--- a/Pedidos/Equipamiento 2022/002 - TDR EQUIPAMIENTO - ELECTRODOMESTICOS.docx
+++ b/Pedidos/Equipamiento 2022/002 - TDR EQUIPAMIENTO - ELECTRODOMESTICOS.docx
@@ -4,61 +4,75 @@
   <w:body>
     <w:p>
       <w:pPr>
-        <w:pStyle w:val="Encabezado"/>
-        <w:jc w:val="center"/>
-        <w:rPr>
-          <w:rFonts w:ascii="Agency FB" w:hAnsi="Agency FB" w:cstheme="minorHAnsi"/>
-          <w:b/>
-          <w:sz w:val="24"/>
-          <w:szCs w:val="24"/>
-        </w:rPr>
-      </w:pPr>
-      <w:r>
-        <w:rPr>
-          <w:rFonts w:ascii="Agency FB" w:hAnsi="Agency FB" w:cs="Arial"/>
-          <w:b/>
-          <w:sz w:val="24"/>
-          <w:szCs w:val="24"/>
-        </w:rPr>
-        <w:t>ESPECIFICACIONES TÉCNICAS – ADQUISICIÓN DE</w:t>
-      </w:r>
-      <w:r>
-        <w:rPr>
-          <w:rFonts w:ascii="Agency FB" w:hAnsi="Agency FB" w:cstheme="minorHAnsi"/>
-          <w:b/>
-          <w:sz w:val="24"/>
-          <w:szCs w:val="24"/>
-        </w:rPr>
-        <w:t xml:space="preserve"> </w:t>
-      </w:r>
-      <w:r>
-        <w:rPr>
-          <w:rFonts w:ascii="Agency FB" w:hAnsi="Agency FB" w:cstheme="minorHAnsi"/>
+        <w:tabs>
+          <w:tab w:val="center" w:pos="4419"/>
+          <w:tab w:val="right" w:pos="8838"/>
+        </w:tabs>
+        <w:spacing w:after="0" w:line="240" w:lineRule="auto"/>
+        <w:ind w:left="142"/>
+        <w:rPr>
+          <w:rFonts w:ascii="Agency FB" w:eastAsia="Calibri" w:hAnsi="Agency FB" w:cs="Calibri"/>
           <w:b/>
           <w:color w:val="FF0000"/>
           <w:sz w:val="24"/>
           <w:szCs w:val="24"/>
+          <w:lang w:val="es-ES"/>
+        </w:rPr>
+      </w:pPr>
+      <w:r>
+        <w:rPr>
+          <w:rFonts w:ascii="Agency FB" w:eastAsia="Calibri" w:hAnsi="Agency FB" w:cs="Arial"/>
+          <w:b/>
+          <w:sz w:val="24"/>
+          <w:szCs w:val="24"/>
+          <w:lang w:val="es-ES"/>
+        </w:rPr>
+        <w:t xml:space="preserve">ESPECIFICACIONES TÉCNICAS PARA LA CONTRATACIÓN DE BIENES– </w:t>
+      </w:r>
+      <w:r>
+        <w:rPr>
+          <w:rFonts w:ascii="Agency FB" w:eastAsia="Calibri" w:hAnsi="Agency FB" w:cs="Arial"/>
+          <w:b/>
+          <w:color w:val="FF0000"/>
+          <w:sz w:val="24"/>
+          <w:szCs w:val="24"/>
+          <w:lang w:val="es-ES"/>
         </w:rPr>
         <w:t>ELECTRODOMÉSTICOS</w:t>
       </w:r>
-    </w:p>
-    <w:p>
-      <w:pPr>
-        <w:pStyle w:val="Encabezado"/>
-        <w:jc w:val="center"/>
-        <w:rPr>
-          <w:rFonts w:ascii="Agency FB" w:eastAsia="Times New Roman" w:hAnsi="Agency FB" w:cstheme="minorHAnsi"/>
+      <w:r>
+        <w:rPr>
+          <w:rFonts w:ascii="Agency FB" w:eastAsia="Calibri" w:hAnsi="Agency FB" w:cs="Calibri"/>
           <w:b/>
-          <w:sz w:val="24"/>
-          <w:szCs w:val="24"/>
-          <w:lang w:eastAsia="es-PE"/>
-        </w:rPr>
-      </w:pPr>
-    </w:p>
-    <w:p>
-      <w:pPr>
-        <w:ind w:left="2832" w:hanging="2406"/>
-        <w:jc w:val="both"/>
+          <w:color w:val="FF0000"/>
+          <w:sz w:val="24"/>
+          <w:szCs w:val="24"/>
+          <w:lang w:val="es-ES"/>
+        </w:rPr>
+        <w:t>.</w:t>
+      </w:r>
+    </w:p>
+    <w:p>
+      <w:pPr>
+        <w:tabs>
+          <w:tab w:val="center" w:pos="4419"/>
+          <w:tab w:val="right" w:pos="8838"/>
+        </w:tabs>
+        <w:spacing w:after="0" w:line="240" w:lineRule="auto"/>
+        <w:ind w:left="142"/>
+        <w:rPr>
+          <w:rFonts w:ascii="Agency FB" w:eastAsia="Times New Roman" w:hAnsi="Agency FB" w:cs="Calibri"/>
+          <w:b/>
+          <w:sz w:val="24"/>
+          <w:szCs w:val="24"/>
+          <w:lang w:val="es-ES" w:eastAsia="es-PE"/>
+        </w:rPr>
+      </w:pPr>
+    </w:p>
+    <w:p>
+      <w:pPr>
+        <w:spacing w:after="200" w:line="276" w:lineRule="auto"/>
+        <w:ind w:left="142" w:hanging="426"/>
         <w:rPr>
           <w:rFonts w:ascii="Agency FB" w:eastAsia="Times New Roman" w:hAnsi="Agency FB" w:cs="Arial"/>
           <w:b/>
@@ -71,19 +85,21 @@
       </w:pPr>
       <w:r>
         <w:rPr>
-          <w:rFonts w:ascii="Agency FB" w:hAnsi="Agency FB" w:cs="Arial"/>
+          <w:rFonts w:ascii="Agency FB" w:eastAsia="Calibri" w:hAnsi="Agency FB" w:cs="Arial"/>
           <w:b/>
           <w:sz w:val="24"/>
           <w:szCs w:val="24"/>
+          <w:lang w:val="es-ES"/>
         </w:rPr>
         <w:t>UNIDAD ORGANICA</w:t>
       </w:r>
       <w:r>
         <w:rPr>
-          <w:rFonts w:ascii="Agency FB" w:hAnsi="Agency FB" w:cs="Arial"/>
+          <w:rFonts w:ascii="Agency FB" w:eastAsia="Calibri" w:hAnsi="Agency FB" w:cs="Arial"/>
           <w:b/>
           <w:sz w:val="24"/>
           <w:szCs w:val="24"/>
+          <w:lang w:val="es-ES"/>
         </w:rPr>
         <w:tab/>
         <w:t>:</w:t>
@@ -103,12 +119,13 @@
     </w:p>
     <w:p>
       <w:pPr>
-        <w:ind w:left="2835" w:hanging="2409"/>
-        <w:jc w:val="both"/>
-        <w:rPr>
-          <w:rFonts w:ascii="Agency FB" w:hAnsi="Agency FB" w:cs="Arial"/>
-          <w:sz w:val="24"/>
-          <w:szCs w:val="24"/>
+        <w:spacing w:after="200" w:line="276" w:lineRule="auto"/>
+        <w:ind w:left="1418" w:hanging="1702"/>
+        <w:rPr>
+          <w:rFonts w:ascii="Agency FB" w:eastAsia="Calibri" w:hAnsi="Agency FB" w:cs="Arial"/>
+          <w:sz w:val="24"/>
+          <w:szCs w:val="24"/>
+          <w:lang w:val="es-ES"/>
         </w:rPr>
       </w:pPr>
       <w:r>
@@ -138,78 +155,87 @@
       </w:r>
       <w:r>
         <w:rPr>
-          <w:rFonts w:ascii="Agency FB" w:hAnsi="Agency FB" w:cs="Arial"/>
+          <w:rFonts w:ascii="Agency FB" w:eastAsia="Calibri" w:hAnsi="Agency FB" w:cs="Arial"/>
           <w:b/>
           <w:sz w:val="24"/>
           <w:szCs w:val="24"/>
+          <w:lang w:val="es-ES"/>
         </w:rPr>
         <w:t xml:space="preserve">MEJORAMIENTO DEL SERVICIO EDUCATIVO EN LA IEP </w:t>
       </w:r>
       <w:proofErr w:type="spellStart"/>
       <w:r>
         <w:rPr>
-          <w:rFonts w:ascii="Agency FB" w:hAnsi="Agency FB" w:cs="Arial"/>
+          <w:rFonts w:ascii="Agency FB" w:eastAsia="Calibri" w:hAnsi="Agency FB" w:cs="Arial"/>
           <w:b/>
           <w:sz w:val="24"/>
           <w:szCs w:val="24"/>
+          <w:lang w:val="es-ES"/>
         </w:rPr>
         <w:t>N°</w:t>
       </w:r>
       <w:proofErr w:type="spellEnd"/>
       <w:r>
         <w:rPr>
-          <w:rFonts w:ascii="Agency FB" w:hAnsi="Agency FB" w:cs="Arial"/>
+          <w:rFonts w:ascii="Agency FB" w:eastAsia="Calibri" w:hAnsi="Agency FB" w:cs="Arial"/>
           <w:b/>
           <w:sz w:val="24"/>
           <w:szCs w:val="24"/>
-        </w:rPr>
-        <w:t xml:space="preserve"> 54002 SANTA ROSA E IES SANTA ROSA DEL DISTRITO ABANCAY, PROVINCIA DE ABANCAY, REGION APURIMAC”</w:t>
-      </w:r>
-    </w:p>
-    <w:p>
-      <w:pPr>
-        <w:ind w:firstLine="426"/>
-        <w:jc w:val="both"/>
-        <w:rPr>
-          <w:rFonts w:ascii="Agency FB" w:hAnsi="Agency FB" w:cs="Arial"/>
+          <w:lang w:val="es-ES"/>
+        </w:rPr>
+        <w:t xml:space="preserve"> 54002 SANTA ROSA E IES SANTA        ROSA DEL DISTRITO ABANCAY, PROVINCIA DE ABANCAY, REGIÓN APURÍMAC”</w:t>
+      </w:r>
+    </w:p>
+    <w:p>
+      <w:pPr>
+        <w:spacing w:after="200" w:line="276" w:lineRule="auto"/>
+        <w:ind w:left="142" w:firstLine="426"/>
+        <w:jc w:val="both"/>
+        <w:rPr>
+          <w:rFonts w:ascii="Agency FB" w:eastAsia="Calibri" w:hAnsi="Agency FB" w:cs="Arial"/>
           <w:b/>
           <w:sz w:val="24"/>
           <w:szCs w:val="24"/>
-        </w:rPr>
-      </w:pPr>
-      <w:r>
-        <w:rPr>
-          <w:rFonts w:ascii="Agency FB" w:hAnsi="Agency FB" w:cs="Arial"/>
+          <w:lang w:val="es-ES"/>
+        </w:rPr>
+      </w:pPr>
+      <w:r>
+        <w:rPr>
+          <w:rFonts w:ascii="Agency FB" w:eastAsia="Calibri" w:hAnsi="Agency FB" w:cs="Arial"/>
           <w:b/>
           <w:sz w:val="24"/>
           <w:szCs w:val="24"/>
+          <w:lang w:val="es-ES"/>
         </w:rPr>
         <w:t>META</w:t>
       </w:r>
       <w:r>
         <w:rPr>
-          <w:rFonts w:ascii="Agency FB" w:hAnsi="Agency FB" w:cs="Arial"/>
+          <w:rFonts w:ascii="Agency FB" w:eastAsia="Calibri" w:hAnsi="Agency FB" w:cs="Arial"/>
           <w:b/>
           <w:sz w:val="24"/>
           <w:szCs w:val="24"/>
+          <w:lang w:val="es-ES"/>
         </w:rPr>
         <w:tab/>
       </w:r>
       <w:r>
         <w:rPr>
-          <w:rFonts w:ascii="Agency FB" w:hAnsi="Agency FB" w:cs="Arial"/>
+          <w:rFonts w:ascii="Agency FB" w:eastAsia="Calibri" w:hAnsi="Agency FB" w:cs="Arial"/>
           <w:b/>
           <w:sz w:val="24"/>
           <w:szCs w:val="24"/>
+          <w:lang w:val="es-ES"/>
         </w:rPr>
         <w:tab/>
       </w:r>
       <w:r>
         <w:rPr>
-          <w:rFonts w:ascii="Agency FB" w:hAnsi="Agency FB" w:cs="Arial"/>
+          <w:rFonts w:ascii="Agency FB" w:eastAsia="Calibri" w:hAnsi="Agency FB" w:cs="Arial"/>
           <w:b/>
           <w:sz w:val="24"/>
           <w:szCs w:val="24"/>
+          <w:lang w:val="es-ES"/>
         </w:rPr>
         <w:tab/>
         <w:t>:043-2022</w:t>
@@ -217,27 +243,16 @@
     </w:p>
     <w:p>
       <w:pPr>
-        <w:ind w:firstLine="426"/>
-        <w:jc w:val="both"/>
-        <w:rPr>
-          <w:rFonts w:ascii="Agency FB" w:hAnsi="Agency FB" w:cs="Arial"/>
-          <w:b/>
-          <w:sz w:val="24"/>
-          <w:szCs w:val="24"/>
-        </w:rPr>
-      </w:pPr>
-    </w:p>
-    <w:p>
-      <w:pPr>
-        <w:pStyle w:val="Prrafodelista"/>
         <w:numPr>
           <w:ilvl w:val="0"/>
           <w:numId w:val="2"/>
         </w:numPr>
         <w:spacing w:after="200" w:line="276" w:lineRule="auto"/>
-        <w:jc w:val="both"/>
-        <w:rPr>
-          <w:rFonts w:ascii="Agency FB" w:hAnsi="Agency FB" w:cs="Arial"/>
+        <w:ind w:left="142"/>
+        <w:contextualSpacing/>
+        <w:jc w:val="both"/>
+        <w:rPr>
+          <w:rFonts w:ascii="Agency FB" w:eastAsia="Calibri" w:hAnsi="Agency FB" w:cs="Arial"/>
           <w:b/>
           <w:sz w:val="24"/>
           <w:szCs w:val="24"/>
@@ -245,7 +260,7 @@
       </w:pPr>
       <w:r>
         <w:rPr>
-          <w:rFonts w:ascii="Agency FB" w:hAnsi="Agency FB" w:cs="Arial"/>
+          <w:rFonts w:ascii="Agency FB" w:eastAsia="Calibri" w:hAnsi="Agency FB" w:cs="Arial"/>
           <w:b/>
           <w:sz w:val="24"/>
           <w:szCs w:val="24"/>
@@ -255,66 +270,123 @@
     </w:p>
     <w:p>
       <w:pPr>
-        <w:pStyle w:val="Prrafodelista"/>
-        <w:jc w:val="both"/>
-        <w:rPr>
-          <w:rFonts w:ascii="Agency FB" w:hAnsi="Agency FB" w:cstheme="minorHAnsi"/>
+        <w:spacing w:after="200" w:line="276" w:lineRule="auto"/>
+        <w:ind w:left="142"/>
+        <w:contextualSpacing/>
+        <w:jc w:val="both"/>
+        <w:rPr>
+          <w:rFonts w:ascii="Agency FB" w:eastAsia="Times New Roman" w:hAnsi="Agency FB" w:cs="Calibri"/>
+          <w:sz w:val="24"/>
+          <w:szCs w:val="24"/>
+          <w:lang w:val="es-ES" w:eastAsia="es-PE"/>
+        </w:rPr>
+      </w:pPr>
+      <w:r>
+        <w:rPr>
+          <w:rFonts w:ascii="Agency FB" w:eastAsia="Calibri" w:hAnsi="Agency FB" w:cs="Arial"/>
+          <w:b/>
+          <w:bCs/>
+          <w:color w:val="FF0000"/>
+          <w:sz w:val="24"/>
+          <w:szCs w:val="24"/>
+          <w:lang w:val="es-ES"/>
+        </w:rPr>
+        <w:t>ADQUISICIÓN DE</w:t>
+      </w:r>
+      <w:r>
+        <w:rPr>
+          <w:rFonts w:ascii="Agency FB" w:eastAsia="Calibri" w:hAnsi="Agency FB" w:cs="Calibri"/>
+          <w:b/>
+          <w:bCs/>
+          <w:color w:val="FF0000"/>
+          <w:sz w:val="24"/>
+          <w:szCs w:val="24"/>
+          <w:lang w:val="es-ES"/>
+        </w:rPr>
+        <w:t xml:space="preserve"> </w:t>
+      </w:r>
+      <w:r>
+        <w:rPr>
+          <w:rFonts w:ascii="Agency FB" w:eastAsia="Calibri" w:hAnsi="Agency FB" w:cs="Arial"/>
           <w:b/>
           <w:color w:val="FF0000"/>
           <w:sz w:val="24"/>
           <w:szCs w:val="24"/>
-        </w:rPr>
-      </w:pPr>
-      <w:r>
-        <w:rPr>
-          <w:rFonts w:ascii="Agency FB" w:hAnsi="Agency FB" w:cs="Arial"/>
-          <w:sz w:val="24"/>
-          <w:szCs w:val="24"/>
-        </w:rPr>
-        <w:t>ADQUISICIÓN DE</w:t>
-      </w:r>
-      <w:r>
-        <w:rPr>
-          <w:rFonts w:ascii="Agency FB" w:hAnsi="Agency FB" w:cstheme="minorHAnsi"/>
-          <w:sz w:val="24"/>
-          <w:szCs w:val="24"/>
-        </w:rPr>
-        <w:t xml:space="preserve"> </w:t>
-      </w:r>
-      <w:r>
-        <w:rPr>
-          <w:rFonts w:ascii="Agency FB" w:hAnsi="Agency FB" w:cstheme="minorHAnsi"/>
+          <w:lang w:val="es-ES"/>
+        </w:rPr>
+        <w:t>ELECTRODOMÉSTICOS</w:t>
+      </w:r>
+      <w:r>
+        <w:rPr>
+          <w:rFonts w:ascii="Agency FB" w:eastAsia="Calibri" w:hAnsi="Agency FB" w:cs="Calibri"/>
           <w:b/>
-          <w:color w:val="FF0000"/>
-          <w:sz w:val="24"/>
-          <w:szCs w:val="24"/>
-        </w:rPr>
-        <w:t>ELECTRODOMÉSTICOS</w:t>
-      </w:r>
-    </w:p>
-    <w:p>
-      <w:pPr>
-        <w:pStyle w:val="Prrafodelista"/>
-        <w:jc w:val="both"/>
-        <w:rPr>
-          <w:rFonts w:eastAsia="Times New Roman" w:cstheme="minorHAnsi"/>
-          <w:sz w:val="24"/>
-          <w:szCs w:val="24"/>
-          <w:lang w:eastAsia="es-PE"/>
-        </w:rPr>
-      </w:pPr>
-    </w:p>
-    <w:p>
-      <w:pPr>
-        <w:pStyle w:val="Prrafodelista"/>
+          <w:bCs/>
+          <w:sz w:val="24"/>
+          <w:szCs w:val="24"/>
+          <w:lang w:val="es-ES"/>
+        </w:rPr>
+        <w:t>,</w:t>
+      </w:r>
+      <w:r>
+        <w:rPr>
+          <w:rFonts w:ascii="Agency FB" w:eastAsia="Calibri" w:hAnsi="Agency FB" w:cs="Calibri"/>
+          <w:sz w:val="24"/>
+          <w:szCs w:val="24"/>
+          <w:lang w:val="es-ES"/>
+        </w:rPr>
+        <w:t xml:space="preserve"> PARA EL PROYECTO </w:t>
+      </w:r>
+      <w:r>
+        <w:rPr>
+          <w:rFonts w:ascii="Agency FB" w:eastAsia="Calibri" w:hAnsi="Agency FB" w:cs="Calibri"/>
+          <w:sz w:val="24"/>
+          <w:szCs w:val="24"/>
+          <w:lang w:val="es-ES" w:eastAsia="es-ES"/>
+        </w:rPr>
+        <w:t xml:space="preserve">MEJORAMIENTO DEL SERVICIO EDUCATIVO EN LA I.E.P.  </w:t>
+      </w:r>
+      <w:proofErr w:type="spellStart"/>
+      <w:r>
+        <w:rPr>
+          <w:rFonts w:ascii="Agency FB" w:eastAsia="Calibri" w:hAnsi="Agency FB" w:cs="Calibri"/>
+          <w:sz w:val="24"/>
+          <w:szCs w:val="24"/>
+          <w:lang w:val="es-ES" w:eastAsia="es-ES"/>
+        </w:rPr>
+        <w:t>N°</w:t>
+      </w:r>
+      <w:proofErr w:type="spellEnd"/>
+      <w:r>
+        <w:rPr>
+          <w:rFonts w:ascii="Agency FB" w:eastAsia="Calibri" w:hAnsi="Agency FB" w:cs="Calibri"/>
+          <w:sz w:val="24"/>
+          <w:szCs w:val="24"/>
+          <w:lang w:val="es-ES" w:eastAsia="es-ES"/>
+        </w:rPr>
+        <w:t xml:space="preserve"> 54002 SANTA ROSA E I.E.S. SANTA ROSA, DISTRITO DE ABANCAY, PROVINCIA DE ABANCAY</w:t>
+      </w:r>
+      <w:r>
+        <w:rPr>
+          <w:rFonts w:ascii="Agency FB" w:eastAsia="Calibri" w:hAnsi="Agency FB" w:cs="Calibri"/>
+          <w:sz w:val="24"/>
+          <w:szCs w:val="24"/>
+          <w:lang w:val="es-ES"/>
+        </w:rPr>
+        <w:t>, REGIÓN APURÍMAC.</w:t>
+      </w:r>
+    </w:p>
+    <w:p>
+      <w:pPr>
         <w:numPr>
           <w:ilvl w:val="0"/>
           <w:numId w:val="2"/>
         </w:numPr>
         <w:spacing w:after="200" w:line="276" w:lineRule="auto"/>
-        <w:jc w:val="both"/>
-        <w:rPr>
-          <w:rFonts w:ascii="Agency FB" w:hAnsi="Agency FB" w:cs="Arial"/>
+        <w:ind w:left="142"/>
+        <w:contextualSpacing/>
+        <w:jc w:val="both"/>
+        <w:rPr>
+          <w:rFonts w:ascii="Agency FB" w:eastAsia="Calibri" w:hAnsi="Agency FB" w:cs="Arial"/>
           <w:b/>
           <w:sz w:val="24"/>
           <w:szCs w:val="24"/>
@@ -322,7 +394,7 @@
       </w:pPr>
       <w:r>
         <w:rPr>
-          <w:rFonts w:ascii="Agency FB" w:hAnsi="Agency FB" w:cs="Arial"/>
+          <w:rFonts w:ascii="Agency FB" w:eastAsia="Calibri" w:hAnsi="Agency FB" w:cs="Arial"/>
           <w:b/>
           <w:sz w:val="24"/>
           <w:szCs w:val="24"/>
@@ -332,101 +404,113 @@
     </w:p>
     <w:p>
       <w:pPr>
-        <w:pStyle w:val="Prrafodelista"/>
-        <w:jc w:val="both"/>
-        <w:rPr>
-          <w:rFonts w:ascii="Agency FB" w:hAnsi="Agency FB" w:cstheme="minorHAnsi"/>
-        </w:rPr>
-      </w:pPr>
-      <w:r>
-        <w:rPr>
-          <w:rFonts w:ascii="Agency FB" w:hAnsi="Agency FB" w:cs="Arial"/>
-          <w:sz w:val="24"/>
-          <w:szCs w:val="24"/>
+        <w:spacing w:after="200" w:line="276" w:lineRule="auto"/>
+        <w:ind w:left="142"/>
+        <w:contextualSpacing/>
+        <w:jc w:val="both"/>
+        <w:rPr>
+          <w:rFonts w:ascii="Agency FB" w:eastAsia="Times New Roman" w:hAnsi="Agency FB" w:cs="Calibri"/>
+          <w:sz w:val="24"/>
+          <w:szCs w:val="24"/>
+          <w:lang w:val="es-ES" w:eastAsia="es-PE"/>
+        </w:rPr>
+      </w:pPr>
+      <w:r>
+        <w:rPr>
+          <w:rFonts w:ascii="Agency FB" w:eastAsia="Calibri" w:hAnsi="Agency FB" w:cs="Arial"/>
+          <w:b/>
+          <w:bCs/>
+          <w:color w:val="FF0000"/>
+          <w:sz w:val="24"/>
+          <w:szCs w:val="24"/>
+          <w:lang w:val="es-ES"/>
         </w:rPr>
         <w:t>ADQUISICIÓN DE</w:t>
       </w:r>
       <w:r>
         <w:rPr>
-          <w:rFonts w:ascii="Agency FB" w:hAnsi="Agency FB" w:cstheme="minorHAnsi"/>
-          <w:sz w:val="24"/>
-          <w:szCs w:val="24"/>
+          <w:rFonts w:ascii="Agency FB" w:eastAsia="Calibri" w:hAnsi="Agency FB" w:cs="Calibri"/>
+          <w:b/>
+          <w:bCs/>
+          <w:color w:val="FF0000"/>
+          <w:sz w:val="24"/>
+          <w:szCs w:val="24"/>
+          <w:lang w:val="es-ES"/>
         </w:rPr>
         <w:t xml:space="preserve"> </w:t>
       </w:r>
       <w:r>
         <w:rPr>
-          <w:rFonts w:ascii="Agency FB" w:hAnsi="Agency FB" w:cstheme="minorHAnsi"/>
+          <w:rFonts w:ascii="Agency FB" w:eastAsia="Calibri" w:hAnsi="Agency FB" w:cs="Arial"/>
           <w:b/>
           <w:color w:val="FF0000"/>
           <w:sz w:val="24"/>
           <w:szCs w:val="24"/>
+          <w:lang w:val="es-ES"/>
         </w:rPr>
         <w:t>ELECTRODOMÉSTICOS</w:t>
       </w:r>
       <w:r>
         <w:rPr>
-          <w:rFonts w:ascii="Agency FB" w:eastAsia="SimSun" w:hAnsi="Agency FB" w:cstheme="minorHAnsi"/>
+          <w:rFonts w:ascii="Agency FB" w:eastAsia="SimSun" w:hAnsi="Agency FB" w:cs="Calibri"/>
           <w:kern w:val="28"/>
           <w:sz w:val="24"/>
           <w:szCs w:val="24"/>
-          <w:lang w:eastAsia="es-ES"/>
-        </w:rPr>
-        <w:t xml:space="preserve"> y de esta manera continuar con la ejecución de la obra: </w:t>
-      </w:r>
-      <w:r>
-        <w:rPr>
-          <w:rFonts w:ascii="Agency FB" w:hAnsi="Agency FB" w:cstheme="minorHAnsi"/>
-          <w:lang w:eastAsia="es-ES"/>
+          <w:lang w:val="es-ES" w:eastAsia="es-ES"/>
+        </w:rPr>
+        <w:t xml:space="preserve"> de esta manera continuar con la ejecución de la obra: </w:t>
+      </w:r>
+      <w:r>
+        <w:rPr>
+          <w:rFonts w:ascii="Agency FB" w:eastAsia="Calibri" w:hAnsi="Agency FB" w:cs="Calibri"/>
+          <w:sz w:val="24"/>
+          <w:szCs w:val="24"/>
+          <w:lang w:val="es-ES" w:eastAsia="es-ES"/>
         </w:rPr>
         <w:t xml:space="preserve">MEJORAMIENTO DEL SERVICIO EDUCATIVO EN LA I.E.P.  </w:t>
       </w:r>
       <w:proofErr w:type="spellStart"/>
       <w:r>
         <w:rPr>
-          <w:rFonts w:ascii="Agency FB" w:hAnsi="Agency FB" w:cstheme="minorHAnsi"/>
-          <w:lang w:eastAsia="es-ES"/>
+          <w:rFonts w:ascii="Agency FB" w:eastAsia="Calibri" w:hAnsi="Agency FB" w:cs="Calibri"/>
+          <w:sz w:val="24"/>
+          <w:szCs w:val="24"/>
+          <w:lang w:val="es-ES" w:eastAsia="es-ES"/>
         </w:rPr>
         <w:t>N°</w:t>
       </w:r>
       <w:proofErr w:type="spellEnd"/>
       <w:r>
         <w:rPr>
-          <w:rFonts w:ascii="Agency FB" w:hAnsi="Agency FB" w:cstheme="minorHAnsi"/>
-          <w:lang w:eastAsia="es-ES"/>
+          <w:rFonts w:ascii="Agency FB" w:eastAsia="Calibri" w:hAnsi="Agency FB" w:cs="Calibri"/>
+          <w:sz w:val="24"/>
+          <w:szCs w:val="24"/>
+          <w:lang w:val="es-ES" w:eastAsia="es-ES"/>
         </w:rPr>
         <w:t xml:space="preserve"> 54002 SANTA ROSA E I.E.S. SANTA ROSA, DISTRITO DE ABANCAY, PROVINCIA DE ABANCAY</w:t>
       </w:r>
       <w:r>
         <w:rPr>
-          <w:rFonts w:ascii="Agency FB" w:hAnsi="Agency FB" w:cstheme="minorHAnsi"/>
-        </w:rPr>
-        <w:t>.</w:t>
-      </w:r>
-    </w:p>
-    <w:p>
-      <w:pPr>
-        <w:pStyle w:val="Prrafodelista"/>
-        <w:jc w:val="both"/>
-        <w:rPr>
-          <w:rFonts w:eastAsia="Times New Roman" w:cstheme="minorHAnsi"/>
-          <w:sz w:val="24"/>
-          <w:szCs w:val="24"/>
-          <w:lang w:eastAsia="es-PE"/>
-        </w:rPr>
-      </w:pPr>
-    </w:p>
-    <w:p>
-      <w:pPr>
-        <w:pStyle w:val="Prrafodelista"/>
+          <w:rFonts w:ascii="Agency FB" w:eastAsia="Calibri" w:hAnsi="Agency FB" w:cs="Calibri"/>
+          <w:sz w:val="24"/>
+          <w:szCs w:val="24"/>
+          <w:lang w:val="es-ES"/>
+        </w:rPr>
+        <w:t>, REGIÓN APURÍMAC.</w:t>
+      </w:r>
+    </w:p>
+    <w:p>
+      <w:pPr>
         <w:numPr>
           <w:ilvl w:val="0"/>
           <w:numId w:val="2"/>
         </w:numPr>
         <w:spacing w:after="200" w:line="276" w:lineRule="auto"/>
-        <w:jc w:val="both"/>
-        <w:rPr>
-          <w:rFonts w:ascii="Agency FB" w:hAnsi="Agency FB" w:cs="Arial"/>
+        <w:ind w:left="142"/>
+        <w:contextualSpacing/>
+        <w:jc w:val="both"/>
+        <w:rPr>
+          <w:rFonts w:ascii="Agency FB" w:eastAsia="Calibri" w:hAnsi="Agency FB" w:cs="Arial"/>
           <w:b/>
           <w:sz w:val="24"/>
           <w:szCs w:val="24"/>
@@ -434,7 +518,7 @@
       </w:pPr>
       <w:r>
         <w:rPr>
-          <w:rFonts w:ascii="Agency FB" w:hAnsi="Agency FB" w:cs="Arial"/>
+          <w:rFonts w:ascii="Agency FB" w:eastAsia="Calibri" w:hAnsi="Agency FB" w:cs="Arial"/>
           <w:b/>
           <w:sz w:val="24"/>
           <w:szCs w:val="24"/>
@@ -444,14 +528,16 @@
     </w:p>
     <w:p>
       <w:pPr>
-        <w:pStyle w:val="Prrafodelista"/>
+        <w:spacing w:after="200" w:line="276" w:lineRule="auto"/>
+        <w:ind w:left="142"/>
+        <w:contextualSpacing/>
         <w:jc w:val="both"/>
         <w:rPr>
           <w:rFonts w:ascii="Agency FB" w:eastAsia="SimSun" w:hAnsi="Agency FB" w:cs="Arial"/>
           <w:kern w:val="28"/>
           <w:sz w:val="24"/>
           <w:szCs w:val="24"/>
-          <w:lang w:eastAsia="es-ES"/>
+          <w:lang w:val="es-ES" w:eastAsia="es-ES"/>
         </w:rPr>
       </w:pPr>
       <w:r>
@@ -460,33 +546,36 @@
           <w:kern w:val="28"/>
           <w:sz w:val="24"/>
           <w:szCs w:val="24"/>
-          <w:lang w:eastAsia="es-ES"/>
+          <w:lang w:val="es-ES" w:eastAsia="es-ES"/>
         </w:rPr>
         <w:t>El proyecto</w:t>
       </w:r>
       <w:r>
         <w:rPr>
-          <w:rFonts w:ascii="Agency FB" w:hAnsi="Agency FB" w:cs="Arial"/>
-          <w:sz w:val="24"/>
-          <w:szCs w:val="24"/>
+          <w:rFonts w:ascii="Agency FB" w:eastAsia="Calibri" w:hAnsi="Agency FB" w:cs="Arial"/>
+          <w:sz w:val="24"/>
+          <w:szCs w:val="24"/>
+          <w:lang w:val="es-ES"/>
         </w:rPr>
         <w:t xml:space="preserve"> “MEJORAMIENTO DEL SERVICIO EDUCATIVO EN LA IEP </w:t>
       </w:r>
       <w:proofErr w:type="spellStart"/>
       <w:r>
         <w:rPr>
-          <w:rFonts w:ascii="Agency FB" w:hAnsi="Agency FB" w:cs="Arial"/>
-          <w:sz w:val="24"/>
-          <w:szCs w:val="24"/>
+          <w:rFonts w:ascii="Agency FB" w:eastAsia="Calibri" w:hAnsi="Agency FB" w:cs="Arial"/>
+          <w:sz w:val="24"/>
+          <w:szCs w:val="24"/>
+          <w:lang w:val="es-ES"/>
         </w:rPr>
         <w:t>N°</w:t>
       </w:r>
       <w:proofErr w:type="spellEnd"/>
       <w:r>
         <w:rPr>
-          <w:rFonts w:ascii="Agency FB" w:hAnsi="Agency FB" w:cs="Arial"/>
-          <w:sz w:val="24"/>
-          <w:szCs w:val="24"/>
+          <w:rFonts w:ascii="Agency FB" w:eastAsia="Calibri" w:hAnsi="Agency FB" w:cs="Arial"/>
+          <w:sz w:val="24"/>
+          <w:szCs w:val="24"/>
+          <w:lang w:val="es-ES"/>
         </w:rPr>
         <w:t xml:space="preserve"> 54002 SANTA ROSA E IES SANTA ROSA DEL DISTRITO ABANCAY, PROVINCIA DE ABANCAY, REGION APURIMAC</w:t>
       </w:r>
@@ -496,33 +585,36 @@
           <w:kern w:val="28"/>
           <w:sz w:val="24"/>
           <w:szCs w:val="24"/>
-          <w:lang w:eastAsia="es-ES"/>
+          <w:lang w:val="es-ES" w:eastAsia="es-ES"/>
         </w:rPr>
         <w:t>”, tiene la necesidad de brindar enseñanza educativa a los estudiantes de la población de Abancay, que tiene deficiencias debido a la falta de infraestructura y ambientes adecuados para la cantidad estudiantil, el cual se ha planteado mejorar la infraestructura y construir nuevos ambientes de la Institución Educativa, donde  se construirá con la alta tecnología para la población directamente beneficiaria para los pobladores de la ciudad de Abancay, debido a que ellos son los directos usuarios de la institución educativa, la población usuaria son las personas que vienen haciendo uso de la infraestructura cuyas edades varían entre 6 años a 16 años de edad, cuyo número de estudiantes varían entre 800 personas.</w:t>
       </w:r>
     </w:p>
     <w:p>
       <w:pPr>
-        <w:pStyle w:val="Prrafodelista"/>
-        <w:jc w:val="both"/>
-        <w:rPr>
-          <w:rFonts w:ascii="Agency FB" w:hAnsi="Agency FB" w:cs="Arial"/>
-          <w:sz w:val="24"/>
-          <w:szCs w:val="24"/>
-        </w:rPr>
-      </w:pPr>
-    </w:p>
-    <w:p>
-      <w:pPr>
-        <w:pStyle w:val="Prrafodelista"/>
+        <w:spacing w:after="200" w:line="276" w:lineRule="auto"/>
+        <w:ind w:left="142"/>
+        <w:contextualSpacing/>
+        <w:jc w:val="both"/>
+        <w:rPr>
+          <w:rFonts w:ascii="Agency FB" w:eastAsia="Calibri" w:hAnsi="Agency FB" w:cs="Arial"/>
+          <w:sz w:val="24"/>
+          <w:szCs w:val="24"/>
+        </w:rPr>
+      </w:pPr>
+    </w:p>
+    <w:p>
+      <w:pPr>
         <w:numPr>
           <w:ilvl w:val="0"/>
           <w:numId w:val="2"/>
         </w:numPr>
         <w:spacing w:after="200" w:line="276" w:lineRule="auto"/>
-        <w:jc w:val="both"/>
-        <w:rPr>
-          <w:rFonts w:ascii="Agency FB" w:hAnsi="Agency FB" w:cs="Arial"/>
+        <w:ind w:left="142"/>
+        <w:contextualSpacing/>
+        <w:jc w:val="both"/>
+        <w:rPr>
+          <w:rFonts w:ascii="Agency FB" w:eastAsia="Calibri" w:hAnsi="Agency FB" w:cs="Arial"/>
           <w:b/>
           <w:sz w:val="24"/>
           <w:szCs w:val="24"/>
@@ -530,7 +622,7 @@
       </w:pPr>
       <w:r>
         <w:rPr>
-          <w:rFonts w:ascii="Agency FB" w:hAnsi="Agency FB" w:cs="Arial"/>
+          <w:rFonts w:ascii="Agency FB" w:eastAsia="Calibri" w:hAnsi="Agency FB" w:cs="Arial"/>
           <w:b/>
           <w:sz w:val="24"/>
           <w:szCs w:val="24"/>
@@ -540,109 +632,127 @@
     </w:p>
     <w:p>
       <w:pPr>
-        <w:pStyle w:val="Prrafodelista"/>
-        <w:jc w:val="both"/>
-        <w:rPr>
-          <w:rFonts w:ascii="Agency FB" w:hAnsi="Agency FB" w:cstheme="minorHAnsi"/>
-        </w:rPr>
-      </w:pPr>
-      <w:r>
-        <w:rPr>
-          <w:rFonts w:ascii="Agency FB" w:hAnsi="Agency FB" w:cs="Arial"/>
-          <w:sz w:val="24"/>
-          <w:szCs w:val="24"/>
+        <w:spacing w:after="200" w:line="276" w:lineRule="auto"/>
+        <w:ind w:left="142"/>
+        <w:contextualSpacing/>
+        <w:jc w:val="both"/>
+        <w:rPr>
+          <w:rFonts w:ascii="Agency FB" w:eastAsia="Times New Roman" w:hAnsi="Agency FB" w:cs="Calibri"/>
+          <w:sz w:val="24"/>
+          <w:szCs w:val="24"/>
+          <w:lang w:val="es-ES" w:eastAsia="es-PE"/>
+        </w:rPr>
+      </w:pPr>
+      <w:r>
+        <w:rPr>
+          <w:rFonts w:ascii="Agency FB" w:eastAsia="Calibri" w:hAnsi="Agency FB" w:cs="Arial"/>
+          <w:b/>
+          <w:bCs/>
+          <w:color w:val="FF0000"/>
+          <w:sz w:val="24"/>
+          <w:szCs w:val="24"/>
+          <w:lang w:val="es-ES"/>
         </w:rPr>
         <w:t>ADQUISICIÓN DE</w:t>
       </w:r>
       <w:r>
         <w:rPr>
-          <w:rFonts w:ascii="Agency FB" w:hAnsi="Agency FB" w:cstheme="minorHAnsi"/>
-          <w:sz w:val="24"/>
-          <w:szCs w:val="24"/>
+          <w:rFonts w:ascii="Agency FB" w:eastAsia="Calibri" w:hAnsi="Agency FB" w:cs="Calibri"/>
+          <w:b/>
+          <w:bCs/>
+          <w:color w:val="FF0000"/>
+          <w:sz w:val="24"/>
+          <w:szCs w:val="24"/>
+          <w:lang w:val="es-ES"/>
         </w:rPr>
         <w:t xml:space="preserve"> </w:t>
       </w:r>
       <w:r>
         <w:rPr>
-          <w:rFonts w:ascii="Agency FB" w:hAnsi="Agency FB" w:cstheme="minorHAnsi"/>
+          <w:rFonts w:ascii="Agency FB" w:eastAsia="Calibri" w:hAnsi="Agency FB" w:cs="Arial"/>
           <w:b/>
           <w:color w:val="FF0000"/>
           <w:sz w:val="24"/>
           <w:szCs w:val="24"/>
+          <w:lang w:val="es-ES"/>
         </w:rPr>
         <w:t>ELECTRODOMÉSTICOS</w:t>
       </w:r>
       <w:r>
         <w:rPr>
-          <w:rFonts w:ascii="Agency FB" w:hAnsi="Agency FB" w:cstheme="minorHAnsi"/>
-          <w:sz w:val="24"/>
-          <w:szCs w:val="24"/>
-        </w:rPr>
-        <w:t xml:space="preserve"> y continuar con las actividades que corresponde a la ejecución física de instalaciones especiales en la obra</w:t>
-      </w:r>
-      <w:r>
-        <w:rPr>
-          <w:rFonts w:ascii="Agency FB" w:eastAsia="Times New Roman" w:hAnsi="Agency FB" w:cstheme="minorHAnsi"/>
-          <w:lang w:eastAsia="es-PE"/>
+          <w:rFonts w:ascii="Agency FB" w:eastAsia="Calibri" w:hAnsi="Agency FB" w:cs="Calibri"/>
+          <w:sz w:val="24"/>
+          <w:szCs w:val="24"/>
+          <w:lang w:val="es-ES"/>
+        </w:rPr>
+        <w:t xml:space="preserve"> para continuar con las actividades que corresponde a la ejecución física de instalaciones eléctricas en la obra</w:t>
+      </w:r>
+      <w:r>
+        <w:rPr>
+          <w:rFonts w:ascii="Agency FB" w:eastAsia="Times New Roman" w:hAnsi="Agency FB" w:cs="Calibri"/>
+          <w:sz w:val="24"/>
+          <w:szCs w:val="24"/>
+          <w:lang w:val="es-ES" w:eastAsia="es-PE"/>
         </w:rPr>
         <w:t xml:space="preserve"> </w:t>
       </w:r>
       <w:r>
         <w:rPr>
-          <w:rFonts w:ascii="Agency FB" w:hAnsi="Agency FB" w:cstheme="minorHAnsi"/>
+          <w:rFonts w:ascii="Agency FB" w:eastAsia="Calibri" w:hAnsi="Agency FB" w:cs="Calibri"/>
+          <w:sz w:val="24"/>
+          <w:szCs w:val="24"/>
+          <w:lang w:val="es-ES"/>
         </w:rPr>
         <w:t>“</w:t>
       </w:r>
       <w:r>
         <w:rPr>
-          <w:rFonts w:ascii="Agency FB" w:hAnsi="Agency FB" w:cstheme="minorHAnsi"/>
-          <w:lang w:eastAsia="es-ES"/>
+          <w:rFonts w:ascii="Agency FB" w:eastAsia="Calibri" w:hAnsi="Agency FB" w:cs="Calibri"/>
+          <w:sz w:val="24"/>
+          <w:szCs w:val="24"/>
+          <w:lang w:val="es-ES" w:eastAsia="es-ES"/>
         </w:rPr>
         <w:t xml:space="preserve">MEJORAMIENTO DEL SERVICIO EDUCATIVO EN LA I.E.P.  </w:t>
       </w:r>
       <w:proofErr w:type="spellStart"/>
       <w:r>
         <w:rPr>
-          <w:rFonts w:ascii="Agency FB" w:hAnsi="Agency FB" w:cstheme="minorHAnsi"/>
-          <w:lang w:eastAsia="es-ES"/>
+          <w:rFonts w:ascii="Agency FB" w:eastAsia="Calibri" w:hAnsi="Agency FB" w:cs="Calibri"/>
+          <w:sz w:val="24"/>
+          <w:szCs w:val="24"/>
+          <w:lang w:val="es-ES" w:eastAsia="es-ES"/>
         </w:rPr>
         <w:t>N°</w:t>
       </w:r>
       <w:proofErr w:type="spellEnd"/>
       <w:r>
         <w:rPr>
-          <w:rFonts w:ascii="Agency FB" w:hAnsi="Agency FB" w:cstheme="minorHAnsi"/>
-          <w:lang w:eastAsia="es-ES"/>
+          <w:rFonts w:ascii="Agency FB" w:eastAsia="Calibri" w:hAnsi="Agency FB" w:cs="Calibri"/>
+          <w:sz w:val="24"/>
+          <w:szCs w:val="24"/>
+          <w:lang w:val="es-ES" w:eastAsia="es-ES"/>
         </w:rPr>
         <w:t xml:space="preserve"> 54002 SANTA ROSA E I.E.S. SANTA ROSA, DEL DISTRITO DE ABANCAY, PROVINCIA DE ABANCAY</w:t>
       </w:r>
       <w:r>
         <w:rPr>
-          <w:rFonts w:ascii="Agency FB" w:hAnsi="Agency FB" w:cstheme="minorHAnsi"/>
+          <w:rFonts w:ascii="Agency FB" w:eastAsia="Calibri" w:hAnsi="Agency FB" w:cs="Calibri"/>
+          <w:sz w:val="24"/>
+          <w:szCs w:val="24"/>
+          <w:lang w:val="es-ES"/>
         </w:rPr>
         <w:t>, REGIÓN APURÍMAC”.</w:t>
       </w:r>
     </w:p>
     <w:p>
       <w:pPr>
-        <w:pStyle w:val="Prrafodelista"/>
-        <w:jc w:val="both"/>
-        <w:rPr>
-          <w:rFonts w:eastAsia="Times New Roman" w:cstheme="minorHAnsi"/>
-          <w:sz w:val="24"/>
-          <w:szCs w:val="24"/>
-          <w:lang w:eastAsia="es-PE"/>
-        </w:rPr>
-      </w:pPr>
-    </w:p>
-    <w:p>
-      <w:pPr>
-        <w:pStyle w:val="Prrafodelista"/>
         <w:numPr>
           <w:ilvl w:val="0"/>
           <w:numId w:val="2"/>
         </w:numPr>
         <w:spacing w:after="200" w:line="276" w:lineRule="auto"/>
+        <w:ind w:left="142"/>
+        <w:contextualSpacing/>
         <w:jc w:val="both"/>
         <w:rPr>
           <w:rFonts w:ascii="Agency FB" w:eastAsia="SimSun" w:hAnsi="Agency FB" w:cs="Arial"/>
@@ -650,7 +760,7 @@
           <w:kern w:val="28"/>
           <w:sz w:val="24"/>
           <w:szCs w:val="24"/>
-          <w:lang w:eastAsia="es-ES"/>
+          <w:lang w:val="es-ES" w:eastAsia="es-ES"/>
         </w:rPr>
       </w:pPr>
       <w:r>
@@ -660,20 +770,51 @@
           <w:kern w:val="28"/>
           <w:sz w:val="24"/>
           <w:szCs w:val="24"/>
-          <w:lang w:eastAsia="es-ES"/>
-        </w:rPr>
-        <w:t>CARACTERÍSTICAS Y CONDICIONES DE LOS BIENES A CONTRATAR</w:t>
-      </w:r>
-    </w:p>
-    <w:p>
-      <w:pPr>
-        <w:pStyle w:val="Prrafodelista"/>
+          <w:lang w:val="es-ES" w:eastAsia="es-ES"/>
+        </w:rPr>
+        <w:t>ALCANCE Y DESCRIPCIÓN DE LOS BIENES A CONTRATAR.</w:t>
+      </w:r>
+    </w:p>
+    <w:p>
+      <w:pPr>
+        <w:numPr>
+          <w:ilvl w:val="1"/>
+          <w:numId w:val="2"/>
+        </w:numPr>
+        <w:spacing w:after="200" w:line="276" w:lineRule="auto"/>
+        <w:contextualSpacing/>
+        <w:jc w:val="both"/>
+        <w:rPr>
+          <w:rFonts w:ascii="Agency FB" w:eastAsia="SimSun" w:hAnsi="Agency FB" w:cs="Arial"/>
+          <w:b/>
+          <w:kern w:val="28"/>
+          <w:sz w:val="24"/>
+          <w:szCs w:val="24"/>
+          <w:lang w:val="es-ES" w:eastAsia="es-ES"/>
+        </w:rPr>
+      </w:pPr>
+      <w:r>
+        <w:rPr>
+          <w:rFonts w:ascii="Agency FB" w:eastAsia="SimSun" w:hAnsi="Agency FB" w:cs="Arial"/>
+          <w:b/>
+          <w:kern w:val="28"/>
+          <w:sz w:val="24"/>
+          <w:szCs w:val="24"/>
+          <w:lang w:val="es-ES" w:eastAsia="es-ES"/>
+        </w:rPr>
+        <w:t>DESCRIPCIÓN Y CANTIDAD DE LOS BIENES.</w:t>
+      </w:r>
+    </w:p>
+    <w:p>
+      <w:pPr>
         <w:keepNext/>
         <w:widowControl w:val="0"/>
         <w:tabs>
           <w:tab w:val="right" w:pos="426"/>
         </w:tabs>
         <w:spacing w:before="240" w:after="60" w:line="240" w:lineRule="auto"/>
+        <w:ind w:left="142"/>
+        <w:contextualSpacing/>
         <w:jc w:val="both"/>
         <w:outlineLvl w:val="0"/>
         <w:rPr>
@@ -682,51 +823,854 @@
           <w:kern w:val="28"/>
           <w:sz w:val="24"/>
           <w:szCs w:val="24"/>
-          <w:lang w:eastAsia="es-ES"/>
-        </w:rPr>
-      </w:pPr>
-      <w:r>
-        <w:rPr>
-          <w:rFonts w:ascii="Agency FB" w:eastAsia="SimSun" w:hAnsi="Agency FB" w:cs="Arial"/>
-          <w:b/>
-          <w:kern w:val="28"/>
-          <w:sz w:val="24"/>
-          <w:szCs w:val="24"/>
-          <w:lang w:eastAsia="es-ES"/>
-        </w:rPr>
-        <w:t>5.1</w:t>
-      </w:r>
-      <w:r>
-        <w:rPr>
-          <w:rFonts w:ascii="Agency FB" w:eastAsia="SimSun" w:hAnsi="Agency FB" w:cs="Arial"/>
-          <w:kern w:val="28"/>
-          <w:sz w:val="24"/>
-          <w:szCs w:val="24"/>
-          <w:lang w:eastAsia="es-ES"/>
-        </w:rPr>
-        <w:t xml:space="preserve">. </w:t>
-      </w:r>
-      <w:r>
-        <w:rPr>
-          <w:rFonts w:ascii="Agency FB" w:eastAsia="SimSun" w:hAnsi="Agency FB" w:cs="Arial"/>
-          <w:b/>
-          <w:kern w:val="28"/>
-          <w:sz w:val="24"/>
-          <w:szCs w:val="24"/>
-          <w:lang w:eastAsia="es-ES"/>
-        </w:rPr>
-        <w:t>DESCRIPCIÓN Y CANTIDAD DE LOS BIENES.</w:t>
-      </w:r>
-    </w:p>
-    <w:p>
-      <w:pPr>
-        <w:pStyle w:val="Prrafodelista"/>
+          <w:lang w:val="es-ES" w:eastAsia="es-ES"/>
+        </w:rPr>
+      </w:pPr>
+    </w:p>
+    <w:tbl>
+      <w:tblPr>
+        <w:tblW w:w="8091" w:type="dxa"/>
+        <w:tblInd w:w="-72" w:type="dxa"/>
+        <w:tblBorders>
+          <w:top w:val="single" w:sz="4" w:space="0" w:color="auto"/>
+          <w:left w:val="single" w:sz="4" w:space="0" w:color="auto"/>
+          <w:bottom w:val="single" w:sz="4" w:space="0" w:color="auto"/>
+          <w:right w:val="single" w:sz="4" w:space="0" w:color="auto"/>
+          <w:insideH w:val="single" w:sz="4" w:space="0" w:color="auto"/>
+          <w:insideV w:val="single" w:sz="4" w:space="0" w:color="auto"/>
+        </w:tblBorders>
+        <w:tblCellMar>
+          <w:left w:w="70" w:type="dxa"/>
+          <w:right w:w="70" w:type="dxa"/>
+        </w:tblCellMar>
+        <w:tblLook w:val="04A0" w:firstRow="1" w:lastRow="0" w:firstColumn="1" w:lastColumn="0" w:noHBand="0" w:noVBand="1"/>
+      </w:tblPr>
+      <w:tblGrid>
+        <w:gridCol w:w="493"/>
+        <w:gridCol w:w="5244"/>
+        <w:gridCol w:w="1177"/>
+        <w:gridCol w:w="1177"/>
+      </w:tblGrid>
+      <w:tr>
+        <w:trPr>
+          <w:trHeight w:val="300"/>
+        </w:trPr>
+        <w:tc>
+          <w:tcPr>
+            <w:tcW w:w="493" w:type="dxa"/>
+            <w:shd w:val="clear" w:color="auto" w:fill="auto"/>
+            <w:noWrap/>
+            <w:vAlign w:val="center"/>
+            <w:hideMark/>
+          </w:tcPr>
+          <w:p>
+            <w:pPr>
+              <w:spacing w:after="0" w:line="240" w:lineRule="auto"/>
+              <w:ind w:left="142"/>
+              <w:jc w:val="both"/>
+              <w:rPr>
+                <w:rFonts w:ascii="Agency FB" w:eastAsia="Times New Roman" w:hAnsi="Agency FB" w:cs="Arial"/>
+                <w:b/>
+                <w:bCs/>
+                <w:color w:val="000000"/>
+                <w:sz w:val="24"/>
+                <w:szCs w:val="24"/>
+                <w:lang w:val="es-ES" w:eastAsia="es-ES"/>
+              </w:rPr>
+            </w:pPr>
+            <w:proofErr w:type="spellStart"/>
+            <w:r>
+              <w:rPr>
+                <w:rFonts w:ascii="Agency FB" w:eastAsia="Times New Roman" w:hAnsi="Agency FB" w:cs="Arial"/>
+                <w:b/>
+                <w:bCs/>
+                <w:color w:val="000000"/>
+                <w:sz w:val="24"/>
+                <w:szCs w:val="24"/>
+                <w:lang w:val="es-ES" w:eastAsia="es-ES"/>
+              </w:rPr>
+              <w:t>N°</w:t>
+            </w:r>
+            <w:proofErr w:type="spellEnd"/>
+          </w:p>
+        </w:tc>
+        <w:tc>
+          <w:tcPr>
+            <w:tcW w:w="5244" w:type="dxa"/>
+            <w:shd w:val="clear" w:color="auto" w:fill="auto"/>
+            <w:noWrap/>
+            <w:vAlign w:val="bottom"/>
+            <w:hideMark/>
+          </w:tcPr>
+          <w:p>
+            <w:pPr>
+              <w:spacing w:after="0" w:line="240" w:lineRule="auto"/>
+              <w:ind w:left="142"/>
+              <w:jc w:val="center"/>
+              <w:rPr>
+                <w:rFonts w:ascii="Agency FB" w:eastAsia="Times New Roman" w:hAnsi="Agency FB" w:cs="Arial"/>
+                <w:b/>
+                <w:bCs/>
+                <w:color w:val="000000"/>
+                <w:sz w:val="24"/>
+                <w:szCs w:val="24"/>
+                <w:lang w:val="es-ES" w:eastAsia="es-ES"/>
+              </w:rPr>
+            </w:pPr>
+            <w:r>
+              <w:rPr>
+                <w:rFonts w:ascii="Agency FB" w:eastAsia="Times New Roman" w:hAnsi="Agency FB" w:cs="Arial"/>
+                <w:b/>
+                <w:bCs/>
+                <w:color w:val="000000"/>
+                <w:sz w:val="24"/>
+                <w:szCs w:val="24"/>
+                <w:lang w:val="en-US" w:eastAsia="es-PE"/>
+              </w:rPr>
+              <w:t>DESCRIPCIÓN DEL BIEN</w:t>
+            </w:r>
+          </w:p>
+        </w:tc>
+        <w:tc>
+          <w:tcPr>
+            <w:tcW w:w="1177" w:type="dxa"/>
+            <w:shd w:val="clear" w:color="auto" w:fill="auto"/>
+            <w:noWrap/>
+            <w:vAlign w:val="center"/>
+            <w:hideMark/>
+          </w:tcPr>
+          <w:p>
+            <w:pPr>
+              <w:spacing w:after="0" w:line="240" w:lineRule="auto"/>
+              <w:ind w:left="142"/>
+              <w:jc w:val="center"/>
+              <w:rPr>
+                <w:rFonts w:ascii="Agency FB" w:eastAsia="Times New Roman" w:hAnsi="Agency FB" w:cs="Arial"/>
+                <w:b/>
+                <w:bCs/>
+                <w:color w:val="000000"/>
+                <w:sz w:val="24"/>
+                <w:szCs w:val="24"/>
+                <w:lang w:val="es-ES" w:eastAsia="es-ES"/>
+              </w:rPr>
+            </w:pPr>
+            <w:r>
+              <w:rPr>
+                <w:rFonts w:ascii="Agency FB" w:eastAsia="Times New Roman" w:hAnsi="Agency FB" w:cs="Arial"/>
+                <w:b/>
+                <w:bCs/>
+                <w:color w:val="000000"/>
+                <w:sz w:val="24"/>
+                <w:szCs w:val="24"/>
+                <w:lang w:val="es-ES" w:eastAsia="es-ES"/>
+              </w:rPr>
+              <w:t>UND</w:t>
+            </w:r>
+          </w:p>
+        </w:tc>
+        <w:tc>
+          <w:tcPr>
+            <w:tcW w:w="1177" w:type="dxa"/>
+            <w:shd w:val="clear" w:color="auto" w:fill="auto"/>
+            <w:noWrap/>
+            <w:hideMark/>
+          </w:tcPr>
+          <w:p>
+            <w:pPr>
+              <w:spacing w:after="0" w:line="240" w:lineRule="auto"/>
+              <w:ind w:left="142"/>
+              <w:jc w:val="both"/>
+              <w:rPr>
+                <w:rFonts w:ascii="Agency FB" w:eastAsia="Times New Roman" w:hAnsi="Agency FB" w:cs="Arial"/>
+                <w:b/>
+                <w:bCs/>
+                <w:color w:val="000000"/>
+                <w:sz w:val="24"/>
+                <w:szCs w:val="24"/>
+                <w:lang w:val="es-ES" w:eastAsia="es-ES"/>
+              </w:rPr>
+            </w:pPr>
+            <w:r>
+              <w:rPr>
+                <w:rFonts w:ascii="Agency FB" w:eastAsia="Times New Roman" w:hAnsi="Agency FB" w:cs="Arial"/>
+                <w:b/>
+                <w:bCs/>
+                <w:color w:val="000000"/>
+                <w:sz w:val="24"/>
+                <w:szCs w:val="24"/>
+                <w:lang w:val="es-ES" w:eastAsia="es-ES"/>
+              </w:rPr>
+              <w:t>CANT.</w:t>
+            </w:r>
+          </w:p>
+        </w:tc>
+      </w:tr>
+      <w:tr>
+        <w:trPr>
+          <w:trHeight w:val="287"/>
+        </w:trPr>
+        <w:tc>
+          <w:tcPr>
+            <w:tcW w:w="493" w:type="dxa"/>
+            <w:shd w:val="clear" w:color="auto" w:fill="auto"/>
+            <w:noWrap/>
+            <w:vAlign w:val="center"/>
+          </w:tcPr>
+          <w:p>
+            <w:pPr>
+              <w:spacing w:after="0" w:line="240" w:lineRule="auto"/>
+              <w:ind w:left="142"/>
+              <w:jc w:val="both"/>
+              <w:rPr>
+                <w:rFonts w:ascii="Agency FB" w:eastAsia="Times New Roman" w:hAnsi="Agency FB" w:cs="Arial"/>
+                <w:bCs/>
+                <w:color w:val="000000"/>
+                <w:sz w:val="24"/>
+                <w:szCs w:val="24"/>
+                <w:lang w:val="es-ES" w:eastAsia="es-ES"/>
+              </w:rPr>
+            </w:pPr>
+            <w:r>
+              <w:rPr>
+                <w:rFonts w:ascii="Agency FB" w:eastAsia="Times New Roman" w:hAnsi="Agency FB" w:cs="Arial"/>
+                <w:color w:val="000000"/>
+                <w:sz w:val="24"/>
+                <w:szCs w:val="24"/>
+                <w:lang w:val="es-ES" w:eastAsia="es-ES"/>
+              </w:rPr>
+              <w:t>01</w:t>
+            </w:r>
+          </w:p>
+        </w:tc>
+        <w:tc>
+          <w:tcPr>
+            <w:tcW w:w="5244" w:type="dxa"/>
+            <w:noWrap/>
+            <w:vAlign w:val="center"/>
+          </w:tcPr>
+          <w:p>
+            <w:pPr>
+              <w:spacing w:after="0" w:line="240" w:lineRule="auto"/>
+              <w:ind w:left="142"/>
+              <w:jc w:val="both"/>
+              <w:rPr>
+                <w:rFonts w:ascii="Agency FB" w:eastAsia="Times New Roman" w:hAnsi="Agency FB" w:cs="Arial"/>
+                <w:bCs/>
+                <w:color w:val="000000"/>
+                <w:sz w:val="24"/>
+                <w:szCs w:val="24"/>
+                <w:lang w:val="en-US" w:eastAsia="es-PE"/>
+              </w:rPr>
+            </w:pPr>
+            <w:r>
+              <w:rPr>
+                <w:rFonts w:ascii="Agency FB" w:eastAsia="SimSun" w:hAnsi="Agency FB" w:cs="Arial"/>
+                <w:bCs/>
+                <w:kern w:val="28"/>
+                <w:sz w:val="24"/>
+                <w:szCs w:val="24"/>
+                <w:lang w:eastAsia="es-ES"/>
+              </w:rPr>
+              <w:t>Refrigeradora 680 L</w:t>
+            </w:r>
+          </w:p>
+        </w:tc>
+        <w:tc>
+          <w:tcPr>
+            <w:tcW w:w="1177" w:type="dxa"/>
+            <w:shd w:val="clear" w:color="auto" w:fill="auto"/>
+            <w:noWrap/>
+            <w:vAlign w:val="center"/>
+          </w:tcPr>
+          <w:p>
+            <w:pPr>
+              <w:spacing w:after="0" w:line="240" w:lineRule="auto"/>
+              <w:ind w:left="142"/>
+              <w:jc w:val="center"/>
+              <w:rPr>
+                <w:rFonts w:ascii="Agency FB" w:eastAsia="Times New Roman" w:hAnsi="Agency FB" w:cs="Arial"/>
+                <w:bCs/>
+                <w:color w:val="000000"/>
+                <w:sz w:val="24"/>
+                <w:szCs w:val="24"/>
+                <w:lang w:val="es-ES" w:eastAsia="es-ES"/>
+              </w:rPr>
+            </w:pPr>
+            <w:r>
+              <w:rPr>
+                <w:rFonts w:ascii="Agency FB" w:eastAsia="Calibri" w:hAnsi="Agency FB" w:cs="Arial"/>
+                <w:sz w:val="24"/>
+                <w:szCs w:val="24"/>
+                <w:lang w:val="es-ES"/>
+              </w:rPr>
+              <w:t>UND</w:t>
+            </w:r>
+          </w:p>
+        </w:tc>
+        <w:tc>
+          <w:tcPr>
+            <w:tcW w:w="1177" w:type="dxa"/>
+            <w:shd w:val="clear" w:color="auto" w:fill="auto"/>
+            <w:noWrap/>
+          </w:tcPr>
+          <w:p>
+            <w:pPr>
+              <w:spacing w:after="0" w:line="240" w:lineRule="auto"/>
+              <w:ind w:left="142"/>
+              <w:jc w:val="center"/>
+              <w:rPr>
+                <w:rFonts w:ascii="Agency FB" w:eastAsia="Times New Roman" w:hAnsi="Agency FB" w:cs="Arial"/>
+                <w:bCs/>
+                <w:color w:val="000000"/>
+                <w:sz w:val="24"/>
+                <w:szCs w:val="24"/>
+                <w:lang w:val="es-ES" w:eastAsia="es-ES"/>
+              </w:rPr>
+            </w:pPr>
+            <w:r>
+              <w:rPr>
+                <w:rFonts w:ascii="Agency FB" w:hAnsi="Agency FB"/>
+              </w:rPr>
+              <w:t>3</w:t>
+            </w:r>
+          </w:p>
+        </w:tc>
+      </w:tr>
+      <w:tr>
+        <w:trPr>
+          <w:trHeight w:val="300"/>
+        </w:trPr>
+        <w:tc>
+          <w:tcPr>
+            <w:tcW w:w="493" w:type="dxa"/>
+            <w:shd w:val="clear" w:color="auto" w:fill="auto"/>
+            <w:noWrap/>
+            <w:vAlign w:val="center"/>
+          </w:tcPr>
+          <w:p>
+            <w:pPr>
+              <w:spacing w:after="0" w:line="240" w:lineRule="auto"/>
+              <w:ind w:left="142"/>
+              <w:jc w:val="both"/>
+              <w:rPr>
+                <w:rFonts w:ascii="Agency FB" w:eastAsia="Times New Roman" w:hAnsi="Agency FB" w:cs="Arial"/>
+                <w:bCs/>
+                <w:color w:val="000000"/>
+                <w:sz w:val="24"/>
+                <w:szCs w:val="24"/>
+                <w:lang w:val="es-ES" w:eastAsia="es-ES"/>
+              </w:rPr>
+            </w:pPr>
+            <w:r>
+              <w:rPr>
+                <w:rFonts w:ascii="Agency FB" w:eastAsia="Times New Roman" w:hAnsi="Agency FB" w:cs="Arial"/>
+                <w:color w:val="000000"/>
+                <w:sz w:val="24"/>
+                <w:szCs w:val="24"/>
+                <w:lang w:val="es-ES" w:eastAsia="es-ES"/>
+              </w:rPr>
+              <w:t>02</w:t>
+            </w:r>
+          </w:p>
+        </w:tc>
+        <w:tc>
+          <w:tcPr>
+            <w:tcW w:w="5244" w:type="dxa"/>
+            <w:noWrap/>
+            <w:vAlign w:val="center"/>
+          </w:tcPr>
+          <w:p>
+            <w:pPr>
+              <w:spacing w:after="0" w:line="240" w:lineRule="auto"/>
+              <w:ind w:left="142"/>
+              <w:jc w:val="both"/>
+              <w:rPr>
+                <w:rFonts w:ascii="Agency FB" w:eastAsia="Times New Roman" w:hAnsi="Agency FB" w:cs="Arial"/>
+                <w:bCs/>
+                <w:color w:val="000000"/>
+                <w:sz w:val="24"/>
+                <w:szCs w:val="24"/>
+                <w:lang w:val="en-US" w:eastAsia="es-PE"/>
+              </w:rPr>
+            </w:pPr>
+            <w:r>
+              <w:rPr>
+                <w:rFonts w:ascii="Agency FB" w:eastAsia="SimSun" w:hAnsi="Agency FB" w:cs="Arial"/>
+                <w:bCs/>
+                <w:kern w:val="28"/>
+                <w:sz w:val="24"/>
+                <w:szCs w:val="24"/>
+                <w:lang w:eastAsia="es-ES"/>
+              </w:rPr>
+              <w:t>TV de 49" Incl. Rack</w:t>
+            </w:r>
+          </w:p>
+        </w:tc>
+        <w:tc>
+          <w:tcPr>
+            <w:tcW w:w="1177" w:type="dxa"/>
+            <w:shd w:val="clear" w:color="auto" w:fill="auto"/>
+            <w:noWrap/>
+            <w:vAlign w:val="center"/>
+          </w:tcPr>
+          <w:p>
+            <w:pPr>
+              <w:spacing w:after="0" w:line="240" w:lineRule="auto"/>
+              <w:ind w:left="142"/>
+              <w:jc w:val="center"/>
+              <w:rPr>
+                <w:rFonts w:ascii="Agency FB" w:eastAsia="Times New Roman" w:hAnsi="Agency FB" w:cs="Arial"/>
+                <w:bCs/>
+                <w:color w:val="000000"/>
+                <w:sz w:val="24"/>
+                <w:szCs w:val="24"/>
+                <w:lang w:val="es-ES" w:eastAsia="es-ES"/>
+              </w:rPr>
+            </w:pPr>
+            <w:r>
+              <w:rPr>
+                <w:rFonts w:ascii="Agency FB" w:eastAsia="Calibri" w:hAnsi="Agency FB" w:cs="Arial"/>
+                <w:sz w:val="24"/>
+                <w:szCs w:val="24"/>
+                <w:lang w:val="es-ES"/>
+              </w:rPr>
+              <w:t>UND</w:t>
+            </w:r>
+          </w:p>
+        </w:tc>
+        <w:tc>
+          <w:tcPr>
+            <w:tcW w:w="1177" w:type="dxa"/>
+            <w:shd w:val="clear" w:color="auto" w:fill="auto"/>
+            <w:noWrap/>
+          </w:tcPr>
+          <w:p>
+            <w:pPr>
+              <w:spacing w:after="0" w:line="240" w:lineRule="auto"/>
+              <w:ind w:left="142"/>
+              <w:jc w:val="center"/>
+              <w:rPr>
+                <w:rFonts w:ascii="Agency FB" w:eastAsia="Times New Roman" w:hAnsi="Agency FB" w:cs="Arial"/>
+                <w:bCs/>
+                <w:color w:val="000000"/>
+                <w:sz w:val="24"/>
+                <w:szCs w:val="24"/>
+                <w:lang w:val="es-ES" w:eastAsia="es-ES"/>
+              </w:rPr>
+            </w:pPr>
+            <w:r>
+              <w:rPr>
+                <w:rFonts w:ascii="Agency FB" w:hAnsi="Agency FB"/>
+              </w:rPr>
+              <w:t>6</w:t>
+            </w:r>
+          </w:p>
+        </w:tc>
+      </w:tr>
+      <w:tr>
+        <w:trPr>
+          <w:trHeight w:val="300"/>
+        </w:trPr>
+        <w:tc>
+          <w:tcPr>
+            <w:tcW w:w="493" w:type="dxa"/>
+            <w:shd w:val="clear" w:color="auto" w:fill="auto"/>
+            <w:noWrap/>
+            <w:vAlign w:val="center"/>
+          </w:tcPr>
+          <w:p>
+            <w:pPr>
+              <w:spacing w:after="0" w:line="240" w:lineRule="auto"/>
+              <w:ind w:left="142"/>
+              <w:jc w:val="both"/>
+              <w:rPr>
+                <w:rFonts w:ascii="Agency FB" w:eastAsia="Times New Roman" w:hAnsi="Agency FB" w:cs="Arial"/>
+                <w:bCs/>
+                <w:color w:val="000000"/>
+                <w:sz w:val="24"/>
+                <w:szCs w:val="24"/>
+                <w:lang w:val="es-ES" w:eastAsia="es-ES"/>
+              </w:rPr>
+            </w:pPr>
+            <w:r>
+              <w:rPr>
+                <w:rFonts w:ascii="Agency FB" w:eastAsia="Times New Roman" w:hAnsi="Agency FB" w:cs="Arial"/>
+                <w:color w:val="000000"/>
+                <w:sz w:val="24"/>
+                <w:szCs w:val="24"/>
+                <w:lang w:val="es-ES" w:eastAsia="es-ES"/>
+              </w:rPr>
+              <w:t>03</w:t>
+            </w:r>
+          </w:p>
+        </w:tc>
+        <w:tc>
+          <w:tcPr>
+            <w:tcW w:w="5244" w:type="dxa"/>
+            <w:noWrap/>
+            <w:vAlign w:val="center"/>
+          </w:tcPr>
+          <w:p>
+            <w:pPr>
+              <w:spacing w:after="0" w:line="240" w:lineRule="auto"/>
+              <w:ind w:left="142"/>
+              <w:jc w:val="both"/>
+              <w:rPr>
+                <w:rFonts w:ascii="Agency FB" w:eastAsia="Times New Roman" w:hAnsi="Agency FB" w:cs="Arial"/>
+                <w:bCs/>
+                <w:color w:val="000000"/>
+                <w:sz w:val="24"/>
+                <w:szCs w:val="24"/>
+                <w:lang w:val="es-MX" w:eastAsia="es-PE"/>
+              </w:rPr>
+            </w:pPr>
+            <w:r>
+              <w:rPr>
+                <w:rFonts w:ascii="Agency FB" w:eastAsia="SimSun" w:hAnsi="Agency FB" w:cs="Arial"/>
+                <w:bCs/>
+                <w:kern w:val="28"/>
+                <w:sz w:val="24"/>
+                <w:szCs w:val="24"/>
+                <w:lang w:eastAsia="es-ES"/>
+              </w:rPr>
+              <w:t>TV 85 pulgadas</w:t>
+            </w:r>
+          </w:p>
+        </w:tc>
+        <w:tc>
+          <w:tcPr>
+            <w:tcW w:w="1177" w:type="dxa"/>
+            <w:shd w:val="clear" w:color="auto" w:fill="auto"/>
+            <w:noWrap/>
+            <w:vAlign w:val="center"/>
+          </w:tcPr>
+          <w:p>
+            <w:pPr>
+              <w:spacing w:after="0" w:line="240" w:lineRule="auto"/>
+              <w:ind w:left="142"/>
+              <w:jc w:val="center"/>
+              <w:rPr>
+                <w:rFonts w:ascii="Agency FB" w:eastAsia="Times New Roman" w:hAnsi="Agency FB" w:cs="Arial"/>
+                <w:bCs/>
+                <w:color w:val="000000"/>
+                <w:sz w:val="24"/>
+                <w:szCs w:val="24"/>
+                <w:lang w:val="es-ES" w:eastAsia="es-ES"/>
+              </w:rPr>
+            </w:pPr>
+            <w:r>
+              <w:rPr>
+                <w:rFonts w:ascii="Agency FB" w:eastAsia="Calibri" w:hAnsi="Agency FB" w:cs="Arial"/>
+                <w:sz w:val="24"/>
+                <w:szCs w:val="24"/>
+                <w:lang w:val="es-ES"/>
+              </w:rPr>
+              <w:t>UND</w:t>
+            </w:r>
+          </w:p>
+        </w:tc>
+        <w:tc>
+          <w:tcPr>
+            <w:tcW w:w="1177" w:type="dxa"/>
+            <w:shd w:val="clear" w:color="auto" w:fill="auto"/>
+            <w:noWrap/>
+          </w:tcPr>
+          <w:p>
+            <w:pPr>
+              <w:spacing w:after="0" w:line="240" w:lineRule="auto"/>
+              <w:ind w:left="142"/>
+              <w:jc w:val="center"/>
+              <w:rPr>
+                <w:rFonts w:ascii="Agency FB" w:eastAsia="Times New Roman" w:hAnsi="Agency FB" w:cs="Arial"/>
+                <w:bCs/>
+                <w:color w:val="000000"/>
+                <w:sz w:val="24"/>
+                <w:szCs w:val="24"/>
+                <w:lang w:val="es-ES" w:eastAsia="es-ES"/>
+              </w:rPr>
+            </w:pPr>
+            <w:r>
+              <w:rPr>
+                <w:rFonts w:ascii="Agency FB" w:hAnsi="Agency FB"/>
+              </w:rPr>
+              <w:t>2</w:t>
+            </w:r>
+          </w:p>
+        </w:tc>
+      </w:tr>
+      <w:tr>
+        <w:trPr>
+          <w:trHeight w:val="300"/>
+        </w:trPr>
+        <w:tc>
+          <w:tcPr>
+            <w:tcW w:w="493" w:type="dxa"/>
+            <w:shd w:val="clear" w:color="auto" w:fill="auto"/>
+            <w:noWrap/>
+            <w:vAlign w:val="center"/>
+          </w:tcPr>
+          <w:p>
+            <w:pPr>
+              <w:spacing w:after="0" w:line="240" w:lineRule="auto"/>
+              <w:ind w:left="142"/>
+              <w:jc w:val="both"/>
+              <w:rPr>
+                <w:rFonts w:ascii="Agency FB" w:eastAsia="Times New Roman" w:hAnsi="Agency FB" w:cs="Arial"/>
+                <w:bCs/>
+                <w:color w:val="000000"/>
+                <w:sz w:val="24"/>
+                <w:szCs w:val="24"/>
+                <w:lang w:val="es-ES" w:eastAsia="es-ES"/>
+              </w:rPr>
+            </w:pPr>
+            <w:r>
+              <w:rPr>
+                <w:rFonts w:ascii="Agency FB" w:eastAsia="Times New Roman" w:hAnsi="Agency FB" w:cs="Arial"/>
+                <w:color w:val="000000"/>
+                <w:sz w:val="24"/>
+                <w:szCs w:val="24"/>
+                <w:lang w:val="es-ES" w:eastAsia="es-ES"/>
+              </w:rPr>
+              <w:t>04</w:t>
+            </w:r>
+          </w:p>
+        </w:tc>
+        <w:tc>
+          <w:tcPr>
+            <w:tcW w:w="5244" w:type="dxa"/>
+            <w:shd w:val="clear" w:color="auto" w:fill="auto"/>
+            <w:noWrap/>
+            <w:vAlign w:val="center"/>
+          </w:tcPr>
+          <w:p>
+            <w:pPr>
+              <w:spacing w:after="0" w:line="240" w:lineRule="auto"/>
+              <w:ind w:left="142"/>
+              <w:jc w:val="both"/>
+              <w:rPr>
+                <w:rFonts w:ascii="Agency FB" w:eastAsia="Times New Roman" w:hAnsi="Agency FB" w:cs="Arial"/>
+                <w:bCs/>
+                <w:color w:val="000000"/>
+                <w:sz w:val="24"/>
+                <w:szCs w:val="24"/>
+                <w:lang w:val="en-US" w:eastAsia="es-PE"/>
+              </w:rPr>
+            </w:pPr>
+            <w:r>
+              <w:rPr>
+                <w:rFonts w:ascii="Agency FB" w:eastAsia="Times New Roman" w:hAnsi="Agency FB" w:cstheme="minorHAnsi"/>
+                <w:bCs/>
+                <w:sz w:val="24"/>
+                <w:szCs w:val="24"/>
+                <w:lang w:eastAsia="es-PE"/>
+              </w:rPr>
+              <w:t>Horno microondas</w:t>
+            </w:r>
+          </w:p>
+        </w:tc>
+        <w:tc>
+          <w:tcPr>
+            <w:tcW w:w="1177" w:type="dxa"/>
+            <w:shd w:val="clear" w:color="auto" w:fill="auto"/>
+            <w:noWrap/>
+            <w:vAlign w:val="center"/>
+          </w:tcPr>
+          <w:p>
+            <w:pPr>
+              <w:spacing w:after="0" w:line="240" w:lineRule="auto"/>
+              <w:ind w:left="142"/>
+              <w:jc w:val="center"/>
+              <w:rPr>
+                <w:rFonts w:ascii="Agency FB" w:eastAsia="Times New Roman" w:hAnsi="Agency FB" w:cs="Arial"/>
+                <w:bCs/>
+                <w:color w:val="000000"/>
+                <w:sz w:val="24"/>
+                <w:szCs w:val="24"/>
+                <w:lang w:val="es-ES" w:eastAsia="es-ES"/>
+              </w:rPr>
+            </w:pPr>
+            <w:r>
+              <w:rPr>
+                <w:rFonts w:ascii="Agency FB" w:eastAsia="Calibri" w:hAnsi="Agency FB" w:cs="Arial"/>
+                <w:sz w:val="24"/>
+                <w:szCs w:val="24"/>
+                <w:lang w:val="es-ES"/>
+              </w:rPr>
+              <w:t>UND</w:t>
+            </w:r>
+          </w:p>
+        </w:tc>
+        <w:tc>
+          <w:tcPr>
+            <w:tcW w:w="1177" w:type="dxa"/>
+            <w:shd w:val="clear" w:color="auto" w:fill="auto"/>
+            <w:noWrap/>
+          </w:tcPr>
+          <w:p>
+            <w:pPr>
+              <w:spacing w:after="0" w:line="240" w:lineRule="auto"/>
+              <w:ind w:left="142"/>
+              <w:jc w:val="center"/>
+              <w:rPr>
+                <w:rFonts w:ascii="Agency FB" w:eastAsia="Times New Roman" w:hAnsi="Agency FB" w:cs="Arial"/>
+                <w:bCs/>
+                <w:color w:val="000000"/>
+                <w:sz w:val="24"/>
+                <w:szCs w:val="24"/>
+                <w:lang w:val="es-ES" w:eastAsia="es-ES"/>
+              </w:rPr>
+            </w:pPr>
+            <w:r>
+              <w:rPr>
+                <w:rFonts w:ascii="Agency FB" w:hAnsi="Agency FB"/>
+              </w:rPr>
+              <w:t>5</w:t>
+            </w:r>
+          </w:p>
+        </w:tc>
+      </w:tr>
+      <w:tr>
+        <w:trPr>
+          <w:trHeight w:val="300"/>
+        </w:trPr>
+        <w:tc>
+          <w:tcPr>
+            <w:tcW w:w="493" w:type="dxa"/>
+            <w:shd w:val="clear" w:color="auto" w:fill="auto"/>
+            <w:noWrap/>
+            <w:vAlign w:val="center"/>
+          </w:tcPr>
+          <w:p>
+            <w:pPr>
+              <w:spacing w:after="0" w:line="240" w:lineRule="auto"/>
+              <w:ind w:left="142"/>
+              <w:jc w:val="both"/>
+              <w:rPr>
+                <w:rFonts w:ascii="Agency FB" w:eastAsia="Times New Roman" w:hAnsi="Agency FB" w:cs="Arial"/>
+                <w:bCs/>
+                <w:color w:val="000000"/>
+                <w:sz w:val="24"/>
+                <w:szCs w:val="24"/>
+                <w:lang w:val="es-ES" w:eastAsia="es-ES"/>
+              </w:rPr>
+            </w:pPr>
+            <w:r>
+              <w:rPr>
+                <w:rFonts w:ascii="Agency FB" w:eastAsia="Times New Roman" w:hAnsi="Agency FB" w:cs="Arial"/>
+                <w:color w:val="000000"/>
+                <w:sz w:val="24"/>
+                <w:szCs w:val="24"/>
+                <w:lang w:val="es-ES" w:eastAsia="es-ES"/>
+              </w:rPr>
+              <w:t>05</w:t>
+            </w:r>
+          </w:p>
+        </w:tc>
+        <w:tc>
+          <w:tcPr>
+            <w:tcW w:w="5244" w:type="dxa"/>
+            <w:shd w:val="clear" w:color="auto" w:fill="auto"/>
+            <w:noWrap/>
+            <w:vAlign w:val="center"/>
+          </w:tcPr>
+          <w:p>
+            <w:pPr>
+              <w:spacing w:after="0" w:line="240" w:lineRule="auto"/>
+              <w:ind w:left="142"/>
+              <w:jc w:val="both"/>
+              <w:rPr>
+                <w:rFonts w:ascii="Agency FB" w:eastAsia="Times New Roman" w:hAnsi="Agency FB" w:cs="Arial"/>
+                <w:bCs/>
+                <w:color w:val="000000"/>
+                <w:sz w:val="24"/>
+                <w:szCs w:val="24"/>
+                <w:lang w:val="es-MX" w:eastAsia="es-PE"/>
+              </w:rPr>
+            </w:pPr>
+            <w:r>
+              <w:rPr>
+                <w:rFonts w:ascii="Agency FB" w:eastAsia="Times New Roman" w:hAnsi="Agency FB" w:cstheme="minorHAnsi"/>
+                <w:bCs/>
+                <w:sz w:val="24"/>
+                <w:szCs w:val="24"/>
+                <w:lang w:eastAsia="es-PE"/>
+              </w:rPr>
+              <w:t>Horno rotativo industrial</w:t>
+            </w:r>
+          </w:p>
+        </w:tc>
+        <w:tc>
+          <w:tcPr>
+            <w:tcW w:w="1177" w:type="dxa"/>
+            <w:shd w:val="clear" w:color="auto" w:fill="auto"/>
+            <w:noWrap/>
+            <w:vAlign w:val="center"/>
+          </w:tcPr>
+          <w:p>
+            <w:pPr>
+              <w:spacing w:after="0" w:line="240" w:lineRule="auto"/>
+              <w:ind w:left="142"/>
+              <w:jc w:val="center"/>
+              <w:rPr>
+                <w:rFonts w:ascii="Agency FB" w:eastAsia="Times New Roman" w:hAnsi="Agency FB" w:cs="Arial"/>
+                <w:bCs/>
+                <w:color w:val="000000"/>
+                <w:sz w:val="24"/>
+                <w:szCs w:val="24"/>
+                <w:lang w:val="es-ES" w:eastAsia="es-ES"/>
+              </w:rPr>
+            </w:pPr>
+            <w:r>
+              <w:rPr>
+                <w:rFonts w:ascii="Agency FB" w:eastAsia="Calibri" w:hAnsi="Agency FB" w:cs="Arial"/>
+                <w:sz w:val="24"/>
+                <w:szCs w:val="24"/>
+                <w:lang w:val="es-ES"/>
+              </w:rPr>
+              <w:t>UND</w:t>
+            </w:r>
+          </w:p>
+        </w:tc>
+        <w:tc>
+          <w:tcPr>
+            <w:tcW w:w="1177" w:type="dxa"/>
+            <w:shd w:val="clear" w:color="auto" w:fill="auto"/>
+            <w:noWrap/>
+          </w:tcPr>
+          <w:p>
+            <w:pPr>
+              <w:spacing w:after="0" w:line="240" w:lineRule="auto"/>
+              <w:ind w:left="142"/>
+              <w:jc w:val="center"/>
+              <w:rPr>
+                <w:rFonts w:ascii="Agency FB" w:eastAsia="Times New Roman" w:hAnsi="Agency FB" w:cs="Arial"/>
+                <w:bCs/>
+                <w:color w:val="000000"/>
+                <w:sz w:val="24"/>
+                <w:szCs w:val="24"/>
+                <w:lang w:val="es-ES" w:eastAsia="es-ES"/>
+              </w:rPr>
+            </w:pPr>
+            <w:r>
+              <w:rPr>
+                <w:rFonts w:ascii="Agency FB" w:hAnsi="Agency FB"/>
+              </w:rPr>
+              <w:t>1</w:t>
+            </w:r>
+          </w:p>
+        </w:tc>
+      </w:tr>
+    </w:tbl>
+    <w:p>
+      <w:pPr>
         <w:keepNext/>
         <w:widowControl w:val="0"/>
         <w:tabs>
           <w:tab w:val="right" w:pos="426"/>
         </w:tabs>
         <w:spacing w:before="240" w:after="60" w:line="240" w:lineRule="auto"/>
+        <w:ind w:left="142"/>
+        <w:contextualSpacing/>
         <w:jc w:val="both"/>
         <w:outlineLvl w:val="0"/>
         <w:rPr>
@@ -735,9 +1679,83 @@
           <w:kern w:val="28"/>
           <w:sz w:val="24"/>
           <w:szCs w:val="24"/>
-          <w:lang w:eastAsia="es-ES"/>
-        </w:rPr>
-      </w:pPr>
+          <w:lang w:val="es-ES" w:eastAsia="es-ES"/>
+        </w:rPr>
+      </w:pPr>
+    </w:p>
+    <w:p>
+      <w:pPr>
+        <w:keepNext/>
+        <w:widowControl w:val="0"/>
+        <w:tabs>
+          <w:tab w:val="right" w:pos="426"/>
+        </w:tabs>
+        <w:spacing w:before="240" w:after="60" w:line="240" w:lineRule="auto"/>
+        <w:ind w:left="142"/>
+        <w:contextualSpacing/>
+        <w:jc w:val="both"/>
+        <w:outlineLvl w:val="0"/>
+        <w:rPr>
+          <w:rFonts w:ascii="Agency FB" w:eastAsia="SimSun" w:hAnsi="Agency FB" w:cs="Arial"/>
+          <w:b/>
+          <w:kern w:val="28"/>
+          <w:sz w:val="24"/>
+          <w:szCs w:val="24"/>
+          <w:lang w:val="es-ES" w:eastAsia="es-ES"/>
+        </w:rPr>
+      </w:pPr>
+    </w:p>
+    <w:p>
+      <w:pPr>
+        <w:keepNext/>
+        <w:widowControl w:val="0"/>
+        <w:tabs>
+          <w:tab w:val="right" w:pos="426"/>
+        </w:tabs>
+        <w:spacing w:before="240" w:after="60" w:line="240" w:lineRule="auto"/>
+        <w:ind w:left="142"/>
+        <w:contextualSpacing/>
+        <w:jc w:val="both"/>
+        <w:outlineLvl w:val="0"/>
+        <w:rPr>
+          <w:rFonts w:ascii="Agency FB" w:eastAsia="SimSun" w:hAnsi="Agency FB" w:cs="Arial"/>
+          <w:b/>
+          <w:kern w:val="28"/>
+          <w:sz w:val="24"/>
+          <w:szCs w:val="24"/>
+          <w:lang w:val="es-ES" w:eastAsia="es-ES"/>
+        </w:rPr>
+      </w:pPr>
+    </w:p>
+    <w:p>
+      <w:pPr>
+        <w:numPr>
+          <w:ilvl w:val="1"/>
+          <w:numId w:val="2"/>
+        </w:numPr>
+        <w:spacing w:after="200" w:line="276" w:lineRule="auto"/>
+        <w:contextualSpacing/>
+        <w:jc w:val="both"/>
+        <w:rPr>
+          <w:rFonts w:ascii="Agency FB" w:eastAsia="SimSun" w:hAnsi="Agency FB" w:cs="Arial"/>
+          <w:b/>
+          <w:kern w:val="28"/>
+          <w:sz w:val="24"/>
+          <w:szCs w:val="24"/>
+          <w:lang w:val="es-ES" w:eastAsia="es-ES"/>
+        </w:rPr>
+      </w:pPr>
+      <w:r>
+        <w:rPr>
+          <w:rFonts w:ascii="Agency FB" w:eastAsia="SimSun" w:hAnsi="Agency FB" w:cs="Arial"/>
+          <w:b/>
+          <w:kern w:val="28"/>
+          <w:sz w:val="24"/>
+          <w:szCs w:val="24"/>
+          <w:lang w:val="es-ES" w:eastAsia="es-ES"/>
+        </w:rPr>
+        <w:t>CARACTERÍSTICAS TÉCNICAS.</w:t>
+      </w:r>
     </w:p>
     <w:tbl>
       <w:tblPr>
@@ -765,19 +1783,18 @@
           </w:tcPr>
           <w:p>
             <w:pPr>
-              <w:jc w:val="center"/>
-              <w:rPr>
-                <w:rFonts w:ascii="Agency FB" w:eastAsia="Times New Roman" w:hAnsi="Agency FB" w:cstheme="minorHAnsi"/>
+              <w:rPr>
+                <w:rFonts w:ascii="Agency FB" w:hAnsi="Agency FB"/>
                 <w:b/>
                 <w:bCs/>
-                <w:lang w:eastAsia="es-PE"/>
               </w:rPr>
             </w:pPr>
             <w:proofErr w:type="spellStart"/>
             <w:r>
               <w:rPr>
-                <w:rFonts w:ascii="Agency FB" w:hAnsi="Agency FB" w:cstheme="minorHAnsi"/>
+                <w:rFonts w:ascii="Agency FB" w:hAnsi="Agency FB"/>
                 <w:b/>
+                <w:bCs/>
               </w:rPr>
               <w:t>N°</w:t>
             </w:r>
@@ -791,18 +1808,17 @@
           </w:tcPr>
           <w:p>
             <w:pPr>
-              <w:jc w:val="both"/>
-              <w:rPr>
-                <w:rFonts w:ascii="Agency FB" w:eastAsia="Times New Roman" w:hAnsi="Agency FB" w:cstheme="minorHAnsi"/>
+              <w:rPr>
+                <w:rFonts w:ascii="Agency FB" w:hAnsi="Agency FB"/>
                 <w:b/>
                 <w:bCs/>
-                <w:lang w:eastAsia="es-PE"/>
-              </w:rPr>
-            </w:pPr>
-            <w:r>
-              <w:rPr>
-                <w:rFonts w:ascii="Agency FB" w:hAnsi="Agency FB" w:cstheme="minorHAnsi"/>
+              </w:rPr>
+            </w:pPr>
+            <w:r>
+              <w:rPr>
+                <w:rFonts w:ascii="Agency FB" w:hAnsi="Agency FB"/>
                 <w:b/>
+                <w:bCs/>
               </w:rPr>
               <w:t>DENOMINACION DEL BIEN.</w:t>
             </w:r>
@@ -815,18 +1831,17 @@
           </w:tcPr>
           <w:p>
             <w:pPr>
-              <w:jc w:val="center"/>
-              <w:rPr>
-                <w:rFonts w:ascii="Agency FB" w:eastAsia="Times New Roman" w:hAnsi="Agency FB" w:cstheme="minorHAnsi"/>
+              <w:rPr>
+                <w:rFonts w:ascii="Agency FB" w:hAnsi="Agency FB"/>
                 <w:b/>
                 <w:bCs/>
-                <w:lang w:eastAsia="es-PE"/>
-              </w:rPr>
-            </w:pPr>
-            <w:r>
-              <w:rPr>
-                <w:rFonts w:ascii="Agency FB" w:hAnsi="Agency FB" w:cstheme="minorHAnsi"/>
+              </w:rPr>
+            </w:pPr>
+            <w:r>
+              <w:rPr>
+                <w:rFonts w:ascii="Agency FB" w:hAnsi="Agency FB"/>
                 <w:b/>
+                <w:bCs/>
               </w:rPr>
               <w:t>UNIDAD DE MEDIDA</w:t>
             </w:r>
@@ -839,27 +1854,19 @@
           </w:tcPr>
           <w:p>
             <w:pPr>
-              <w:jc w:val="center"/>
-              <w:rPr>
-                <w:rFonts w:ascii="Agency FB" w:eastAsia="Times New Roman" w:hAnsi="Agency FB" w:cstheme="minorHAnsi"/>
+              <w:rPr>
+                <w:rFonts w:ascii="Agency FB" w:hAnsi="Agency FB"/>
                 <w:b/>
                 <w:bCs/>
-                <w:lang w:eastAsia="es-PE"/>
-              </w:rPr>
-            </w:pPr>
-            <w:r>
-              <w:rPr>
-                <w:rFonts w:ascii="Agency FB" w:hAnsi="Agency FB" w:cstheme="minorHAnsi"/>
+              </w:rPr>
+            </w:pPr>
+            <w:r>
+              <w:rPr>
+                <w:rFonts w:ascii="Agency FB" w:hAnsi="Agency FB"/>
                 <w:b/>
-              </w:rPr>
-              <w:t>CAN</w:t>
-            </w:r>
-            <w:r>
-              <w:rPr>
-                <w:rFonts w:ascii="Agency FB" w:hAnsi="Agency FB" w:cstheme="minorHAnsi"/>
-                <w:b/>
-              </w:rPr>
-              <w:t>T.</w:t>
+                <w:bCs/>
+              </w:rPr>
+              <w:t>CANT.</w:t>
             </w:r>
           </w:p>
         </w:tc>
@@ -869,18 +1876,17 @@
           </w:tcPr>
           <w:p>
             <w:pPr>
-              <w:jc w:val="center"/>
-              <w:rPr>
-                <w:rFonts w:ascii="Agency FB" w:eastAsia="Times New Roman" w:hAnsi="Agency FB" w:cstheme="minorHAnsi"/>
+              <w:rPr>
+                <w:rFonts w:ascii="Agency FB" w:hAnsi="Agency FB"/>
                 <w:b/>
                 <w:bCs/>
-                <w:lang w:eastAsia="es-PE"/>
-              </w:rPr>
-            </w:pPr>
-            <w:r>
-              <w:rPr>
-                <w:rFonts w:ascii="Agency FB" w:hAnsi="Agency FB" w:cstheme="minorHAnsi"/>
+              </w:rPr>
+            </w:pPr>
+            <w:r>
+              <w:rPr>
+                <w:rFonts w:ascii="Agency FB" w:hAnsi="Agency FB"/>
                 <w:b/>
+                <w:bCs/>
               </w:rPr>
               <w:t>DETALLE DE LAS CARACTERISTICAS TECNICAS.</w:t>
             </w:r>
@@ -898,16 +1904,13 @@
           </w:tcPr>
           <w:p>
             <w:pPr>
-              <w:jc w:val="both"/>
-              <w:rPr>
-                <w:rFonts w:ascii="Agency FB" w:hAnsi="Agency FB" w:cstheme="minorHAnsi"/>
-                <w:b/>
-              </w:rPr>
-            </w:pPr>
-            <w:r>
-              <w:rPr>
-                <w:rFonts w:ascii="Agency FB" w:eastAsia="Times New Roman" w:hAnsi="Agency FB" w:cstheme="minorHAnsi"/>
-                <w:lang w:eastAsia="es-PE"/>
+              <w:rPr>
+                <w:rFonts w:ascii="Agency FB" w:hAnsi="Agency FB"/>
+              </w:rPr>
+            </w:pPr>
+            <w:r>
+              <w:rPr>
+                <w:rFonts w:ascii="Agency FB" w:hAnsi="Agency FB"/>
               </w:rPr>
               <w:t>1</w:t>
             </w:r>
@@ -920,16 +1923,13 @@
           </w:tcPr>
           <w:p>
             <w:pPr>
-              <w:jc w:val="both"/>
-              <w:rPr>
-                <w:rFonts w:ascii="Agency FB" w:hAnsi="Agency FB" w:cstheme="minorHAnsi"/>
-                <w:b/>
-              </w:rPr>
-            </w:pPr>
-            <w:r>
-              <w:rPr>
-                <w:rFonts w:ascii="Agency FB" w:eastAsia="Times New Roman" w:hAnsi="Agency FB" w:cstheme="minorHAnsi"/>
-                <w:lang w:eastAsia="es-PE"/>
+              <w:rPr>
+                <w:rFonts w:ascii="Agency FB" w:hAnsi="Agency FB"/>
+              </w:rPr>
+            </w:pPr>
+            <w:r>
+              <w:rPr>
+                <w:rFonts w:ascii="Agency FB" w:hAnsi="Agency FB"/>
               </w:rPr>
               <w:t>Refrigeradora 680 L</w:t>
             </w:r>
@@ -942,16 +1942,13 @@
           </w:tcPr>
           <w:p>
             <w:pPr>
-              <w:jc w:val="center"/>
-              <w:rPr>
-                <w:rFonts w:ascii="Agency FB" w:hAnsi="Agency FB" w:cstheme="minorHAnsi"/>
-                <w:b/>
-              </w:rPr>
-            </w:pPr>
-            <w:r>
-              <w:rPr>
-                <w:rFonts w:ascii="Agency FB" w:eastAsia="Times New Roman" w:hAnsi="Agency FB" w:cstheme="minorHAnsi"/>
-                <w:lang w:eastAsia="es-PE"/>
+              <w:rPr>
+                <w:rFonts w:ascii="Agency FB" w:hAnsi="Agency FB"/>
+              </w:rPr>
+            </w:pPr>
+            <w:r>
+              <w:rPr>
+                <w:rFonts w:ascii="Agency FB" w:hAnsi="Agency FB"/>
               </w:rPr>
               <w:t>Unidad</w:t>
             </w:r>
@@ -964,16 +1961,13 @@
           </w:tcPr>
           <w:p>
             <w:pPr>
-              <w:jc w:val="center"/>
-              <w:rPr>
-                <w:rFonts w:ascii="Agency FB" w:hAnsi="Agency FB" w:cstheme="minorHAnsi"/>
-                <w:b/>
-              </w:rPr>
-            </w:pPr>
-            <w:r>
-              <w:rPr>
-                <w:rFonts w:ascii="Agency FB" w:eastAsia="Times New Roman" w:hAnsi="Agency FB" w:cstheme="minorHAnsi"/>
-                <w:lang w:eastAsia="es-PE"/>
+              <w:rPr>
+                <w:rFonts w:ascii="Agency FB" w:hAnsi="Agency FB"/>
+              </w:rPr>
+            </w:pPr>
+            <w:r>
+              <w:rPr>
+                <w:rFonts w:ascii="Agency FB" w:hAnsi="Agency FB"/>
               </w:rPr>
               <w:t>3</w:t>
             </w:r>
@@ -985,99 +1979,59 @@
           </w:tcPr>
           <w:p>
             <w:pPr>
-              <w:ind w:left="176" w:hanging="176"/>
-              <w:rPr>
-                <w:rFonts w:ascii="Agency FB" w:eastAsia="Times New Roman" w:hAnsi="Agency FB" w:cstheme="minorHAnsi"/>
-                <w:lang w:eastAsia="es-PE"/>
-              </w:rPr>
-            </w:pPr>
-            <w:r>
-              <w:rPr>
-                <w:rFonts w:ascii="Agency FB" w:eastAsia="Times New Roman" w:hAnsi="Agency FB" w:cstheme="minorHAnsi"/>
-                <w:lang w:eastAsia="es-PE"/>
+              <w:rPr>
+                <w:rFonts w:ascii="Agency FB" w:hAnsi="Agency FB"/>
+              </w:rPr>
+            </w:pPr>
+            <w:r>
+              <w:rPr>
+                <w:rFonts w:ascii="Agency FB" w:hAnsi="Agency FB"/>
               </w:rPr>
               <w:t>•</w:t>
             </w:r>
             <w:r>
               <w:rPr>
-                <w:rFonts w:ascii="Agency FB" w:eastAsia="Times New Roman" w:hAnsi="Agency FB" w:cstheme="minorHAnsi"/>
-                <w:lang w:eastAsia="es-PE"/>
+                <w:rFonts w:ascii="Agency FB" w:hAnsi="Agency FB"/>
               </w:rPr>
               <w:tab/>
-              <w:t>Bruto para congelador</w:t>
-            </w:r>
-            <w:r>
-              <w:rPr>
-                <w:rFonts w:ascii="Agency FB" w:eastAsia="Times New Roman" w:hAnsi="Agency FB" w:cstheme="minorHAnsi"/>
-                <w:lang w:eastAsia="es-PE"/>
-              </w:rPr>
-              <w:t xml:space="preserve"> </w:t>
-            </w:r>
-            <w:r>
-              <w:rPr>
-                <w:rFonts w:ascii="Agency FB" w:eastAsia="Times New Roman" w:hAnsi="Agency FB" w:cstheme="minorHAnsi"/>
-                <w:lang w:eastAsia="es-PE"/>
-              </w:rPr>
-              <w:t>(litros) 292</w:t>
-            </w:r>
-          </w:p>
-          <w:p>
-            <w:pPr>
-              <w:ind w:left="176" w:hanging="176"/>
-              <w:rPr>
-                <w:rFonts w:ascii="Agency FB" w:eastAsia="Times New Roman" w:hAnsi="Agency FB" w:cstheme="minorHAnsi"/>
-                <w:lang w:eastAsia="es-PE"/>
-              </w:rPr>
-            </w:pPr>
-            <w:r>
-              <w:rPr>
-                <w:rFonts w:ascii="Agency FB" w:eastAsia="Times New Roman" w:hAnsi="Agency FB" w:cstheme="minorHAnsi"/>
-                <w:lang w:eastAsia="es-PE"/>
+              <w:t>Bruto para congelador (litros) 292</w:t>
+            </w:r>
+          </w:p>
+          <w:p>
+            <w:pPr>
+              <w:rPr>
+                <w:rFonts w:ascii="Agency FB" w:hAnsi="Agency FB"/>
+              </w:rPr>
+            </w:pPr>
+            <w:r>
+              <w:rPr>
+                <w:rFonts w:ascii="Agency FB" w:hAnsi="Agency FB"/>
               </w:rPr>
               <w:t>•</w:t>
             </w:r>
             <w:r>
               <w:rPr>
-                <w:rFonts w:ascii="Agency FB" w:eastAsia="Times New Roman" w:hAnsi="Agency FB" w:cstheme="minorHAnsi"/>
-                <w:lang w:eastAsia="es-PE"/>
+                <w:rFonts w:ascii="Agency FB" w:hAnsi="Agency FB"/>
               </w:rPr>
               <w:tab/>
-              <w:t>Bruto para conservador</w:t>
-            </w:r>
-            <w:r>
-              <w:rPr>
-                <w:rFonts w:ascii="Agency FB" w:eastAsia="Times New Roman" w:hAnsi="Agency FB" w:cstheme="minorHAnsi"/>
-                <w:lang w:eastAsia="es-PE"/>
-              </w:rPr>
-              <w:t xml:space="preserve"> </w:t>
-            </w:r>
-            <w:r>
-              <w:rPr>
-                <w:rFonts w:ascii="Agency FB" w:eastAsia="Times New Roman" w:hAnsi="Agency FB" w:cstheme="minorHAnsi"/>
-                <w:lang w:eastAsia="es-PE"/>
-              </w:rPr>
-              <w:t>(litros) 489</w:t>
-            </w:r>
-          </w:p>
-          <w:p>
-            <w:pPr>
-              <w:ind w:left="176" w:hanging="176"/>
-              <w:rPr>
-                <w:rFonts w:ascii="Agency FB" w:eastAsia="Times New Roman" w:hAnsi="Agency FB" w:cstheme="minorHAnsi"/>
-                <w:lang w:eastAsia="es-PE"/>
-              </w:rPr>
-            </w:pPr>
-            <w:r>
-              <w:rPr>
-                <w:rFonts w:ascii="Agency FB" w:eastAsia="Times New Roman" w:hAnsi="Agency FB" w:cstheme="minorHAnsi"/>
-                <w:lang w:eastAsia="es-PE"/>
+              <w:t>Bruto para conservador (litros) 489</w:t>
+            </w:r>
+          </w:p>
+          <w:p>
+            <w:pPr>
+              <w:rPr>
+                <w:rFonts w:ascii="Agency FB" w:hAnsi="Agency FB"/>
+              </w:rPr>
+            </w:pPr>
+            <w:r>
+              <w:rPr>
+                <w:rFonts w:ascii="Agency FB" w:hAnsi="Agency FB"/>
               </w:rPr>
               <w:t>•</w:t>
             </w:r>
             <w:r>
               <w:rPr>
-                <w:rFonts w:ascii="Agency FB" w:eastAsia="Times New Roman" w:hAnsi="Agency FB" w:cstheme="minorHAnsi"/>
-                <w:lang w:eastAsia="es-PE"/>
+                <w:rFonts w:ascii="Agency FB" w:hAnsi="Agency FB"/>
               </w:rPr>
               <w:tab/>
               <w:t>Neto total (litros) 685</w:t>
@@ -1085,23 +2039,19 @@
           </w:p>
           <w:p>
             <w:pPr>
-              <w:ind w:left="176" w:hanging="176"/>
-              <w:rPr>
-                <w:rFonts w:ascii="Agency FB" w:eastAsia="Times New Roman" w:hAnsi="Agency FB" w:cstheme="minorHAnsi"/>
-                <w:lang w:eastAsia="es-PE"/>
-              </w:rPr>
-            </w:pPr>
-            <w:r>
-              <w:rPr>
-                <w:rFonts w:ascii="Agency FB" w:eastAsia="Times New Roman" w:hAnsi="Agency FB" w:cstheme="minorHAnsi"/>
-                <w:lang w:eastAsia="es-PE"/>
+              <w:rPr>
+                <w:rFonts w:ascii="Agency FB" w:hAnsi="Agency FB"/>
+              </w:rPr>
+            </w:pPr>
+            <w:r>
+              <w:rPr>
+                <w:rFonts w:ascii="Agency FB" w:hAnsi="Agency FB"/>
               </w:rPr>
               <w:t>•</w:t>
             </w:r>
             <w:r>
               <w:rPr>
-                <w:rFonts w:ascii="Agency FB" w:eastAsia="Times New Roman" w:hAnsi="Agency FB" w:cstheme="minorHAnsi"/>
-                <w:lang w:eastAsia="es-PE"/>
+                <w:rFonts w:ascii="Agency FB" w:hAnsi="Agency FB"/>
               </w:rPr>
               <w:tab/>
               <w:t>Neto para congelador (litros) 206</w:t>
@@ -1109,23 +2059,19 @@
           </w:p>
           <w:p>
             <w:pPr>
-              <w:ind w:left="176" w:hanging="176"/>
-              <w:rPr>
-                <w:rFonts w:ascii="Agency FB" w:eastAsia="Times New Roman" w:hAnsi="Agency FB" w:cstheme="minorHAnsi"/>
-                <w:lang w:eastAsia="es-PE"/>
-              </w:rPr>
-            </w:pPr>
-            <w:r>
-              <w:rPr>
-                <w:rFonts w:ascii="Agency FB" w:eastAsia="Times New Roman" w:hAnsi="Agency FB" w:cstheme="minorHAnsi"/>
-                <w:lang w:eastAsia="es-PE"/>
+              <w:rPr>
+                <w:rFonts w:ascii="Agency FB" w:hAnsi="Agency FB"/>
+              </w:rPr>
+            </w:pPr>
+            <w:r>
+              <w:rPr>
+                <w:rFonts w:ascii="Agency FB" w:hAnsi="Agency FB"/>
               </w:rPr>
               <w:t>•</w:t>
             </w:r>
             <w:r>
               <w:rPr>
-                <w:rFonts w:ascii="Agency FB" w:eastAsia="Times New Roman" w:hAnsi="Agency FB" w:cstheme="minorHAnsi"/>
-                <w:lang w:eastAsia="es-PE"/>
+                <w:rFonts w:ascii="Agency FB" w:hAnsi="Agency FB"/>
               </w:rPr>
               <w:tab/>
               <w:t>Neto para conservador (litros) 479</w:t>
@@ -1133,141 +2079,93 @@
           </w:p>
           <w:p>
             <w:pPr>
-              <w:ind w:left="176" w:hanging="176"/>
-              <w:rPr>
-                <w:rFonts w:ascii="Agency FB" w:eastAsia="Times New Roman" w:hAnsi="Agency FB" w:cstheme="minorHAnsi"/>
-                <w:lang w:eastAsia="es-PE"/>
-              </w:rPr>
-            </w:pPr>
-            <w:r>
-              <w:rPr>
-                <w:rFonts w:ascii="Agency FB" w:eastAsia="Times New Roman" w:hAnsi="Agency FB" w:cstheme="minorHAnsi"/>
-                <w:lang w:eastAsia="es-PE"/>
+              <w:rPr>
+                <w:rFonts w:ascii="Agency FB" w:hAnsi="Agency FB"/>
+              </w:rPr>
+            </w:pPr>
+            <w:r>
+              <w:rPr>
+                <w:rFonts w:ascii="Agency FB" w:hAnsi="Agency FB"/>
               </w:rPr>
               <w:t>•</w:t>
             </w:r>
             <w:r>
               <w:rPr>
-                <w:rFonts w:ascii="Agency FB" w:eastAsia="Times New Roman" w:hAnsi="Agency FB" w:cstheme="minorHAnsi"/>
-                <w:lang w:eastAsia="es-PE"/>
+                <w:rFonts w:ascii="Agency FB" w:hAnsi="Agency FB"/>
               </w:rPr>
               <w:tab/>
-              <w:t>Dispensador con filtro de agua</w:t>
-            </w:r>
-            <w:r>
-              <w:rPr>
-                <w:rFonts w:ascii="Agency FB" w:eastAsia="Times New Roman" w:hAnsi="Agency FB" w:cstheme="minorHAnsi"/>
-                <w:lang w:eastAsia="es-PE"/>
+              <w:t>Dispensador con filtro de agua Sí</w:t>
+            </w:r>
+          </w:p>
+          <w:p>
+            <w:pPr>
+              <w:rPr>
+                <w:rFonts w:ascii="Agency FB" w:hAnsi="Agency FB"/>
+              </w:rPr>
+            </w:pPr>
+            <w:r>
+              <w:rPr>
+                <w:rFonts w:ascii="Agency FB" w:hAnsi="Agency FB"/>
+              </w:rPr>
+              <w:t>•</w:t>
+            </w:r>
+            <w:r>
+              <w:rPr>
+                <w:rFonts w:ascii="Agency FB" w:hAnsi="Agency FB"/>
+              </w:rPr>
+              <w:tab/>
+              <w:t>Tipo de pantalla Exterior, HUB LCD</w:t>
+            </w:r>
+          </w:p>
+          <w:p>
+            <w:pPr>
+              <w:rPr>
+                <w:rFonts w:ascii="Agency FB" w:hAnsi="Agency FB"/>
+              </w:rPr>
+            </w:pPr>
+            <w:r>
+              <w:rPr>
+                <w:rFonts w:ascii="Agency FB" w:hAnsi="Agency FB"/>
+              </w:rPr>
+              <w:t>GARANTÍA: 01 AÑO COMO MÍNIMO</w:t>
+            </w:r>
+          </w:p>
+          <w:p>
+            <w:pPr>
+              <w:rPr>
+                <w:rFonts w:ascii="Agency FB" w:hAnsi="Agency FB"/>
+              </w:rPr>
+            </w:pPr>
+          </w:p>
+          <w:p>
+            <w:pPr>
+              <w:rPr>
+                <w:rFonts w:ascii="Agency FB" w:hAnsi="Agency FB"/>
+              </w:rPr>
+            </w:pPr>
+          </w:p>
+          <w:p>
+            <w:pPr>
+              <w:rPr>
+                <w:rFonts w:ascii="Agency FB" w:hAnsi="Agency FB"/>
+              </w:rPr>
+            </w:pPr>
+            <w:r>
+              <w:rPr>
+                <w:rFonts w:ascii="Agency FB" w:hAnsi="Agency FB"/>
               </w:rPr>
               <w:t xml:space="preserve"> </w:t>
             </w:r>
             <w:r>
               <w:rPr>
-                <w:rFonts w:ascii="Agency FB" w:eastAsia="Times New Roman" w:hAnsi="Agency FB" w:cstheme="minorHAnsi"/>
-                <w:lang w:eastAsia="es-PE"/>
-              </w:rPr>
-              <w:t>Sí</w:t>
-            </w:r>
-          </w:p>
-          <w:p>
-            <w:pPr>
-              <w:ind w:left="176" w:hanging="176"/>
-              <w:rPr>
-                <w:rFonts w:ascii="Agency FB" w:eastAsia="Times New Roman" w:hAnsi="Agency FB" w:cstheme="minorHAnsi"/>
-                <w:lang w:eastAsia="es-PE"/>
-              </w:rPr>
-            </w:pPr>
-            <w:r>
-              <w:rPr>
-                <w:rFonts w:ascii="Agency FB" w:eastAsia="Times New Roman" w:hAnsi="Agency FB" w:cstheme="minorHAnsi"/>
-                <w:lang w:eastAsia="es-PE"/>
-              </w:rPr>
-              <w:lastRenderedPageBreak/>
-              <w:t>•</w:t>
-            </w:r>
-            <w:r>
-              <w:rPr>
-                <w:rFonts w:ascii="Agency FB" w:eastAsia="Times New Roman" w:hAnsi="Agency FB" w:cstheme="minorHAnsi"/>
-                <w:lang w:eastAsia="es-PE"/>
-              </w:rPr>
-              <w:tab/>
-              <w:t>Tipo de pantalla</w:t>
-            </w:r>
-            <w:r>
-              <w:rPr>
-                <w:rFonts w:ascii="Agency FB" w:eastAsia="Times New Roman" w:hAnsi="Agency FB" w:cstheme="minorHAnsi"/>
-                <w:lang w:eastAsia="es-PE"/>
-              </w:rPr>
-              <w:t xml:space="preserve"> </w:t>
-            </w:r>
-            <w:r>
-              <w:rPr>
-                <w:rFonts w:ascii="Agency FB" w:eastAsia="Times New Roman" w:hAnsi="Agency FB" w:cstheme="minorHAnsi"/>
-                <w:lang w:eastAsia="es-PE"/>
-              </w:rPr>
-              <w:t>Exterior, HUB LCD</w:t>
-            </w:r>
-          </w:p>
-          <w:p>
-            <w:pPr>
-              <w:ind w:left="175" w:hanging="142"/>
-              <w:rPr>
-                <w:rFonts w:ascii="Agency FB" w:eastAsia="Times New Roman" w:hAnsi="Agency FB" w:cstheme="minorHAnsi"/>
-                <w:lang w:eastAsia="es-PE"/>
-              </w:rPr>
-            </w:pPr>
-            <w:r>
-              <w:rPr>
-                <w:rFonts w:ascii="Agency FB" w:eastAsia="Times New Roman" w:hAnsi="Agency FB" w:cstheme="minorHAnsi"/>
-                <w:lang w:eastAsia="es-PE"/>
-              </w:rPr>
-              <w:t>GARANTÍA: 01 AÑO COMO MÍNIMO</w:t>
-            </w:r>
-          </w:p>
-          <w:p>
-            <w:pPr>
-              <w:ind w:left="176" w:hanging="176"/>
-              <w:rPr>
-                <w:rFonts w:ascii="Agency FB" w:eastAsia="Times New Roman" w:hAnsi="Agency FB" w:cstheme="minorHAnsi"/>
-                <w:lang w:eastAsia="es-PE"/>
-              </w:rPr>
-            </w:pPr>
-          </w:p>
-          <w:p>
-            <w:pPr>
-              <w:ind w:left="176" w:hanging="176"/>
-              <w:rPr>
-                <w:rFonts w:ascii="Agency FB" w:eastAsia="Times New Roman" w:hAnsi="Agency FB" w:cstheme="minorHAnsi"/>
-                <w:lang w:eastAsia="es-PE"/>
-              </w:rPr>
-            </w:pPr>
-          </w:p>
-          <w:p>
-            <w:pPr>
-              <w:jc w:val="center"/>
-              <w:rPr>
-                <w:rFonts w:ascii="Agency FB" w:hAnsi="Agency FB" w:cstheme="minorHAnsi"/>
-                <w:b/>
-              </w:rPr>
-            </w:pPr>
-            <w:r>
-              <w:rPr>
-                <w:rFonts w:ascii="Agency FB" w:hAnsi="Agency FB" w:cstheme="minorHAnsi"/>
-                <w:b/>
-              </w:rPr>
-              <w:t xml:space="preserve"> </w:t>
-            </w:r>
-            <w:r>
-              <w:rPr>
-                <w:rFonts w:ascii="Agency FB" w:eastAsia="Times New Roman" w:hAnsi="Agency FB" w:cstheme="minorHAnsi"/>
+                <w:rFonts w:ascii="Agency FB" w:hAnsi="Agency FB"/>
                 <w:noProof/>
-                <w:lang w:eastAsia="es-PE"/>
               </w:rPr>
               <w:drawing>
-                <wp:inline distT="0" distB="0" distL="0" distR="0" wp14:anchorId="235E324A" wp14:editId="6FDFE7B9">
+                <wp:inline distT="0" distB="0" distL="0" distR="0" wp14:anchorId="1A72801B" wp14:editId="35A94C06">
                   <wp:extent cx="1030030" cy="1709120"/>
                   <wp:effectExtent l="0" t="0" r="0" b="5715"/>
-                  <wp:docPr id="7" name="Imagen 7"/>
+                  <wp:docPr id="10" name="Imagen 10"/>
                   <wp:cNvGraphicFramePr>
                     <a:graphicFrameLocks xmlns:a="http://schemas.openxmlformats.org/drawingml/2006/main" noChangeAspect="1"/>
                   </wp:cNvGraphicFramePr>
@@ -1324,18 +2222,14 @@
           </w:tcPr>
           <w:p>
             <w:pPr>
-              <w:jc w:val="center"/>
-              <w:rPr>
-                <w:rFonts w:ascii="Agency FB" w:eastAsia="Times New Roman" w:hAnsi="Agency FB" w:cstheme="minorHAnsi"/>
-                <w:lang w:eastAsia="es-PE"/>
-              </w:rPr>
-            </w:pPr>
-            <w:r>
-              <w:rPr>
-                <w:rFonts w:ascii="Agency FB" w:eastAsia="Times New Roman" w:hAnsi="Agency FB" w:cstheme="minorHAnsi"/>
-                <w:lang w:eastAsia="es-PE"/>
-              </w:rPr>
-              <w:lastRenderedPageBreak/>
+              <w:rPr>
+                <w:rFonts w:ascii="Agency FB" w:hAnsi="Agency FB"/>
+              </w:rPr>
+            </w:pPr>
+            <w:r>
+              <w:rPr>
+                <w:rFonts w:ascii="Agency FB" w:hAnsi="Agency FB"/>
+              </w:rPr>
               <w:t>2</w:t>
             </w:r>
           </w:p>
@@ -1348,14 +2242,12 @@
           <w:p>
             <w:pPr>
               <w:rPr>
-                <w:rFonts w:ascii="Agency FB" w:eastAsia="Times New Roman" w:hAnsi="Agency FB" w:cstheme="minorHAnsi"/>
-                <w:lang w:eastAsia="es-PE"/>
-              </w:rPr>
-            </w:pPr>
-            <w:r>
-              <w:rPr>
-                <w:rFonts w:ascii="Agency FB" w:eastAsia="Times New Roman" w:hAnsi="Agency FB" w:cstheme="minorHAnsi"/>
-                <w:lang w:eastAsia="es-PE"/>
+                <w:rFonts w:ascii="Agency FB" w:hAnsi="Agency FB"/>
+              </w:rPr>
+            </w:pPr>
+            <w:r>
+              <w:rPr>
+                <w:rFonts w:ascii="Agency FB" w:hAnsi="Agency FB"/>
               </w:rPr>
               <w:t>TV de 49" Incl. Rack</w:t>
             </w:r>
@@ -1370,14 +2262,12 @@
           <w:p>
             <w:pPr>
               <w:rPr>
-                <w:rFonts w:ascii="Agency FB" w:eastAsia="Times New Roman" w:hAnsi="Agency FB" w:cstheme="minorHAnsi"/>
-                <w:lang w:eastAsia="es-PE"/>
-              </w:rPr>
-            </w:pPr>
-            <w:r>
-              <w:rPr>
-                <w:rFonts w:ascii="Agency FB" w:eastAsia="Times New Roman" w:hAnsi="Agency FB" w:cstheme="minorHAnsi"/>
-                <w:lang w:eastAsia="es-PE"/>
+                <w:rFonts w:ascii="Agency FB" w:hAnsi="Agency FB"/>
+              </w:rPr>
+            </w:pPr>
+            <w:r>
+              <w:rPr>
+                <w:rFonts w:ascii="Agency FB" w:hAnsi="Agency FB"/>
               </w:rPr>
               <w:t>Unidad</w:t>
             </w:r>
@@ -1391,16 +2281,13 @@
           </w:tcPr>
           <w:p>
             <w:pPr>
-              <w:jc w:val="center"/>
-              <w:rPr>
-                <w:rFonts w:ascii="Agency FB" w:eastAsia="Times New Roman" w:hAnsi="Agency FB" w:cstheme="minorHAnsi"/>
-                <w:lang w:eastAsia="es-PE"/>
-              </w:rPr>
-            </w:pPr>
-            <w:r>
-              <w:rPr>
-                <w:rFonts w:ascii="Agency FB" w:eastAsia="Times New Roman" w:hAnsi="Agency FB" w:cstheme="minorHAnsi"/>
-                <w:lang w:eastAsia="es-PE"/>
+              <w:rPr>
+                <w:rFonts w:ascii="Agency FB" w:hAnsi="Agency FB"/>
+              </w:rPr>
+            </w:pPr>
+            <w:r>
+              <w:rPr>
+                <w:rFonts w:ascii="Agency FB" w:hAnsi="Agency FB"/>
               </w:rPr>
               <w:t>6</w:t>
             </w:r>
@@ -1412,116 +2299,79 @@
           </w:tcPr>
           <w:p>
             <w:pPr>
-              <w:ind w:left="180" w:hanging="142"/>
-              <w:rPr>
-                <w:rFonts w:ascii="Agency FB" w:eastAsia="Times New Roman" w:hAnsi="Agency FB" w:cstheme="minorHAnsi"/>
-                <w:lang w:eastAsia="es-PE"/>
-              </w:rPr>
-            </w:pPr>
-            <w:r>
-              <w:rPr>
-                <w:rFonts w:ascii="Agency FB" w:eastAsia="Times New Roman" w:hAnsi="Agency FB" w:cstheme="minorHAnsi"/>
-                <w:lang w:eastAsia="es-PE"/>
+              <w:rPr>
+                <w:rFonts w:ascii="Agency FB" w:hAnsi="Agency FB"/>
+              </w:rPr>
+            </w:pPr>
+            <w:r>
+              <w:rPr>
+                <w:rFonts w:ascii="Agency FB" w:hAnsi="Agency FB"/>
               </w:rPr>
               <w:t>•</w:t>
             </w:r>
             <w:r>
               <w:rPr>
-                <w:rFonts w:ascii="Agency FB" w:eastAsia="Times New Roman" w:hAnsi="Agency FB" w:cstheme="minorHAnsi"/>
-                <w:lang w:eastAsia="es-PE"/>
+                <w:rFonts w:ascii="Agency FB" w:hAnsi="Agency FB"/>
               </w:rPr>
               <w:tab/>
-              <w:t>Procesador QUAD CORE</w:t>
-            </w:r>
-            <w:r>
-              <w:rPr>
-                <w:rFonts w:ascii="Agency FB" w:eastAsia="Times New Roman" w:hAnsi="Agency FB" w:cstheme="minorHAnsi"/>
-                <w:lang w:eastAsia="es-PE"/>
-              </w:rPr>
-              <w:t xml:space="preserve"> o superior</w:t>
-            </w:r>
-          </w:p>
-          <w:p>
-            <w:pPr>
-              <w:ind w:left="180" w:hanging="142"/>
-              <w:rPr>
-                <w:rFonts w:ascii="Agency FB" w:eastAsia="Times New Roman" w:hAnsi="Agency FB" w:cstheme="minorHAnsi"/>
-                <w:lang w:eastAsia="es-PE"/>
-              </w:rPr>
-            </w:pPr>
-            <w:r>
-              <w:rPr>
-                <w:rFonts w:ascii="Agency FB" w:eastAsia="Times New Roman" w:hAnsi="Agency FB" w:cstheme="minorHAnsi"/>
-                <w:lang w:eastAsia="es-PE"/>
+              <w:t>Procesador QUAD CORE o superior</w:t>
+            </w:r>
+          </w:p>
+          <w:p>
+            <w:pPr>
+              <w:rPr>
+                <w:rFonts w:ascii="Agency FB" w:hAnsi="Agency FB"/>
+              </w:rPr>
+            </w:pPr>
+            <w:r>
+              <w:rPr>
+                <w:rFonts w:ascii="Agency FB" w:hAnsi="Agency FB"/>
               </w:rPr>
               <w:t>•</w:t>
             </w:r>
             <w:r>
               <w:rPr>
-                <w:rFonts w:ascii="Agency FB" w:eastAsia="Times New Roman" w:hAnsi="Agency FB" w:cstheme="minorHAnsi"/>
-                <w:lang w:eastAsia="es-PE"/>
+                <w:rFonts w:ascii="Agency FB" w:hAnsi="Agency FB"/>
               </w:rPr>
               <w:tab/>
-              <w:t>Pulgadas 49. Smart</w:t>
-            </w:r>
-            <w:r>
-              <w:rPr>
-                <w:rFonts w:ascii="Agency FB" w:eastAsia="Times New Roman" w:hAnsi="Agency FB" w:cstheme="minorHAnsi"/>
-                <w:lang w:eastAsia="es-PE"/>
-              </w:rPr>
-              <w:t xml:space="preserve"> o superior</w:t>
-            </w:r>
-          </w:p>
-          <w:p>
-            <w:pPr>
-              <w:ind w:left="180" w:hanging="142"/>
-              <w:rPr>
-                <w:rFonts w:ascii="Agency FB" w:eastAsia="Times New Roman" w:hAnsi="Agency FB" w:cstheme="minorHAnsi"/>
-                <w:lang w:eastAsia="es-PE"/>
-              </w:rPr>
-            </w:pPr>
-            <w:r>
-              <w:rPr>
-                <w:rFonts w:ascii="Agency FB" w:eastAsia="Times New Roman" w:hAnsi="Agency FB" w:cstheme="minorHAnsi"/>
-                <w:lang w:eastAsia="es-PE"/>
+              <w:t>Pulgadas 49. Smart o superior</w:t>
+            </w:r>
+          </w:p>
+          <w:p>
+            <w:pPr>
+              <w:rPr>
+                <w:rFonts w:ascii="Agency FB" w:hAnsi="Agency FB"/>
+              </w:rPr>
+            </w:pPr>
+            <w:r>
+              <w:rPr>
+                <w:rFonts w:ascii="Agency FB" w:hAnsi="Agency FB"/>
               </w:rPr>
               <w:t>•</w:t>
             </w:r>
             <w:r>
               <w:rPr>
-                <w:rFonts w:ascii="Agency FB" w:eastAsia="Times New Roman" w:hAnsi="Agency FB" w:cstheme="minorHAnsi"/>
-                <w:lang w:eastAsia="es-PE"/>
+                <w:rFonts w:ascii="Agency FB" w:hAnsi="Agency FB"/>
               </w:rPr>
               <w:tab/>
-              <w:t>Frecuencia y Tecnología Frecuencia: 1500 Hz PQI</w:t>
-            </w:r>
-            <w:r>
-              <w:rPr>
-                <w:rFonts w:ascii="Agency FB" w:eastAsia="Times New Roman" w:hAnsi="Agency FB" w:cstheme="minorHAnsi"/>
-                <w:lang w:eastAsia="es-PE"/>
-              </w:rPr>
-              <w:t xml:space="preserve"> mínimo</w:t>
-            </w:r>
-          </w:p>
-          <w:p>
-            <w:pPr>
-              <w:ind w:left="180" w:hanging="142"/>
-              <w:rPr>
-                <w:rFonts w:ascii="Agency FB" w:eastAsia="Times New Roman" w:hAnsi="Agency FB" w:cstheme="minorHAnsi"/>
-                <w:lang w:eastAsia="es-PE"/>
-              </w:rPr>
-            </w:pPr>
-            <w:r>
-              <w:rPr>
-                <w:rFonts w:ascii="Agency FB" w:eastAsia="Times New Roman" w:hAnsi="Agency FB" w:cstheme="minorHAnsi"/>
-                <w:lang w:eastAsia="es-PE"/>
+              <w:t>Frecuencia y Tecnología Frecuencia: 1500 Hz PQI mínimo</w:t>
+            </w:r>
+          </w:p>
+          <w:p>
+            <w:pPr>
+              <w:rPr>
+                <w:rFonts w:ascii="Agency FB" w:hAnsi="Agency FB"/>
+              </w:rPr>
+            </w:pPr>
+            <w:r>
+              <w:rPr>
+                <w:rFonts w:ascii="Agency FB" w:hAnsi="Agency FB"/>
               </w:rPr>
               <w:t>•</w:t>
             </w:r>
             <w:r>
               <w:rPr>
-                <w:rFonts w:ascii="Agency FB" w:eastAsia="Times New Roman" w:hAnsi="Agency FB" w:cstheme="minorHAnsi"/>
-                <w:lang w:eastAsia="es-PE"/>
+                <w:rFonts w:ascii="Agency FB" w:hAnsi="Agency FB"/>
               </w:rPr>
               <w:tab/>
               <w:t>alto Contraste</w:t>
@@ -1529,23 +2379,19 @@
           </w:p>
           <w:p>
             <w:pPr>
-              <w:ind w:left="180" w:hanging="142"/>
-              <w:rPr>
-                <w:rFonts w:ascii="Agency FB" w:eastAsia="Times New Roman" w:hAnsi="Agency FB" w:cstheme="minorHAnsi"/>
-                <w:lang w:eastAsia="es-PE"/>
-              </w:rPr>
-            </w:pPr>
-            <w:r>
-              <w:rPr>
-                <w:rFonts w:ascii="Agency FB" w:eastAsia="Times New Roman" w:hAnsi="Agency FB" w:cstheme="minorHAnsi"/>
-                <w:lang w:eastAsia="es-PE"/>
+              <w:rPr>
+                <w:rFonts w:ascii="Agency FB" w:hAnsi="Agency FB"/>
+              </w:rPr>
+            </w:pPr>
+            <w:r>
+              <w:rPr>
+                <w:rFonts w:ascii="Agency FB" w:hAnsi="Agency FB"/>
               </w:rPr>
               <w:t>•</w:t>
             </w:r>
             <w:r>
               <w:rPr>
-                <w:rFonts w:ascii="Agency FB" w:eastAsia="Times New Roman" w:hAnsi="Agency FB" w:cstheme="minorHAnsi"/>
-                <w:lang w:eastAsia="es-PE"/>
+                <w:rFonts w:ascii="Agency FB" w:hAnsi="Agency FB"/>
               </w:rPr>
               <w:tab/>
               <w:t>Entradas de USB x 2 (USB Grabador)</w:t>
@@ -1553,23 +2399,19 @@
           </w:p>
           <w:p>
             <w:pPr>
-              <w:ind w:left="180" w:hanging="142"/>
-              <w:rPr>
-                <w:rFonts w:ascii="Agency FB" w:eastAsia="Times New Roman" w:hAnsi="Agency FB" w:cstheme="minorHAnsi"/>
-                <w:lang w:eastAsia="es-PE"/>
-              </w:rPr>
-            </w:pPr>
-            <w:r>
-              <w:rPr>
-                <w:rFonts w:ascii="Agency FB" w:eastAsia="Times New Roman" w:hAnsi="Agency FB" w:cstheme="minorHAnsi"/>
-                <w:lang w:eastAsia="es-PE"/>
+              <w:rPr>
+                <w:rFonts w:ascii="Agency FB" w:hAnsi="Agency FB"/>
+              </w:rPr>
+            </w:pPr>
+            <w:r>
+              <w:rPr>
+                <w:rFonts w:ascii="Agency FB" w:hAnsi="Agency FB"/>
               </w:rPr>
               <w:t>•</w:t>
             </w:r>
             <w:r>
               <w:rPr>
-                <w:rFonts w:ascii="Agency FB" w:eastAsia="Times New Roman" w:hAnsi="Agency FB" w:cstheme="minorHAnsi"/>
-                <w:lang w:eastAsia="es-PE"/>
+                <w:rFonts w:ascii="Agency FB" w:hAnsi="Agency FB"/>
               </w:rPr>
               <w:tab/>
               <w:t>Entradas de HDMI x 3</w:t>
@@ -1577,23 +2419,19 @@
           </w:p>
           <w:p>
             <w:pPr>
-              <w:ind w:left="180" w:hanging="142"/>
-              <w:rPr>
-                <w:rFonts w:ascii="Agency FB" w:eastAsia="Times New Roman" w:hAnsi="Agency FB" w:cstheme="minorHAnsi"/>
-                <w:lang w:eastAsia="es-PE"/>
-              </w:rPr>
-            </w:pPr>
-            <w:r>
-              <w:rPr>
-                <w:rFonts w:ascii="Agency FB" w:eastAsia="Times New Roman" w:hAnsi="Agency FB" w:cstheme="minorHAnsi"/>
-                <w:lang w:eastAsia="es-PE"/>
+              <w:rPr>
+                <w:rFonts w:ascii="Agency FB" w:hAnsi="Agency FB"/>
+              </w:rPr>
+            </w:pPr>
+            <w:r>
+              <w:rPr>
+                <w:rFonts w:ascii="Agency FB" w:hAnsi="Agency FB"/>
               </w:rPr>
               <w:t>•</w:t>
             </w:r>
             <w:r>
               <w:rPr>
-                <w:rFonts w:ascii="Agency FB" w:eastAsia="Times New Roman" w:hAnsi="Agency FB" w:cstheme="minorHAnsi"/>
-                <w:lang w:eastAsia="es-PE"/>
+                <w:rFonts w:ascii="Agency FB" w:hAnsi="Agency FB"/>
               </w:rPr>
               <w:tab/>
               <w:t>Incluye rack para su instalación.</w:t>
@@ -1601,58 +2439,47 @@
           </w:p>
           <w:p>
             <w:pPr>
-              <w:ind w:left="175" w:hanging="142"/>
-              <w:rPr>
-                <w:rFonts w:ascii="Agency FB" w:eastAsia="Times New Roman" w:hAnsi="Agency FB" w:cstheme="minorHAnsi"/>
-                <w:lang w:eastAsia="es-PE"/>
-              </w:rPr>
-            </w:pPr>
-            <w:r>
-              <w:rPr>
-                <w:rFonts w:ascii="Agency FB" w:eastAsia="Times New Roman" w:hAnsi="Agency FB" w:cstheme="minorHAnsi"/>
-                <w:lang w:eastAsia="es-PE"/>
+              <w:rPr>
+                <w:rFonts w:ascii="Agency FB" w:hAnsi="Agency FB"/>
+              </w:rPr>
+            </w:pPr>
+            <w:r>
+              <w:rPr>
+                <w:rFonts w:ascii="Agency FB" w:hAnsi="Agency FB"/>
               </w:rPr>
               <w:t>GARANTÍA: 01 AÑO COMO MÍNIMO</w:t>
             </w:r>
           </w:p>
           <w:p>
             <w:pPr>
-              <w:ind w:left="180" w:hanging="142"/>
-              <w:rPr>
-                <w:rFonts w:ascii="Agency FB" w:eastAsia="Times New Roman" w:hAnsi="Agency FB" w:cstheme="minorHAnsi"/>
-                <w:lang w:eastAsia="es-PE"/>
-              </w:rPr>
-            </w:pPr>
-          </w:p>
-          <w:p>
-            <w:pPr>
-              <w:ind w:left="180" w:hanging="142"/>
-              <w:rPr>
-                <w:rFonts w:ascii="Agency FB" w:eastAsia="Times New Roman" w:hAnsi="Agency FB" w:cstheme="minorHAnsi"/>
-                <w:lang w:eastAsia="es-PE"/>
-              </w:rPr>
-            </w:pPr>
-          </w:p>
-          <w:p>
-            <w:pPr>
-              <w:ind w:left="180" w:hanging="142"/>
-              <w:jc w:val="center"/>
-              <w:rPr>
-                <w:rFonts w:ascii="Agency FB" w:eastAsia="Times New Roman" w:hAnsi="Agency FB" w:cstheme="minorHAnsi"/>
-                <w:lang w:eastAsia="es-PE"/>
-              </w:rPr>
-            </w:pPr>
-            <w:r>
-              <w:rPr>
-                <w:rFonts w:ascii="Agency FB" w:eastAsia="Times New Roman" w:hAnsi="Agency FB" w:cstheme="minorHAnsi"/>
+              <w:rPr>
+                <w:rFonts w:ascii="Agency FB" w:hAnsi="Agency FB"/>
+              </w:rPr>
+            </w:pPr>
+          </w:p>
+          <w:p>
+            <w:pPr>
+              <w:rPr>
+                <w:rFonts w:ascii="Agency FB" w:hAnsi="Agency FB"/>
+              </w:rPr>
+            </w:pPr>
+          </w:p>
+          <w:p>
+            <w:pPr>
+              <w:rPr>
+                <w:rFonts w:ascii="Agency FB" w:hAnsi="Agency FB"/>
+              </w:rPr>
+            </w:pPr>
+            <w:r>
+              <w:rPr>
+                <w:rFonts w:ascii="Agency FB" w:hAnsi="Agency FB"/>
                 <w:noProof/>
-                <w:lang w:eastAsia="es-PE"/>
               </w:rPr>
               <w:drawing>
-                <wp:inline distT="0" distB="0" distL="0" distR="0" wp14:anchorId="71C756D5" wp14:editId="075B2384">
+                <wp:inline distT="0" distB="0" distL="0" distR="0" wp14:anchorId="3AD64F35" wp14:editId="4AA9739A">
                   <wp:extent cx="1366157" cy="1046091"/>
                   <wp:effectExtent l="0" t="0" r="5715" b="1905"/>
-                  <wp:docPr id="9" name="Imagen 9"/>
+                  <wp:docPr id="15" name="Imagen 15"/>
                   <wp:cNvGraphicFramePr>
                     <a:graphicFrameLocks xmlns:a="http://schemas.openxmlformats.org/drawingml/2006/main" noChangeAspect="1"/>
                   </wp:cNvGraphicFramePr>
@@ -1709,16 +2536,13 @@
           </w:tcPr>
           <w:p>
             <w:pPr>
-              <w:jc w:val="center"/>
-              <w:rPr>
-                <w:rFonts w:ascii="Agency FB" w:eastAsia="Times New Roman" w:hAnsi="Agency FB" w:cstheme="minorHAnsi"/>
-                <w:lang w:eastAsia="es-PE"/>
-              </w:rPr>
-            </w:pPr>
-            <w:r>
-              <w:rPr>
-                <w:rFonts w:ascii="Agency FB" w:eastAsia="Times New Roman" w:hAnsi="Agency FB" w:cstheme="minorHAnsi"/>
-                <w:lang w:eastAsia="es-PE"/>
+              <w:rPr>
+                <w:rFonts w:ascii="Agency FB" w:hAnsi="Agency FB"/>
+              </w:rPr>
+            </w:pPr>
+            <w:r>
+              <w:rPr>
+                <w:rFonts w:ascii="Agency FB" w:hAnsi="Agency FB"/>
               </w:rPr>
               <w:t>3</w:t>
             </w:r>
@@ -1732,16 +2556,26 @@
           <w:p>
             <w:pPr>
               <w:rPr>
-                <w:rFonts w:ascii="Agency FB" w:eastAsia="Times New Roman" w:hAnsi="Agency FB" w:cstheme="minorHAnsi"/>
-                <w:lang w:eastAsia="es-PE"/>
-              </w:rPr>
-            </w:pPr>
-            <w:r>
-              <w:rPr>
-                <w:rFonts w:ascii="Agency FB" w:eastAsia="Times New Roman" w:hAnsi="Agency FB" w:cstheme="minorHAnsi"/>
-                <w:lang w:eastAsia="es-PE"/>
-              </w:rPr>
-              <w:t>TV 85 pulgadas</w:t>
+                <w:rFonts w:ascii="Agency FB" w:hAnsi="Agency FB"/>
+              </w:rPr>
+            </w:pPr>
+            <w:r>
+              <w:rPr>
+                <w:rFonts w:ascii="Agency FB" w:hAnsi="Agency FB"/>
+              </w:rPr>
+              <w:t>TV 8</w:t>
+            </w:r>
+            <w:r>
+              <w:rPr>
+                <w:rFonts w:ascii="Agency FB" w:hAnsi="Agency FB"/>
+              </w:rPr>
+              <w:t>5</w:t>
+            </w:r>
+            <w:r>
+              <w:rPr>
+                <w:rFonts w:ascii="Agency FB" w:hAnsi="Agency FB"/>
+              </w:rPr>
+              <w:t xml:space="preserve"> pulgadas</w:t>
             </w:r>
           </w:p>
         </w:tc>
@@ -1754,14 +2588,12 @@
           <w:p>
             <w:pPr>
               <w:rPr>
-                <w:rFonts w:ascii="Agency FB" w:eastAsia="Times New Roman" w:hAnsi="Agency FB" w:cstheme="minorHAnsi"/>
-                <w:lang w:eastAsia="es-PE"/>
-              </w:rPr>
-            </w:pPr>
-            <w:r>
-              <w:rPr>
-                <w:rFonts w:ascii="Agency FB" w:eastAsia="Times New Roman" w:hAnsi="Agency FB" w:cstheme="minorHAnsi"/>
-                <w:lang w:eastAsia="es-PE"/>
+                <w:rFonts w:ascii="Agency FB" w:hAnsi="Agency FB"/>
+              </w:rPr>
+            </w:pPr>
+            <w:r>
+              <w:rPr>
+                <w:rFonts w:ascii="Agency FB" w:hAnsi="Agency FB"/>
               </w:rPr>
               <w:t>Unidad</w:t>
             </w:r>
@@ -1775,16 +2607,13 @@
           </w:tcPr>
           <w:p>
             <w:pPr>
-              <w:jc w:val="center"/>
-              <w:rPr>
-                <w:rFonts w:ascii="Agency FB" w:eastAsia="Times New Roman" w:hAnsi="Agency FB" w:cstheme="minorHAnsi"/>
-                <w:lang w:eastAsia="es-PE"/>
-              </w:rPr>
-            </w:pPr>
-            <w:r>
-              <w:rPr>
-                <w:rFonts w:ascii="Agency FB" w:eastAsia="Times New Roman" w:hAnsi="Agency FB" w:cstheme="minorHAnsi"/>
-                <w:lang w:eastAsia="es-PE"/>
+              <w:rPr>
+                <w:rFonts w:ascii="Agency FB" w:hAnsi="Agency FB"/>
+              </w:rPr>
+            </w:pPr>
+            <w:r>
+              <w:rPr>
+                <w:rFonts w:ascii="Agency FB" w:hAnsi="Agency FB"/>
               </w:rPr>
               <w:t>2</w:t>
             </w:r>
@@ -1796,137 +2625,97 @@
           </w:tcPr>
           <w:p>
             <w:pPr>
-              <w:ind w:left="180" w:hanging="142"/>
-              <w:rPr>
-                <w:rFonts w:ascii="Agency FB" w:eastAsia="Times New Roman" w:hAnsi="Agency FB" w:cstheme="minorHAnsi"/>
-                <w:lang w:eastAsia="es-PE"/>
-              </w:rPr>
-            </w:pPr>
-            <w:r>
-              <w:rPr>
-                <w:rFonts w:ascii="Agency FB" w:eastAsia="Times New Roman" w:hAnsi="Agency FB" w:cstheme="minorHAnsi"/>
-                <w:lang w:eastAsia="es-PE"/>
+              <w:rPr>
+                <w:rFonts w:ascii="Agency FB" w:hAnsi="Agency FB"/>
+              </w:rPr>
+            </w:pPr>
+            <w:r>
+              <w:rPr>
+                <w:rFonts w:ascii="Agency FB" w:hAnsi="Agency FB"/>
               </w:rPr>
               <w:t>•</w:t>
             </w:r>
             <w:r>
               <w:rPr>
-                <w:rFonts w:ascii="Agency FB" w:eastAsia="Times New Roman" w:hAnsi="Agency FB" w:cstheme="minorHAnsi"/>
-                <w:lang w:eastAsia="es-PE"/>
+                <w:rFonts w:ascii="Agency FB" w:hAnsi="Agency FB"/>
               </w:rPr>
               <w:tab/>
-              <w:t>Procesador QUAD CORE</w:t>
-            </w:r>
-            <w:r>
-              <w:rPr>
-                <w:rFonts w:ascii="Agency FB" w:eastAsia="Times New Roman" w:hAnsi="Agency FB" w:cstheme="minorHAnsi"/>
-                <w:lang w:eastAsia="es-PE"/>
-              </w:rPr>
-              <w:t xml:space="preserve"> o superior</w:t>
-            </w:r>
-          </w:p>
-          <w:p>
-            <w:pPr>
-              <w:ind w:left="180" w:hanging="142"/>
-              <w:rPr>
-                <w:rFonts w:ascii="Agency FB" w:eastAsia="Times New Roman" w:hAnsi="Agency FB" w:cstheme="minorHAnsi"/>
-                <w:lang w:eastAsia="es-PE"/>
-              </w:rPr>
-            </w:pPr>
-            <w:r>
-              <w:rPr>
-                <w:rFonts w:ascii="Agency FB" w:eastAsia="Times New Roman" w:hAnsi="Agency FB" w:cstheme="minorHAnsi"/>
-                <w:lang w:eastAsia="es-PE"/>
+              <w:t>Procesador QUAD CORE o superior</w:t>
+            </w:r>
+          </w:p>
+          <w:p>
+            <w:pPr>
+              <w:rPr>
+                <w:rFonts w:ascii="Agency FB" w:hAnsi="Agency FB"/>
+              </w:rPr>
+            </w:pPr>
+            <w:r>
+              <w:rPr>
+                <w:rFonts w:ascii="Agency FB" w:hAnsi="Agency FB"/>
               </w:rPr>
               <w:t>•</w:t>
             </w:r>
             <w:r>
               <w:rPr>
-                <w:rFonts w:ascii="Agency FB" w:eastAsia="Times New Roman" w:hAnsi="Agency FB" w:cstheme="minorHAnsi"/>
-                <w:lang w:eastAsia="es-PE"/>
+                <w:rFonts w:ascii="Agency FB" w:hAnsi="Agency FB"/>
               </w:rPr>
               <w:tab/>
               <w:t xml:space="preserve">Pulgadas </w:t>
             </w:r>
             <w:r>
               <w:rPr>
-                <w:rFonts w:ascii="Agency FB" w:eastAsia="Times New Roman" w:hAnsi="Agency FB" w:cstheme="minorHAnsi"/>
-                <w:lang w:eastAsia="es-PE"/>
-              </w:rPr>
-              <w:t>8</w:t>
-            </w:r>
-            <w:r>
-              <w:rPr>
-                <w:rFonts w:ascii="Agency FB" w:eastAsia="Times New Roman" w:hAnsi="Agency FB" w:cstheme="minorHAnsi"/>
-                <w:lang w:eastAsia="es-PE"/>
-              </w:rPr>
-              <w:t>2</w:t>
-            </w:r>
-            <w:r>
-              <w:rPr>
-                <w:rFonts w:ascii="Agency FB" w:eastAsia="Times New Roman" w:hAnsi="Agency FB" w:cstheme="minorHAnsi"/>
-                <w:lang w:eastAsia="es-PE"/>
-              </w:rPr>
-              <w:t>. Smart</w:t>
-            </w:r>
-            <w:r>
-              <w:rPr>
-                <w:rFonts w:ascii="Agency FB" w:eastAsia="Times New Roman" w:hAnsi="Agency FB" w:cstheme="minorHAnsi"/>
-                <w:lang w:eastAsia="es-PE"/>
-              </w:rPr>
-              <w:t xml:space="preserve"> o superior</w:t>
-            </w:r>
-          </w:p>
-          <w:p>
-            <w:pPr>
-              <w:ind w:left="180" w:hanging="142"/>
-              <w:rPr>
-                <w:rFonts w:ascii="Agency FB" w:eastAsia="Times New Roman" w:hAnsi="Agency FB" w:cstheme="minorHAnsi"/>
-                <w:lang w:eastAsia="es-PE"/>
-              </w:rPr>
-            </w:pPr>
-            <w:r>
-              <w:rPr>
-                <w:rFonts w:ascii="Agency FB" w:eastAsia="Times New Roman" w:hAnsi="Agency FB" w:cstheme="minorHAnsi"/>
-                <w:lang w:eastAsia="es-PE"/>
+                <w:rFonts w:ascii="Agency FB" w:hAnsi="Agency FB"/>
+              </w:rPr>
+              <w:t xml:space="preserve">entre </w:t>
+            </w:r>
+            <w:r>
+              <w:rPr>
+                <w:rFonts w:ascii="Agency FB" w:hAnsi="Agency FB"/>
+              </w:rPr>
+              <w:t>82</w:t>
+            </w:r>
+            <w:r>
+              <w:rPr>
+                <w:rFonts w:ascii="Agency FB" w:hAnsi="Agency FB"/>
+              </w:rPr>
+              <w:t xml:space="preserve"> y 85</w:t>
+            </w:r>
+          </w:p>
+          <w:p>
+            <w:pPr>
+              <w:rPr>
+                <w:rFonts w:ascii="Agency FB" w:hAnsi="Agency FB"/>
+              </w:rPr>
+            </w:pPr>
+            <w:r>
+              <w:rPr>
+                <w:rFonts w:ascii="Agency FB" w:hAnsi="Agency FB"/>
               </w:rPr>
               <w:t>•</w:t>
             </w:r>
             <w:r>
               <w:rPr>
-                <w:rFonts w:ascii="Agency FB" w:eastAsia="Times New Roman" w:hAnsi="Agency FB" w:cstheme="minorHAnsi"/>
-                <w:lang w:eastAsia="es-PE"/>
+                <w:rFonts w:ascii="Agency FB" w:hAnsi="Agency FB"/>
               </w:rPr>
               <w:tab/>
-              <w:t>Frecuencia y Tecnología Frecuencia: 1500 Hz PQI</w:t>
-            </w:r>
-            <w:r>
-              <w:rPr>
-                <w:rFonts w:ascii="Agency FB" w:eastAsia="Times New Roman" w:hAnsi="Agency FB" w:cstheme="minorHAnsi"/>
-                <w:lang w:eastAsia="es-PE"/>
-              </w:rPr>
-              <w:t xml:space="preserve"> mínimo</w:t>
-            </w:r>
-          </w:p>
-          <w:p>
-            <w:pPr>
-              <w:ind w:left="180" w:hanging="142"/>
-              <w:rPr>
-                <w:rFonts w:ascii="Agency FB" w:eastAsia="Times New Roman" w:hAnsi="Agency FB" w:cstheme="minorHAnsi"/>
-                <w:lang w:eastAsia="es-PE"/>
-              </w:rPr>
-            </w:pPr>
-            <w:r>
-              <w:rPr>
-                <w:rFonts w:ascii="Agency FB" w:eastAsia="Times New Roman" w:hAnsi="Agency FB" w:cstheme="minorHAnsi"/>
-                <w:lang w:eastAsia="es-PE"/>
+              <w:t>Frecuencia y Tecnología Frecuencia: 1500 Hz PQI mínimo</w:t>
+            </w:r>
+          </w:p>
+          <w:p>
+            <w:pPr>
+              <w:rPr>
+                <w:rFonts w:ascii="Agency FB" w:hAnsi="Agency FB"/>
+              </w:rPr>
+            </w:pPr>
+            <w:r>
+              <w:rPr>
+                <w:rFonts w:ascii="Agency FB" w:hAnsi="Agency FB"/>
               </w:rPr>
               <w:t>•</w:t>
             </w:r>
             <w:r>
               <w:rPr>
-                <w:rFonts w:ascii="Agency FB" w:eastAsia="Times New Roman" w:hAnsi="Agency FB" w:cstheme="minorHAnsi"/>
-                <w:lang w:eastAsia="es-PE"/>
+                <w:rFonts w:ascii="Agency FB" w:hAnsi="Agency FB"/>
               </w:rPr>
               <w:tab/>
               <w:t>alto Contraste</w:t>
@@ -1934,23 +2723,19 @@
           </w:p>
           <w:p>
             <w:pPr>
-              <w:ind w:left="180" w:hanging="142"/>
-              <w:rPr>
-                <w:rFonts w:ascii="Agency FB" w:eastAsia="Times New Roman" w:hAnsi="Agency FB" w:cstheme="minorHAnsi"/>
-                <w:lang w:eastAsia="es-PE"/>
-              </w:rPr>
-            </w:pPr>
-            <w:r>
-              <w:rPr>
-                <w:rFonts w:ascii="Agency FB" w:eastAsia="Times New Roman" w:hAnsi="Agency FB" w:cstheme="minorHAnsi"/>
-                <w:lang w:eastAsia="es-PE"/>
+              <w:rPr>
+                <w:rFonts w:ascii="Agency FB" w:hAnsi="Agency FB"/>
+              </w:rPr>
+            </w:pPr>
+            <w:r>
+              <w:rPr>
+                <w:rFonts w:ascii="Agency FB" w:hAnsi="Agency FB"/>
               </w:rPr>
               <w:t>•</w:t>
             </w:r>
             <w:r>
               <w:rPr>
-                <w:rFonts w:ascii="Agency FB" w:eastAsia="Times New Roman" w:hAnsi="Agency FB" w:cstheme="minorHAnsi"/>
-                <w:lang w:eastAsia="es-PE"/>
+                <w:rFonts w:ascii="Agency FB" w:hAnsi="Agency FB"/>
               </w:rPr>
               <w:tab/>
               <w:t>Entradas de USB x 2 (USB Grabador)</w:t>
@@ -1958,23 +2743,19 @@
           </w:p>
           <w:p>
             <w:pPr>
-              <w:ind w:left="180" w:hanging="142"/>
-              <w:rPr>
-                <w:rFonts w:ascii="Agency FB" w:eastAsia="Times New Roman" w:hAnsi="Agency FB" w:cstheme="minorHAnsi"/>
-                <w:lang w:eastAsia="es-PE"/>
-              </w:rPr>
-            </w:pPr>
-            <w:r>
-              <w:rPr>
-                <w:rFonts w:ascii="Agency FB" w:eastAsia="Times New Roman" w:hAnsi="Agency FB" w:cstheme="minorHAnsi"/>
-                <w:lang w:eastAsia="es-PE"/>
+              <w:rPr>
+                <w:rFonts w:ascii="Agency FB" w:hAnsi="Agency FB"/>
+              </w:rPr>
+            </w:pPr>
+            <w:r>
+              <w:rPr>
+                <w:rFonts w:ascii="Agency FB" w:hAnsi="Agency FB"/>
               </w:rPr>
               <w:t>•</w:t>
             </w:r>
             <w:r>
               <w:rPr>
-                <w:rFonts w:ascii="Agency FB" w:eastAsia="Times New Roman" w:hAnsi="Agency FB" w:cstheme="minorHAnsi"/>
-                <w:lang w:eastAsia="es-PE"/>
+                <w:rFonts w:ascii="Agency FB" w:hAnsi="Agency FB"/>
               </w:rPr>
               <w:tab/>
               <w:t>Entradas de HDMI x 3</w:t>
@@ -1982,23 +2763,19 @@
           </w:p>
           <w:p>
             <w:pPr>
-              <w:ind w:left="180" w:hanging="142"/>
-              <w:rPr>
-                <w:rFonts w:ascii="Agency FB" w:eastAsia="Times New Roman" w:hAnsi="Agency FB" w:cstheme="minorHAnsi"/>
-                <w:lang w:eastAsia="es-PE"/>
-              </w:rPr>
-            </w:pPr>
-            <w:r>
-              <w:rPr>
-                <w:rFonts w:ascii="Agency FB" w:eastAsia="Times New Roman" w:hAnsi="Agency FB" w:cstheme="minorHAnsi"/>
-                <w:lang w:eastAsia="es-PE"/>
+              <w:rPr>
+                <w:rFonts w:ascii="Agency FB" w:hAnsi="Agency FB"/>
+              </w:rPr>
+            </w:pPr>
+            <w:r>
+              <w:rPr>
+                <w:rFonts w:ascii="Agency FB" w:hAnsi="Agency FB"/>
               </w:rPr>
               <w:t>•</w:t>
             </w:r>
             <w:r>
               <w:rPr>
-                <w:rFonts w:ascii="Agency FB" w:eastAsia="Times New Roman" w:hAnsi="Agency FB" w:cstheme="minorHAnsi"/>
-                <w:lang w:eastAsia="es-PE"/>
+                <w:rFonts w:ascii="Agency FB" w:hAnsi="Agency FB"/>
               </w:rPr>
               <w:tab/>
               <w:t>Incluye rack para su instalación.</w:t>
@@ -2006,46 +2783,41 @@
           </w:p>
           <w:p>
             <w:pPr>
-              <w:ind w:left="175" w:hanging="142"/>
-              <w:rPr>
-                <w:rFonts w:ascii="Agency FB" w:eastAsia="Times New Roman" w:hAnsi="Agency FB" w:cstheme="minorHAnsi"/>
-                <w:lang w:eastAsia="es-PE"/>
-              </w:rPr>
-            </w:pPr>
-            <w:r>
-              <w:rPr>
-                <w:rFonts w:ascii="Agency FB" w:eastAsia="Times New Roman" w:hAnsi="Agency FB" w:cstheme="minorHAnsi"/>
-                <w:lang w:eastAsia="es-PE"/>
-              </w:rPr>
+              <w:rPr>
+                <w:rFonts w:ascii="Agency FB" w:hAnsi="Agency FB"/>
+              </w:rPr>
+            </w:pPr>
+            <w:r>
+              <w:rPr>
+                <w:rFonts w:ascii="Agency FB" w:hAnsi="Agency FB"/>
+              </w:rPr>
+              <w:lastRenderedPageBreak/>
               <w:t>GARANTÍA: 01 AÑO COMO MÍNIMO</w:t>
             </w:r>
           </w:p>
           <w:p>
             <w:pPr>
-              <w:ind w:left="180" w:hanging="142"/>
-              <w:rPr>
-                <w:rFonts w:ascii="Agency FB" w:eastAsia="Times New Roman" w:hAnsi="Agency FB" w:cstheme="minorHAnsi"/>
-                <w:lang w:eastAsia="es-PE"/>
-              </w:rPr>
-            </w:pPr>
-          </w:p>
-          <w:p>
-            <w:pPr>
-              <w:ind w:left="180" w:hanging="142"/>
-              <w:rPr>
-                <w:rFonts w:ascii="Agency FB" w:eastAsia="Times New Roman" w:hAnsi="Agency FB" w:cstheme="minorHAnsi"/>
-                <w:lang w:eastAsia="es-PE"/>
-              </w:rPr>
-            </w:pPr>
-            <w:r>
-              <w:rPr>
+              <w:rPr>
+                <w:rFonts w:ascii="Agency FB" w:hAnsi="Agency FB"/>
+              </w:rPr>
+            </w:pPr>
+          </w:p>
+          <w:p>
+            <w:pPr>
+              <w:rPr>
+                <w:rFonts w:ascii="Agency FB" w:hAnsi="Agency FB"/>
+              </w:rPr>
+            </w:pPr>
+            <w:r>
+              <w:rPr>
+                <w:rFonts w:ascii="Agency FB" w:hAnsi="Agency FB"/>
                 <w:noProof/>
               </w:rPr>
               <w:drawing>
-                <wp:inline distT="0" distB="0" distL="0" distR="0" wp14:anchorId="1F84A753" wp14:editId="3F13DA64">
+                <wp:inline distT="0" distB="0" distL="0" distR="0" wp14:anchorId="61C4C27F" wp14:editId="54665D06">
                   <wp:extent cx="1625600" cy="1031249"/>
                   <wp:effectExtent l="0" t="0" r="0" b="0"/>
-                  <wp:docPr id="8" name="Imagen 8"/>
+                  <wp:docPr id="22" name="Imagen 22"/>
                   <wp:cNvGraphicFramePr>
                     <a:graphicFrameLocks xmlns:a="http://schemas.openxmlformats.org/drawingml/2006/main" noChangeAspect="1"/>
                   </wp:cNvGraphicFramePr>
@@ -2080,25 +2852,718 @@
           </w:p>
           <w:p>
             <w:pPr>
-              <w:ind w:left="180" w:hanging="142"/>
-              <w:rPr>
-                <w:rFonts w:ascii="Agency FB" w:eastAsia="Times New Roman" w:hAnsi="Agency FB" w:cstheme="minorHAnsi"/>
-                <w:lang w:eastAsia="es-PE"/>
-              </w:rPr>
-            </w:pPr>
+              <w:rPr>
+                <w:rFonts w:ascii="Agency FB" w:hAnsi="Agency FB"/>
+              </w:rPr>
+            </w:pPr>
+          </w:p>
+        </w:tc>
+      </w:tr>
+      <w:tr>
+        <w:trPr>
+          <w:trHeight w:val="228"/>
+        </w:trPr>
+        <w:tc>
+          <w:tcPr>
+            <w:tcW w:w="520" w:type="dxa"/>
+            <w:noWrap/>
+            <w:vAlign w:val="center"/>
+          </w:tcPr>
+          <w:p>
+            <w:pPr>
+              <w:rPr>
+                <w:rFonts w:ascii="Agency FB" w:hAnsi="Agency FB"/>
+              </w:rPr>
+            </w:pPr>
+          </w:p>
+        </w:tc>
+        <w:tc>
+          <w:tcPr>
+            <w:tcW w:w="1602" w:type="dxa"/>
+            <w:vAlign w:val="center"/>
+          </w:tcPr>
+          <w:p>
+            <w:pPr>
+              <w:rPr>
+                <w:rFonts w:ascii="Agency FB" w:hAnsi="Agency FB"/>
+              </w:rPr>
+            </w:pPr>
+            <w:r>
+              <w:rPr>
+                <w:rFonts w:ascii="Agency FB" w:hAnsi="Agency FB"/>
+              </w:rPr>
+              <w:t>Horno microondas</w:t>
+            </w:r>
+          </w:p>
+        </w:tc>
+        <w:tc>
+          <w:tcPr>
+            <w:tcW w:w="1138" w:type="dxa"/>
+            <w:noWrap/>
+            <w:vAlign w:val="center"/>
+          </w:tcPr>
+          <w:p>
+            <w:pPr>
+              <w:rPr>
+                <w:rFonts w:ascii="Agency FB" w:hAnsi="Agency FB"/>
+              </w:rPr>
+            </w:pPr>
+            <w:r>
+              <w:rPr>
+                <w:rFonts w:ascii="Agency FB" w:hAnsi="Agency FB"/>
+              </w:rPr>
+              <w:t>Unidad</w:t>
+            </w:r>
+          </w:p>
+        </w:tc>
+        <w:tc>
+          <w:tcPr>
+            <w:tcW w:w="709" w:type="dxa"/>
+            <w:noWrap/>
+            <w:vAlign w:val="center"/>
+          </w:tcPr>
+          <w:p>
+            <w:pPr>
+              <w:rPr>
+                <w:rFonts w:ascii="Agency FB" w:hAnsi="Agency FB"/>
+              </w:rPr>
+            </w:pPr>
+            <w:r>
+              <w:rPr>
+                <w:rFonts w:ascii="Agency FB" w:hAnsi="Agency FB"/>
+              </w:rPr>
+              <w:t>5</w:t>
+            </w:r>
+          </w:p>
+        </w:tc>
+        <w:tc>
+          <w:tcPr>
+            <w:tcW w:w="3827" w:type="dxa"/>
+          </w:tcPr>
+          <w:p>
+            <w:pPr>
+              <w:rPr>
+                <w:rFonts w:ascii="Agency FB" w:hAnsi="Agency FB"/>
+              </w:rPr>
+            </w:pPr>
+            <w:r>
+              <w:rPr>
+                <w:rFonts w:ascii="Agency FB" w:hAnsi="Agency FB"/>
+              </w:rPr>
+              <w:t>•</w:t>
+            </w:r>
+            <w:r>
+              <w:rPr>
+                <w:rFonts w:ascii="Agency FB" w:hAnsi="Agency FB"/>
+              </w:rPr>
+              <w:tab/>
+              <w:t>Programas automáticos de descongelación=Descongelamiento por Peso y Tiempo</w:t>
+            </w:r>
+          </w:p>
+          <w:p>
+            <w:pPr>
+              <w:rPr>
+                <w:rFonts w:ascii="Agency FB" w:hAnsi="Agency FB"/>
+              </w:rPr>
+            </w:pPr>
+            <w:r>
+              <w:rPr>
+                <w:rFonts w:ascii="Agency FB" w:hAnsi="Agency FB"/>
+              </w:rPr>
+              <w:t>•</w:t>
+            </w:r>
+            <w:r>
+              <w:rPr>
+                <w:rFonts w:ascii="Agency FB" w:hAnsi="Agency FB"/>
+              </w:rPr>
+              <w:tab/>
+              <w:t>Luz interior=Sí</w:t>
+            </w:r>
+          </w:p>
+          <w:p>
+            <w:pPr>
+              <w:rPr>
+                <w:rFonts w:ascii="Agency FB" w:hAnsi="Agency FB"/>
+              </w:rPr>
+            </w:pPr>
+            <w:r>
+              <w:rPr>
+                <w:rFonts w:ascii="Agency FB" w:hAnsi="Agency FB"/>
+              </w:rPr>
+              <w:t>•</w:t>
+            </w:r>
+            <w:r>
+              <w:rPr>
+                <w:rFonts w:ascii="Agency FB" w:hAnsi="Agency FB"/>
+              </w:rPr>
+              <w:tab/>
+              <w:t>Bandeja giratoria=SÍ</w:t>
+            </w:r>
+          </w:p>
+          <w:p>
+            <w:pPr>
+              <w:rPr>
+                <w:rFonts w:ascii="Agency FB" w:hAnsi="Agency FB"/>
+              </w:rPr>
+            </w:pPr>
+            <w:r>
+              <w:rPr>
+                <w:rFonts w:ascii="Agency FB" w:hAnsi="Agency FB"/>
+              </w:rPr>
+              <w:t>•</w:t>
+            </w:r>
+            <w:r>
+              <w:rPr>
+                <w:rFonts w:ascii="Agency FB" w:hAnsi="Agency FB"/>
+              </w:rPr>
+              <w:tab/>
+              <w:t>Bloqueo de seguridad=SÍ</w:t>
+            </w:r>
+          </w:p>
+          <w:p>
+            <w:pPr>
+              <w:rPr>
+                <w:rFonts w:ascii="Agency FB" w:hAnsi="Agency FB"/>
+              </w:rPr>
+            </w:pPr>
+            <w:r>
+              <w:rPr>
+                <w:rFonts w:ascii="Agency FB" w:hAnsi="Agency FB"/>
+              </w:rPr>
+              <w:t>•</w:t>
+            </w:r>
+            <w:r>
+              <w:rPr>
+                <w:rFonts w:ascii="Agency FB" w:hAnsi="Agency FB"/>
+              </w:rPr>
+              <w:tab/>
+              <w:t>Reloj=Si</w:t>
+            </w:r>
+          </w:p>
+          <w:p>
+            <w:pPr>
+              <w:rPr>
+                <w:rFonts w:ascii="Agency FB" w:hAnsi="Agency FB"/>
+              </w:rPr>
+            </w:pPr>
+            <w:r>
+              <w:rPr>
+                <w:rFonts w:ascii="Agency FB" w:hAnsi="Agency FB"/>
+              </w:rPr>
+              <w:t>•</w:t>
+            </w:r>
+            <w:r>
+              <w:rPr>
+                <w:rFonts w:ascii="Agency FB" w:hAnsi="Agency FB"/>
+              </w:rPr>
+              <w:tab/>
+              <w:t>Capacidad (L)=32 o mayor</w:t>
+            </w:r>
+          </w:p>
+          <w:p>
+            <w:pPr>
+              <w:rPr>
+                <w:rFonts w:ascii="Agency FB" w:hAnsi="Agency FB"/>
+              </w:rPr>
+            </w:pPr>
+            <w:r>
+              <w:rPr>
+                <w:rFonts w:ascii="Agency FB" w:hAnsi="Agency FB"/>
+              </w:rPr>
+              <w:t>•</w:t>
+            </w:r>
+            <w:r>
+              <w:rPr>
+                <w:rFonts w:ascii="Agency FB" w:hAnsi="Agency FB"/>
+              </w:rPr>
+              <w:tab/>
+              <w:t>Potencia (W)=entre 1500 y 2000</w:t>
+            </w:r>
+          </w:p>
+          <w:p>
+            <w:pPr>
+              <w:rPr>
+                <w:rFonts w:ascii="Agency FB" w:hAnsi="Agency FB"/>
+              </w:rPr>
+            </w:pPr>
+            <w:r>
+              <w:rPr>
+                <w:rFonts w:ascii="Agency FB" w:hAnsi="Agency FB"/>
+              </w:rPr>
+              <w:t>•</w:t>
+            </w:r>
+            <w:r>
+              <w:rPr>
+                <w:rFonts w:ascii="Agency FB" w:hAnsi="Agency FB"/>
+              </w:rPr>
+              <w:tab/>
+              <w:t>Niveles de potencia=5 como mínimo</w:t>
+            </w:r>
+          </w:p>
+          <w:p>
+            <w:pPr>
+              <w:rPr>
+                <w:rFonts w:ascii="Agency FB" w:hAnsi="Agency FB"/>
+              </w:rPr>
+            </w:pPr>
+            <w:r>
+              <w:rPr>
+                <w:rFonts w:ascii="Agency FB" w:hAnsi="Agency FB"/>
+              </w:rPr>
+              <w:t>•</w:t>
+            </w:r>
+            <w:r>
+              <w:rPr>
+                <w:rFonts w:ascii="Agency FB" w:hAnsi="Agency FB"/>
+              </w:rPr>
+              <w:tab/>
+              <w:t>Panel de control=Digital</w:t>
+            </w:r>
+          </w:p>
+          <w:p>
+            <w:pPr>
+              <w:rPr>
+                <w:rFonts w:ascii="Agency FB" w:hAnsi="Agency FB"/>
+              </w:rPr>
+            </w:pPr>
+            <w:r>
+              <w:rPr>
+                <w:rFonts w:ascii="Agency FB" w:hAnsi="Agency FB"/>
+              </w:rPr>
+              <w:t>•</w:t>
+            </w:r>
+            <w:r>
+              <w:rPr>
+                <w:rFonts w:ascii="Agency FB" w:hAnsi="Agency FB"/>
+              </w:rPr>
+              <w:tab/>
+              <w:t>Funciones=Modo Eco. Desodorización</w:t>
+            </w:r>
+          </w:p>
+          <w:p>
+            <w:pPr>
+              <w:rPr>
+                <w:rFonts w:ascii="Agency FB" w:hAnsi="Agency FB"/>
+              </w:rPr>
+            </w:pPr>
+            <w:r>
+              <w:rPr>
+                <w:rFonts w:ascii="Agency FB" w:hAnsi="Agency FB"/>
+              </w:rPr>
+              <w:t>GARANTÍA: 01 AÑO COMO MÍNIMO</w:t>
+            </w:r>
+          </w:p>
+          <w:p>
+            <w:pPr>
+              <w:rPr>
+                <w:rFonts w:ascii="Agency FB" w:hAnsi="Agency FB"/>
+              </w:rPr>
+            </w:pPr>
+            <w:r>
+              <w:rPr>
+                <w:rFonts w:ascii="Agency FB" w:hAnsi="Agency FB"/>
+                <w:noProof/>
+              </w:rPr>
+              <w:drawing>
+                <wp:inline distT="0" distB="0" distL="0" distR="0" wp14:anchorId="3FD6E086" wp14:editId="3170472D">
+                  <wp:extent cx="1426882" cy="947057"/>
+                  <wp:effectExtent l="0" t="0" r="1905" b="5715"/>
+                  <wp:docPr id="5" name="Imagen 5"/>
+                  <wp:cNvGraphicFramePr>
+                    <a:graphicFrameLocks xmlns:a="http://schemas.openxmlformats.org/drawingml/2006/main" noChangeAspect="1"/>
+                  </wp:cNvGraphicFramePr>
+                  <a:graphic xmlns:a="http://schemas.openxmlformats.org/drawingml/2006/main">
+                    <a:graphicData uri="http://schemas.openxmlformats.org/drawingml/2006/picture">
+                      <pic:pic xmlns:pic="http://schemas.openxmlformats.org/drawingml/2006/picture">
+                        <pic:nvPicPr>
+                          <pic:cNvPr id="0" name="Picture 2"/>
+                          <pic:cNvPicPr>
+                            <a:picLocks noChangeAspect="1" noChangeArrowheads="1"/>
+                          </pic:cNvPicPr>
+                        </pic:nvPicPr>
+                        <pic:blipFill>
+                          <a:blip r:embed="rId11" cstate="print">
+                            <a:extLst>
+                              <a:ext uri="{28A0092B-C50C-407E-A947-70E740481C1C}">
+                                <a14:useLocalDpi xmlns:a14="http://schemas.microsoft.com/office/drawing/2010/main" val="0"/>
+                              </a:ext>
+                            </a:extLst>
+                          </a:blip>
+                          <a:srcRect/>
+                          <a:stretch>
+                            <a:fillRect/>
+                          </a:stretch>
+                        </pic:blipFill>
+                        <pic:spPr bwMode="auto">
+                          <a:xfrm>
+                            <a:off x="0" y="0"/>
+                            <a:ext cx="1436583" cy="953496"/>
+                          </a:xfrm>
+                          <a:prstGeom prst="rect">
+                            <a:avLst/>
+                          </a:prstGeom>
+                          <a:noFill/>
+                        </pic:spPr>
+                      </pic:pic>
+                    </a:graphicData>
+                  </a:graphic>
+                </wp:inline>
+              </w:drawing>
+            </w:r>
+          </w:p>
+        </w:tc>
+      </w:tr>
+      <w:tr>
+        <w:trPr>
+          <w:trHeight w:val="228"/>
+        </w:trPr>
+        <w:tc>
+          <w:tcPr>
+            <w:tcW w:w="520" w:type="dxa"/>
+            <w:noWrap/>
+            <w:vAlign w:val="center"/>
+          </w:tcPr>
+          <w:p>
+            <w:pPr>
+              <w:rPr>
+                <w:rFonts w:ascii="Agency FB" w:hAnsi="Agency FB"/>
+              </w:rPr>
+            </w:pPr>
+            <w:r>
+              <w:rPr>
+                <w:rFonts w:ascii="Agency FB" w:hAnsi="Agency FB"/>
+              </w:rPr>
+              <w:t>4</w:t>
+            </w:r>
+          </w:p>
+        </w:tc>
+        <w:tc>
+          <w:tcPr>
+            <w:tcW w:w="1602" w:type="dxa"/>
+            <w:vAlign w:val="center"/>
+          </w:tcPr>
+          <w:p>
+            <w:pPr>
+              <w:rPr>
+                <w:rFonts w:ascii="Agency FB" w:hAnsi="Agency FB"/>
+              </w:rPr>
+            </w:pPr>
+            <w:r>
+              <w:rPr>
+                <w:rFonts w:ascii="Agency FB" w:hAnsi="Agency FB"/>
+              </w:rPr>
+              <w:t>Horno rotativo industrial</w:t>
+            </w:r>
+          </w:p>
+        </w:tc>
+        <w:tc>
+          <w:tcPr>
+            <w:tcW w:w="1138" w:type="dxa"/>
+            <w:noWrap/>
+            <w:vAlign w:val="center"/>
+          </w:tcPr>
+          <w:p>
+            <w:pPr>
+              <w:rPr>
+                <w:rFonts w:ascii="Agency FB" w:hAnsi="Agency FB"/>
+              </w:rPr>
+            </w:pPr>
+            <w:r>
+              <w:rPr>
+                <w:rFonts w:ascii="Agency FB" w:hAnsi="Agency FB"/>
+              </w:rPr>
+              <w:t>Unidad</w:t>
+            </w:r>
+          </w:p>
+        </w:tc>
+        <w:tc>
+          <w:tcPr>
+            <w:tcW w:w="709" w:type="dxa"/>
+            <w:noWrap/>
+            <w:vAlign w:val="center"/>
+          </w:tcPr>
+          <w:p>
+            <w:pPr>
+              <w:rPr>
+                <w:rFonts w:ascii="Agency FB" w:hAnsi="Agency FB"/>
+              </w:rPr>
+            </w:pPr>
+            <w:r>
+              <w:rPr>
+                <w:rFonts w:ascii="Agency FB" w:hAnsi="Agency FB"/>
+              </w:rPr>
+              <w:t>1</w:t>
+            </w:r>
+          </w:p>
+        </w:tc>
+        <w:tc>
+          <w:tcPr>
+            <w:tcW w:w="3827" w:type="dxa"/>
+          </w:tcPr>
+          <w:p>
+            <w:pPr>
+              <w:rPr>
+                <w:rFonts w:ascii="Agency FB" w:hAnsi="Agency FB"/>
+              </w:rPr>
+            </w:pPr>
+            <w:r>
+              <w:rPr>
+                <w:rFonts w:ascii="Agency FB" w:hAnsi="Agency FB"/>
+              </w:rPr>
+              <w:t>Medidas exteriores: 1.0 m largo x 0.75m alto x 0.80m ancho, medidas aproximadas.</w:t>
+            </w:r>
+          </w:p>
+          <w:p>
+            <w:pPr>
+              <w:rPr>
+                <w:rFonts w:ascii="Agency FB" w:hAnsi="Agency FB"/>
+              </w:rPr>
+            </w:pPr>
+            <w:r>
+              <w:rPr>
+                <w:rFonts w:ascii="Agency FB" w:hAnsi="Agency FB"/>
+              </w:rPr>
+              <w:t>Medidas interiores: 0.80m largo x alto 0.60 m x 0.50m ancho. Medidas aproximadas</w:t>
+            </w:r>
+          </w:p>
+          <w:p>
+            <w:pPr>
+              <w:rPr>
+                <w:rFonts w:ascii="Agency FB" w:hAnsi="Agency FB"/>
+              </w:rPr>
+            </w:pPr>
+            <w:r>
+              <w:rPr>
+                <w:rFonts w:ascii="Agency FB" w:hAnsi="Agency FB"/>
+              </w:rPr>
+              <w:t xml:space="preserve">Exterior e interior en acero inoxidable mate calidad 304-2B </w:t>
+            </w:r>
+          </w:p>
+          <w:p>
+            <w:pPr>
+              <w:rPr>
+                <w:rFonts w:ascii="Agency FB" w:hAnsi="Agency FB"/>
+              </w:rPr>
+            </w:pPr>
+            <w:r>
+              <w:rPr>
+                <w:rFonts w:ascii="Agency FB" w:hAnsi="Agency FB"/>
+              </w:rPr>
+              <w:t>Aislamiento de lana de vidrio.</w:t>
+            </w:r>
+          </w:p>
+          <w:p>
+            <w:pPr>
+              <w:rPr>
+                <w:rFonts w:ascii="Agency FB" w:hAnsi="Agency FB"/>
+              </w:rPr>
+            </w:pPr>
+            <w:r>
+              <w:rPr>
+                <w:rFonts w:ascii="Agency FB" w:hAnsi="Agency FB"/>
+              </w:rPr>
+              <w:t>Cristal templado en la puerta.</w:t>
+            </w:r>
+          </w:p>
+          <w:p>
+            <w:pPr>
+              <w:rPr>
+                <w:rFonts w:ascii="Agency FB" w:hAnsi="Agency FB"/>
+              </w:rPr>
+            </w:pPr>
+            <w:r>
+              <w:rPr>
+                <w:rFonts w:ascii="Agency FB" w:hAnsi="Agency FB"/>
+              </w:rPr>
+              <w:t>Soportes para 4 niveles de rejilla.</w:t>
+            </w:r>
+          </w:p>
+          <w:p>
+            <w:pPr>
+              <w:rPr>
+                <w:rFonts w:ascii="Agency FB" w:hAnsi="Agency FB"/>
+              </w:rPr>
+            </w:pPr>
+            <w:r>
+              <w:rPr>
+                <w:rFonts w:ascii="Agency FB" w:hAnsi="Agency FB"/>
+              </w:rPr>
+              <w:t>Incluye solo 2 rejillas de fierro pintado con pintura electrostática en polvo al horno.</w:t>
+            </w:r>
+          </w:p>
+          <w:p>
+            <w:pPr>
+              <w:rPr>
+                <w:rFonts w:ascii="Agency FB" w:hAnsi="Agency FB"/>
+              </w:rPr>
+            </w:pPr>
+            <w:r>
+              <w:rPr>
+                <w:rFonts w:ascii="Agency FB" w:hAnsi="Agency FB"/>
+              </w:rPr>
+              <w:t>Sistema a gas de Baja presión con quemador.</w:t>
+            </w:r>
+          </w:p>
+          <w:p>
+            <w:pPr>
+              <w:rPr>
+                <w:rFonts w:ascii="Agency FB" w:hAnsi="Agency FB"/>
+              </w:rPr>
+            </w:pPr>
+            <w:r>
+              <w:rPr>
+                <w:rFonts w:ascii="Agency FB" w:hAnsi="Agency FB"/>
+              </w:rPr>
+              <w:t>Temperatura de 0° a 300° C.</w:t>
+            </w:r>
+          </w:p>
+          <w:p>
+            <w:pPr>
+              <w:rPr>
+                <w:rFonts w:ascii="Agency FB" w:hAnsi="Agency FB"/>
+              </w:rPr>
+            </w:pPr>
+            <w:r>
+              <w:rPr>
+                <w:rFonts w:ascii="Agency FB" w:hAnsi="Agency FB"/>
+              </w:rPr>
+              <w:t>Base con ladrillos refractarios y cubierta de acero.</w:t>
+            </w:r>
+          </w:p>
+          <w:p>
+            <w:pPr>
+              <w:rPr>
+                <w:rFonts w:ascii="Agency FB" w:hAnsi="Agency FB"/>
+              </w:rPr>
+            </w:pPr>
+            <w:r>
+              <w:rPr>
+                <w:rFonts w:ascii="Agency FB" w:hAnsi="Agency FB"/>
+              </w:rPr>
+              <w:t>Control con interruptor de iluminación interior y termostato para regular temperatura.</w:t>
+            </w:r>
+          </w:p>
+          <w:p>
+            <w:pPr>
+              <w:rPr>
+                <w:rFonts w:ascii="Agency FB" w:hAnsi="Agency FB"/>
+              </w:rPr>
+            </w:pPr>
+            <w:r>
+              <w:rPr>
+                <w:rFonts w:ascii="Agency FB" w:hAnsi="Agency FB"/>
+              </w:rPr>
+              <w:t>Estructura de soporte de fierro pintado con pintura electrostática en polvo al horno. Altura con estructura: 1.50m</w:t>
+            </w:r>
+          </w:p>
+          <w:p>
+            <w:pPr>
+              <w:rPr>
+                <w:rFonts w:ascii="Agency FB" w:hAnsi="Agency FB"/>
+              </w:rPr>
+            </w:pPr>
+            <w:r>
+              <w:rPr>
+                <w:rFonts w:ascii="Agency FB" w:hAnsi="Agency FB"/>
+              </w:rPr>
+              <w:t xml:space="preserve">Iluminación Interior </w:t>
+            </w:r>
+          </w:p>
+          <w:p>
+            <w:pPr>
+              <w:rPr>
+                <w:rFonts w:ascii="Agency FB" w:hAnsi="Agency FB"/>
+              </w:rPr>
+            </w:pPr>
+            <w:r>
+              <w:rPr>
+                <w:rFonts w:ascii="Agency FB" w:hAnsi="Agency FB"/>
+              </w:rPr>
+              <w:t>04 bandejas</w:t>
+            </w:r>
+          </w:p>
+          <w:p>
+            <w:pPr>
+              <w:rPr>
+                <w:rFonts w:ascii="Agency FB" w:hAnsi="Agency FB"/>
+              </w:rPr>
+            </w:pPr>
+            <w:r>
+              <w:rPr>
+                <w:rFonts w:ascii="Agency FB" w:hAnsi="Agency FB"/>
+              </w:rPr>
+              <w:lastRenderedPageBreak/>
+              <w:t>GARANTÍA: 01 AÑO COMO MÍNIMO</w:t>
+            </w:r>
+            <w:r>
+              <w:rPr>
+                <w:rFonts w:ascii="Agency FB" w:hAnsi="Agency FB"/>
+                <w:noProof/>
+              </w:rPr>
+              <w:drawing>
+                <wp:anchor distT="0" distB="0" distL="114300" distR="114300" simplePos="0" relativeHeight="251659264" behindDoc="0" locked="0" layoutInCell="1" allowOverlap="1" wp14:anchorId="7CBC40F2" wp14:editId="5D148769">
+                  <wp:simplePos x="0" y="0"/>
+                  <wp:positionH relativeFrom="column">
+                    <wp:posOffset>404908</wp:posOffset>
+                  </wp:positionH>
+                  <wp:positionV relativeFrom="paragraph">
+                    <wp:posOffset>250909</wp:posOffset>
+                  </wp:positionV>
+                  <wp:extent cx="1578610" cy="1426210"/>
+                  <wp:effectExtent l="0" t="0" r="2540" b="2540"/>
+                  <wp:wrapSquare wrapText="bothSides"/>
+                  <wp:docPr id="6" name="Imagen 6"/>
+                  <wp:cNvGraphicFramePr>
+                    <a:graphicFrameLocks xmlns:a="http://schemas.openxmlformats.org/drawingml/2006/main" noChangeAspect="1"/>
+                  </wp:cNvGraphicFramePr>
+                  <a:graphic xmlns:a="http://schemas.openxmlformats.org/drawingml/2006/main">
+                    <a:graphicData uri="http://schemas.openxmlformats.org/drawingml/2006/picture">
+                      <pic:pic xmlns:pic="http://schemas.openxmlformats.org/drawingml/2006/picture">
+                        <pic:nvPicPr>
+                          <pic:cNvPr id="1" name=""/>
+                          <pic:cNvPicPr/>
+                        </pic:nvPicPr>
+                        <pic:blipFill>
+                          <a:blip r:embed="rId12" cstate="print">
+                            <a:extLst>
+                              <a:ext uri="{28A0092B-C50C-407E-A947-70E740481C1C}">
+                                <a14:useLocalDpi xmlns:a14="http://schemas.microsoft.com/office/drawing/2010/main" val="0"/>
+                              </a:ext>
+                            </a:extLst>
+                          </a:blip>
+                          <a:stretch>
+                            <a:fillRect/>
+                          </a:stretch>
+                        </pic:blipFill>
+                        <pic:spPr>
+                          <a:xfrm>
+                            <a:off x="0" y="0"/>
+                            <a:ext cx="1578610" cy="1426210"/>
+                          </a:xfrm>
+                          <a:prstGeom prst="rect">
+                            <a:avLst/>
+                          </a:prstGeom>
+                        </pic:spPr>
+                      </pic:pic>
+                    </a:graphicData>
+                  </a:graphic>
+                </wp:anchor>
+              </w:drawing>
+            </w:r>
           </w:p>
         </w:tc>
       </w:tr>
     </w:tbl>
     <w:p>
       <w:pPr>
-        <w:pStyle w:val="Prrafodelista"/>
         <w:keepNext/>
         <w:widowControl w:val="0"/>
         <w:tabs>
           <w:tab w:val="right" w:pos="426"/>
         </w:tabs>
         <w:spacing w:before="240" w:after="60" w:line="240" w:lineRule="auto"/>
+        <w:ind w:left="142"/>
+        <w:contextualSpacing/>
         <w:jc w:val="both"/>
         <w:outlineLvl w:val="0"/>
         <w:rPr>
@@ -2107,32 +3572,76 @@
           <w:kern w:val="28"/>
           <w:sz w:val="24"/>
           <w:szCs w:val="24"/>
-          <w:lang w:eastAsia="es-ES"/>
-        </w:rPr>
-      </w:pPr>
-    </w:p>
-    <w:p>
-      <w:pPr>
-        <w:pStyle w:val="Prrafodelista"/>
+          <w:lang w:val="es-ES" w:eastAsia="es-ES"/>
+        </w:rPr>
+      </w:pPr>
+    </w:p>
+    <w:p>
+      <w:pPr>
+        <w:keepNext/>
+        <w:widowControl w:val="0"/>
+        <w:tabs>
+          <w:tab w:val="right" w:pos="426"/>
+        </w:tabs>
+        <w:spacing w:before="240" w:after="60" w:line="240" w:lineRule="auto"/>
+        <w:ind w:left="142"/>
+        <w:contextualSpacing/>
+        <w:jc w:val="both"/>
+        <w:outlineLvl w:val="0"/>
+        <w:rPr>
+          <w:rFonts w:ascii="Agency FB" w:eastAsia="SimSun" w:hAnsi="Agency FB" w:cs="Arial"/>
+          <w:b/>
+          <w:kern w:val="28"/>
+          <w:sz w:val="24"/>
+          <w:szCs w:val="24"/>
+          <w:lang w:val="es-ES" w:eastAsia="es-ES"/>
+        </w:rPr>
+      </w:pPr>
+    </w:p>
+    <w:p>
+      <w:pPr>
         <w:keepNext/>
         <w:spacing w:after="0" w:line="240" w:lineRule="auto"/>
+        <w:ind w:left="142"/>
+        <w:contextualSpacing/>
         <w:jc w:val="both"/>
         <w:outlineLvl w:val="0"/>
+        <w:rPr>
+          <w:rFonts w:ascii="Agency FB" w:eastAsia="Times New Roman" w:hAnsi="Agency FB" w:cs="Arial"/>
+          <w:color w:val="000000"/>
+          <w:sz w:val="24"/>
+          <w:szCs w:val="24"/>
+          <w:lang w:val="es-ES" w:eastAsia="es-PE"/>
+        </w:rPr>
+      </w:pPr>
+      <w:r>
         <w:rPr>
           <w:rFonts w:ascii="Agency FB" w:eastAsia="Times New Roman" w:hAnsi="Agency FB" w:cs="Arial"/>
           <w:b/>
           <w:color w:val="000000"/>
           <w:sz w:val="24"/>
           <w:szCs w:val="24"/>
-          <w:lang w:eastAsia="es-PE"/>
-        </w:rPr>
-      </w:pPr>
-    </w:p>
-    <w:p>
-      <w:pPr>
-        <w:pStyle w:val="Prrafodelista"/>
+          <w:lang w:val="es-ES" w:eastAsia="es-PE"/>
+        </w:rPr>
+        <w:t>NOTA:</w:t>
+      </w:r>
+      <w:r>
+        <w:rPr>
+          <w:rFonts w:ascii="Agency FB" w:eastAsia="Times New Roman" w:hAnsi="Agency FB" w:cs="Arial"/>
+          <w:color w:val="000000"/>
+          <w:sz w:val="24"/>
+          <w:szCs w:val="24"/>
+          <w:lang w:val="es-ES" w:eastAsia="es-PE"/>
+        </w:rPr>
+        <w:t xml:space="preserve"> Adjuntar fichas técnicas y/o folletos y/o instructivos y/o catálogos y/o manuales y/u otro documento que demuestre el cumplimiento de las características técnicas solicitadas.</w:t>
+      </w:r>
+    </w:p>
+    <w:p>
+      <w:pPr>
         <w:keepNext/>
         <w:spacing w:after="0" w:line="240" w:lineRule="auto"/>
+        <w:ind w:left="142"/>
+        <w:contextualSpacing/>
         <w:jc w:val="both"/>
         <w:outlineLvl w:val="0"/>
         <w:rPr>
@@ -2140,39 +3649,14 @@
           <w:color w:val="000000"/>
           <w:sz w:val="24"/>
           <w:szCs w:val="24"/>
-          <w:lang w:eastAsia="es-PE"/>
-        </w:rPr>
-      </w:pPr>
-      <w:r>
-        <w:rPr>
-          <w:rFonts w:ascii="Agency FB" w:eastAsia="Times New Roman" w:hAnsi="Agency FB" w:cs="Arial"/>
-          <w:b/>
-          <w:color w:val="000000"/>
-          <w:sz w:val="24"/>
-          <w:szCs w:val="24"/>
-          <w:lang w:eastAsia="es-PE"/>
-        </w:rPr>
-        <w:t xml:space="preserve">Nota: </w:t>
-      </w:r>
-      <w:r>
-        <w:rPr>
-          <w:rFonts w:ascii="Agency FB" w:eastAsia="Times New Roman" w:hAnsi="Agency FB" w:cs="Arial"/>
-          <w:color w:val="000000"/>
-          <w:sz w:val="24"/>
-          <w:szCs w:val="24"/>
-          <w:lang w:eastAsia="es-PE"/>
-        </w:rPr>
-        <w:t>Adjuntar fichas técnicas y/o folletos y/o instructivos y/o catálogos y/o manuales y/u otro documento que demuestre el cumplimiento de las características técnicas solicitadas.</w:t>
-      </w:r>
-    </w:p>
-    <w:p>
-      <w:pPr>
-        <w:pStyle w:val="Prrafodelista"/>
-        <w:numPr>
-          <w:ilvl w:val="0"/>
-          <w:numId w:val="6"/>
-        </w:numPr>
+          <w:lang w:val="es-ES" w:eastAsia="es-PE"/>
+        </w:rPr>
+      </w:pPr>
+    </w:p>
+    <w:p>
+      <w:pPr>
         <w:spacing w:after="0" w:line="240" w:lineRule="auto"/>
+        <w:ind w:left="142"/>
         <w:jc w:val="both"/>
         <w:rPr>
           <w:rFonts w:ascii="Agency FB" w:eastAsia="DFKai-SB" w:hAnsi="Agency FB" w:cs="Arial"/>
@@ -2180,7 +3664,7 @@
           <w:bCs/>
           <w:sz w:val="24"/>
           <w:szCs w:val="24"/>
-          <w:lang w:eastAsia="es-ES"/>
+          <w:lang w:val="es-ES" w:eastAsia="es-ES"/>
         </w:rPr>
       </w:pPr>
       <w:r>
@@ -2190,67 +3674,59 @@
           <w:bCs/>
           <w:sz w:val="24"/>
           <w:szCs w:val="24"/>
-          <w:lang w:eastAsia="es-ES"/>
-        </w:rPr>
-        <w:t>REQUISITOS DEL PROVEEDOR.</w:t>
-      </w:r>
-    </w:p>
-    <w:p>
-      <w:pPr>
-        <w:pStyle w:val="Prrafodelista"/>
-        <w:numPr>
-          <w:ilvl w:val="0"/>
-          <w:numId w:val="4"/>
-        </w:numPr>
-        <w:rPr>
-          <w:rFonts w:ascii="Agency FB" w:hAnsi="Agency FB" w:cs="Arial"/>
-          <w:sz w:val="24"/>
-          <w:szCs w:val="24"/>
-        </w:rPr>
-      </w:pPr>
-      <w:r>
-        <w:rPr>
-          <w:rFonts w:ascii="Agency FB" w:hAnsi="Agency FB" w:cs="Arial"/>
-          <w:sz w:val="24"/>
-          <w:szCs w:val="24"/>
-        </w:rPr>
-        <w:t>El proveedor será persona natural o jurídica sin impedimento para contratar con el estado.</w:t>
-      </w:r>
-    </w:p>
-    <w:p>
-      <w:pPr>
-        <w:pStyle w:val="Prrafodelista"/>
-        <w:numPr>
-          <w:ilvl w:val="0"/>
-          <w:numId w:val="4"/>
-        </w:numPr>
-        <w:rPr>
-          <w:rFonts w:ascii="Agency FB" w:hAnsi="Agency FB" w:cs="Arial"/>
-          <w:sz w:val="24"/>
-          <w:szCs w:val="24"/>
-        </w:rPr>
-      </w:pPr>
-      <w:r>
-        <w:rPr>
-          <w:rFonts w:ascii="Agency FB" w:hAnsi="Agency FB" w:cs="Arial"/>
-          <w:sz w:val="24"/>
-          <w:szCs w:val="24"/>
-        </w:rPr>
-        <w:t>El proveedor deberá estar inscrito en el registro nacional de proveedores (RNP).</w:t>
-      </w:r>
-    </w:p>
-    <w:p>
-      <w:pPr>
-        <w:keepNext/>
-        <w:spacing w:after="0" w:line="240" w:lineRule="auto"/>
-        <w:jc w:val="both"/>
-        <w:outlineLvl w:val="0"/>
-        <w:rPr>
-          <w:rFonts w:ascii="Agency FB" w:eastAsia="DFKai-SB" w:hAnsi="Agency FB" w:cs="Arial"/>
-          <w:bCs/>
-          <w:sz w:val="24"/>
-          <w:szCs w:val="24"/>
-          <w:lang w:eastAsia="es-ES"/>
+          <w:lang w:val="es-ES" w:eastAsia="es-ES"/>
+        </w:rPr>
+        <w:t xml:space="preserve"> 5.1.2   CONDICIONES DE OPERACIÓN.</w:t>
+      </w:r>
+    </w:p>
+    <w:p>
+      <w:pPr>
+        <w:spacing w:after="200" w:line="240" w:lineRule="auto"/>
+        <w:ind w:left="142"/>
+        <w:contextualSpacing/>
+        <w:jc w:val="both"/>
+        <w:rPr>
+          <w:rFonts w:ascii="Agency FB" w:eastAsia="Calibri" w:hAnsi="Agency FB" w:cs="Arial"/>
+          <w:sz w:val="24"/>
+          <w:szCs w:val="24"/>
+          <w:lang w:val="es-ES"/>
+        </w:rPr>
+      </w:pPr>
+      <w:r>
+        <w:rPr>
+          <w:rFonts w:ascii="Agency FB" w:eastAsia="Calibri" w:hAnsi="Agency FB" w:cs="Arial"/>
+          <w:sz w:val="24"/>
+          <w:szCs w:val="24"/>
+          <w:lang w:val="es-ES"/>
+        </w:rPr>
+        <w:t>El proveedor deberá considerar todas las condiciones adecuadas de transporte, operación, carga y descarga de todos los materiales necesarios para la correcta entrega de los materiales.</w:t>
+      </w:r>
+    </w:p>
+    <w:p>
+      <w:pPr>
+        <w:spacing w:after="200" w:line="240" w:lineRule="auto"/>
+        <w:ind w:left="142"/>
+        <w:contextualSpacing/>
+        <w:jc w:val="both"/>
+        <w:rPr>
+          <w:rFonts w:ascii="Agency FB" w:eastAsia="Calibri" w:hAnsi="Agency FB" w:cs="Arial"/>
+          <w:sz w:val="24"/>
+          <w:szCs w:val="24"/>
+          <w:lang w:val="es-ES"/>
+        </w:rPr>
+      </w:pPr>
+    </w:p>
+    <w:p>
+      <w:pPr>
+        <w:spacing w:after="200" w:line="240" w:lineRule="auto"/>
+        <w:ind w:left="142"/>
+        <w:jc w:val="both"/>
+        <w:rPr>
+          <w:rFonts w:ascii="Agency FB" w:eastAsia="Calibri" w:hAnsi="Agency FB" w:cs="Arial"/>
+          <w:b/>
+          <w:sz w:val="24"/>
+          <w:szCs w:val="24"/>
+          <w:lang w:val="es-ES"/>
         </w:rPr>
       </w:pPr>
       <w:r>
@@ -2260,196 +3736,1359 @@
           <w:bCs/>
           <w:sz w:val="24"/>
           <w:szCs w:val="24"/>
-          <w:lang w:eastAsia="es-ES"/>
-        </w:rPr>
-        <w:t xml:space="preserve">        7. REQUISITOS DE CALIFICACIÓN:</w:t>
-      </w:r>
-    </w:p>
-    <w:p>
-      <w:pPr>
-        <w:pStyle w:val="Prrafodelista"/>
-        <w:keepNext/>
+          <w:lang w:val="es-ES" w:eastAsia="es-ES"/>
+        </w:rPr>
+        <w:t xml:space="preserve"> 5.1.3 </w:t>
+      </w:r>
+      <w:r>
+        <w:rPr>
+          <w:rFonts w:ascii="Agency FB" w:eastAsia="Calibri" w:hAnsi="Agency FB" w:cs="Arial"/>
+          <w:b/>
+          <w:sz w:val="24"/>
+          <w:szCs w:val="24"/>
+          <w:lang w:val="es-ES"/>
+        </w:rPr>
+        <w:t>EMBALAJE Y ROTULADO.</w:t>
+      </w:r>
+    </w:p>
+    <w:p>
+      <w:pPr>
+        <w:spacing w:after="200" w:line="240" w:lineRule="auto"/>
+        <w:ind w:left="142"/>
+        <w:contextualSpacing/>
+        <w:jc w:val="both"/>
+        <w:rPr>
+          <w:rFonts w:ascii="Agency FB" w:eastAsia="Calibri" w:hAnsi="Agency FB" w:cs="Arial"/>
+          <w:sz w:val="24"/>
+          <w:szCs w:val="24"/>
+          <w:lang w:val="es-ES"/>
+        </w:rPr>
+      </w:pPr>
+      <w:r>
+        <w:rPr>
+          <w:rFonts w:ascii="Agency FB" w:eastAsia="Calibri" w:hAnsi="Agency FB" w:cs="Arial"/>
+          <w:sz w:val="24"/>
+          <w:szCs w:val="24"/>
+          <w:lang w:val="es-ES"/>
+        </w:rPr>
+        <w:t xml:space="preserve">El proveedor deberá considerar todas las medidas necesarias de un correcto embalaje para el adecuado transporte, de todos los materiales </w:t>
+      </w:r>
+    </w:p>
+    <w:p>
+      <w:pPr>
+        <w:spacing w:after="200" w:line="240" w:lineRule="auto"/>
+        <w:ind w:left="142"/>
+        <w:jc w:val="both"/>
+        <w:rPr>
+          <w:rFonts w:ascii="Agency FB" w:eastAsia="Calibri" w:hAnsi="Agency FB" w:cs="Arial"/>
+          <w:b/>
+          <w:sz w:val="24"/>
+          <w:szCs w:val="24"/>
+          <w:lang w:val="es-ES"/>
+        </w:rPr>
+      </w:pPr>
+      <w:r>
+        <w:rPr>
+          <w:rFonts w:ascii="Agency FB" w:eastAsia="Calibri" w:hAnsi="Agency FB" w:cs="Arial"/>
+          <w:b/>
+          <w:sz w:val="24"/>
+          <w:szCs w:val="24"/>
+          <w:lang w:val="es-ES"/>
+        </w:rPr>
+        <w:t>5.1.4   REGLAMENTO TÉCNICOS, NORMAS METROLÓGICAS Y/O SANITARIAS NACIONALES.</w:t>
+      </w:r>
+    </w:p>
+    <w:p>
+      <w:pPr>
+        <w:spacing w:after="200" w:line="240" w:lineRule="auto"/>
+        <w:ind w:left="862"/>
+        <w:contextualSpacing/>
+        <w:jc w:val="both"/>
+        <w:rPr>
+          <w:rFonts w:ascii="Agency FB" w:eastAsia="Calibri" w:hAnsi="Agency FB" w:cs="Arial"/>
+          <w:sz w:val="24"/>
+          <w:szCs w:val="24"/>
+          <w:lang w:val="es-ES" w:eastAsia="es-PE"/>
+        </w:rPr>
+      </w:pPr>
+      <w:r>
+        <w:rPr>
+          <w:rFonts w:ascii="Agency FB" w:eastAsia="Calibri" w:hAnsi="Agency FB" w:cs="Arial"/>
+          <w:sz w:val="24"/>
+          <w:szCs w:val="24"/>
+          <w:lang w:val="es-ES" w:eastAsia="es-PE"/>
+        </w:rPr>
+        <w:t>Normas Técnicas Peruanas de Aparatos electrónicos de audio, video y similares, aparatos electrodomésticos y análogos, y otros</w:t>
+      </w:r>
+    </w:p>
+    <w:p>
+      <w:pPr>
+        <w:spacing w:after="200" w:line="240" w:lineRule="auto"/>
+        <w:ind w:left="862"/>
+        <w:contextualSpacing/>
+        <w:jc w:val="both"/>
+        <w:rPr>
+          <w:rFonts w:ascii="Agency FB" w:eastAsia="Calibri" w:hAnsi="Agency FB" w:cs="Arial"/>
+          <w:sz w:val="24"/>
+          <w:szCs w:val="24"/>
+          <w:lang w:val="es-ES" w:eastAsia="es-PE"/>
+        </w:rPr>
+      </w:pPr>
+      <w:r>
+        <w:rPr>
+          <w:rFonts w:ascii="Agency FB" w:eastAsia="Calibri" w:hAnsi="Agency FB" w:cs="Arial"/>
+          <w:sz w:val="24"/>
+          <w:szCs w:val="24"/>
+          <w:lang w:val="es-ES" w:eastAsia="es-PE"/>
+        </w:rPr>
+        <w:t>resolución directoral</w:t>
+      </w:r>
+      <w:r>
+        <w:rPr>
+          <w:rFonts w:ascii="Agency FB" w:eastAsia="Calibri" w:hAnsi="Agency FB" w:cs="Arial"/>
+          <w:sz w:val="24"/>
+          <w:szCs w:val="24"/>
+          <w:lang w:val="es-ES" w:eastAsia="es-PE"/>
+        </w:rPr>
+        <w:t xml:space="preserve"> </w:t>
+      </w:r>
+      <w:proofErr w:type="spellStart"/>
+      <w:r>
+        <w:rPr>
+          <w:rFonts w:ascii="Agency FB" w:eastAsia="Calibri" w:hAnsi="Agency FB" w:cs="Arial"/>
+          <w:sz w:val="24"/>
+          <w:szCs w:val="24"/>
+          <w:lang w:val="es-ES" w:eastAsia="es-PE"/>
+        </w:rPr>
+        <w:t>Nº</w:t>
+      </w:r>
+      <w:proofErr w:type="spellEnd"/>
+      <w:r>
+        <w:rPr>
+          <w:rFonts w:ascii="Agency FB" w:eastAsia="Calibri" w:hAnsi="Agency FB" w:cs="Arial"/>
+          <w:sz w:val="24"/>
+          <w:szCs w:val="24"/>
+          <w:lang w:val="es-ES" w:eastAsia="es-PE"/>
+        </w:rPr>
+        <w:t xml:space="preserve"> 037-2016-inacal/</w:t>
+      </w:r>
+      <w:proofErr w:type="spellStart"/>
+      <w:r>
+        <w:rPr>
+          <w:rFonts w:ascii="Agency FB" w:eastAsia="Calibri" w:hAnsi="Agency FB" w:cs="Arial"/>
+          <w:sz w:val="24"/>
+          <w:szCs w:val="24"/>
+          <w:lang w:val="es-ES" w:eastAsia="es-PE"/>
+        </w:rPr>
+        <w:t>dn</w:t>
+      </w:r>
+      <w:proofErr w:type="spellEnd"/>
+    </w:p>
+    <w:p>
+      <w:pPr>
+        <w:spacing w:after="200" w:line="240" w:lineRule="auto"/>
+        <w:ind w:left="862"/>
+        <w:contextualSpacing/>
+        <w:jc w:val="both"/>
+        <w:rPr>
+          <w:rFonts w:ascii="Agency FB" w:eastAsia="Calibri" w:hAnsi="Agency FB" w:cs="Arial"/>
+          <w:sz w:val="24"/>
+          <w:szCs w:val="24"/>
+          <w:lang w:val="es-ES" w:eastAsia="es-PE"/>
+        </w:rPr>
+      </w:pPr>
+      <w:r>
+        <w:rPr>
+          <w:rFonts w:ascii="Agency FB" w:eastAsia="Calibri" w:hAnsi="Agency FB" w:cs="Arial"/>
+          <w:sz w:val="24"/>
+          <w:szCs w:val="24"/>
+          <w:lang w:val="es-ES" w:eastAsia="es-PE"/>
+        </w:rPr>
+        <w:t>NTP-IEC 60065:2016 Aparatos electrónicos de audio,</w:t>
+      </w:r>
+    </w:p>
+    <w:p>
+      <w:pPr>
+        <w:spacing w:after="200" w:line="240" w:lineRule="auto"/>
+        <w:ind w:left="862"/>
+        <w:contextualSpacing/>
+        <w:jc w:val="both"/>
+        <w:rPr>
+          <w:rFonts w:ascii="Agency FB" w:eastAsia="Calibri" w:hAnsi="Agency FB" w:cs="Arial"/>
+          <w:sz w:val="24"/>
+          <w:szCs w:val="24"/>
+          <w:lang w:val="es-ES" w:eastAsia="es-PE"/>
+        </w:rPr>
+      </w:pPr>
+      <w:r>
+        <w:rPr>
+          <w:rFonts w:ascii="Agency FB" w:eastAsia="Calibri" w:hAnsi="Agency FB" w:cs="Arial"/>
+          <w:sz w:val="24"/>
+          <w:szCs w:val="24"/>
+          <w:lang w:val="es-ES" w:eastAsia="es-PE"/>
+        </w:rPr>
+        <w:t>video y similares. Requisitos de</w:t>
+      </w:r>
+    </w:p>
+    <w:p>
+      <w:pPr>
+        <w:spacing w:after="200" w:line="240" w:lineRule="auto"/>
+        <w:ind w:left="862"/>
+        <w:contextualSpacing/>
+        <w:jc w:val="both"/>
+        <w:rPr>
+          <w:rFonts w:ascii="Agency FB" w:eastAsia="Calibri" w:hAnsi="Agency FB" w:cs="Arial"/>
+          <w:sz w:val="24"/>
+          <w:szCs w:val="24"/>
+          <w:lang w:val="es-ES" w:eastAsia="es-PE"/>
+        </w:rPr>
+      </w:pPr>
+      <w:r>
+        <w:rPr>
+          <w:rFonts w:ascii="Agency FB" w:eastAsia="Calibri" w:hAnsi="Agency FB" w:cs="Arial"/>
+          <w:sz w:val="24"/>
+          <w:szCs w:val="24"/>
+          <w:lang w:val="es-ES" w:eastAsia="es-PE"/>
+        </w:rPr>
+        <w:t>seguridad. 1ª Edición</w:t>
+      </w:r>
+    </w:p>
+    <w:p>
+      <w:pPr>
+        <w:spacing w:after="200" w:line="240" w:lineRule="auto"/>
+        <w:ind w:left="862"/>
+        <w:contextualSpacing/>
+        <w:jc w:val="both"/>
+        <w:rPr>
+          <w:rFonts w:ascii="Agency FB" w:eastAsia="Calibri" w:hAnsi="Agency FB" w:cs="Arial"/>
+          <w:sz w:val="24"/>
+          <w:szCs w:val="24"/>
+          <w:lang w:val="es-ES" w:eastAsia="es-PE"/>
+        </w:rPr>
+      </w:pPr>
+      <w:r>
+        <w:rPr>
+          <w:rFonts w:ascii="Agency FB" w:eastAsia="Calibri" w:hAnsi="Agency FB" w:cs="Arial"/>
+          <w:sz w:val="24"/>
+          <w:szCs w:val="24"/>
+          <w:lang w:val="es-ES" w:eastAsia="es-PE"/>
+        </w:rPr>
+        <w:t>NTP-IEC 60335-2-32:2016 Aparatos electrodomésticos</w:t>
+      </w:r>
+    </w:p>
+    <w:p>
+      <w:pPr>
+        <w:spacing w:after="200" w:line="240" w:lineRule="auto"/>
+        <w:ind w:left="862"/>
+        <w:contextualSpacing/>
+        <w:jc w:val="both"/>
+        <w:rPr>
+          <w:rFonts w:ascii="Agency FB" w:eastAsia="Calibri" w:hAnsi="Agency FB" w:cs="Arial"/>
+          <w:sz w:val="24"/>
+          <w:szCs w:val="24"/>
+          <w:lang w:val="es-ES" w:eastAsia="es-PE"/>
+        </w:rPr>
+      </w:pPr>
+      <w:r>
+        <w:rPr>
+          <w:rFonts w:ascii="Agency FB" w:eastAsia="Calibri" w:hAnsi="Agency FB" w:cs="Arial"/>
+          <w:sz w:val="24"/>
+          <w:szCs w:val="24"/>
+          <w:lang w:val="es-ES" w:eastAsia="es-PE"/>
+        </w:rPr>
+        <w:t>y análogos. Seguridad. Parte 2-32:</w:t>
+      </w:r>
+    </w:p>
+    <w:p>
+      <w:pPr>
+        <w:spacing w:after="200" w:line="240" w:lineRule="auto"/>
+        <w:ind w:left="862"/>
+        <w:contextualSpacing/>
+        <w:jc w:val="both"/>
+        <w:rPr>
+          <w:rFonts w:ascii="Agency FB" w:eastAsia="Calibri" w:hAnsi="Agency FB" w:cs="Arial"/>
+          <w:sz w:val="24"/>
+          <w:szCs w:val="24"/>
+          <w:lang w:val="es-ES" w:eastAsia="es-PE"/>
+        </w:rPr>
+      </w:pPr>
+      <w:r>
+        <w:rPr>
+          <w:rFonts w:ascii="Agency FB" w:eastAsia="Calibri" w:hAnsi="Agency FB" w:cs="Arial"/>
+          <w:sz w:val="24"/>
+          <w:szCs w:val="24"/>
+          <w:lang w:val="es-ES" w:eastAsia="es-PE"/>
+        </w:rPr>
+        <w:t>Requisitos particulares para</w:t>
+      </w:r>
+    </w:p>
+    <w:p>
+      <w:pPr>
+        <w:spacing w:after="200" w:line="240" w:lineRule="auto"/>
+        <w:ind w:left="862"/>
+        <w:contextualSpacing/>
+        <w:jc w:val="both"/>
+        <w:rPr>
+          <w:rFonts w:ascii="Agency FB" w:eastAsia="Calibri" w:hAnsi="Agency FB" w:cs="Arial"/>
+          <w:sz w:val="24"/>
+          <w:szCs w:val="24"/>
+          <w:lang w:val="es-ES" w:eastAsia="es-PE"/>
+        </w:rPr>
+      </w:pPr>
+      <w:r>
+        <w:rPr>
+          <w:rFonts w:ascii="Agency FB" w:eastAsia="Calibri" w:hAnsi="Agency FB" w:cs="Arial"/>
+          <w:sz w:val="24"/>
+          <w:szCs w:val="24"/>
+          <w:lang w:val="es-ES" w:eastAsia="es-PE"/>
+        </w:rPr>
+        <w:t>aparatos de masaje. 1ª Edición</w:t>
+      </w:r>
+    </w:p>
+    <w:p>
+      <w:pPr>
+        <w:spacing w:after="200" w:line="240" w:lineRule="auto"/>
+        <w:ind w:left="862"/>
+        <w:contextualSpacing/>
+        <w:jc w:val="both"/>
+        <w:rPr>
+          <w:rFonts w:ascii="Agency FB" w:eastAsia="Calibri" w:hAnsi="Agency FB" w:cs="Arial"/>
+          <w:sz w:val="24"/>
+          <w:szCs w:val="24"/>
+          <w:lang w:val="es-ES" w:eastAsia="es-PE"/>
+        </w:rPr>
+      </w:pPr>
+      <w:r>
+        <w:rPr>
+          <w:rFonts w:ascii="Agency FB" w:eastAsia="Calibri" w:hAnsi="Agency FB" w:cs="Arial"/>
+          <w:sz w:val="24"/>
+          <w:szCs w:val="24"/>
+          <w:lang w:val="es-ES" w:eastAsia="es-PE"/>
+        </w:rPr>
+        <w:t>NTP-IEC 60335-2-40:2016 Aparatos electrodomésticos y</w:t>
+      </w:r>
+    </w:p>
+    <w:p>
+      <w:pPr>
+        <w:spacing w:after="200" w:line="240" w:lineRule="auto"/>
+        <w:ind w:left="862"/>
+        <w:contextualSpacing/>
+        <w:jc w:val="both"/>
+        <w:rPr>
+          <w:rFonts w:ascii="Agency FB" w:eastAsia="Calibri" w:hAnsi="Agency FB" w:cs="Arial"/>
+          <w:sz w:val="24"/>
+          <w:szCs w:val="24"/>
+          <w:lang w:val="es-ES" w:eastAsia="es-PE"/>
+        </w:rPr>
+      </w:pPr>
+      <w:r>
+        <w:rPr>
+          <w:rFonts w:ascii="Agency FB" w:eastAsia="Calibri" w:hAnsi="Agency FB" w:cs="Arial"/>
+          <w:sz w:val="24"/>
+          <w:szCs w:val="24"/>
+          <w:lang w:val="es-ES" w:eastAsia="es-PE"/>
+        </w:rPr>
+        <w:t>análogos. Seguridad. Parte</w:t>
+      </w:r>
+    </w:p>
+    <w:p>
+      <w:pPr>
+        <w:spacing w:after="200" w:line="240" w:lineRule="auto"/>
+        <w:ind w:left="862"/>
+        <w:contextualSpacing/>
+        <w:jc w:val="both"/>
+        <w:rPr>
+          <w:rFonts w:ascii="Agency FB" w:eastAsia="Calibri" w:hAnsi="Agency FB" w:cs="Arial"/>
+          <w:sz w:val="24"/>
+          <w:szCs w:val="24"/>
+          <w:lang w:val="es-ES" w:eastAsia="es-PE"/>
+        </w:rPr>
+      </w:pPr>
+      <w:r>
+        <w:rPr>
+          <w:rFonts w:ascii="Agency FB" w:eastAsia="Calibri" w:hAnsi="Agency FB" w:cs="Arial"/>
+          <w:sz w:val="24"/>
+          <w:szCs w:val="24"/>
+          <w:lang w:val="es-ES" w:eastAsia="es-PE"/>
+        </w:rPr>
+        <w:t>2-40: Requisitos particulares</w:t>
+      </w:r>
+    </w:p>
+    <w:p>
+      <w:pPr>
+        <w:spacing w:after="200" w:line="240" w:lineRule="auto"/>
+        <w:ind w:left="862"/>
+        <w:contextualSpacing/>
+        <w:jc w:val="both"/>
+        <w:rPr>
+          <w:rFonts w:ascii="Agency FB" w:eastAsia="Calibri" w:hAnsi="Agency FB" w:cs="Arial"/>
+          <w:sz w:val="24"/>
+          <w:szCs w:val="24"/>
+          <w:lang w:val="es-ES" w:eastAsia="es-PE"/>
+        </w:rPr>
+      </w:pPr>
+      <w:r>
+        <w:rPr>
+          <w:rFonts w:ascii="Agency FB" w:eastAsia="Calibri" w:hAnsi="Agency FB" w:cs="Arial"/>
+          <w:sz w:val="24"/>
+          <w:szCs w:val="24"/>
+          <w:lang w:val="es-ES" w:eastAsia="es-PE"/>
+        </w:rPr>
+        <w:t>para bombas de calor eléctricas,</w:t>
+      </w:r>
+    </w:p>
+    <w:p>
+      <w:pPr>
+        <w:spacing w:after="200" w:line="240" w:lineRule="auto"/>
+        <w:ind w:left="862"/>
+        <w:contextualSpacing/>
+        <w:jc w:val="both"/>
+        <w:rPr>
+          <w:rFonts w:ascii="Agency FB" w:eastAsia="Calibri" w:hAnsi="Agency FB" w:cs="Arial"/>
+          <w:sz w:val="24"/>
+          <w:szCs w:val="24"/>
+          <w:lang w:val="es-ES" w:eastAsia="es-PE"/>
+        </w:rPr>
+      </w:pPr>
+      <w:r>
+        <w:rPr>
+          <w:rFonts w:ascii="Agency FB" w:eastAsia="Calibri" w:hAnsi="Agency FB" w:cs="Arial"/>
+          <w:sz w:val="24"/>
+          <w:szCs w:val="24"/>
+          <w:lang w:val="es-ES" w:eastAsia="es-PE"/>
+        </w:rPr>
+        <w:t>acondicionadores de aire y</w:t>
+      </w:r>
+    </w:p>
+    <w:p>
+      <w:pPr>
+        <w:spacing w:after="200" w:line="240" w:lineRule="auto"/>
+        <w:ind w:left="862"/>
+        <w:contextualSpacing/>
+        <w:jc w:val="both"/>
+        <w:rPr>
+          <w:rFonts w:ascii="Agency FB" w:eastAsia="Calibri" w:hAnsi="Agency FB" w:cs="Arial"/>
+          <w:sz w:val="24"/>
+          <w:szCs w:val="24"/>
+          <w:lang w:val="es-ES" w:eastAsia="es-PE"/>
+        </w:rPr>
+      </w:pPr>
+      <w:r>
+        <w:rPr>
+          <w:rFonts w:ascii="Agency FB" w:eastAsia="Calibri" w:hAnsi="Agency FB" w:cs="Arial"/>
+          <w:sz w:val="24"/>
+          <w:szCs w:val="24"/>
+          <w:lang w:val="es-ES" w:eastAsia="es-PE"/>
+        </w:rPr>
+        <w:t>deshumidificadores. 1ª Edición</w:t>
+      </w:r>
+    </w:p>
+    <w:p>
+      <w:pPr>
+        <w:spacing w:after="200" w:line="240" w:lineRule="auto"/>
+        <w:ind w:left="862"/>
+        <w:contextualSpacing/>
+        <w:jc w:val="both"/>
+        <w:rPr>
+          <w:rFonts w:ascii="Agency FB" w:eastAsia="Calibri" w:hAnsi="Agency FB" w:cs="Arial"/>
+          <w:sz w:val="24"/>
+          <w:szCs w:val="24"/>
+          <w:lang w:val="es-ES" w:eastAsia="es-PE"/>
+        </w:rPr>
+      </w:pPr>
+      <w:r>
+        <w:rPr>
+          <w:rFonts w:ascii="Agency FB" w:eastAsia="Calibri" w:hAnsi="Agency FB" w:cs="Arial"/>
+          <w:sz w:val="24"/>
+          <w:szCs w:val="24"/>
+          <w:lang w:val="es-ES" w:eastAsia="es-PE"/>
+        </w:rPr>
+        <w:t>NTP-IEC 60335-2-41:2016 Aparatos electrodomésticos</w:t>
+      </w:r>
+    </w:p>
+    <w:p>
+      <w:pPr>
+        <w:spacing w:after="200" w:line="240" w:lineRule="auto"/>
+        <w:ind w:left="862"/>
+        <w:contextualSpacing/>
+        <w:jc w:val="both"/>
+        <w:rPr>
+          <w:rFonts w:ascii="Agency FB" w:eastAsia="Calibri" w:hAnsi="Agency FB" w:cs="Arial"/>
+          <w:sz w:val="24"/>
+          <w:szCs w:val="24"/>
+          <w:lang w:val="es-ES" w:eastAsia="es-PE"/>
+        </w:rPr>
+      </w:pPr>
+      <w:r>
+        <w:rPr>
+          <w:rFonts w:ascii="Agency FB" w:eastAsia="Calibri" w:hAnsi="Agency FB" w:cs="Arial"/>
+          <w:sz w:val="24"/>
+          <w:szCs w:val="24"/>
+          <w:lang w:val="es-ES" w:eastAsia="es-PE"/>
+        </w:rPr>
+        <w:t>y análogos. Seguridad. Parte 2-41:</w:t>
+      </w:r>
+    </w:p>
+    <w:p>
+      <w:pPr>
+        <w:spacing w:after="200" w:line="240" w:lineRule="auto"/>
+        <w:ind w:left="862"/>
+        <w:contextualSpacing/>
+        <w:jc w:val="both"/>
+        <w:rPr>
+          <w:rFonts w:ascii="Agency FB" w:eastAsia="Calibri" w:hAnsi="Agency FB" w:cs="Arial"/>
+          <w:sz w:val="24"/>
+          <w:szCs w:val="24"/>
+          <w:lang w:val="es-ES" w:eastAsia="es-PE"/>
+        </w:rPr>
+      </w:pPr>
+      <w:r>
+        <w:rPr>
+          <w:rFonts w:ascii="Agency FB" w:eastAsia="Calibri" w:hAnsi="Agency FB" w:cs="Arial"/>
+          <w:sz w:val="24"/>
+          <w:szCs w:val="24"/>
+          <w:lang w:val="es-ES" w:eastAsia="es-PE"/>
+        </w:rPr>
+        <w:t>Requisitos particulares para</w:t>
+      </w:r>
+    </w:p>
+    <w:p>
+      <w:pPr>
+        <w:spacing w:after="200" w:line="240" w:lineRule="auto"/>
+        <w:ind w:left="862"/>
+        <w:contextualSpacing/>
+        <w:jc w:val="both"/>
+        <w:rPr>
+          <w:rFonts w:ascii="Agency FB" w:eastAsia="Calibri" w:hAnsi="Agency FB" w:cs="Arial"/>
+          <w:sz w:val="24"/>
+          <w:szCs w:val="24"/>
+          <w:lang w:val="es-ES" w:eastAsia="es-PE"/>
+        </w:rPr>
+      </w:pPr>
+      <w:r>
+        <w:rPr>
+          <w:rFonts w:ascii="Agency FB" w:eastAsia="Calibri" w:hAnsi="Agency FB" w:cs="Arial"/>
+          <w:sz w:val="24"/>
+          <w:szCs w:val="24"/>
+          <w:lang w:val="es-ES" w:eastAsia="es-PE"/>
+        </w:rPr>
+        <w:t>bombas. 1ª Edición</w:t>
+      </w:r>
+    </w:p>
+    <w:p>
+      <w:pPr>
+        <w:spacing w:after="200" w:line="240" w:lineRule="auto"/>
+        <w:ind w:left="862"/>
+        <w:contextualSpacing/>
+        <w:jc w:val="both"/>
+        <w:rPr>
+          <w:rFonts w:ascii="Agency FB" w:eastAsia="Calibri" w:hAnsi="Agency FB" w:cs="Arial"/>
+          <w:sz w:val="24"/>
+          <w:szCs w:val="24"/>
+          <w:lang w:val="es-ES" w:eastAsia="es-PE"/>
+        </w:rPr>
+      </w:pPr>
+      <w:r>
+        <w:rPr>
+          <w:rFonts w:ascii="Agency FB" w:eastAsia="Calibri" w:hAnsi="Agency FB" w:cs="Arial"/>
+          <w:sz w:val="24"/>
+          <w:szCs w:val="24"/>
+          <w:lang w:val="es-ES" w:eastAsia="es-PE"/>
+        </w:rPr>
+        <w:t>NTP-IEC 60335-2-55:2016 Aparatos electrodomésticos</w:t>
+      </w:r>
+    </w:p>
+    <w:p>
+      <w:pPr>
+        <w:spacing w:after="200" w:line="240" w:lineRule="auto"/>
+        <w:ind w:left="862"/>
+        <w:contextualSpacing/>
+        <w:jc w:val="both"/>
+        <w:rPr>
+          <w:rFonts w:ascii="Agency FB" w:eastAsia="Calibri" w:hAnsi="Agency FB" w:cs="Arial"/>
+          <w:sz w:val="24"/>
+          <w:szCs w:val="24"/>
+          <w:lang w:val="es-ES" w:eastAsia="es-PE"/>
+        </w:rPr>
+      </w:pPr>
+      <w:r>
+        <w:rPr>
+          <w:rFonts w:ascii="Agency FB" w:eastAsia="Calibri" w:hAnsi="Agency FB" w:cs="Arial"/>
+          <w:sz w:val="24"/>
+          <w:szCs w:val="24"/>
+          <w:lang w:val="es-ES" w:eastAsia="es-PE"/>
+        </w:rPr>
+        <w:t>y análogos. Seguridad. Parte 2-55:</w:t>
+      </w:r>
+    </w:p>
+    <w:p>
+      <w:pPr>
+        <w:spacing w:after="200" w:line="240" w:lineRule="auto"/>
+        <w:ind w:left="862"/>
+        <w:contextualSpacing/>
+        <w:jc w:val="both"/>
+        <w:rPr>
+          <w:rFonts w:ascii="Agency FB" w:eastAsia="Calibri" w:hAnsi="Agency FB" w:cs="Arial"/>
+          <w:sz w:val="24"/>
+          <w:szCs w:val="24"/>
+          <w:lang w:val="es-ES" w:eastAsia="es-PE"/>
+        </w:rPr>
+      </w:pPr>
+      <w:r>
+        <w:rPr>
+          <w:rFonts w:ascii="Agency FB" w:eastAsia="Calibri" w:hAnsi="Agency FB" w:cs="Arial"/>
+          <w:sz w:val="24"/>
+          <w:szCs w:val="24"/>
+          <w:lang w:val="es-ES" w:eastAsia="es-PE"/>
+        </w:rPr>
+        <w:t>Requisitos particulares para</w:t>
+      </w:r>
+    </w:p>
+    <w:p>
+      <w:pPr>
+        <w:spacing w:after="200" w:line="240" w:lineRule="auto"/>
+        <w:ind w:left="862"/>
+        <w:contextualSpacing/>
+        <w:jc w:val="both"/>
+        <w:rPr>
+          <w:rFonts w:ascii="Agency FB" w:eastAsia="Calibri" w:hAnsi="Agency FB" w:cs="Arial"/>
+          <w:sz w:val="24"/>
+          <w:szCs w:val="24"/>
+          <w:lang w:val="es-ES" w:eastAsia="es-PE"/>
+        </w:rPr>
+      </w:pPr>
+      <w:r>
+        <w:rPr>
+          <w:rFonts w:ascii="Agency FB" w:eastAsia="Calibri" w:hAnsi="Agency FB" w:cs="Arial"/>
+          <w:sz w:val="24"/>
+          <w:szCs w:val="24"/>
+          <w:lang w:val="es-ES" w:eastAsia="es-PE"/>
+        </w:rPr>
+        <w:t>aparatos eléctricos para uso en</w:t>
+      </w:r>
+    </w:p>
+    <w:p>
+      <w:pPr>
+        <w:spacing w:after="200" w:line="240" w:lineRule="auto"/>
+        <w:ind w:left="862"/>
+        <w:contextualSpacing/>
+        <w:jc w:val="both"/>
+        <w:rPr>
+          <w:rFonts w:ascii="Agency FB" w:eastAsia="Calibri" w:hAnsi="Agency FB" w:cs="Arial"/>
+          <w:sz w:val="24"/>
+          <w:szCs w:val="24"/>
+          <w:lang w:val="es-ES" w:eastAsia="es-PE"/>
+        </w:rPr>
+      </w:pPr>
+      <w:r>
+        <w:rPr>
+          <w:rFonts w:ascii="Agency FB" w:eastAsia="Calibri" w:hAnsi="Agency FB" w:cs="Arial"/>
+          <w:sz w:val="24"/>
+          <w:szCs w:val="24"/>
+          <w:lang w:val="es-ES" w:eastAsia="es-PE"/>
+        </w:rPr>
+        <w:t>acuarios y estanques de jardín. 1ª</w:t>
+      </w:r>
+    </w:p>
+    <w:p>
+      <w:pPr>
+        <w:spacing w:after="200" w:line="240" w:lineRule="auto"/>
+        <w:ind w:left="862"/>
+        <w:contextualSpacing/>
+        <w:jc w:val="both"/>
+        <w:rPr>
+          <w:rFonts w:ascii="Agency FB" w:eastAsia="Calibri" w:hAnsi="Agency FB" w:cs="Arial"/>
+          <w:sz w:val="24"/>
+          <w:szCs w:val="24"/>
+          <w:lang w:val="es-ES" w:eastAsia="es-PE"/>
+        </w:rPr>
+      </w:pPr>
+      <w:r>
+        <w:rPr>
+          <w:rFonts w:ascii="Agency FB" w:eastAsia="Calibri" w:hAnsi="Agency FB" w:cs="Arial"/>
+          <w:sz w:val="24"/>
+          <w:szCs w:val="24"/>
+          <w:lang w:val="es-ES" w:eastAsia="es-PE"/>
+        </w:rPr>
+        <w:lastRenderedPageBreak/>
+        <w:t>Edición</w:t>
+      </w:r>
+    </w:p>
+    <w:p>
+      <w:pPr>
+        <w:spacing w:after="200" w:line="240" w:lineRule="auto"/>
+        <w:ind w:left="862"/>
+        <w:contextualSpacing/>
+        <w:jc w:val="both"/>
+        <w:rPr>
+          <w:rFonts w:ascii="Agency FB" w:eastAsia="Calibri" w:hAnsi="Agency FB" w:cs="Arial"/>
+          <w:sz w:val="24"/>
+          <w:szCs w:val="24"/>
+          <w:lang w:val="es-ES" w:eastAsia="es-PE"/>
+        </w:rPr>
+      </w:pPr>
+      <w:r>
+        <w:rPr>
+          <w:rFonts w:ascii="Agency FB" w:eastAsia="Calibri" w:hAnsi="Agency FB" w:cs="Arial"/>
+          <w:sz w:val="24"/>
+          <w:szCs w:val="24"/>
+          <w:lang w:val="es-ES" w:eastAsia="es-PE"/>
+        </w:rPr>
+        <w:t>NTP-IEC 60335-2-60:2016 Aparatos electrodomésticos y</w:t>
+      </w:r>
+    </w:p>
+    <w:p>
+      <w:pPr>
+        <w:spacing w:after="200" w:line="240" w:lineRule="auto"/>
+        <w:ind w:left="862"/>
+        <w:contextualSpacing/>
+        <w:jc w:val="both"/>
+        <w:rPr>
+          <w:rFonts w:ascii="Agency FB" w:eastAsia="Calibri" w:hAnsi="Agency FB" w:cs="Arial"/>
+          <w:sz w:val="24"/>
+          <w:szCs w:val="24"/>
+          <w:lang w:val="es-ES" w:eastAsia="es-PE"/>
+        </w:rPr>
+      </w:pPr>
+      <w:r>
+        <w:rPr>
+          <w:rFonts w:ascii="Agency FB" w:eastAsia="Calibri" w:hAnsi="Agency FB" w:cs="Arial"/>
+          <w:sz w:val="24"/>
+          <w:szCs w:val="24"/>
+          <w:lang w:val="es-ES" w:eastAsia="es-PE"/>
+        </w:rPr>
+        <w:t>análogos. Seguridad. Parte 2-60:</w:t>
+      </w:r>
+    </w:p>
+    <w:p>
+      <w:pPr>
+        <w:spacing w:after="200" w:line="240" w:lineRule="auto"/>
+        <w:ind w:left="862"/>
+        <w:contextualSpacing/>
+        <w:jc w:val="both"/>
+        <w:rPr>
+          <w:rFonts w:ascii="Agency FB" w:eastAsia="Calibri" w:hAnsi="Agency FB" w:cs="Arial"/>
+          <w:sz w:val="24"/>
+          <w:szCs w:val="24"/>
+          <w:lang w:val="es-ES" w:eastAsia="es-PE"/>
+        </w:rPr>
+      </w:pPr>
+      <w:r>
+        <w:rPr>
+          <w:rFonts w:ascii="Agency FB" w:eastAsia="Calibri" w:hAnsi="Agency FB" w:cs="Arial"/>
+          <w:sz w:val="24"/>
+          <w:szCs w:val="24"/>
+          <w:lang w:val="es-ES" w:eastAsia="es-PE"/>
+        </w:rPr>
+        <w:t>Requisitos particulares para tinas y</w:t>
+      </w:r>
+    </w:p>
+    <w:p>
+      <w:pPr>
+        <w:spacing w:after="200" w:line="240" w:lineRule="auto"/>
+        <w:ind w:left="862"/>
+        <w:contextualSpacing/>
+        <w:jc w:val="both"/>
+        <w:rPr>
+          <w:rFonts w:ascii="Agency FB" w:eastAsia="Calibri" w:hAnsi="Agency FB" w:cs="Arial"/>
+          <w:sz w:val="24"/>
+          <w:szCs w:val="24"/>
+          <w:lang w:val="es-ES" w:eastAsia="es-PE"/>
+        </w:rPr>
+      </w:pPr>
+      <w:r>
+        <w:rPr>
+          <w:rFonts w:ascii="Agency FB" w:eastAsia="Calibri" w:hAnsi="Agency FB" w:cs="Arial"/>
+          <w:sz w:val="24"/>
+          <w:szCs w:val="24"/>
+          <w:lang w:val="es-ES" w:eastAsia="es-PE"/>
+        </w:rPr>
+        <w:t>spas de hidromasaje. 1ª Edición</w:t>
+      </w:r>
+    </w:p>
+    <w:p>
+      <w:pPr>
+        <w:spacing w:after="200" w:line="240" w:lineRule="auto"/>
+        <w:ind w:left="862"/>
+        <w:contextualSpacing/>
+        <w:jc w:val="both"/>
+        <w:rPr>
+          <w:rFonts w:ascii="Agency FB" w:eastAsia="Calibri" w:hAnsi="Agency FB" w:cs="Arial"/>
+          <w:sz w:val="24"/>
+          <w:szCs w:val="24"/>
+          <w:lang w:val="es-ES" w:eastAsia="es-PE"/>
+        </w:rPr>
+      </w:pPr>
+      <w:r>
+        <w:rPr>
+          <w:rFonts w:ascii="Agency FB" w:eastAsia="Calibri" w:hAnsi="Agency FB" w:cs="Arial"/>
+          <w:sz w:val="24"/>
+          <w:szCs w:val="24"/>
+          <w:lang w:val="es-ES" w:eastAsia="es-PE"/>
+        </w:rPr>
+        <w:t>NTP-IEC 60335-2-65:2016 Aparatos electrodomésticos</w:t>
+      </w:r>
+    </w:p>
+    <w:p>
+      <w:pPr>
+        <w:spacing w:after="200" w:line="240" w:lineRule="auto"/>
+        <w:ind w:left="862"/>
+        <w:contextualSpacing/>
+        <w:jc w:val="both"/>
+        <w:rPr>
+          <w:rFonts w:ascii="Agency FB" w:eastAsia="Calibri" w:hAnsi="Agency FB" w:cs="Arial"/>
+          <w:sz w:val="24"/>
+          <w:szCs w:val="24"/>
+          <w:lang w:val="es-ES" w:eastAsia="es-PE"/>
+        </w:rPr>
+      </w:pPr>
+      <w:r>
+        <w:rPr>
+          <w:rFonts w:ascii="Agency FB" w:eastAsia="Calibri" w:hAnsi="Agency FB" w:cs="Arial"/>
+          <w:sz w:val="24"/>
+          <w:szCs w:val="24"/>
+          <w:lang w:val="es-ES" w:eastAsia="es-PE"/>
+        </w:rPr>
+        <w:t>y análogos. Seguridad. Parte 2-65:</w:t>
+      </w:r>
+    </w:p>
+    <w:p>
+      <w:pPr>
+        <w:spacing w:after="200" w:line="240" w:lineRule="auto"/>
+        <w:ind w:left="862"/>
+        <w:contextualSpacing/>
+        <w:jc w:val="both"/>
+        <w:rPr>
+          <w:rFonts w:ascii="Agency FB" w:eastAsia="Calibri" w:hAnsi="Agency FB" w:cs="Arial"/>
+          <w:sz w:val="24"/>
+          <w:szCs w:val="24"/>
+          <w:lang w:val="es-ES" w:eastAsia="es-PE"/>
+        </w:rPr>
+      </w:pPr>
+      <w:r>
+        <w:rPr>
+          <w:rFonts w:ascii="Agency FB" w:eastAsia="Calibri" w:hAnsi="Agency FB" w:cs="Arial"/>
+          <w:sz w:val="24"/>
+          <w:szCs w:val="24"/>
+          <w:lang w:val="es-ES" w:eastAsia="es-PE"/>
+        </w:rPr>
+        <w:t>Requisitos particulares para</w:t>
+      </w:r>
+    </w:p>
+    <w:p>
+      <w:pPr>
+        <w:spacing w:after="200" w:line="240" w:lineRule="auto"/>
+        <w:ind w:left="862"/>
+        <w:contextualSpacing/>
+        <w:jc w:val="both"/>
+        <w:rPr>
+          <w:rFonts w:ascii="Agency FB" w:eastAsia="Calibri" w:hAnsi="Agency FB" w:cs="Arial"/>
+          <w:sz w:val="24"/>
+          <w:szCs w:val="24"/>
+          <w:lang w:val="es-ES" w:eastAsia="es-PE"/>
+        </w:rPr>
+      </w:pPr>
+      <w:r>
+        <w:rPr>
+          <w:rFonts w:ascii="Agency FB" w:eastAsia="Calibri" w:hAnsi="Agency FB" w:cs="Arial"/>
+          <w:sz w:val="24"/>
+          <w:szCs w:val="24"/>
+          <w:lang w:val="es-ES" w:eastAsia="es-PE"/>
+        </w:rPr>
+        <w:t>purificadores de aire. 1ª Edición</w:t>
+      </w:r>
+    </w:p>
+    <w:p>
+      <w:pPr>
+        <w:spacing w:after="200" w:line="240" w:lineRule="auto"/>
+        <w:ind w:left="862"/>
+        <w:contextualSpacing/>
+        <w:jc w:val="both"/>
+        <w:rPr>
+          <w:rFonts w:ascii="Agency FB" w:eastAsia="Calibri" w:hAnsi="Agency FB" w:cs="Arial"/>
+          <w:sz w:val="24"/>
+          <w:szCs w:val="24"/>
+          <w:lang w:val="es-ES" w:eastAsia="es-PE"/>
+        </w:rPr>
+      </w:pPr>
+      <w:r>
+        <w:rPr>
+          <w:rFonts w:ascii="Agency FB" w:eastAsia="Calibri" w:hAnsi="Agency FB" w:cs="Arial"/>
+          <w:sz w:val="24"/>
+          <w:szCs w:val="24"/>
+          <w:lang w:val="es-ES" w:eastAsia="es-PE"/>
+        </w:rPr>
+        <w:t>NTP-IEC 60335-2-85:2016 Aparatos electrodomésticos</w:t>
+      </w:r>
+    </w:p>
+    <w:p>
+      <w:pPr>
+        <w:spacing w:after="200" w:line="240" w:lineRule="auto"/>
+        <w:ind w:left="862"/>
+        <w:contextualSpacing/>
+        <w:jc w:val="both"/>
+        <w:rPr>
+          <w:rFonts w:ascii="Agency FB" w:eastAsia="Calibri" w:hAnsi="Agency FB" w:cs="Arial"/>
+          <w:sz w:val="24"/>
+          <w:szCs w:val="24"/>
+          <w:lang w:val="es-ES" w:eastAsia="es-PE"/>
+        </w:rPr>
+      </w:pPr>
+      <w:r>
+        <w:rPr>
+          <w:rFonts w:ascii="Agency FB" w:eastAsia="Calibri" w:hAnsi="Agency FB" w:cs="Arial"/>
+          <w:sz w:val="24"/>
+          <w:szCs w:val="24"/>
+          <w:lang w:val="es-ES" w:eastAsia="es-PE"/>
+        </w:rPr>
+        <w:t>y análogos. Seguridad. Parte 2-85:</w:t>
+      </w:r>
+    </w:p>
+    <w:p>
+      <w:pPr>
+        <w:spacing w:after="200" w:line="240" w:lineRule="auto"/>
+        <w:ind w:left="862"/>
+        <w:contextualSpacing/>
+        <w:jc w:val="both"/>
+        <w:rPr>
+          <w:rFonts w:ascii="Agency FB" w:eastAsia="Calibri" w:hAnsi="Agency FB" w:cs="Arial"/>
+          <w:sz w:val="24"/>
+          <w:szCs w:val="24"/>
+          <w:lang w:val="es-ES" w:eastAsia="es-PE"/>
+        </w:rPr>
+      </w:pPr>
+      <w:r>
+        <w:rPr>
+          <w:rFonts w:ascii="Agency FB" w:eastAsia="Calibri" w:hAnsi="Agency FB" w:cs="Arial"/>
+          <w:sz w:val="24"/>
+          <w:szCs w:val="24"/>
+          <w:lang w:val="es-ES" w:eastAsia="es-PE"/>
+        </w:rPr>
+        <w:t>Requisitos particulares para</w:t>
+      </w:r>
+    </w:p>
+    <w:p>
+      <w:pPr>
+        <w:spacing w:after="200" w:line="240" w:lineRule="auto"/>
+        <w:ind w:left="862"/>
+        <w:contextualSpacing/>
+        <w:jc w:val="both"/>
+        <w:rPr>
+          <w:rFonts w:ascii="Agency FB" w:eastAsia="Calibri" w:hAnsi="Agency FB" w:cs="Arial"/>
+          <w:sz w:val="24"/>
+          <w:szCs w:val="24"/>
+          <w:lang w:val="es-ES" w:eastAsia="es-PE"/>
+        </w:rPr>
+      </w:pPr>
+      <w:r>
+        <w:rPr>
+          <w:rFonts w:ascii="Agency FB" w:eastAsia="Calibri" w:hAnsi="Agency FB" w:cs="Arial"/>
+          <w:sz w:val="24"/>
+          <w:szCs w:val="24"/>
+          <w:lang w:val="es-ES" w:eastAsia="es-PE"/>
+        </w:rPr>
+        <w:t>vaporizadores de tejidos. 1ª Edición</w:t>
+      </w:r>
+    </w:p>
+    <w:p>
+      <w:pPr>
+        <w:spacing w:after="200" w:line="240" w:lineRule="auto"/>
+        <w:ind w:left="862"/>
+        <w:contextualSpacing/>
+        <w:jc w:val="both"/>
+        <w:rPr>
+          <w:rFonts w:ascii="Agency FB" w:eastAsia="Calibri" w:hAnsi="Agency FB" w:cs="Arial"/>
+          <w:sz w:val="24"/>
+          <w:szCs w:val="24"/>
+          <w:lang w:val="es-ES" w:eastAsia="es-PE"/>
+        </w:rPr>
+      </w:pPr>
+      <w:r>
+        <w:rPr>
+          <w:rFonts w:ascii="Agency FB" w:eastAsia="Calibri" w:hAnsi="Agency FB" w:cs="Arial"/>
+          <w:sz w:val="24"/>
+          <w:szCs w:val="24"/>
+          <w:lang w:val="es-ES" w:eastAsia="es-PE"/>
+        </w:rPr>
+        <w:t>NTP-IEC 60335-2-98:2016 Aparatos electrodomésticos</w:t>
+      </w:r>
+    </w:p>
+    <w:p>
+      <w:pPr>
+        <w:spacing w:after="200" w:line="240" w:lineRule="auto"/>
+        <w:ind w:left="862"/>
+        <w:contextualSpacing/>
+        <w:jc w:val="both"/>
+        <w:rPr>
+          <w:rFonts w:ascii="Agency FB" w:eastAsia="Calibri" w:hAnsi="Agency FB" w:cs="Arial"/>
+          <w:sz w:val="24"/>
+          <w:szCs w:val="24"/>
+          <w:lang w:val="es-ES" w:eastAsia="es-PE"/>
+        </w:rPr>
+      </w:pPr>
+      <w:r>
+        <w:rPr>
+          <w:rFonts w:ascii="Agency FB" w:eastAsia="Calibri" w:hAnsi="Agency FB" w:cs="Arial"/>
+          <w:sz w:val="24"/>
+          <w:szCs w:val="24"/>
+          <w:lang w:val="es-ES" w:eastAsia="es-PE"/>
+        </w:rPr>
+        <w:t>y análogos. Seguridad. Parte 2-98:</w:t>
+      </w:r>
+    </w:p>
+    <w:p>
+      <w:pPr>
+        <w:spacing w:after="200" w:line="240" w:lineRule="auto"/>
+        <w:ind w:left="862"/>
+        <w:contextualSpacing/>
+        <w:jc w:val="both"/>
+        <w:rPr>
+          <w:rFonts w:ascii="Agency FB" w:eastAsia="Calibri" w:hAnsi="Agency FB" w:cs="Arial"/>
+          <w:sz w:val="24"/>
+          <w:szCs w:val="24"/>
+          <w:lang w:val="es-ES" w:eastAsia="es-PE"/>
+        </w:rPr>
+      </w:pPr>
+      <w:r>
+        <w:rPr>
+          <w:rFonts w:ascii="Agency FB" w:eastAsia="Calibri" w:hAnsi="Agency FB" w:cs="Arial"/>
+          <w:sz w:val="24"/>
+          <w:szCs w:val="24"/>
+          <w:lang w:val="es-ES" w:eastAsia="es-PE"/>
+        </w:rPr>
+        <w:t>Requisitos particulares para</w:t>
+      </w:r>
+    </w:p>
+    <w:p>
+      <w:pPr>
+        <w:spacing w:after="200" w:line="240" w:lineRule="auto"/>
+        <w:ind w:left="862"/>
+        <w:contextualSpacing/>
+        <w:jc w:val="both"/>
+        <w:rPr>
+          <w:rFonts w:ascii="Agency FB" w:eastAsia="Calibri" w:hAnsi="Agency FB" w:cs="Arial"/>
+          <w:sz w:val="24"/>
+          <w:szCs w:val="24"/>
+          <w:lang w:val="es-ES" w:eastAsia="es-PE"/>
+        </w:rPr>
+      </w:pPr>
+      <w:r>
+        <w:rPr>
+          <w:rFonts w:ascii="Agency FB" w:eastAsia="Calibri" w:hAnsi="Agency FB" w:cs="Arial"/>
+          <w:sz w:val="24"/>
+          <w:szCs w:val="24"/>
+          <w:lang w:val="es-ES" w:eastAsia="es-PE"/>
+        </w:rPr>
+        <w:t>humidificadores. 1ª Edición</w:t>
+      </w:r>
+    </w:p>
+    <w:p>
+      <w:pPr>
+        <w:spacing w:after="200" w:line="240" w:lineRule="auto"/>
+        <w:contextualSpacing/>
+        <w:jc w:val="both"/>
+        <w:rPr>
+          <w:rFonts w:ascii="Agency FB" w:eastAsia="Calibri" w:hAnsi="Agency FB" w:cs="Arial"/>
+          <w:sz w:val="24"/>
+          <w:szCs w:val="24"/>
+          <w:lang w:val="es-ES"/>
+        </w:rPr>
+      </w:pPr>
+    </w:p>
+    <w:p>
+      <w:pPr>
+        <w:numPr>
+          <w:ilvl w:val="2"/>
+          <w:numId w:val="8"/>
+        </w:numPr>
+        <w:spacing w:after="200" w:line="240" w:lineRule="auto"/>
+        <w:ind w:left="567" w:hanging="425"/>
+        <w:contextualSpacing/>
+        <w:jc w:val="both"/>
+        <w:rPr>
+          <w:rFonts w:ascii="Agency FB" w:eastAsia="Calibri" w:hAnsi="Agency FB" w:cs="Arial"/>
+          <w:b/>
+          <w:sz w:val="24"/>
+          <w:szCs w:val="24"/>
+          <w:lang w:val="es-ES"/>
+        </w:rPr>
+      </w:pPr>
+      <w:r>
+        <w:rPr>
+          <w:rFonts w:ascii="Agency FB" w:eastAsia="Calibri" w:hAnsi="Agency FB" w:cs="Arial"/>
+          <w:b/>
+          <w:sz w:val="24"/>
+          <w:szCs w:val="24"/>
+          <w:lang w:val="es-ES"/>
+        </w:rPr>
+        <w:t>TRANSPORTE Y SEGURO</w:t>
+      </w:r>
+    </w:p>
+    <w:p>
+      <w:pPr>
+        <w:spacing w:after="200" w:line="240" w:lineRule="auto"/>
+        <w:ind w:left="142"/>
+        <w:contextualSpacing/>
+        <w:jc w:val="both"/>
+        <w:rPr>
+          <w:rFonts w:ascii="Agency FB" w:eastAsia="Calibri" w:hAnsi="Agency FB" w:cs="Arial"/>
+          <w:sz w:val="24"/>
+          <w:szCs w:val="24"/>
+          <w:lang w:val="es-ES"/>
+        </w:rPr>
+      </w:pPr>
+      <w:r>
+        <w:rPr>
+          <w:rFonts w:ascii="Agency FB" w:eastAsia="Calibri" w:hAnsi="Agency FB" w:cs="Arial"/>
+          <w:sz w:val="24"/>
+          <w:szCs w:val="24"/>
+          <w:lang w:val="es-ES"/>
+        </w:rPr>
+        <w:t>El transporte de bienes a entregarse está a cargo del proveedor, hasta la entrega de materiales en Obra.</w:t>
+      </w:r>
+    </w:p>
+    <w:p>
+      <w:pPr>
+        <w:spacing w:after="200" w:line="240" w:lineRule="auto"/>
+        <w:ind w:left="142"/>
+        <w:contextualSpacing/>
+        <w:jc w:val="both"/>
+        <w:rPr>
+          <w:rFonts w:ascii="Agency FB" w:eastAsia="Calibri" w:hAnsi="Agency FB" w:cs="Arial"/>
+          <w:sz w:val="24"/>
+          <w:szCs w:val="24"/>
+          <w:lang w:val="es-ES"/>
+        </w:rPr>
+      </w:pPr>
+    </w:p>
+    <w:p>
+      <w:pPr>
+        <w:spacing w:after="200" w:line="240" w:lineRule="auto"/>
+        <w:ind w:left="142"/>
+        <w:jc w:val="both"/>
+        <w:rPr>
+          <w:rFonts w:ascii="Agency FB" w:eastAsia="Calibri" w:hAnsi="Agency FB" w:cs="Arial"/>
+          <w:b/>
+          <w:sz w:val="24"/>
+          <w:szCs w:val="24"/>
+          <w:lang w:val="es-ES"/>
+        </w:rPr>
+      </w:pPr>
+      <w:r>
+        <w:rPr>
+          <w:rFonts w:ascii="Agency FB" w:eastAsia="Calibri" w:hAnsi="Agency FB" w:cs="Arial"/>
+          <w:b/>
+          <w:sz w:val="24"/>
+          <w:szCs w:val="24"/>
+          <w:lang w:val="es-ES"/>
+        </w:rPr>
+        <w:t>5.1.7 GARANTÍA COMERCIAL.</w:t>
+      </w:r>
+    </w:p>
+    <w:p>
+      <w:pPr>
+        <w:spacing w:after="200" w:line="240" w:lineRule="auto"/>
+        <w:ind w:left="142"/>
+        <w:contextualSpacing/>
+        <w:jc w:val="both"/>
+        <w:rPr>
+          <w:rFonts w:ascii="Agency FB" w:eastAsia="Calibri" w:hAnsi="Agency FB" w:cs="Arial"/>
+          <w:sz w:val="24"/>
+          <w:szCs w:val="24"/>
+          <w:lang w:val="es-ES"/>
+        </w:rPr>
+      </w:pPr>
+      <w:r>
+        <w:rPr>
+          <w:rFonts w:ascii="Agency FB" w:eastAsia="Calibri" w:hAnsi="Agency FB" w:cs="Arial"/>
+          <w:sz w:val="24"/>
+          <w:szCs w:val="24"/>
+          <w:lang w:val="es-ES"/>
+        </w:rPr>
+        <w:t xml:space="preserve">Para los bienes requeridos el contratista deberá otorgar una garantía comercial de un (01) año, por defectos de diseño y/o fabricación, contados a partir de la fecha en que se otorga la conformidad de recepción de los bienes. </w:t>
+      </w:r>
+    </w:p>
+    <w:p>
+      <w:pPr>
+        <w:spacing w:after="200" w:line="240" w:lineRule="auto"/>
+        <w:ind w:left="142"/>
+        <w:contextualSpacing/>
+        <w:jc w:val="both"/>
+        <w:rPr>
+          <w:rFonts w:ascii="Agency FB" w:eastAsia="Calibri" w:hAnsi="Agency FB" w:cs="Arial"/>
+          <w:sz w:val="24"/>
+          <w:szCs w:val="24"/>
+          <w:lang w:val="es-ES"/>
+        </w:rPr>
+      </w:pPr>
+    </w:p>
+    <w:p>
+      <w:pPr>
+        <w:spacing w:after="200" w:line="240" w:lineRule="auto"/>
+        <w:ind w:left="142"/>
+        <w:contextualSpacing/>
+        <w:jc w:val="both"/>
+        <w:rPr>
+          <w:rFonts w:ascii="Agency FB" w:eastAsia="Calibri" w:hAnsi="Agency FB" w:cs="Arial"/>
+          <w:sz w:val="24"/>
+          <w:szCs w:val="24"/>
+          <w:lang w:val="es-ES"/>
+        </w:rPr>
+      </w:pPr>
+      <w:r>
+        <w:rPr>
+          <w:rFonts w:ascii="Agency FB" w:eastAsia="Calibri" w:hAnsi="Agency FB" w:cs="Arial"/>
+          <w:sz w:val="24"/>
+          <w:szCs w:val="24"/>
+          <w:lang w:val="es-ES"/>
+        </w:rPr>
+        <w:t xml:space="preserve">El proveedor garantiza que todos los bienes ofertados son nuevos, sin uso e incorporan todas las mejoras recientes en diseño y materiales. El proveedor garantiza, además, que todos los bienes suministrados estarán libres de defectos atribuibles al diseño, materiales, o proceso de fabricación, que pueda evidenciarse y comprobarse durante el uso normal de los bienes en las condiciones imperantes en el lugar de destino final. </w:t>
+      </w:r>
+    </w:p>
+    <w:p>
+      <w:pPr>
+        <w:spacing w:after="200" w:line="240" w:lineRule="auto"/>
+        <w:ind w:left="142"/>
+        <w:contextualSpacing/>
+        <w:jc w:val="both"/>
+        <w:rPr>
+          <w:rFonts w:ascii="Agency FB" w:eastAsia="Calibri" w:hAnsi="Agency FB" w:cs="Arial"/>
+          <w:sz w:val="24"/>
+          <w:szCs w:val="24"/>
+          <w:lang w:val="es-ES"/>
+        </w:rPr>
+      </w:pPr>
+    </w:p>
+    <w:p>
+      <w:pPr>
+        <w:spacing w:after="200" w:line="240" w:lineRule="auto"/>
+        <w:ind w:left="142"/>
+        <w:contextualSpacing/>
+        <w:jc w:val="both"/>
+        <w:rPr>
+          <w:rFonts w:ascii="Agency FB" w:eastAsia="Calibri" w:hAnsi="Agency FB" w:cs="Arial"/>
+          <w:sz w:val="24"/>
+          <w:szCs w:val="24"/>
+          <w:lang w:val="es-ES"/>
+        </w:rPr>
+      </w:pPr>
+      <w:r>
+        <w:rPr>
+          <w:rFonts w:ascii="Agency FB" w:eastAsia="Calibri" w:hAnsi="Agency FB" w:cs="Arial"/>
+          <w:sz w:val="24"/>
+          <w:szCs w:val="24"/>
+          <w:lang w:val="es-ES"/>
+        </w:rPr>
+        <w:t>Para ello el contratista presentará un certificado de garantía, además deberá consignar el correo electrónico para efectos de la notificación durante el periodo de vigencia de la Garantía Comercial, el cual deberá presentar al momento de la recepción de los bienes.</w:t>
+      </w:r>
+    </w:p>
+    <w:p>
+      <w:pPr>
+        <w:spacing w:after="200" w:line="240" w:lineRule="auto"/>
+        <w:ind w:left="142"/>
+        <w:contextualSpacing/>
+        <w:jc w:val="both"/>
+        <w:rPr>
+          <w:rFonts w:ascii="Agency FB" w:eastAsia="Calibri" w:hAnsi="Agency FB" w:cs="Arial"/>
+          <w:sz w:val="24"/>
+          <w:szCs w:val="24"/>
+          <w:lang w:val="es-ES"/>
+        </w:rPr>
+      </w:pPr>
+    </w:p>
+    <w:p>
+      <w:pPr>
         <w:spacing w:after="0" w:line="240" w:lineRule="auto"/>
-        <w:jc w:val="both"/>
-        <w:outlineLvl w:val="0"/>
-        <w:rPr>
-          <w:rFonts w:ascii="Agency FB" w:eastAsia="DFKai-SB" w:hAnsi="Agency FB" w:cs="Arial"/>
-          <w:b/>
-          <w:bCs/>
-          <w:sz w:val="24"/>
-          <w:szCs w:val="24"/>
-          <w:u w:val="single"/>
-          <w:lang w:eastAsia="es-ES"/>
-        </w:rPr>
-      </w:pPr>
-      <w:r>
-        <w:rPr>
-          <w:rFonts w:ascii="Agency FB" w:eastAsia="DFKai-SB" w:hAnsi="Agency FB" w:cs="Arial"/>
-          <w:b/>
-          <w:bCs/>
-          <w:sz w:val="24"/>
-          <w:szCs w:val="24"/>
-          <w:u w:val="single"/>
-          <w:lang w:eastAsia="es-ES"/>
-        </w:rPr>
-        <w:t>Experiencia del postor en la especialidad.</w:t>
-      </w:r>
-    </w:p>
-    <w:p>
-      <w:pPr>
-        <w:pStyle w:val="Prrafodelista"/>
-        <w:spacing w:after="0" w:line="240" w:lineRule="auto"/>
-        <w:ind w:left="709"/>
-        <w:jc w:val="both"/>
-        <w:rPr>
-          <w:rFonts w:ascii="Agency FB" w:hAnsi="Agency FB" w:cs="Arial"/>
-          <w:iCs/>
-          <w:sz w:val="24"/>
-          <w:szCs w:val="24"/>
-          <w:lang w:eastAsia="es-ES"/>
-        </w:rPr>
-      </w:pPr>
-      <w:r>
-        <w:rPr>
-          <w:rFonts w:ascii="Agency FB" w:hAnsi="Agency FB" w:cs="Arial"/>
-          <w:iCs/>
-          <w:sz w:val="24"/>
-          <w:szCs w:val="24"/>
-          <w:lang w:eastAsia="es-ES"/>
-        </w:rPr>
-        <w:t>El postor debe acreditar un monto facturado acumulado equivalente a S/. 50,000.00 (cincuenta mil con 00/100 nuevos soles), por la contracción de bienes iguales o similares al objeto de la convocatoria.</w:t>
-      </w:r>
-    </w:p>
-    <w:p>
-      <w:pPr>
-        <w:pStyle w:val="Prrafodelista"/>
-        <w:spacing w:after="0" w:line="240" w:lineRule="auto"/>
-        <w:ind w:left="709"/>
-        <w:jc w:val="both"/>
-        <w:rPr>
-          <w:rFonts w:ascii="Agency FB" w:hAnsi="Agency FB" w:cs="Arial"/>
-          <w:iCs/>
-          <w:sz w:val="24"/>
-          <w:szCs w:val="24"/>
-          <w:lang w:eastAsia="es-ES"/>
-        </w:rPr>
-      </w:pPr>
-    </w:p>
-    <w:p>
-      <w:pPr>
-        <w:pStyle w:val="Prrafodelista"/>
-        <w:spacing w:after="0" w:line="240" w:lineRule="auto"/>
-        <w:ind w:left="709"/>
-        <w:jc w:val="both"/>
-        <w:rPr>
-          <w:rFonts w:ascii="Agency FB" w:hAnsi="Agency FB" w:cs="Arial"/>
+        <w:ind w:left="142"/>
+        <w:contextualSpacing/>
+        <w:jc w:val="both"/>
+        <w:rPr>
+          <w:rFonts w:ascii="Agency FB" w:eastAsia="Calibri" w:hAnsi="Agency FB" w:cs="Arial"/>
           <w:b/>
           <w:iCs/>
           <w:sz w:val="24"/>
           <w:szCs w:val="24"/>
-          <w:lang w:eastAsia="es-ES"/>
-        </w:rPr>
-      </w:pPr>
-      <w:r>
-        <w:rPr>
-          <w:rFonts w:ascii="Agency FB" w:hAnsi="Agency FB" w:cs="Arial"/>
-          <w:iCs/>
-          <w:sz w:val="24"/>
-          <w:szCs w:val="24"/>
-          <w:lang w:eastAsia="es-ES"/>
-        </w:rPr>
-        <w:t xml:space="preserve">Se consideran los siguientes bienes iguales o similares a: </w:t>
-      </w:r>
-      <w:r>
-        <w:rPr>
-          <w:rFonts w:ascii="Agency FB" w:hAnsi="Agency FB" w:cs="Arial"/>
+          <w:lang w:val="es-ES" w:eastAsia="es-ES"/>
+        </w:rPr>
+      </w:pPr>
+    </w:p>
+    <w:p>
+      <w:pPr>
+        <w:numPr>
+          <w:ilvl w:val="1"/>
+          <w:numId w:val="8"/>
+        </w:numPr>
+        <w:spacing w:after="200" w:line="240" w:lineRule="auto"/>
+        <w:contextualSpacing/>
+        <w:jc w:val="both"/>
+        <w:rPr>
+          <w:rFonts w:ascii="Agency FB" w:eastAsia="Calibri" w:hAnsi="Agency FB" w:cs="Arial"/>
           <w:b/>
           <w:iCs/>
           <w:sz w:val="24"/>
           <w:szCs w:val="24"/>
-          <w:lang w:eastAsia="es-ES"/>
-        </w:rPr>
-        <w:t>COMPUTADORAS Y/O EQUIPOS INFORMÁTICOS Y/O EQUIPOS DE TELECOMUNICACIONES Y/O PRODUCTOS INFORMÁTICOS EN GENERAL.</w:t>
-      </w:r>
-    </w:p>
-    <w:p>
-      <w:pPr>
-        <w:spacing w:after="0" w:line="240" w:lineRule="auto"/>
-        <w:jc w:val="both"/>
-        <w:rPr>
-          <w:rFonts w:ascii="Agency FB" w:hAnsi="Agency FB" w:cs="Arial"/>
-          <w:iCs/>
-          <w:sz w:val="24"/>
-          <w:szCs w:val="24"/>
-          <w:lang w:eastAsia="es-ES"/>
-        </w:rPr>
-      </w:pPr>
-    </w:p>
-    <w:p>
-      <w:pPr>
-        <w:spacing w:after="0" w:line="240" w:lineRule="auto"/>
-        <w:jc w:val="both"/>
-        <w:rPr>
-          <w:rFonts w:ascii="Agency FB" w:hAnsi="Agency FB" w:cs="Arial"/>
+          <w:lang w:val="es-ES" w:eastAsia="es-ES"/>
+        </w:rPr>
+      </w:pPr>
+      <w:r>
+        <w:rPr>
+          <w:rFonts w:ascii="Agency FB" w:eastAsia="Calibri" w:hAnsi="Agency FB" w:cs="Times New Roman"/>
           <w:b/>
           <w:sz w:val="24"/>
           <w:szCs w:val="24"/>
-        </w:rPr>
-      </w:pPr>
-      <w:r>
-        <w:rPr>
-          <w:rFonts w:ascii="Agency FB" w:hAnsi="Agency FB" w:cs="Arial"/>
+          <w:lang w:val="es-ES"/>
+        </w:rPr>
+        <w:t xml:space="preserve"> LUGAR Y PLAZO DE ENTREGA:</w:t>
+      </w:r>
+    </w:p>
+    <w:p>
+      <w:pPr>
+        <w:numPr>
+          <w:ilvl w:val="2"/>
+          <w:numId w:val="15"/>
+        </w:numPr>
+        <w:spacing w:after="200" w:line="240" w:lineRule="auto"/>
+        <w:contextualSpacing/>
+        <w:jc w:val="both"/>
+        <w:rPr>
+          <w:rFonts w:ascii="Agency FB" w:eastAsia="Calibri" w:hAnsi="Agency FB" w:cs="Arial"/>
+          <w:color w:val="000000"/>
+          <w:sz w:val="24"/>
+          <w:szCs w:val="24"/>
+          <w:lang w:val="es-ES" w:eastAsia="es-PE"/>
+        </w:rPr>
+      </w:pPr>
+      <w:r>
+        <w:rPr>
+          <w:rFonts w:ascii="Agency FB" w:eastAsia="Calibri" w:hAnsi="Agency FB" w:cs="Times New Roman"/>
           <w:b/>
-          <w:iCs/>
-          <w:sz w:val="24"/>
-          <w:szCs w:val="24"/>
-          <w:lang w:eastAsia="es-ES"/>
-        </w:rPr>
-        <w:t xml:space="preserve">      8. </w:t>
-      </w:r>
-      <w:r>
-        <w:rPr>
-          <w:rFonts w:ascii="Agency FB" w:eastAsia="SimSun" w:hAnsi="Agency FB" w:cs="Arial"/>
-          <w:b/>
-          <w:kern w:val="28"/>
-          <w:sz w:val="24"/>
-          <w:szCs w:val="24"/>
-          <w:lang w:eastAsia="es-ES"/>
-        </w:rPr>
-        <w:t>LUGAR</w:t>
-      </w:r>
-      <w:r>
-        <w:rPr>
-          <w:rFonts w:ascii="Agency FB" w:hAnsi="Agency FB" w:cs="Arial"/>
-          <w:b/>
-          <w:sz w:val="24"/>
-          <w:szCs w:val="24"/>
-        </w:rPr>
-        <w:t xml:space="preserve"> DE ENTREGA.</w:t>
-      </w:r>
-    </w:p>
-    <w:p>
-      <w:pPr>
-        <w:ind w:left="426"/>
-        <w:jc w:val="both"/>
-        <w:rPr>
-          <w:rFonts w:ascii="Agency FB" w:hAnsi="Agency FB" w:cs="Arial"/>
-          <w:sz w:val="24"/>
-          <w:szCs w:val="24"/>
-        </w:rPr>
-      </w:pPr>
-      <w:r>
-        <w:rPr>
-          <w:rFonts w:ascii="Agency FB" w:hAnsi="Agency FB" w:cs="Arial"/>
-          <w:sz w:val="24"/>
-          <w:szCs w:val="24"/>
+          <w:sz w:val="24"/>
+          <w:szCs w:val="24"/>
+          <w:lang w:val="es-ES"/>
+        </w:rPr>
+        <w:t>LUGAR ENTREGA:</w:t>
+      </w:r>
+      <w:r>
+        <w:rPr>
+          <w:rFonts w:ascii="Agency FB" w:eastAsia="Calibri" w:hAnsi="Agency FB" w:cs="Times New Roman"/>
+          <w:sz w:val="24"/>
+          <w:szCs w:val="24"/>
+          <w:lang w:val="es-ES"/>
+        </w:rPr>
+        <w:t xml:space="preserve"> </w:t>
+      </w:r>
+      <w:r>
+        <w:rPr>
+          <w:rFonts w:ascii="Agency FB" w:eastAsia="Calibri" w:hAnsi="Agency FB" w:cs="Arial"/>
+          <w:sz w:val="24"/>
+          <w:szCs w:val="24"/>
+          <w:lang w:val="es-ES"/>
         </w:rPr>
         <w:t xml:space="preserve">EL BIEN SE ENTREGARÁ EN EL ALMACÉN DE LA OBRA: </w:t>
       </w:r>
       <w:r>
         <w:rPr>
           <w:rFonts w:ascii="Agency FB" w:eastAsia="Times New Roman" w:hAnsi="Agency FB" w:cs="Arial"/>
-          <w:b/>
           <w:bCs/>
           <w:color w:val="000000"/>
           <w:sz w:val="24"/>
@@ -2460,315 +5099,765 @@
       </w:r>
       <w:r>
         <w:rPr>
-          <w:rFonts w:ascii="Agency FB" w:hAnsi="Agency FB" w:cs="Arial"/>
+          <w:rFonts w:ascii="Agency FB" w:eastAsia="Calibri" w:hAnsi="Agency FB" w:cs="Arial"/>
+          <w:sz w:val="24"/>
+          <w:szCs w:val="24"/>
+          <w:lang w:val="es-ES"/>
+        </w:rPr>
+        <w:t xml:space="preserve">MEJORAMIENTO DEL SERVICIO EDUCATIVO EN LA IEP N°54002 SANTA ROSA E IES SANTA ROSA DEL DISTRITO ABANCAY, PROVINCIA DE ABANCAY, REGION APURIMAC”. UBICADO EN LA CALLE GARCILASO CON ESQUINA SAMANEZ OCAMPO, </w:t>
+      </w:r>
+      <w:r>
+        <w:rPr>
+          <w:rFonts w:ascii="Agency FB" w:eastAsia="Calibri" w:hAnsi="Agency FB" w:cs="Arial"/>
+          <w:color w:val="000000"/>
+          <w:sz w:val="24"/>
+          <w:szCs w:val="24"/>
+          <w:lang w:val="es-ES" w:eastAsia="es-PE"/>
+        </w:rPr>
+        <w:t>EL HORARIO DE INGRESO PARA PROVEEDORES ES DE 08:00 HASTA 11:30 Y 13:30 HASTA 16:00 DE LUNES A VIERNES Y SÁBADO DE 8:30 A 11.30.</w:t>
+      </w:r>
+    </w:p>
+    <w:p>
+      <w:pPr>
+        <w:spacing w:after="0" w:line="240" w:lineRule="auto"/>
+        <w:ind w:left="142" w:firstLine="142"/>
+        <w:jc w:val="both"/>
+        <w:rPr>
+          <w:rFonts w:ascii="Agency FB" w:eastAsia="Calibri" w:hAnsi="Agency FB" w:cs="Times New Roman"/>
+          <w:sz w:val="24"/>
+          <w:szCs w:val="24"/>
+          <w:lang w:val="es-ES"/>
+        </w:rPr>
+      </w:pPr>
+    </w:p>
+    <w:p>
+      <w:pPr>
+        <w:numPr>
+          <w:ilvl w:val="2"/>
+          <w:numId w:val="15"/>
+        </w:numPr>
+        <w:spacing w:after="200" w:line="240" w:lineRule="auto"/>
+        <w:contextualSpacing/>
+        <w:jc w:val="both"/>
+        <w:rPr>
+          <w:rFonts w:ascii="Agency FB" w:eastAsia="Calibri" w:hAnsi="Agency FB" w:cs="Arial"/>
+          <w:sz w:val="24"/>
+          <w:szCs w:val="24"/>
+          <w:lang w:val="es-ES"/>
+        </w:rPr>
+      </w:pPr>
+      <w:r>
+        <w:rPr>
+          <w:rFonts w:ascii="Agency FB" w:eastAsia="Calibri" w:hAnsi="Agency FB" w:cs="Arial"/>
           <w:b/>
           <w:sz w:val="24"/>
           <w:szCs w:val="24"/>
-        </w:rPr>
-        <w:t>MEJORAMIENTO DEL SERVICIO EDUCATIVO EN LA IEP N°54002 SANTA ROSA E IES SANTA ROSA DEL DISTRITO ABANCAY, PROVINCIA DE ABANCAY, REGION APURIMAC”.</w:t>
-      </w:r>
-      <w:r>
-        <w:rPr>
-          <w:rFonts w:ascii="Agency FB" w:hAnsi="Agency FB" w:cs="Arial"/>
-          <w:sz w:val="24"/>
-          <w:szCs w:val="24"/>
-        </w:rPr>
-        <w:t xml:space="preserve"> UBICADO EN LA CALLE GARCILASO CON ESQUINA SAMANEZ OCAMPO, </w:t>
-      </w:r>
-      <w:r>
-        <w:rPr>
-          <w:rFonts w:ascii="Agency FB" w:hAnsi="Agency FB" w:cs="Arial"/>
+          <w:lang w:val="es-ES"/>
+        </w:rPr>
+        <w:t xml:space="preserve">PLAZO DE ENTREGA: </w:t>
+      </w:r>
+      <w:r>
+        <w:rPr>
+          <w:rFonts w:ascii="Agency FB" w:eastAsia="Calibri" w:hAnsi="Agency FB" w:cs="Arial"/>
+          <w:sz w:val="24"/>
+          <w:szCs w:val="24"/>
+          <w:lang w:val="es-ES"/>
+        </w:rPr>
+        <w:t xml:space="preserve">EL PLAZO DE ENTREGA SERÁ EN </w:t>
+      </w:r>
+      <w:r>
+        <w:rPr>
+          <w:rFonts w:ascii="Agency FB" w:eastAsia="Calibri" w:hAnsi="Agency FB" w:cs="Arial"/>
+          <w:color w:val="FF0000"/>
+          <w:sz w:val="24"/>
+          <w:szCs w:val="24"/>
+          <w:lang w:val="es-ES"/>
+        </w:rPr>
+        <w:t>05</w:t>
+      </w:r>
+      <w:r>
+        <w:rPr>
+          <w:rFonts w:ascii="Agency FB" w:eastAsia="Calibri" w:hAnsi="Agency FB" w:cs="Arial"/>
+          <w:sz w:val="24"/>
+          <w:szCs w:val="24"/>
+          <w:lang w:val="es-ES"/>
+        </w:rPr>
+        <w:t xml:space="preserve"> </w:t>
+      </w:r>
+      <w:r>
+        <w:rPr>
+          <w:rFonts w:ascii="Agency FB" w:eastAsia="Calibri" w:hAnsi="Agency FB" w:cs="Arial"/>
+          <w:sz w:val="24"/>
+          <w:szCs w:val="24"/>
+          <w:lang w:val="es-ES"/>
+        </w:rPr>
+        <w:t>DÍAS CALENDARIOS CONTADOS A PARTIR DEL DÍA SIGUIENTE DE LA FIRMA DE CONTRATO Y/O LA NOTIFICACIÓN DE LA ORDEN DE COMPRA, (SEGÚN FUESE EL CASO).</w:t>
+      </w:r>
+    </w:p>
+    <w:p>
+      <w:pPr>
+        <w:spacing w:after="200" w:line="276" w:lineRule="auto"/>
+        <w:ind w:left="142" w:firstLine="142"/>
+        <w:jc w:val="both"/>
+        <w:rPr>
+          <w:rFonts w:ascii="Agency FB" w:eastAsia="Calibri" w:hAnsi="Agency FB" w:cs="Arial"/>
           <w:color w:val="000000"/>
           <w:sz w:val="24"/>
           <w:szCs w:val="24"/>
-          <w:lang w:eastAsia="es-PE"/>
-        </w:rPr>
-        <w:t>EL HORARIO DE INGRESO PARA PROVEEDORES ES DE 08:00 HASTA 11:30 Y 13:30 HASTA 16:00 DE LUNES A VIERNES Y SÁBADO DE 8:30 A 11.30.</w:t>
-      </w:r>
-    </w:p>
-    <w:p>
-      <w:pPr>
-        <w:pStyle w:val="Prrafodelista"/>
+          <w:lang w:val="es-ES" w:eastAsia="es-PE"/>
+        </w:rPr>
+      </w:pPr>
+    </w:p>
+    <w:p>
+      <w:pPr>
+        <w:spacing w:after="200" w:line="276" w:lineRule="auto"/>
+        <w:ind w:left="142" w:firstLine="142"/>
+        <w:jc w:val="both"/>
+        <w:rPr>
+          <w:rFonts w:ascii="Agency FB" w:eastAsia="Calibri" w:hAnsi="Agency FB" w:cs="Arial"/>
+          <w:color w:val="000000"/>
+          <w:sz w:val="24"/>
+          <w:szCs w:val="24"/>
+          <w:lang w:val="es-ES" w:eastAsia="es-PE"/>
+        </w:rPr>
+      </w:pPr>
+    </w:p>
+    <w:p>
+      <w:pPr>
+        <w:numPr>
+          <w:ilvl w:val="1"/>
+          <w:numId w:val="8"/>
+        </w:numPr>
+        <w:spacing w:after="200" w:line="240" w:lineRule="auto"/>
+        <w:contextualSpacing/>
+        <w:jc w:val="both"/>
+        <w:rPr>
+          <w:rFonts w:ascii="Agency FB" w:eastAsia="Calibri" w:hAnsi="Agency FB" w:cs="Arial"/>
+          <w:b/>
+          <w:sz w:val="24"/>
+          <w:szCs w:val="24"/>
+          <w:lang w:val="es-ES"/>
+        </w:rPr>
+      </w:pPr>
+      <w:r>
+        <w:rPr>
+          <w:rFonts w:ascii="Agency FB" w:eastAsia="Calibri" w:hAnsi="Agency FB" w:cs="Times New Roman"/>
+          <w:b/>
+          <w:sz w:val="24"/>
+          <w:szCs w:val="24"/>
+          <w:lang w:val="es-ES"/>
+        </w:rPr>
+        <w:lastRenderedPageBreak/>
+        <w:t>OTRAS</w:t>
+      </w:r>
+      <w:r>
+        <w:rPr>
+          <w:rFonts w:ascii="Agency FB" w:eastAsia="Calibri" w:hAnsi="Agency FB" w:cs="Arial"/>
+          <w:b/>
+          <w:sz w:val="24"/>
+          <w:szCs w:val="24"/>
+          <w:lang w:val="es-ES"/>
+        </w:rPr>
+        <w:t xml:space="preserve"> OBLIGACIONES.</w:t>
+      </w:r>
+    </w:p>
+    <w:p>
+      <w:pPr>
+        <w:numPr>
+          <w:ilvl w:val="2"/>
+          <w:numId w:val="16"/>
+        </w:numPr>
+        <w:spacing w:after="200" w:line="240" w:lineRule="auto"/>
+        <w:contextualSpacing/>
+        <w:jc w:val="both"/>
+        <w:rPr>
+          <w:rFonts w:ascii="Agency FB" w:eastAsia="Calibri" w:hAnsi="Agency FB" w:cs="Arial"/>
+          <w:b/>
+          <w:sz w:val="24"/>
+          <w:szCs w:val="24"/>
+          <w:lang w:val="es-ES"/>
+        </w:rPr>
+      </w:pPr>
+      <w:r>
+        <w:rPr>
+          <w:rFonts w:ascii="Agency FB" w:eastAsia="Calibri" w:hAnsi="Agency FB" w:cs="Arial"/>
+          <w:b/>
+          <w:sz w:val="24"/>
+          <w:szCs w:val="24"/>
+          <w:lang w:val="es-ES"/>
+        </w:rPr>
+        <w:t>OTRAS OBLIGACIONES DEL CONTRATISTA.</w:t>
+      </w:r>
+    </w:p>
+    <w:p>
+      <w:pPr>
+        <w:numPr>
+          <w:ilvl w:val="1"/>
+          <w:numId w:val="9"/>
+        </w:numPr>
+        <w:spacing w:after="200" w:line="240" w:lineRule="auto"/>
+        <w:ind w:left="709" w:hanging="567"/>
+        <w:contextualSpacing/>
+        <w:jc w:val="both"/>
+        <w:rPr>
+          <w:rFonts w:ascii="Agency FB" w:eastAsia="Calibri" w:hAnsi="Agency FB" w:cs="Arial"/>
+          <w:sz w:val="24"/>
+          <w:szCs w:val="24"/>
+          <w:lang w:val="es-ES"/>
+        </w:rPr>
+      </w:pPr>
+      <w:r>
+        <w:rPr>
+          <w:rFonts w:ascii="Agency FB" w:eastAsia="Calibri" w:hAnsi="Agency FB" w:cs="Arial"/>
+          <w:sz w:val="24"/>
+          <w:szCs w:val="24"/>
+          <w:lang w:val="es-ES"/>
+        </w:rPr>
+        <w:t xml:space="preserve">Todos los materiales deberán estar en buenas condiciones, bajo responsabilidad del </w:t>
+      </w:r>
+      <w:r>
+        <w:rPr>
+          <w:rFonts w:ascii="Agency FB" w:eastAsia="Calibri" w:hAnsi="Agency FB" w:cs="Arial"/>
+          <w:color w:val="0000FF"/>
+          <w:sz w:val="24"/>
+          <w:szCs w:val="24"/>
+          <w:lang w:val="es-ES"/>
+        </w:rPr>
+        <w:t>contratista</w:t>
+      </w:r>
+      <w:r>
+        <w:rPr>
+          <w:rFonts w:ascii="Agency FB" w:eastAsia="Calibri" w:hAnsi="Agency FB" w:cs="Arial"/>
+          <w:sz w:val="24"/>
+          <w:szCs w:val="24"/>
+          <w:lang w:val="es-ES"/>
+        </w:rPr>
+        <w:t>, cualquier desperfecto en los materiales deberá ser reemplazado de manera inmediata.</w:t>
+      </w:r>
+    </w:p>
+    <w:p>
+      <w:pPr>
+        <w:numPr>
+          <w:ilvl w:val="1"/>
+          <w:numId w:val="9"/>
+        </w:numPr>
+        <w:spacing w:after="200" w:line="240" w:lineRule="auto"/>
+        <w:ind w:left="709" w:hanging="567"/>
+        <w:contextualSpacing/>
+        <w:jc w:val="both"/>
+        <w:rPr>
+          <w:rFonts w:ascii="Agency FB" w:eastAsia="Calibri" w:hAnsi="Agency FB" w:cs="Arial"/>
+          <w:sz w:val="24"/>
+          <w:szCs w:val="24"/>
+          <w:lang w:val="es-ES"/>
+        </w:rPr>
+      </w:pPr>
+      <w:r>
+        <w:rPr>
+          <w:rFonts w:ascii="Agency FB" w:eastAsia="Calibri" w:hAnsi="Agency FB" w:cs="Arial"/>
+          <w:sz w:val="24"/>
+          <w:szCs w:val="24"/>
+          <w:lang w:val="es-ES"/>
+        </w:rPr>
+        <w:t xml:space="preserve">Los costos de reposición debido a materiales defectuosos serán a costo y cuenta del </w:t>
+      </w:r>
+      <w:r>
+        <w:rPr>
+          <w:rFonts w:ascii="Agency FB" w:eastAsia="Calibri" w:hAnsi="Agency FB" w:cs="Arial"/>
+          <w:color w:val="0000FF"/>
+          <w:sz w:val="24"/>
+          <w:szCs w:val="24"/>
+          <w:lang w:val="es-ES"/>
+        </w:rPr>
+        <w:t>contratista</w:t>
+      </w:r>
+      <w:r>
+        <w:rPr>
+          <w:rFonts w:ascii="Agency FB" w:eastAsia="Calibri" w:hAnsi="Agency FB" w:cs="Arial"/>
+          <w:sz w:val="24"/>
+          <w:szCs w:val="24"/>
+          <w:lang w:val="es-ES"/>
+        </w:rPr>
+        <w:t>.</w:t>
+      </w:r>
+    </w:p>
+    <w:p>
+      <w:pPr>
+        <w:numPr>
+          <w:ilvl w:val="1"/>
+          <w:numId w:val="9"/>
+        </w:numPr>
+        <w:spacing w:after="200" w:line="240" w:lineRule="auto"/>
+        <w:ind w:left="709" w:hanging="567"/>
+        <w:contextualSpacing/>
+        <w:jc w:val="both"/>
+        <w:rPr>
+          <w:rFonts w:ascii="Agency FB" w:eastAsia="Calibri" w:hAnsi="Agency FB" w:cs="Arial"/>
+          <w:sz w:val="24"/>
+          <w:szCs w:val="24"/>
+          <w:lang w:val="es-ES"/>
+        </w:rPr>
+      </w:pPr>
+      <w:r>
+        <w:rPr>
+          <w:rFonts w:ascii="Agency FB" w:eastAsia="Calibri" w:hAnsi="Agency FB" w:cs="Arial"/>
+          <w:sz w:val="24"/>
+          <w:szCs w:val="24"/>
+          <w:lang w:val="es-ES"/>
+        </w:rPr>
+        <w:t xml:space="preserve">Si el </w:t>
+      </w:r>
+      <w:r>
+        <w:rPr>
+          <w:rFonts w:ascii="Agency FB" w:eastAsia="Calibri" w:hAnsi="Agency FB" w:cs="Arial"/>
+          <w:color w:val="0000FF"/>
+          <w:sz w:val="24"/>
+          <w:szCs w:val="24"/>
+          <w:lang w:val="es-ES"/>
+        </w:rPr>
+        <w:t>contratista</w:t>
+      </w:r>
+      <w:r>
+        <w:rPr>
+          <w:rFonts w:ascii="Agency FB" w:eastAsia="Calibri" w:hAnsi="Agency FB" w:cs="Arial"/>
+          <w:sz w:val="24"/>
+          <w:szCs w:val="24"/>
+          <w:lang w:val="es-ES"/>
+        </w:rPr>
+        <w:t xml:space="preserve"> no cumple con la reposición del material, la entidad podrá deducir del monto a pagar los daños y perjuicios ocasionados al haberse retrasado a consecuencia de la paralización de los trabajos.</w:t>
+      </w:r>
+    </w:p>
+    <w:p>
+      <w:pPr>
+        <w:numPr>
+          <w:ilvl w:val="2"/>
+          <w:numId w:val="16"/>
+        </w:numPr>
+        <w:spacing w:after="200" w:line="240" w:lineRule="auto"/>
+        <w:contextualSpacing/>
+        <w:jc w:val="both"/>
+        <w:rPr>
+          <w:rFonts w:ascii="Agency FB" w:eastAsia="Calibri" w:hAnsi="Agency FB" w:cs="Arial"/>
+          <w:b/>
+          <w:sz w:val="24"/>
+          <w:szCs w:val="24"/>
+          <w:lang w:val="es-ES"/>
+        </w:rPr>
+      </w:pPr>
+      <w:r>
+        <w:rPr>
+          <w:rFonts w:ascii="Agency FB" w:eastAsia="Calibri" w:hAnsi="Agency FB" w:cs="Arial"/>
+          <w:b/>
+          <w:sz w:val="24"/>
+          <w:szCs w:val="24"/>
+          <w:lang w:val="es-ES"/>
+        </w:rPr>
+        <w:t>OTRAS OBLIGACIONES DE LA ENTIDAD.</w:t>
+      </w:r>
+    </w:p>
+    <w:p>
+      <w:pPr>
+        <w:spacing w:after="200" w:line="240" w:lineRule="auto"/>
+        <w:ind w:left="142" w:firstLine="142"/>
+        <w:contextualSpacing/>
+        <w:jc w:val="both"/>
+        <w:rPr>
+          <w:rFonts w:ascii="Agency FB" w:eastAsia="Calibri" w:hAnsi="Agency FB" w:cs="Arial"/>
+          <w:sz w:val="24"/>
+          <w:szCs w:val="24"/>
+          <w:lang w:val="es-ES"/>
+        </w:rPr>
+      </w:pPr>
+      <w:r>
+        <w:rPr>
+          <w:rFonts w:ascii="Agency FB" w:eastAsia="Calibri" w:hAnsi="Agency FB" w:cs="Arial"/>
+          <w:sz w:val="24"/>
+          <w:szCs w:val="24"/>
+          <w:lang w:val="es-ES"/>
+        </w:rPr>
+        <w:t>La Residencia de Obra hará la entrega del espacio físico para el almacenamiento de los materiales.</w:t>
+      </w:r>
+    </w:p>
+    <w:p>
+      <w:pPr>
+        <w:numPr>
+          <w:ilvl w:val="1"/>
+          <w:numId w:val="16"/>
+        </w:numPr>
+        <w:spacing w:after="200" w:line="240" w:lineRule="auto"/>
+        <w:contextualSpacing/>
+        <w:jc w:val="both"/>
+        <w:rPr>
+          <w:rFonts w:ascii="Agency FB" w:eastAsia="Calibri" w:hAnsi="Agency FB" w:cs="Arial"/>
+          <w:b/>
+          <w:sz w:val="24"/>
+          <w:szCs w:val="24"/>
+          <w:lang w:val="es-ES"/>
+        </w:rPr>
+      </w:pPr>
+      <w:r>
+        <w:rPr>
+          <w:rFonts w:ascii="Agency FB" w:eastAsia="Calibri" w:hAnsi="Agency FB" w:cs="Arial"/>
+          <w:b/>
+          <w:sz w:val="24"/>
+          <w:szCs w:val="24"/>
+          <w:lang w:val="es-ES"/>
+        </w:rPr>
+        <w:t>RECEPCIÓN Y CONFORMIDAD DE LA ADQUISICIÓN.</w:t>
+      </w:r>
+    </w:p>
+    <w:p>
+      <w:pPr>
+        <w:spacing w:after="200" w:line="240" w:lineRule="auto"/>
+        <w:ind w:left="360"/>
+        <w:contextualSpacing/>
+        <w:jc w:val="both"/>
+        <w:rPr>
+          <w:rFonts w:ascii="Agency FB" w:eastAsia="Calibri" w:hAnsi="Agency FB" w:cs="Arial"/>
+          <w:b/>
+          <w:sz w:val="24"/>
+          <w:szCs w:val="24"/>
+          <w:lang w:val="es-ES"/>
+        </w:rPr>
+      </w:pPr>
+    </w:p>
+    <w:p>
+      <w:pPr>
+        <w:numPr>
+          <w:ilvl w:val="2"/>
+          <w:numId w:val="16"/>
+        </w:numPr>
+        <w:spacing w:after="200" w:line="240" w:lineRule="auto"/>
+        <w:contextualSpacing/>
+        <w:jc w:val="both"/>
+        <w:rPr>
+          <w:rFonts w:ascii="Agency FB" w:eastAsia="Calibri" w:hAnsi="Agency FB" w:cs="Arial"/>
+          <w:b/>
+          <w:sz w:val="24"/>
+          <w:szCs w:val="24"/>
+          <w:lang w:val="es-ES"/>
+        </w:rPr>
+      </w:pPr>
+      <w:r>
+        <w:rPr>
+          <w:rFonts w:ascii="Agency FB" w:eastAsia="Calibri" w:hAnsi="Agency FB" w:cs="Arial"/>
+          <w:b/>
+          <w:sz w:val="24"/>
+          <w:szCs w:val="24"/>
+          <w:lang w:val="es-ES"/>
+        </w:rPr>
+        <w:t>RECEPCIÓN.</w:t>
+      </w:r>
+    </w:p>
+    <w:p>
+      <w:pPr>
+        <w:spacing w:after="0" w:line="240" w:lineRule="auto"/>
+        <w:ind w:left="142"/>
+        <w:contextualSpacing/>
+        <w:jc w:val="both"/>
+        <w:rPr>
+          <w:rFonts w:ascii="Agency FB" w:eastAsia="Calibri" w:hAnsi="Agency FB" w:cs="Arial"/>
+          <w:sz w:val="24"/>
+          <w:szCs w:val="24"/>
+          <w:lang w:val="es-ES"/>
+        </w:rPr>
+      </w:pPr>
+      <w:r>
+        <w:rPr>
+          <w:rFonts w:ascii="Agency FB" w:eastAsia="Calibri" w:hAnsi="Agency FB" w:cs="Arial"/>
+          <w:sz w:val="24"/>
+          <w:szCs w:val="24"/>
+          <w:lang w:val="es-ES"/>
+        </w:rPr>
+        <w:t xml:space="preserve">La recepción del bien estará a cargo el almacenero de obra y especialista en instalaciones eléctricas, con </w:t>
+      </w:r>
+      <w:proofErr w:type="spellStart"/>
+      <w:r>
+        <w:rPr>
+          <w:rFonts w:ascii="Agency FB" w:eastAsia="Calibri" w:hAnsi="Agency FB" w:cs="Arial"/>
+          <w:sz w:val="24"/>
+          <w:szCs w:val="24"/>
+          <w:lang w:val="es-ES"/>
+        </w:rPr>
+        <w:t>V°B°</w:t>
+      </w:r>
+      <w:proofErr w:type="spellEnd"/>
+      <w:r>
+        <w:rPr>
+          <w:rFonts w:ascii="Agency FB" w:eastAsia="Calibri" w:hAnsi="Agency FB" w:cs="Arial"/>
+          <w:sz w:val="24"/>
+          <w:szCs w:val="24"/>
+          <w:lang w:val="es-ES"/>
+        </w:rPr>
+        <w:t xml:space="preserve"> del Residente Y Supervisor De Obra.</w:t>
+      </w:r>
+    </w:p>
+    <w:p>
+      <w:pPr>
+        <w:spacing w:after="0" w:line="240" w:lineRule="auto"/>
+        <w:ind w:left="142"/>
+        <w:jc w:val="both"/>
+        <w:rPr>
+          <w:rFonts w:ascii="Agency FB" w:eastAsia="Calibri" w:hAnsi="Agency FB" w:cs="Arial"/>
+          <w:sz w:val="24"/>
+          <w:szCs w:val="24"/>
+          <w:lang w:val="es-ES"/>
+        </w:rPr>
+      </w:pPr>
+    </w:p>
+    <w:p>
+      <w:pPr>
+        <w:numPr>
+          <w:ilvl w:val="2"/>
+          <w:numId w:val="16"/>
+        </w:numPr>
+        <w:spacing w:after="200" w:line="240" w:lineRule="auto"/>
+        <w:contextualSpacing/>
+        <w:jc w:val="both"/>
+        <w:rPr>
+          <w:rFonts w:ascii="Agency FB" w:eastAsia="Calibri" w:hAnsi="Agency FB" w:cs="Arial"/>
+          <w:b/>
+          <w:sz w:val="24"/>
+          <w:szCs w:val="24"/>
+          <w:lang w:val="es-ES"/>
+        </w:rPr>
+      </w:pPr>
+      <w:r>
+        <w:rPr>
+          <w:rFonts w:ascii="Agency FB" w:eastAsia="Calibri" w:hAnsi="Agency FB" w:cs="Arial"/>
+          <w:b/>
+          <w:sz w:val="24"/>
+          <w:szCs w:val="24"/>
+          <w:lang w:val="es-ES"/>
+        </w:rPr>
+        <w:t>CONFORMIDAD.</w:t>
+      </w:r>
+    </w:p>
+    <w:p>
+      <w:pPr>
+        <w:spacing w:after="0" w:line="240" w:lineRule="auto"/>
+        <w:ind w:left="142"/>
+        <w:contextualSpacing/>
+        <w:jc w:val="both"/>
+        <w:rPr>
+          <w:rFonts w:ascii="Agency FB" w:eastAsia="Calibri" w:hAnsi="Agency FB" w:cs="Arial"/>
+          <w:sz w:val="24"/>
+          <w:szCs w:val="24"/>
+          <w:lang w:val="es-ES"/>
+        </w:rPr>
+      </w:pPr>
+      <w:r>
+        <w:rPr>
+          <w:rFonts w:ascii="Agency FB" w:eastAsia="Calibri" w:hAnsi="Agency FB" w:cs="Arial"/>
+          <w:sz w:val="24"/>
+          <w:szCs w:val="24"/>
+          <w:lang w:val="es-ES"/>
+        </w:rPr>
+        <w:t>El informe de conformidad será emitido por el Residente de Obra y con el visto bueno de Supervisor de Obra por el monto total, previa recepción del bien y verificación de acuerdo a las especificaciones técnicas.</w:t>
+      </w:r>
+    </w:p>
+    <w:p>
+      <w:pPr>
+        <w:spacing w:after="0" w:line="240" w:lineRule="auto"/>
+        <w:ind w:left="142"/>
+        <w:contextualSpacing/>
+        <w:jc w:val="both"/>
+        <w:rPr>
+          <w:rFonts w:ascii="Agency FB" w:eastAsia="Calibri" w:hAnsi="Agency FB" w:cs="Arial"/>
+          <w:sz w:val="24"/>
+          <w:szCs w:val="24"/>
+          <w:lang w:val="es-ES"/>
+        </w:rPr>
+      </w:pPr>
+    </w:p>
+    <w:p>
+      <w:pPr>
+        <w:numPr>
+          <w:ilvl w:val="1"/>
+          <w:numId w:val="16"/>
+        </w:numPr>
+        <w:spacing w:after="200" w:line="240" w:lineRule="auto"/>
+        <w:contextualSpacing/>
+        <w:jc w:val="both"/>
+        <w:rPr>
+          <w:rFonts w:ascii="Agency FB" w:eastAsia="Calibri" w:hAnsi="Agency FB" w:cs="Arial"/>
+          <w:b/>
+          <w:sz w:val="24"/>
+          <w:szCs w:val="24"/>
+          <w:lang w:val="es-ES"/>
+        </w:rPr>
+      </w:pPr>
+      <w:r>
+        <w:rPr>
+          <w:rFonts w:ascii="Agency FB" w:eastAsia="Calibri" w:hAnsi="Agency FB" w:cs="Times New Roman"/>
+          <w:b/>
+          <w:sz w:val="24"/>
+          <w:szCs w:val="24"/>
+          <w:lang w:val="es-ES"/>
+        </w:rPr>
+        <w:t>FORMA</w:t>
+      </w:r>
+      <w:r>
+        <w:rPr>
+          <w:rFonts w:ascii="Agency FB" w:eastAsia="Calibri" w:hAnsi="Agency FB" w:cs="Arial"/>
+          <w:b/>
+          <w:sz w:val="24"/>
+          <w:szCs w:val="24"/>
+          <w:lang w:val="es-ES"/>
+        </w:rPr>
+        <w:t xml:space="preserve"> DE PAGO:</w:t>
+      </w:r>
+    </w:p>
+    <w:p>
+      <w:pPr>
+        <w:spacing w:after="0" w:line="240" w:lineRule="auto"/>
+        <w:ind w:left="-142"/>
+        <w:jc w:val="both"/>
+        <w:rPr>
+          <w:rFonts w:ascii="Agency FB" w:eastAsia="Calibri" w:hAnsi="Agency FB" w:cs="Times New Roman"/>
+          <w:sz w:val="24"/>
+          <w:szCs w:val="24"/>
+          <w:lang w:val="es-ES"/>
+        </w:rPr>
+      </w:pPr>
+      <w:r>
+        <w:rPr>
+          <w:rFonts w:ascii="Agency FB" w:eastAsia="Calibri" w:hAnsi="Agency FB" w:cs="Times New Roman"/>
+          <w:sz w:val="24"/>
+          <w:szCs w:val="24"/>
+          <w:lang w:val="es-ES"/>
+        </w:rPr>
+        <w:t xml:space="preserve">      El pago será único, previo al informe de conformidad del bien, con el VISTO BUENO del Supervisor de Obra</w:t>
+      </w:r>
+    </w:p>
+    <w:p>
+      <w:pPr>
+        <w:spacing w:after="0" w:line="240" w:lineRule="auto"/>
+        <w:ind w:left="-142"/>
+        <w:jc w:val="both"/>
+        <w:rPr>
+          <w:rFonts w:ascii="Agency FB" w:eastAsia="Calibri" w:hAnsi="Agency FB" w:cs="Times New Roman"/>
+          <w:sz w:val="24"/>
+          <w:szCs w:val="24"/>
+          <w:lang w:val="es-ES"/>
+        </w:rPr>
+      </w:pPr>
+      <w:r>
+        <w:rPr>
+          <w:rFonts w:ascii="Agency FB" w:eastAsia="Calibri" w:hAnsi="Agency FB" w:cs="Times New Roman"/>
+          <w:sz w:val="24"/>
+          <w:szCs w:val="24"/>
+          <w:lang w:val="es-ES"/>
+        </w:rPr>
+        <w:t xml:space="preserve">      Para efectos del pago el contratista deberá de presentar:</w:t>
+      </w:r>
+    </w:p>
+    <w:p>
+      <w:pPr>
         <w:numPr>
           <w:ilvl w:val="0"/>
-          <w:numId w:val="7"/>
+          <w:numId w:val="12"/>
         </w:numPr>
         <w:spacing w:after="0" w:line="240" w:lineRule="auto"/>
         <w:jc w:val="both"/>
         <w:rPr>
-          <w:rFonts w:ascii="Agency FB" w:hAnsi="Agency FB" w:cs="Arial"/>
-          <w:b/>
-          <w:sz w:val="24"/>
-          <w:szCs w:val="24"/>
-        </w:rPr>
-      </w:pPr>
-      <w:r>
-        <w:rPr>
-          <w:rFonts w:ascii="Agency FB" w:hAnsi="Agency FB" w:cs="Arial"/>
-          <w:b/>
-          <w:sz w:val="24"/>
-          <w:szCs w:val="24"/>
-        </w:rPr>
-        <w:t>PLAZO DE ENTREGA.</w:t>
-      </w:r>
-    </w:p>
-    <w:p>
-      <w:pPr>
-        <w:pStyle w:val="Prrafodelista"/>
-        <w:spacing w:after="0" w:line="240" w:lineRule="auto"/>
-        <w:ind w:left="709"/>
-        <w:jc w:val="both"/>
-        <w:rPr>
-          <w:rFonts w:ascii="Agency FB" w:hAnsi="Agency FB" w:cs="Arial"/>
-          <w:sz w:val="24"/>
-          <w:szCs w:val="24"/>
-        </w:rPr>
-      </w:pPr>
-      <w:r>
-        <w:rPr>
-          <w:rFonts w:ascii="Agency FB" w:hAnsi="Agency FB" w:cs="Arial"/>
-          <w:sz w:val="24"/>
-          <w:szCs w:val="24"/>
-        </w:rPr>
-        <w:t xml:space="preserve">EL PLAZO DE ENTREGA SERÁ EN </w:t>
-      </w:r>
-      <w:r>
-        <w:rPr>
-          <w:rFonts w:ascii="Agency FB" w:hAnsi="Agency FB" w:cs="Arial"/>
-          <w:sz w:val="24"/>
-          <w:szCs w:val="24"/>
-        </w:rPr>
-        <w:t>10</w:t>
-      </w:r>
-      <w:r>
-        <w:rPr>
-          <w:rFonts w:ascii="Agency FB" w:hAnsi="Agency FB" w:cs="Arial"/>
-          <w:sz w:val="24"/>
-          <w:szCs w:val="24"/>
-        </w:rPr>
-        <w:t xml:space="preserve"> DÍAS CALENDARIOS CONTADOS A PARTIR DEL DÍA SIGUIENTE DE LA FIRMA DE CONTRATO Y/O LA NOTIFICACIÓN DE LA ORDEN DE COMPRA, (SEGÚN FUESE EL CASO).</w:t>
-      </w:r>
-    </w:p>
-    <w:p>
-      <w:pPr>
-        <w:pStyle w:val="Prrafodelista"/>
+          <w:rFonts w:ascii="Agency FB" w:eastAsia="Calibri" w:hAnsi="Agency FB" w:cs="Times New Roman"/>
+          <w:sz w:val="24"/>
+          <w:szCs w:val="24"/>
+          <w:lang w:val="es-ES"/>
+        </w:rPr>
+      </w:pPr>
+      <w:r>
+        <w:rPr>
+          <w:rFonts w:ascii="Agency FB" w:eastAsia="Calibri" w:hAnsi="Agency FB" w:cs="Times New Roman"/>
+          <w:sz w:val="24"/>
+          <w:szCs w:val="24"/>
+          <w:lang w:val="es-ES"/>
+        </w:rPr>
+        <w:t>Guía De Remisión</w:t>
+      </w:r>
+    </w:p>
+    <w:p>
+      <w:pPr>
         <w:numPr>
           <w:ilvl w:val="0"/>
-          <w:numId w:val="5"/>
+          <w:numId w:val="12"/>
         </w:numPr>
-        <w:tabs>
-          <w:tab w:val="left" w:pos="1134"/>
-        </w:tabs>
         <w:spacing w:after="0" w:line="240" w:lineRule="auto"/>
         <w:jc w:val="both"/>
         <w:rPr>
-          <w:rFonts w:ascii="Agency FB" w:hAnsi="Agency FB" w:cs="Arial"/>
-          <w:b/>
-          <w:sz w:val="24"/>
-          <w:szCs w:val="24"/>
-        </w:rPr>
-      </w:pPr>
-      <w:r>
-        <w:rPr>
-          <w:rFonts w:ascii="Agency FB" w:hAnsi="Agency FB" w:cs="Arial"/>
-          <w:b/>
-          <w:sz w:val="24"/>
-          <w:szCs w:val="24"/>
-        </w:rPr>
-        <w:t>RECEPCIÓN Y CONFORMIDAD DE LA ADQUISICIÓN</w:t>
-      </w:r>
-    </w:p>
-    <w:p>
-      <w:pPr>
-        <w:tabs>
-          <w:tab w:val="left" w:pos="1134"/>
-        </w:tabs>
-        <w:spacing w:after="0" w:line="240" w:lineRule="auto"/>
-        <w:jc w:val="both"/>
-        <w:rPr>
-          <w:rFonts w:ascii="Agency FB" w:hAnsi="Agency FB" w:cs="Arial"/>
-          <w:b/>
-          <w:sz w:val="24"/>
-          <w:szCs w:val="24"/>
-        </w:rPr>
-      </w:pPr>
-    </w:p>
-    <w:p>
-      <w:pPr>
-        <w:pStyle w:val="Prrafodelista"/>
-        <w:tabs>
-          <w:tab w:val="left" w:pos="1134"/>
-        </w:tabs>
-        <w:spacing w:after="0" w:line="240" w:lineRule="auto"/>
-        <w:ind w:left="360"/>
-        <w:jc w:val="both"/>
-        <w:rPr>
-          <w:rFonts w:ascii="Agency FB" w:hAnsi="Agency FB" w:cs="Arial"/>
-          <w:sz w:val="24"/>
-          <w:szCs w:val="24"/>
-        </w:rPr>
-      </w:pPr>
-      <w:r>
-        <w:rPr>
-          <w:rFonts w:ascii="Agency FB" w:hAnsi="Agency FB" w:cs="Arial"/>
-          <w:sz w:val="24"/>
-          <w:szCs w:val="24"/>
-        </w:rPr>
-        <w:t xml:space="preserve">a). </w:t>
-      </w:r>
-      <w:r>
-        <w:rPr>
-          <w:rFonts w:ascii="Agency FB" w:hAnsi="Agency FB" w:cs="Arial"/>
-          <w:b/>
-          <w:sz w:val="24"/>
-          <w:szCs w:val="24"/>
-        </w:rPr>
-        <w:t>RECEPCIÓN.</w:t>
-      </w:r>
-    </w:p>
-    <w:p>
-      <w:pPr>
-        <w:pStyle w:val="Prrafodelista"/>
+          <w:rFonts w:ascii="Agency FB" w:eastAsia="Calibri" w:hAnsi="Agency FB" w:cs="Times New Roman"/>
+          <w:sz w:val="24"/>
+          <w:szCs w:val="24"/>
+          <w:lang w:val="es-ES"/>
+        </w:rPr>
+      </w:pPr>
+      <w:r>
+        <w:rPr>
+          <w:rFonts w:ascii="Agency FB" w:eastAsia="Calibri" w:hAnsi="Agency FB" w:cs="Times New Roman"/>
+          <w:sz w:val="24"/>
+          <w:szCs w:val="24"/>
+          <w:lang w:val="es-ES"/>
+        </w:rPr>
+        <w:t>Comprobante de pago</w:t>
+      </w:r>
+    </w:p>
+    <w:p>
+      <w:pPr>
         <w:numPr>
           <w:ilvl w:val="0"/>
-          <w:numId w:val="3"/>
+          <w:numId w:val="12"/>
         </w:numPr>
         <w:spacing w:after="0" w:line="240" w:lineRule="auto"/>
-        <w:ind w:left="851" w:hanging="284"/>
-        <w:jc w:val="both"/>
-        <w:rPr>
-          <w:rFonts w:ascii="Agency FB" w:hAnsi="Agency FB" w:cs="Arial"/>
-          <w:sz w:val="24"/>
-          <w:szCs w:val="24"/>
-        </w:rPr>
-      </w:pPr>
-      <w:r>
-        <w:rPr>
-          <w:rFonts w:ascii="Agency FB" w:hAnsi="Agency FB" w:cs="Arial"/>
-          <w:sz w:val="24"/>
-          <w:szCs w:val="24"/>
-        </w:rPr>
-        <w:t xml:space="preserve">La recepción del bien estará a cargo el almacenero de obra y especialista en instalaciones especiales, con </w:t>
-      </w:r>
-      <w:proofErr w:type="spellStart"/>
-      <w:r>
-        <w:rPr>
-          <w:rFonts w:ascii="Agency FB" w:hAnsi="Agency FB" w:cs="Arial"/>
-          <w:sz w:val="24"/>
-          <w:szCs w:val="24"/>
-        </w:rPr>
-        <w:t>V°B°</w:t>
-      </w:r>
-      <w:proofErr w:type="spellEnd"/>
-      <w:r>
-        <w:rPr>
-          <w:rFonts w:ascii="Agency FB" w:hAnsi="Agency FB" w:cs="Arial"/>
-          <w:sz w:val="24"/>
-          <w:szCs w:val="24"/>
-        </w:rPr>
-        <w:t xml:space="preserve"> del residente de obra. </w:t>
-      </w:r>
-    </w:p>
-    <w:p>
-      <w:pPr>
-        <w:pStyle w:val="Prrafodelista"/>
-        <w:spacing w:after="0" w:line="240" w:lineRule="auto"/>
-        <w:ind w:left="851"/>
-        <w:jc w:val="both"/>
-        <w:rPr>
-          <w:rFonts w:ascii="Agency FB" w:hAnsi="Agency FB" w:cs="Arial"/>
-          <w:sz w:val="24"/>
-          <w:szCs w:val="24"/>
-        </w:rPr>
-      </w:pPr>
-    </w:p>
-    <w:p>
-      <w:pPr>
-        <w:pStyle w:val="Prrafodelista"/>
-        <w:spacing w:after="0" w:line="240" w:lineRule="auto"/>
-        <w:ind w:left="851"/>
-        <w:jc w:val="both"/>
-        <w:rPr>
-          <w:rFonts w:ascii="Agency FB" w:hAnsi="Agency FB" w:cs="Arial"/>
-          <w:sz w:val="24"/>
-          <w:szCs w:val="24"/>
-        </w:rPr>
-      </w:pPr>
-    </w:p>
-    <w:p>
-      <w:pPr>
-        <w:spacing w:after="0" w:line="240" w:lineRule="auto"/>
-        <w:jc w:val="both"/>
-        <w:rPr>
-          <w:rFonts w:ascii="Agency FB" w:hAnsi="Agency FB" w:cs="Arial"/>
-          <w:sz w:val="24"/>
-          <w:szCs w:val="24"/>
-        </w:rPr>
-      </w:pPr>
-      <w:r>
-        <w:rPr>
-          <w:rFonts w:ascii="Agency FB" w:hAnsi="Agency FB" w:cs="Arial"/>
-          <w:sz w:val="24"/>
-          <w:szCs w:val="24"/>
-        </w:rPr>
-        <w:t xml:space="preserve">       b). </w:t>
-      </w:r>
-      <w:r>
-        <w:rPr>
-          <w:rFonts w:ascii="Agency FB" w:hAnsi="Agency FB" w:cs="Arial"/>
-          <w:b/>
-          <w:sz w:val="24"/>
-          <w:szCs w:val="24"/>
-        </w:rPr>
-        <w:t>CONFORMIDAD.</w:t>
-      </w:r>
-    </w:p>
-    <w:p>
-      <w:pPr>
-        <w:pStyle w:val="Prrafodelista"/>
+        <w:jc w:val="both"/>
+        <w:rPr>
+          <w:rFonts w:ascii="Agency FB" w:eastAsia="Calibri" w:hAnsi="Agency FB" w:cs="Times New Roman"/>
+          <w:sz w:val="24"/>
+          <w:szCs w:val="24"/>
+          <w:lang w:val="es-ES"/>
+        </w:rPr>
+      </w:pPr>
+      <w:r>
+        <w:rPr>
+          <w:rFonts w:ascii="Agency FB" w:eastAsia="Calibri" w:hAnsi="Agency FB" w:cs="Times New Roman"/>
+          <w:sz w:val="24"/>
+          <w:szCs w:val="24"/>
+          <w:lang w:val="es-ES"/>
+        </w:rPr>
+        <w:t>Informe de conformidad.</w:t>
+      </w:r>
+    </w:p>
+    <w:p>
+      <w:pPr>
+        <w:widowControl w:val="0"/>
+        <w:spacing w:after="200" w:line="276" w:lineRule="auto"/>
+        <w:ind w:left="142"/>
+        <w:jc w:val="both"/>
+        <w:rPr>
+          <w:rFonts w:ascii="Agency FB" w:eastAsia="Calibri" w:hAnsi="Agency FB" w:cs="Arial"/>
+          <w:sz w:val="24"/>
+          <w:szCs w:val="24"/>
+          <w:lang w:val="es-ES"/>
+        </w:rPr>
+      </w:pPr>
+      <w:r>
+        <w:rPr>
+          <w:rFonts w:ascii="Agency FB" w:eastAsia="Calibri" w:hAnsi="Agency FB" w:cs="Arial"/>
+          <w:sz w:val="24"/>
+          <w:szCs w:val="24"/>
+          <w:lang w:val="es-ES"/>
+        </w:rPr>
+        <w:t xml:space="preserve">Dicha documentación se debe presentar en la unidad que corresponde, en Gobierno Regional Del Apurímac - Sede Central. </w:t>
+      </w:r>
+    </w:p>
+    <w:p>
+      <w:pPr>
         <w:numPr>
-          <w:ilvl w:val="0"/>
-          <w:numId w:val="3"/>
+          <w:ilvl w:val="1"/>
+          <w:numId w:val="16"/>
         </w:numPr>
-        <w:spacing w:after="0" w:line="240" w:lineRule="auto"/>
-        <w:ind w:left="851" w:hanging="284"/>
-        <w:jc w:val="both"/>
-        <w:rPr>
-          <w:rFonts w:ascii="Agency FB" w:hAnsi="Agency FB" w:cs="Arial"/>
-          <w:sz w:val="24"/>
-          <w:szCs w:val="24"/>
-        </w:rPr>
-      </w:pPr>
-      <w:r>
-        <w:rPr>
-          <w:rFonts w:ascii="Agency FB" w:hAnsi="Agency FB" w:cs="Arial"/>
-          <w:sz w:val="24"/>
-          <w:szCs w:val="24"/>
-        </w:rPr>
-        <w:t>El informe de conformidad será emitido por el Residente de Obra y con el visto bueno de Supervisor de Obra por el monto total, previa recepción del bien y verificación de acuerdo a las especificaciones técnicas.</w:t>
-      </w:r>
-    </w:p>
-    <w:p>
-      <w:pPr>
-        <w:pStyle w:val="Prrafodelista"/>
-        <w:spacing w:after="0" w:line="240" w:lineRule="auto"/>
-        <w:ind w:left="851"/>
-        <w:jc w:val="both"/>
-        <w:rPr>
-          <w:rFonts w:ascii="Agency FB" w:hAnsi="Agency FB" w:cs="Arial"/>
-          <w:sz w:val="24"/>
-          <w:szCs w:val="24"/>
-        </w:rPr>
-      </w:pPr>
-    </w:p>
-    <w:p>
-      <w:pPr>
-        <w:pStyle w:val="Prrafodelista"/>
-        <w:numPr>
-          <w:ilvl w:val="0"/>
-          <w:numId w:val="5"/>
-        </w:numPr>
-        <w:spacing w:line="276" w:lineRule="auto"/>
+        <w:spacing w:after="200" w:line="240" w:lineRule="auto"/>
+        <w:contextualSpacing/>
         <w:jc w:val="both"/>
         <w:rPr>
           <w:rFonts w:ascii="Agency FB" w:eastAsia="Times New Roman" w:hAnsi="Agency FB" w:cs="Calibri"/>
@@ -2776,9 +5865,19 @@
           <w:color w:val="000000"/>
           <w:sz w:val="24"/>
           <w:szCs w:val="24"/>
-          <w:lang w:eastAsia="es-PE"/>
-        </w:rPr>
-      </w:pPr>
+          <w:lang w:val="es-ES" w:eastAsia="es-PE"/>
+        </w:rPr>
+      </w:pPr>
+      <w:r>
+        <w:rPr>
+          <w:rFonts w:ascii="Agency FB" w:eastAsia="Calibri" w:hAnsi="Agency FB" w:cs="Times New Roman"/>
+          <w:b/>
+          <w:sz w:val="24"/>
+          <w:szCs w:val="24"/>
+          <w:lang w:val="es-ES"/>
+        </w:rPr>
+        <w:t>RESPONSABILIDAD</w:t>
+      </w:r>
       <w:r>
         <w:rPr>
           <w:rFonts w:ascii="Agency FB" w:eastAsia="Times New Roman" w:hAnsi="Agency FB" w:cs="Calibri"/>
@@ -2786,268 +5885,261 @@
           <w:color w:val="000000"/>
           <w:sz w:val="24"/>
           <w:szCs w:val="24"/>
-          <w:lang w:eastAsia="es-PE"/>
-        </w:rPr>
-        <w:t>RESPONSABILIDAD DEL CONTRATISTA.</w:t>
-      </w:r>
-    </w:p>
-    <w:p>
-      <w:pPr>
-        <w:pStyle w:val="Prrafodelista"/>
-        <w:jc w:val="both"/>
-        <w:rPr>
-          <w:rFonts w:ascii="Agency FB" w:hAnsi="Agency FB" w:cs="Calibri"/>
+          <w:lang w:val="es-ES" w:eastAsia="es-PE"/>
+        </w:rPr>
+        <w:t xml:space="preserve"> POR VICIOS OCULTOS.</w:t>
+      </w:r>
+    </w:p>
+    <w:p>
+      <w:pPr>
+        <w:spacing w:after="200" w:line="240" w:lineRule="auto"/>
+        <w:ind w:left="142"/>
+        <w:contextualSpacing/>
+        <w:jc w:val="both"/>
+        <w:rPr>
+          <w:rFonts w:ascii="Agency FB" w:eastAsia="Calibri" w:hAnsi="Agency FB" w:cs="Arial"/>
+          <w:sz w:val="24"/>
+          <w:szCs w:val="24"/>
+          <w:lang w:val="es-ES"/>
+        </w:rPr>
+      </w:pPr>
+      <w:r>
+        <w:rPr>
+          <w:rFonts w:ascii="Agency FB" w:eastAsia="Calibri" w:hAnsi="Agency FB" w:cs="Arial"/>
+          <w:sz w:val="24"/>
+          <w:szCs w:val="24"/>
+          <w:lang w:val="es-ES"/>
+        </w:rPr>
+        <w:t>La recepción conforme de la prestación por parte de LA ENTIDAD no enerva su derecho a reclamar posteriormente por defectos o vicios ocultos, conforme a lo dispuesto por los artículos 40 de la Ley de Contrataciones del Estado y 173 de su Reglamento.</w:t>
+      </w:r>
+    </w:p>
+    <w:p>
+      <w:pPr>
+        <w:spacing w:after="200" w:line="240" w:lineRule="auto"/>
+        <w:ind w:left="142"/>
+        <w:contextualSpacing/>
+        <w:jc w:val="both"/>
+        <w:rPr>
+          <w:rFonts w:ascii="Agency FB" w:eastAsia="Calibri" w:hAnsi="Agency FB" w:cs="Arial"/>
+          <w:sz w:val="24"/>
+          <w:szCs w:val="24"/>
+          <w:lang w:val="es-ES"/>
+        </w:rPr>
+      </w:pPr>
+    </w:p>
+    <w:p>
+      <w:pPr>
+        <w:spacing w:after="200" w:line="240" w:lineRule="auto"/>
+        <w:ind w:left="142"/>
+        <w:contextualSpacing/>
+        <w:jc w:val="both"/>
+        <w:rPr>
+          <w:rFonts w:ascii="Agency FB" w:eastAsia="Calibri" w:hAnsi="Agency FB" w:cs="Arial"/>
+          <w:sz w:val="24"/>
+          <w:szCs w:val="24"/>
+          <w:lang w:val="es-ES"/>
+        </w:rPr>
+      </w:pPr>
+      <w:r>
+        <w:rPr>
+          <w:rFonts w:ascii="Agency FB" w:eastAsia="Calibri" w:hAnsi="Agency FB" w:cs="Arial"/>
+          <w:sz w:val="24"/>
+          <w:szCs w:val="24"/>
+          <w:lang w:val="es-ES"/>
+        </w:rPr>
+        <w:t>El plazo máximo de responsabilidad del contratista es de un (01) año contado a partir de la conformidad otorgada por LA ENTIDAD.</w:t>
+      </w:r>
+    </w:p>
+    <w:p>
+      <w:pPr>
+        <w:spacing w:after="200" w:line="276" w:lineRule="auto"/>
+        <w:ind w:left="142"/>
+        <w:contextualSpacing/>
+        <w:jc w:val="both"/>
+        <w:rPr>
+          <w:rFonts w:ascii="Agency FB" w:eastAsia="Calibri" w:hAnsi="Agency FB" w:cs="Calibri"/>
           <w:color w:val="000000"/>
           <w:sz w:val="24"/>
           <w:szCs w:val="24"/>
-          <w:lang w:eastAsia="es-PE"/>
-        </w:rPr>
-      </w:pPr>
-      <w:r>
-        <w:rPr>
-          <w:rFonts w:ascii="Agency FB" w:hAnsi="Agency FB" w:cs="Calibri"/>
-          <w:color w:val="000000"/>
-          <w:sz w:val="24"/>
-          <w:szCs w:val="24"/>
-          <w:lang w:eastAsia="es-PE"/>
-        </w:rPr>
-        <w:t>El contratista Sera responsable de los desperfectos y observaciones del bien y por los vicios ocultos encontrados.</w:t>
-      </w:r>
-    </w:p>
-    <w:p>
-      <w:pPr>
-        <w:pStyle w:val="Prrafodelista"/>
-        <w:jc w:val="both"/>
-        <w:rPr>
-          <w:rFonts w:ascii="Agency FB" w:hAnsi="Agency FB" w:cs="Calibri"/>
-          <w:color w:val="000000"/>
-          <w:sz w:val="24"/>
-          <w:szCs w:val="24"/>
-          <w:lang w:eastAsia="es-PE"/>
-        </w:rPr>
-      </w:pPr>
-    </w:p>
-    <w:p>
-      <w:pPr>
-        <w:pStyle w:val="Prrafodelista"/>
+          <w:lang w:val="es-ES" w:eastAsia="es-PE"/>
+        </w:rPr>
+      </w:pPr>
+    </w:p>
+    <w:p>
+      <w:pPr>
         <w:numPr>
-          <w:ilvl w:val="0"/>
-          <w:numId w:val="5"/>
+          <w:ilvl w:val="1"/>
+          <w:numId w:val="16"/>
+        </w:numPr>
+        <w:spacing w:after="200" w:line="240" w:lineRule="auto"/>
+        <w:contextualSpacing/>
+        <w:jc w:val="both"/>
+        <w:rPr>
+          <w:rFonts w:ascii="Agency FB" w:eastAsia="Calibri" w:hAnsi="Agency FB" w:cs="Arial"/>
+          <w:b/>
+          <w:sz w:val="24"/>
+          <w:szCs w:val="24"/>
+          <w:lang w:val="es-ES"/>
+        </w:rPr>
+      </w:pPr>
+      <w:r>
+        <w:rPr>
+          <w:rFonts w:ascii="Agency FB" w:eastAsia="Calibri" w:hAnsi="Agency FB" w:cs="Times New Roman"/>
+          <w:b/>
+          <w:sz w:val="24"/>
+          <w:szCs w:val="24"/>
+          <w:lang w:val="es-ES"/>
+        </w:rPr>
+        <w:t>PENALIDADES</w:t>
+      </w:r>
+    </w:p>
+    <w:p>
+      <w:pPr>
+        <w:spacing w:after="0" w:line="240" w:lineRule="auto"/>
+        <w:ind w:left="142"/>
+        <w:contextualSpacing/>
+        <w:jc w:val="both"/>
+        <w:rPr>
+          <w:rFonts w:ascii="Agency FB" w:eastAsia="Calibri" w:hAnsi="Agency FB" w:cs="Arial"/>
+          <w:sz w:val="24"/>
+          <w:szCs w:val="24"/>
+          <w:lang w:val="es-ES"/>
+        </w:rPr>
+      </w:pPr>
+      <w:r>
+        <w:rPr>
+          <w:rFonts w:ascii="Agency FB" w:eastAsia="Times New Roman" w:hAnsi="Agency FB" w:cs="Times New Roman"/>
+          <w:sz w:val="24"/>
+          <w:szCs w:val="24"/>
+          <w:lang w:val="es-ES" w:eastAsia="es-ES"/>
+        </w:rPr>
+        <w:t>En caso de retraso injustificado en la ejecución de las prestaciones objeto del contrato, se aplicará al contratista una penalidad por cada día de atraso, hasta por un máximo equivalente al diez (10%) del monto contractual, calculada de acuerdo a la fórmula planteada en el</w:t>
+      </w:r>
+      <w:r>
+        <w:rPr>
+          <w:rFonts w:ascii="Agency FB" w:eastAsia="Calibri" w:hAnsi="Agency FB" w:cs="Arial"/>
+          <w:sz w:val="24"/>
+          <w:szCs w:val="24"/>
+          <w:lang w:val="es-ES"/>
+        </w:rPr>
+        <w:t xml:space="preserve"> Art.162 Del Reglamento De La Ley De Contrataciones Del Estado.</w:t>
+      </w:r>
+    </w:p>
+    <w:p>
+      <w:pPr>
+        <w:spacing w:after="0" w:line="240" w:lineRule="auto"/>
+        <w:ind w:left="142"/>
+        <w:contextualSpacing/>
+        <w:jc w:val="both"/>
+        <w:rPr>
+          <w:rFonts w:ascii="Agency FB" w:eastAsia="Calibri" w:hAnsi="Agency FB" w:cs="Arial"/>
+          <w:sz w:val="24"/>
+          <w:szCs w:val="24"/>
+          <w:lang w:val="es-ES"/>
+        </w:rPr>
+      </w:pPr>
+    </w:p>
+    <w:p>
+      <w:pPr>
+        <w:numPr>
+          <w:ilvl w:val="1"/>
+          <w:numId w:val="11"/>
         </w:numPr>
         <w:spacing w:after="0" w:line="240" w:lineRule="auto"/>
-        <w:ind w:hanging="436"/>
-        <w:jc w:val="both"/>
-        <w:rPr>
-          <w:rFonts w:ascii="Agency FB" w:hAnsi="Agency FB" w:cs="Arial"/>
+        <w:contextualSpacing/>
+        <w:jc w:val="both"/>
+        <w:rPr>
+          <w:rFonts w:ascii="Agency FB" w:eastAsia="Calibri" w:hAnsi="Agency FB" w:cs="Arial"/>
           <w:b/>
           <w:sz w:val="24"/>
           <w:szCs w:val="24"/>
-        </w:rPr>
-      </w:pPr>
-      <w:r>
-        <w:rPr>
-          <w:rFonts w:ascii="Agency FB" w:hAnsi="Agency FB" w:cs="Arial"/>
+          <w:lang w:val="es-ES"/>
+        </w:rPr>
+      </w:pPr>
+      <w:r>
+        <w:rPr>
+          <w:rFonts w:ascii="Agency FB" w:eastAsia="Calibri" w:hAnsi="Agency FB" w:cs="Arial"/>
           <w:b/>
           <w:sz w:val="24"/>
           <w:szCs w:val="24"/>
-        </w:rPr>
-        <w:t>FORMA DE PAGO</w:t>
-      </w:r>
-    </w:p>
-    <w:p>
-      <w:pPr>
-        <w:spacing w:after="0" w:line="360" w:lineRule="auto"/>
-        <w:ind w:left="709"/>
-        <w:jc w:val="both"/>
-        <w:rPr>
-          <w:rFonts w:ascii="Agency FB" w:hAnsi="Agency FB" w:cs="Arial"/>
-          <w:sz w:val="24"/>
-          <w:szCs w:val="24"/>
-        </w:rPr>
-      </w:pPr>
-      <w:r>
-        <w:rPr>
-          <w:rFonts w:ascii="Agency FB" w:hAnsi="Agency FB" w:cs="Arial"/>
-          <w:sz w:val="24"/>
-          <w:szCs w:val="24"/>
-        </w:rPr>
-        <w:t>El pago será único, previo al informe de conformidad del bien, con el VISTO BUENO del Supervisor de Obra.</w:t>
-      </w:r>
-    </w:p>
-    <w:p>
-      <w:pPr>
-        <w:spacing w:after="0" w:line="360" w:lineRule="auto"/>
-        <w:ind w:left="709"/>
-        <w:jc w:val="both"/>
-        <w:rPr>
-          <w:rFonts w:ascii="Agency FB" w:hAnsi="Agency FB" w:cs="Arial"/>
-          <w:sz w:val="24"/>
-          <w:szCs w:val="24"/>
-        </w:rPr>
-      </w:pPr>
-    </w:p>
-    <w:p>
-      <w:pPr>
-        <w:pStyle w:val="Prrafodelista"/>
+          <w:lang w:val="es-ES"/>
+        </w:rPr>
+        <w:t xml:space="preserve">SISTEMA DE CONTRACCIÓN: </w:t>
+      </w:r>
+    </w:p>
+    <w:p>
+      <w:pPr>
+        <w:spacing w:after="0" w:line="240" w:lineRule="auto"/>
+        <w:ind w:left="142"/>
+        <w:contextualSpacing/>
+        <w:jc w:val="both"/>
+        <w:rPr>
+          <w:rFonts w:ascii="Agency FB" w:eastAsia="Calibri" w:hAnsi="Agency FB" w:cs="Arial"/>
+          <w:sz w:val="24"/>
+          <w:szCs w:val="24"/>
+          <w:lang w:val="es-ES"/>
+        </w:rPr>
+      </w:pPr>
+      <w:r>
+        <w:rPr>
+          <w:rFonts w:ascii="Agency FB" w:eastAsia="Calibri" w:hAnsi="Agency FB" w:cs="Arial"/>
+          <w:sz w:val="24"/>
+          <w:szCs w:val="24"/>
+          <w:lang w:val="es-ES"/>
+        </w:rPr>
+        <w:t>SUMA ALZADA.</w:t>
+      </w:r>
+    </w:p>
+    <w:p>
+      <w:pPr>
+        <w:spacing w:after="0" w:line="240" w:lineRule="auto"/>
+        <w:ind w:left="142"/>
+        <w:contextualSpacing/>
+        <w:jc w:val="both"/>
+        <w:rPr>
+          <w:rFonts w:ascii="Agency FB" w:eastAsia="Calibri" w:hAnsi="Agency FB" w:cs="Arial"/>
+          <w:sz w:val="24"/>
+          <w:szCs w:val="24"/>
+          <w:lang w:val="es-ES"/>
+        </w:rPr>
+      </w:pPr>
+    </w:p>
+    <w:p>
+      <w:pPr>
         <w:numPr>
-          <w:ilvl w:val="0"/>
-          <w:numId w:val="5"/>
+          <w:ilvl w:val="1"/>
+          <w:numId w:val="11"/>
         </w:numPr>
         <w:spacing w:after="0" w:line="240" w:lineRule="auto"/>
-        <w:ind w:hanging="436"/>
-        <w:jc w:val="both"/>
-        <w:rPr>
-          <w:rFonts w:ascii="Agency FB" w:hAnsi="Agency FB" w:cs="Arial"/>
+        <w:contextualSpacing/>
+        <w:jc w:val="both"/>
+        <w:rPr>
+          <w:rFonts w:ascii="Agency FB" w:eastAsia="Calibri" w:hAnsi="Agency FB" w:cs="Arial"/>
           <w:b/>
           <w:sz w:val="24"/>
           <w:szCs w:val="24"/>
-        </w:rPr>
-      </w:pPr>
-      <w:r>
-        <w:rPr>
-          <w:rFonts w:ascii="Agency FB" w:hAnsi="Agency FB" w:cs="Arial"/>
+          <w:lang w:val="es-ES"/>
+        </w:rPr>
+      </w:pPr>
+      <w:r>
+        <w:rPr>
+          <w:rFonts w:ascii="Agency FB" w:eastAsia="Calibri" w:hAnsi="Agency FB" w:cs="Arial"/>
           <w:b/>
           <w:sz w:val="24"/>
           <w:szCs w:val="24"/>
-        </w:rPr>
-        <w:lastRenderedPageBreak/>
-        <w:t>PENALIDADES</w:t>
-      </w:r>
-    </w:p>
-    <w:p>
-      <w:pPr>
-        <w:pStyle w:val="Prrafodelista"/>
-        <w:spacing w:after="0" w:line="240" w:lineRule="auto"/>
-        <w:jc w:val="both"/>
-        <w:rPr>
-          <w:rFonts w:ascii="Agency FB" w:hAnsi="Agency FB" w:cs="Arial"/>
-          <w:sz w:val="24"/>
-          <w:szCs w:val="24"/>
-        </w:rPr>
-      </w:pPr>
-      <w:r>
-        <w:rPr>
-          <w:rFonts w:ascii="Agency FB" w:eastAsia="Times New Roman" w:hAnsi="Agency FB"/>
-          <w:sz w:val="24"/>
-          <w:szCs w:val="24"/>
-          <w:lang w:eastAsia="es-ES"/>
-        </w:rPr>
-        <w:t xml:space="preserve">  En caso de retraso injustificado en la ejecución de las prestaciones objeto del contrato, se aplicará al contratista una penalidad por cada día de atraso, hasta por un máximo equivalente al diez (10%) del monto contractual, calculada de acuerdo a la fórmula planteada en el</w:t>
-      </w:r>
-      <w:r>
-        <w:rPr>
-          <w:rFonts w:ascii="Agency FB" w:hAnsi="Agency FB" w:cs="Arial"/>
-          <w:sz w:val="24"/>
-          <w:szCs w:val="24"/>
-        </w:rPr>
-        <w:t xml:space="preserve"> Art.162 Del Reglamento De La Ley De Contrataciones Del Estado.</w:t>
-      </w:r>
-    </w:p>
-    <w:p>
-      <w:pPr>
-        <w:pStyle w:val="Prrafodelista"/>
-        <w:spacing w:after="0" w:line="240" w:lineRule="auto"/>
-        <w:jc w:val="both"/>
-        <w:rPr>
-          <w:rFonts w:ascii="Agency FB" w:hAnsi="Agency FB" w:cs="Arial"/>
-          <w:sz w:val="24"/>
-          <w:szCs w:val="24"/>
-        </w:rPr>
-      </w:pPr>
-    </w:p>
-    <w:p>
-      <w:pPr>
-        <w:pStyle w:val="Prrafodelista"/>
-        <w:numPr>
-          <w:ilvl w:val="0"/>
-          <w:numId w:val="5"/>
-        </w:numPr>
-        <w:spacing w:after="0" w:line="240" w:lineRule="auto"/>
-        <w:jc w:val="both"/>
-        <w:rPr>
-          <w:rFonts w:ascii="Agency FB" w:hAnsi="Agency FB" w:cs="Arial"/>
-          <w:b/>
-          <w:sz w:val="24"/>
-          <w:szCs w:val="24"/>
-        </w:rPr>
-      </w:pPr>
-      <w:r>
-        <w:rPr>
-          <w:rFonts w:ascii="Agency FB" w:hAnsi="Agency FB" w:cs="Arial"/>
-          <w:b/>
-          <w:sz w:val="24"/>
-          <w:szCs w:val="24"/>
-        </w:rPr>
-        <w:t xml:space="preserve">SISTEMA DE CONTRACCIÓN: </w:t>
-      </w:r>
-    </w:p>
-    <w:p>
-      <w:pPr>
-        <w:pStyle w:val="Prrafodelista"/>
-        <w:spacing w:after="0" w:line="240" w:lineRule="auto"/>
-        <w:jc w:val="both"/>
-        <w:rPr>
-          <w:rFonts w:ascii="Agency FB" w:hAnsi="Agency FB" w:cs="Arial"/>
-          <w:sz w:val="24"/>
-          <w:szCs w:val="24"/>
-        </w:rPr>
-      </w:pPr>
-      <w:r>
-        <w:rPr>
-          <w:rFonts w:ascii="Agency FB" w:hAnsi="Agency FB" w:cs="Arial"/>
-          <w:sz w:val="24"/>
-          <w:szCs w:val="24"/>
-        </w:rPr>
-        <w:t xml:space="preserve">SUMA ALZADA </w:t>
-      </w:r>
-    </w:p>
-    <w:p>
-      <w:pPr>
-        <w:pStyle w:val="Prrafodelista"/>
-        <w:spacing w:after="0" w:line="240" w:lineRule="auto"/>
-        <w:jc w:val="both"/>
-        <w:rPr>
-          <w:rFonts w:ascii="Agency FB" w:hAnsi="Agency FB" w:cs="Arial"/>
-          <w:sz w:val="24"/>
-          <w:szCs w:val="24"/>
-        </w:rPr>
-      </w:pPr>
-    </w:p>
-    <w:p>
-      <w:pPr>
-        <w:pStyle w:val="Prrafodelista"/>
-        <w:numPr>
-          <w:ilvl w:val="0"/>
-          <w:numId w:val="5"/>
-        </w:numPr>
-        <w:spacing w:after="0" w:line="240" w:lineRule="auto"/>
-        <w:jc w:val="both"/>
-        <w:rPr>
-          <w:rFonts w:ascii="Agency FB" w:hAnsi="Agency FB" w:cs="Arial"/>
-          <w:b/>
-          <w:sz w:val="24"/>
-          <w:szCs w:val="24"/>
-        </w:rPr>
-      </w:pPr>
-      <w:r>
-        <w:rPr>
-          <w:rFonts w:ascii="Agency FB" w:hAnsi="Agency FB" w:cs="Arial"/>
-          <w:b/>
-          <w:sz w:val="24"/>
-          <w:szCs w:val="24"/>
+          <w:lang w:val="es-ES"/>
         </w:rPr>
         <w:t>ANEXOS.</w:t>
       </w:r>
     </w:p>
     <w:p>
       <w:pPr>
-        <w:pStyle w:val="Prrafodelista"/>
-        <w:ind w:right="-284"/>
-        <w:jc w:val="both"/>
-        <w:rPr>
-          <w:rFonts w:ascii="Agency FB" w:hAnsi="Agency FB" w:cs="Arial"/>
-          <w:sz w:val="24"/>
-          <w:szCs w:val="24"/>
+        <w:spacing w:after="200" w:line="276" w:lineRule="auto"/>
+        <w:ind w:left="142" w:right="-284"/>
+        <w:contextualSpacing/>
+        <w:jc w:val="both"/>
+        <w:rPr>
+          <w:lang w:val="es-ES" w:eastAsia="es-ES"/>
         </w:rPr>
       </w:pPr>
       <w:r>
@@ -3056,28 +6148,18 @@
           <w:kern w:val="28"/>
           <w:sz w:val="24"/>
           <w:szCs w:val="24"/>
-          <w:lang w:eastAsia="es-ES"/>
+          <w:lang w:val="es-ES" w:eastAsia="es-ES"/>
         </w:rPr>
         <w:t>Se Adjunta El Protocolo De Ingreso A Obra Para Proveedores Y Terceros.</w:t>
       </w:r>
     </w:p>
-    <w:p>
-      <w:pPr>
-        <w:pStyle w:val="Prrafodelista"/>
-        <w:ind w:right="-284"/>
-        <w:jc w:val="both"/>
-        <w:rPr>
-          <w:lang w:eastAsia="es-ES"/>
-        </w:rPr>
-      </w:pPr>
-    </w:p>
     <w:sectPr>
-      <w:headerReference w:type="even" r:id="rId11"/>
-      <w:headerReference w:type="default" r:id="rId12"/>
-      <w:footerReference w:type="even" r:id="rId13"/>
-      <w:footerReference w:type="default" r:id="rId14"/>
-      <w:headerReference w:type="first" r:id="rId15"/>
-      <w:footerReference w:type="first" r:id="rId16"/>
+      <w:headerReference w:type="even" r:id="rId13"/>
+      <w:headerReference w:type="default" r:id="rId14"/>
+      <w:footerReference w:type="even" r:id="rId15"/>
+      <w:footerReference w:type="default" r:id="rId16"/>
+      <w:headerReference w:type="first" r:id="rId17"/>
+      <w:footerReference w:type="first" r:id="rId18"/>
       <w:pgSz w:w="11906" w:h="16838"/>
       <w:pgMar w:top="1418" w:right="1701" w:bottom="1418" w:left="1701" w:header="709" w:footer="709" w:gutter="0"/>
       <w:cols w:space="708"/>
@@ -3439,95 +6521,208 @@
 <w:numbering xmlns:wpc="http://schemas.microsoft.com/office/word/2010/wordprocessingCanvas" xmlns:cx="http://schemas.microsoft.com/office/drawing/2014/chartex" xmlns:cx1="http://schemas.microsoft.com/office/drawing/2015/9/8/chartex" xmlns:cx2="http://schemas.microsoft.com/office/drawing/2015/10/21/chartex" xmlns:cx3="http://schemas.microsoft.com/office/drawing/2016/5/9/chartex" xmlns:cx4="http://schemas.microsoft.com/office/drawing/2016/5/10/chartex" xmlns:cx5="http://schemas.microsoft.com/office/drawing/2016/5/11/chartex" xmlns:cx6="http://schemas.microsoft.com/office/drawing/2016/5/12/chartex" xmlns:cx7="http://schemas.microsoft.com/office/drawing/2016/5/13/chartex" xmlns:cx8="http://schemas.microsoft.com/office/drawing/2016/5/14/chartex" xmlns:mc="http://schemas.openxmlformats.org/markup-compatibility/2006" xmlns:aink="http://schemas.microsoft.com/office/drawing/2016/ink" xmlns:am3d="http://schemas.microsoft.com/office/drawing/2017/model3d" xmlns:o="urn:schemas-microsoft-com:office:office" xmlns:r="http://schemas.openxmlformats.org/officeDocument/2006/relationships" xmlns:m="http://schemas.openxmlformats.org/officeDocument/2006/math" xmlns:v="urn:schemas-microsoft-com:vml" xmlns:wp14="http://schemas.microsoft.com/office/word/2010/wordprocessingDrawing" xmlns:wp="http://schemas.openxmlformats.org/drawingml/2006/wordprocessingDrawing" xmlns:w10="urn:schemas-microsoft-com:office:word" xmlns:w="http://schemas.openxmlformats.org/wordprocessingml/2006/main" xmlns:w14="http://schemas.microsoft.com/office/word/2010/wordml" xmlns:w15="http://schemas.microsoft.com/office/word/2012/wordml" xmlns:w16cex="http://schemas.microsoft.com/office/word/2018/wordml/cex" xmlns:w16cid="http://schemas.microsoft.com/office/word/2016/wordml/cid" xmlns:w16="http://schemas.microsoft.com/office/word/2018/wordml" xmlns:w16sdtdh="http://schemas.microsoft.com/office/word/2020/wordml/sdtdatahash" xmlns:w16se="http://schemas.microsoft.com/office/word/2015/wordml/symex" xmlns:wpg="http://schemas.microsoft.com/office/word/2010/wordprocessingGroup" xmlns:wpi="http://schemas.microsoft.com/office/word/2010/wordprocessingInk" xmlns:wne="http://schemas.microsoft.com/office/word/2006/wordml" xmlns:wps="http://schemas.microsoft.com/office/word/2010/wordprocessingShape" mc:Ignorable="w14 w15 w16se w16cid w16 w16cex w16sdtdh wp14">
   <w:abstractNum w:abstractNumId="0" w15:restartNumberingAfterBreak="0">
     <w:nsid w:val="03E0468E"/>
-    <w:multiLevelType w:val="hybridMultilevel"/>
-    <w:tmpl w:val="668C703E"/>
-    <w:lvl w:ilvl="0" w:tplc="9166811C">
+    <w:multiLevelType w:val="multilevel"/>
+    <w:tmpl w:val="280A001F"/>
+    <w:lvl w:ilvl="0">
       <w:start w:val="1"/>
       <w:numFmt w:val="decimal"/>
-      <w:lvlText w:val="%1)"/>
-      <w:lvlJc w:val="left"/>
-      <w:pPr>
-        <w:ind w:left="720" w:hanging="360"/>
+      <w:lvlText w:val="%1."/>
+      <w:lvlJc w:val="left"/>
+      <w:pPr>
+        <w:ind w:left="360" w:hanging="360"/>
       </w:pPr>
       <w:rPr>
         <w:rFonts w:hint="default"/>
         <w:b/>
       </w:rPr>
     </w:lvl>
-    <w:lvl w:ilvl="1" w:tplc="0C0A0019" w:tentative="1">
-      <w:start w:val="1"/>
-      <w:numFmt w:val="lowerLetter"/>
-      <w:lvlText w:val="%2."/>
-      <w:lvlJc w:val="left"/>
-      <w:pPr>
-        <w:ind w:left="1440" w:hanging="360"/>
-      </w:pPr>
-    </w:lvl>
-    <w:lvl w:ilvl="2" w:tplc="0C0A001B" w:tentative="1">
-      <w:start w:val="1"/>
-      <w:numFmt w:val="lowerRoman"/>
-      <w:lvlText w:val="%3."/>
-      <w:lvlJc w:val="right"/>
-      <w:pPr>
-        <w:ind w:left="2160" w:hanging="180"/>
-      </w:pPr>
-    </w:lvl>
-    <w:lvl w:ilvl="3" w:tplc="0C0A000F" w:tentative="1">
+    <w:lvl w:ilvl="1">
       <w:start w:val="1"/>
       <w:numFmt w:val="decimal"/>
-      <w:lvlText w:val="%4."/>
-      <w:lvlJc w:val="left"/>
-      <w:pPr>
-        <w:ind w:left="2880" w:hanging="360"/>
-      </w:pPr>
-    </w:lvl>
-    <w:lvl w:ilvl="4" w:tplc="0C0A0019" w:tentative="1">
-      <w:start w:val="1"/>
-      <w:numFmt w:val="lowerLetter"/>
-      <w:lvlText w:val="%5."/>
-      <w:lvlJc w:val="left"/>
-      <w:pPr>
-        <w:ind w:left="3600" w:hanging="360"/>
-      </w:pPr>
-    </w:lvl>
-    <w:lvl w:ilvl="5" w:tplc="0C0A001B" w:tentative="1">
-      <w:start w:val="1"/>
-      <w:numFmt w:val="lowerRoman"/>
-      <w:lvlText w:val="%6."/>
-      <w:lvlJc w:val="right"/>
-      <w:pPr>
-        <w:ind w:left="4320" w:hanging="180"/>
-      </w:pPr>
-    </w:lvl>
-    <w:lvl w:ilvl="6" w:tplc="0C0A000F" w:tentative="1">
+      <w:lvlText w:val="%1.%2."/>
+      <w:lvlJc w:val="left"/>
+      <w:pPr>
+        <w:ind w:left="792" w:hanging="432"/>
+      </w:pPr>
+    </w:lvl>
+    <w:lvl w:ilvl="2">
       <w:start w:val="1"/>
       <w:numFmt w:val="decimal"/>
-      <w:lvlText w:val="%7."/>
-      <w:lvlJc w:val="left"/>
-      <w:pPr>
-        <w:ind w:left="5040" w:hanging="360"/>
-      </w:pPr>
-    </w:lvl>
-    <w:lvl w:ilvl="7" w:tplc="0C0A0019" w:tentative="1">
-      <w:start w:val="1"/>
-      <w:numFmt w:val="lowerLetter"/>
-      <w:lvlText w:val="%8."/>
-      <w:lvlJc w:val="left"/>
-      <w:pPr>
-        <w:ind w:left="5760" w:hanging="360"/>
-      </w:pPr>
-    </w:lvl>
-    <w:lvl w:ilvl="8" w:tplc="0C0A001B" w:tentative="1">
-      <w:start w:val="1"/>
-      <w:numFmt w:val="lowerRoman"/>
-      <w:lvlText w:val="%9."/>
-      <w:lvlJc w:val="right"/>
-      <w:pPr>
-        <w:ind w:left="6480" w:hanging="180"/>
+      <w:lvlText w:val="%1.%2.%3."/>
+      <w:lvlJc w:val="left"/>
+      <w:pPr>
+        <w:ind w:left="1224" w:hanging="504"/>
+      </w:pPr>
+    </w:lvl>
+    <w:lvl w:ilvl="3">
+      <w:start w:val="1"/>
+      <w:numFmt w:val="decimal"/>
+      <w:lvlText w:val="%1.%2.%3.%4."/>
+      <w:lvlJc w:val="left"/>
+      <w:pPr>
+        <w:ind w:left="1728" w:hanging="648"/>
+      </w:pPr>
+    </w:lvl>
+    <w:lvl w:ilvl="4">
+      <w:start w:val="1"/>
+      <w:numFmt w:val="decimal"/>
+      <w:lvlText w:val="%1.%2.%3.%4.%5."/>
+      <w:lvlJc w:val="left"/>
+      <w:pPr>
+        <w:ind w:left="2232" w:hanging="792"/>
+      </w:pPr>
+    </w:lvl>
+    <w:lvl w:ilvl="5">
+      <w:start w:val="1"/>
+      <w:numFmt w:val="decimal"/>
+      <w:lvlText w:val="%1.%2.%3.%4.%5.%6."/>
+      <w:lvlJc w:val="left"/>
+      <w:pPr>
+        <w:ind w:left="2736" w:hanging="936"/>
+      </w:pPr>
+    </w:lvl>
+    <w:lvl w:ilvl="6">
+      <w:start w:val="1"/>
+      <w:numFmt w:val="decimal"/>
+      <w:lvlText w:val="%1.%2.%3.%4.%5.%6.%7."/>
+      <w:lvlJc w:val="left"/>
+      <w:pPr>
+        <w:ind w:left="3240" w:hanging="1080"/>
+      </w:pPr>
+    </w:lvl>
+    <w:lvl w:ilvl="7">
+      <w:start w:val="1"/>
+      <w:numFmt w:val="decimal"/>
+      <w:lvlText w:val="%1.%2.%3.%4.%5.%6.%7.%8."/>
+      <w:lvlJc w:val="left"/>
+      <w:pPr>
+        <w:ind w:left="3744" w:hanging="1224"/>
+      </w:pPr>
+    </w:lvl>
+    <w:lvl w:ilvl="8">
+      <w:start w:val="1"/>
+      <w:numFmt w:val="decimal"/>
+      <w:lvlText w:val="%1.%2.%3.%4.%5.%6.%7.%8.%9."/>
+      <w:lvlJc w:val="left"/>
+      <w:pPr>
+        <w:ind w:left="4320" w:hanging="1440"/>
       </w:pPr>
     </w:lvl>
   </w:abstractNum>
   <w:abstractNum w:abstractNumId="1" w15:restartNumberingAfterBreak="0">
+    <w:nsid w:val="040F6156"/>
+    <w:multiLevelType w:val="multilevel"/>
+    <w:tmpl w:val="7A5A4A54"/>
+    <w:lvl w:ilvl="0">
+      <w:start w:val="5"/>
+      <w:numFmt w:val="decimal"/>
+      <w:lvlText w:val="%1"/>
+      <w:lvlJc w:val="left"/>
+      <w:pPr>
+        <w:ind w:left="360" w:hanging="360"/>
+      </w:pPr>
+      <w:rPr>
+        <w:rFonts w:hint="default"/>
+      </w:rPr>
+    </w:lvl>
+    <w:lvl w:ilvl="1">
+      <w:start w:val="2"/>
+      <w:numFmt w:val="decimal"/>
+      <w:lvlText w:val="%1.%2"/>
+      <w:lvlJc w:val="left"/>
+      <w:pPr>
+        <w:ind w:left="360" w:hanging="360"/>
+      </w:pPr>
+      <w:rPr>
+        <w:rFonts w:hint="default"/>
+      </w:rPr>
+    </w:lvl>
+    <w:lvl w:ilvl="2">
+      <w:start w:val="1"/>
+      <w:numFmt w:val="decimal"/>
+      <w:lvlText w:val="%1.%2.%3"/>
+      <w:lvlJc w:val="left"/>
+      <w:pPr>
+        <w:ind w:left="720" w:hanging="720"/>
+      </w:pPr>
+      <w:rPr>
+        <w:rFonts w:hint="default"/>
+      </w:rPr>
+    </w:lvl>
+    <w:lvl w:ilvl="3">
+      <w:start w:val="1"/>
+      <w:numFmt w:val="decimal"/>
+      <w:lvlText w:val="%1.%2.%3.%4"/>
+      <w:lvlJc w:val="left"/>
+      <w:pPr>
+        <w:ind w:left="720" w:hanging="720"/>
+      </w:pPr>
+      <w:rPr>
+        <w:rFonts w:hint="default"/>
+      </w:rPr>
+    </w:lvl>
+    <w:lvl w:ilvl="4">
+      <w:start w:val="1"/>
+      <w:numFmt w:val="decimal"/>
+      <w:lvlText w:val="%1.%2.%3.%4.%5"/>
+      <w:lvlJc w:val="left"/>
+      <w:pPr>
+        <w:ind w:left="1080" w:hanging="1080"/>
+      </w:pPr>
+      <w:rPr>
+        <w:rFonts w:hint="default"/>
+      </w:rPr>
+    </w:lvl>
+    <w:lvl w:ilvl="5">
+      <w:start w:val="1"/>
+      <w:numFmt w:val="decimal"/>
+      <w:lvlText w:val="%1.%2.%3.%4.%5.%6"/>
+      <w:lvlJc w:val="left"/>
+      <w:pPr>
+        <w:ind w:left="1080" w:hanging="1080"/>
+      </w:pPr>
+      <w:rPr>
+        <w:rFonts w:hint="default"/>
+      </w:rPr>
+    </w:lvl>
+    <w:lvl w:ilvl="6">
+      <w:start w:val="1"/>
+      <w:numFmt w:val="decimal"/>
+      <w:lvlText w:val="%1.%2.%3.%4.%5.%6.%7"/>
+      <w:lvlJc w:val="left"/>
+      <w:pPr>
+        <w:ind w:left="1080" w:hanging="1080"/>
+      </w:pPr>
+      <w:rPr>
+        <w:rFonts w:hint="default"/>
+      </w:rPr>
+    </w:lvl>
+    <w:lvl w:ilvl="7">
+      <w:start w:val="1"/>
+      <w:numFmt w:val="decimal"/>
+      <w:lvlText w:val="%1.%2.%3.%4.%5.%6.%7.%8"/>
+      <w:lvlJc w:val="left"/>
+      <w:pPr>
+        <w:ind w:left="1440" w:hanging="1440"/>
+      </w:pPr>
+      <w:rPr>
+        <w:rFonts w:hint="default"/>
+      </w:rPr>
+    </w:lvl>
+    <w:lvl w:ilvl="8">
+      <w:start w:val="1"/>
+      <w:numFmt w:val="decimal"/>
+      <w:lvlText w:val="%1.%2.%3.%4.%5.%6.%7.%8.%9"/>
+      <w:lvlJc w:val="left"/>
+      <w:pPr>
+        <w:ind w:left="1440" w:hanging="1440"/>
+      </w:pPr>
+      <w:rPr>
+        <w:rFonts w:hint="default"/>
+      </w:rPr>
+    </w:lvl>
+  </w:abstractNum>
+  <w:abstractNum w:abstractNumId="2" w15:restartNumberingAfterBreak="0">
     <w:nsid w:val="09C75949"/>
     <w:multiLevelType w:val="hybridMultilevel"/>
     <w:tmpl w:val="A5C89684"/>
@@ -3616,7 +6811,233 @@
       </w:pPr>
     </w:lvl>
   </w:abstractNum>
-  <w:abstractNum w:abstractNumId="2" w15:restartNumberingAfterBreak="0">
+  <w:abstractNum w:abstractNumId="3" w15:restartNumberingAfterBreak="0">
+    <w:nsid w:val="14937541"/>
+    <w:multiLevelType w:val="multilevel"/>
+    <w:tmpl w:val="414C5352"/>
+    <w:lvl w:ilvl="0">
+      <w:start w:val="5"/>
+      <w:numFmt w:val="decimal"/>
+      <w:lvlText w:val="%1"/>
+      <w:lvlJc w:val="left"/>
+      <w:pPr>
+        <w:ind w:left="360" w:hanging="360"/>
+      </w:pPr>
+      <w:rPr>
+        <w:rFonts w:hint="default"/>
+      </w:rPr>
+    </w:lvl>
+    <w:lvl w:ilvl="1">
+      <w:start w:val="1"/>
+      <w:numFmt w:val="decimal"/>
+      <w:lvlText w:val="%1.%2"/>
+      <w:lvlJc w:val="left"/>
+      <w:pPr>
+        <w:ind w:left="360" w:hanging="360"/>
+      </w:pPr>
+      <w:rPr>
+        <w:rFonts w:hint="default"/>
+      </w:rPr>
+    </w:lvl>
+    <w:lvl w:ilvl="2">
+      <w:start w:val="6"/>
+      <w:numFmt w:val="decimal"/>
+      <w:lvlText w:val="%1.%2.%3"/>
+      <w:lvlJc w:val="left"/>
+      <w:pPr>
+        <w:ind w:left="720" w:hanging="720"/>
+      </w:pPr>
+      <w:rPr>
+        <w:rFonts w:hint="default"/>
+      </w:rPr>
+    </w:lvl>
+    <w:lvl w:ilvl="3">
+      <w:start w:val="1"/>
+      <w:numFmt w:val="decimal"/>
+      <w:lvlText w:val="%1.%2.%3.%4"/>
+      <w:lvlJc w:val="left"/>
+      <w:pPr>
+        <w:ind w:left="720" w:hanging="720"/>
+      </w:pPr>
+      <w:rPr>
+        <w:rFonts w:hint="default"/>
+      </w:rPr>
+    </w:lvl>
+    <w:lvl w:ilvl="4">
+      <w:start w:val="1"/>
+      <w:numFmt w:val="decimal"/>
+      <w:lvlText w:val="%1.%2.%3.%4.%5"/>
+      <w:lvlJc w:val="left"/>
+      <w:pPr>
+        <w:ind w:left="1080" w:hanging="1080"/>
+      </w:pPr>
+      <w:rPr>
+        <w:rFonts w:hint="default"/>
+      </w:rPr>
+    </w:lvl>
+    <w:lvl w:ilvl="5">
+      <w:start w:val="1"/>
+      <w:numFmt w:val="decimal"/>
+      <w:lvlText w:val="%1.%2.%3.%4.%5.%6"/>
+      <w:lvlJc w:val="left"/>
+      <w:pPr>
+        <w:ind w:left="1080" w:hanging="1080"/>
+      </w:pPr>
+      <w:rPr>
+        <w:rFonts w:hint="default"/>
+      </w:rPr>
+    </w:lvl>
+    <w:lvl w:ilvl="6">
+      <w:start w:val="1"/>
+      <w:numFmt w:val="decimal"/>
+      <w:lvlText w:val="%1.%2.%3.%4.%5.%6.%7"/>
+      <w:lvlJc w:val="left"/>
+      <w:pPr>
+        <w:ind w:left="1080" w:hanging="1080"/>
+      </w:pPr>
+      <w:rPr>
+        <w:rFonts w:hint="default"/>
+      </w:rPr>
+    </w:lvl>
+    <w:lvl w:ilvl="7">
+      <w:start w:val="1"/>
+      <w:numFmt w:val="decimal"/>
+      <w:lvlText w:val="%1.%2.%3.%4.%5.%6.%7.%8"/>
+      <w:lvlJc w:val="left"/>
+      <w:pPr>
+        <w:ind w:left="1440" w:hanging="1440"/>
+      </w:pPr>
+      <w:rPr>
+        <w:rFonts w:hint="default"/>
+      </w:rPr>
+    </w:lvl>
+    <w:lvl w:ilvl="8">
+      <w:start w:val="1"/>
+      <w:numFmt w:val="decimal"/>
+      <w:lvlText w:val="%1.%2.%3.%4.%5.%6.%7.%8.%9"/>
+      <w:lvlJc w:val="left"/>
+      <w:pPr>
+        <w:ind w:left="1440" w:hanging="1440"/>
+      </w:pPr>
+      <w:rPr>
+        <w:rFonts w:hint="default"/>
+      </w:rPr>
+    </w:lvl>
+  </w:abstractNum>
+  <w:abstractNum w:abstractNumId="4" w15:restartNumberingAfterBreak="0">
+    <w:nsid w:val="1D8C4A33"/>
+    <w:multiLevelType w:val="multilevel"/>
+    <w:tmpl w:val="74402492"/>
+    <w:lvl w:ilvl="0">
+      <w:start w:val="5"/>
+      <w:numFmt w:val="decimal"/>
+      <w:lvlText w:val="%1"/>
+      <w:lvlJc w:val="left"/>
+      <w:pPr>
+        <w:ind w:left="360" w:hanging="360"/>
+      </w:pPr>
+      <w:rPr>
+        <w:rFonts w:hint="default"/>
+      </w:rPr>
+    </w:lvl>
+    <w:lvl w:ilvl="1">
+      <w:start w:val="3"/>
+      <w:numFmt w:val="decimal"/>
+      <w:lvlText w:val="%1.%2"/>
+      <w:lvlJc w:val="left"/>
+      <w:pPr>
+        <w:ind w:left="360" w:hanging="360"/>
+      </w:pPr>
+      <w:rPr>
+        <w:rFonts w:hint="default"/>
+      </w:rPr>
+    </w:lvl>
+    <w:lvl w:ilvl="2">
+      <w:start w:val="1"/>
+      <w:numFmt w:val="decimal"/>
+      <w:lvlText w:val="%1.%2.%3"/>
+      <w:lvlJc w:val="left"/>
+      <w:pPr>
+        <w:ind w:left="720" w:hanging="720"/>
+      </w:pPr>
+      <w:rPr>
+        <w:rFonts w:hint="default"/>
+      </w:rPr>
+    </w:lvl>
+    <w:lvl w:ilvl="3">
+      <w:start w:val="1"/>
+      <w:numFmt w:val="decimal"/>
+      <w:lvlText w:val="%1.%2.%3.%4"/>
+      <w:lvlJc w:val="left"/>
+      <w:pPr>
+        <w:ind w:left="720" w:hanging="720"/>
+      </w:pPr>
+      <w:rPr>
+        <w:rFonts w:hint="default"/>
+      </w:rPr>
+    </w:lvl>
+    <w:lvl w:ilvl="4">
+      <w:start w:val="1"/>
+      <w:numFmt w:val="decimal"/>
+      <w:lvlText w:val="%1.%2.%3.%4.%5"/>
+      <w:lvlJc w:val="left"/>
+      <w:pPr>
+        <w:ind w:left="1080" w:hanging="1080"/>
+      </w:pPr>
+      <w:rPr>
+        <w:rFonts w:hint="default"/>
+      </w:rPr>
+    </w:lvl>
+    <w:lvl w:ilvl="5">
+      <w:start w:val="1"/>
+      <w:numFmt w:val="decimal"/>
+      <w:lvlText w:val="%1.%2.%3.%4.%5.%6"/>
+      <w:lvlJc w:val="left"/>
+      <w:pPr>
+        <w:ind w:left="1080" w:hanging="1080"/>
+      </w:pPr>
+      <w:rPr>
+        <w:rFonts w:hint="default"/>
+      </w:rPr>
+    </w:lvl>
+    <w:lvl w:ilvl="6">
+      <w:start w:val="1"/>
+      <w:numFmt w:val="decimal"/>
+      <w:lvlText w:val="%1.%2.%3.%4.%5.%6.%7"/>
+      <w:lvlJc w:val="left"/>
+      <w:pPr>
+        <w:ind w:left="1080" w:hanging="1080"/>
+      </w:pPr>
+      <w:rPr>
+        <w:rFonts w:hint="default"/>
+      </w:rPr>
+    </w:lvl>
+    <w:lvl w:ilvl="7">
+      <w:start w:val="1"/>
+      <w:numFmt w:val="decimal"/>
+      <w:lvlText w:val="%1.%2.%3.%4.%5.%6.%7.%8"/>
+      <w:lvlJc w:val="left"/>
+      <w:pPr>
+        <w:ind w:left="1440" w:hanging="1440"/>
+      </w:pPr>
+      <w:rPr>
+        <w:rFonts w:hint="default"/>
+      </w:rPr>
+    </w:lvl>
+    <w:lvl w:ilvl="8">
+      <w:start w:val="1"/>
+      <w:numFmt w:val="decimal"/>
+      <w:lvlText w:val="%1.%2.%3.%4.%5.%6.%7.%8.%9"/>
+      <w:lvlJc w:val="left"/>
+      <w:pPr>
+        <w:ind w:left="1440" w:hanging="1440"/>
+      </w:pPr>
+      <w:rPr>
+        <w:rFonts w:hint="default"/>
+      </w:rPr>
+    </w:lvl>
+  </w:abstractNum>
+  <w:abstractNum w:abstractNumId="5" w15:restartNumberingAfterBreak="0">
     <w:nsid w:val="229C707A"/>
     <w:multiLevelType w:val="hybridMultilevel"/>
     <w:tmpl w:val="8C1A4D24"/>
@@ -3729,7 +7150,233 @@
       </w:rPr>
     </w:lvl>
   </w:abstractNum>
-  <w:abstractNum w:abstractNumId="3" w15:restartNumberingAfterBreak="0">
+  <w:abstractNum w:abstractNumId="6" w15:restartNumberingAfterBreak="0">
+    <w:nsid w:val="28697168"/>
+    <w:multiLevelType w:val="hybridMultilevel"/>
+    <w:tmpl w:val="F8C2C6E2"/>
+    <w:lvl w:ilvl="0" w:tplc="04090001">
+      <w:start w:val="1"/>
+      <w:numFmt w:val="bullet"/>
+      <w:lvlText w:val=""/>
+      <w:lvlJc w:val="left"/>
+      <w:pPr>
+        <w:ind w:left="630" w:hanging="360"/>
+      </w:pPr>
+      <w:rPr>
+        <w:rFonts w:ascii="Symbol" w:hAnsi="Symbol" w:hint="default"/>
+      </w:rPr>
+    </w:lvl>
+    <w:lvl w:ilvl="1" w:tplc="04090003" w:tentative="1">
+      <w:start w:val="1"/>
+      <w:numFmt w:val="bullet"/>
+      <w:lvlText w:val="o"/>
+      <w:lvlJc w:val="left"/>
+      <w:pPr>
+        <w:ind w:left="1350" w:hanging="360"/>
+      </w:pPr>
+      <w:rPr>
+        <w:rFonts w:ascii="Courier New" w:hAnsi="Courier New" w:cs="Courier New" w:hint="default"/>
+      </w:rPr>
+    </w:lvl>
+    <w:lvl w:ilvl="2" w:tplc="04090005" w:tentative="1">
+      <w:start w:val="1"/>
+      <w:numFmt w:val="bullet"/>
+      <w:lvlText w:val=""/>
+      <w:lvlJc w:val="left"/>
+      <w:pPr>
+        <w:ind w:left="2070" w:hanging="360"/>
+      </w:pPr>
+      <w:rPr>
+        <w:rFonts w:ascii="Wingdings" w:hAnsi="Wingdings" w:hint="default"/>
+      </w:rPr>
+    </w:lvl>
+    <w:lvl w:ilvl="3" w:tplc="04090001" w:tentative="1">
+      <w:start w:val="1"/>
+      <w:numFmt w:val="bullet"/>
+      <w:lvlText w:val=""/>
+      <w:lvlJc w:val="left"/>
+      <w:pPr>
+        <w:ind w:left="2790" w:hanging="360"/>
+      </w:pPr>
+      <w:rPr>
+        <w:rFonts w:ascii="Symbol" w:hAnsi="Symbol" w:hint="default"/>
+      </w:rPr>
+    </w:lvl>
+    <w:lvl w:ilvl="4" w:tplc="04090003" w:tentative="1">
+      <w:start w:val="1"/>
+      <w:numFmt w:val="bullet"/>
+      <w:lvlText w:val="o"/>
+      <w:lvlJc w:val="left"/>
+      <w:pPr>
+        <w:ind w:left="3510" w:hanging="360"/>
+      </w:pPr>
+      <w:rPr>
+        <w:rFonts w:ascii="Courier New" w:hAnsi="Courier New" w:cs="Courier New" w:hint="default"/>
+      </w:rPr>
+    </w:lvl>
+    <w:lvl w:ilvl="5" w:tplc="04090005" w:tentative="1">
+      <w:start w:val="1"/>
+      <w:numFmt w:val="bullet"/>
+      <w:lvlText w:val=""/>
+      <w:lvlJc w:val="left"/>
+      <w:pPr>
+        <w:ind w:left="4230" w:hanging="360"/>
+      </w:pPr>
+      <w:rPr>
+        <w:rFonts w:ascii="Wingdings" w:hAnsi="Wingdings" w:hint="default"/>
+      </w:rPr>
+    </w:lvl>
+    <w:lvl w:ilvl="6" w:tplc="04090001" w:tentative="1">
+      <w:start w:val="1"/>
+      <w:numFmt w:val="bullet"/>
+      <w:lvlText w:val=""/>
+      <w:lvlJc w:val="left"/>
+      <w:pPr>
+        <w:ind w:left="4950" w:hanging="360"/>
+      </w:pPr>
+      <w:rPr>
+        <w:rFonts w:ascii="Symbol" w:hAnsi="Symbol" w:hint="default"/>
+      </w:rPr>
+    </w:lvl>
+    <w:lvl w:ilvl="7" w:tplc="04090003" w:tentative="1">
+      <w:start w:val="1"/>
+      <w:numFmt w:val="bullet"/>
+      <w:lvlText w:val="o"/>
+      <w:lvlJc w:val="left"/>
+      <w:pPr>
+        <w:ind w:left="5670" w:hanging="360"/>
+      </w:pPr>
+      <w:rPr>
+        <w:rFonts w:ascii="Courier New" w:hAnsi="Courier New" w:cs="Courier New" w:hint="default"/>
+      </w:rPr>
+    </w:lvl>
+    <w:lvl w:ilvl="8" w:tplc="04090005" w:tentative="1">
+      <w:start w:val="1"/>
+      <w:numFmt w:val="bullet"/>
+      <w:lvlText w:val=""/>
+      <w:lvlJc w:val="left"/>
+      <w:pPr>
+        <w:ind w:left="6390" w:hanging="360"/>
+      </w:pPr>
+      <w:rPr>
+        <w:rFonts w:ascii="Wingdings" w:hAnsi="Wingdings" w:hint="default"/>
+      </w:rPr>
+    </w:lvl>
+  </w:abstractNum>
+  <w:abstractNum w:abstractNumId="7" w15:restartNumberingAfterBreak="0">
+    <w:nsid w:val="3CE25D0E"/>
+    <w:multiLevelType w:val="multilevel"/>
+    <w:tmpl w:val="6A6638CA"/>
+    <w:lvl w:ilvl="0">
+      <w:start w:val="5"/>
+      <w:numFmt w:val="decimal"/>
+      <w:lvlText w:val="%1"/>
+      <w:lvlJc w:val="left"/>
+      <w:pPr>
+        <w:ind w:left="360" w:hanging="360"/>
+      </w:pPr>
+      <w:rPr>
+        <w:rFonts w:hint="default"/>
+      </w:rPr>
+    </w:lvl>
+    <w:lvl w:ilvl="1">
+      <w:start w:val="6"/>
+      <w:numFmt w:val="decimal"/>
+      <w:lvlText w:val="%1.%2"/>
+      <w:lvlJc w:val="left"/>
+      <w:pPr>
+        <w:ind w:left="360" w:hanging="360"/>
+      </w:pPr>
+      <w:rPr>
+        <w:rFonts w:hint="default"/>
+      </w:rPr>
+    </w:lvl>
+    <w:lvl w:ilvl="2">
+      <w:start w:val="1"/>
+      <w:numFmt w:val="decimal"/>
+      <w:lvlText w:val="%1.%2.%3"/>
+      <w:lvlJc w:val="left"/>
+      <w:pPr>
+        <w:ind w:left="720" w:hanging="720"/>
+      </w:pPr>
+      <w:rPr>
+        <w:rFonts w:hint="default"/>
+      </w:rPr>
+    </w:lvl>
+    <w:lvl w:ilvl="3">
+      <w:start w:val="1"/>
+      <w:numFmt w:val="decimal"/>
+      <w:lvlText w:val="%1.%2.%3.%4"/>
+      <w:lvlJc w:val="left"/>
+      <w:pPr>
+        <w:ind w:left="720" w:hanging="720"/>
+      </w:pPr>
+      <w:rPr>
+        <w:rFonts w:hint="default"/>
+      </w:rPr>
+    </w:lvl>
+    <w:lvl w:ilvl="4">
+      <w:start w:val="1"/>
+      <w:numFmt w:val="decimal"/>
+      <w:lvlText w:val="%1.%2.%3.%4.%5"/>
+      <w:lvlJc w:val="left"/>
+      <w:pPr>
+        <w:ind w:left="1080" w:hanging="1080"/>
+      </w:pPr>
+      <w:rPr>
+        <w:rFonts w:hint="default"/>
+      </w:rPr>
+    </w:lvl>
+    <w:lvl w:ilvl="5">
+      <w:start w:val="1"/>
+      <w:numFmt w:val="decimal"/>
+      <w:lvlText w:val="%1.%2.%3.%4.%5.%6"/>
+      <w:lvlJc w:val="left"/>
+      <w:pPr>
+        <w:ind w:left="1080" w:hanging="1080"/>
+      </w:pPr>
+      <w:rPr>
+        <w:rFonts w:hint="default"/>
+      </w:rPr>
+    </w:lvl>
+    <w:lvl w:ilvl="6">
+      <w:start w:val="1"/>
+      <w:numFmt w:val="decimal"/>
+      <w:lvlText w:val="%1.%2.%3.%4.%5.%6.%7"/>
+      <w:lvlJc w:val="left"/>
+      <w:pPr>
+        <w:ind w:left="1440" w:hanging="1440"/>
+      </w:pPr>
+      <w:rPr>
+        <w:rFonts w:hint="default"/>
+      </w:rPr>
+    </w:lvl>
+    <w:lvl w:ilvl="7">
+      <w:start w:val="1"/>
+      <w:numFmt w:val="decimal"/>
+      <w:lvlText w:val="%1.%2.%3.%4.%5.%6.%7.%8"/>
+      <w:lvlJc w:val="left"/>
+      <w:pPr>
+        <w:ind w:left="1440" w:hanging="1440"/>
+      </w:pPr>
+      <w:rPr>
+        <w:rFonts w:hint="default"/>
+      </w:rPr>
+    </w:lvl>
+    <w:lvl w:ilvl="8">
+      <w:start w:val="1"/>
+      <w:numFmt w:val="decimal"/>
+      <w:lvlText w:val="%1.%2.%3.%4.%5.%6.%7.%8.%9"/>
+      <w:lvlJc w:val="left"/>
+      <w:pPr>
+        <w:ind w:left="1800" w:hanging="1800"/>
+      </w:pPr>
+      <w:rPr>
+        <w:rFonts w:hint="default"/>
+      </w:rPr>
+    </w:lvl>
+  </w:abstractNum>
+  <w:abstractNum w:abstractNumId="8" w15:restartNumberingAfterBreak="0">
     <w:nsid w:val="482168C2"/>
     <w:multiLevelType w:val="hybridMultilevel"/>
     <w:tmpl w:val="81E6D2B2"/>
@@ -3842,7 +7489,7 @@
       </w:rPr>
     </w:lvl>
   </w:abstractNum>
-  <w:abstractNum w:abstractNumId="4" w15:restartNumberingAfterBreak="0">
+  <w:abstractNum w:abstractNumId="9" w15:restartNumberingAfterBreak="0">
     <w:nsid w:val="5BAC13BF"/>
     <w:multiLevelType w:val="hybridMultilevel"/>
     <w:tmpl w:val="EB3CDEB4"/>
@@ -3931,7 +7578,120 @@
       </w:pPr>
     </w:lvl>
   </w:abstractNum>
-  <w:abstractNum w:abstractNumId="5" w15:restartNumberingAfterBreak="0">
+  <w:abstractNum w:abstractNumId="10" w15:restartNumberingAfterBreak="0">
+    <w:nsid w:val="6B631646"/>
+    <w:multiLevelType w:val="hybridMultilevel"/>
+    <w:tmpl w:val="4F9A3CE2"/>
+    <w:lvl w:ilvl="0" w:tplc="04090001">
+      <w:start w:val="1"/>
+      <w:numFmt w:val="bullet"/>
+      <w:lvlText w:val=""/>
+      <w:lvlJc w:val="left"/>
+      <w:pPr>
+        <w:ind w:left="720" w:hanging="360"/>
+      </w:pPr>
+      <w:rPr>
+        <w:rFonts w:ascii="Symbol" w:hAnsi="Symbol" w:hint="default"/>
+      </w:rPr>
+    </w:lvl>
+    <w:lvl w:ilvl="1" w:tplc="04090001">
+      <w:start w:val="1"/>
+      <w:numFmt w:val="bullet"/>
+      <w:lvlText w:val=""/>
+      <w:lvlJc w:val="left"/>
+      <w:pPr>
+        <w:ind w:left="1440" w:hanging="360"/>
+      </w:pPr>
+      <w:rPr>
+        <w:rFonts w:ascii="Symbol" w:hAnsi="Symbol" w:hint="default"/>
+      </w:rPr>
+    </w:lvl>
+    <w:lvl w:ilvl="2" w:tplc="04090005" w:tentative="1">
+      <w:start w:val="1"/>
+      <w:numFmt w:val="bullet"/>
+      <w:lvlText w:val=""/>
+      <w:lvlJc w:val="left"/>
+      <w:pPr>
+        <w:ind w:left="2160" w:hanging="360"/>
+      </w:pPr>
+      <w:rPr>
+        <w:rFonts w:ascii="Wingdings" w:hAnsi="Wingdings" w:hint="default"/>
+      </w:rPr>
+    </w:lvl>
+    <w:lvl w:ilvl="3" w:tplc="04090001" w:tentative="1">
+      <w:start w:val="1"/>
+      <w:numFmt w:val="bullet"/>
+      <w:lvlText w:val=""/>
+      <w:lvlJc w:val="left"/>
+      <w:pPr>
+        <w:ind w:left="2880" w:hanging="360"/>
+      </w:pPr>
+      <w:rPr>
+        <w:rFonts w:ascii="Symbol" w:hAnsi="Symbol" w:hint="default"/>
+      </w:rPr>
+    </w:lvl>
+    <w:lvl w:ilvl="4" w:tplc="04090003" w:tentative="1">
+      <w:start w:val="1"/>
+      <w:numFmt w:val="bullet"/>
+      <w:lvlText w:val="o"/>
+      <w:lvlJc w:val="left"/>
+      <w:pPr>
+        <w:ind w:left="3600" w:hanging="360"/>
+      </w:pPr>
+      <w:rPr>
+        <w:rFonts w:ascii="Courier New" w:hAnsi="Courier New" w:cs="Courier New" w:hint="default"/>
+      </w:rPr>
+    </w:lvl>
+    <w:lvl w:ilvl="5" w:tplc="04090005" w:tentative="1">
+      <w:start w:val="1"/>
+      <w:numFmt w:val="bullet"/>
+      <w:lvlText w:val=""/>
+      <w:lvlJc w:val="left"/>
+      <w:pPr>
+        <w:ind w:left="4320" w:hanging="360"/>
+      </w:pPr>
+      <w:rPr>
+        <w:rFonts w:ascii="Wingdings" w:hAnsi="Wingdings" w:hint="default"/>
+      </w:rPr>
+    </w:lvl>
+    <w:lvl w:ilvl="6" w:tplc="04090001" w:tentative="1">
+      <w:start w:val="1"/>
+      <w:numFmt w:val="bullet"/>
+      <w:lvlText w:val=""/>
+      <w:lvlJc w:val="left"/>
+      <w:pPr>
+        <w:ind w:left="5040" w:hanging="360"/>
+      </w:pPr>
+      <w:rPr>
+        <w:rFonts w:ascii="Symbol" w:hAnsi="Symbol" w:hint="default"/>
+      </w:rPr>
+    </w:lvl>
+    <w:lvl w:ilvl="7" w:tplc="04090003" w:tentative="1">
+      <w:start w:val="1"/>
+      <w:numFmt w:val="bullet"/>
+      <w:lvlText w:val="o"/>
+      <w:lvlJc w:val="left"/>
+      <w:pPr>
+        <w:ind w:left="5760" w:hanging="360"/>
+      </w:pPr>
+      <w:rPr>
+        <w:rFonts w:ascii="Courier New" w:hAnsi="Courier New" w:cs="Courier New" w:hint="default"/>
+      </w:rPr>
+    </w:lvl>
+    <w:lvl w:ilvl="8" w:tplc="04090005" w:tentative="1">
+      <w:start w:val="1"/>
+      <w:numFmt w:val="bullet"/>
+      <w:lvlText w:val=""/>
+      <w:lvlJc w:val="left"/>
+      <w:pPr>
+        <w:ind w:left="6480" w:hanging="360"/>
+      </w:pPr>
+      <w:rPr>
+        <w:rFonts w:ascii="Wingdings" w:hAnsi="Wingdings" w:hint="default"/>
+      </w:rPr>
+    </w:lvl>
+  </w:abstractNum>
+  <w:abstractNum w:abstractNumId="11" w15:restartNumberingAfterBreak="0">
     <w:nsid w:val="6EC378FB"/>
     <w:multiLevelType w:val="hybridMultilevel"/>
     <w:tmpl w:val="70C82878"/>
@@ -4044,7 +7804,93 @@
       </w:rPr>
     </w:lvl>
   </w:abstractNum>
-  <w:abstractNum w:abstractNumId="6" w15:restartNumberingAfterBreak="0">
+  <w:abstractNum w:abstractNumId="12" w15:restartNumberingAfterBreak="0">
+    <w:nsid w:val="745E0CF8"/>
+    <w:multiLevelType w:val="multilevel"/>
+    <w:tmpl w:val="280A001F"/>
+    <w:lvl w:ilvl="0">
+      <w:start w:val="1"/>
+      <w:numFmt w:val="decimal"/>
+      <w:lvlText w:val="%1."/>
+      <w:lvlJc w:val="left"/>
+      <w:pPr>
+        <w:ind w:left="360" w:hanging="360"/>
+      </w:pPr>
+    </w:lvl>
+    <w:lvl w:ilvl="1">
+      <w:start w:val="1"/>
+      <w:numFmt w:val="decimal"/>
+      <w:lvlText w:val="%1.%2."/>
+      <w:lvlJc w:val="left"/>
+      <w:pPr>
+        <w:ind w:left="792" w:hanging="432"/>
+      </w:pPr>
+    </w:lvl>
+    <w:lvl w:ilvl="2">
+      <w:start w:val="1"/>
+      <w:numFmt w:val="decimal"/>
+      <w:lvlText w:val="%1.%2.%3."/>
+      <w:lvlJc w:val="left"/>
+      <w:pPr>
+        <w:ind w:left="1224" w:hanging="504"/>
+      </w:pPr>
+    </w:lvl>
+    <w:lvl w:ilvl="3">
+      <w:start w:val="1"/>
+      <w:numFmt w:val="decimal"/>
+      <w:lvlText w:val="%1.%2.%3.%4."/>
+      <w:lvlJc w:val="left"/>
+      <w:pPr>
+        <w:ind w:left="1728" w:hanging="648"/>
+      </w:pPr>
+    </w:lvl>
+    <w:lvl w:ilvl="4">
+      <w:start w:val="1"/>
+      <w:numFmt w:val="decimal"/>
+      <w:lvlText w:val="%1.%2.%3.%4.%5."/>
+      <w:lvlJc w:val="left"/>
+      <w:pPr>
+        <w:ind w:left="2232" w:hanging="792"/>
+      </w:pPr>
+    </w:lvl>
+    <w:lvl w:ilvl="5">
+      <w:start w:val="1"/>
+      <w:numFmt w:val="decimal"/>
+      <w:lvlText w:val="%1.%2.%3.%4.%5.%6."/>
+      <w:lvlJc w:val="left"/>
+      <w:pPr>
+        <w:ind w:left="2736" w:hanging="936"/>
+      </w:pPr>
+    </w:lvl>
+    <w:lvl w:ilvl="6">
+      <w:start w:val="1"/>
+      <w:numFmt w:val="decimal"/>
+      <w:lvlText w:val="%1.%2.%3.%4.%5.%6.%7."/>
+      <w:lvlJc w:val="left"/>
+      <w:pPr>
+        <w:ind w:left="3240" w:hanging="1080"/>
+      </w:pPr>
+    </w:lvl>
+    <w:lvl w:ilvl="7">
+      <w:start w:val="1"/>
+      <w:numFmt w:val="decimal"/>
+      <w:lvlText w:val="%1.%2.%3.%4.%5.%6.%7.%8."/>
+      <w:lvlJc w:val="left"/>
+      <w:pPr>
+        <w:ind w:left="3744" w:hanging="1224"/>
+      </w:pPr>
+    </w:lvl>
+    <w:lvl w:ilvl="8">
+      <w:start w:val="1"/>
+      <w:numFmt w:val="decimal"/>
+      <w:lvlText w:val="%1.%2.%3.%4.%5.%6.%7.%8.%9."/>
+      <w:lvlJc w:val="left"/>
+      <w:pPr>
+        <w:ind w:left="4320" w:hanging="1440"/>
+      </w:pPr>
+    </w:lvl>
+  </w:abstractNum>
+  <w:abstractNum w:abstractNumId="13" w15:restartNumberingAfterBreak="0">
     <w:nsid w:val="753A1164"/>
     <w:multiLevelType w:val="hybridMultilevel"/>
     <w:tmpl w:val="249CB5C0"/>
@@ -4133,25 +7979,278 @@
       </w:pPr>
     </w:lvl>
   </w:abstractNum>
+  <w:abstractNum w:abstractNumId="14" w15:restartNumberingAfterBreak="0">
+    <w:nsid w:val="7728141F"/>
+    <w:multiLevelType w:val="multilevel"/>
+    <w:tmpl w:val="255A62B8"/>
+    <w:lvl w:ilvl="0">
+      <w:start w:val="5"/>
+      <w:numFmt w:val="decimal"/>
+      <w:lvlText w:val="%1"/>
+      <w:lvlJc w:val="left"/>
+      <w:pPr>
+        <w:ind w:left="360" w:hanging="360"/>
+      </w:pPr>
+      <w:rPr>
+        <w:rFonts w:hint="default"/>
+      </w:rPr>
+    </w:lvl>
+    <w:lvl w:ilvl="1">
+      <w:start w:val="3"/>
+      <w:numFmt w:val="decimal"/>
+      <w:lvlText w:val="%1.%2"/>
+      <w:lvlJc w:val="left"/>
+      <w:pPr>
+        <w:ind w:left="360" w:hanging="360"/>
+      </w:pPr>
+      <w:rPr>
+        <w:rFonts w:hint="default"/>
+      </w:rPr>
+    </w:lvl>
+    <w:lvl w:ilvl="2">
+      <w:start w:val="1"/>
+      <w:numFmt w:val="decimal"/>
+      <w:lvlText w:val="%1.%2.%3"/>
+      <w:lvlJc w:val="left"/>
+      <w:pPr>
+        <w:ind w:left="720" w:hanging="720"/>
+      </w:pPr>
+      <w:rPr>
+        <w:rFonts w:hint="default"/>
+      </w:rPr>
+    </w:lvl>
+    <w:lvl w:ilvl="3">
+      <w:start w:val="1"/>
+      <w:numFmt w:val="decimal"/>
+      <w:lvlText w:val="%1.%2.%3.%4"/>
+      <w:lvlJc w:val="left"/>
+      <w:pPr>
+        <w:ind w:left="720" w:hanging="720"/>
+      </w:pPr>
+      <w:rPr>
+        <w:rFonts w:hint="default"/>
+      </w:rPr>
+    </w:lvl>
+    <w:lvl w:ilvl="4">
+      <w:start w:val="1"/>
+      <w:numFmt w:val="decimal"/>
+      <w:lvlText w:val="%1.%2.%3.%4.%5"/>
+      <w:lvlJc w:val="left"/>
+      <w:pPr>
+        <w:ind w:left="1080" w:hanging="1080"/>
+      </w:pPr>
+      <w:rPr>
+        <w:rFonts w:hint="default"/>
+      </w:rPr>
+    </w:lvl>
+    <w:lvl w:ilvl="5">
+      <w:start w:val="1"/>
+      <w:numFmt w:val="decimal"/>
+      <w:lvlText w:val="%1.%2.%3.%4.%5.%6"/>
+      <w:lvlJc w:val="left"/>
+      <w:pPr>
+        <w:ind w:left="1080" w:hanging="1080"/>
+      </w:pPr>
+      <w:rPr>
+        <w:rFonts w:hint="default"/>
+      </w:rPr>
+    </w:lvl>
+    <w:lvl w:ilvl="6">
+      <w:start w:val="1"/>
+      <w:numFmt w:val="decimal"/>
+      <w:lvlText w:val="%1.%2.%3.%4.%5.%6.%7"/>
+      <w:lvlJc w:val="left"/>
+      <w:pPr>
+        <w:ind w:left="1080" w:hanging="1080"/>
+      </w:pPr>
+      <w:rPr>
+        <w:rFonts w:hint="default"/>
+      </w:rPr>
+    </w:lvl>
+    <w:lvl w:ilvl="7">
+      <w:start w:val="1"/>
+      <w:numFmt w:val="decimal"/>
+      <w:lvlText w:val="%1.%2.%3.%4.%5.%6.%7.%8"/>
+      <w:lvlJc w:val="left"/>
+      <w:pPr>
+        <w:ind w:left="1440" w:hanging="1440"/>
+      </w:pPr>
+      <w:rPr>
+        <w:rFonts w:hint="default"/>
+      </w:rPr>
+    </w:lvl>
+    <w:lvl w:ilvl="8">
+      <w:start w:val="1"/>
+      <w:numFmt w:val="decimal"/>
+      <w:lvlText w:val="%1.%2.%3.%4.%5.%6.%7.%8.%9"/>
+      <w:lvlJc w:val="left"/>
+      <w:pPr>
+        <w:ind w:left="1440" w:hanging="1440"/>
+      </w:pPr>
+      <w:rPr>
+        <w:rFonts w:hint="default"/>
+      </w:rPr>
+    </w:lvl>
+  </w:abstractNum>
+  <w:abstractNum w:abstractNumId="15" w15:restartNumberingAfterBreak="0">
+    <w:nsid w:val="7A4A2DED"/>
+    <w:multiLevelType w:val="hybridMultilevel"/>
+    <w:tmpl w:val="4350C73A"/>
+    <w:lvl w:ilvl="0" w:tplc="04090001">
+      <w:start w:val="1"/>
+      <w:numFmt w:val="bullet"/>
+      <w:lvlText w:val=""/>
+      <w:lvlJc w:val="left"/>
+      <w:pPr>
+        <w:ind w:left="862" w:hanging="360"/>
+      </w:pPr>
+      <w:rPr>
+        <w:rFonts w:ascii="Symbol" w:hAnsi="Symbol" w:hint="default"/>
+      </w:rPr>
+    </w:lvl>
+    <w:lvl w:ilvl="1" w:tplc="04090003" w:tentative="1">
+      <w:start w:val="1"/>
+      <w:numFmt w:val="bullet"/>
+      <w:lvlText w:val="o"/>
+      <w:lvlJc w:val="left"/>
+      <w:pPr>
+        <w:ind w:left="1582" w:hanging="360"/>
+      </w:pPr>
+      <w:rPr>
+        <w:rFonts w:ascii="Courier New" w:hAnsi="Courier New" w:cs="Courier New" w:hint="default"/>
+      </w:rPr>
+    </w:lvl>
+    <w:lvl w:ilvl="2" w:tplc="04090005" w:tentative="1">
+      <w:start w:val="1"/>
+      <w:numFmt w:val="bullet"/>
+      <w:lvlText w:val=""/>
+      <w:lvlJc w:val="left"/>
+      <w:pPr>
+        <w:ind w:left="2302" w:hanging="360"/>
+      </w:pPr>
+      <w:rPr>
+        <w:rFonts w:ascii="Wingdings" w:hAnsi="Wingdings" w:hint="default"/>
+      </w:rPr>
+    </w:lvl>
+    <w:lvl w:ilvl="3" w:tplc="04090001" w:tentative="1">
+      <w:start w:val="1"/>
+      <w:numFmt w:val="bullet"/>
+      <w:lvlText w:val=""/>
+      <w:lvlJc w:val="left"/>
+      <w:pPr>
+        <w:ind w:left="3022" w:hanging="360"/>
+      </w:pPr>
+      <w:rPr>
+        <w:rFonts w:ascii="Symbol" w:hAnsi="Symbol" w:hint="default"/>
+      </w:rPr>
+    </w:lvl>
+    <w:lvl w:ilvl="4" w:tplc="04090003" w:tentative="1">
+      <w:start w:val="1"/>
+      <w:numFmt w:val="bullet"/>
+      <w:lvlText w:val="o"/>
+      <w:lvlJc w:val="left"/>
+      <w:pPr>
+        <w:ind w:left="3742" w:hanging="360"/>
+      </w:pPr>
+      <w:rPr>
+        <w:rFonts w:ascii="Courier New" w:hAnsi="Courier New" w:cs="Courier New" w:hint="default"/>
+      </w:rPr>
+    </w:lvl>
+    <w:lvl w:ilvl="5" w:tplc="04090005" w:tentative="1">
+      <w:start w:val="1"/>
+      <w:numFmt w:val="bullet"/>
+      <w:lvlText w:val=""/>
+      <w:lvlJc w:val="left"/>
+      <w:pPr>
+        <w:ind w:left="4462" w:hanging="360"/>
+      </w:pPr>
+      <w:rPr>
+        <w:rFonts w:ascii="Wingdings" w:hAnsi="Wingdings" w:hint="default"/>
+      </w:rPr>
+    </w:lvl>
+    <w:lvl w:ilvl="6" w:tplc="04090001" w:tentative="1">
+      <w:start w:val="1"/>
+      <w:numFmt w:val="bullet"/>
+      <w:lvlText w:val=""/>
+      <w:lvlJc w:val="left"/>
+      <w:pPr>
+        <w:ind w:left="5182" w:hanging="360"/>
+      </w:pPr>
+      <w:rPr>
+        <w:rFonts w:ascii="Symbol" w:hAnsi="Symbol" w:hint="default"/>
+      </w:rPr>
+    </w:lvl>
+    <w:lvl w:ilvl="7" w:tplc="04090003" w:tentative="1">
+      <w:start w:val="1"/>
+      <w:numFmt w:val="bullet"/>
+      <w:lvlText w:val="o"/>
+      <w:lvlJc w:val="left"/>
+      <w:pPr>
+        <w:ind w:left="5902" w:hanging="360"/>
+      </w:pPr>
+      <w:rPr>
+        <w:rFonts w:ascii="Courier New" w:hAnsi="Courier New" w:cs="Courier New" w:hint="default"/>
+      </w:rPr>
+    </w:lvl>
+    <w:lvl w:ilvl="8" w:tplc="04090005" w:tentative="1">
+      <w:start w:val="1"/>
+      <w:numFmt w:val="bullet"/>
+      <w:lvlText w:val=""/>
+      <w:lvlJc w:val="left"/>
+      <w:pPr>
+        <w:ind w:left="6622" w:hanging="360"/>
+      </w:pPr>
+      <w:rPr>
+        <w:rFonts w:ascii="Wingdings" w:hAnsi="Wingdings" w:hint="default"/>
+      </w:rPr>
+    </w:lvl>
+  </w:abstractNum>
   <w:num w:numId="1">
-    <w:abstractNumId w:val="2"/>
+    <w:abstractNumId w:val="5"/>
   </w:num>
   <w:num w:numId="2">
     <w:abstractNumId w:val="0"/>
   </w:num>
   <w:num w:numId="3">
-    <w:abstractNumId w:val="5"/>
+    <w:abstractNumId w:val="11"/>
   </w:num>
   <w:num w:numId="4">
+    <w:abstractNumId w:val="8"/>
+  </w:num>
+  <w:num w:numId="5">
+    <w:abstractNumId w:val="13"/>
+  </w:num>
+  <w:num w:numId="6">
+    <w:abstractNumId w:val="2"/>
+  </w:num>
+  <w:num w:numId="7">
+    <w:abstractNumId w:val="9"/>
+  </w:num>
+  <w:num w:numId="8">
     <w:abstractNumId w:val="3"/>
   </w:num>
-  <w:num w:numId="5">
+  <w:num w:numId="9">
+    <w:abstractNumId w:val="10"/>
+  </w:num>
+  <w:num w:numId="10">
+    <w:abstractNumId w:val="14"/>
+  </w:num>
+  <w:num w:numId="11">
+    <w:abstractNumId w:val="7"/>
+  </w:num>
+  <w:num w:numId="12">
     <w:abstractNumId w:val="6"/>
   </w:num>
-  <w:num w:numId="6">
+  <w:num w:numId="13">
+    <w:abstractNumId w:val="15"/>
+  </w:num>
+  <w:num w:numId="14">
+    <w:abstractNumId w:val="12"/>
+  </w:num>
+  <w:num w:numId="15">
     <w:abstractNumId w:val="1"/>
   </w:num>
-  <w:num w:numId="7">
+  <w:num w:numId="16">
     <w:abstractNumId w:val="4"/>
   </w:num>
   <w:numIdMacAtCleanup w:val="7"/>

--- a/Pedidos/Equipamiento 2022/002 - TDR EQUIPAMIENTO - ELECTRODOMESTICOS.docx
+++ b/Pedidos/Equipamiento 2022/002 - TDR EQUIPAMIENTO - ELECTRODOMESTICOS.docx
@@ -1,6 +1,6 @@
 
 <file path=word/document.xml><?xml version="1.0" encoding="utf-8"?>
-<w:document xmlns:wpc="http://schemas.microsoft.com/office/word/2010/wordprocessingCanvas" xmlns:cx="http://schemas.microsoft.com/office/drawing/2014/chartex" xmlns:cx1="http://schemas.microsoft.com/office/drawing/2015/9/8/chartex" xmlns:cx2="http://schemas.microsoft.com/office/drawing/2015/10/21/chartex" xmlns:cx3="http://schemas.microsoft.com/office/drawing/2016/5/9/chartex" xmlns:cx4="http://schemas.microsoft.com/office/drawing/2016/5/10/chartex" xmlns:cx5="http://schemas.microsoft.com/office/drawing/2016/5/11/chartex" xmlns:cx6="http://schemas.microsoft.com/office/drawing/2016/5/12/chartex" xmlns:cx7="http://schemas.microsoft.com/office/drawing/2016/5/13/chartex" xmlns:cx8="http://schemas.microsoft.com/office/drawing/2016/5/14/chartex" xmlns:mc="http://schemas.openxmlformats.org/markup-compatibility/2006" xmlns:aink="http://schemas.microsoft.com/office/drawing/2016/ink" xmlns:am3d="http://schemas.microsoft.com/office/drawing/2017/model3d" xmlns:o="urn:schemas-microsoft-com:office:office" xmlns:r="http://schemas.openxmlformats.org/officeDocument/2006/relationships" xmlns:m="http://schemas.openxmlformats.org/officeDocument/2006/math" xmlns:v="urn:schemas-microsoft-com:vml" xmlns:wp14="http://schemas.microsoft.com/office/word/2010/wordprocessingDrawing" xmlns:wp="http://schemas.openxmlformats.org/drawingml/2006/wordprocessingDrawing" xmlns:w10="urn:schemas-microsoft-com:office:word" xmlns:w="http://schemas.openxmlformats.org/wordprocessingml/2006/main" xmlns:w14="http://schemas.microsoft.com/office/word/2010/wordml" xmlns:w15="http://schemas.microsoft.com/office/word/2012/wordml" xmlns:w16cex="http://schemas.microsoft.com/office/word/2018/wordml/cex" xmlns:w16cid="http://schemas.microsoft.com/office/word/2016/wordml/cid" xmlns:w16="http://schemas.microsoft.com/office/word/2018/wordml" xmlns:w16sdtdh="http://schemas.microsoft.com/office/word/2020/wordml/sdtdatahash" xmlns:w16se="http://schemas.microsoft.com/office/word/2015/wordml/symex" xmlns:wpg="http://schemas.microsoft.com/office/word/2010/wordprocessingGroup" xmlns:wpi="http://schemas.microsoft.com/office/word/2010/wordprocessingInk" xmlns:wne="http://schemas.microsoft.com/office/word/2006/wordml" xmlns:wps="http://schemas.microsoft.com/office/word/2010/wordprocessingShape" mc:Ignorable="w14 w15 w16se w16cid w16 w16cex w16sdtdh wp14">
+<w:document xmlns:wpc="http://schemas.microsoft.com/office/word/2010/wordprocessingCanvas" xmlns:mc="http://schemas.openxmlformats.org/markup-compatibility/2006" xmlns:o="urn:schemas-microsoft-com:office:office" xmlns:r="http://schemas.openxmlformats.org/officeDocument/2006/relationships" xmlns:m="http://schemas.openxmlformats.org/officeDocument/2006/math" xmlns:v="urn:schemas-microsoft-com:vml" xmlns:wp14="http://schemas.microsoft.com/office/word/2010/wordprocessingDrawing" xmlns:wp="http://schemas.openxmlformats.org/drawingml/2006/wordprocessingDrawing" xmlns:w="http://schemas.openxmlformats.org/wordprocessingml/2006/main" xmlns:w14="http://schemas.microsoft.com/office/word/2010/wordml" xmlns:w10="urn:schemas-microsoft-com:office:word" xmlns:w15="http://schemas.microsoft.com/office/word/2012/wordml" xmlns:wpg="http://schemas.microsoft.com/office/word/2010/wordprocessingGroup" xmlns:wpi="http://schemas.microsoft.com/office/word/2010/wordprocessingInk" xmlns:wne="http://schemas.microsoft.com/office/word/2006/wordml" xmlns:wps="http://schemas.microsoft.com/office/word/2010/wordprocessingShape" xmlns:wpsCustomData="http://www.wps.cn/officeDocument/2013/wpsCustomData" mc:Ignorable="w14 w15 wp14">
   <w:body>
     <w:p>
       <w:pPr>
@@ -11,46 +11,13 @@
         <w:spacing w:after="0" w:line="240" w:lineRule="auto"/>
         <w:ind w:left="142"/>
         <w:rPr>
-          <w:rFonts w:ascii="Agency FB" w:eastAsia="Calibri" w:hAnsi="Agency FB" w:cs="Calibri"/>
-          <w:b/>
-          <w:color w:val="FF0000"/>
-          <w:sz w:val="24"/>
-          <w:szCs w:val="24"/>
-          <w:lang w:val="es-ES"/>
-        </w:rPr>
-      </w:pPr>
-      <w:r>
-        <w:rPr>
-          <w:rFonts w:ascii="Agency FB" w:eastAsia="Calibri" w:hAnsi="Agency FB" w:cs="Arial"/>
-          <w:b/>
-          <w:sz w:val="24"/>
-          <w:szCs w:val="24"/>
-          <w:lang w:val="es-ES"/>
-        </w:rPr>
-        <w:t xml:space="preserve">ESPECIFICACIONES TÉCNICAS PARA LA CONTRATACIÓN DE BIENES– </w:t>
-      </w:r>
-      <w:r>
-        <w:rPr>
-          <w:rFonts w:ascii="Agency FB" w:eastAsia="Calibri" w:hAnsi="Agency FB" w:cs="Arial"/>
-          <w:b/>
-          <w:color w:val="FF0000"/>
-          <w:sz w:val="24"/>
-          <w:szCs w:val="24"/>
-          <w:lang w:val="es-ES"/>
-        </w:rPr>
-        <w:t>ELECTRODOMÉSTICOS</w:t>
-      </w:r>
-      <w:r>
-        <w:rPr>
-          <w:rFonts w:ascii="Agency FB" w:eastAsia="Calibri" w:hAnsi="Agency FB" w:cs="Calibri"/>
-          <w:b/>
-          <w:color w:val="FF0000"/>
-          <w:sz w:val="24"/>
-          <w:szCs w:val="24"/>
-          <w:lang w:val="es-ES"/>
-        </w:rPr>
-        <w:t>.</w:t>
-      </w:r>
+          <w:rFonts w:ascii="Agency FB" w:hAnsi="Agency FB" w:eastAsia="Calibri" w:cs="Arial"/>
+          <w:b/>
+          <w:sz w:val="24"/>
+          <w:szCs w:val="24"/>
+          <w:lang w:val="es-ES"/>
+        </w:rPr>
+      </w:pPr>
     </w:p>
     <w:p>
       <w:pPr>
@@ -61,7 +28,57 @@
         <w:spacing w:after="0" w:line="240" w:lineRule="auto"/>
         <w:ind w:left="142"/>
         <w:rPr>
-          <w:rFonts w:ascii="Agency FB" w:eastAsia="Times New Roman" w:hAnsi="Agency FB" w:cs="Calibri"/>
+          <w:rFonts w:ascii="Agency FB" w:hAnsi="Agency FB" w:eastAsia="Calibri" w:cs="Calibri"/>
+          <w:b/>
+          <w:color w:val="FF0000"/>
+          <w:sz w:val="24"/>
+          <w:szCs w:val="24"/>
+          <w:lang w:val="es-ES"/>
+        </w:rPr>
+      </w:pPr>
+      <w:r>
+        <w:rPr>
+          <w:rFonts w:ascii="Agency FB" w:hAnsi="Agency FB" w:eastAsia="Calibri" w:cs="Arial"/>
+          <w:b/>
+          <w:sz w:val="24"/>
+          <w:szCs w:val="24"/>
+          <w:lang w:val="es-ES"/>
+        </w:rPr>
+        <w:t xml:space="preserve">ESPECIFICACIONES TÉCNICAS PARA LA CONTRATACIÓN DE BIENES– </w:t>
+      </w:r>
+      <w:r>
+        <w:rPr>
+          <w:rFonts w:ascii="Agency FB" w:hAnsi="Agency FB" w:eastAsia="Calibri" w:cs="Arial"/>
+          <w:b/>
+          <w:color w:val="FF0000"/>
+          <w:sz w:val="24"/>
+          <w:szCs w:val="24"/>
+          <w:lang w:val="es-ES"/>
+        </w:rPr>
+        <w:t>ELECTRODOMÉSTICOS</w:t>
+      </w:r>
+      <w:r>
+        <w:rPr>
+          <w:rFonts w:ascii="Agency FB" w:hAnsi="Agency FB" w:eastAsia="Calibri" w:cs="Calibri"/>
+          <w:b/>
+          <w:color w:val="FF0000"/>
+          <w:sz w:val="24"/>
+          <w:szCs w:val="24"/>
+          <w:lang w:val="es-ES"/>
+        </w:rPr>
+        <w:t>.</w:t>
+      </w:r>
+    </w:p>
+    <w:p>
+      <w:pPr>
+        <w:tabs>
+          <w:tab w:val="center" w:pos="4419"/>
+          <w:tab w:val="right" w:pos="8838"/>
+        </w:tabs>
+        <w:spacing w:after="0" w:line="240" w:lineRule="auto"/>
+        <w:ind w:left="142"/>
+        <w:rPr>
+          <w:rFonts w:ascii="Agency FB" w:hAnsi="Agency FB" w:eastAsia="Times New Roman" w:cs="Calibri"/>
           <w:b/>
           <w:sz w:val="24"/>
           <w:szCs w:val="24"/>
@@ -74,7 +91,7 @@
         <w:spacing w:after="200" w:line="276" w:lineRule="auto"/>
         <w:ind w:left="142" w:hanging="426"/>
         <w:rPr>
-          <w:rFonts w:ascii="Agency FB" w:eastAsia="Times New Roman" w:hAnsi="Agency FB" w:cs="Arial"/>
+          <w:rFonts w:ascii="Agency FB" w:hAnsi="Agency FB" w:eastAsia="Times New Roman" w:cs="Arial"/>
           <w:b/>
           <w:bCs/>
           <w:color w:val="000000"/>
@@ -85,7 +102,7 @@
       </w:pPr>
       <w:r>
         <w:rPr>
-          <w:rFonts w:ascii="Agency FB" w:eastAsia="Calibri" w:hAnsi="Agency FB" w:cs="Arial"/>
+          <w:rFonts w:ascii="Agency FB" w:hAnsi="Agency FB" w:eastAsia="Calibri" w:cs="Arial"/>
           <w:b/>
           <w:sz w:val="24"/>
           <w:szCs w:val="24"/>
@@ -95,18 +112,27 @@
       </w:r>
       <w:r>
         <w:rPr>
-          <w:rFonts w:ascii="Agency FB" w:eastAsia="Calibri" w:hAnsi="Agency FB" w:cs="Arial"/>
+          <w:rFonts w:ascii="Agency FB" w:hAnsi="Agency FB" w:eastAsia="Calibri" w:cs="Arial"/>
           <w:b/>
           <w:sz w:val="24"/>
           <w:szCs w:val="24"/>
           <w:lang w:val="es-ES"/>
         </w:rPr>
         <w:tab/>
+      </w:r>
+      <w:r>
+        <w:rPr>
+          <w:rFonts w:ascii="Agency FB" w:hAnsi="Agency FB" w:eastAsia="Calibri" w:cs="Arial"/>
+          <w:b/>
+          <w:sz w:val="24"/>
+          <w:szCs w:val="24"/>
+          <w:lang w:val="es-ES"/>
+        </w:rPr>
         <w:t>:</w:t>
       </w:r>
       <w:r>
         <w:rPr>
-          <w:rFonts w:ascii="Agency FB" w:eastAsia="Times New Roman" w:hAnsi="Agency FB" w:cs="Arial"/>
+          <w:rFonts w:ascii="Agency FB" w:hAnsi="Agency FB" w:eastAsia="Times New Roman" w:cs="Arial"/>
           <w:b/>
           <w:bCs/>
           <w:color w:val="000000"/>
@@ -122,15 +148,15 @@
         <w:spacing w:after="200" w:line="276" w:lineRule="auto"/>
         <w:ind w:left="1418" w:hanging="1702"/>
         <w:rPr>
-          <w:rFonts w:ascii="Agency FB" w:eastAsia="Calibri" w:hAnsi="Agency FB" w:cs="Arial"/>
-          <w:sz w:val="24"/>
-          <w:szCs w:val="24"/>
-          <w:lang w:val="es-ES"/>
-        </w:rPr>
-      </w:pPr>
-      <w:r>
-        <w:rPr>
-          <w:rFonts w:ascii="Agency FB" w:eastAsia="Times New Roman" w:hAnsi="Agency FB" w:cs="Arial"/>
+          <w:rFonts w:ascii="Agency FB" w:hAnsi="Agency FB" w:eastAsia="Calibri" w:cs="Arial"/>
+          <w:sz w:val="24"/>
+          <w:szCs w:val="24"/>
+          <w:lang w:val="es-ES"/>
+        </w:rPr>
+      </w:pPr>
+      <w:r>
+        <w:rPr>
+          <w:rFonts w:ascii="Agency FB" w:hAnsi="Agency FB" w:eastAsia="Times New Roman" w:cs="Arial"/>
           <w:b/>
           <w:bCs/>
           <w:color w:val="000000"/>
@@ -142,7 +168,7 @@
       </w:r>
       <w:r>
         <w:rPr>
-          <w:rFonts w:ascii="Agency FB" w:eastAsia="Times New Roman" w:hAnsi="Agency FB" w:cs="Arial"/>
+          <w:rFonts w:ascii="Agency FB" w:hAnsi="Agency FB" w:eastAsia="Times New Roman" w:cs="Arial"/>
           <w:b/>
           <w:bCs/>
           <w:color w:val="000000"/>
@@ -151,39 +177,28 @@
           <w:lang w:val="pt-BR" w:eastAsia="es-PE"/>
         </w:rPr>
         <w:tab/>
+      </w:r>
+      <w:r>
+        <w:rPr>
+          <w:rFonts w:ascii="Agency FB" w:hAnsi="Agency FB" w:eastAsia="Times New Roman" w:cs="Arial"/>
+          <w:b/>
+          <w:bCs/>
+          <w:color w:val="000000"/>
+          <w:sz w:val="24"/>
+          <w:szCs w:val="24"/>
+          <w:lang w:val="pt-BR" w:eastAsia="es-PE"/>
+        </w:rPr>
         <w:t>: “</w:t>
       </w:r>
       <w:r>
         <w:rPr>
-          <w:rFonts w:ascii="Agency FB" w:eastAsia="Calibri" w:hAnsi="Agency FB" w:cs="Arial"/>
-          <w:b/>
-          <w:sz w:val="24"/>
-          <w:szCs w:val="24"/>
-          <w:lang w:val="es-ES"/>
-        </w:rPr>
-        <w:t xml:space="preserve">MEJORAMIENTO DEL SERVICIO EDUCATIVO EN LA IEP </w:t>
-      </w:r>
-      <w:proofErr w:type="spellStart"/>
-      <w:r>
-        <w:rPr>
-          <w:rFonts w:ascii="Agency FB" w:eastAsia="Calibri" w:hAnsi="Agency FB" w:cs="Arial"/>
-          <w:b/>
-          <w:sz w:val="24"/>
-          <w:szCs w:val="24"/>
-          <w:lang w:val="es-ES"/>
-        </w:rPr>
-        <w:t>N°</w:t>
-      </w:r>
-      <w:proofErr w:type="spellEnd"/>
-      <w:r>
-        <w:rPr>
-          <w:rFonts w:ascii="Agency FB" w:eastAsia="Calibri" w:hAnsi="Agency FB" w:cs="Arial"/>
-          <w:b/>
-          <w:sz w:val="24"/>
-          <w:szCs w:val="24"/>
-          <w:lang w:val="es-ES"/>
-        </w:rPr>
-        <w:t xml:space="preserve"> 54002 SANTA ROSA E IES SANTA        ROSA DEL DISTRITO ABANCAY, PROVINCIA DE ABANCAY, REGIÓN APURÍMAC”</w:t>
+          <w:rFonts w:ascii="Agency FB" w:hAnsi="Agency FB" w:eastAsia="Calibri" w:cs="Arial"/>
+          <w:b/>
+          <w:sz w:val="24"/>
+          <w:szCs w:val="24"/>
+          <w:lang w:val="es-ES"/>
+        </w:rPr>
+        <w:t>MEJORAMIENTO DEL SERVICIO EDUCATIVO EN LA IEP N° 54002 SANTA ROSA E IES SANTA        ROSA DEL DISTRITO ABANCAY, PROVINCIA DE ABANCAY, REGIÓN APURÍMAC”</w:t>
       </w:r>
     </w:p>
     <w:p>
@@ -192,16 +207,16 @@
         <w:ind w:left="142" w:firstLine="426"/>
         <w:jc w:val="both"/>
         <w:rPr>
-          <w:rFonts w:ascii="Agency FB" w:eastAsia="Calibri" w:hAnsi="Agency FB" w:cs="Arial"/>
-          <w:b/>
-          <w:sz w:val="24"/>
-          <w:szCs w:val="24"/>
-          <w:lang w:val="es-ES"/>
-        </w:rPr>
-      </w:pPr>
-      <w:r>
-        <w:rPr>
-          <w:rFonts w:ascii="Agency FB" w:eastAsia="Calibri" w:hAnsi="Agency FB" w:cs="Arial"/>
+          <w:rFonts w:ascii="Agency FB" w:hAnsi="Agency FB" w:eastAsia="Calibri" w:cs="Arial"/>
+          <w:b/>
+          <w:sz w:val="24"/>
+          <w:szCs w:val="24"/>
+          <w:lang w:val="es-ES"/>
+        </w:rPr>
+      </w:pPr>
+      <w:r>
+        <w:rPr>
+          <w:rFonts w:ascii="Agency FB" w:hAnsi="Agency FB" w:eastAsia="Calibri" w:cs="Arial"/>
           <w:b/>
           <w:sz w:val="24"/>
           <w:szCs w:val="24"/>
@@ -211,7 +226,7 @@
       </w:r>
       <w:r>
         <w:rPr>
-          <w:rFonts w:ascii="Agency FB" w:eastAsia="Calibri" w:hAnsi="Agency FB" w:cs="Arial"/>
+          <w:rFonts w:ascii="Agency FB" w:hAnsi="Agency FB" w:eastAsia="Calibri" w:cs="Arial"/>
           <w:b/>
           <w:sz w:val="24"/>
           <w:szCs w:val="24"/>
@@ -221,7 +236,7 @@
       </w:r>
       <w:r>
         <w:rPr>
-          <w:rFonts w:ascii="Agency FB" w:eastAsia="Calibri" w:hAnsi="Agency FB" w:cs="Arial"/>
+          <w:rFonts w:ascii="Agency FB" w:hAnsi="Agency FB" w:eastAsia="Calibri" w:cs="Arial"/>
           <w:b/>
           <w:sz w:val="24"/>
           <w:szCs w:val="24"/>
@@ -231,13 +246,22 @@
       </w:r>
       <w:r>
         <w:rPr>
-          <w:rFonts w:ascii="Agency FB" w:eastAsia="Calibri" w:hAnsi="Agency FB" w:cs="Arial"/>
+          <w:rFonts w:ascii="Agency FB" w:hAnsi="Agency FB" w:eastAsia="Calibri" w:cs="Arial"/>
           <w:b/>
           <w:sz w:val="24"/>
           <w:szCs w:val="24"/>
           <w:lang w:val="es-ES"/>
         </w:rPr>
         <w:tab/>
+      </w:r>
+      <w:r>
+        <w:rPr>
+          <w:rFonts w:ascii="Agency FB" w:hAnsi="Agency FB" w:eastAsia="Calibri" w:cs="Arial"/>
+          <w:b/>
+          <w:sz w:val="24"/>
+          <w:szCs w:val="24"/>
+          <w:lang w:val="es-ES"/>
+        </w:rPr>
         <w:t>:043-2022</w:t>
       </w:r>
     </w:p>
@@ -245,22 +269,22 @@
       <w:pPr>
         <w:numPr>
           <w:ilvl w:val="0"/>
-          <w:numId w:val="2"/>
+          <w:numId w:val="1"/>
         </w:numPr>
         <w:spacing w:after="200" w:line="276" w:lineRule="auto"/>
         <w:ind w:left="142"/>
         <w:contextualSpacing/>
         <w:jc w:val="both"/>
         <w:rPr>
-          <w:rFonts w:ascii="Agency FB" w:eastAsia="Calibri" w:hAnsi="Agency FB" w:cs="Arial"/>
-          <w:b/>
-          <w:sz w:val="24"/>
-          <w:szCs w:val="24"/>
-        </w:rPr>
-      </w:pPr>
-      <w:r>
-        <w:rPr>
-          <w:rFonts w:ascii="Agency FB" w:eastAsia="Calibri" w:hAnsi="Agency FB" w:cs="Arial"/>
+          <w:rFonts w:ascii="Agency FB" w:hAnsi="Agency FB" w:eastAsia="Calibri" w:cs="Arial"/>
+          <w:b/>
+          <w:sz w:val="24"/>
+          <w:szCs w:val="24"/>
+        </w:rPr>
+      </w:pPr>
+      <w:r>
+        <w:rPr>
+          <w:rFonts w:ascii="Agency FB" w:hAnsi="Agency FB" w:eastAsia="Calibri" w:cs="Arial"/>
           <w:b/>
           <w:sz w:val="24"/>
           <w:szCs w:val="24"/>
@@ -275,15 +299,15 @@
         <w:contextualSpacing/>
         <w:jc w:val="both"/>
         <w:rPr>
-          <w:rFonts w:ascii="Agency FB" w:eastAsia="Times New Roman" w:hAnsi="Agency FB" w:cs="Calibri"/>
-          <w:sz w:val="24"/>
-          <w:szCs w:val="24"/>
-          <w:lang w:val="es-ES" w:eastAsia="es-PE"/>
-        </w:rPr>
-      </w:pPr>
-      <w:r>
-        <w:rPr>
-          <w:rFonts w:ascii="Agency FB" w:eastAsia="Calibri" w:hAnsi="Agency FB" w:cs="Arial"/>
+          <w:rFonts w:ascii="Agency FB" w:hAnsi="Agency FB" w:eastAsia="Times New Roman" w:cs="Calibri"/>
+          <w:sz w:val="24"/>
+          <w:szCs w:val="24"/>
+          <w:lang w:val="es-ES" w:eastAsia="es-PE"/>
+        </w:rPr>
+      </w:pPr>
+      <w:r>
+        <w:rPr>
+          <w:rFonts w:ascii="Agency FB" w:hAnsi="Agency FB" w:eastAsia="Calibri" w:cs="Arial"/>
           <w:b/>
           <w:bCs/>
           <w:color w:val="FF0000"/>
@@ -295,7 +319,7 @@
       </w:r>
       <w:r>
         <w:rPr>
-          <w:rFonts w:ascii="Agency FB" w:eastAsia="Calibri" w:hAnsi="Agency FB" w:cs="Calibri"/>
+          <w:rFonts w:ascii="Agency FB" w:hAnsi="Agency FB" w:eastAsia="Calibri" w:cs="Calibri"/>
           <w:b/>
           <w:bCs/>
           <w:color w:val="FF0000"/>
@@ -307,7 +331,7 @@
       </w:r>
       <w:r>
         <w:rPr>
-          <w:rFonts w:ascii="Agency FB" w:eastAsia="Calibri" w:hAnsi="Agency FB" w:cs="Arial"/>
+          <w:rFonts w:ascii="Agency FB" w:hAnsi="Agency FB" w:eastAsia="Calibri" w:cs="Arial"/>
           <w:b/>
           <w:color w:val="FF0000"/>
           <w:sz w:val="24"/>
@@ -318,7 +342,7 @@
       </w:r>
       <w:r>
         <w:rPr>
-          <w:rFonts w:ascii="Agency FB" w:eastAsia="Calibri" w:hAnsi="Agency FB" w:cs="Calibri"/>
+          <w:rFonts w:ascii="Agency FB" w:hAnsi="Agency FB" w:eastAsia="Calibri" w:cs="Calibri"/>
           <w:b/>
           <w:bCs/>
           <w:sz w:val="24"/>
@@ -329,7 +353,7 @@
       </w:r>
       <w:r>
         <w:rPr>
-          <w:rFonts w:ascii="Agency FB" w:eastAsia="Calibri" w:hAnsi="Agency FB" w:cs="Calibri"/>
+          <w:rFonts w:ascii="Agency FB" w:hAnsi="Agency FB" w:eastAsia="Calibri" w:cs="Calibri"/>
           <w:sz w:val="24"/>
           <w:szCs w:val="24"/>
           <w:lang w:val="es-ES"/>
@@ -338,36 +362,16 @@
       </w:r>
       <w:r>
         <w:rPr>
-          <w:rFonts w:ascii="Agency FB" w:eastAsia="Calibri" w:hAnsi="Agency FB" w:cs="Calibri"/>
+          <w:rFonts w:ascii="Agency FB" w:hAnsi="Agency FB" w:eastAsia="Calibri" w:cs="Calibri"/>
           <w:sz w:val="24"/>
           <w:szCs w:val="24"/>
           <w:lang w:val="es-ES" w:eastAsia="es-ES"/>
         </w:rPr>
-        <w:t xml:space="preserve">MEJORAMIENTO DEL SERVICIO EDUCATIVO EN LA I.E.P.  </w:t>
-      </w:r>
-      <w:proofErr w:type="spellStart"/>
-      <w:r>
-        <w:rPr>
-          <w:rFonts w:ascii="Agency FB" w:eastAsia="Calibri" w:hAnsi="Agency FB" w:cs="Calibri"/>
-          <w:sz w:val="24"/>
-          <w:szCs w:val="24"/>
-          <w:lang w:val="es-ES" w:eastAsia="es-ES"/>
-        </w:rPr>
-        <w:t>N°</w:t>
-      </w:r>
-      <w:proofErr w:type="spellEnd"/>
-      <w:r>
-        <w:rPr>
-          <w:rFonts w:ascii="Agency FB" w:eastAsia="Calibri" w:hAnsi="Agency FB" w:cs="Calibri"/>
-          <w:sz w:val="24"/>
-          <w:szCs w:val="24"/>
-          <w:lang w:val="es-ES" w:eastAsia="es-ES"/>
-        </w:rPr>
-        <w:t xml:space="preserve"> 54002 SANTA ROSA E I.E.S. SANTA ROSA, DISTRITO DE ABANCAY, PROVINCIA DE ABANCAY</w:t>
-      </w:r>
-      <w:r>
-        <w:rPr>
-          <w:rFonts w:ascii="Agency FB" w:eastAsia="Calibri" w:hAnsi="Agency FB" w:cs="Calibri"/>
+        <w:t>MEJORAMIENTO DEL SERVICIO EDUCATIVO EN LA I.E.P.  N° 54002 SANTA ROSA E I.E.S. SANTA ROSA, DISTRITO DE ABANCAY, PROVINCIA DE ABANCAY</w:t>
+      </w:r>
+      <w:r>
+        <w:rPr>
+          <w:rFonts w:ascii="Agency FB" w:hAnsi="Agency FB" w:eastAsia="Calibri" w:cs="Calibri"/>
           <w:sz w:val="24"/>
           <w:szCs w:val="24"/>
           <w:lang w:val="es-ES"/>
@@ -379,22 +383,22 @@
       <w:pPr>
         <w:numPr>
           <w:ilvl w:val="0"/>
-          <w:numId w:val="2"/>
+          <w:numId w:val="1"/>
         </w:numPr>
         <w:spacing w:after="200" w:line="276" w:lineRule="auto"/>
         <w:ind w:left="142"/>
         <w:contextualSpacing/>
         <w:jc w:val="both"/>
         <w:rPr>
-          <w:rFonts w:ascii="Agency FB" w:eastAsia="Calibri" w:hAnsi="Agency FB" w:cs="Arial"/>
-          <w:b/>
-          <w:sz w:val="24"/>
-          <w:szCs w:val="24"/>
-        </w:rPr>
-      </w:pPr>
-      <w:r>
-        <w:rPr>
-          <w:rFonts w:ascii="Agency FB" w:eastAsia="Calibri" w:hAnsi="Agency FB" w:cs="Arial"/>
+          <w:rFonts w:ascii="Agency FB" w:hAnsi="Agency FB" w:eastAsia="Calibri" w:cs="Arial"/>
+          <w:b/>
+          <w:sz w:val="24"/>
+          <w:szCs w:val="24"/>
+        </w:rPr>
+      </w:pPr>
+      <w:r>
+        <w:rPr>
+          <w:rFonts w:ascii="Agency FB" w:hAnsi="Agency FB" w:eastAsia="Calibri" w:cs="Arial"/>
           <w:b/>
           <w:sz w:val="24"/>
           <w:szCs w:val="24"/>
@@ -409,15 +413,15 @@
         <w:contextualSpacing/>
         <w:jc w:val="both"/>
         <w:rPr>
-          <w:rFonts w:ascii="Agency FB" w:eastAsia="Times New Roman" w:hAnsi="Agency FB" w:cs="Calibri"/>
-          <w:sz w:val="24"/>
-          <w:szCs w:val="24"/>
-          <w:lang w:val="es-ES" w:eastAsia="es-PE"/>
-        </w:rPr>
-      </w:pPr>
-      <w:r>
-        <w:rPr>
-          <w:rFonts w:ascii="Agency FB" w:eastAsia="Calibri" w:hAnsi="Agency FB" w:cs="Arial"/>
+          <w:rFonts w:ascii="Agency FB" w:hAnsi="Agency FB" w:eastAsia="Times New Roman" w:cs="Calibri"/>
+          <w:sz w:val="24"/>
+          <w:szCs w:val="24"/>
+          <w:lang w:val="es-ES" w:eastAsia="es-PE"/>
+        </w:rPr>
+      </w:pPr>
+      <w:r>
+        <w:rPr>
+          <w:rFonts w:ascii="Agency FB" w:hAnsi="Agency FB" w:eastAsia="Calibri" w:cs="Arial"/>
           <w:b/>
           <w:bCs/>
           <w:color w:val="FF0000"/>
@@ -429,7 +433,7 @@
       </w:r>
       <w:r>
         <w:rPr>
-          <w:rFonts w:ascii="Agency FB" w:eastAsia="Calibri" w:hAnsi="Agency FB" w:cs="Calibri"/>
+          <w:rFonts w:ascii="Agency FB" w:hAnsi="Agency FB" w:eastAsia="Calibri" w:cs="Calibri"/>
           <w:b/>
           <w:bCs/>
           <w:color w:val="FF0000"/>
@@ -441,7 +445,7 @@
       </w:r>
       <w:r>
         <w:rPr>
-          <w:rFonts w:ascii="Agency FB" w:eastAsia="Calibri" w:hAnsi="Agency FB" w:cs="Arial"/>
+          <w:rFonts w:ascii="Agency FB" w:hAnsi="Agency FB" w:eastAsia="Calibri" w:cs="Arial"/>
           <w:b/>
           <w:color w:val="FF0000"/>
           <w:sz w:val="24"/>
@@ -452,7 +456,7 @@
       </w:r>
       <w:r>
         <w:rPr>
-          <w:rFonts w:ascii="Agency FB" w:eastAsia="SimSun" w:hAnsi="Agency FB" w:cs="Calibri"/>
+          <w:rFonts w:ascii="Agency FB" w:hAnsi="Agency FB" w:eastAsia="SimSun" w:cs="Calibri"/>
           <w:kern w:val="28"/>
           <w:sz w:val="24"/>
           <w:szCs w:val="24"/>
@@ -462,36 +466,16 @@
       </w:r>
       <w:r>
         <w:rPr>
-          <w:rFonts w:ascii="Agency FB" w:eastAsia="Calibri" w:hAnsi="Agency FB" w:cs="Calibri"/>
+          <w:rFonts w:ascii="Agency FB" w:hAnsi="Agency FB" w:eastAsia="Calibri" w:cs="Calibri"/>
           <w:sz w:val="24"/>
           <w:szCs w:val="24"/>
           <w:lang w:val="es-ES" w:eastAsia="es-ES"/>
         </w:rPr>
-        <w:t xml:space="preserve">MEJORAMIENTO DEL SERVICIO EDUCATIVO EN LA I.E.P.  </w:t>
-      </w:r>
-      <w:proofErr w:type="spellStart"/>
-      <w:r>
-        <w:rPr>
-          <w:rFonts w:ascii="Agency FB" w:eastAsia="Calibri" w:hAnsi="Agency FB" w:cs="Calibri"/>
-          <w:sz w:val="24"/>
-          <w:szCs w:val="24"/>
-          <w:lang w:val="es-ES" w:eastAsia="es-ES"/>
-        </w:rPr>
-        <w:t>N°</w:t>
-      </w:r>
-      <w:proofErr w:type="spellEnd"/>
-      <w:r>
-        <w:rPr>
-          <w:rFonts w:ascii="Agency FB" w:eastAsia="Calibri" w:hAnsi="Agency FB" w:cs="Calibri"/>
-          <w:sz w:val="24"/>
-          <w:szCs w:val="24"/>
-          <w:lang w:val="es-ES" w:eastAsia="es-ES"/>
-        </w:rPr>
-        <w:t xml:space="preserve"> 54002 SANTA ROSA E I.E.S. SANTA ROSA, DISTRITO DE ABANCAY, PROVINCIA DE ABANCAY</w:t>
-      </w:r>
-      <w:r>
-        <w:rPr>
-          <w:rFonts w:ascii="Agency FB" w:eastAsia="Calibri" w:hAnsi="Agency FB" w:cs="Calibri"/>
+        <w:t>MEJORAMIENTO DEL SERVICIO EDUCATIVO EN LA I.E.P.  N° 54002 SANTA ROSA E I.E.S. SANTA ROSA, DISTRITO DE ABANCAY, PROVINCIA DE ABANCAY</w:t>
+      </w:r>
+      <w:r>
+        <w:rPr>
+          <w:rFonts w:ascii="Agency FB" w:hAnsi="Agency FB" w:eastAsia="Calibri" w:cs="Calibri"/>
           <w:sz w:val="24"/>
           <w:szCs w:val="24"/>
           <w:lang w:val="es-ES"/>
@@ -503,22 +487,22 @@
       <w:pPr>
         <w:numPr>
           <w:ilvl w:val="0"/>
-          <w:numId w:val="2"/>
+          <w:numId w:val="1"/>
         </w:numPr>
         <w:spacing w:after="200" w:line="276" w:lineRule="auto"/>
         <w:ind w:left="142"/>
         <w:contextualSpacing/>
         <w:jc w:val="both"/>
         <w:rPr>
-          <w:rFonts w:ascii="Agency FB" w:eastAsia="Calibri" w:hAnsi="Agency FB" w:cs="Arial"/>
-          <w:b/>
-          <w:sz w:val="24"/>
-          <w:szCs w:val="24"/>
-        </w:rPr>
-      </w:pPr>
-      <w:r>
-        <w:rPr>
-          <w:rFonts w:ascii="Agency FB" w:eastAsia="Calibri" w:hAnsi="Agency FB" w:cs="Arial"/>
+          <w:rFonts w:ascii="Agency FB" w:hAnsi="Agency FB" w:eastAsia="Calibri" w:cs="Arial"/>
+          <w:b/>
+          <w:sz w:val="24"/>
+          <w:szCs w:val="24"/>
+        </w:rPr>
+      </w:pPr>
+      <w:r>
+        <w:rPr>
+          <w:rFonts w:ascii="Agency FB" w:hAnsi="Agency FB" w:eastAsia="Calibri" w:cs="Arial"/>
           <w:b/>
           <w:sz w:val="24"/>
           <w:szCs w:val="24"/>
@@ -533,7 +517,7 @@
         <w:contextualSpacing/>
         <w:jc w:val="both"/>
         <w:rPr>
-          <w:rFonts w:ascii="Agency FB" w:eastAsia="SimSun" w:hAnsi="Agency FB" w:cs="Arial"/>
+          <w:rFonts w:ascii="Agency FB" w:hAnsi="Agency FB" w:eastAsia="SimSun" w:cs="Arial"/>
           <w:kern w:val="28"/>
           <w:sz w:val="24"/>
           <w:szCs w:val="24"/>
@@ -542,7 +526,7 @@
       </w:pPr>
       <w:r>
         <w:rPr>
-          <w:rFonts w:ascii="Agency FB" w:eastAsia="SimSun" w:hAnsi="Agency FB" w:cs="Arial"/>
+          <w:rFonts w:ascii="Agency FB" w:hAnsi="Agency FB" w:eastAsia="SimSun" w:cs="Arial"/>
           <w:kern w:val="28"/>
           <w:sz w:val="24"/>
           <w:szCs w:val="24"/>
@@ -552,36 +536,16 @@
       </w:r>
       <w:r>
         <w:rPr>
-          <w:rFonts w:ascii="Agency FB" w:eastAsia="Calibri" w:hAnsi="Agency FB" w:cs="Arial"/>
-          <w:sz w:val="24"/>
-          <w:szCs w:val="24"/>
-          <w:lang w:val="es-ES"/>
-        </w:rPr>
-        <w:t xml:space="preserve"> “MEJORAMIENTO DEL SERVICIO EDUCATIVO EN LA IEP </w:t>
-      </w:r>
-      <w:proofErr w:type="spellStart"/>
-      <w:r>
-        <w:rPr>
-          <w:rFonts w:ascii="Agency FB" w:eastAsia="Calibri" w:hAnsi="Agency FB" w:cs="Arial"/>
-          <w:sz w:val="24"/>
-          <w:szCs w:val="24"/>
-          <w:lang w:val="es-ES"/>
-        </w:rPr>
-        <w:t>N°</w:t>
-      </w:r>
-      <w:proofErr w:type="spellEnd"/>
-      <w:r>
-        <w:rPr>
-          <w:rFonts w:ascii="Agency FB" w:eastAsia="Calibri" w:hAnsi="Agency FB" w:cs="Arial"/>
-          <w:sz w:val="24"/>
-          <w:szCs w:val="24"/>
-          <w:lang w:val="es-ES"/>
-        </w:rPr>
-        <w:t xml:space="preserve"> 54002 SANTA ROSA E IES SANTA ROSA DEL DISTRITO ABANCAY, PROVINCIA DE ABANCAY, REGION APURIMAC</w:t>
-      </w:r>
-      <w:r>
-        <w:rPr>
-          <w:rFonts w:ascii="Agency FB" w:eastAsia="SimSun" w:hAnsi="Agency FB" w:cs="Arial"/>
+          <w:rFonts w:ascii="Agency FB" w:hAnsi="Agency FB" w:eastAsia="Calibri" w:cs="Arial"/>
+          <w:sz w:val="24"/>
+          <w:szCs w:val="24"/>
+          <w:lang w:val="es-ES"/>
+        </w:rPr>
+        <w:t xml:space="preserve"> “MEJORAMIENTO DEL SERVICIO EDUCATIVO EN LA IEP N° 54002 SANTA ROSA E IES SANTA ROSA DEL DISTRITO ABANCAY, PROVINCIA DE ABANCAY, REGION APURIMAC</w:t>
+      </w:r>
+      <w:r>
+        <w:rPr>
+          <w:rFonts w:ascii="Agency FB" w:hAnsi="Agency FB" w:eastAsia="SimSun" w:cs="Arial"/>
           <w:kern w:val="28"/>
           <w:sz w:val="24"/>
           <w:szCs w:val="24"/>
@@ -597,7 +561,7 @@
         <w:contextualSpacing/>
         <w:jc w:val="both"/>
         <w:rPr>
-          <w:rFonts w:ascii="Agency FB" w:eastAsia="Calibri" w:hAnsi="Agency FB" w:cs="Arial"/>
+          <w:rFonts w:ascii="Agency FB" w:hAnsi="Agency FB" w:eastAsia="Calibri" w:cs="Arial"/>
           <w:sz w:val="24"/>
           <w:szCs w:val="24"/>
         </w:rPr>
@@ -607,22 +571,22 @@
       <w:pPr>
         <w:numPr>
           <w:ilvl w:val="0"/>
-          <w:numId w:val="2"/>
+          <w:numId w:val="1"/>
         </w:numPr>
         <w:spacing w:after="200" w:line="276" w:lineRule="auto"/>
         <w:ind w:left="142"/>
         <w:contextualSpacing/>
         <w:jc w:val="both"/>
         <w:rPr>
-          <w:rFonts w:ascii="Agency FB" w:eastAsia="Calibri" w:hAnsi="Agency FB" w:cs="Arial"/>
-          <w:b/>
-          <w:sz w:val="24"/>
-          <w:szCs w:val="24"/>
-        </w:rPr>
-      </w:pPr>
-      <w:r>
-        <w:rPr>
-          <w:rFonts w:ascii="Agency FB" w:eastAsia="Calibri" w:hAnsi="Agency FB" w:cs="Arial"/>
+          <w:rFonts w:ascii="Agency FB" w:hAnsi="Agency FB" w:eastAsia="Calibri" w:cs="Arial"/>
+          <w:b/>
+          <w:sz w:val="24"/>
+          <w:szCs w:val="24"/>
+        </w:rPr>
+      </w:pPr>
+      <w:r>
+        <w:rPr>
+          <w:rFonts w:ascii="Agency FB" w:hAnsi="Agency FB" w:eastAsia="Calibri" w:cs="Arial"/>
           <w:b/>
           <w:sz w:val="24"/>
           <w:szCs w:val="24"/>
@@ -637,15 +601,15 @@
         <w:contextualSpacing/>
         <w:jc w:val="both"/>
         <w:rPr>
-          <w:rFonts w:ascii="Agency FB" w:eastAsia="Times New Roman" w:hAnsi="Agency FB" w:cs="Calibri"/>
-          <w:sz w:val="24"/>
-          <w:szCs w:val="24"/>
-          <w:lang w:val="es-ES" w:eastAsia="es-PE"/>
-        </w:rPr>
-      </w:pPr>
-      <w:r>
-        <w:rPr>
-          <w:rFonts w:ascii="Agency FB" w:eastAsia="Calibri" w:hAnsi="Agency FB" w:cs="Arial"/>
+          <w:rFonts w:ascii="Agency FB" w:hAnsi="Agency FB" w:eastAsia="Times New Roman" w:cs="Calibri"/>
+          <w:sz w:val="24"/>
+          <w:szCs w:val="24"/>
+          <w:lang w:val="es-ES" w:eastAsia="es-PE"/>
+        </w:rPr>
+      </w:pPr>
+      <w:r>
+        <w:rPr>
+          <w:rFonts w:ascii="Agency FB" w:hAnsi="Agency FB" w:eastAsia="Calibri" w:cs="Arial"/>
           <w:b/>
           <w:bCs/>
           <w:color w:val="FF0000"/>
@@ -657,7 +621,7 @@
       </w:r>
       <w:r>
         <w:rPr>
-          <w:rFonts w:ascii="Agency FB" w:eastAsia="Calibri" w:hAnsi="Agency FB" w:cs="Calibri"/>
+          <w:rFonts w:ascii="Agency FB" w:hAnsi="Agency FB" w:eastAsia="Calibri" w:cs="Calibri"/>
           <w:b/>
           <w:bCs/>
           <w:color w:val="FF0000"/>
@@ -669,7 +633,7 @@
       </w:r>
       <w:r>
         <w:rPr>
-          <w:rFonts w:ascii="Agency FB" w:eastAsia="Calibri" w:hAnsi="Agency FB" w:cs="Arial"/>
+          <w:rFonts w:ascii="Agency FB" w:hAnsi="Agency FB" w:eastAsia="Calibri" w:cs="Arial"/>
           <w:b/>
           <w:color w:val="FF0000"/>
           <w:sz w:val="24"/>
@@ -680,7 +644,7 @@
       </w:r>
       <w:r>
         <w:rPr>
-          <w:rFonts w:ascii="Agency FB" w:eastAsia="Calibri" w:hAnsi="Agency FB" w:cs="Calibri"/>
+          <w:rFonts w:ascii="Agency FB" w:hAnsi="Agency FB" w:eastAsia="Calibri" w:cs="Calibri"/>
           <w:sz w:val="24"/>
           <w:szCs w:val="24"/>
           <w:lang w:val="es-ES"/>
@@ -689,7 +653,7 @@
       </w:r>
       <w:r>
         <w:rPr>
-          <w:rFonts w:ascii="Agency FB" w:eastAsia="Times New Roman" w:hAnsi="Agency FB" w:cs="Calibri"/>
+          <w:rFonts w:ascii="Agency FB" w:hAnsi="Agency FB" w:eastAsia="Times New Roman" w:cs="Calibri"/>
           <w:sz w:val="24"/>
           <w:szCs w:val="24"/>
           <w:lang w:val="es-ES" w:eastAsia="es-PE"/>
@@ -698,7 +662,7 @@
       </w:r>
       <w:r>
         <w:rPr>
-          <w:rFonts w:ascii="Agency FB" w:eastAsia="Calibri" w:hAnsi="Agency FB" w:cs="Calibri"/>
+          <w:rFonts w:ascii="Agency FB" w:hAnsi="Agency FB" w:eastAsia="Calibri" w:cs="Calibri"/>
           <w:sz w:val="24"/>
           <w:szCs w:val="24"/>
           <w:lang w:val="es-ES"/>
@@ -707,36 +671,16 @@
       </w:r>
       <w:r>
         <w:rPr>
-          <w:rFonts w:ascii="Agency FB" w:eastAsia="Calibri" w:hAnsi="Agency FB" w:cs="Calibri"/>
+          <w:rFonts w:ascii="Agency FB" w:hAnsi="Agency FB" w:eastAsia="Calibri" w:cs="Calibri"/>
           <w:sz w:val="24"/>
           <w:szCs w:val="24"/>
           <w:lang w:val="es-ES" w:eastAsia="es-ES"/>
         </w:rPr>
-        <w:t xml:space="preserve">MEJORAMIENTO DEL SERVICIO EDUCATIVO EN LA I.E.P.  </w:t>
-      </w:r>
-      <w:proofErr w:type="spellStart"/>
-      <w:r>
-        <w:rPr>
-          <w:rFonts w:ascii="Agency FB" w:eastAsia="Calibri" w:hAnsi="Agency FB" w:cs="Calibri"/>
-          <w:sz w:val="24"/>
-          <w:szCs w:val="24"/>
-          <w:lang w:val="es-ES" w:eastAsia="es-ES"/>
-        </w:rPr>
-        <w:t>N°</w:t>
-      </w:r>
-      <w:proofErr w:type="spellEnd"/>
-      <w:r>
-        <w:rPr>
-          <w:rFonts w:ascii="Agency FB" w:eastAsia="Calibri" w:hAnsi="Agency FB" w:cs="Calibri"/>
-          <w:sz w:val="24"/>
-          <w:szCs w:val="24"/>
-          <w:lang w:val="es-ES" w:eastAsia="es-ES"/>
-        </w:rPr>
-        <w:t xml:space="preserve"> 54002 SANTA ROSA E I.E.S. SANTA ROSA, DEL DISTRITO DE ABANCAY, PROVINCIA DE ABANCAY</w:t>
-      </w:r>
-      <w:r>
-        <w:rPr>
-          <w:rFonts w:ascii="Agency FB" w:eastAsia="Calibri" w:hAnsi="Agency FB" w:cs="Calibri"/>
+        <w:t>MEJORAMIENTO DEL SERVICIO EDUCATIVO EN LA I.E.P.  N° 54002 SANTA ROSA E I.E.S. SANTA ROSA, DEL DISTRITO DE ABANCAY, PROVINCIA DE ABANCAY</w:t>
+      </w:r>
+      <w:r>
+        <w:rPr>
+          <w:rFonts w:ascii="Agency FB" w:hAnsi="Agency FB" w:eastAsia="Calibri" w:cs="Calibri"/>
           <w:sz w:val="24"/>
           <w:szCs w:val="24"/>
           <w:lang w:val="es-ES"/>
@@ -748,14 +692,14 @@
       <w:pPr>
         <w:numPr>
           <w:ilvl w:val="0"/>
-          <w:numId w:val="2"/>
+          <w:numId w:val="1"/>
         </w:numPr>
         <w:spacing w:after="200" w:line="276" w:lineRule="auto"/>
         <w:ind w:left="142"/>
         <w:contextualSpacing/>
         <w:jc w:val="both"/>
         <w:rPr>
-          <w:rFonts w:ascii="Agency FB" w:eastAsia="SimSun" w:hAnsi="Agency FB" w:cs="Arial"/>
+          <w:rFonts w:ascii="Agency FB" w:hAnsi="Agency FB" w:eastAsia="SimSun" w:cs="Arial"/>
           <w:b/>
           <w:kern w:val="28"/>
           <w:sz w:val="24"/>
@@ -765,7 +709,7 @@
       </w:pPr>
       <w:r>
         <w:rPr>
-          <w:rFonts w:ascii="Agency FB" w:eastAsia="SimSun" w:hAnsi="Agency FB" w:cs="Arial"/>
+          <w:rFonts w:ascii="Agency FB" w:hAnsi="Agency FB" w:eastAsia="SimSun" w:cs="Arial"/>
           <w:b/>
           <w:kern w:val="28"/>
           <w:sz w:val="24"/>
@@ -779,13 +723,13 @@
       <w:pPr>
         <w:numPr>
           <w:ilvl w:val="1"/>
-          <w:numId w:val="2"/>
+          <w:numId w:val="1"/>
         </w:numPr>
         <w:spacing w:after="200" w:line="276" w:lineRule="auto"/>
         <w:contextualSpacing/>
         <w:jc w:val="both"/>
         <w:rPr>
-          <w:rFonts w:ascii="Agency FB" w:eastAsia="SimSun" w:hAnsi="Agency FB" w:cs="Arial"/>
+          <w:rFonts w:ascii="Agency FB" w:hAnsi="Agency FB" w:eastAsia="SimSun" w:cs="Arial"/>
           <w:b/>
           <w:kern w:val="28"/>
           <w:sz w:val="24"/>
@@ -795,7 +739,7 @@
       </w:pPr>
       <w:r>
         <w:rPr>
-          <w:rFonts w:ascii="Agency FB" w:eastAsia="SimSun" w:hAnsi="Agency FB" w:cs="Arial"/>
+          <w:rFonts w:ascii="Agency FB" w:hAnsi="Agency FB" w:eastAsia="SimSun" w:cs="Arial"/>
           <w:b/>
           <w:kern w:val="28"/>
           <w:sz w:val="24"/>
@@ -818,7 +762,7 @@
         <w:jc w:val="both"/>
         <w:outlineLvl w:val="0"/>
         <w:rPr>
-          <w:rFonts w:ascii="Agency FB" w:eastAsia="SimSun" w:hAnsi="Agency FB" w:cs="Arial"/>
+          <w:rFonts w:ascii="Agency FB" w:hAnsi="Agency FB" w:eastAsia="SimSun" w:cs="Arial"/>
           <w:b/>
           <w:kern w:val="28"/>
           <w:sz w:val="24"/>
@@ -829,21 +773,24 @@
     </w:p>
     <w:tbl>
       <w:tblPr>
+        <w:tblStyle w:val="7"/>
         <w:tblW w:w="8091" w:type="dxa"/>
         <w:tblInd w:w="-72" w:type="dxa"/>
         <w:tblBorders>
-          <w:top w:val="single" w:sz="4" w:space="0" w:color="auto"/>
-          <w:left w:val="single" w:sz="4" w:space="0" w:color="auto"/>
-          <w:bottom w:val="single" w:sz="4" w:space="0" w:color="auto"/>
-          <w:right w:val="single" w:sz="4" w:space="0" w:color="auto"/>
-          <w:insideH w:val="single" w:sz="4" w:space="0" w:color="auto"/>
-          <w:insideV w:val="single" w:sz="4" w:space="0" w:color="auto"/>
+          <w:top w:val="single" w:color="auto" w:sz="4" w:space="0"/>
+          <w:left w:val="single" w:color="auto" w:sz="4" w:space="0"/>
+          <w:bottom w:val="single" w:color="auto" w:sz="4" w:space="0"/>
+          <w:right w:val="single" w:color="auto" w:sz="4" w:space="0"/>
+          <w:insideH w:val="single" w:color="auto" w:sz="4" w:space="0"/>
+          <w:insideV w:val="single" w:color="auto" w:sz="4" w:space="0"/>
         </w:tblBorders>
+        <w:tblLayout w:type="autofit"/>
         <w:tblCellMar>
+          <w:top w:w="0" w:type="dxa"/>
           <w:left w:w="70" w:type="dxa"/>
+          <w:bottom w:w="0" w:type="dxa"/>
           <w:right w:w="70" w:type="dxa"/>
         </w:tblCellMar>
-        <w:tblLook w:val="04A0" w:firstRow="1" w:lastRow="0" w:firstColumn="1" w:lastColumn="0" w:noHBand="0" w:noVBand="1"/>
       </w:tblPr>
       <w:tblGrid>
         <w:gridCol w:w="493"/>
@@ -852,162 +799,24 @@
         <w:gridCol w:w="1177"/>
       </w:tblGrid>
       <w:tr>
+        <w:tblPrEx>
+          <w:tblBorders>
+            <w:top w:val="single" w:color="auto" w:sz="4" w:space="0"/>
+            <w:left w:val="single" w:color="auto" w:sz="4" w:space="0"/>
+            <w:bottom w:val="single" w:color="auto" w:sz="4" w:space="0"/>
+            <w:right w:val="single" w:color="auto" w:sz="4" w:space="0"/>
+            <w:insideH w:val="single" w:color="auto" w:sz="4" w:space="0"/>
+            <w:insideV w:val="single" w:color="auto" w:sz="4" w:space="0"/>
+          </w:tblBorders>
+          <w:tblCellMar>
+            <w:top w:w="0" w:type="dxa"/>
+            <w:left w:w="70" w:type="dxa"/>
+            <w:bottom w:w="0" w:type="dxa"/>
+            <w:right w:w="70" w:type="dxa"/>
+          </w:tblCellMar>
+        </w:tblPrEx>
         <w:trPr>
-          <w:trHeight w:val="300"/>
-        </w:trPr>
-        <w:tc>
-          <w:tcPr>
-            <w:tcW w:w="493" w:type="dxa"/>
-            <w:shd w:val="clear" w:color="auto" w:fill="auto"/>
-            <w:noWrap/>
-            <w:vAlign w:val="center"/>
-            <w:hideMark/>
-          </w:tcPr>
-          <w:p>
-            <w:pPr>
-              <w:spacing w:after="0" w:line="240" w:lineRule="auto"/>
-              <w:ind w:left="142"/>
-              <w:jc w:val="both"/>
-              <w:rPr>
-                <w:rFonts w:ascii="Agency FB" w:eastAsia="Times New Roman" w:hAnsi="Agency FB" w:cs="Arial"/>
-                <w:b/>
-                <w:bCs/>
-                <w:color w:val="000000"/>
-                <w:sz w:val="24"/>
-                <w:szCs w:val="24"/>
-                <w:lang w:val="es-ES" w:eastAsia="es-ES"/>
-              </w:rPr>
-            </w:pPr>
-            <w:proofErr w:type="spellStart"/>
-            <w:r>
-              <w:rPr>
-                <w:rFonts w:ascii="Agency FB" w:eastAsia="Times New Roman" w:hAnsi="Agency FB" w:cs="Arial"/>
-                <w:b/>
-                <w:bCs/>
-                <w:color w:val="000000"/>
-                <w:sz w:val="24"/>
-                <w:szCs w:val="24"/>
-                <w:lang w:val="es-ES" w:eastAsia="es-ES"/>
-              </w:rPr>
-              <w:t>N°</w:t>
-            </w:r>
-            <w:proofErr w:type="spellEnd"/>
-          </w:p>
-        </w:tc>
-        <w:tc>
-          <w:tcPr>
-            <w:tcW w:w="5244" w:type="dxa"/>
-            <w:shd w:val="clear" w:color="auto" w:fill="auto"/>
-            <w:noWrap/>
-            <w:vAlign w:val="bottom"/>
-            <w:hideMark/>
-          </w:tcPr>
-          <w:p>
-            <w:pPr>
-              <w:spacing w:after="0" w:line="240" w:lineRule="auto"/>
-              <w:ind w:left="142"/>
-              <w:jc w:val="center"/>
-              <w:rPr>
-                <w:rFonts w:ascii="Agency FB" w:eastAsia="Times New Roman" w:hAnsi="Agency FB" w:cs="Arial"/>
-                <w:b/>
-                <w:bCs/>
-                <w:color w:val="000000"/>
-                <w:sz w:val="24"/>
-                <w:szCs w:val="24"/>
-                <w:lang w:val="es-ES" w:eastAsia="es-ES"/>
-              </w:rPr>
-            </w:pPr>
-            <w:r>
-              <w:rPr>
-                <w:rFonts w:ascii="Agency FB" w:eastAsia="Times New Roman" w:hAnsi="Agency FB" w:cs="Arial"/>
-                <w:b/>
-                <w:bCs/>
-                <w:color w:val="000000"/>
-                <w:sz w:val="24"/>
-                <w:szCs w:val="24"/>
-                <w:lang w:val="en-US" w:eastAsia="es-PE"/>
-              </w:rPr>
-              <w:t>DESCRIPCIÓN DEL BIEN</w:t>
-            </w:r>
-          </w:p>
-        </w:tc>
-        <w:tc>
-          <w:tcPr>
-            <w:tcW w:w="1177" w:type="dxa"/>
-            <w:shd w:val="clear" w:color="auto" w:fill="auto"/>
-            <w:noWrap/>
-            <w:vAlign w:val="center"/>
-            <w:hideMark/>
-          </w:tcPr>
-          <w:p>
-            <w:pPr>
-              <w:spacing w:after="0" w:line="240" w:lineRule="auto"/>
-              <w:ind w:left="142"/>
-              <w:jc w:val="center"/>
-              <w:rPr>
-                <w:rFonts w:ascii="Agency FB" w:eastAsia="Times New Roman" w:hAnsi="Agency FB" w:cs="Arial"/>
-                <w:b/>
-                <w:bCs/>
-                <w:color w:val="000000"/>
-                <w:sz w:val="24"/>
-                <w:szCs w:val="24"/>
-                <w:lang w:val="es-ES" w:eastAsia="es-ES"/>
-              </w:rPr>
-            </w:pPr>
-            <w:r>
-              <w:rPr>
-                <w:rFonts w:ascii="Agency FB" w:eastAsia="Times New Roman" w:hAnsi="Agency FB" w:cs="Arial"/>
-                <w:b/>
-                <w:bCs/>
-                <w:color w:val="000000"/>
-                <w:sz w:val="24"/>
-                <w:szCs w:val="24"/>
-                <w:lang w:val="es-ES" w:eastAsia="es-ES"/>
-              </w:rPr>
-              <w:t>UND</w:t>
-            </w:r>
-          </w:p>
-        </w:tc>
-        <w:tc>
-          <w:tcPr>
-            <w:tcW w:w="1177" w:type="dxa"/>
-            <w:shd w:val="clear" w:color="auto" w:fill="auto"/>
-            <w:noWrap/>
-            <w:hideMark/>
-          </w:tcPr>
-          <w:p>
-            <w:pPr>
-              <w:spacing w:after="0" w:line="240" w:lineRule="auto"/>
-              <w:ind w:left="142"/>
-              <w:jc w:val="both"/>
-              <w:rPr>
-                <w:rFonts w:ascii="Agency FB" w:eastAsia="Times New Roman" w:hAnsi="Agency FB" w:cs="Arial"/>
-                <w:b/>
-                <w:bCs/>
-                <w:color w:val="000000"/>
-                <w:sz w:val="24"/>
-                <w:szCs w:val="24"/>
-                <w:lang w:val="es-ES" w:eastAsia="es-ES"/>
-              </w:rPr>
-            </w:pPr>
-            <w:r>
-              <w:rPr>
-                <w:rFonts w:ascii="Agency FB" w:eastAsia="Times New Roman" w:hAnsi="Agency FB" w:cs="Arial"/>
-                <w:b/>
-                <w:bCs/>
-                <w:color w:val="000000"/>
-                <w:sz w:val="24"/>
-                <w:szCs w:val="24"/>
-                <w:lang w:val="es-ES" w:eastAsia="es-ES"/>
-              </w:rPr>
-              <w:t>CANT.</w:t>
-            </w:r>
-          </w:p>
-        </w:tc>
-      </w:tr>
-      <w:tr>
-        <w:trPr>
-          <w:trHeight w:val="287"/>
+          <w:trHeight w:val="300" w:hRule="atLeast"/>
         </w:trPr>
         <w:tc>
           <w:tcPr>
@@ -1022,7 +831,8 @@
               <w:ind w:left="142"/>
               <w:jc w:val="both"/>
               <w:rPr>
-                <w:rFonts w:ascii="Agency FB" w:eastAsia="Times New Roman" w:hAnsi="Agency FB" w:cs="Arial"/>
+                <w:rFonts w:ascii="Agency FB" w:hAnsi="Agency FB" w:eastAsia="Times New Roman" w:cs="Arial"/>
+                <w:b/>
                 <w:bCs/>
                 <w:color w:val="000000"/>
                 <w:sz w:val="24"/>
@@ -1032,46 +842,51 @@
             </w:pPr>
             <w:r>
               <w:rPr>
-                <w:rFonts w:ascii="Agency FB" w:eastAsia="Times New Roman" w:hAnsi="Agency FB" w:cs="Arial"/>
+                <w:rFonts w:ascii="Agency FB" w:hAnsi="Agency FB" w:eastAsia="Times New Roman" w:cs="Arial"/>
+                <w:b/>
+                <w:bCs/>
                 <w:color w:val="000000"/>
                 <w:sz w:val="24"/>
                 <w:szCs w:val="24"/>
                 <w:lang w:val="es-ES" w:eastAsia="es-ES"/>
               </w:rPr>
-              <w:t>01</w:t>
+              <w:t>N°</w:t>
             </w:r>
           </w:p>
         </w:tc>
         <w:tc>
           <w:tcPr>
             <w:tcW w:w="5244" w:type="dxa"/>
+            <w:shd w:val="clear" w:color="auto" w:fill="auto"/>
             <w:noWrap/>
-            <w:vAlign w:val="center"/>
+            <w:vAlign w:val="bottom"/>
           </w:tcPr>
           <w:p>
             <w:pPr>
               <w:spacing w:after="0" w:line="240" w:lineRule="auto"/>
               <w:ind w:left="142"/>
-              <w:jc w:val="both"/>
-              <w:rPr>
-                <w:rFonts w:ascii="Agency FB" w:eastAsia="Times New Roman" w:hAnsi="Agency FB" w:cs="Arial"/>
+              <w:jc w:val="center"/>
+              <w:rPr>
+                <w:rFonts w:ascii="Agency FB" w:hAnsi="Agency FB" w:eastAsia="Times New Roman" w:cs="Arial"/>
+                <w:b/>
+                <w:bCs/>
+                <w:color w:val="000000"/>
+                <w:sz w:val="24"/>
+                <w:szCs w:val="24"/>
+                <w:lang w:val="es-ES" w:eastAsia="es-ES"/>
+              </w:rPr>
+            </w:pPr>
+            <w:r>
+              <w:rPr>
+                <w:rFonts w:ascii="Agency FB" w:hAnsi="Agency FB" w:eastAsia="Times New Roman" w:cs="Arial"/>
+                <w:b/>
                 <w:bCs/>
                 <w:color w:val="000000"/>
                 <w:sz w:val="24"/>
                 <w:szCs w:val="24"/>
                 <w:lang w:val="en-US" w:eastAsia="es-PE"/>
               </w:rPr>
-            </w:pPr>
-            <w:r>
-              <w:rPr>
-                <w:rFonts w:ascii="Agency FB" w:eastAsia="SimSun" w:hAnsi="Agency FB" w:cs="Arial"/>
-                <w:bCs/>
-                <w:kern w:val="28"/>
-                <w:sz w:val="24"/>
-                <w:szCs w:val="24"/>
-                <w:lang w:eastAsia="es-ES"/>
-              </w:rPr>
-              <w:t>Refrigeradora 680 L</w:t>
+              <w:t>DESCRIPCIÓN DEL BIEN</w:t>
             </w:r>
           </w:p>
         </w:tc>
@@ -1088,7 +903,8 @@
               <w:ind w:left="142"/>
               <w:jc w:val="center"/>
               <w:rPr>
-                <w:rFonts w:ascii="Agency FB" w:eastAsia="Times New Roman" w:hAnsi="Agency FB" w:cs="Arial"/>
+                <w:rFonts w:ascii="Agency FB" w:hAnsi="Agency FB" w:eastAsia="Times New Roman" w:cs="Arial"/>
+                <w:b/>
                 <w:bCs/>
                 <w:color w:val="000000"/>
                 <w:sz w:val="24"/>
@@ -1098,10 +914,13 @@
             </w:pPr>
             <w:r>
               <w:rPr>
-                <w:rFonts w:ascii="Agency FB" w:eastAsia="Calibri" w:hAnsi="Agency FB" w:cs="Arial"/>
+                <w:rFonts w:ascii="Agency FB" w:hAnsi="Agency FB" w:eastAsia="Times New Roman" w:cs="Arial"/>
+                <w:b/>
+                <w:bCs/>
+                <w:color w:val="000000"/>
                 <w:sz w:val="24"/>
                 <w:szCs w:val="24"/>
-                <w:lang w:val="es-ES"/>
+                <w:lang w:val="es-ES" w:eastAsia="es-ES"/>
               </w:rPr>
               <w:t>UND</w:t>
             </w:r>
@@ -1117,9 +936,10 @@
             <w:pPr>
               <w:spacing w:after="0" w:line="240" w:lineRule="auto"/>
               <w:ind w:left="142"/>
-              <w:jc w:val="center"/>
-              <w:rPr>
-                <w:rFonts w:ascii="Agency FB" w:eastAsia="Times New Roman" w:hAnsi="Agency FB" w:cs="Arial"/>
+              <w:jc w:val="both"/>
+              <w:rPr>
+                <w:rFonts w:ascii="Agency FB" w:hAnsi="Agency FB" w:eastAsia="Times New Roman" w:cs="Arial"/>
+                <w:b/>
                 <w:bCs/>
                 <w:color w:val="000000"/>
                 <w:sz w:val="24"/>
@@ -1129,16 +949,38 @@
             </w:pPr>
             <w:r>
               <w:rPr>
-                <w:rFonts w:ascii="Agency FB" w:hAnsi="Agency FB"/>
-              </w:rPr>
-              <w:t>3</w:t>
+                <w:rFonts w:ascii="Agency FB" w:hAnsi="Agency FB" w:eastAsia="Times New Roman" w:cs="Arial"/>
+                <w:b/>
+                <w:bCs/>
+                <w:color w:val="000000"/>
+                <w:sz w:val="24"/>
+                <w:szCs w:val="24"/>
+                <w:lang w:val="es-ES" w:eastAsia="es-ES"/>
+              </w:rPr>
+              <w:t>CANT.</w:t>
             </w:r>
           </w:p>
         </w:tc>
       </w:tr>
       <w:tr>
+        <w:tblPrEx>
+          <w:tblBorders>
+            <w:top w:val="single" w:color="auto" w:sz="4" w:space="0"/>
+            <w:left w:val="single" w:color="auto" w:sz="4" w:space="0"/>
+            <w:bottom w:val="single" w:color="auto" w:sz="4" w:space="0"/>
+            <w:right w:val="single" w:color="auto" w:sz="4" w:space="0"/>
+            <w:insideH w:val="single" w:color="auto" w:sz="4" w:space="0"/>
+            <w:insideV w:val="single" w:color="auto" w:sz="4" w:space="0"/>
+          </w:tblBorders>
+          <w:tblCellMar>
+            <w:top w:w="0" w:type="dxa"/>
+            <w:left w:w="70" w:type="dxa"/>
+            <w:bottom w:w="0" w:type="dxa"/>
+            <w:right w:w="70" w:type="dxa"/>
+          </w:tblCellMar>
+        </w:tblPrEx>
         <w:trPr>
-          <w:trHeight w:val="300"/>
+          <w:trHeight w:val="287" w:hRule="atLeast"/>
         </w:trPr>
         <w:tc>
           <w:tcPr>
@@ -1153,7 +995,7 @@
               <w:ind w:left="142"/>
               <w:jc w:val="both"/>
               <w:rPr>
-                <w:rFonts w:ascii="Agency FB" w:eastAsia="Times New Roman" w:hAnsi="Agency FB" w:cs="Arial"/>
+                <w:rFonts w:ascii="Agency FB" w:hAnsi="Agency FB" w:eastAsia="Times New Roman" w:cs="Arial"/>
                 <w:bCs/>
                 <w:color w:val="000000"/>
                 <w:sz w:val="24"/>
@@ -1163,13 +1005,13 @@
             </w:pPr>
             <w:r>
               <w:rPr>
-                <w:rFonts w:ascii="Agency FB" w:eastAsia="Times New Roman" w:hAnsi="Agency FB" w:cs="Arial"/>
+                <w:rFonts w:ascii="Agency FB" w:hAnsi="Agency FB" w:eastAsia="Times New Roman" w:cs="Arial"/>
                 <w:color w:val="000000"/>
                 <w:sz w:val="24"/>
                 <w:szCs w:val="24"/>
                 <w:lang w:val="es-ES" w:eastAsia="es-ES"/>
               </w:rPr>
-              <w:t>02</w:t>
+              <w:t>01</w:t>
             </w:r>
           </w:p>
         </w:tc>
@@ -1185,7 +1027,7 @@
               <w:ind w:left="142"/>
               <w:jc w:val="both"/>
               <w:rPr>
-                <w:rFonts w:ascii="Agency FB" w:eastAsia="Times New Roman" w:hAnsi="Agency FB" w:cs="Arial"/>
+                <w:rFonts w:ascii="Agency FB" w:hAnsi="Agency FB" w:eastAsia="Times New Roman" w:cs="Arial"/>
                 <w:bCs/>
                 <w:color w:val="000000"/>
                 <w:sz w:val="24"/>
@@ -1195,14 +1037,14 @@
             </w:pPr>
             <w:r>
               <w:rPr>
-                <w:rFonts w:ascii="Agency FB" w:eastAsia="SimSun" w:hAnsi="Agency FB" w:cs="Arial"/>
+                <w:rFonts w:ascii="Agency FB" w:hAnsi="Agency FB" w:eastAsia="SimSun" w:cs="Arial"/>
                 <w:bCs/>
                 <w:kern w:val="28"/>
                 <w:sz w:val="24"/>
                 <w:szCs w:val="24"/>
                 <w:lang w:eastAsia="es-ES"/>
               </w:rPr>
-              <w:t>TV de 49" Incl. Rack</w:t>
+              <w:t>Refrigeradora 680 L</w:t>
             </w:r>
           </w:p>
         </w:tc>
@@ -1219,7 +1061,7 @@
               <w:ind w:left="142"/>
               <w:jc w:val="center"/>
               <w:rPr>
-                <w:rFonts w:ascii="Agency FB" w:eastAsia="Times New Roman" w:hAnsi="Agency FB" w:cs="Arial"/>
+                <w:rFonts w:ascii="Agency FB" w:hAnsi="Agency FB" w:eastAsia="Times New Roman" w:cs="Arial"/>
                 <w:bCs/>
                 <w:color w:val="000000"/>
                 <w:sz w:val="24"/>
@@ -1229,7 +1071,7 @@
             </w:pPr>
             <w:r>
               <w:rPr>
-                <w:rFonts w:ascii="Agency FB" w:eastAsia="Calibri" w:hAnsi="Agency FB" w:cs="Arial"/>
+                <w:rFonts w:ascii="Agency FB" w:hAnsi="Agency FB" w:eastAsia="Calibri" w:cs="Arial"/>
                 <w:sz w:val="24"/>
                 <w:szCs w:val="24"/>
                 <w:lang w:val="es-ES"/>
@@ -1250,7 +1092,7 @@
               <w:ind w:left="142"/>
               <w:jc w:val="center"/>
               <w:rPr>
-                <w:rFonts w:ascii="Agency FB" w:eastAsia="Times New Roman" w:hAnsi="Agency FB" w:cs="Arial"/>
+                <w:rFonts w:ascii="Agency FB" w:hAnsi="Agency FB" w:eastAsia="Times New Roman" w:cs="Arial"/>
                 <w:bCs/>
                 <w:color w:val="000000"/>
                 <w:sz w:val="24"/>
@@ -1262,14 +1104,30 @@
               <w:rPr>
                 <w:rFonts w:ascii="Agency FB" w:hAnsi="Agency FB"/>
               </w:rPr>
-              <w:t>6</w:t>
+              <w:t>3</w:t>
             </w:r>
           </w:p>
         </w:tc>
       </w:tr>
       <w:tr>
+        <w:tblPrEx>
+          <w:tblBorders>
+            <w:top w:val="single" w:color="auto" w:sz="4" w:space="0"/>
+            <w:left w:val="single" w:color="auto" w:sz="4" w:space="0"/>
+            <w:bottom w:val="single" w:color="auto" w:sz="4" w:space="0"/>
+            <w:right w:val="single" w:color="auto" w:sz="4" w:space="0"/>
+            <w:insideH w:val="single" w:color="auto" w:sz="4" w:space="0"/>
+            <w:insideV w:val="single" w:color="auto" w:sz="4" w:space="0"/>
+          </w:tblBorders>
+          <w:tblCellMar>
+            <w:top w:w="0" w:type="dxa"/>
+            <w:left w:w="70" w:type="dxa"/>
+            <w:bottom w:w="0" w:type="dxa"/>
+            <w:right w:w="70" w:type="dxa"/>
+          </w:tblCellMar>
+        </w:tblPrEx>
         <w:trPr>
-          <w:trHeight w:val="300"/>
+          <w:trHeight w:val="300" w:hRule="atLeast"/>
         </w:trPr>
         <w:tc>
           <w:tcPr>
@@ -1284,7 +1142,7 @@
               <w:ind w:left="142"/>
               <w:jc w:val="both"/>
               <w:rPr>
-                <w:rFonts w:ascii="Agency FB" w:eastAsia="Times New Roman" w:hAnsi="Agency FB" w:cs="Arial"/>
+                <w:rFonts w:ascii="Agency FB" w:hAnsi="Agency FB" w:eastAsia="Times New Roman" w:cs="Arial"/>
                 <w:bCs/>
                 <w:color w:val="000000"/>
                 <w:sz w:val="24"/>
@@ -1294,13 +1152,13 @@
             </w:pPr>
             <w:r>
               <w:rPr>
-                <w:rFonts w:ascii="Agency FB" w:eastAsia="Times New Roman" w:hAnsi="Agency FB" w:cs="Arial"/>
+                <w:rFonts w:ascii="Agency FB" w:hAnsi="Agency FB" w:eastAsia="Times New Roman" w:cs="Arial"/>
                 <w:color w:val="000000"/>
                 <w:sz w:val="24"/>
                 <w:szCs w:val="24"/>
                 <w:lang w:val="es-ES" w:eastAsia="es-ES"/>
               </w:rPr>
-              <w:t>03</w:t>
+              <w:t>02</w:t>
             </w:r>
           </w:p>
         </w:tc>
@@ -1316,24 +1174,24 @@
               <w:ind w:left="142"/>
               <w:jc w:val="both"/>
               <w:rPr>
-                <w:rFonts w:ascii="Agency FB" w:eastAsia="Times New Roman" w:hAnsi="Agency FB" w:cs="Arial"/>
+                <w:rFonts w:ascii="Agency FB" w:hAnsi="Agency FB" w:eastAsia="Times New Roman" w:cs="Arial"/>
                 <w:bCs/>
                 <w:color w:val="000000"/>
                 <w:sz w:val="24"/>
                 <w:szCs w:val="24"/>
-                <w:lang w:val="es-MX" w:eastAsia="es-PE"/>
-              </w:rPr>
-            </w:pPr>
-            <w:r>
-              <w:rPr>
-                <w:rFonts w:ascii="Agency FB" w:eastAsia="SimSun" w:hAnsi="Agency FB" w:cs="Arial"/>
+                <w:lang w:val="en-US" w:eastAsia="es-PE"/>
+              </w:rPr>
+            </w:pPr>
+            <w:r>
+              <w:rPr>
+                <w:rFonts w:ascii="Agency FB" w:hAnsi="Agency FB" w:eastAsia="SimSun" w:cs="Arial"/>
                 <w:bCs/>
                 <w:kern w:val="28"/>
                 <w:sz w:val="24"/>
                 <w:szCs w:val="24"/>
                 <w:lang w:eastAsia="es-ES"/>
               </w:rPr>
-              <w:t>TV 85 pulgadas</w:t>
+              <w:t>TV de 49" Incl. Rack</w:t>
             </w:r>
           </w:p>
         </w:tc>
@@ -1350,7 +1208,7 @@
               <w:ind w:left="142"/>
               <w:jc w:val="center"/>
               <w:rPr>
-                <w:rFonts w:ascii="Agency FB" w:eastAsia="Times New Roman" w:hAnsi="Agency FB" w:cs="Arial"/>
+                <w:rFonts w:ascii="Agency FB" w:hAnsi="Agency FB" w:eastAsia="Times New Roman" w:cs="Arial"/>
                 <w:bCs/>
                 <w:color w:val="000000"/>
                 <w:sz w:val="24"/>
@@ -1360,7 +1218,7 @@
             </w:pPr>
             <w:r>
               <w:rPr>
-                <w:rFonts w:ascii="Agency FB" w:eastAsia="Calibri" w:hAnsi="Agency FB" w:cs="Arial"/>
+                <w:rFonts w:ascii="Agency FB" w:hAnsi="Agency FB" w:eastAsia="Calibri" w:cs="Arial"/>
                 <w:sz w:val="24"/>
                 <w:szCs w:val="24"/>
                 <w:lang w:val="es-ES"/>
@@ -1381,7 +1239,7 @@
               <w:ind w:left="142"/>
               <w:jc w:val="center"/>
               <w:rPr>
-                <w:rFonts w:ascii="Agency FB" w:eastAsia="Times New Roman" w:hAnsi="Agency FB" w:cs="Arial"/>
+                <w:rFonts w:ascii="Agency FB" w:hAnsi="Agency FB" w:eastAsia="Times New Roman" w:cs="Arial"/>
                 <w:bCs/>
                 <w:color w:val="000000"/>
                 <w:sz w:val="24"/>
@@ -1393,14 +1251,30 @@
               <w:rPr>
                 <w:rFonts w:ascii="Agency FB" w:hAnsi="Agency FB"/>
               </w:rPr>
-              <w:t>2</w:t>
+              <w:t>6</w:t>
             </w:r>
           </w:p>
         </w:tc>
       </w:tr>
       <w:tr>
+        <w:tblPrEx>
+          <w:tblBorders>
+            <w:top w:val="single" w:color="auto" w:sz="4" w:space="0"/>
+            <w:left w:val="single" w:color="auto" w:sz="4" w:space="0"/>
+            <w:bottom w:val="single" w:color="auto" w:sz="4" w:space="0"/>
+            <w:right w:val="single" w:color="auto" w:sz="4" w:space="0"/>
+            <w:insideH w:val="single" w:color="auto" w:sz="4" w:space="0"/>
+            <w:insideV w:val="single" w:color="auto" w:sz="4" w:space="0"/>
+          </w:tblBorders>
+          <w:tblCellMar>
+            <w:top w:w="0" w:type="dxa"/>
+            <w:left w:w="70" w:type="dxa"/>
+            <w:bottom w:w="0" w:type="dxa"/>
+            <w:right w:w="70" w:type="dxa"/>
+          </w:tblCellMar>
+        </w:tblPrEx>
         <w:trPr>
-          <w:trHeight w:val="300"/>
+          <w:trHeight w:val="300" w:hRule="atLeast"/>
         </w:trPr>
         <w:tc>
           <w:tcPr>
@@ -1415,7 +1289,7 @@
               <w:ind w:left="142"/>
               <w:jc w:val="both"/>
               <w:rPr>
-                <w:rFonts w:ascii="Agency FB" w:eastAsia="Times New Roman" w:hAnsi="Agency FB" w:cs="Arial"/>
+                <w:rFonts w:ascii="Agency FB" w:hAnsi="Agency FB" w:eastAsia="Times New Roman" w:cs="Arial"/>
                 <w:bCs/>
                 <w:color w:val="000000"/>
                 <w:sz w:val="24"/>
@@ -1425,7 +1299,154 @@
             </w:pPr>
             <w:r>
               <w:rPr>
-                <w:rFonts w:ascii="Agency FB" w:eastAsia="Times New Roman" w:hAnsi="Agency FB" w:cs="Arial"/>
+                <w:rFonts w:ascii="Agency FB" w:hAnsi="Agency FB" w:eastAsia="Times New Roman" w:cs="Arial"/>
+                <w:color w:val="000000"/>
+                <w:sz w:val="24"/>
+                <w:szCs w:val="24"/>
+                <w:lang w:val="es-ES" w:eastAsia="es-ES"/>
+              </w:rPr>
+              <w:t>03</w:t>
+            </w:r>
+          </w:p>
+        </w:tc>
+        <w:tc>
+          <w:tcPr>
+            <w:tcW w:w="5244" w:type="dxa"/>
+            <w:noWrap/>
+            <w:vAlign w:val="center"/>
+          </w:tcPr>
+          <w:p>
+            <w:pPr>
+              <w:spacing w:after="0" w:line="240" w:lineRule="auto"/>
+              <w:ind w:left="142"/>
+              <w:jc w:val="both"/>
+              <w:rPr>
+                <w:rFonts w:ascii="Agency FB" w:hAnsi="Agency FB" w:eastAsia="Times New Roman" w:cs="Arial"/>
+                <w:bCs/>
+                <w:color w:val="000000"/>
+                <w:sz w:val="24"/>
+                <w:szCs w:val="24"/>
+                <w:lang w:val="es-MX" w:eastAsia="es-PE"/>
+              </w:rPr>
+            </w:pPr>
+            <w:r>
+              <w:rPr>
+                <w:rFonts w:ascii="Agency FB" w:hAnsi="Agency FB" w:eastAsia="SimSun" w:cs="Arial"/>
+                <w:bCs/>
+                <w:kern w:val="28"/>
+                <w:sz w:val="24"/>
+                <w:szCs w:val="24"/>
+                <w:lang w:eastAsia="es-ES"/>
+              </w:rPr>
+              <w:t>TV 85 pulgadas</w:t>
+            </w:r>
+          </w:p>
+        </w:tc>
+        <w:tc>
+          <w:tcPr>
+            <w:tcW w:w="1177" w:type="dxa"/>
+            <w:shd w:val="clear" w:color="auto" w:fill="auto"/>
+            <w:noWrap/>
+            <w:vAlign w:val="center"/>
+          </w:tcPr>
+          <w:p>
+            <w:pPr>
+              <w:spacing w:after="0" w:line="240" w:lineRule="auto"/>
+              <w:ind w:left="142"/>
+              <w:jc w:val="center"/>
+              <w:rPr>
+                <w:rFonts w:ascii="Agency FB" w:hAnsi="Agency FB" w:eastAsia="Times New Roman" w:cs="Arial"/>
+                <w:bCs/>
+                <w:color w:val="000000"/>
+                <w:sz w:val="24"/>
+                <w:szCs w:val="24"/>
+                <w:lang w:val="es-ES" w:eastAsia="es-ES"/>
+              </w:rPr>
+            </w:pPr>
+            <w:r>
+              <w:rPr>
+                <w:rFonts w:ascii="Agency FB" w:hAnsi="Agency FB" w:eastAsia="Calibri" w:cs="Arial"/>
+                <w:sz w:val="24"/>
+                <w:szCs w:val="24"/>
+                <w:lang w:val="es-ES"/>
+              </w:rPr>
+              <w:t>UND</w:t>
+            </w:r>
+          </w:p>
+        </w:tc>
+        <w:tc>
+          <w:tcPr>
+            <w:tcW w:w="1177" w:type="dxa"/>
+            <w:shd w:val="clear" w:color="auto" w:fill="auto"/>
+            <w:noWrap/>
+          </w:tcPr>
+          <w:p>
+            <w:pPr>
+              <w:spacing w:after="0" w:line="240" w:lineRule="auto"/>
+              <w:ind w:left="142"/>
+              <w:jc w:val="center"/>
+              <w:rPr>
+                <w:rFonts w:ascii="Agency FB" w:hAnsi="Agency FB" w:eastAsia="Times New Roman" w:cs="Arial"/>
+                <w:bCs/>
+                <w:color w:val="000000"/>
+                <w:sz w:val="24"/>
+                <w:szCs w:val="24"/>
+                <w:lang w:val="es-ES" w:eastAsia="es-ES"/>
+              </w:rPr>
+            </w:pPr>
+            <w:r>
+              <w:rPr>
+                <w:rFonts w:ascii="Agency FB" w:hAnsi="Agency FB"/>
+              </w:rPr>
+              <w:t>2</w:t>
+            </w:r>
+          </w:p>
+        </w:tc>
+      </w:tr>
+      <w:tr>
+        <w:tblPrEx>
+          <w:tblBorders>
+            <w:top w:val="single" w:color="auto" w:sz="4" w:space="0"/>
+            <w:left w:val="single" w:color="auto" w:sz="4" w:space="0"/>
+            <w:bottom w:val="single" w:color="auto" w:sz="4" w:space="0"/>
+            <w:right w:val="single" w:color="auto" w:sz="4" w:space="0"/>
+            <w:insideH w:val="single" w:color="auto" w:sz="4" w:space="0"/>
+            <w:insideV w:val="single" w:color="auto" w:sz="4" w:space="0"/>
+          </w:tblBorders>
+          <w:tblCellMar>
+            <w:top w:w="0" w:type="dxa"/>
+            <w:left w:w="70" w:type="dxa"/>
+            <w:bottom w:w="0" w:type="dxa"/>
+            <w:right w:w="70" w:type="dxa"/>
+          </w:tblCellMar>
+        </w:tblPrEx>
+        <w:trPr>
+          <w:trHeight w:val="300" w:hRule="atLeast"/>
+        </w:trPr>
+        <w:tc>
+          <w:tcPr>
+            <w:tcW w:w="493" w:type="dxa"/>
+            <w:shd w:val="clear" w:color="auto" w:fill="auto"/>
+            <w:noWrap/>
+            <w:vAlign w:val="center"/>
+          </w:tcPr>
+          <w:p>
+            <w:pPr>
+              <w:spacing w:after="0" w:line="240" w:lineRule="auto"/>
+              <w:ind w:left="142"/>
+              <w:jc w:val="both"/>
+              <w:rPr>
+                <w:rFonts w:ascii="Agency FB" w:hAnsi="Agency FB" w:eastAsia="Times New Roman" w:cs="Arial"/>
+                <w:bCs/>
+                <w:color w:val="000000"/>
+                <w:sz w:val="24"/>
+                <w:szCs w:val="24"/>
+                <w:lang w:val="es-ES" w:eastAsia="es-ES"/>
+              </w:rPr>
+            </w:pPr>
+            <w:r>
+              <w:rPr>
+                <w:rFonts w:ascii="Agency FB" w:hAnsi="Agency FB" w:eastAsia="Times New Roman" w:cs="Arial"/>
                 <w:color w:val="000000"/>
                 <w:sz w:val="24"/>
                 <w:szCs w:val="24"/>
@@ -1448,7 +1469,7 @@
               <w:ind w:left="142"/>
               <w:jc w:val="both"/>
               <w:rPr>
-                <w:rFonts w:ascii="Agency FB" w:eastAsia="Times New Roman" w:hAnsi="Agency FB" w:cs="Arial"/>
+                <w:rFonts w:ascii="Agency FB" w:hAnsi="Agency FB" w:eastAsia="Times New Roman" w:cs="Arial"/>
                 <w:bCs/>
                 <w:color w:val="000000"/>
                 <w:sz w:val="24"/>
@@ -1458,7 +1479,7 @@
             </w:pPr>
             <w:r>
               <w:rPr>
-                <w:rFonts w:ascii="Agency FB" w:eastAsia="Times New Roman" w:hAnsi="Agency FB" w:cstheme="minorHAnsi"/>
+                <w:rFonts w:ascii="Agency FB" w:hAnsi="Agency FB" w:eastAsia="Times New Roman" w:cstheme="minorHAnsi"/>
                 <w:bCs/>
                 <w:sz w:val="24"/>
                 <w:szCs w:val="24"/>
@@ -1481,7 +1502,7 @@
               <w:ind w:left="142"/>
               <w:jc w:val="center"/>
               <w:rPr>
-                <w:rFonts w:ascii="Agency FB" w:eastAsia="Times New Roman" w:hAnsi="Agency FB" w:cs="Arial"/>
+                <w:rFonts w:ascii="Agency FB" w:hAnsi="Agency FB" w:eastAsia="Times New Roman" w:cs="Arial"/>
                 <w:bCs/>
                 <w:color w:val="000000"/>
                 <w:sz w:val="24"/>
@@ -1491,7 +1512,7 @@
             </w:pPr>
             <w:r>
               <w:rPr>
-                <w:rFonts w:ascii="Agency FB" w:eastAsia="Calibri" w:hAnsi="Agency FB" w:cs="Arial"/>
+                <w:rFonts w:ascii="Agency FB" w:hAnsi="Agency FB" w:eastAsia="Calibri" w:cs="Arial"/>
                 <w:sz w:val="24"/>
                 <w:szCs w:val="24"/>
                 <w:lang w:val="es-ES"/>
@@ -1512,7 +1533,7 @@
               <w:ind w:left="142"/>
               <w:jc w:val="center"/>
               <w:rPr>
-                <w:rFonts w:ascii="Agency FB" w:eastAsia="Times New Roman" w:hAnsi="Agency FB" w:cs="Arial"/>
+                <w:rFonts w:ascii="Agency FB" w:hAnsi="Agency FB" w:eastAsia="Times New Roman" w:cs="Arial"/>
                 <w:bCs/>
                 <w:color w:val="000000"/>
                 <w:sz w:val="24"/>
@@ -1530,8 +1551,24 @@
         </w:tc>
       </w:tr>
       <w:tr>
+        <w:tblPrEx>
+          <w:tblBorders>
+            <w:top w:val="single" w:color="auto" w:sz="4" w:space="0"/>
+            <w:left w:val="single" w:color="auto" w:sz="4" w:space="0"/>
+            <w:bottom w:val="single" w:color="auto" w:sz="4" w:space="0"/>
+            <w:right w:val="single" w:color="auto" w:sz="4" w:space="0"/>
+            <w:insideH w:val="single" w:color="auto" w:sz="4" w:space="0"/>
+            <w:insideV w:val="single" w:color="auto" w:sz="4" w:space="0"/>
+          </w:tblBorders>
+          <w:tblCellMar>
+            <w:top w:w="0" w:type="dxa"/>
+            <w:left w:w="70" w:type="dxa"/>
+            <w:bottom w:w="0" w:type="dxa"/>
+            <w:right w:w="70" w:type="dxa"/>
+          </w:tblCellMar>
+        </w:tblPrEx>
         <w:trPr>
-          <w:trHeight w:val="300"/>
+          <w:trHeight w:val="300" w:hRule="atLeast"/>
         </w:trPr>
         <w:tc>
           <w:tcPr>
@@ -1546,7 +1583,7 @@
               <w:ind w:left="142"/>
               <w:jc w:val="both"/>
               <w:rPr>
-                <w:rFonts w:ascii="Agency FB" w:eastAsia="Times New Roman" w:hAnsi="Agency FB" w:cs="Arial"/>
+                <w:rFonts w:ascii="Agency FB" w:hAnsi="Agency FB" w:eastAsia="Times New Roman" w:cs="Arial"/>
                 <w:bCs/>
                 <w:color w:val="000000"/>
                 <w:sz w:val="24"/>
@@ -1556,7 +1593,7 @@
             </w:pPr>
             <w:r>
               <w:rPr>
-                <w:rFonts w:ascii="Agency FB" w:eastAsia="Times New Roman" w:hAnsi="Agency FB" w:cs="Arial"/>
+                <w:rFonts w:ascii="Agency FB" w:hAnsi="Agency FB" w:eastAsia="Times New Roman" w:cs="Arial"/>
                 <w:color w:val="000000"/>
                 <w:sz w:val="24"/>
                 <w:szCs w:val="24"/>
@@ -1579,7 +1616,7 @@
               <w:ind w:left="142"/>
               <w:jc w:val="both"/>
               <w:rPr>
-                <w:rFonts w:ascii="Agency FB" w:eastAsia="Times New Roman" w:hAnsi="Agency FB" w:cs="Arial"/>
+                <w:rFonts w:ascii="Agency FB" w:hAnsi="Agency FB" w:eastAsia="Times New Roman" w:cs="Arial"/>
                 <w:bCs/>
                 <w:color w:val="000000"/>
                 <w:sz w:val="24"/>
@@ -1589,7 +1626,7 @@
             </w:pPr>
             <w:r>
               <w:rPr>
-                <w:rFonts w:ascii="Agency FB" w:eastAsia="Times New Roman" w:hAnsi="Agency FB" w:cstheme="minorHAnsi"/>
+                <w:rFonts w:ascii="Agency FB" w:hAnsi="Agency FB" w:eastAsia="Times New Roman" w:cstheme="minorHAnsi"/>
                 <w:bCs/>
                 <w:sz w:val="24"/>
                 <w:szCs w:val="24"/>
@@ -1612,7 +1649,7 @@
               <w:ind w:left="142"/>
               <w:jc w:val="center"/>
               <w:rPr>
-                <w:rFonts w:ascii="Agency FB" w:eastAsia="Times New Roman" w:hAnsi="Agency FB" w:cs="Arial"/>
+                <w:rFonts w:ascii="Agency FB" w:hAnsi="Agency FB" w:eastAsia="Times New Roman" w:cs="Arial"/>
                 <w:bCs/>
                 <w:color w:val="000000"/>
                 <w:sz w:val="24"/>
@@ -1622,7 +1659,7 @@
             </w:pPr>
             <w:r>
               <w:rPr>
-                <w:rFonts w:ascii="Agency FB" w:eastAsia="Calibri" w:hAnsi="Agency FB" w:cs="Arial"/>
+                <w:rFonts w:ascii="Agency FB" w:hAnsi="Agency FB" w:eastAsia="Calibri" w:cs="Arial"/>
                 <w:sz w:val="24"/>
                 <w:szCs w:val="24"/>
                 <w:lang w:val="es-ES"/>
@@ -1643,7 +1680,7 @@
               <w:ind w:left="142"/>
               <w:jc w:val="center"/>
               <w:rPr>
-                <w:rFonts w:ascii="Agency FB" w:eastAsia="Times New Roman" w:hAnsi="Agency FB" w:cs="Arial"/>
+                <w:rFonts w:ascii="Agency FB" w:hAnsi="Agency FB" w:eastAsia="Times New Roman" w:cs="Arial"/>
                 <w:bCs/>
                 <w:color w:val="000000"/>
                 <w:sz w:val="24"/>
@@ -1674,7 +1711,7 @@
         <w:jc w:val="both"/>
         <w:outlineLvl w:val="0"/>
         <w:rPr>
-          <w:rFonts w:ascii="Agency FB" w:eastAsia="SimSun" w:hAnsi="Agency FB" w:cs="Arial"/>
+          <w:rFonts w:ascii="Agency FB" w:hAnsi="Agency FB" w:eastAsia="SimSun" w:cs="Arial"/>
           <w:b/>
           <w:kern w:val="28"/>
           <w:sz w:val="24"/>
@@ -1696,7 +1733,7 @@
         <w:jc w:val="both"/>
         <w:outlineLvl w:val="0"/>
         <w:rPr>
-          <w:rFonts w:ascii="Agency FB" w:eastAsia="SimSun" w:hAnsi="Agency FB" w:cs="Arial"/>
+          <w:rFonts w:ascii="Agency FB" w:hAnsi="Agency FB" w:eastAsia="SimSun" w:cs="Arial"/>
           <w:b/>
           <w:kern w:val="28"/>
           <w:sz w:val="24"/>
@@ -1718,7 +1755,7 @@
         <w:jc w:val="both"/>
         <w:outlineLvl w:val="0"/>
         <w:rPr>
-          <w:rFonts w:ascii="Agency FB" w:eastAsia="SimSun" w:hAnsi="Agency FB" w:cs="Arial"/>
+          <w:rFonts w:ascii="Agency FB" w:hAnsi="Agency FB" w:eastAsia="SimSun" w:cs="Arial"/>
           <w:b/>
           <w:kern w:val="28"/>
           <w:sz w:val="24"/>
@@ -1731,13 +1768,13 @@
       <w:pPr>
         <w:numPr>
           <w:ilvl w:val="1"/>
-          <w:numId w:val="2"/>
+          <w:numId w:val="1"/>
         </w:numPr>
         <w:spacing w:after="200" w:line="276" w:lineRule="auto"/>
         <w:contextualSpacing/>
         <w:jc w:val="both"/>
         <w:rPr>
-          <w:rFonts w:ascii="Agency FB" w:eastAsia="SimSun" w:hAnsi="Agency FB" w:cs="Arial"/>
+          <w:rFonts w:ascii="Agency FB" w:hAnsi="Agency FB" w:eastAsia="SimSun" w:cs="Arial"/>
           <w:b/>
           <w:kern w:val="28"/>
           <w:sz w:val="24"/>
@@ -1747,7 +1784,7 @@
       </w:pPr>
       <w:r>
         <w:rPr>
-          <w:rFonts w:ascii="Agency FB" w:eastAsia="SimSun" w:hAnsi="Agency FB" w:cs="Arial"/>
+          <w:rFonts w:ascii="Agency FB" w:hAnsi="Agency FB" w:eastAsia="SimSun" w:cs="Arial"/>
           <w:b/>
           <w:kern w:val="28"/>
           <w:sz w:val="24"/>
@@ -1759,37 +1796,65 @@
     </w:p>
     <w:tbl>
       <w:tblPr>
-        <w:tblStyle w:val="Tablaconcuadrcula"/>
-        <w:tblW w:w="7796" w:type="dxa"/>
+        <w:tblStyle w:val="14"/>
+        <w:tblW w:w="8094" w:type="dxa"/>
         <w:tblInd w:w="704" w:type="dxa"/>
+        <w:tblBorders>
+          <w:top w:val="single" w:color="auto" w:sz="4" w:space="0"/>
+          <w:left w:val="single" w:color="auto" w:sz="4" w:space="0"/>
+          <w:bottom w:val="single" w:color="auto" w:sz="4" w:space="0"/>
+          <w:right w:val="single" w:color="auto" w:sz="4" w:space="0"/>
+          <w:insideH w:val="single" w:color="auto" w:sz="4" w:space="0"/>
+          <w:insideV w:val="single" w:color="auto" w:sz="4" w:space="0"/>
+        </w:tblBorders>
         <w:tblLayout w:type="fixed"/>
-        <w:tblLook w:val="04A0" w:firstRow="1" w:lastRow="0" w:firstColumn="1" w:lastColumn="0" w:noHBand="0" w:noVBand="1"/>
+        <w:tblCellMar>
+          <w:top w:w="0" w:type="dxa"/>
+          <w:left w:w="108" w:type="dxa"/>
+          <w:bottom w:w="0" w:type="dxa"/>
+          <w:right w:w="108" w:type="dxa"/>
+        </w:tblCellMar>
       </w:tblPr>
       <w:tblGrid>
         <w:gridCol w:w="520"/>
         <w:gridCol w:w="1602"/>
-        <w:gridCol w:w="1138"/>
+        <w:gridCol w:w="1047"/>
         <w:gridCol w:w="709"/>
-        <w:gridCol w:w="3827"/>
+        <w:gridCol w:w="4216"/>
       </w:tblGrid>
       <w:tr>
+        <w:tblPrEx>
+          <w:tblBorders>
+            <w:top w:val="single" w:color="auto" w:sz="4" w:space="0"/>
+            <w:left w:val="single" w:color="auto" w:sz="4" w:space="0"/>
+            <w:bottom w:val="single" w:color="auto" w:sz="4" w:space="0"/>
+            <w:right w:val="single" w:color="auto" w:sz="4" w:space="0"/>
+            <w:insideH w:val="single" w:color="auto" w:sz="4" w:space="0"/>
+            <w:insideV w:val="single" w:color="auto" w:sz="4" w:space="0"/>
+          </w:tblBorders>
+          <w:tblCellMar>
+            <w:top w:w="0" w:type="dxa"/>
+            <w:left w:w="108" w:type="dxa"/>
+            <w:bottom w:w="0" w:type="dxa"/>
+            <w:right w:w="108" w:type="dxa"/>
+          </w:tblCellMar>
+        </w:tblPrEx>
         <w:trPr>
-          <w:trHeight w:val="558"/>
+          <w:trHeight w:val="558" w:hRule="atLeast"/>
         </w:trPr>
         <w:tc>
           <w:tcPr>
             <w:tcW w:w="520" w:type="dxa"/>
-            <w:hideMark/>
           </w:tcPr>
           <w:p>
             <w:pPr>
+              <w:spacing w:after="0" w:line="240" w:lineRule="auto"/>
               <w:rPr>
                 <w:rFonts w:ascii="Agency FB" w:hAnsi="Agency FB"/>
                 <w:b/>
                 <w:bCs/>
               </w:rPr>
             </w:pPr>
-            <w:proofErr w:type="spellStart"/>
             <w:r>
               <w:rPr>
                 <w:rFonts w:ascii="Agency FB" w:hAnsi="Agency FB"/>
@@ -1798,16 +1863,15 @@
               </w:rPr>
               <w:t>N°</w:t>
             </w:r>
-            <w:proofErr w:type="spellEnd"/>
           </w:p>
         </w:tc>
         <w:tc>
           <w:tcPr>
             <w:tcW w:w="1602" w:type="dxa"/>
-            <w:hideMark/>
           </w:tcPr>
           <w:p>
             <w:pPr>
+              <w:spacing w:after="0" w:line="240" w:lineRule="auto"/>
               <w:rPr>
                 <w:rFonts w:ascii="Agency FB" w:hAnsi="Agency FB"/>
                 <w:b/>
@@ -1826,11 +1890,11 @@
         </w:tc>
         <w:tc>
           <w:tcPr>
-            <w:tcW w:w="1138" w:type="dxa"/>
-            <w:hideMark/>
+            <w:tcW w:w="1047" w:type="dxa"/>
           </w:tcPr>
           <w:p>
             <w:pPr>
+              <w:spacing w:after="0" w:line="240" w:lineRule="auto"/>
               <w:rPr>
                 <w:rFonts w:ascii="Agency FB" w:hAnsi="Agency FB"/>
                 <w:b/>
@@ -1850,10 +1914,10 @@
         <w:tc>
           <w:tcPr>
             <w:tcW w:w="709" w:type="dxa"/>
-            <w:hideMark/>
           </w:tcPr>
           <w:p>
             <w:pPr>
+              <w:spacing w:after="0" w:line="240" w:lineRule="auto"/>
               <w:rPr>
                 <w:rFonts w:ascii="Agency FB" w:hAnsi="Agency FB"/>
                 <w:b/>
@@ -1872,10 +1936,11 @@
         </w:tc>
         <w:tc>
           <w:tcPr>
-            <w:tcW w:w="3827" w:type="dxa"/>
+            <w:tcW w:w="4216" w:type="dxa"/>
           </w:tcPr>
           <w:p>
             <w:pPr>
+              <w:spacing w:after="0" w:line="240" w:lineRule="auto"/>
               <w:rPr>
                 <w:rFonts w:ascii="Agency FB" w:hAnsi="Agency FB"/>
                 <w:b/>
@@ -1894,8 +1959,24 @@
         </w:tc>
       </w:tr>
       <w:tr>
+        <w:tblPrEx>
+          <w:tblBorders>
+            <w:top w:val="single" w:color="auto" w:sz="4" w:space="0"/>
+            <w:left w:val="single" w:color="auto" w:sz="4" w:space="0"/>
+            <w:bottom w:val="single" w:color="auto" w:sz="4" w:space="0"/>
+            <w:right w:val="single" w:color="auto" w:sz="4" w:space="0"/>
+            <w:insideH w:val="single" w:color="auto" w:sz="4" w:space="0"/>
+            <w:insideV w:val="single" w:color="auto" w:sz="4" w:space="0"/>
+          </w:tblBorders>
+          <w:tblCellMar>
+            <w:top w:w="0" w:type="dxa"/>
+            <w:left w:w="108" w:type="dxa"/>
+            <w:bottom w:w="0" w:type="dxa"/>
+            <w:right w:w="108" w:type="dxa"/>
+          </w:tblCellMar>
+        </w:tblPrEx>
         <w:trPr>
-          <w:trHeight w:val="558"/>
+          <w:trHeight w:val="558" w:hRule="atLeast"/>
         </w:trPr>
         <w:tc>
           <w:tcPr>
@@ -1904,6 +1985,7 @@
           </w:tcPr>
           <w:p>
             <w:pPr>
+              <w:spacing w:after="0" w:line="240" w:lineRule="auto"/>
               <w:rPr>
                 <w:rFonts w:ascii="Agency FB" w:hAnsi="Agency FB"/>
               </w:rPr>
@@ -1923,6 +2005,7 @@
           </w:tcPr>
           <w:p>
             <w:pPr>
+              <w:spacing w:after="0" w:line="240" w:lineRule="auto"/>
               <w:rPr>
                 <w:rFonts w:ascii="Agency FB" w:hAnsi="Agency FB"/>
               </w:rPr>
@@ -1937,11 +2020,12 @@
         </w:tc>
         <w:tc>
           <w:tcPr>
-            <w:tcW w:w="1138" w:type="dxa"/>
+            <w:tcW w:w="1047" w:type="dxa"/>
             <w:vAlign w:val="center"/>
           </w:tcPr>
           <w:p>
             <w:pPr>
+              <w:spacing w:after="0" w:line="240" w:lineRule="auto"/>
               <w:rPr>
                 <w:rFonts w:ascii="Agency FB" w:hAnsi="Agency FB"/>
               </w:rPr>
@@ -1961,6 +2045,7 @@
           </w:tcPr>
           <w:p>
             <w:pPr>
+              <w:spacing w:after="0" w:line="240" w:lineRule="auto"/>
               <w:rPr>
                 <w:rFonts w:ascii="Agency FB" w:hAnsi="Agency FB"/>
               </w:rPr>
@@ -1975,10 +2060,11 @@
         </w:tc>
         <w:tc>
           <w:tcPr>
-            <w:tcW w:w="3827" w:type="dxa"/>
+            <w:tcW w:w="4216" w:type="dxa"/>
           </w:tcPr>
           <w:p>
             <w:pPr>
+              <w:spacing w:after="0" w:line="240" w:lineRule="auto"/>
               <w:rPr>
                 <w:rFonts w:ascii="Agency FB" w:hAnsi="Agency FB"/>
               </w:rPr>
@@ -1994,11 +2080,17 @@
                 <w:rFonts w:ascii="Agency FB" w:hAnsi="Agency FB"/>
               </w:rPr>
               <w:tab/>
+            </w:r>
+            <w:r>
+              <w:rPr>
+                <w:rFonts w:ascii="Agency FB" w:hAnsi="Agency FB"/>
+              </w:rPr>
               <w:t>Bruto para congelador (litros) 292</w:t>
             </w:r>
           </w:p>
           <w:p>
             <w:pPr>
+              <w:spacing w:after="0" w:line="240" w:lineRule="auto"/>
               <w:rPr>
                 <w:rFonts w:ascii="Agency FB" w:hAnsi="Agency FB"/>
               </w:rPr>
@@ -2014,11 +2106,17 @@
                 <w:rFonts w:ascii="Agency FB" w:hAnsi="Agency FB"/>
               </w:rPr>
               <w:tab/>
+            </w:r>
+            <w:r>
+              <w:rPr>
+                <w:rFonts w:ascii="Agency FB" w:hAnsi="Agency FB"/>
+              </w:rPr>
               <w:t>Bruto para conservador (litros) 489</w:t>
             </w:r>
           </w:p>
           <w:p>
             <w:pPr>
+              <w:spacing w:after="0" w:line="240" w:lineRule="auto"/>
               <w:rPr>
                 <w:rFonts w:ascii="Agency FB" w:hAnsi="Agency FB"/>
               </w:rPr>
@@ -2034,11 +2132,17 @@
                 <w:rFonts w:ascii="Agency FB" w:hAnsi="Agency FB"/>
               </w:rPr>
               <w:tab/>
+            </w:r>
+            <w:r>
+              <w:rPr>
+                <w:rFonts w:ascii="Agency FB" w:hAnsi="Agency FB"/>
+              </w:rPr>
               <w:t>Neto total (litros) 685</w:t>
             </w:r>
           </w:p>
           <w:p>
             <w:pPr>
+              <w:spacing w:after="0" w:line="240" w:lineRule="auto"/>
               <w:rPr>
                 <w:rFonts w:ascii="Agency FB" w:hAnsi="Agency FB"/>
               </w:rPr>
@@ -2054,11 +2158,17 @@
                 <w:rFonts w:ascii="Agency FB" w:hAnsi="Agency FB"/>
               </w:rPr>
               <w:tab/>
+            </w:r>
+            <w:r>
+              <w:rPr>
+                <w:rFonts w:ascii="Agency FB" w:hAnsi="Agency FB"/>
+              </w:rPr>
               <w:t>Neto para congelador (litros) 206</w:t>
             </w:r>
           </w:p>
           <w:p>
             <w:pPr>
+              <w:spacing w:after="0" w:line="240" w:lineRule="auto"/>
               <w:rPr>
                 <w:rFonts w:ascii="Agency FB" w:hAnsi="Agency FB"/>
               </w:rPr>
@@ -2074,11 +2184,17 @@
                 <w:rFonts w:ascii="Agency FB" w:hAnsi="Agency FB"/>
               </w:rPr>
               <w:tab/>
+            </w:r>
+            <w:r>
+              <w:rPr>
+                <w:rFonts w:ascii="Agency FB" w:hAnsi="Agency FB"/>
+              </w:rPr>
               <w:t>Neto para conservador (litros) 479</w:t>
             </w:r>
           </w:p>
           <w:p>
             <w:pPr>
+              <w:spacing w:after="0" w:line="240" w:lineRule="auto"/>
               <w:rPr>
                 <w:rFonts w:ascii="Agency FB" w:hAnsi="Agency FB"/>
               </w:rPr>
@@ -2094,11 +2210,17 @@
                 <w:rFonts w:ascii="Agency FB" w:hAnsi="Agency FB"/>
               </w:rPr>
               <w:tab/>
+            </w:r>
+            <w:r>
+              <w:rPr>
+                <w:rFonts w:ascii="Agency FB" w:hAnsi="Agency FB"/>
+              </w:rPr>
               <w:t>Dispensador con filtro de agua Sí</w:t>
             </w:r>
           </w:p>
           <w:p>
             <w:pPr>
+              <w:spacing w:after="0" w:line="240" w:lineRule="auto"/>
               <w:rPr>
                 <w:rFonts w:ascii="Agency FB" w:hAnsi="Agency FB"/>
               </w:rPr>
@@ -2114,11 +2236,17 @@
                 <w:rFonts w:ascii="Agency FB" w:hAnsi="Agency FB"/>
               </w:rPr>
               <w:tab/>
+            </w:r>
+            <w:r>
+              <w:rPr>
+                <w:rFonts w:ascii="Agency FB" w:hAnsi="Agency FB"/>
+              </w:rPr>
               <w:t>Tipo de pantalla Exterior, HUB LCD</w:t>
             </w:r>
           </w:p>
           <w:p>
             <w:pPr>
+              <w:spacing w:after="0" w:line="240" w:lineRule="auto"/>
               <w:rPr>
                 <w:rFonts w:ascii="Agency FB" w:hAnsi="Agency FB"/>
               </w:rPr>
@@ -2132,38 +2260,35 @@
           </w:p>
           <w:p>
             <w:pPr>
-              <w:rPr>
-                <w:rFonts w:ascii="Agency FB" w:hAnsi="Agency FB"/>
-              </w:rPr>
-            </w:pPr>
-          </w:p>
-          <w:p>
-            <w:pPr>
-              <w:rPr>
-                <w:rFonts w:ascii="Agency FB" w:hAnsi="Agency FB"/>
-              </w:rPr>
-            </w:pPr>
-          </w:p>
-          <w:p>
-            <w:pPr>
-              <w:rPr>
-                <w:rFonts w:ascii="Agency FB" w:hAnsi="Agency FB"/>
-              </w:rPr>
-            </w:pPr>
-            <w:r>
-              <w:rPr>
-                <w:rFonts w:ascii="Agency FB" w:hAnsi="Agency FB"/>
-              </w:rPr>
-              <w:t xml:space="preserve"> </w:t>
-            </w:r>
-            <w:r>
-              <w:rPr>
-                <w:rFonts w:ascii="Agency FB" w:hAnsi="Agency FB"/>
-                <w:noProof/>
+              <w:spacing w:after="0" w:line="240" w:lineRule="auto"/>
+              <w:rPr>
+                <w:rFonts w:ascii="Agency FB" w:hAnsi="Agency FB"/>
+              </w:rPr>
+            </w:pPr>
+          </w:p>
+          <w:p>
+            <w:pPr>
+              <w:spacing w:after="0" w:line="240" w:lineRule="auto"/>
+              <w:rPr>
+                <w:rFonts w:ascii="Agency FB" w:hAnsi="Agency FB"/>
+              </w:rPr>
+            </w:pPr>
+          </w:p>
+          <w:p>
+            <w:pPr>
+              <w:spacing w:after="0" w:line="240" w:lineRule="auto"/>
+              <w:jc w:val="center"/>
+              <w:rPr>
+                <w:rFonts w:ascii="Agency FB" w:hAnsi="Agency FB"/>
+              </w:rPr>
+            </w:pPr>
+            <w:r>
+              <w:rPr>
+                <w:rFonts w:ascii="Agency FB" w:hAnsi="Agency FB"/>
               </w:rPr>
               <w:drawing>
-                <wp:inline distT="0" distB="0" distL="0" distR="0" wp14:anchorId="1A72801B" wp14:editId="35A94C06">
-                  <wp:extent cx="1030030" cy="1709120"/>
+                <wp:inline distT="0" distB="0" distL="0" distR="0">
+                  <wp:extent cx="1029970" cy="1708785"/>
                   <wp:effectExtent l="0" t="0" r="0" b="5715"/>
                   <wp:docPr id="10" name="Imagen 10"/>
                   <wp:cNvGraphicFramePr>
@@ -2173,13 +2298,13 @@
                     <a:graphicData uri="http://schemas.openxmlformats.org/drawingml/2006/picture">
                       <pic:pic xmlns:pic="http://schemas.openxmlformats.org/drawingml/2006/picture">
                         <pic:nvPicPr>
-                          <pic:cNvPr id="0" name="Picture 4"/>
+                          <pic:cNvPr id="10" name="Imagen 10"/>
                           <pic:cNvPicPr>
                             <a:picLocks noChangeAspect="1" noChangeArrowheads="1"/>
                           </pic:cNvPicPr>
                         </pic:nvPicPr>
                         <pic:blipFill>
-                          <a:blip r:embed="rId8" cstate="print">
+                          <a:blip r:embed="rId11" cstate="print">
                             <a:extLst>
                               <a:ext uri="{28A0092B-C50C-407E-A947-70E740481C1C}">
                                 <a14:useLocalDpi xmlns:a14="http://schemas.microsoft.com/office/drawing/2010/main" val="0"/>
@@ -2191,7 +2316,7 @@
                             <a:fillRect/>
                           </a:stretch>
                         </pic:blipFill>
-                        <pic:spPr bwMode="auto">
+                        <pic:spPr>
                           <a:xfrm>
                             <a:off x="0" y="0"/>
                             <a:ext cx="1046452" cy="1736369"/>
@@ -2211,8 +2336,24 @@
         </w:tc>
       </w:tr>
       <w:tr>
+        <w:tblPrEx>
+          <w:tblBorders>
+            <w:top w:val="single" w:color="auto" w:sz="4" w:space="0"/>
+            <w:left w:val="single" w:color="auto" w:sz="4" w:space="0"/>
+            <w:bottom w:val="single" w:color="auto" w:sz="4" w:space="0"/>
+            <w:right w:val="single" w:color="auto" w:sz="4" w:space="0"/>
+            <w:insideH w:val="single" w:color="auto" w:sz="4" w:space="0"/>
+            <w:insideV w:val="single" w:color="auto" w:sz="4" w:space="0"/>
+          </w:tblBorders>
+          <w:tblCellMar>
+            <w:top w:w="0" w:type="dxa"/>
+            <w:left w:w="108" w:type="dxa"/>
+            <w:bottom w:w="0" w:type="dxa"/>
+            <w:right w:w="108" w:type="dxa"/>
+          </w:tblCellMar>
+        </w:tblPrEx>
         <w:trPr>
-          <w:trHeight w:val="228"/>
+          <w:trHeight w:val="228" w:hRule="atLeast"/>
         </w:trPr>
         <w:tc>
           <w:tcPr>
@@ -2222,6 +2363,7 @@
           </w:tcPr>
           <w:p>
             <w:pPr>
+              <w:spacing w:after="0" w:line="240" w:lineRule="auto"/>
               <w:rPr>
                 <w:rFonts w:ascii="Agency FB" w:hAnsi="Agency FB"/>
               </w:rPr>
@@ -2241,6 +2383,7 @@
           </w:tcPr>
           <w:p>
             <w:pPr>
+              <w:spacing w:after="0" w:line="240" w:lineRule="auto"/>
               <w:rPr>
                 <w:rFonts w:ascii="Agency FB" w:hAnsi="Agency FB"/>
               </w:rPr>
@@ -2255,12 +2398,13 @@
         </w:tc>
         <w:tc>
           <w:tcPr>
-            <w:tcW w:w="1138" w:type="dxa"/>
+            <w:tcW w:w="1047" w:type="dxa"/>
             <w:noWrap/>
             <w:vAlign w:val="center"/>
           </w:tcPr>
           <w:p>
             <w:pPr>
+              <w:spacing w:after="0" w:line="240" w:lineRule="auto"/>
               <w:rPr>
                 <w:rFonts w:ascii="Agency FB" w:hAnsi="Agency FB"/>
               </w:rPr>
@@ -2281,6 +2425,7 @@
           </w:tcPr>
           <w:p>
             <w:pPr>
+              <w:spacing w:after="0" w:line="240" w:lineRule="auto"/>
               <w:rPr>
                 <w:rFonts w:ascii="Agency FB" w:hAnsi="Agency FB"/>
               </w:rPr>
@@ -2295,10 +2440,11 @@
         </w:tc>
         <w:tc>
           <w:tcPr>
-            <w:tcW w:w="3827" w:type="dxa"/>
+            <w:tcW w:w="4216" w:type="dxa"/>
           </w:tcPr>
           <w:p>
             <w:pPr>
+              <w:spacing w:after="0" w:line="240" w:lineRule="auto"/>
               <w:rPr>
                 <w:rFonts w:ascii="Agency FB" w:hAnsi="Agency FB"/>
               </w:rPr>
@@ -2314,11 +2460,17 @@
                 <w:rFonts w:ascii="Agency FB" w:hAnsi="Agency FB"/>
               </w:rPr>
               <w:tab/>
+            </w:r>
+            <w:r>
+              <w:rPr>
+                <w:rFonts w:ascii="Agency FB" w:hAnsi="Agency FB"/>
+              </w:rPr>
               <w:t>Procesador QUAD CORE o superior</w:t>
             </w:r>
           </w:p>
           <w:p>
             <w:pPr>
+              <w:spacing w:after="0" w:line="240" w:lineRule="auto"/>
               <w:rPr>
                 <w:rFonts w:ascii="Agency FB" w:hAnsi="Agency FB"/>
               </w:rPr>
@@ -2334,11 +2486,17 @@
                 <w:rFonts w:ascii="Agency FB" w:hAnsi="Agency FB"/>
               </w:rPr>
               <w:tab/>
+            </w:r>
+            <w:r>
+              <w:rPr>
+                <w:rFonts w:ascii="Agency FB" w:hAnsi="Agency FB"/>
+              </w:rPr>
               <w:t>Pulgadas 49. Smart o superior</w:t>
             </w:r>
           </w:p>
           <w:p>
             <w:pPr>
+              <w:spacing w:after="0" w:line="240" w:lineRule="auto"/>
               <w:rPr>
                 <w:rFonts w:ascii="Agency FB" w:hAnsi="Agency FB"/>
               </w:rPr>
@@ -2354,11 +2512,17 @@
                 <w:rFonts w:ascii="Agency FB" w:hAnsi="Agency FB"/>
               </w:rPr>
               <w:tab/>
+            </w:r>
+            <w:r>
+              <w:rPr>
+                <w:rFonts w:ascii="Agency FB" w:hAnsi="Agency FB"/>
+              </w:rPr>
               <w:t>Frecuencia y Tecnología Frecuencia: 1500 Hz PQI mínimo</w:t>
             </w:r>
           </w:p>
           <w:p>
             <w:pPr>
+              <w:spacing w:after="0" w:line="240" w:lineRule="auto"/>
               <w:rPr>
                 <w:rFonts w:ascii="Agency FB" w:hAnsi="Agency FB"/>
               </w:rPr>
@@ -2374,11 +2538,17 @@
                 <w:rFonts w:ascii="Agency FB" w:hAnsi="Agency FB"/>
               </w:rPr>
               <w:tab/>
+            </w:r>
+            <w:r>
+              <w:rPr>
+                <w:rFonts w:ascii="Agency FB" w:hAnsi="Agency FB"/>
+              </w:rPr>
               <w:t>alto Contraste</w:t>
             </w:r>
           </w:p>
           <w:p>
             <w:pPr>
+              <w:spacing w:after="0" w:line="240" w:lineRule="auto"/>
               <w:rPr>
                 <w:rFonts w:ascii="Agency FB" w:hAnsi="Agency FB"/>
               </w:rPr>
@@ -2394,11 +2564,17 @@
                 <w:rFonts w:ascii="Agency FB" w:hAnsi="Agency FB"/>
               </w:rPr>
               <w:tab/>
+            </w:r>
+            <w:r>
+              <w:rPr>
+                <w:rFonts w:ascii="Agency FB" w:hAnsi="Agency FB"/>
+              </w:rPr>
               <w:t>Entradas de USB x 2 (USB Grabador)</w:t>
             </w:r>
           </w:p>
           <w:p>
             <w:pPr>
+              <w:spacing w:after="0" w:line="240" w:lineRule="auto"/>
               <w:rPr>
                 <w:rFonts w:ascii="Agency FB" w:hAnsi="Agency FB"/>
               </w:rPr>
@@ -2414,11 +2590,17 @@
                 <w:rFonts w:ascii="Agency FB" w:hAnsi="Agency FB"/>
               </w:rPr>
               <w:tab/>
+            </w:r>
+            <w:r>
+              <w:rPr>
+                <w:rFonts w:ascii="Agency FB" w:hAnsi="Agency FB"/>
+              </w:rPr>
               <w:t>Entradas de HDMI x 3</w:t>
             </w:r>
           </w:p>
           <w:p>
             <w:pPr>
+              <w:spacing w:after="0" w:line="240" w:lineRule="auto"/>
               <w:rPr>
                 <w:rFonts w:ascii="Agency FB" w:hAnsi="Agency FB"/>
               </w:rPr>
@@ -2434,11 +2616,17 @@
                 <w:rFonts w:ascii="Agency FB" w:hAnsi="Agency FB"/>
               </w:rPr>
               <w:tab/>
+            </w:r>
+            <w:r>
+              <w:rPr>
+                <w:rFonts w:ascii="Agency FB" w:hAnsi="Agency FB"/>
+              </w:rPr>
               <w:t>Incluye rack para su instalación.</w:t>
             </w:r>
           </w:p>
           <w:p>
             <w:pPr>
+              <w:spacing w:after="0" w:line="240" w:lineRule="auto"/>
               <w:rPr>
                 <w:rFonts w:ascii="Agency FB" w:hAnsi="Agency FB"/>
               </w:rPr>
@@ -2452,32 +2640,35 @@
           </w:p>
           <w:p>
             <w:pPr>
-              <w:rPr>
-                <w:rFonts w:ascii="Agency FB" w:hAnsi="Agency FB"/>
-              </w:rPr>
-            </w:pPr>
-          </w:p>
-          <w:p>
-            <w:pPr>
-              <w:rPr>
-                <w:rFonts w:ascii="Agency FB" w:hAnsi="Agency FB"/>
-              </w:rPr>
-            </w:pPr>
-          </w:p>
-          <w:p>
-            <w:pPr>
-              <w:rPr>
-                <w:rFonts w:ascii="Agency FB" w:hAnsi="Agency FB"/>
-              </w:rPr>
-            </w:pPr>
-            <w:r>
-              <w:rPr>
-                <w:rFonts w:ascii="Agency FB" w:hAnsi="Agency FB"/>
-                <w:noProof/>
+              <w:spacing w:after="0" w:line="240" w:lineRule="auto"/>
+              <w:rPr>
+                <w:rFonts w:ascii="Agency FB" w:hAnsi="Agency FB"/>
+              </w:rPr>
+            </w:pPr>
+          </w:p>
+          <w:p>
+            <w:pPr>
+              <w:spacing w:after="0" w:line="240" w:lineRule="auto"/>
+              <w:rPr>
+                <w:rFonts w:ascii="Agency FB" w:hAnsi="Agency FB"/>
+              </w:rPr>
+            </w:pPr>
+          </w:p>
+          <w:p>
+            <w:pPr>
+              <w:spacing w:after="0" w:line="240" w:lineRule="auto"/>
+              <w:jc w:val="center"/>
+              <w:rPr>
+                <w:rFonts w:ascii="Agency FB" w:hAnsi="Agency FB"/>
+              </w:rPr>
+            </w:pPr>
+            <w:r>
+              <w:rPr>
+                <w:rFonts w:ascii="Agency FB" w:hAnsi="Agency FB"/>
               </w:rPr>
               <w:drawing>
-                <wp:inline distT="0" distB="0" distL="0" distR="0" wp14:anchorId="3AD64F35" wp14:editId="4AA9739A">
-                  <wp:extent cx="1366157" cy="1046091"/>
+                <wp:inline distT="0" distB="0" distL="0" distR="0">
+                  <wp:extent cx="1365885" cy="1045845"/>
                   <wp:effectExtent l="0" t="0" r="5715" b="1905"/>
                   <wp:docPr id="15" name="Imagen 15"/>
                   <wp:cNvGraphicFramePr>
@@ -2487,13 +2678,13 @@
                     <a:graphicData uri="http://schemas.openxmlformats.org/drawingml/2006/picture">
                       <pic:pic xmlns:pic="http://schemas.openxmlformats.org/drawingml/2006/picture">
                         <pic:nvPicPr>
-                          <pic:cNvPr id="0" name="Picture 3"/>
+                          <pic:cNvPr id="15" name="Imagen 15"/>
                           <pic:cNvPicPr>
                             <a:picLocks noChangeAspect="1" noChangeArrowheads="1"/>
                           </pic:cNvPicPr>
                         </pic:nvPicPr>
                         <pic:blipFill>
-                          <a:blip r:embed="rId9" cstate="print">
+                          <a:blip r:embed="rId12" cstate="print">
                             <a:extLst>
                               <a:ext uri="{28A0092B-C50C-407E-A947-70E740481C1C}">
                                 <a14:useLocalDpi xmlns:a14="http://schemas.microsoft.com/office/drawing/2010/main" val="0"/>
@@ -2505,7 +2696,7 @@
                             <a:fillRect/>
                           </a:stretch>
                         </pic:blipFill>
-                        <pic:spPr bwMode="auto">
+                        <pic:spPr>
                           <a:xfrm>
                             <a:off x="0" y="0"/>
                             <a:ext cx="1369821" cy="1048897"/>
@@ -2525,8 +2716,24 @@
         </w:tc>
       </w:tr>
       <w:tr>
+        <w:tblPrEx>
+          <w:tblBorders>
+            <w:top w:val="single" w:color="auto" w:sz="4" w:space="0"/>
+            <w:left w:val="single" w:color="auto" w:sz="4" w:space="0"/>
+            <w:bottom w:val="single" w:color="auto" w:sz="4" w:space="0"/>
+            <w:right w:val="single" w:color="auto" w:sz="4" w:space="0"/>
+            <w:insideH w:val="single" w:color="auto" w:sz="4" w:space="0"/>
+            <w:insideV w:val="single" w:color="auto" w:sz="4" w:space="0"/>
+          </w:tblBorders>
+          <w:tblCellMar>
+            <w:top w:w="0" w:type="dxa"/>
+            <w:left w:w="108" w:type="dxa"/>
+            <w:bottom w:w="0" w:type="dxa"/>
+            <w:right w:w="108" w:type="dxa"/>
+          </w:tblCellMar>
+        </w:tblPrEx>
         <w:trPr>
-          <w:trHeight w:val="228"/>
+          <w:trHeight w:val="228" w:hRule="atLeast"/>
         </w:trPr>
         <w:tc>
           <w:tcPr>
@@ -2536,6 +2743,7 @@
           </w:tcPr>
           <w:p>
             <w:pPr>
+              <w:spacing w:after="0" w:line="240" w:lineRule="auto"/>
               <w:rPr>
                 <w:rFonts w:ascii="Agency FB" w:hAnsi="Agency FB"/>
               </w:rPr>
@@ -2555,38 +2763,28 @@
           </w:tcPr>
           <w:p>
             <w:pPr>
-              <w:rPr>
-                <w:rFonts w:ascii="Agency FB" w:hAnsi="Agency FB"/>
-              </w:rPr>
-            </w:pPr>
-            <w:r>
-              <w:rPr>
-                <w:rFonts w:ascii="Agency FB" w:hAnsi="Agency FB"/>
-              </w:rPr>
-              <w:t>TV 8</w:t>
-            </w:r>
-            <w:r>
-              <w:rPr>
-                <w:rFonts w:ascii="Agency FB" w:hAnsi="Agency FB"/>
-              </w:rPr>
-              <w:t>5</w:t>
-            </w:r>
-            <w:r>
-              <w:rPr>
-                <w:rFonts w:ascii="Agency FB" w:hAnsi="Agency FB"/>
-              </w:rPr>
-              <w:t xml:space="preserve"> pulgadas</w:t>
+              <w:spacing w:after="0" w:line="240" w:lineRule="auto"/>
+              <w:rPr>
+                <w:rFonts w:ascii="Agency FB" w:hAnsi="Agency FB"/>
+              </w:rPr>
+            </w:pPr>
+            <w:r>
+              <w:rPr>
+                <w:rFonts w:ascii="Agency FB" w:hAnsi="Agency FB"/>
+              </w:rPr>
+              <w:t>TV 85 pulgadas</w:t>
             </w:r>
           </w:p>
         </w:tc>
         <w:tc>
           <w:tcPr>
-            <w:tcW w:w="1138" w:type="dxa"/>
+            <w:tcW w:w="1047" w:type="dxa"/>
             <w:noWrap/>
             <w:vAlign w:val="center"/>
           </w:tcPr>
           <w:p>
             <w:pPr>
+              <w:spacing w:after="0" w:line="240" w:lineRule="auto"/>
               <w:rPr>
                 <w:rFonts w:ascii="Agency FB" w:hAnsi="Agency FB"/>
               </w:rPr>
@@ -2607,6 +2805,7 @@
           </w:tcPr>
           <w:p>
             <w:pPr>
+              <w:spacing w:after="0" w:line="240" w:lineRule="auto"/>
               <w:rPr>
                 <w:rFonts w:ascii="Agency FB" w:hAnsi="Agency FB"/>
               </w:rPr>
@@ -2621,10 +2820,11 @@
         </w:tc>
         <w:tc>
           <w:tcPr>
-            <w:tcW w:w="3827" w:type="dxa"/>
+            <w:tcW w:w="4216" w:type="dxa"/>
           </w:tcPr>
           <w:p>
             <w:pPr>
+              <w:spacing w:after="0" w:line="240" w:lineRule="auto"/>
               <w:rPr>
                 <w:rFonts w:ascii="Agency FB" w:hAnsi="Agency FB"/>
               </w:rPr>
@@ -2640,11 +2840,17 @@
                 <w:rFonts w:ascii="Agency FB" w:hAnsi="Agency FB"/>
               </w:rPr>
               <w:tab/>
+            </w:r>
+            <w:r>
+              <w:rPr>
+                <w:rFonts w:ascii="Agency FB" w:hAnsi="Agency FB"/>
+              </w:rPr>
               <w:t>Procesador QUAD CORE o superior</w:t>
             </w:r>
           </w:p>
           <w:p>
             <w:pPr>
+              <w:spacing w:after="0" w:line="240" w:lineRule="auto"/>
               <w:rPr>
                 <w:rFonts w:ascii="Agency FB" w:hAnsi="Agency FB"/>
               </w:rPr>
@@ -2660,29 +2866,17 @@
                 <w:rFonts w:ascii="Agency FB" w:hAnsi="Agency FB"/>
               </w:rPr>
               <w:tab/>
-              <w:t xml:space="preserve">Pulgadas </w:t>
-            </w:r>
-            <w:r>
-              <w:rPr>
-                <w:rFonts w:ascii="Agency FB" w:hAnsi="Agency FB"/>
-              </w:rPr>
-              <w:t xml:space="preserve">entre </w:t>
-            </w:r>
-            <w:r>
-              <w:rPr>
-                <w:rFonts w:ascii="Agency FB" w:hAnsi="Agency FB"/>
-              </w:rPr>
-              <w:t>82</w:t>
-            </w:r>
-            <w:r>
-              <w:rPr>
-                <w:rFonts w:ascii="Agency FB" w:hAnsi="Agency FB"/>
-              </w:rPr>
-              <w:t xml:space="preserve"> y 85</w:t>
-            </w:r>
-          </w:p>
-          <w:p>
-            <w:pPr>
+            </w:r>
+            <w:r>
+              <w:rPr>
+                <w:rFonts w:ascii="Agency FB" w:hAnsi="Agency FB"/>
+              </w:rPr>
+              <w:t>Pulgadas entre 82 y 85</w:t>
+            </w:r>
+          </w:p>
+          <w:p>
+            <w:pPr>
+              <w:spacing w:after="0" w:line="240" w:lineRule="auto"/>
               <w:rPr>
                 <w:rFonts w:ascii="Agency FB" w:hAnsi="Agency FB"/>
               </w:rPr>
@@ -2698,11 +2892,17 @@
                 <w:rFonts w:ascii="Agency FB" w:hAnsi="Agency FB"/>
               </w:rPr>
               <w:tab/>
+            </w:r>
+            <w:r>
+              <w:rPr>
+                <w:rFonts w:ascii="Agency FB" w:hAnsi="Agency FB"/>
+              </w:rPr>
               <w:t>Frecuencia y Tecnología Frecuencia: 1500 Hz PQI mínimo</w:t>
             </w:r>
           </w:p>
           <w:p>
             <w:pPr>
+              <w:spacing w:after="0" w:line="240" w:lineRule="auto"/>
               <w:rPr>
                 <w:rFonts w:ascii="Agency FB" w:hAnsi="Agency FB"/>
               </w:rPr>
@@ -2718,11 +2918,17 @@
                 <w:rFonts w:ascii="Agency FB" w:hAnsi="Agency FB"/>
               </w:rPr>
               <w:tab/>
+            </w:r>
+            <w:r>
+              <w:rPr>
+                <w:rFonts w:ascii="Agency FB" w:hAnsi="Agency FB"/>
+              </w:rPr>
               <w:t>alto Contraste</w:t>
             </w:r>
           </w:p>
           <w:p>
             <w:pPr>
+              <w:spacing w:after="0" w:line="240" w:lineRule="auto"/>
               <w:rPr>
                 <w:rFonts w:ascii="Agency FB" w:hAnsi="Agency FB"/>
               </w:rPr>
@@ -2738,11 +2944,17 @@
                 <w:rFonts w:ascii="Agency FB" w:hAnsi="Agency FB"/>
               </w:rPr>
               <w:tab/>
+            </w:r>
+            <w:r>
+              <w:rPr>
+                <w:rFonts w:ascii="Agency FB" w:hAnsi="Agency FB"/>
+              </w:rPr>
               <w:t>Entradas de USB x 2 (USB Grabador)</w:t>
             </w:r>
           </w:p>
           <w:p>
             <w:pPr>
+              <w:spacing w:after="0" w:line="240" w:lineRule="auto"/>
               <w:rPr>
                 <w:rFonts w:ascii="Agency FB" w:hAnsi="Agency FB"/>
               </w:rPr>
@@ -2758,11 +2970,17 @@
                 <w:rFonts w:ascii="Agency FB" w:hAnsi="Agency FB"/>
               </w:rPr>
               <w:tab/>
+            </w:r>
+            <w:r>
+              <w:rPr>
+                <w:rFonts w:ascii="Agency FB" w:hAnsi="Agency FB"/>
+              </w:rPr>
               <w:t>Entradas de HDMI x 3</w:t>
             </w:r>
           </w:p>
           <w:p>
             <w:pPr>
+              <w:spacing w:after="0" w:line="240" w:lineRule="auto"/>
               <w:rPr>
                 <w:rFonts w:ascii="Agency FB" w:hAnsi="Agency FB"/>
               </w:rPr>
@@ -2778,44 +2996,51 @@
                 <w:rFonts w:ascii="Agency FB" w:hAnsi="Agency FB"/>
               </w:rPr>
               <w:tab/>
+            </w:r>
+            <w:r>
+              <w:rPr>
+                <w:rFonts w:ascii="Agency FB" w:hAnsi="Agency FB"/>
+              </w:rPr>
               <w:t>Incluye rack para su instalación.</w:t>
             </w:r>
           </w:p>
           <w:p>
             <w:pPr>
-              <w:rPr>
-                <w:rFonts w:ascii="Agency FB" w:hAnsi="Agency FB"/>
-              </w:rPr>
-            </w:pPr>
-            <w:r>
-              <w:rPr>
-                <w:rFonts w:ascii="Agency FB" w:hAnsi="Agency FB"/>
-              </w:rPr>
-              <w:lastRenderedPageBreak/>
+              <w:spacing w:after="0" w:line="240" w:lineRule="auto"/>
+              <w:rPr>
+                <w:rFonts w:ascii="Agency FB" w:hAnsi="Agency FB"/>
+              </w:rPr>
+            </w:pPr>
+            <w:r>
+              <w:rPr>
+                <w:rFonts w:ascii="Agency FB" w:hAnsi="Agency FB"/>
+              </w:rPr>
               <w:t>GARANTÍA: 01 AÑO COMO MÍNIMO</w:t>
             </w:r>
           </w:p>
           <w:p>
             <w:pPr>
-              <w:rPr>
-                <w:rFonts w:ascii="Agency FB" w:hAnsi="Agency FB"/>
-              </w:rPr>
-            </w:pPr>
-          </w:p>
-          <w:p>
-            <w:pPr>
-              <w:rPr>
-                <w:rFonts w:ascii="Agency FB" w:hAnsi="Agency FB"/>
-              </w:rPr>
-            </w:pPr>
-            <w:r>
-              <w:rPr>
-                <w:rFonts w:ascii="Agency FB" w:hAnsi="Agency FB"/>
-                <w:noProof/>
+              <w:spacing w:after="0" w:line="240" w:lineRule="auto"/>
+              <w:rPr>
+                <w:rFonts w:ascii="Agency FB" w:hAnsi="Agency FB"/>
+              </w:rPr>
+            </w:pPr>
+          </w:p>
+          <w:p>
+            <w:pPr>
+              <w:spacing w:after="0" w:line="240" w:lineRule="auto"/>
+              <w:jc w:val="center"/>
+              <w:rPr>
+                <w:rFonts w:ascii="Agency FB" w:hAnsi="Agency FB"/>
+              </w:rPr>
+            </w:pPr>
+            <w:r>
+              <w:rPr>
+                <w:rFonts w:ascii="Agency FB" w:hAnsi="Agency FB"/>
               </w:rPr>
               <w:drawing>
-                <wp:inline distT="0" distB="0" distL="0" distR="0" wp14:anchorId="61C4C27F" wp14:editId="54665D06">
-                  <wp:extent cx="1625600" cy="1031249"/>
+                <wp:inline distT="0" distB="0" distL="0" distR="0">
+                  <wp:extent cx="1625600" cy="1031240"/>
                   <wp:effectExtent l="0" t="0" r="0" b="0"/>
                   <wp:docPr id="22" name="Imagen 22"/>
                   <wp:cNvGraphicFramePr>
@@ -2825,11 +3050,13 @@
                     <a:graphicData uri="http://schemas.openxmlformats.org/drawingml/2006/picture">
                       <pic:pic xmlns:pic="http://schemas.openxmlformats.org/drawingml/2006/picture">
                         <pic:nvPicPr>
-                          <pic:cNvPr id="1" name=""/>
-                          <pic:cNvPicPr/>
+                          <pic:cNvPr id="22" name="Imagen 22"/>
+                          <pic:cNvPicPr>
+                            <a:picLocks noChangeAspect="1"/>
+                          </pic:cNvPicPr>
                         </pic:nvPicPr>
                         <pic:blipFill>
-                          <a:blip r:embed="rId10"/>
+                          <a:blip r:embed="rId13"/>
                           <a:stretch>
                             <a:fillRect/>
                           </a:stretch>
@@ -2852,6 +3079,7 @@
           </w:p>
           <w:p>
             <w:pPr>
+              <w:spacing w:after="0" w:line="240" w:lineRule="auto"/>
               <w:rPr>
                 <w:rFonts w:ascii="Agency FB" w:hAnsi="Agency FB"/>
               </w:rPr>
@@ -2860,8 +3088,24 @@
         </w:tc>
       </w:tr>
       <w:tr>
+        <w:tblPrEx>
+          <w:tblBorders>
+            <w:top w:val="single" w:color="auto" w:sz="4" w:space="0"/>
+            <w:left w:val="single" w:color="auto" w:sz="4" w:space="0"/>
+            <w:bottom w:val="single" w:color="auto" w:sz="4" w:space="0"/>
+            <w:right w:val="single" w:color="auto" w:sz="4" w:space="0"/>
+            <w:insideH w:val="single" w:color="auto" w:sz="4" w:space="0"/>
+            <w:insideV w:val="single" w:color="auto" w:sz="4" w:space="0"/>
+          </w:tblBorders>
+          <w:tblCellMar>
+            <w:top w:w="0" w:type="dxa"/>
+            <w:left w:w="108" w:type="dxa"/>
+            <w:bottom w:w="0" w:type="dxa"/>
+            <w:right w:w="108" w:type="dxa"/>
+          </w:tblCellMar>
+        </w:tblPrEx>
         <w:trPr>
-          <w:trHeight w:val="228"/>
+          <w:trHeight w:val="228" w:hRule="atLeast"/>
         </w:trPr>
         <w:tc>
           <w:tcPr>
@@ -2871,6 +3115,7 @@
           </w:tcPr>
           <w:p>
             <w:pPr>
+              <w:spacing w:after="0" w:line="240" w:lineRule="auto"/>
               <w:rPr>
                 <w:rFonts w:ascii="Agency FB" w:hAnsi="Agency FB"/>
               </w:rPr>
@@ -2884,6 +3129,7 @@
           </w:tcPr>
           <w:p>
             <w:pPr>
+              <w:spacing w:after="0" w:line="240" w:lineRule="auto"/>
               <w:rPr>
                 <w:rFonts w:ascii="Agency FB" w:hAnsi="Agency FB"/>
               </w:rPr>
@@ -2898,12 +3144,13 @@
         </w:tc>
         <w:tc>
           <w:tcPr>
-            <w:tcW w:w="1138" w:type="dxa"/>
+            <w:tcW w:w="1047" w:type="dxa"/>
             <w:noWrap/>
             <w:vAlign w:val="center"/>
           </w:tcPr>
           <w:p>
             <w:pPr>
+              <w:spacing w:after="0" w:line="240" w:lineRule="auto"/>
               <w:rPr>
                 <w:rFonts w:ascii="Agency FB" w:hAnsi="Agency FB"/>
               </w:rPr>
@@ -2924,6 +3171,7 @@
           </w:tcPr>
           <w:p>
             <w:pPr>
+              <w:spacing w:after="0" w:line="240" w:lineRule="auto"/>
               <w:rPr>
                 <w:rFonts w:ascii="Agency FB" w:hAnsi="Agency FB"/>
               </w:rPr>
@@ -2938,10 +3186,11 @@
         </w:tc>
         <w:tc>
           <w:tcPr>
-            <w:tcW w:w="3827" w:type="dxa"/>
+            <w:tcW w:w="4216" w:type="dxa"/>
           </w:tcPr>
           <w:p>
             <w:pPr>
+              <w:spacing w:after="0" w:line="240" w:lineRule="auto"/>
               <w:rPr>
                 <w:rFonts w:ascii="Agency FB" w:hAnsi="Agency FB"/>
               </w:rPr>
@@ -2957,11 +3206,17 @@
                 <w:rFonts w:ascii="Agency FB" w:hAnsi="Agency FB"/>
               </w:rPr>
               <w:tab/>
+            </w:r>
+            <w:r>
+              <w:rPr>
+                <w:rFonts w:ascii="Agency FB" w:hAnsi="Agency FB"/>
+              </w:rPr>
               <w:t>Programas automáticos de descongelación=Descongelamiento por Peso y Tiempo</w:t>
             </w:r>
           </w:p>
           <w:p>
             <w:pPr>
+              <w:spacing w:after="0" w:line="240" w:lineRule="auto"/>
               <w:rPr>
                 <w:rFonts w:ascii="Agency FB" w:hAnsi="Agency FB"/>
               </w:rPr>
@@ -2977,11 +3232,17 @@
                 <w:rFonts w:ascii="Agency FB" w:hAnsi="Agency FB"/>
               </w:rPr>
               <w:tab/>
+            </w:r>
+            <w:r>
+              <w:rPr>
+                <w:rFonts w:ascii="Agency FB" w:hAnsi="Agency FB"/>
+              </w:rPr>
               <w:t>Luz interior=Sí</w:t>
             </w:r>
           </w:p>
           <w:p>
             <w:pPr>
+              <w:spacing w:after="0" w:line="240" w:lineRule="auto"/>
               <w:rPr>
                 <w:rFonts w:ascii="Agency FB" w:hAnsi="Agency FB"/>
               </w:rPr>
@@ -2997,11 +3258,17 @@
                 <w:rFonts w:ascii="Agency FB" w:hAnsi="Agency FB"/>
               </w:rPr>
               <w:tab/>
+            </w:r>
+            <w:r>
+              <w:rPr>
+                <w:rFonts w:ascii="Agency FB" w:hAnsi="Agency FB"/>
+              </w:rPr>
               <w:t>Bandeja giratoria=SÍ</w:t>
             </w:r>
           </w:p>
           <w:p>
             <w:pPr>
+              <w:spacing w:after="0" w:line="240" w:lineRule="auto"/>
               <w:rPr>
                 <w:rFonts w:ascii="Agency FB" w:hAnsi="Agency FB"/>
               </w:rPr>
@@ -3017,11 +3284,17 @@
                 <w:rFonts w:ascii="Agency FB" w:hAnsi="Agency FB"/>
               </w:rPr>
               <w:tab/>
+            </w:r>
+            <w:r>
+              <w:rPr>
+                <w:rFonts w:ascii="Agency FB" w:hAnsi="Agency FB"/>
+              </w:rPr>
               <w:t>Bloqueo de seguridad=SÍ</w:t>
             </w:r>
           </w:p>
           <w:p>
             <w:pPr>
+              <w:spacing w:after="0" w:line="240" w:lineRule="auto"/>
               <w:rPr>
                 <w:rFonts w:ascii="Agency FB" w:hAnsi="Agency FB"/>
               </w:rPr>
@@ -3037,11 +3310,17 @@
                 <w:rFonts w:ascii="Agency FB" w:hAnsi="Agency FB"/>
               </w:rPr>
               <w:tab/>
+            </w:r>
+            <w:r>
+              <w:rPr>
+                <w:rFonts w:ascii="Agency FB" w:hAnsi="Agency FB"/>
+              </w:rPr>
               <w:t>Reloj=Si</w:t>
             </w:r>
           </w:p>
           <w:p>
             <w:pPr>
+              <w:spacing w:after="0" w:line="240" w:lineRule="auto"/>
               <w:rPr>
                 <w:rFonts w:ascii="Agency FB" w:hAnsi="Agency FB"/>
               </w:rPr>
@@ -3057,11 +3336,17 @@
                 <w:rFonts w:ascii="Agency FB" w:hAnsi="Agency FB"/>
               </w:rPr>
               <w:tab/>
+            </w:r>
+            <w:r>
+              <w:rPr>
+                <w:rFonts w:ascii="Agency FB" w:hAnsi="Agency FB"/>
+              </w:rPr>
               <w:t>Capacidad (L)=32 o mayor</w:t>
             </w:r>
           </w:p>
           <w:p>
             <w:pPr>
+              <w:spacing w:after="0" w:line="240" w:lineRule="auto"/>
               <w:rPr>
                 <w:rFonts w:ascii="Agency FB" w:hAnsi="Agency FB"/>
               </w:rPr>
@@ -3077,11 +3362,17 @@
                 <w:rFonts w:ascii="Agency FB" w:hAnsi="Agency FB"/>
               </w:rPr>
               <w:tab/>
+            </w:r>
+            <w:r>
+              <w:rPr>
+                <w:rFonts w:ascii="Agency FB" w:hAnsi="Agency FB"/>
+              </w:rPr>
               <w:t>Potencia (W)=entre 1500 y 2000</w:t>
             </w:r>
           </w:p>
           <w:p>
             <w:pPr>
+              <w:spacing w:after="0" w:line="240" w:lineRule="auto"/>
               <w:rPr>
                 <w:rFonts w:ascii="Agency FB" w:hAnsi="Agency FB"/>
               </w:rPr>
@@ -3097,11 +3388,17 @@
                 <w:rFonts w:ascii="Agency FB" w:hAnsi="Agency FB"/>
               </w:rPr>
               <w:tab/>
+            </w:r>
+            <w:r>
+              <w:rPr>
+                <w:rFonts w:ascii="Agency FB" w:hAnsi="Agency FB"/>
+              </w:rPr>
               <w:t>Niveles de potencia=5 como mínimo</w:t>
             </w:r>
           </w:p>
           <w:p>
             <w:pPr>
+              <w:spacing w:after="0" w:line="240" w:lineRule="auto"/>
               <w:rPr>
                 <w:rFonts w:ascii="Agency FB" w:hAnsi="Agency FB"/>
               </w:rPr>
@@ -3117,11 +3414,17 @@
                 <w:rFonts w:ascii="Agency FB" w:hAnsi="Agency FB"/>
               </w:rPr>
               <w:tab/>
+            </w:r>
+            <w:r>
+              <w:rPr>
+                <w:rFonts w:ascii="Agency FB" w:hAnsi="Agency FB"/>
+              </w:rPr>
               <w:t>Panel de control=Digital</w:t>
             </w:r>
           </w:p>
           <w:p>
             <w:pPr>
+              <w:spacing w:after="0" w:line="240" w:lineRule="auto"/>
               <w:rPr>
                 <w:rFonts w:ascii="Agency FB" w:hAnsi="Agency FB"/>
               </w:rPr>
@@ -3137,11 +3440,17 @@
                 <w:rFonts w:ascii="Agency FB" w:hAnsi="Agency FB"/>
               </w:rPr>
               <w:tab/>
+            </w:r>
+            <w:r>
+              <w:rPr>
+                <w:rFonts w:ascii="Agency FB" w:hAnsi="Agency FB"/>
+              </w:rPr>
               <w:t>Funciones=Modo Eco. Desodorización</w:t>
             </w:r>
           </w:p>
           <w:p>
             <w:pPr>
+              <w:spacing w:after="0" w:line="240" w:lineRule="auto"/>
               <w:rPr>
                 <w:rFonts w:ascii="Agency FB" w:hAnsi="Agency FB"/>
               </w:rPr>
@@ -3155,18 +3464,20 @@
           </w:p>
           <w:p>
             <w:pPr>
-              <w:rPr>
-                <w:rFonts w:ascii="Agency FB" w:hAnsi="Agency FB"/>
-              </w:rPr>
-            </w:pPr>
-            <w:r>
-              <w:rPr>
-                <w:rFonts w:ascii="Agency FB" w:hAnsi="Agency FB"/>
-                <w:noProof/>
+              <w:spacing w:after="0" w:line="240" w:lineRule="auto"/>
+              <w:jc w:val="center"/>
+              <w:rPr>
+                <w:rFonts w:ascii="Agency FB" w:hAnsi="Agency FB"/>
+              </w:rPr>
+            </w:pPr>
+            <w:bookmarkStart w:id="0" w:name="_GoBack"/>
+            <w:r>
+              <w:rPr>
+                <w:rFonts w:ascii="Agency FB" w:hAnsi="Agency FB"/>
               </w:rPr>
               <w:drawing>
-                <wp:inline distT="0" distB="0" distL="0" distR="0" wp14:anchorId="3FD6E086" wp14:editId="3170472D">
-                  <wp:extent cx="1426882" cy="947057"/>
+                <wp:inline distT="0" distB="0" distL="0" distR="0">
+                  <wp:extent cx="1426845" cy="946785"/>
                   <wp:effectExtent l="0" t="0" r="1905" b="5715"/>
                   <wp:docPr id="5" name="Imagen 5"/>
                   <wp:cNvGraphicFramePr>
@@ -3176,13 +3487,13 @@
                     <a:graphicData uri="http://schemas.openxmlformats.org/drawingml/2006/picture">
                       <pic:pic xmlns:pic="http://schemas.openxmlformats.org/drawingml/2006/picture">
                         <pic:nvPicPr>
-                          <pic:cNvPr id="0" name="Picture 2"/>
+                          <pic:cNvPr id="5" name="Imagen 5"/>
                           <pic:cNvPicPr>
                             <a:picLocks noChangeAspect="1" noChangeArrowheads="1"/>
                           </pic:cNvPicPr>
                         </pic:nvPicPr>
                         <pic:blipFill>
-                          <a:blip r:embed="rId11" cstate="print">
+                          <a:blip r:embed="rId14" cstate="print">
                             <a:extLst>
                               <a:ext uri="{28A0092B-C50C-407E-A947-70E740481C1C}">
                                 <a14:useLocalDpi xmlns:a14="http://schemas.microsoft.com/office/drawing/2010/main" val="0"/>
@@ -3194,7 +3505,7 @@
                             <a:fillRect/>
                           </a:stretch>
                         </pic:blipFill>
-                        <pic:spPr bwMode="auto">
+                        <pic:spPr>
                           <a:xfrm>
                             <a:off x="0" y="0"/>
                             <a:ext cx="1436583" cy="953496"/>
@@ -3210,12 +3521,29 @@
                 </wp:inline>
               </w:drawing>
             </w:r>
+            <w:bookmarkEnd w:id="0"/>
           </w:p>
         </w:tc>
       </w:tr>
       <w:tr>
+        <w:tblPrEx>
+          <w:tblBorders>
+            <w:top w:val="single" w:color="auto" w:sz="4" w:space="0"/>
+            <w:left w:val="single" w:color="auto" w:sz="4" w:space="0"/>
+            <w:bottom w:val="single" w:color="auto" w:sz="4" w:space="0"/>
+            <w:right w:val="single" w:color="auto" w:sz="4" w:space="0"/>
+            <w:insideH w:val="single" w:color="auto" w:sz="4" w:space="0"/>
+            <w:insideV w:val="single" w:color="auto" w:sz="4" w:space="0"/>
+          </w:tblBorders>
+          <w:tblCellMar>
+            <w:top w:w="0" w:type="dxa"/>
+            <w:left w:w="108" w:type="dxa"/>
+            <w:bottom w:w="0" w:type="dxa"/>
+            <w:right w:w="108" w:type="dxa"/>
+          </w:tblCellMar>
+        </w:tblPrEx>
         <w:trPr>
-          <w:trHeight w:val="228"/>
+          <w:trHeight w:val="228" w:hRule="atLeast"/>
         </w:trPr>
         <w:tc>
           <w:tcPr>
@@ -3225,6 +3553,7 @@
           </w:tcPr>
           <w:p>
             <w:pPr>
+              <w:spacing w:after="0" w:line="240" w:lineRule="auto"/>
               <w:rPr>
                 <w:rFonts w:ascii="Agency FB" w:hAnsi="Agency FB"/>
               </w:rPr>
@@ -3244,6 +3573,7 @@
           </w:tcPr>
           <w:p>
             <w:pPr>
+              <w:spacing w:after="0" w:line="240" w:lineRule="auto"/>
               <w:rPr>
                 <w:rFonts w:ascii="Agency FB" w:hAnsi="Agency FB"/>
               </w:rPr>
@@ -3258,12 +3588,13 @@
         </w:tc>
         <w:tc>
           <w:tcPr>
-            <w:tcW w:w="1138" w:type="dxa"/>
+            <w:tcW w:w="1047" w:type="dxa"/>
             <w:noWrap/>
             <w:vAlign w:val="center"/>
           </w:tcPr>
           <w:p>
             <w:pPr>
+              <w:spacing w:after="0" w:line="240" w:lineRule="auto"/>
               <w:rPr>
                 <w:rFonts w:ascii="Agency FB" w:hAnsi="Agency FB"/>
               </w:rPr>
@@ -3284,6 +3615,7 @@
           </w:tcPr>
           <w:p>
             <w:pPr>
+              <w:spacing w:after="0" w:line="240" w:lineRule="auto"/>
               <w:rPr>
                 <w:rFonts w:ascii="Agency FB" w:hAnsi="Agency FB"/>
               </w:rPr>
@@ -3298,10 +3630,11 @@
         </w:tc>
         <w:tc>
           <w:tcPr>
-            <w:tcW w:w="3827" w:type="dxa"/>
+            <w:tcW w:w="4216" w:type="dxa"/>
           </w:tcPr>
           <w:p>
             <w:pPr>
+              <w:spacing w:after="0" w:line="240" w:lineRule="auto"/>
               <w:rPr>
                 <w:rFonts w:ascii="Agency FB" w:hAnsi="Agency FB"/>
               </w:rPr>
@@ -3315,6 +3648,7 @@
           </w:p>
           <w:p>
             <w:pPr>
+              <w:spacing w:after="0" w:line="240" w:lineRule="auto"/>
               <w:rPr>
                 <w:rFonts w:ascii="Agency FB" w:hAnsi="Agency FB"/>
               </w:rPr>
@@ -3328,6 +3662,7 @@
           </w:p>
           <w:p>
             <w:pPr>
+              <w:spacing w:after="0" w:line="240" w:lineRule="auto"/>
               <w:rPr>
                 <w:rFonts w:ascii="Agency FB" w:hAnsi="Agency FB"/>
               </w:rPr>
@@ -3341,6 +3676,7 @@
           </w:p>
           <w:p>
             <w:pPr>
+              <w:spacing w:after="0" w:line="240" w:lineRule="auto"/>
               <w:rPr>
                 <w:rFonts w:ascii="Agency FB" w:hAnsi="Agency FB"/>
               </w:rPr>
@@ -3354,6 +3690,7 @@
           </w:p>
           <w:p>
             <w:pPr>
+              <w:spacing w:after="0" w:line="240" w:lineRule="auto"/>
               <w:rPr>
                 <w:rFonts w:ascii="Agency FB" w:hAnsi="Agency FB"/>
               </w:rPr>
@@ -3367,6 +3704,7 @@
           </w:p>
           <w:p>
             <w:pPr>
+              <w:spacing w:after="0" w:line="240" w:lineRule="auto"/>
               <w:rPr>
                 <w:rFonts w:ascii="Agency FB" w:hAnsi="Agency FB"/>
               </w:rPr>
@@ -3380,6 +3718,7 @@
           </w:p>
           <w:p>
             <w:pPr>
+              <w:spacing w:after="0" w:line="240" w:lineRule="auto"/>
               <w:rPr>
                 <w:rFonts w:ascii="Agency FB" w:hAnsi="Agency FB"/>
               </w:rPr>
@@ -3393,6 +3732,7 @@
           </w:p>
           <w:p>
             <w:pPr>
+              <w:spacing w:after="0" w:line="240" w:lineRule="auto"/>
               <w:rPr>
                 <w:rFonts w:ascii="Agency FB" w:hAnsi="Agency FB"/>
               </w:rPr>
@@ -3406,6 +3746,7 @@
           </w:p>
           <w:p>
             <w:pPr>
+              <w:spacing w:after="0" w:line="240" w:lineRule="auto"/>
               <w:rPr>
                 <w:rFonts w:ascii="Agency FB" w:hAnsi="Agency FB"/>
               </w:rPr>
@@ -3419,6 +3760,7 @@
           </w:p>
           <w:p>
             <w:pPr>
+              <w:spacing w:after="0" w:line="240" w:lineRule="auto"/>
               <w:rPr>
                 <w:rFonts w:ascii="Agency FB" w:hAnsi="Agency FB"/>
               </w:rPr>
@@ -3432,6 +3774,7 @@
           </w:p>
           <w:p>
             <w:pPr>
+              <w:spacing w:after="0" w:line="240" w:lineRule="auto"/>
               <w:rPr>
                 <w:rFonts w:ascii="Agency FB" w:hAnsi="Agency FB"/>
               </w:rPr>
@@ -3445,6 +3788,7 @@
           </w:p>
           <w:p>
             <w:pPr>
+              <w:spacing w:after="0" w:line="240" w:lineRule="auto"/>
               <w:rPr>
                 <w:rFonts w:ascii="Agency FB" w:hAnsi="Agency FB"/>
               </w:rPr>
@@ -3458,6 +3802,7 @@
           </w:p>
           <w:p>
             <w:pPr>
+              <w:spacing w:after="0" w:line="240" w:lineRule="auto"/>
               <w:rPr>
                 <w:rFonts w:ascii="Agency FB" w:hAnsi="Agency FB"/>
               </w:rPr>
@@ -3471,6 +3816,7 @@
           </w:p>
           <w:p>
             <w:pPr>
+              <w:spacing w:after="0" w:line="240" w:lineRule="auto"/>
               <w:rPr>
                 <w:rFonts w:ascii="Agency FB" w:hAnsi="Agency FB"/>
               </w:rPr>
@@ -3484,30 +3830,29 @@
           </w:p>
           <w:p>
             <w:pPr>
-              <w:rPr>
-                <w:rFonts w:ascii="Agency FB" w:hAnsi="Agency FB"/>
-              </w:rPr>
-            </w:pPr>
-            <w:r>
-              <w:rPr>
-                <w:rFonts w:ascii="Agency FB" w:hAnsi="Agency FB"/>
-              </w:rPr>
-              <w:lastRenderedPageBreak/>
+              <w:spacing w:after="0" w:line="240" w:lineRule="auto"/>
+              <w:rPr>
+                <w:rFonts w:ascii="Agency FB" w:hAnsi="Agency FB"/>
+              </w:rPr>
+            </w:pPr>
+            <w:r>
+              <w:rPr>
+                <w:rFonts w:ascii="Agency FB" w:hAnsi="Agency FB"/>
+              </w:rPr>
               <w:t>GARANTÍA: 01 AÑO COMO MÍNIMO</w:t>
             </w:r>
             <w:r>
               <w:rPr>
                 <w:rFonts w:ascii="Agency FB" w:hAnsi="Agency FB"/>
-                <w:noProof/>
               </w:rPr>
               <w:drawing>
-                <wp:anchor distT="0" distB="0" distL="114300" distR="114300" simplePos="0" relativeHeight="251659264" behindDoc="0" locked="0" layoutInCell="1" allowOverlap="1" wp14:anchorId="7CBC40F2" wp14:editId="5D148769">
+                <wp:anchor distT="0" distB="0" distL="114300" distR="114300" simplePos="0" relativeHeight="251659264" behindDoc="0" locked="0" layoutInCell="1" allowOverlap="1">
                   <wp:simplePos x="0" y="0"/>
                   <wp:positionH relativeFrom="column">
-                    <wp:posOffset>404908</wp:posOffset>
+                    <wp:posOffset>404495</wp:posOffset>
                   </wp:positionH>
                   <wp:positionV relativeFrom="paragraph">
-                    <wp:posOffset>250909</wp:posOffset>
+                    <wp:posOffset>250825</wp:posOffset>
                   </wp:positionV>
                   <wp:extent cx="1578610" cy="1426210"/>
                   <wp:effectExtent l="0" t="0" r="2540" b="2540"/>
@@ -3520,11 +3865,13 @@
                     <a:graphicData uri="http://schemas.openxmlformats.org/drawingml/2006/picture">
                       <pic:pic xmlns:pic="http://schemas.openxmlformats.org/drawingml/2006/picture">
                         <pic:nvPicPr>
-                          <pic:cNvPr id="1" name=""/>
-                          <pic:cNvPicPr/>
+                          <pic:cNvPr id="6" name="Imagen 6"/>
+                          <pic:cNvPicPr>
+                            <a:picLocks noChangeAspect="1"/>
+                          </pic:cNvPicPr>
                         </pic:nvPicPr>
                         <pic:blipFill>
-                          <a:blip r:embed="rId12" cstate="print">
+                          <a:blip r:embed="rId15" cstate="print">
                             <a:extLst>
                               <a:ext uri="{28A0092B-C50C-407E-A947-70E740481C1C}">
                                 <a14:useLocalDpi xmlns:a14="http://schemas.microsoft.com/office/drawing/2010/main" val="0"/>
@@ -3567,7 +3914,7 @@
         <w:jc w:val="both"/>
         <w:outlineLvl w:val="0"/>
         <w:rPr>
-          <w:rFonts w:ascii="Agency FB" w:eastAsia="SimSun" w:hAnsi="Agency FB" w:cs="Arial"/>
+          <w:rFonts w:ascii="Agency FB" w:hAnsi="Agency FB" w:eastAsia="SimSun" w:cs="Arial"/>
           <w:b/>
           <w:kern w:val="28"/>
           <w:sz w:val="24"/>
@@ -3589,7 +3936,7 @@
         <w:jc w:val="both"/>
         <w:outlineLvl w:val="0"/>
         <w:rPr>
-          <w:rFonts w:ascii="Agency FB" w:eastAsia="SimSun" w:hAnsi="Agency FB" w:cs="Arial"/>
+          <w:rFonts w:ascii="Agency FB" w:hAnsi="Agency FB" w:eastAsia="SimSun" w:cs="Arial"/>
           <w:b/>
           <w:kern w:val="28"/>
           <w:sz w:val="24"/>
@@ -3607,7 +3954,7 @@
         <w:jc w:val="both"/>
         <w:outlineLvl w:val="0"/>
         <w:rPr>
-          <w:rFonts w:ascii="Agency FB" w:eastAsia="Times New Roman" w:hAnsi="Agency FB" w:cs="Arial"/>
+          <w:rFonts w:ascii="Agency FB" w:hAnsi="Agency FB" w:eastAsia="Times New Roman" w:cs="Arial"/>
           <w:color w:val="000000"/>
           <w:sz w:val="24"/>
           <w:szCs w:val="24"/>
@@ -3616,7 +3963,7 @@
       </w:pPr>
       <w:r>
         <w:rPr>
-          <w:rFonts w:ascii="Agency FB" w:eastAsia="Times New Roman" w:hAnsi="Agency FB" w:cs="Arial"/>
+          <w:rFonts w:ascii="Agency FB" w:hAnsi="Agency FB" w:eastAsia="Times New Roman" w:cs="Arial"/>
           <w:b/>
           <w:color w:val="000000"/>
           <w:sz w:val="24"/>
@@ -3627,7 +3974,7 @@
       </w:r>
       <w:r>
         <w:rPr>
-          <w:rFonts w:ascii="Agency FB" w:eastAsia="Times New Roman" w:hAnsi="Agency FB" w:cs="Arial"/>
+          <w:rFonts w:ascii="Agency FB" w:hAnsi="Agency FB" w:eastAsia="Times New Roman" w:cs="Arial"/>
           <w:color w:val="000000"/>
           <w:sz w:val="24"/>
           <w:szCs w:val="24"/>
@@ -3645,7 +3992,7 @@
         <w:jc w:val="both"/>
         <w:outlineLvl w:val="0"/>
         <w:rPr>
-          <w:rFonts w:ascii="Agency FB" w:eastAsia="Times New Roman" w:hAnsi="Agency FB" w:cs="Arial"/>
+          <w:rFonts w:ascii="Agency FB" w:hAnsi="Agency FB" w:eastAsia="Times New Roman" w:cs="Arial"/>
           <w:color w:val="000000"/>
           <w:sz w:val="24"/>
           <w:szCs w:val="24"/>
@@ -3659,7 +4006,7 @@
         <w:ind w:left="142"/>
         <w:jc w:val="both"/>
         <w:rPr>
-          <w:rFonts w:ascii="Agency FB" w:eastAsia="DFKai-SB" w:hAnsi="Agency FB" w:cs="Arial"/>
+          <w:rFonts w:ascii="Agency FB" w:hAnsi="Agency FB" w:eastAsia="DFKai-SB" w:cs="Arial"/>
           <w:b/>
           <w:bCs/>
           <w:sz w:val="24"/>
@@ -3669,7 +4016,7 @@
       </w:pPr>
       <w:r>
         <w:rPr>
-          <w:rFonts w:ascii="Agency FB" w:eastAsia="DFKai-SB" w:hAnsi="Agency FB" w:cs="Arial"/>
+          <w:rFonts w:ascii="Agency FB" w:hAnsi="Agency FB" w:eastAsia="DFKai-SB" w:cs="Arial"/>
           <w:b/>
           <w:bCs/>
           <w:sz w:val="24"/>
@@ -3686,15 +4033,15 @@
         <w:contextualSpacing/>
         <w:jc w:val="both"/>
         <w:rPr>
-          <w:rFonts w:ascii="Agency FB" w:eastAsia="Calibri" w:hAnsi="Agency FB" w:cs="Arial"/>
-          <w:sz w:val="24"/>
-          <w:szCs w:val="24"/>
-          <w:lang w:val="es-ES"/>
-        </w:rPr>
-      </w:pPr>
-      <w:r>
-        <w:rPr>
-          <w:rFonts w:ascii="Agency FB" w:eastAsia="Calibri" w:hAnsi="Agency FB" w:cs="Arial"/>
+          <w:rFonts w:ascii="Agency FB" w:hAnsi="Agency FB" w:eastAsia="Calibri" w:cs="Arial"/>
+          <w:sz w:val="24"/>
+          <w:szCs w:val="24"/>
+          <w:lang w:val="es-ES"/>
+        </w:rPr>
+      </w:pPr>
+      <w:r>
+        <w:rPr>
+          <w:rFonts w:ascii="Agency FB" w:hAnsi="Agency FB" w:eastAsia="Calibri" w:cs="Arial"/>
           <w:sz w:val="24"/>
           <w:szCs w:val="24"/>
           <w:lang w:val="es-ES"/>
@@ -3709,7 +4056,7 @@
         <w:contextualSpacing/>
         <w:jc w:val="both"/>
         <w:rPr>
-          <w:rFonts w:ascii="Agency FB" w:eastAsia="Calibri" w:hAnsi="Agency FB" w:cs="Arial"/>
+          <w:rFonts w:ascii="Agency FB" w:hAnsi="Agency FB" w:eastAsia="Calibri" w:cs="Arial"/>
           <w:sz w:val="24"/>
           <w:szCs w:val="24"/>
           <w:lang w:val="es-ES"/>
@@ -3722,16 +4069,16 @@
         <w:ind w:left="142"/>
         <w:jc w:val="both"/>
         <w:rPr>
-          <w:rFonts w:ascii="Agency FB" w:eastAsia="Calibri" w:hAnsi="Agency FB" w:cs="Arial"/>
-          <w:b/>
-          <w:sz w:val="24"/>
-          <w:szCs w:val="24"/>
-          <w:lang w:val="es-ES"/>
-        </w:rPr>
-      </w:pPr>
-      <w:r>
-        <w:rPr>
-          <w:rFonts w:ascii="Agency FB" w:eastAsia="DFKai-SB" w:hAnsi="Agency FB" w:cs="Arial"/>
+          <w:rFonts w:ascii="Agency FB" w:hAnsi="Agency FB" w:eastAsia="Calibri" w:cs="Arial"/>
+          <w:b/>
+          <w:sz w:val="24"/>
+          <w:szCs w:val="24"/>
+          <w:lang w:val="es-ES"/>
+        </w:rPr>
+      </w:pPr>
+      <w:r>
+        <w:rPr>
+          <w:rFonts w:ascii="Agency FB" w:hAnsi="Agency FB" w:eastAsia="DFKai-SB" w:cs="Arial"/>
           <w:b/>
           <w:bCs/>
           <w:sz w:val="24"/>
@@ -3742,7 +4089,7 @@
       </w:r>
       <w:r>
         <w:rPr>
-          <w:rFonts w:ascii="Agency FB" w:eastAsia="Calibri" w:hAnsi="Agency FB" w:cs="Arial"/>
+          <w:rFonts w:ascii="Agency FB" w:hAnsi="Agency FB" w:eastAsia="Calibri" w:cs="Arial"/>
           <w:b/>
           <w:sz w:val="24"/>
           <w:szCs w:val="24"/>
@@ -3758,15 +4105,15 @@
         <w:contextualSpacing/>
         <w:jc w:val="both"/>
         <w:rPr>
-          <w:rFonts w:ascii="Agency FB" w:eastAsia="Calibri" w:hAnsi="Agency FB" w:cs="Arial"/>
-          <w:sz w:val="24"/>
-          <w:szCs w:val="24"/>
-          <w:lang w:val="es-ES"/>
-        </w:rPr>
-      </w:pPr>
-      <w:r>
-        <w:rPr>
-          <w:rFonts w:ascii="Agency FB" w:eastAsia="Calibri" w:hAnsi="Agency FB" w:cs="Arial"/>
+          <w:rFonts w:ascii="Agency FB" w:hAnsi="Agency FB" w:eastAsia="Calibri" w:cs="Arial"/>
+          <w:sz w:val="24"/>
+          <w:szCs w:val="24"/>
+          <w:lang w:val="es-ES"/>
+        </w:rPr>
+      </w:pPr>
+      <w:r>
+        <w:rPr>
+          <w:rFonts w:ascii="Agency FB" w:hAnsi="Agency FB" w:eastAsia="Calibri" w:cs="Arial"/>
           <w:sz w:val="24"/>
           <w:szCs w:val="24"/>
           <w:lang w:val="es-ES"/>
@@ -3780,16 +4127,16 @@
         <w:ind w:left="142"/>
         <w:jc w:val="both"/>
         <w:rPr>
-          <w:rFonts w:ascii="Agency FB" w:eastAsia="Calibri" w:hAnsi="Agency FB" w:cs="Arial"/>
-          <w:b/>
-          <w:sz w:val="24"/>
-          <w:szCs w:val="24"/>
-          <w:lang w:val="es-ES"/>
-        </w:rPr>
-      </w:pPr>
-      <w:r>
-        <w:rPr>
-          <w:rFonts w:ascii="Agency FB" w:eastAsia="Calibri" w:hAnsi="Agency FB" w:cs="Arial"/>
+          <w:rFonts w:ascii="Agency FB" w:hAnsi="Agency FB" w:eastAsia="Calibri" w:cs="Arial"/>
+          <w:b/>
+          <w:sz w:val="24"/>
+          <w:szCs w:val="24"/>
+          <w:lang w:val="es-ES"/>
+        </w:rPr>
+      </w:pPr>
+      <w:r>
+        <w:rPr>
+          <w:rFonts w:ascii="Agency FB" w:hAnsi="Agency FB" w:eastAsia="Calibri" w:cs="Arial"/>
           <w:b/>
           <w:sz w:val="24"/>
           <w:szCs w:val="24"/>
@@ -3805,15 +4152,15 @@
         <w:contextualSpacing/>
         <w:jc w:val="both"/>
         <w:rPr>
-          <w:rFonts w:ascii="Agency FB" w:eastAsia="Calibri" w:hAnsi="Agency FB" w:cs="Arial"/>
-          <w:sz w:val="24"/>
-          <w:szCs w:val="24"/>
-          <w:lang w:val="es-ES" w:eastAsia="es-PE"/>
-        </w:rPr>
-      </w:pPr>
-      <w:r>
-        <w:rPr>
-          <w:rFonts w:ascii="Agency FB" w:eastAsia="Calibri" w:hAnsi="Agency FB" w:cs="Arial"/>
+          <w:rFonts w:ascii="Agency FB" w:hAnsi="Agency FB" w:eastAsia="Calibri" w:cs="Arial"/>
+          <w:sz w:val="24"/>
+          <w:szCs w:val="24"/>
+          <w:lang w:val="es-ES" w:eastAsia="es-PE"/>
+        </w:rPr>
+      </w:pPr>
+      <w:r>
+        <w:rPr>
+          <w:rFonts w:ascii="Agency FB" w:hAnsi="Agency FB" w:eastAsia="Calibri" w:cs="Arial"/>
           <w:sz w:val="24"/>
           <w:szCs w:val="24"/>
           <w:lang w:val="es-ES" w:eastAsia="es-PE"/>
@@ -3828,61 +4175,21 @@
         <w:contextualSpacing/>
         <w:jc w:val="both"/>
         <w:rPr>
-          <w:rFonts w:ascii="Agency FB" w:eastAsia="Calibri" w:hAnsi="Agency FB" w:cs="Arial"/>
-          <w:sz w:val="24"/>
-          <w:szCs w:val="24"/>
-          <w:lang w:val="es-ES" w:eastAsia="es-PE"/>
-        </w:rPr>
-      </w:pPr>
-      <w:r>
-        <w:rPr>
-          <w:rFonts w:ascii="Agency FB" w:eastAsia="Calibri" w:hAnsi="Agency FB" w:cs="Arial"/>
-          <w:sz w:val="24"/>
-          <w:szCs w:val="24"/>
-          <w:lang w:val="es-ES" w:eastAsia="es-PE"/>
-        </w:rPr>
-        <w:t>resolución directoral</w:t>
-      </w:r>
-      <w:r>
-        <w:rPr>
-          <w:rFonts w:ascii="Agency FB" w:eastAsia="Calibri" w:hAnsi="Agency FB" w:cs="Arial"/>
-          <w:sz w:val="24"/>
-          <w:szCs w:val="24"/>
-          <w:lang w:val="es-ES" w:eastAsia="es-PE"/>
-        </w:rPr>
-        <w:t xml:space="preserve"> </w:t>
-      </w:r>
-      <w:proofErr w:type="spellStart"/>
-      <w:r>
-        <w:rPr>
-          <w:rFonts w:ascii="Agency FB" w:eastAsia="Calibri" w:hAnsi="Agency FB" w:cs="Arial"/>
-          <w:sz w:val="24"/>
-          <w:szCs w:val="24"/>
-          <w:lang w:val="es-ES" w:eastAsia="es-PE"/>
-        </w:rPr>
-        <w:t>Nº</w:t>
-      </w:r>
-      <w:proofErr w:type="spellEnd"/>
-      <w:r>
-        <w:rPr>
-          <w:rFonts w:ascii="Agency FB" w:eastAsia="Calibri" w:hAnsi="Agency FB" w:cs="Arial"/>
-          <w:sz w:val="24"/>
-          <w:szCs w:val="24"/>
-          <w:lang w:val="es-ES" w:eastAsia="es-PE"/>
-        </w:rPr>
-        <w:t xml:space="preserve"> 037-2016-inacal/</w:t>
-      </w:r>
-      <w:proofErr w:type="spellStart"/>
-      <w:r>
-        <w:rPr>
-          <w:rFonts w:ascii="Agency FB" w:eastAsia="Calibri" w:hAnsi="Agency FB" w:cs="Arial"/>
-          <w:sz w:val="24"/>
-          <w:szCs w:val="24"/>
-          <w:lang w:val="es-ES" w:eastAsia="es-PE"/>
-        </w:rPr>
-        <w:t>dn</w:t>
-      </w:r>
-      <w:proofErr w:type="spellEnd"/>
+          <w:rFonts w:ascii="Agency FB" w:hAnsi="Agency FB" w:eastAsia="Calibri" w:cs="Arial"/>
+          <w:sz w:val="24"/>
+          <w:szCs w:val="24"/>
+          <w:lang w:val="es-ES" w:eastAsia="es-PE"/>
+        </w:rPr>
+      </w:pPr>
+      <w:r>
+        <w:rPr>
+          <w:rFonts w:ascii="Agency FB" w:hAnsi="Agency FB" w:eastAsia="Calibri" w:cs="Arial"/>
+          <w:sz w:val="24"/>
+          <w:szCs w:val="24"/>
+          <w:lang w:val="es-ES" w:eastAsia="es-PE"/>
+        </w:rPr>
+        <w:t>resolución directoral Nº 037-2016-inacal/dn</w:t>
+      </w:r>
     </w:p>
     <w:p>
       <w:pPr>
@@ -3891,15 +4198,15 @@
         <w:contextualSpacing/>
         <w:jc w:val="both"/>
         <w:rPr>
-          <w:rFonts w:ascii="Agency FB" w:eastAsia="Calibri" w:hAnsi="Agency FB" w:cs="Arial"/>
-          <w:sz w:val="24"/>
-          <w:szCs w:val="24"/>
-          <w:lang w:val="es-ES" w:eastAsia="es-PE"/>
-        </w:rPr>
-      </w:pPr>
-      <w:r>
-        <w:rPr>
-          <w:rFonts w:ascii="Agency FB" w:eastAsia="Calibri" w:hAnsi="Agency FB" w:cs="Arial"/>
+          <w:rFonts w:ascii="Agency FB" w:hAnsi="Agency FB" w:eastAsia="Calibri" w:cs="Arial"/>
+          <w:sz w:val="24"/>
+          <w:szCs w:val="24"/>
+          <w:lang w:val="es-ES" w:eastAsia="es-PE"/>
+        </w:rPr>
+      </w:pPr>
+      <w:r>
+        <w:rPr>
+          <w:rFonts w:ascii="Agency FB" w:hAnsi="Agency FB" w:eastAsia="Calibri" w:cs="Arial"/>
           <w:sz w:val="24"/>
           <w:szCs w:val="24"/>
           <w:lang w:val="es-ES" w:eastAsia="es-PE"/>
@@ -3914,15 +4221,15 @@
         <w:contextualSpacing/>
         <w:jc w:val="both"/>
         <w:rPr>
-          <w:rFonts w:ascii="Agency FB" w:eastAsia="Calibri" w:hAnsi="Agency FB" w:cs="Arial"/>
-          <w:sz w:val="24"/>
-          <w:szCs w:val="24"/>
-          <w:lang w:val="es-ES" w:eastAsia="es-PE"/>
-        </w:rPr>
-      </w:pPr>
-      <w:r>
-        <w:rPr>
-          <w:rFonts w:ascii="Agency FB" w:eastAsia="Calibri" w:hAnsi="Agency FB" w:cs="Arial"/>
+          <w:rFonts w:ascii="Agency FB" w:hAnsi="Agency FB" w:eastAsia="Calibri" w:cs="Arial"/>
+          <w:sz w:val="24"/>
+          <w:szCs w:val="24"/>
+          <w:lang w:val="es-ES" w:eastAsia="es-PE"/>
+        </w:rPr>
+      </w:pPr>
+      <w:r>
+        <w:rPr>
+          <w:rFonts w:ascii="Agency FB" w:hAnsi="Agency FB" w:eastAsia="Calibri" w:cs="Arial"/>
           <w:sz w:val="24"/>
           <w:szCs w:val="24"/>
           <w:lang w:val="es-ES" w:eastAsia="es-PE"/>
@@ -3937,15 +4244,15 @@
         <w:contextualSpacing/>
         <w:jc w:val="both"/>
         <w:rPr>
-          <w:rFonts w:ascii="Agency FB" w:eastAsia="Calibri" w:hAnsi="Agency FB" w:cs="Arial"/>
-          <w:sz w:val="24"/>
-          <w:szCs w:val="24"/>
-          <w:lang w:val="es-ES" w:eastAsia="es-PE"/>
-        </w:rPr>
-      </w:pPr>
-      <w:r>
-        <w:rPr>
-          <w:rFonts w:ascii="Agency FB" w:eastAsia="Calibri" w:hAnsi="Agency FB" w:cs="Arial"/>
+          <w:rFonts w:ascii="Agency FB" w:hAnsi="Agency FB" w:eastAsia="Calibri" w:cs="Arial"/>
+          <w:sz w:val="24"/>
+          <w:szCs w:val="24"/>
+          <w:lang w:val="es-ES" w:eastAsia="es-PE"/>
+        </w:rPr>
+      </w:pPr>
+      <w:r>
+        <w:rPr>
+          <w:rFonts w:ascii="Agency FB" w:hAnsi="Agency FB" w:eastAsia="Calibri" w:cs="Arial"/>
           <w:sz w:val="24"/>
           <w:szCs w:val="24"/>
           <w:lang w:val="es-ES" w:eastAsia="es-PE"/>
@@ -3960,15 +4267,15 @@
         <w:contextualSpacing/>
         <w:jc w:val="both"/>
         <w:rPr>
-          <w:rFonts w:ascii="Agency FB" w:eastAsia="Calibri" w:hAnsi="Agency FB" w:cs="Arial"/>
-          <w:sz w:val="24"/>
-          <w:szCs w:val="24"/>
-          <w:lang w:val="es-ES" w:eastAsia="es-PE"/>
-        </w:rPr>
-      </w:pPr>
-      <w:r>
-        <w:rPr>
-          <w:rFonts w:ascii="Agency FB" w:eastAsia="Calibri" w:hAnsi="Agency FB" w:cs="Arial"/>
+          <w:rFonts w:ascii="Agency FB" w:hAnsi="Agency FB" w:eastAsia="Calibri" w:cs="Arial"/>
+          <w:sz w:val="24"/>
+          <w:szCs w:val="24"/>
+          <w:lang w:val="es-ES" w:eastAsia="es-PE"/>
+        </w:rPr>
+      </w:pPr>
+      <w:r>
+        <w:rPr>
+          <w:rFonts w:ascii="Agency FB" w:hAnsi="Agency FB" w:eastAsia="Calibri" w:cs="Arial"/>
           <w:sz w:val="24"/>
           <w:szCs w:val="24"/>
           <w:lang w:val="es-ES" w:eastAsia="es-PE"/>
@@ -3983,15 +4290,15 @@
         <w:contextualSpacing/>
         <w:jc w:val="both"/>
         <w:rPr>
-          <w:rFonts w:ascii="Agency FB" w:eastAsia="Calibri" w:hAnsi="Agency FB" w:cs="Arial"/>
-          <w:sz w:val="24"/>
-          <w:szCs w:val="24"/>
-          <w:lang w:val="es-ES" w:eastAsia="es-PE"/>
-        </w:rPr>
-      </w:pPr>
-      <w:r>
-        <w:rPr>
-          <w:rFonts w:ascii="Agency FB" w:eastAsia="Calibri" w:hAnsi="Agency FB" w:cs="Arial"/>
+          <w:rFonts w:ascii="Agency FB" w:hAnsi="Agency FB" w:eastAsia="Calibri" w:cs="Arial"/>
+          <w:sz w:val="24"/>
+          <w:szCs w:val="24"/>
+          <w:lang w:val="es-ES" w:eastAsia="es-PE"/>
+        </w:rPr>
+      </w:pPr>
+      <w:r>
+        <w:rPr>
+          <w:rFonts w:ascii="Agency FB" w:hAnsi="Agency FB" w:eastAsia="Calibri" w:cs="Arial"/>
           <w:sz w:val="24"/>
           <w:szCs w:val="24"/>
           <w:lang w:val="es-ES" w:eastAsia="es-PE"/>
@@ -4006,15 +4313,15 @@
         <w:contextualSpacing/>
         <w:jc w:val="both"/>
         <w:rPr>
-          <w:rFonts w:ascii="Agency FB" w:eastAsia="Calibri" w:hAnsi="Agency FB" w:cs="Arial"/>
-          <w:sz w:val="24"/>
-          <w:szCs w:val="24"/>
-          <w:lang w:val="es-ES" w:eastAsia="es-PE"/>
-        </w:rPr>
-      </w:pPr>
-      <w:r>
-        <w:rPr>
-          <w:rFonts w:ascii="Agency FB" w:eastAsia="Calibri" w:hAnsi="Agency FB" w:cs="Arial"/>
+          <w:rFonts w:ascii="Agency FB" w:hAnsi="Agency FB" w:eastAsia="Calibri" w:cs="Arial"/>
+          <w:sz w:val="24"/>
+          <w:szCs w:val="24"/>
+          <w:lang w:val="es-ES" w:eastAsia="es-PE"/>
+        </w:rPr>
+      </w:pPr>
+      <w:r>
+        <w:rPr>
+          <w:rFonts w:ascii="Agency FB" w:hAnsi="Agency FB" w:eastAsia="Calibri" w:cs="Arial"/>
           <w:sz w:val="24"/>
           <w:szCs w:val="24"/>
           <w:lang w:val="es-ES" w:eastAsia="es-PE"/>
@@ -4029,15 +4336,15 @@
         <w:contextualSpacing/>
         <w:jc w:val="both"/>
         <w:rPr>
-          <w:rFonts w:ascii="Agency FB" w:eastAsia="Calibri" w:hAnsi="Agency FB" w:cs="Arial"/>
-          <w:sz w:val="24"/>
-          <w:szCs w:val="24"/>
-          <w:lang w:val="es-ES" w:eastAsia="es-PE"/>
-        </w:rPr>
-      </w:pPr>
-      <w:r>
-        <w:rPr>
-          <w:rFonts w:ascii="Agency FB" w:eastAsia="Calibri" w:hAnsi="Agency FB" w:cs="Arial"/>
+          <w:rFonts w:ascii="Agency FB" w:hAnsi="Agency FB" w:eastAsia="Calibri" w:cs="Arial"/>
+          <w:sz w:val="24"/>
+          <w:szCs w:val="24"/>
+          <w:lang w:val="es-ES" w:eastAsia="es-PE"/>
+        </w:rPr>
+      </w:pPr>
+      <w:r>
+        <w:rPr>
+          <w:rFonts w:ascii="Agency FB" w:hAnsi="Agency FB" w:eastAsia="Calibri" w:cs="Arial"/>
           <w:sz w:val="24"/>
           <w:szCs w:val="24"/>
           <w:lang w:val="es-ES" w:eastAsia="es-PE"/>
@@ -4052,15 +4359,15 @@
         <w:contextualSpacing/>
         <w:jc w:val="both"/>
         <w:rPr>
-          <w:rFonts w:ascii="Agency FB" w:eastAsia="Calibri" w:hAnsi="Agency FB" w:cs="Arial"/>
-          <w:sz w:val="24"/>
-          <w:szCs w:val="24"/>
-          <w:lang w:val="es-ES" w:eastAsia="es-PE"/>
-        </w:rPr>
-      </w:pPr>
-      <w:r>
-        <w:rPr>
-          <w:rFonts w:ascii="Agency FB" w:eastAsia="Calibri" w:hAnsi="Agency FB" w:cs="Arial"/>
+          <w:rFonts w:ascii="Agency FB" w:hAnsi="Agency FB" w:eastAsia="Calibri" w:cs="Arial"/>
+          <w:sz w:val="24"/>
+          <w:szCs w:val="24"/>
+          <w:lang w:val="es-ES" w:eastAsia="es-PE"/>
+        </w:rPr>
+      </w:pPr>
+      <w:r>
+        <w:rPr>
+          <w:rFonts w:ascii="Agency FB" w:hAnsi="Agency FB" w:eastAsia="Calibri" w:cs="Arial"/>
           <w:sz w:val="24"/>
           <w:szCs w:val="24"/>
           <w:lang w:val="es-ES" w:eastAsia="es-PE"/>
@@ -4075,15 +4382,15 @@
         <w:contextualSpacing/>
         <w:jc w:val="both"/>
         <w:rPr>
-          <w:rFonts w:ascii="Agency FB" w:eastAsia="Calibri" w:hAnsi="Agency FB" w:cs="Arial"/>
-          <w:sz w:val="24"/>
-          <w:szCs w:val="24"/>
-          <w:lang w:val="es-ES" w:eastAsia="es-PE"/>
-        </w:rPr>
-      </w:pPr>
-      <w:r>
-        <w:rPr>
-          <w:rFonts w:ascii="Agency FB" w:eastAsia="Calibri" w:hAnsi="Agency FB" w:cs="Arial"/>
+          <w:rFonts w:ascii="Agency FB" w:hAnsi="Agency FB" w:eastAsia="Calibri" w:cs="Arial"/>
+          <w:sz w:val="24"/>
+          <w:szCs w:val="24"/>
+          <w:lang w:val="es-ES" w:eastAsia="es-PE"/>
+        </w:rPr>
+      </w:pPr>
+      <w:r>
+        <w:rPr>
+          <w:rFonts w:ascii="Agency FB" w:hAnsi="Agency FB" w:eastAsia="Calibri" w:cs="Arial"/>
           <w:sz w:val="24"/>
           <w:szCs w:val="24"/>
           <w:lang w:val="es-ES" w:eastAsia="es-PE"/>
@@ -4098,15 +4405,15 @@
         <w:contextualSpacing/>
         <w:jc w:val="both"/>
         <w:rPr>
-          <w:rFonts w:ascii="Agency FB" w:eastAsia="Calibri" w:hAnsi="Agency FB" w:cs="Arial"/>
-          <w:sz w:val="24"/>
-          <w:szCs w:val="24"/>
-          <w:lang w:val="es-ES" w:eastAsia="es-PE"/>
-        </w:rPr>
-      </w:pPr>
-      <w:r>
-        <w:rPr>
-          <w:rFonts w:ascii="Agency FB" w:eastAsia="Calibri" w:hAnsi="Agency FB" w:cs="Arial"/>
+          <w:rFonts w:ascii="Agency FB" w:hAnsi="Agency FB" w:eastAsia="Calibri" w:cs="Arial"/>
+          <w:sz w:val="24"/>
+          <w:szCs w:val="24"/>
+          <w:lang w:val="es-ES" w:eastAsia="es-PE"/>
+        </w:rPr>
+      </w:pPr>
+      <w:r>
+        <w:rPr>
+          <w:rFonts w:ascii="Agency FB" w:hAnsi="Agency FB" w:eastAsia="Calibri" w:cs="Arial"/>
           <w:sz w:val="24"/>
           <w:szCs w:val="24"/>
           <w:lang w:val="es-ES" w:eastAsia="es-PE"/>
@@ -4121,15 +4428,15 @@
         <w:contextualSpacing/>
         <w:jc w:val="both"/>
         <w:rPr>
-          <w:rFonts w:ascii="Agency FB" w:eastAsia="Calibri" w:hAnsi="Agency FB" w:cs="Arial"/>
-          <w:sz w:val="24"/>
-          <w:szCs w:val="24"/>
-          <w:lang w:val="es-ES" w:eastAsia="es-PE"/>
-        </w:rPr>
-      </w:pPr>
-      <w:r>
-        <w:rPr>
-          <w:rFonts w:ascii="Agency FB" w:eastAsia="Calibri" w:hAnsi="Agency FB" w:cs="Arial"/>
+          <w:rFonts w:ascii="Agency FB" w:hAnsi="Agency FB" w:eastAsia="Calibri" w:cs="Arial"/>
+          <w:sz w:val="24"/>
+          <w:szCs w:val="24"/>
+          <w:lang w:val="es-ES" w:eastAsia="es-PE"/>
+        </w:rPr>
+      </w:pPr>
+      <w:r>
+        <w:rPr>
+          <w:rFonts w:ascii="Agency FB" w:hAnsi="Agency FB" w:eastAsia="Calibri" w:cs="Arial"/>
           <w:sz w:val="24"/>
           <w:szCs w:val="24"/>
           <w:lang w:val="es-ES" w:eastAsia="es-PE"/>
@@ -4144,15 +4451,15 @@
         <w:contextualSpacing/>
         <w:jc w:val="both"/>
         <w:rPr>
-          <w:rFonts w:ascii="Agency FB" w:eastAsia="Calibri" w:hAnsi="Agency FB" w:cs="Arial"/>
-          <w:sz w:val="24"/>
-          <w:szCs w:val="24"/>
-          <w:lang w:val="es-ES" w:eastAsia="es-PE"/>
-        </w:rPr>
-      </w:pPr>
-      <w:r>
-        <w:rPr>
-          <w:rFonts w:ascii="Agency FB" w:eastAsia="Calibri" w:hAnsi="Agency FB" w:cs="Arial"/>
+          <w:rFonts w:ascii="Agency FB" w:hAnsi="Agency FB" w:eastAsia="Calibri" w:cs="Arial"/>
+          <w:sz w:val="24"/>
+          <w:szCs w:val="24"/>
+          <w:lang w:val="es-ES" w:eastAsia="es-PE"/>
+        </w:rPr>
+      </w:pPr>
+      <w:r>
+        <w:rPr>
+          <w:rFonts w:ascii="Agency FB" w:hAnsi="Agency FB" w:eastAsia="Calibri" w:cs="Arial"/>
           <w:sz w:val="24"/>
           <w:szCs w:val="24"/>
           <w:lang w:val="es-ES" w:eastAsia="es-PE"/>
@@ -4167,15 +4474,15 @@
         <w:contextualSpacing/>
         <w:jc w:val="both"/>
         <w:rPr>
-          <w:rFonts w:ascii="Agency FB" w:eastAsia="Calibri" w:hAnsi="Agency FB" w:cs="Arial"/>
-          <w:sz w:val="24"/>
-          <w:szCs w:val="24"/>
-          <w:lang w:val="es-ES" w:eastAsia="es-PE"/>
-        </w:rPr>
-      </w:pPr>
-      <w:r>
-        <w:rPr>
-          <w:rFonts w:ascii="Agency FB" w:eastAsia="Calibri" w:hAnsi="Agency FB" w:cs="Arial"/>
+          <w:rFonts w:ascii="Agency FB" w:hAnsi="Agency FB" w:eastAsia="Calibri" w:cs="Arial"/>
+          <w:sz w:val="24"/>
+          <w:szCs w:val="24"/>
+          <w:lang w:val="es-ES" w:eastAsia="es-PE"/>
+        </w:rPr>
+      </w:pPr>
+      <w:r>
+        <w:rPr>
+          <w:rFonts w:ascii="Agency FB" w:hAnsi="Agency FB" w:eastAsia="Calibri" w:cs="Arial"/>
           <w:sz w:val="24"/>
           <w:szCs w:val="24"/>
           <w:lang w:val="es-ES" w:eastAsia="es-PE"/>
@@ -4190,15 +4497,15 @@
         <w:contextualSpacing/>
         <w:jc w:val="both"/>
         <w:rPr>
-          <w:rFonts w:ascii="Agency FB" w:eastAsia="Calibri" w:hAnsi="Agency FB" w:cs="Arial"/>
-          <w:sz w:val="24"/>
-          <w:szCs w:val="24"/>
-          <w:lang w:val="es-ES" w:eastAsia="es-PE"/>
-        </w:rPr>
-      </w:pPr>
-      <w:r>
-        <w:rPr>
-          <w:rFonts w:ascii="Agency FB" w:eastAsia="Calibri" w:hAnsi="Agency FB" w:cs="Arial"/>
+          <w:rFonts w:ascii="Agency FB" w:hAnsi="Agency FB" w:eastAsia="Calibri" w:cs="Arial"/>
+          <w:sz w:val="24"/>
+          <w:szCs w:val="24"/>
+          <w:lang w:val="es-ES" w:eastAsia="es-PE"/>
+        </w:rPr>
+      </w:pPr>
+      <w:r>
+        <w:rPr>
+          <w:rFonts w:ascii="Agency FB" w:hAnsi="Agency FB" w:eastAsia="Calibri" w:cs="Arial"/>
           <w:sz w:val="24"/>
           <w:szCs w:val="24"/>
           <w:lang w:val="es-ES" w:eastAsia="es-PE"/>
@@ -4213,15 +4520,15 @@
         <w:contextualSpacing/>
         <w:jc w:val="both"/>
         <w:rPr>
-          <w:rFonts w:ascii="Agency FB" w:eastAsia="Calibri" w:hAnsi="Agency FB" w:cs="Arial"/>
-          <w:sz w:val="24"/>
-          <w:szCs w:val="24"/>
-          <w:lang w:val="es-ES" w:eastAsia="es-PE"/>
-        </w:rPr>
-      </w:pPr>
-      <w:r>
-        <w:rPr>
-          <w:rFonts w:ascii="Agency FB" w:eastAsia="Calibri" w:hAnsi="Agency FB" w:cs="Arial"/>
+          <w:rFonts w:ascii="Agency FB" w:hAnsi="Agency FB" w:eastAsia="Calibri" w:cs="Arial"/>
+          <w:sz w:val="24"/>
+          <w:szCs w:val="24"/>
+          <w:lang w:val="es-ES" w:eastAsia="es-PE"/>
+        </w:rPr>
+      </w:pPr>
+      <w:r>
+        <w:rPr>
+          <w:rFonts w:ascii="Agency FB" w:hAnsi="Agency FB" w:eastAsia="Calibri" w:cs="Arial"/>
           <w:sz w:val="24"/>
           <w:szCs w:val="24"/>
           <w:lang w:val="es-ES" w:eastAsia="es-PE"/>
@@ -4236,15 +4543,15 @@
         <w:contextualSpacing/>
         <w:jc w:val="both"/>
         <w:rPr>
-          <w:rFonts w:ascii="Agency FB" w:eastAsia="Calibri" w:hAnsi="Agency FB" w:cs="Arial"/>
-          <w:sz w:val="24"/>
-          <w:szCs w:val="24"/>
-          <w:lang w:val="es-ES" w:eastAsia="es-PE"/>
-        </w:rPr>
-      </w:pPr>
-      <w:r>
-        <w:rPr>
-          <w:rFonts w:ascii="Agency FB" w:eastAsia="Calibri" w:hAnsi="Agency FB" w:cs="Arial"/>
+          <w:rFonts w:ascii="Agency FB" w:hAnsi="Agency FB" w:eastAsia="Calibri" w:cs="Arial"/>
+          <w:sz w:val="24"/>
+          <w:szCs w:val="24"/>
+          <w:lang w:val="es-ES" w:eastAsia="es-PE"/>
+        </w:rPr>
+      </w:pPr>
+      <w:r>
+        <w:rPr>
+          <w:rFonts w:ascii="Agency FB" w:hAnsi="Agency FB" w:eastAsia="Calibri" w:cs="Arial"/>
           <w:sz w:val="24"/>
           <w:szCs w:val="24"/>
           <w:lang w:val="es-ES" w:eastAsia="es-PE"/>
@@ -4259,15 +4566,15 @@
         <w:contextualSpacing/>
         <w:jc w:val="both"/>
         <w:rPr>
-          <w:rFonts w:ascii="Agency FB" w:eastAsia="Calibri" w:hAnsi="Agency FB" w:cs="Arial"/>
-          <w:sz w:val="24"/>
-          <w:szCs w:val="24"/>
-          <w:lang w:val="es-ES" w:eastAsia="es-PE"/>
-        </w:rPr>
-      </w:pPr>
-      <w:r>
-        <w:rPr>
-          <w:rFonts w:ascii="Agency FB" w:eastAsia="Calibri" w:hAnsi="Agency FB" w:cs="Arial"/>
+          <w:rFonts w:ascii="Agency FB" w:hAnsi="Agency FB" w:eastAsia="Calibri" w:cs="Arial"/>
+          <w:sz w:val="24"/>
+          <w:szCs w:val="24"/>
+          <w:lang w:val="es-ES" w:eastAsia="es-PE"/>
+        </w:rPr>
+      </w:pPr>
+      <w:r>
+        <w:rPr>
+          <w:rFonts w:ascii="Agency FB" w:hAnsi="Agency FB" w:eastAsia="Calibri" w:cs="Arial"/>
           <w:sz w:val="24"/>
           <w:szCs w:val="24"/>
           <w:lang w:val="es-ES" w:eastAsia="es-PE"/>
@@ -4282,15 +4589,15 @@
         <w:contextualSpacing/>
         <w:jc w:val="both"/>
         <w:rPr>
-          <w:rFonts w:ascii="Agency FB" w:eastAsia="Calibri" w:hAnsi="Agency FB" w:cs="Arial"/>
-          <w:sz w:val="24"/>
-          <w:szCs w:val="24"/>
-          <w:lang w:val="es-ES" w:eastAsia="es-PE"/>
-        </w:rPr>
-      </w:pPr>
-      <w:r>
-        <w:rPr>
-          <w:rFonts w:ascii="Agency FB" w:eastAsia="Calibri" w:hAnsi="Agency FB" w:cs="Arial"/>
+          <w:rFonts w:ascii="Agency FB" w:hAnsi="Agency FB" w:eastAsia="Calibri" w:cs="Arial"/>
+          <w:sz w:val="24"/>
+          <w:szCs w:val="24"/>
+          <w:lang w:val="es-ES" w:eastAsia="es-PE"/>
+        </w:rPr>
+      </w:pPr>
+      <w:r>
+        <w:rPr>
+          <w:rFonts w:ascii="Agency FB" w:hAnsi="Agency FB" w:eastAsia="Calibri" w:cs="Arial"/>
           <w:sz w:val="24"/>
           <w:szCs w:val="24"/>
           <w:lang w:val="es-ES" w:eastAsia="es-PE"/>
@@ -4305,15 +4612,15 @@
         <w:contextualSpacing/>
         <w:jc w:val="both"/>
         <w:rPr>
-          <w:rFonts w:ascii="Agency FB" w:eastAsia="Calibri" w:hAnsi="Agency FB" w:cs="Arial"/>
-          <w:sz w:val="24"/>
-          <w:szCs w:val="24"/>
-          <w:lang w:val="es-ES" w:eastAsia="es-PE"/>
-        </w:rPr>
-      </w:pPr>
-      <w:r>
-        <w:rPr>
-          <w:rFonts w:ascii="Agency FB" w:eastAsia="Calibri" w:hAnsi="Agency FB" w:cs="Arial"/>
+          <w:rFonts w:ascii="Agency FB" w:hAnsi="Agency FB" w:eastAsia="Calibri" w:cs="Arial"/>
+          <w:sz w:val="24"/>
+          <w:szCs w:val="24"/>
+          <w:lang w:val="es-ES" w:eastAsia="es-PE"/>
+        </w:rPr>
+      </w:pPr>
+      <w:r>
+        <w:rPr>
+          <w:rFonts w:ascii="Agency FB" w:hAnsi="Agency FB" w:eastAsia="Calibri" w:cs="Arial"/>
           <w:sz w:val="24"/>
           <w:szCs w:val="24"/>
           <w:lang w:val="es-ES" w:eastAsia="es-PE"/>
@@ -4328,15 +4635,15 @@
         <w:contextualSpacing/>
         <w:jc w:val="both"/>
         <w:rPr>
-          <w:rFonts w:ascii="Agency FB" w:eastAsia="Calibri" w:hAnsi="Agency FB" w:cs="Arial"/>
-          <w:sz w:val="24"/>
-          <w:szCs w:val="24"/>
-          <w:lang w:val="es-ES" w:eastAsia="es-PE"/>
-        </w:rPr>
-      </w:pPr>
-      <w:r>
-        <w:rPr>
-          <w:rFonts w:ascii="Agency FB" w:eastAsia="Calibri" w:hAnsi="Agency FB" w:cs="Arial"/>
+          <w:rFonts w:ascii="Agency FB" w:hAnsi="Agency FB" w:eastAsia="Calibri" w:cs="Arial"/>
+          <w:sz w:val="24"/>
+          <w:szCs w:val="24"/>
+          <w:lang w:val="es-ES" w:eastAsia="es-PE"/>
+        </w:rPr>
+      </w:pPr>
+      <w:r>
+        <w:rPr>
+          <w:rFonts w:ascii="Agency FB" w:hAnsi="Agency FB" w:eastAsia="Calibri" w:cs="Arial"/>
           <w:sz w:val="24"/>
           <w:szCs w:val="24"/>
           <w:lang w:val="es-ES" w:eastAsia="es-PE"/>
@@ -4351,15 +4658,15 @@
         <w:contextualSpacing/>
         <w:jc w:val="both"/>
         <w:rPr>
-          <w:rFonts w:ascii="Agency FB" w:eastAsia="Calibri" w:hAnsi="Agency FB" w:cs="Arial"/>
-          <w:sz w:val="24"/>
-          <w:szCs w:val="24"/>
-          <w:lang w:val="es-ES" w:eastAsia="es-PE"/>
-        </w:rPr>
-      </w:pPr>
-      <w:r>
-        <w:rPr>
-          <w:rFonts w:ascii="Agency FB" w:eastAsia="Calibri" w:hAnsi="Agency FB" w:cs="Arial"/>
+          <w:rFonts w:ascii="Agency FB" w:hAnsi="Agency FB" w:eastAsia="Calibri" w:cs="Arial"/>
+          <w:sz w:val="24"/>
+          <w:szCs w:val="24"/>
+          <w:lang w:val="es-ES" w:eastAsia="es-PE"/>
+        </w:rPr>
+      </w:pPr>
+      <w:r>
+        <w:rPr>
+          <w:rFonts w:ascii="Agency FB" w:hAnsi="Agency FB" w:eastAsia="Calibri" w:cs="Arial"/>
           <w:sz w:val="24"/>
           <w:szCs w:val="24"/>
           <w:lang w:val="es-ES" w:eastAsia="es-PE"/>
@@ -4374,15 +4681,15 @@
         <w:contextualSpacing/>
         <w:jc w:val="both"/>
         <w:rPr>
-          <w:rFonts w:ascii="Agency FB" w:eastAsia="Calibri" w:hAnsi="Agency FB" w:cs="Arial"/>
-          <w:sz w:val="24"/>
-          <w:szCs w:val="24"/>
-          <w:lang w:val="es-ES" w:eastAsia="es-PE"/>
-        </w:rPr>
-      </w:pPr>
-      <w:r>
-        <w:rPr>
-          <w:rFonts w:ascii="Agency FB" w:eastAsia="Calibri" w:hAnsi="Agency FB" w:cs="Arial"/>
+          <w:rFonts w:ascii="Agency FB" w:hAnsi="Agency FB" w:eastAsia="Calibri" w:cs="Arial"/>
+          <w:sz w:val="24"/>
+          <w:szCs w:val="24"/>
+          <w:lang w:val="es-ES" w:eastAsia="es-PE"/>
+        </w:rPr>
+      </w:pPr>
+      <w:r>
+        <w:rPr>
+          <w:rFonts w:ascii="Agency FB" w:hAnsi="Agency FB" w:eastAsia="Calibri" w:cs="Arial"/>
           <w:sz w:val="24"/>
           <w:szCs w:val="24"/>
           <w:lang w:val="es-ES" w:eastAsia="es-PE"/>
@@ -4397,20 +4704,19 @@
         <w:contextualSpacing/>
         <w:jc w:val="both"/>
         <w:rPr>
-          <w:rFonts w:ascii="Agency FB" w:eastAsia="Calibri" w:hAnsi="Agency FB" w:cs="Arial"/>
-          <w:sz w:val="24"/>
-          <w:szCs w:val="24"/>
-          <w:lang w:val="es-ES" w:eastAsia="es-PE"/>
-        </w:rPr>
-      </w:pPr>
-      <w:r>
-        <w:rPr>
-          <w:rFonts w:ascii="Agency FB" w:eastAsia="Calibri" w:hAnsi="Agency FB" w:cs="Arial"/>
-          <w:sz w:val="24"/>
-          <w:szCs w:val="24"/>
-          <w:lang w:val="es-ES" w:eastAsia="es-PE"/>
-        </w:rPr>
-        <w:lastRenderedPageBreak/>
+          <w:rFonts w:ascii="Agency FB" w:hAnsi="Agency FB" w:eastAsia="Calibri" w:cs="Arial"/>
+          <w:sz w:val="24"/>
+          <w:szCs w:val="24"/>
+          <w:lang w:val="es-ES" w:eastAsia="es-PE"/>
+        </w:rPr>
+      </w:pPr>
+      <w:r>
+        <w:rPr>
+          <w:rFonts w:ascii="Agency FB" w:hAnsi="Agency FB" w:eastAsia="Calibri" w:cs="Arial"/>
+          <w:sz w:val="24"/>
+          <w:szCs w:val="24"/>
+          <w:lang w:val="es-ES" w:eastAsia="es-PE"/>
+        </w:rPr>
         <w:t>Edición</w:t>
       </w:r>
     </w:p>
@@ -4421,15 +4727,15 @@
         <w:contextualSpacing/>
         <w:jc w:val="both"/>
         <w:rPr>
-          <w:rFonts w:ascii="Agency FB" w:eastAsia="Calibri" w:hAnsi="Agency FB" w:cs="Arial"/>
-          <w:sz w:val="24"/>
-          <w:szCs w:val="24"/>
-          <w:lang w:val="es-ES" w:eastAsia="es-PE"/>
-        </w:rPr>
-      </w:pPr>
-      <w:r>
-        <w:rPr>
-          <w:rFonts w:ascii="Agency FB" w:eastAsia="Calibri" w:hAnsi="Agency FB" w:cs="Arial"/>
+          <w:rFonts w:ascii="Agency FB" w:hAnsi="Agency FB" w:eastAsia="Calibri" w:cs="Arial"/>
+          <w:sz w:val="24"/>
+          <w:szCs w:val="24"/>
+          <w:lang w:val="es-ES" w:eastAsia="es-PE"/>
+        </w:rPr>
+      </w:pPr>
+      <w:r>
+        <w:rPr>
+          <w:rFonts w:ascii="Agency FB" w:hAnsi="Agency FB" w:eastAsia="Calibri" w:cs="Arial"/>
           <w:sz w:val="24"/>
           <w:szCs w:val="24"/>
           <w:lang w:val="es-ES" w:eastAsia="es-PE"/>
@@ -4444,15 +4750,15 @@
         <w:contextualSpacing/>
         <w:jc w:val="both"/>
         <w:rPr>
-          <w:rFonts w:ascii="Agency FB" w:eastAsia="Calibri" w:hAnsi="Agency FB" w:cs="Arial"/>
-          <w:sz w:val="24"/>
-          <w:szCs w:val="24"/>
-          <w:lang w:val="es-ES" w:eastAsia="es-PE"/>
-        </w:rPr>
-      </w:pPr>
-      <w:r>
-        <w:rPr>
-          <w:rFonts w:ascii="Agency FB" w:eastAsia="Calibri" w:hAnsi="Agency FB" w:cs="Arial"/>
+          <w:rFonts w:ascii="Agency FB" w:hAnsi="Agency FB" w:eastAsia="Calibri" w:cs="Arial"/>
+          <w:sz w:val="24"/>
+          <w:szCs w:val="24"/>
+          <w:lang w:val="es-ES" w:eastAsia="es-PE"/>
+        </w:rPr>
+      </w:pPr>
+      <w:r>
+        <w:rPr>
+          <w:rFonts w:ascii="Agency FB" w:hAnsi="Agency FB" w:eastAsia="Calibri" w:cs="Arial"/>
           <w:sz w:val="24"/>
           <w:szCs w:val="24"/>
           <w:lang w:val="es-ES" w:eastAsia="es-PE"/>
@@ -4467,15 +4773,15 @@
         <w:contextualSpacing/>
         <w:jc w:val="both"/>
         <w:rPr>
-          <w:rFonts w:ascii="Agency FB" w:eastAsia="Calibri" w:hAnsi="Agency FB" w:cs="Arial"/>
-          <w:sz w:val="24"/>
-          <w:szCs w:val="24"/>
-          <w:lang w:val="es-ES" w:eastAsia="es-PE"/>
-        </w:rPr>
-      </w:pPr>
-      <w:r>
-        <w:rPr>
-          <w:rFonts w:ascii="Agency FB" w:eastAsia="Calibri" w:hAnsi="Agency FB" w:cs="Arial"/>
+          <w:rFonts w:ascii="Agency FB" w:hAnsi="Agency FB" w:eastAsia="Calibri" w:cs="Arial"/>
+          <w:sz w:val="24"/>
+          <w:szCs w:val="24"/>
+          <w:lang w:val="es-ES" w:eastAsia="es-PE"/>
+        </w:rPr>
+      </w:pPr>
+      <w:r>
+        <w:rPr>
+          <w:rFonts w:ascii="Agency FB" w:hAnsi="Agency FB" w:eastAsia="Calibri" w:cs="Arial"/>
           <w:sz w:val="24"/>
           <w:szCs w:val="24"/>
           <w:lang w:val="es-ES" w:eastAsia="es-PE"/>
@@ -4490,15 +4796,15 @@
         <w:contextualSpacing/>
         <w:jc w:val="both"/>
         <w:rPr>
-          <w:rFonts w:ascii="Agency FB" w:eastAsia="Calibri" w:hAnsi="Agency FB" w:cs="Arial"/>
-          <w:sz w:val="24"/>
-          <w:szCs w:val="24"/>
-          <w:lang w:val="es-ES" w:eastAsia="es-PE"/>
-        </w:rPr>
-      </w:pPr>
-      <w:r>
-        <w:rPr>
-          <w:rFonts w:ascii="Agency FB" w:eastAsia="Calibri" w:hAnsi="Agency FB" w:cs="Arial"/>
+          <w:rFonts w:ascii="Agency FB" w:hAnsi="Agency FB" w:eastAsia="Calibri" w:cs="Arial"/>
+          <w:sz w:val="24"/>
+          <w:szCs w:val="24"/>
+          <w:lang w:val="es-ES" w:eastAsia="es-PE"/>
+        </w:rPr>
+      </w:pPr>
+      <w:r>
+        <w:rPr>
+          <w:rFonts w:ascii="Agency FB" w:hAnsi="Agency FB" w:eastAsia="Calibri" w:cs="Arial"/>
           <w:sz w:val="24"/>
           <w:szCs w:val="24"/>
           <w:lang w:val="es-ES" w:eastAsia="es-PE"/>
@@ -4513,15 +4819,15 @@
         <w:contextualSpacing/>
         <w:jc w:val="both"/>
         <w:rPr>
-          <w:rFonts w:ascii="Agency FB" w:eastAsia="Calibri" w:hAnsi="Agency FB" w:cs="Arial"/>
-          <w:sz w:val="24"/>
-          <w:szCs w:val="24"/>
-          <w:lang w:val="es-ES" w:eastAsia="es-PE"/>
-        </w:rPr>
-      </w:pPr>
-      <w:r>
-        <w:rPr>
-          <w:rFonts w:ascii="Agency FB" w:eastAsia="Calibri" w:hAnsi="Agency FB" w:cs="Arial"/>
+          <w:rFonts w:ascii="Agency FB" w:hAnsi="Agency FB" w:eastAsia="Calibri" w:cs="Arial"/>
+          <w:sz w:val="24"/>
+          <w:szCs w:val="24"/>
+          <w:lang w:val="es-ES" w:eastAsia="es-PE"/>
+        </w:rPr>
+      </w:pPr>
+      <w:r>
+        <w:rPr>
+          <w:rFonts w:ascii="Agency FB" w:hAnsi="Agency FB" w:eastAsia="Calibri" w:cs="Arial"/>
           <w:sz w:val="24"/>
           <w:szCs w:val="24"/>
           <w:lang w:val="es-ES" w:eastAsia="es-PE"/>
@@ -4536,15 +4842,15 @@
         <w:contextualSpacing/>
         <w:jc w:val="both"/>
         <w:rPr>
-          <w:rFonts w:ascii="Agency FB" w:eastAsia="Calibri" w:hAnsi="Agency FB" w:cs="Arial"/>
-          <w:sz w:val="24"/>
-          <w:szCs w:val="24"/>
-          <w:lang w:val="es-ES" w:eastAsia="es-PE"/>
-        </w:rPr>
-      </w:pPr>
-      <w:r>
-        <w:rPr>
-          <w:rFonts w:ascii="Agency FB" w:eastAsia="Calibri" w:hAnsi="Agency FB" w:cs="Arial"/>
+          <w:rFonts w:ascii="Agency FB" w:hAnsi="Agency FB" w:eastAsia="Calibri" w:cs="Arial"/>
+          <w:sz w:val="24"/>
+          <w:szCs w:val="24"/>
+          <w:lang w:val="es-ES" w:eastAsia="es-PE"/>
+        </w:rPr>
+      </w:pPr>
+      <w:r>
+        <w:rPr>
+          <w:rFonts w:ascii="Agency FB" w:hAnsi="Agency FB" w:eastAsia="Calibri" w:cs="Arial"/>
           <w:sz w:val="24"/>
           <w:szCs w:val="24"/>
           <w:lang w:val="es-ES" w:eastAsia="es-PE"/>
@@ -4559,15 +4865,15 @@
         <w:contextualSpacing/>
         <w:jc w:val="both"/>
         <w:rPr>
-          <w:rFonts w:ascii="Agency FB" w:eastAsia="Calibri" w:hAnsi="Agency FB" w:cs="Arial"/>
-          <w:sz w:val="24"/>
-          <w:szCs w:val="24"/>
-          <w:lang w:val="es-ES" w:eastAsia="es-PE"/>
-        </w:rPr>
-      </w:pPr>
-      <w:r>
-        <w:rPr>
-          <w:rFonts w:ascii="Agency FB" w:eastAsia="Calibri" w:hAnsi="Agency FB" w:cs="Arial"/>
+          <w:rFonts w:ascii="Agency FB" w:hAnsi="Agency FB" w:eastAsia="Calibri" w:cs="Arial"/>
+          <w:sz w:val="24"/>
+          <w:szCs w:val="24"/>
+          <w:lang w:val="es-ES" w:eastAsia="es-PE"/>
+        </w:rPr>
+      </w:pPr>
+      <w:r>
+        <w:rPr>
+          <w:rFonts w:ascii="Agency FB" w:hAnsi="Agency FB" w:eastAsia="Calibri" w:cs="Arial"/>
           <w:sz w:val="24"/>
           <w:szCs w:val="24"/>
           <w:lang w:val="es-ES" w:eastAsia="es-PE"/>
@@ -4582,15 +4888,15 @@
         <w:contextualSpacing/>
         <w:jc w:val="both"/>
         <w:rPr>
-          <w:rFonts w:ascii="Agency FB" w:eastAsia="Calibri" w:hAnsi="Agency FB" w:cs="Arial"/>
-          <w:sz w:val="24"/>
-          <w:szCs w:val="24"/>
-          <w:lang w:val="es-ES" w:eastAsia="es-PE"/>
-        </w:rPr>
-      </w:pPr>
-      <w:r>
-        <w:rPr>
-          <w:rFonts w:ascii="Agency FB" w:eastAsia="Calibri" w:hAnsi="Agency FB" w:cs="Arial"/>
+          <w:rFonts w:ascii="Agency FB" w:hAnsi="Agency FB" w:eastAsia="Calibri" w:cs="Arial"/>
+          <w:sz w:val="24"/>
+          <w:szCs w:val="24"/>
+          <w:lang w:val="es-ES" w:eastAsia="es-PE"/>
+        </w:rPr>
+      </w:pPr>
+      <w:r>
+        <w:rPr>
+          <w:rFonts w:ascii="Agency FB" w:hAnsi="Agency FB" w:eastAsia="Calibri" w:cs="Arial"/>
           <w:sz w:val="24"/>
           <w:szCs w:val="24"/>
           <w:lang w:val="es-ES" w:eastAsia="es-PE"/>
@@ -4605,15 +4911,15 @@
         <w:contextualSpacing/>
         <w:jc w:val="both"/>
         <w:rPr>
-          <w:rFonts w:ascii="Agency FB" w:eastAsia="Calibri" w:hAnsi="Agency FB" w:cs="Arial"/>
-          <w:sz w:val="24"/>
-          <w:szCs w:val="24"/>
-          <w:lang w:val="es-ES" w:eastAsia="es-PE"/>
-        </w:rPr>
-      </w:pPr>
-      <w:r>
-        <w:rPr>
-          <w:rFonts w:ascii="Agency FB" w:eastAsia="Calibri" w:hAnsi="Agency FB" w:cs="Arial"/>
+          <w:rFonts w:ascii="Agency FB" w:hAnsi="Agency FB" w:eastAsia="Calibri" w:cs="Arial"/>
+          <w:sz w:val="24"/>
+          <w:szCs w:val="24"/>
+          <w:lang w:val="es-ES" w:eastAsia="es-PE"/>
+        </w:rPr>
+      </w:pPr>
+      <w:r>
+        <w:rPr>
+          <w:rFonts w:ascii="Agency FB" w:hAnsi="Agency FB" w:eastAsia="Calibri" w:cs="Arial"/>
           <w:sz w:val="24"/>
           <w:szCs w:val="24"/>
           <w:lang w:val="es-ES" w:eastAsia="es-PE"/>
@@ -4628,15 +4934,15 @@
         <w:contextualSpacing/>
         <w:jc w:val="both"/>
         <w:rPr>
-          <w:rFonts w:ascii="Agency FB" w:eastAsia="Calibri" w:hAnsi="Agency FB" w:cs="Arial"/>
-          <w:sz w:val="24"/>
-          <w:szCs w:val="24"/>
-          <w:lang w:val="es-ES" w:eastAsia="es-PE"/>
-        </w:rPr>
-      </w:pPr>
-      <w:r>
-        <w:rPr>
-          <w:rFonts w:ascii="Agency FB" w:eastAsia="Calibri" w:hAnsi="Agency FB" w:cs="Arial"/>
+          <w:rFonts w:ascii="Agency FB" w:hAnsi="Agency FB" w:eastAsia="Calibri" w:cs="Arial"/>
+          <w:sz w:val="24"/>
+          <w:szCs w:val="24"/>
+          <w:lang w:val="es-ES" w:eastAsia="es-PE"/>
+        </w:rPr>
+      </w:pPr>
+      <w:r>
+        <w:rPr>
+          <w:rFonts w:ascii="Agency FB" w:hAnsi="Agency FB" w:eastAsia="Calibri" w:cs="Arial"/>
           <w:sz w:val="24"/>
           <w:szCs w:val="24"/>
           <w:lang w:val="es-ES" w:eastAsia="es-PE"/>
@@ -4651,15 +4957,15 @@
         <w:contextualSpacing/>
         <w:jc w:val="both"/>
         <w:rPr>
-          <w:rFonts w:ascii="Agency FB" w:eastAsia="Calibri" w:hAnsi="Agency FB" w:cs="Arial"/>
-          <w:sz w:val="24"/>
-          <w:szCs w:val="24"/>
-          <w:lang w:val="es-ES" w:eastAsia="es-PE"/>
-        </w:rPr>
-      </w:pPr>
-      <w:r>
-        <w:rPr>
-          <w:rFonts w:ascii="Agency FB" w:eastAsia="Calibri" w:hAnsi="Agency FB" w:cs="Arial"/>
+          <w:rFonts w:ascii="Agency FB" w:hAnsi="Agency FB" w:eastAsia="Calibri" w:cs="Arial"/>
+          <w:sz w:val="24"/>
+          <w:szCs w:val="24"/>
+          <w:lang w:val="es-ES" w:eastAsia="es-PE"/>
+        </w:rPr>
+      </w:pPr>
+      <w:r>
+        <w:rPr>
+          <w:rFonts w:ascii="Agency FB" w:hAnsi="Agency FB" w:eastAsia="Calibri" w:cs="Arial"/>
           <w:sz w:val="24"/>
           <w:szCs w:val="24"/>
           <w:lang w:val="es-ES" w:eastAsia="es-PE"/>
@@ -4674,15 +4980,15 @@
         <w:contextualSpacing/>
         <w:jc w:val="both"/>
         <w:rPr>
-          <w:rFonts w:ascii="Agency FB" w:eastAsia="Calibri" w:hAnsi="Agency FB" w:cs="Arial"/>
-          <w:sz w:val="24"/>
-          <w:szCs w:val="24"/>
-          <w:lang w:val="es-ES" w:eastAsia="es-PE"/>
-        </w:rPr>
-      </w:pPr>
-      <w:r>
-        <w:rPr>
-          <w:rFonts w:ascii="Agency FB" w:eastAsia="Calibri" w:hAnsi="Agency FB" w:cs="Arial"/>
+          <w:rFonts w:ascii="Agency FB" w:hAnsi="Agency FB" w:eastAsia="Calibri" w:cs="Arial"/>
+          <w:sz w:val="24"/>
+          <w:szCs w:val="24"/>
+          <w:lang w:val="es-ES" w:eastAsia="es-PE"/>
+        </w:rPr>
+      </w:pPr>
+      <w:r>
+        <w:rPr>
+          <w:rFonts w:ascii="Agency FB" w:hAnsi="Agency FB" w:eastAsia="Calibri" w:cs="Arial"/>
           <w:sz w:val="24"/>
           <w:szCs w:val="24"/>
           <w:lang w:val="es-ES" w:eastAsia="es-PE"/>
@@ -4697,15 +5003,15 @@
         <w:contextualSpacing/>
         <w:jc w:val="both"/>
         <w:rPr>
-          <w:rFonts w:ascii="Agency FB" w:eastAsia="Calibri" w:hAnsi="Agency FB" w:cs="Arial"/>
-          <w:sz w:val="24"/>
-          <w:szCs w:val="24"/>
-          <w:lang w:val="es-ES" w:eastAsia="es-PE"/>
-        </w:rPr>
-      </w:pPr>
-      <w:r>
-        <w:rPr>
-          <w:rFonts w:ascii="Agency FB" w:eastAsia="Calibri" w:hAnsi="Agency FB" w:cs="Arial"/>
+          <w:rFonts w:ascii="Agency FB" w:hAnsi="Agency FB" w:eastAsia="Calibri" w:cs="Arial"/>
+          <w:sz w:val="24"/>
+          <w:szCs w:val="24"/>
+          <w:lang w:val="es-ES" w:eastAsia="es-PE"/>
+        </w:rPr>
+      </w:pPr>
+      <w:r>
+        <w:rPr>
+          <w:rFonts w:ascii="Agency FB" w:hAnsi="Agency FB" w:eastAsia="Calibri" w:cs="Arial"/>
           <w:sz w:val="24"/>
           <w:szCs w:val="24"/>
           <w:lang w:val="es-ES" w:eastAsia="es-PE"/>
@@ -4720,15 +5026,15 @@
         <w:contextualSpacing/>
         <w:jc w:val="both"/>
         <w:rPr>
-          <w:rFonts w:ascii="Agency FB" w:eastAsia="Calibri" w:hAnsi="Agency FB" w:cs="Arial"/>
-          <w:sz w:val="24"/>
-          <w:szCs w:val="24"/>
-          <w:lang w:val="es-ES" w:eastAsia="es-PE"/>
-        </w:rPr>
-      </w:pPr>
-      <w:r>
-        <w:rPr>
-          <w:rFonts w:ascii="Agency FB" w:eastAsia="Calibri" w:hAnsi="Agency FB" w:cs="Arial"/>
+          <w:rFonts w:ascii="Agency FB" w:hAnsi="Agency FB" w:eastAsia="Calibri" w:cs="Arial"/>
+          <w:sz w:val="24"/>
+          <w:szCs w:val="24"/>
+          <w:lang w:val="es-ES" w:eastAsia="es-PE"/>
+        </w:rPr>
+      </w:pPr>
+      <w:r>
+        <w:rPr>
+          <w:rFonts w:ascii="Agency FB" w:hAnsi="Agency FB" w:eastAsia="Calibri" w:cs="Arial"/>
           <w:sz w:val="24"/>
           <w:szCs w:val="24"/>
           <w:lang w:val="es-ES" w:eastAsia="es-PE"/>
@@ -4743,15 +5049,15 @@
         <w:contextualSpacing/>
         <w:jc w:val="both"/>
         <w:rPr>
-          <w:rFonts w:ascii="Agency FB" w:eastAsia="Calibri" w:hAnsi="Agency FB" w:cs="Arial"/>
-          <w:sz w:val="24"/>
-          <w:szCs w:val="24"/>
-          <w:lang w:val="es-ES" w:eastAsia="es-PE"/>
-        </w:rPr>
-      </w:pPr>
-      <w:r>
-        <w:rPr>
-          <w:rFonts w:ascii="Agency FB" w:eastAsia="Calibri" w:hAnsi="Agency FB" w:cs="Arial"/>
+          <w:rFonts w:ascii="Agency FB" w:hAnsi="Agency FB" w:eastAsia="Calibri" w:cs="Arial"/>
+          <w:sz w:val="24"/>
+          <w:szCs w:val="24"/>
+          <w:lang w:val="es-ES" w:eastAsia="es-PE"/>
+        </w:rPr>
+      </w:pPr>
+      <w:r>
+        <w:rPr>
+          <w:rFonts w:ascii="Agency FB" w:hAnsi="Agency FB" w:eastAsia="Calibri" w:cs="Arial"/>
           <w:sz w:val="24"/>
           <w:szCs w:val="24"/>
           <w:lang w:val="es-ES" w:eastAsia="es-PE"/>
@@ -4766,15 +5072,15 @@
         <w:contextualSpacing/>
         <w:jc w:val="both"/>
         <w:rPr>
-          <w:rFonts w:ascii="Agency FB" w:eastAsia="Calibri" w:hAnsi="Agency FB" w:cs="Arial"/>
-          <w:sz w:val="24"/>
-          <w:szCs w:val="24"/>
-          <w:lang w:val="es-ES" w:eastAsia="es-PE"/>
-        </w:rPr>
-      </w:pPr>
-      <w:r>
-        <w:rPr>
-          <w:rFonts w:ascii="Agency FB" w:eastAsia="Calibri" w:hAnsi="Agency FB" w:cs="Arial"/>
+          <w:rFonts w:ascii="Agency FB" w:hAnsi="Agency FB" w:eastAsia="Calibri" w:cs="Arial"/>
+          <w:sz w:val="24"/>
+          <w:szCs w:val="24"/>
+          <w:lang w:val="es-ES" w:eastAsia="es-PE"/>
+        </w:rPr>
+      </w:pPr>
+      <w:r>
+        <w:rPr>
+          <w:rFonts w:ascii="Agency FB" w:hAnsi="Agency FB" w:eastAsia="Calibri" w:cs="Arial"/>
           <w:sz w:val="24"/>
           <w:szCs w:val="24"/>
           <w:lang w:val="es-ES" w:eastAsia="es-PE"/>
@@ -4788,7 +5094,7 @@
         <w:contextualSpacing/>
         <w:jc w:val="both"/>
         <w:rPr>
-          <w:rFonts w:ascii="Agency FB" w:eastAsia="Calibri" w:hAnsi="Agency FB" w:cs="Arial"/>
+          <w:rFonts w:ascii="Agency FB" w:hAnsi="Agency FB" w:eastAsia="Calibri" w:cs="Arial"/>
           <w:sz w:val="24"/>
           <w:szCs w:val="24"/>
           <w:lang w:val="es-ES"/>
@@ -4799,23 +5105,23 @@
       <w:pPr>
         <w:numPr>
           <w:ilvl w:val="2"/>
-          <w:numId w:val="8"/>
+          <w:numId w:val="2"/>
         </w:numPr>
         <w:spacing w:after="200" w:line="240" w:lineRule="auto"/>
         <w:ind w:left="567" w:hanging="425"/>
         <w:contextualSpacing/>
         <w:jc w:val="both"/>
         <w:rPr>
-          <w:rFonts w:ascii="Agency FB" w:eastAsia="Calibri" w:hAnsi="Agency FB" w:cs="Arial"/>
-          <w:b/>
-          <w:sz w:val="24"/>
-          <w:szCs w:val="24"/>
-          <w:lang w:val="es-ES"/>
-        </w:rPr>
-      </w:pPr>
-      <w:r>
-        <w:rPr>
-          <w:rFonts w:ascii="Agency FB" w:eastAsia="Calibri" w:hAnsi="Agency FB" w:cs="Arial"/>
+          <w:rFonts w:ascii="Agency FB" w:hAnsi="Agency FB" w:eastAsia="Calibri" w:cs="Arial"/>
+          <w:b/>
+          <w:sz w:val="24"/>
+          <w:szCs w:val="24"/>
+          <w:lang w:val="es-ES"/>
+        </w:rPr>
+      </w:pPr>
+      <w:r>
+        <w:rPr>
+          <w:rFonts w:ascii="Agency FB" w:hAnsi="Agency FB" w:eastAsia="Calibri" w:cs="Arial"/>
           <w:b/>
           <w:sz w:val="24"/>
           <w:szCs w:val="24"/>
@@ -4831,15 +5137,15 @@
         <w:contextualSpacing/>
         <w:jc w:val="both"/>
         <w:rPr>
-          <w:rFonts w:ascii="Agency FB" w:eastAsia="Calibri" w:hAnsi="Agency FB" w:cs="Arial"/>
-          <w:sz w:val="24"/>
-          <w:szCs w:val="24"/>
-          <w:lang w:val="es-ES"/>
-        </w:rPr>
-      </w:pPr>
-      <w:r>
-        <w:rPr>
-          <w:rFonts w:ascii="Agency FB" w:eastAsia="Calibri" w:hAnsi="Agency FB" w:cs="Arial"/>
+          <w:rFonts w:ascii="Agency FB" w:hAnsi="Agency FB" w:eastAsia="Calibri" w:cs="Arial"/>
+          <w:sz w:val="24"/>
+          <w:szCs w:val="24"/>
+          <w:lang w:val="es-ES"/>
+        </w:rPr>
+      </w:pPr>
+      <w:r>
+        <w:rPr>
+          <w:rFonts w:ascii="Agency FB" w:hAnsi="Agency FB" w:eastAsia="Calibri" w:cs="Arial"/>
           <w:sz w:val="24"/>
           <w:szCs w:val="24"/>
           <w:lang w:val="es-ES"/>
@@ -4854,7 +5160,7 @@
         <w:contextualSpacing/>
         <w:jc w:val="both"/>
         <w:rPr>
-          <w:rFonts w:ascii="Agency FB" w:eastAsia="Calibri" w:hAnsi="Agency FB" w:cs="Arial"/>
+          <w:rFonts w:ascii="Agency FB" w:hAnsi="Agency FB" w:eastAsia="Calibri" w:cs="Arial"/>
           <w:sz w:val="24"/>
           <w:szCs w:val="24"/>
           <w:lang w:val="es-ES"/>
@@ -4867,16 +5173,16 @@
         <w:ind w:left="142"/>
         <w:jc w:val="both"/>
         <w:rPr>
-          <w:rFonts w:ascii="Agency FB" w:eastAsia="Calibri" w:hAnsi="Agency FB" w:cs="Arial"/>
-          <w:b/>
-          <w:sz w:val="24"/>
-          <w:szCs w:val="24"/>
-          <w:lang w:val="es-ES"/>
-        </w:rPr>
-      </w:pPr>
-      <w:r>
-        <w:rPr>
-          <w:rFonts w:ascii="Agency FB" w:eastAsia="Calibri" w:hAnsi="Agency FB" w:cs="Arial"/>
+          <w:rFonts w:ascii="Agency FB" w:hAnsi="Agency FB" w:eastAsia="Calibri" w:cs="Arial"/>
+          <w:b/>
+          <w:sz w:val="24"/>
+          <w:szCs w:val="24"/>
+          <w:lang w:val="es-ES"/>
+        </w:rPr>
+      </w:pPr>
+      <w:r>
+        <w:rPr>
+          <w:rFonts w:ascii="Agency FB" w:hAnsi="Agency FB" w:eastAsia="Calibri" w:cs="Arial"/>
           <w:b/>
           <w:sz w:val="24"/>
           <w:szCs w:val="24"/>
@@ -4892,15 +5198,15 @@
         <w:contextualSpacing/>
         <w:jc w:val="both"/>
         <w:rPr>
-          <w:rFonts w:ascii="Agency FB" w:eastAsia="Calibri" w:hAnsi="Agency FB" w:cs="Arial"/>
-          <w:sz w:val="24"/>
-          <w:szCs w:val="24"/>
-          <w:lang w:val="es-ES"/>
-        </w:rPr>
-      </w:pPr>
-      <w:r>
-        <w:rPr>
-          <w:rFonts w:ascii="Agency FB" w:eastAsia="Calibri" w:hAnsi="Agency FB" w:cs="Arial"/>
+          <w:rFonts w:ascii="Agency FB" w:hAnsi="Agency FB" w:eastAsia="Calibri" w:cs="Arial"/>
+          <w:sz w:val="24"/>
+          <w:szCs w:val="24"/>
+          <w:lang w:val="es-ES"/>
+        </w:rPr>
+      </w:pPr>
+      <w:r>
+        <w:rPr>
+          <w:rFonts w:ascii="Agency FB" w:hAnsi="Agency FB" w:eastAsia="Calibri" w:cs="Arial"/>
           <w:sz w:val="24"/>
           <w:szCs w:val="24"/>
           <w:lang w:val="es-ES"/>
@@ -4915,7 +5221,7 @@
         <w:contextualSpacing/>
         <w:jc w:val="both"/>
         <w:rPr>
-          <w:rFonts w:ascii="Agency FB" w:eastAsia="Calibri" w:hAnsi="Agency FB" w:cs="Arial"/>
+          <w:rFonts w:ascii="Agency FB" w:hAnsi="Agency FB" w:eastAsia="Calibri" w:cs="Arial"/>
           <w:sz w:val="24"/>
           <w:szCs w:val="24"/>
           <w:lang w:val="es-ES"/>
@@ -4929,15 +5235,15 @@
         <w:contextualSpacing/>
         <w:jc w:val="both"/>
         <w:rPr>
-          <w:rFonts w:ascii="Agency FB" w:eastAsia="Calibri" w:hAnsi="Agency FB" w:cs="Arial"/>
-          <w:sz w:val="24"/>
-          <w:szCs w:val="24"/>
-          <w:lang w:val="es-ES"/>
-        </w:rPr>
-      </w:pPr>
-      <w:r>
-        <w:rPr>
-          <w:rFonts w:ascii="Agency FB" w:eastAsia="Calibri" w:hAnsi="Agency FB" w:cs="Arial"/>
+          <w:rFonts w:ascii="Agency FB" w:hAnsi="Agency FB" w:eastAsia="Calibri" w:cs="Arial"/>
+          <w:sz w:val="24"/>
+          <w:szCs w:val="24"/>
+          <w:lang w:val="es-ES"/>
+        </w:rPr>
+      </w:pPr>
+      <w:r>
+        <w:rPr>
+          <w:rFonts w:ascii="Agency FB" w:hAnsi="Agency FB" w:eastAsia="Calibri" w:cs="Arial"/>
           <w:sz w:val="24"/>
           <w:szCs w:val="24"/>
           <w:lang w:val="es-ES"/>
@@ -4952,7 +5258,7 @@
         <w:contextualSpacing/>
         <w:jc w:val="both"/>
         <w:rPr>
-          <w:rFonts w:ascii="Agency FB" w:eastAsia="Calibri" w:hAnsi="Agency FB" w:cs="Arial"/>
+          <w:rFonts w:ascii="Agency FB" w:hAnsi="Agency FB" w:eastAsia="Calibri" w:cs="Arial"/>
           <w:sz w:val="24"/>
           <w:szCs w:val="24"/>
           <w:lang w:val="es-ES"/>
@@ -4966,15 +5272,15 @@
         <w:contextualSpacing/>
         <w:jc w:val="both"/>
         <w:rPr>
-          <w:rFonts w:ascii="Agency FB" w:eastAsia="Calibri" w:hAnsi="Agency FB" w:cs="Arial"/>
-          <w:sz w:val="24"/>
-          <w:szCs w:val="24"/>
-          <w:lang w:val="es-ES"/>
-        </w:rPr>
-      </w:pPr>
-      <w:r>
-        <w:rPr>
-          <w:rFonts w:ascii="Agency FB" w:eastAsia="Calibri" w:hAnsi="Agency FB" w:cs="Arial"/>
+          <w:rFonts w:ascii="Agency FB" w:hAnsi="Agency FB" w:eastAsia="Calibri" w:cs="Arial"/>
+          <w:sz w:val="24"/>
+          <w:szCs w:val="24"/>
+          <w:lang w:val="es-ES"/>
+        </w:rPr>
+      </w:pPr>
+      <w:r>
+        <w:rPr>
+          <w:rFonts w:ascii="Agency FB" w:hAnsi="Agency FB" w:eastAsia="Calibri" w:cs="Arial"/>
           <w:sz w:val="24"/>
           <w:szCs w:val="24"/>
           <w:lang w:val="es-ES"/>
@@ -4989,7 +5295,7 @@
         <w:contextualSpacing/>
         <w:jc w:val="both"/>
         <w:rPr>
-          <w:rFonts w:ascii="Agency FB" w:eastAsia="Calibri" w:hAnsi="Agency FB" w:cs="Arial"/>
+          <w:rFonts w:ascii="Agency FB" w:hAnsi="Agency FB" w:eastAsia="Calibri" w:cs="Arial"/>
           <w:sz w:val="24"/>
           <w:szCs w:val="24"/>
           <w:lang w:val="es-ES"/>
@@ -5003,7 +5309,7 @@
         <w:contextualSpacing/>
         <w:jc w:val="both"/>
         <w:rPr>
-          <w:rFonts w:ascii="Agency FB" w:eastAsia="Calibri" w:hAnsi="Agency FB" w:cs="Arial"/>
+          <w:rFonts w:ascii="Agency FB" w:hAnsi="Agency FB" w:eastAsia="Calibri" w:cs="Arial"/>
           <w:b/>
           <w:iCs/>
           <w:sz w:val="24"/>
@@ -5016,13 +5322,13 @@
       <w:pPr>
         <w:numPr>
           <w:ilvl w:val="1"/>
-          <w:numId w:val="8"/>
+          <w:numId w:val="2"/>
         </w:numPr>
         <w:spacing w:after="200" w:line="240" w:lineRule="auto"/>
         <w:contextualSpacing/>
         <w:jc w:val="both"/>
         <w:rPr>
-          <w:rFonts w:ascii="Agency FB" w:eastAsia="Calibri" w:hAnsi="Agency FB" w:cs="Arial"/>
+          <w:rFonts w:ascii="Agency FB" w:hAnsi="Agency FB" w:eastAsia="Calibri" w:cs="Arial"/>
           <w:b/>
           <w:iCs/>
           <w:sz w:val="24"/>
@@ -5032,7 +5338,7 @@
       </w:pPr>
       <w:r>
         <w:rPr>
-          <w:rFonts w:ascii="Agency FB" w:eastAsia="Calibri" w:hAnsi="Agency FB" w:cs="Times New Roman"/>
+          <w:rFonts w:ascii="Agency FB" w:hAnsi="Agency FB" w:eastAsia="Calibri" w:cs="Times New Roman"/>
           <w:b/>
           <w:sz w:val="24"/>
           <w:szCs w:val="24"/>
@@ -5045,13 +5351,13 @@
       <w:pPr>
         <w:numPr>
           <w:ilvl w:val="2"/>
-          <w:numId w:val="15"/>
+          <w:numId w:val="3"/>
         </w:numPr>
         <w:spacing w:after="200" w:line="240" w:lineRule="auto"/>
         <w:contextualSpacing/>
         <w:jc w:val="both"/>
         <w:rPr>
-          <w:rFonts w:ascii="Agency FB" w:eastAsia="Calibri" w:hAnsi="Agency FB" w:cs="Arial"/>
+          <w:rFonts w:ascii="Agency FB" w:hAnsi="Agency FB" w:eastAsia="Calibri" w:cs="Arial"/>
           <w:color w:val="000000"/>
           <w:sz w:val="24"/>
           <w:szCs w:val="24"/>
@@ -5060,7 +5366,7 @@
       </w:pPr>
       <w:r>
         <w:rPr>
-          <w:rFonts w:ascii="Agency FB" w:eastAsia="Calibri" w:hAnsi="Agency FB" w:cs="Times New Roman"/>
+          <w:rFonts w:ascii="Agency FB" w:hAnsi="Agency FB" w:eastAsia="Calibri" w:cs="Times New Roman"/>
           <w:b/>
           <w:sz w:val="24"/>
           <w:szCs w:val="24"/>
@@ -5070,7 +5376,7 @@
       </w:r>
       <w:r>
         <w:rPr>
-          <w:rFonts w:ascii="Agency FB" w:eastAsia="Calibri" w:hAnsi="Agency FB" w:cs="Times New Roman"/>
+          <w:rFonts w:ascii="Agency FB" w:hAnsi="Agency FB" w:eastAsia="Calibri" w:cs="Times New Roman"/>
           <w:sz w:val="24"/>
           <w:szCs w:val="24"/>
           <w:lang w:val="es-ES"/>
@@ -5079,7 +5385,7 @@
       </w:r>
       <w:r>
         <w:rPr>
-          <w:rFonts w:ascii="Agency FB" w:eastAsia="Calibri" w:hAnsi="Agency FB" w:cs="Arial"/>
+          <w:rFonts w:ascii="Agency FB" w:hAnsi="Agency FB" w:eastAsia="Calibri" w:cs="Arial"/>
           <w:sz w:val="24"/>
           <w:szCs w:val="24"/>
           <w:lang w:val="es-ES"/>
@@ -5088,7 +5394,7 @@
       </w:r>
       <w:r>
         <w:rPr>
-          <w:rFonts w:ascii="Agency FB" w:eastAsia="Times New Roman" w:hAnsi="Agency FB" w:cs="Arial"/>
+          <w:rFonts w:ascii="Agency FB" w:hAnsi="Agency FB" w:eastAsia="Times New Roman" w:cs="Arial"/>
           <w:bCs/>
           <w:color w:val="000000"/>
           <w:sz w:val="24"/>
@@ -5099,7 +5405,7 @@
       </w:r>
       <w:r>
         <w:rPr>
-          <w:rFonts w:ascii="Agency FB" w:eastAsia="Calibri" w:hAnsi="Agency FB" w:cs="Arial"/>
+          <w:rFonts w:ascii="Agency FB" w:hAnsi="Agency FB" w:eastAsia="Calibri" w:cs="Arial"/>
           <w:sz w:val="24"/>
           <w:szCs w:val="24"/>
           <w:lang w:val="es-ES"/>
@@ -5108,7 +5414,7 @@
       </w:r>
       <w:r>
         <w:rPr>
-          <w:rFonts w:ascii="Agency FB" w:eastAsia="Calibri" w:hAnsi="Agency FB" w:cs="Arial"/>
+          <w:rFonts w:ascii="Agency FB" w:hAnsi="Agency FB" w:eastAsia="Calibri" w:cs="Arial"/>
           <w:color w:val="000000"/>
           <w:sz w:val="24"/>
           <w:szCs w:val="24"/>
@@ -5123,7 +5429,7 @@
         <w:ind w:left="142" w:firstLine="142"/>
         <w:jc w:val="both"/>
         <w:rPr>
-          <w:rFonts w:ascii="Agency FB" w:eastAsia="Calibri" w:hAnsi="Agency FB" w:cs="Times New Roman"/>
+          <w:rFonts w:ascii="Agency FB" w:hAnsi="Agency FB" w:eastAsia="Calibri" w:cs="Times New Roman"/>
           <w:sz w:val="24"/>
           <w:szCs w:val="24"/>
           <w:lang w:val="es-ES"/>
@@ -5134,21 +5440,21 @@
       <w:pPr>
         <w:numPr>
           <w:ilvl w:val="2"/>
-          <w:numId w:val="15"/>
+          <w:numId w:val="3"/>
         </w:numPr>
         <w:spacing w:after="200" w:line="240" w:lineRule="auto"/>
         <w:contextualSpacing/>
         <w:jc w:val="both"/>
         <w:rPr>
-          <w:rFonts w:ascii="Agency FB" w:eastAsia="Calibri" w:hAnsi="Agency FB" w:cs="Arial"/>
-          <w:sz w:val="24"/>
-          <w:szCs w:val="24"/>
-          <w:lang w:val="es-ES"/>
-        </w:rPr>
-      </w:pPr>
-      <w:r>
-        <w:rPr>
-          <w:rFonts w:ascii="Agency FB" w:eastAsia="Calibri" w:hAnsi="Agency FB" w:cs="Arial"/>
+          <w:rFonts w:ascii="Agency FB" w:hAnsi="Agency FB" w:eastAsia="Calibri" w:cs="Arial"/>
+          <w:sz w:val="24"/>
+          <w:szCs w:val="24"/>
+          <w:lang w:val="es-ES"/>
+        </w:rPr>
+      </w:pPr>
+      <w:r>
+        <w:rPr>
+          <w:rFonts w:ascii="Agency FB" w:hAnsi="Agency FB" w:eastAsia="Calibri" w:cs="Arial"/>
           <w:b/>
           <w:sz w:val="24"/>
           <w:szCs w:val="24"/>
@@ -5158,7 +5464,7 @@
       </w:r>
       <w:r>
         <w:rPr>
-          <w:rFonts w:ascii="Agency FB" w:eastAsia="Calibri" w:hAnsi="Agency FB" w:cs="Arial"/>
+          <w:rFonts w:ascii="Agency FB" w:hAnsi="Agency FB" w:eastAsia="Calibri" w:cs="Arial"/>
           <w:sz w:val="24"/>
           <w:szCs w:val="24"/>
           <w:lang w:val="es-ES"/>
@@ -5167,7 +5473,7 @@
       </w:r>
       <w:r>
         <w:rPr>
-          <w:rFonts w:ascii="Agency FB" w:eastAsia="Calibri" w:hAnsi="Agency FB" w:cs="Arial"/>
+          <w:rFonts w:ascii="Agency FB" w:hAnsi="Agency FB" w:eastAsia="Calibri" w:cs="Arial"/>
           <w:color w:val="FF0000"/>
           <w:sz w:val="24"/>
           <w:szCs w:val="24"/>
@@ -5177,21 +5483,12 @@
       </w:r>
       <w:r>
         <w:rPr>
-          <w:rFonts w:ascii="Agency FB" w:eastAsia="Calibri" w:hAnsi="Agency FB" w:cs="Arial"/>
-          <w:sz w:val="24"/>
-          <w:szCs w:val="24"/>
-          <w:lang w:val="es-ES"/>
-        </w:rPr>
-        <w:t xml:space="preserve"> </w:t>
-      </w:r>
-      <w:r>
-        <w:rPr>
-          <w:rFonts w:ascii="Agency FB" w:eastAsia="Calibri" w:hAnsi="Agency FB" w:cs="Arial"/>
-          <w:sz w:val="24"/>
-          <w:szCs w:val="24"/>
-          <w:lang w:val="es-ES"/>
-        </w:rPr>
-        <w:t>DÍAS CALENDARIOS CONTADOS A PARTIR DEL DÍA SIGUIENTE DE LA FIRMA DE CONTRATO Y/O LA NOTIFICACIÓN DE LA ORDEN DE COMPRA, (SEGÚN FUESE EL CASO).</w:t>
+          <w:rFonts w:ascii="Agency FB" w:hAnsi="Agency FB" w:eastAsia="Calibri" w:cs="Arial"/>
+          <w:sz w:val="24"/>
+          <w:szCs w:val="24"/>
+          <w:lang w:val="es-ES"/>
+        </w:rPr>
+        <w:t xml:space="preserve"> DÍAS CALENDARIOS CONTADOS A PARTIR DEL DÍA SIGUIENTE DE LA FIRMA DE CONTRATO Y/O LA NOTIFICACIÓN DE LA ORDEN DE COMPRA, (SEGÚN FUESE EL CASO).</w:t>
       </w:r>
     </w:p>
     <w:p>
@@ -5200,7 +5497,7 @@
         <w:ind w:left="142" w:firstLine="142"/>
         <w:jc w:val="both"/>
         <w:rPr>
-          <w:rFonts w:ascii="Agency FB" w:eastAsia="Calibri" w:hAnsi="Agency FB" w:cs="Arial"/>
+          <w:rFonts w:ascii="Agency FB" w:hAnsi="Agency FB" w:eastAsia="Calibri" w:cs="Arial"/>
           <w:color w:val="000000"/>
           <w:sz w:val="24"/>
           <w:szCs w:val="24"/>
@@ -5214,7 +5511,7 @@
         <w:ind w:left="142" w:firstLine="142"/>
         <w:jc w:val="both"/>
         <w:rPr>
-          <w:rFonts w:ascii="Agency FB" w:eastAsia="Calibri" w:hAnsi="Agency FB" w:cs="Arial"/>
+          <w:rFonts w:ascii="Agency FB" w:hAnsi="Agency FB" w:eastAsia="Calibri" w:cs="Arial"/>
           <w:color w:val="000000"/>
           <w:sz w:val="24"/>
           <w:szCs w:val="24"/>
@@ -5226,33 +5523,32 @@
       <w:pPr>
         <w:numPr>
           <w:ilvl w:val="1"/>
-          <w:numId w:val="8"/>
+          <w:numId w:val="2"/>
         </w:numPr>
         <w:spacing w:after="200" w:line="240" w:lineRule="auto"/>
         <w:contextualSpacing/>
         <w:jc w:val="both"/>
         <w:rPr>
-          <w:rFonts w:ascii="Agency FB" w:eastAsia="Calibri" w:hAnsi="Agency FB" w:cs="Arial"/>
-          <w:b/>
-          <w:sz w:val="24"/>
-          <w:szCs w:val="24"/>
-          <w:lang w:val="es-ES"/>
-        </w:rPr>
-      </w:pPr>
-      <w:r>
-        <w:rPr>
-          <w:rFonts w:ascii="Agency FB" w:eastAsia="Calibri" w:hAnsi="Agency FB" w:cs="Times New Roman"/>
-          <w:b/>
-          <w:sz w:val="24"/>
-          <w:szCs w:val="24"/>
-          <w:lang w:val="es-ES"/>
-        </w:rPr>
-        <w:lastRenderedPageBreak/>
+          <w:rFonts w:ascii="Agency FB" w:hAnsi="Agency FB" w:eastAsia="Calibri" w:cs="Arial"/>
+          <w:b/>
+          <w:sz w:val="24"/>
+          <w:szCs w:val="24"/>
+          <w:lang w:val="es-ES"/>
+        </w:rPr>
+      </w:pPr>
+      <w:r>
+        <w:rPr>
+          <w:rFonts w:ascii="Agency FB" w:hAnsi="Agency FB" w:eastAsia="Calibri" w:cs="Times New Roman"/>
+          <w:b/>
+          <w:sz w:val="24"/>
+          <w:szCs w:val="24"/>
+          <w:lang w:val="es-ES"/>
+        </w:rPr>
         <w:t>OTRAS</w:t>
       </w:r>
       <w:r>
         <w:rPr>
-          <w:rFonts w:ascii="Agency FB" w:eastAsia="Calibri" w:hAnsi="Agency FB" w:cs="Arial"/>
+          <w:rFonts w:ascii="Agency FB" w:hAnsi="Agency FB" w:eastAsia="Calibri" w:cs="Arial"/>
           <w:b/>
           <w:sz w:val="24"/>
           <w:szCs w:val="24"/>
@@ -5265,22 +5561,22 @@
       <w:pPr>
         <w:numPr>
           <w:ilvl w:val="2"/>
-          <w:numId w:val="16"/>
+          <w:numId w:val="4"/>
         </w:numPr>
         <w:spacing w:after="200" w:line="240" w:lineRule="auto"/>
         <w:contextualSpacing/>
         <w:jc w:val="both"/>
         <w:rPr>
-          <w:rFonts w:ascii="Agency FB" w:eastAsia="Calibri" w:hAnsi="Agency FB" w:cs="Arial"/>
-          <w:b/>
-          <w:sz w:val="24"/>
-          <w:szCs w:val="24"/>
-          <w:lang w:val="es-ES"/>
-        </w:rPr>
-      </w:pPr>
-      <w:r>
-        <w:rPr>
-          <w:rFonts w:ascii="Agency FB" w:eastAsia="Calibri" w:hAnsi="Agency FB" w:cs="Arial"/>
+          <w:rFonts w:ascii="Agency FB" w:hAnsi="Agency FB" w:eastAsia="Calibri" w:cs="Arial"/>
+          <w:b/>
+          <w:sz w:val="24"/>
+          <w:szCs w:val="24"/>
+          <w:lang w:val="es-ES"/>
+        </w:rPr>
+      </w:pPr>
+      <w:r>
+        <w:rPr>
+          <w:rFonts w:ascii="Agency FB" w:hAnsi="Agency FB" w:eastAsia="Calibri" w:cs="Arial"/>
           <w:b/>
           <w:sz w:val="24"/>
           <w:szCs w:val="24"/>
@@ -5293,22 +5589,22 @@
       <w:pPr>
         <w:numPr>
           <w:ilvl w:val="1"/>
-          <w:numId w:val="9"/>
+          <w:numId w:val="5"/>
         </w:numPr>
         <w:spacing w:after="200" w:line="240" w:lineRule="auto"/>
         <w:ind w:left="709" w:hanging="567"/>
         <w:contextualSpacing/>
         <w:jc w:val="both"/>
         <w:rPr>
-          <w:rFonts w:ascii="Agency FB" w:eastAsia="Calibri" w:hAnsi="Agency FB" w:cs="Arial"/>
-          <w:sz w:val="24"/>
-          <w:szCs w:val="24"/>
-          <w:lang w:val="es-ES"/>
-        </w:rPr>
-      </w:pPr>
-      <w:r>
-        <w:rPr>
-          <w:rFonts w:ascii="Agency FB" w:eastAsia="Calibri" w:hAnsi="Agency FB" w:cs="Arial"/>
+          <w:rFonts w:ascii="Agency FB" w:hAnsi="Agency FB" w:eastAsia="Calibri" w:cs="Arial"/>
+          <w:sz w:val="24"/>
+          <w:szCs w:val="24"/>
+          <w:lang w:val="es-ES"/>
+        </w:rPr>
+      </w:pPr>
+      <w:r>
+        <w:rPr>
+          <w:rFonts w:ascii="Agency FB" w:hAnsi="Agency FB" w:eastAsia="Calibri" w:cs="Arial"/>
           <w:sz w:val="24"/>
           <w:szCs w:val="24"/>
           <w:lang w:val="es-ES"/>
@@ -5317,7 +5613,7 @@
       </w:r>
       <w:r>
         <w:rPr>
-          <w:rFonts w:ascii="Agency FB" w:eastAsia="Calibri" w:hAnsi="Agency FB" w:cs="Arial"/>
+          <w:rFonts w:ascii="Agency FB" w:hAnsi="Agency FB" w:eastAsia="Calibri" w:cs="Arial"/>
           <w:color w:val="0000FF"/>
           <w:sz w:val="24"/>
           <w:szCs w:val="24"/>
@@ -5327,7 +5623,7 @@
       </w:r>
       <w:r>
         <w:rPr>
-          <w:rFonts w:ascii="Agency FB" w:eastAsia="Calibri" w:hAnsi="Agency FB" w:cs="Arial"/>
+          <w:rFonts w:ascii="Agency FB" w:hAnsi="Agency FB" w:eastAsia="Calibri" w:cs="Arial"/>
           <w:sz w:val="24"/>
           <w:szCs w:val="24"/>
           <w:lang w:val="es-ES"/>
@@ -5339,22 +5635,22 @@
       <w:pPr>
         <w:numPr>
           <w:ilvl w:val="1"/>
-          <w:numId w:val="9"/>
+          <w:numId w:val="5"/>
         </w:numPr>
         <w:spacing w:after="200" w:line="240" w:lineRule="auto"/>
         <w:ind w:left="709" w:hanging="567"/>
         <w:contextualSpacing/>
         <w:jc w:val="both"/>
         <w:rPr>
-          <w:rFonts w:ascii="Agency FB" w:eastAsia="Calibri" w:hAnsi="Agency FB" w:cs="Arial"/>
-          <w:sz w:val="24"/>
-          <w:szCs w:val="24"/>
-          <w:lang w:val="es-ES"/>
-        </w:rPr>
-      </w:pPr>
-      <w:r>
-        <w:rPr>
-          <w:rFonts w:ascii="Agency FB" w:eastAsia="Calibri" w:hAnsi="Agency FB" w:cs="Arial"/>
+          <w:rFonts w:ascii="Agency FB" w:hAnsi="Agency FB" w:eastAsia="Calibri" w:cs="Arial"/>
+          <w:sz w:val="24"/>
+          <w:szCs w:val="24"/>
+          <w:lang w:val="es-ES"/>
+        </w:rPr>
+      </w:pPr>
+      <w:r>
+        <w:rPr>
+          <w:rFonts w:ascii="Agency FB" w:hAnsi="Agency FB" w:eastAsia="Calibri" w:cs="Arial"/>
           <w:sz w:val="24"/>
           <w:szCs w:val="24"/>
           <w:lang w:val="es-ES"/>
@@ -5363,7 +5659,7 @@
       </w:r>
       <w:r>
         <w:rPr>
-          <w:rFonts w:ascii="Agency FB" w:eastAsia="Calibri" w:hAnsi="Agency FB" w:cs="Arial"/>
+          <w:rFonts w:ascii="Agency FB" w:hAnsi="Agency FB" w:eastAsia="Calibri" w:cs="Arial"/>
           <w:color w:val="0000FF"/>
           <w:sz w:val="24"/>
           <w:szCs w:val="24"/>
@@ -5373,7 +5669,7 @@
       </w:r>
       <w:r>
         <w:rPr>
-          <w:rFonts w:ascii="Agency FB" w:eastAsia="Calibri" w:hAnsi="Agency FB" w:cs="Arial"/>
+          <w:rFonts w:ascii="Agency FB" w:hAnsi="Agency FB" w:eastAsia="Calibri" w:cs="Arial"/>
           <w:sz w:val="24"/>
           <w:szCs w:val="24"/>
           <w:lang w:val="es-ES"/>
@@ -5385,22 +5681,22 @@
       <w:pPr>
         <w:numPr>
           <w:ilvl w:val="1"/>
-          <w:numId w:val="9"/>
+          <w:numId w:val="5"/>
         </w:numPr>
         <w:spacing w:after="200" w:line="240" w:lineRule="auto"/>
         <w:ind w:left="709" w:hanging="567"/>
         <w:contextualSpacing/>
         <w:jc w:val="both"/>
         <w:rPr>
-          <w:rFonts w:ascii="Agency FB" w:eastAsia="Calibri" w:hAnsi="Agency FB" w:cs="Arial"/>
-          <w:sz w:val="24"/>
-          <w:szCs w:val="24"/>
-          <w:lang w:val="es-ES"/>
-        </w:rPr>
-      </w:pPr>
-      <w:r>
-        <w:rPr>
-          <w:rFonts w:ascii="Agency FB" w:eastAsia="Calibri" w:hAnsi="Agency FB" w:cs="Arial"/>
+          <w:rFonts w:ascii="Agency FB" w:hAnsi="Agency FB" w:eastAsia="Calibri" w:cs="Arial"/>
+          <w:sz w:val="24"/>
+          <w:szCs w:val="24"/>
+          <w:lang w:val="es-ES"/>
+        </w:rPr>
+      </w:pPr>
+      <w:r>
+        <w:rPr>
+          <w:rFonts w:ascii="Agency FB" w:hAnsi="Agency FB" w:eastAsia="Calibri" w:cs="Arial"/>
           <w:sz w:val="24"/>
           <w:szCs w:val="24"/>
           <w:lang w:val="es-ES"/>
@@ -5409,7 +5705,7 @@
       </w:r>
       <w:r>
         <w:rPr>
-          <w:rFonts w:ascii="Agency FB" w:eastAsia="Calibri" w:hAnsi="Agency FB" w:cs="Arial"/>
+          <w:rFonts w:ascii="Agency FB" w:hAnsi="Agency FB" w:eastAsia="Calibri" w:cs="Arial"/>
           <w:color w:val="0000FF"/>
           <w:sz w:val="24"/>
           <w:szCs w:val="24"/>
@@ -5419,7 +5715,7 @@
       </w:r>
       <w:r>
         <w:rPr>
-          <w:rFonts w:ascii="Agency FB" w:eastAsia="Calibri" w:hAnsi="Agency FB" w:cs="Arial"/>
+          <w:rFonts w:ascii="Agency FB" w:hAnsi="Agency FB" w:eastAsia="Calibri" w:cs="Arial"/>
           <w:sz w:val="24"/>
           <w:szCs w:val="24"/>
           <w:lang w:val="es-ES"/>
@@ -5431,22 +5727,22 @@
       <w:pPr>
         <w:numPr>
           <w:ilvl w:val="2"/>
-          <w:numId w:val="16"/>
+          <w:numId w:val="4"/>
         </w:numPr>
         <w:spacing w:after="200" w:line="240" w:lineRule="auto"/>
         <w:contextualSpacing/>
         <w:jc w:val="both"/>
         <w:rPr>
-          <w:rFonts w:ascii="Agency FB" w:eastAsia="Calibri" w:hAnsi="Agency FB" w:cs="Arial"/>
-          <w:b/>
-          <w:sz w:val="24"/>
-          <w:szCs w:val="24"/>
-          <w:lang w:val="es-ES"/>
-        </w:rPr>
-      </w:pPr>
-      <w:r>
-        <w:rPr>
-          <w:rFonts w:ascii="Agency FB" w:eastAsia="Calibri" w:hAnsi="Agency FB" w:cs="Arial"/>
+          <w:rFonts w:ascii="Agency FB" w:hAnsi="Agency FB" w:eastAsia="Calibri" w:cs="Arial"/>
+          <w:b/>
+          <w:sz w:val="24"/>
+          <w:szCs w:val="24"/>
+          <w:lang w:val="es-ES"/>
+        </w:rPr>
+      </w:pPr>
+      <w:r>
+        <w:rPr>
+          <w:rFonts w:ascii="Agency FB" w:hAnsi="Agency FB" w:eastAsia="Calibri" w:cs="Arial"/>
           <w:b/>
           <w:sz w:val="24"/>
           <w:szCs w:val="24"/>
@@ -5462,15 +5758,15 @@
         <w:contextualSpacing/>
         <w:jc w:val="both"/>
         <w:rPr>
-          <w:rFonts w:ascii="Agency FB" w:eastAsia="Calibri" w:hAnsi="Agency FB" w:cs="Arial"/>
-          <w:sz w:val="24"/>
-          <w:szCs w:val="24"/>
-          <w:lang w:val="es-ES"/>
-        </w:rPr>
-      </w:pPr>
-      <w:r>
-        <w:rPr>
-          <w:rFonts w:ascii="Agency FB" w:eastAsia="Calibri" w:hAnsi="Agency FB" w:cs="Arial"/>
+          <w:rFonts w:ascii="Agency FB" w:hAnsi="Agency FB" w:eastAsia="Calibri" w:cs="Arial"/>
+          <w:sz w:val="24"/>
+          <w:szCs w:val="24"/>
+          <w:lang w:val="es-ES"/>
+        </w:rPr>
+      </w:pPr>
+      <w:r>
+        <w:rPr>
+          <w:rFonts w:ascii="Agency FB" w:hAnsi="Agency FB" w:eastAsia="Calibri" w:cs="Arial"/>
           <w:sz w:val="24"/>
           <w:szCs w:val="24"/>
           <w:lang w:val="es-ES"/>
@@ -5482,22 +5778,22 @@
       <w:pPr>
         <w:numPr>
           <w:ilvl w:val="1"/>
-          <w:numId w:val="16"/>
+          <w:numId w:val="4"/>
         </w:numPr>
         <w:spacing w:after="200" w:line="240" w:lineRule="auto"/>
         <w:contextualSpacing/>
         <w:jc w:val="both"/>
         <w:rPr>
-          <w:rFonts w:ascii="Agency FB" w:eastAsia="Calibri" w:hAnsi="Agency FB" w:cs="Arial"/>
-          <w:b/>
-          <w:sz w:val="24"/>
-          <w:szCs w:val="24"/>
-          <w:lang w:val="es-ES"/>
-        </w:rPr>
-      </w:pPr>
-      <w:r>
-        <w:rPr>
-          <w:rFonts w:ascii="Agency FB" w:eastAsia="Calibri" w:hAnsi="Agency FB" w:cs="Arial"/>
+          <w:rFonts w:ascii="Agency FB" w:hAnsi="Agency FB" w:eastAsia="Calibri" w:cs="Arial"/>
+          <w:b/>
+          <w:sz w:val="24"/>
+          <w:szCs w:val="24"/>
+          <w:lang w:val="es-ES"/>
+        </w:rPr>
+      </w:pPr>
+      <w:r>
+        <w:rPr>
+          <w:rFonts w:ascii="Agency FB" w:hAnsi="Agency FB" w:eastAsia="Calibri" w:cs="Arial"/>
           <w:b/>
           <w:sz w:val="24"/>
           <w:szCs w:val="24"/>
@@ -5513,7 +5809,7 @@
         <w:contextualSpacing/>
         <w:jc w:val="both"/>
         <w:rPr>
-          <w:rFonts w:ascii="Agency FB" w:eastAsia="Calibri" w:hAnsi="Agency FB" w:cs="Arial"/>
+          <w:rFonts w:ascii="Agency FB" w:hAnsi="Agency FB" w:eastAsia="Calibri" w:cs="Arial"/>
           <w:b/>
           <w:sz w:val="24"/>
           <w:szCs w:val="24"/>
@@ -5525,22 +5821,22 @@
       <w:pPr>
         <w:numPr>
           <w:ilvl w:val="2"/>
-          <w:numId w:val="16"/>
+          <w:numId w:val="4"/>
         </w:numPr>
         <w:spacing w:after="200" w:line="240" w:lineRule="auto"/>
         <w:contextualSpacing/>
         <w:jc w:val="both"/>
         <w:rPr>
-          <w:rFonts w:ascii="Agency FB" w:eastAsia="Calibri" w:hAnsi="Agency FB" w:cs="Arial"/>
-          <w:b/>
-          <w:sz w:val="24"/>
-          <w:szCs w:val="24"/>
-          <w:lang w:val="es-ES"/>
-        </w:rPr>
-      </w:pPr>
-      <w:r>
-        <w:rPr>
-          <w:rFonts w:ascii="Agency FB" w:eastAsia="Calibri" w:hAnsi="Agency FB" w:cs="Arial"/>
+          <w:rFonts w:ascii="Agency FB" w:hAnsi="Agency FB" w:eastAsia="Calibri" w:cs="Arial"/>
+          <w:b/>
+          <w:sz w:val="24"/>
+          <w:szCs w:val="24"/>
+          <w:lang w:val="es-ES"/>
+        </w:rPr>
+      </w:pPr>
+      <w:r>
+        <w:rPr>
+          <w:rFonts w:ascii="Agency FB" w:hAnsi="Agency FB" w:eastAsia="Calibri" w:cs="Arial"/>
           <w:b/>
           <w:sz w:val="24"/>
           <w:szCs w:val="24"/>
@@ -5556,40 +5852,20 @@
         <w:contextualSpacing/>
         <w:jc w:val="both"/>
         <w:rPr>
-          <w:rFonts w:ascii="Agency FB" w:eastAsia="Calibri" w:hAnsi="Agency FB" w:cs="Arial"/>
-          <w:sz w:val="24"/>
-          <w:szCs w:val="24"/>
-          <w:lang w:val="es-ES"/>
-        </w:rPr>
-      </w:pPr>
-      <w:r>
-        <w:rPr>
-          <w:rFonts w:ascii="Agency FB" w:eastAsia="Calibri" w:hAnsi="Agency FB" w:cs="Arial"/>
-          <w:sz w:val="24"/>
-          <w:szCs w:val="24"/>
-          <w:lang w:val="es-ES"/>
-        </w:rPr>
-        <w:t xml:space="preserve">La recepción del bien estará a cargo el almacenero de obra y especialista en instalaciones eléctricas, con </w:t>
-      </w:r>
-      <w:proofErr w:type="spellStart"/>
-      <w:r>
-        <w:rPr>
-          <w:rFonts w:ascii="Agency FB" w:eastAsia="Calibri" w:hAnsi="Agency FB" w:cs="Arial"/>
-          <w:sz w:val="24"/>
-          <w:szCs w:val="24"/>
-          <w:lang w:val="es-ES"/>
-        </w:rPr>
-        <w:t>V°B°</w:t>
-      </w:r>
-      <w:proofErr w:type="spellEnd"/>
-      <w:r>
-        <w:rPr>
-          <w:rFonts w:ascii="Agency FB" w:eastAsia="Calibri" w:hAnsi="Agency FB" w:cs="Arial"/>
-          <w:sz w:val="24"/>
-          <w:szCs w:val="24"/>
-          <w:lang w:val="es-ES"/>
-        </w:rPr>
-        <w:t xml:space="preserve"> del Residente Y Supervisor De Obra.</w:t>
+          <w:rFonts w:ascii="Agency FB" w:hAnsi="Agency FB" w:eastAsia="Calibri" w:cs="Arial"/>
+          <w:sz w:val="24"/>
+          <w:szCs w:val="24"/>
+          <w:lang w:val="es-ES"/>
+        </w:rPr>
+      </w:pPr>
+      <w:r>
+        <w:rPr>
+          <w:rFonts w:ascii="Agency FB" w:hAnsi="Agency FB" w:eastAsia="Calibri" w:cs="Arial"/>
+          <w:sz w:val="24"/>
+          <w:szCs w:val="24"/>
+          <w:lang w:val="es-ES"/>
+        </w:rPr>
+        <w:t>La recepción del bien estará a cargo el almacenero de obra y especialista en instalaciones eléctricas, con V°B° del Residente Y Supervisor De Obra.</w:t>
       </w:r>
     </w:p>
     <w:p>
@@ -5598,7 +5874,7 @@
         <w:ind w:left="142"/>
         <w:jc w:val="both"/>
         <w:rPr>
-          <w:rFonts w:ascii="Agency FB" w:eastAsia="Calibri" w:hAnsi="Agency FB" w:cs="Arial"/>
+          <w:rFonts w:ascii="Agency FB" w:hAnsi="Agency FB" w:eastAsia="Calibri" w:cs="Arial"/>
           <w:sz w:val="24"/>
           <w:szCs w:val="24"/>
           <w:lang w:val="es-ES"/>
@@ -5609,22 +5885,22 @@
       <w:pPr>
         <w:numPr>
           <w:ilvl w:val="2"/>
-          <w:numId w:val="16"/>
+          <w:numId w:val="4"/>
         </w:numPr>
         <w:spacing w:after="200" w:line="240" w:lineRule="auto"/>
         <w:contextualSpacing/>
         <w:jc w:val="both"/>
         <w:rPr>
-          <w:rFonts w:ascii="Agency FB" w:eastAsia="Calibri" w:hAnsi="Agency FB" w:cs="Arial"/>
-          <w:b/>
-          <w:sz w:val="24"/>
-          <w:szCs w:val="24"/>
-          <w:lang w:val="es-ES"/>
-        </w:rPr>
-      </w:pPr>
-      <w:r>
-        <w:rPr>
-          <w:rFonts w:ascii="Agency FB" w:eastAsia="Calibri" w:hAnsi="Agency FB" w:cs="Arial"/>
+          <w:rFonts w:ascii="Agency FB" w:hAnsi="Agency FB" w:eastAsia="Calibri" w:cs="Arial"/>
+          <w:b/>
+          <w:sz w:val="24"/>
+          <w:szCs w:val="24"/>
+          <w:lang w:val="es-ES"/>
+        </w:rPr>
+      </w:pPr>
+      <w:r>
+        <w:rPr>
+          <w:rFonts w:ascii="Agency FB" w:hAnsi="Agency FB" w:eastAsia="Calibri" w:cs="Arial"/>
           <w:b/>
           <w:sz w:val="24"/>
           <w:szCs w:val="24"/>
@@ -5640,15 +5916,15 @@
         <w:contextualSpacing/>
         <w:jc w:val="both"/>
         <w:rPr>
-          <w:rFonts w:ascii="Agency FB" w:eastAsia="Calibri" w:hAnsi="Agency FB" w:cs="Arial"/>
-          <w:sz w:val="24"/>
-          <w:szCs w:val="24"/>
-          <w:lang w:val="es-ES"/>
-        </w:rPr>
-      </w:pPr>
-      <w:r>
-        <w:rPr>
-          <w:rFonts w:ascii="Agency FB" w:eastAsia="Calibri" w:hAnsi="Agency FB" w:cs="Arial"/>
+          <w:rFonts w:ascii="Agency FB" w:hAnsi="Agency FB" w:eastAsia="Calibri" w:cs="Arial"/>
+          <w:sz w:val="24"/>
+          <w:szCs w:val="24"/>
+          <w:lang w:val="es-ES"/>
+        </w:rPr>
+      </w:pPr>
+      <w:r>
+        <w:rPr>
+          <w:rFonts w:ascii="Agency FB" w:hAnsi="Agency FB" w:eastAsia="Calibri" w:cs="Arial"/>
           <w:sz w:val="24"/>
           <w:szCs w:val="24"/>
           <w:lang w:val="es-ES"/>
@@ -5663,7 +5939,7 @@
         <w:contextualSpacing/>
         <w:jc w:val="both"/>
         <w:rPr>
-          <w:rFonts w:ascii="Agency FB" w:eastAsia="Calibri" w:hAnsi="Agency FB" w:cs="Arial"/>
+          <w:rFonts w:ascii="Agency FB" w:hAnsi="Agency FB" w:eastAsia="Calibri" w:cs="Arial"/>
           <w:sz w:val="24"/>
           <w:szCs w:val="24"/>
           <w:lang w:val="es-ES"/>
@@ -5674,22 +5950,22 @@
       <w:pPr>
         <w:numPr>
           <w:ilvl w:val="1"/>
-          <w:numId w:val="16"/>
+          <w:numId w:val="4"/>
         </w:numPr>
         <w:spacing w:after="200" w:line="240" w:lineRule="auto"/>
         <w:contextualSpacing/>
         <w:jc w:val="both"/>
         <w:rPr>
-          <w:rFonts w:ascii="Agency FB" w:eastAsia="Calibri" w:hAnsi="Agency FB" w:cs="Arial"/>
-          <w:b/>
-          <w:sz w:val="24"/>
-          <w:szCs w:val="24"/>
-          <w:lang w:val="es-ES"/>
-        </w:rPr>
-      </w:pPr>
-      <w:r>
-        <w:rPr>
-          <w:rFonts w:ascii="Agency FB" w:eastAsia="Calibri" w:hAnsi="Agency FB" w:cs="Times New Roman"/>
+          <w:rFonts w:ascii="Agency FB" w:hAnsi="Agency FB" w:eastAsia="Calibri" w:cs="Arial"/>
+          <w:b/>
+          <w:sz w:val="24"/>
+          <w:szCs w:val="24"/>
+          <w:lang w:val="es-ES"/>
+        </w:rPr>
+      </w:pPr>
+      <w:r>
+        <w:rPr>
+          <w:rFonts w:ascii="Agency FB" w:hAnsi="Agency FB" w:eastAsia="Calibri" w:cs="Times New Roman"/>
           <w:b/>
           <w:sz w:val="24"/>
           <w:szCs w:val="24"/>
@@ -5699,7 +5975,7 @@
       </w:r>
       <w:r>
         <w:rPr>
-          <w:rFonts w:ascii="Agency FB" w:eastAsia="Calibri" w:hAnsi="Agency FB" w:cs="Arial"/>
+          <w:rFonts w:ascii="Agency FB" w:hAnsi="Agency FB" w:eastAsia="Calibri" w:cs="Arial"/>
           <w:b/>
           <w:sz w:val="24"/>
           <w:szCs w:val="24"/>
@@ -5714,15 +5990,15 @@
         <w:ind w:left="-142"/>
         <w:jc w:val="both"/>
         <w:rPr>
-          <w:rFonts w:ascii="Agency FB" w:eastAsia="Calibri" w:hAnsi="Agency FB" w:cs="Times New Roman"/>
-          <w:sz w:val="24"/>
-          <w:szCs w:val="24"/>
-          <w:lang w:val="es-ES"/>
-        </w:rPr>
-      </w:pPr>
-      <w:r>
-        <w:rPr>
-          <w:rFonts w:ascii="Agency FB" w:eastAsia="Calibri" w:hAnsi="Agency FB" w:cs="Times New Roman"/>
+          <w:rFonts w:ascii="Agency FB" w:hAnsi="Agency FB" w:eastAsia="Calibri" w:cs="Times New Roman"/>
+          <w:sz w:val="24"/>
+          <w:szCs w:val="24"/>
+          <w:lang w:val="es-ES"/>
+        </w:rPr>
+      </w:pPr>
+      <w:r>
+        <w:rPr>
+          <w:rFonts w:ascii="Agency FB" w:hAnsi="Agency FB" w:eastAsia="Calibri" w:cs="Times New Roman"/>
           <w:sz w:val="24"/>
           <w:szCs w:val="24"/>
           <w:lang w:val="es-ES"/>
@@ -5736,15 +6012,15 @@
         <w:ind w:left="-142"/>
         <w:jc w:val="both"/>
         <w:rPr>
-          <w:rFonts w:ascii="Agency FB" w:eastAsia="Calibri" w:hAnsi="Agency FB" w:cs="Times New Roman"/>
-          <w:sz w:val="24"/>
-          <w:szCs w:val="24"/>
-          <w:lang w:val="es-ES"/>
-        </w:rPr>
-      </w:pPr>
-      <w:r>
-        <w:rPr>
-          <w:rFonts w:ascii="Agency FB" w:eastAsia="Calibri" w:hAnsi="Agency FB" w:cs="Times New Roman"/>
+          <w:rFonts w:ascii="Agency FB" w:hAnsi="Agency FB" w:eastAsia="Calibri" w:cs="Times New Roman"/>
+          <w:sz w:val="24"/>
+          <w:szCs w:val="24"/>
+          <w:lang w:val="es-ES"/>
+        </w:rPr>
+      </w:pPr>
+      <w:r>
+        <w:rPr>
+          <w:rFonts w:ascii="Agency FB" w:hAnsi="Agency FB" w:eastAsia="Calibri" w:cs="Times New Roman"/>
           <w:sz w:val="24"/>
           <w:szCs w:val="24"/>
           <w:lang w:val="es-ES"/>
@@ -5756,20 +6032,20 @@
       <w:pPr>
         <w:numPr>
           <w:ilvl w:val="0"/>
-          <w:numId w:val="12"/>
+          <w:numId w:val="6"/>
         </w:numPr>
         <w:spacing w:after="0" w:line="240" w:lineRule="auto"/>
         <w:jc w:val="both"/>
         <w:rPr>
-          <w:rFonts w:ascii="Agency FB" w:eastAsia="Calibri" w:hAnsi="Agency FB" w:cs="Times New Roman"/>
-          <w:sz w:val="24"/>
-          <w:szCs w:val="24"/>
-          <w:lang w:val="es-ES"/>
-        </w:rPr>
-      </w:pPr>
-      <w:r>
-        <w:rPr>
-          <w:rFonts w:ascii="Agency FB" w:eastAsia="Calibri" w:hAnsi="Agency FB" w:cs="Times New Roman"/>
+          <w:rFonts w:ascii="Agency FB" w:hAnsi="Agency FB" w:eastAsia="Calibri" w:cs="Times New Roman"/>
+          <w:sz w:val="24"/>
+          <w:szCs w:val="24"/>
+          <w:lang w:val="es-ES"/>
+        </w:rPr>
+      </w:pPr>
+      <w:r>
+        <w:rPr>
+          <w:rFonts w:ascii="Agency FB" w:hAnsi="Agency FB" w:eastAsia="Calibri" w:cs="Times New Roman"/>
           <w:sz w:val="24"/>
           <w:szCs w:val="24"/>
           <w:lang w:val="es-ES"/>
@@ -5781,20 +6057,20 @@
       <w:pPr>
         <w:numPr>
           <w:ilvl w:val="0"/>
-          <w:numId w:val="12"/>
+          <w:numId w:val="6"/>
         </w:numPr>
         <w:spacing w:after="0" w:line="240" w:lineRule="auto"/>
         <w:jc w:val="both"/>
         <w:rPr>
-          <w:rFonts w:ascii="Agency FB" w:eastAsia="Calibri" w:hAnsi="Agency FB" w:cs="Times New Roman"/>
-          <w:sz w:val="24"/>
-          <w:szCs w:val="24"/>
-          <w:lang w:val="es-ES"/>
-        </w:rPr>
-      </w:pPr>
-      <w:r>
-        <w:rPr>
-          <w:rFonts w:ascii="Agency FB" w:eastAsia="Calibri" w:hAnsi="Agency FB" w:cs="Times New Roman"/>
+          <w:rFonts w:ascii="Agency FB" w:hAnsi="Agency FB" w:eastAsia="Calibri" w:cs="Times New Roman"/>
+          <w:sz w:val="24"/>
+          <w:szCs w:val="24"/>
+          <w:lang w:val="es-ES"/>
+        </w:rPr>
+      </w:pPr>
+      <w:r>
+        <w:rPr>
+          <w:rFonts w:ascii="Agency FB" w:hAnsi="Agency FB" w:eastAsia="Calibri" w:cs="Times New Roman"/>
           <w:sz w:val="24"/>
           <w:szCs w:val="24"/>
           <w:lang w:val="es-ES"/>
@@ -5806,20 +6082,20 @@
       <w:pPr>
         <w:numPr>
           <w:ilvl w:val="0"/>
-          <w:numId w:val="12"/>
+          <w:numId w:val="6"/>
         </w:numPr>
         <w:spacing w:after="0" w:line="240" w:lineRule="auto"/>
         <w:jc w:val="both"/>
         <w:rPr>
-          <w:rFonts w:ascii="Agency FB" w:eastAsia="Calibri" w:hAnsi="Agency FB" w:cs="Times New Roman"/>
-          <w:sz w:val="24"/>
-          <w:szCs w:val="24"/>
-          <w:lang w:val="es-ES"/>
-        </w:rPr>
-      </w:pPr>
-      <w:r>
-        <w:rPr>
-          <w:rFonts w:ascii="Agency FB" w:eastAsia="Calibri" w:hAnsi="Agency FB" w:cs="Times New Roman"/>
+          <w:rFonts w:ascii="Agency FB" w:hAnsi="Agency FB" w:eastAsia="Calibri" w:cs="Times New Roman"/>
+          <w:sz w:val="24"/>
+          <w:szCs w:val="24"/>
+          <w:lang w:val="es-ES"/>
+        </w:rPr>
+      </w:pPr>
+      <w:r>
+        <w:rPr>
+          <w:rFonts w:ascii="Agency FB" w:hAnsi="Agency FB" w:eastAsia="Calibri" w:cs="Times New Roman"/>
           <w:sz w:val="24"/>
           <w:szCs w:val="24"/>
           <w:lang w:val="es-ES"/>
@@ -5834,15 +6110,15 @@
         <w:ind w:left="142"/>
         <w:jc w:val="both"/>
         <w:rPr>
-          <w:rFonts w:ascii="Agency FB" w:eastAsia="Calibri" w:hAnsi="Agency FB" w:cs="Arial"/>
-          <w:sz w:val="24"/>
-          <w:szCs w:val="24"/>
-          <w:lang w:val="es-ES"/>
-        </w:rPr>
-      </w:pPr>
-      <w:r>
-        <w:rPr>
-          <w:rFonts w:ascii="Agency FB" w:eastAsia="Calibri" w:hAnsi="Agency FB" w:cs="Arial"/>
+          <w:rFonts w:ascii="Agency FB" w:hAnsi="Agency FB" w:eastAsia="Calibri" w:cs="Arial"/>
+          <w:sz w:val="24"/>
+          <w:szCs w:val="24"/>
+          <w:lang w:val="es-ES"/>
+        </w:rPr>
+      </w:pPr>
+      <w:r>
+        <w:rPr>
+          <w:rFonts w:ascii="Agency FB" w:hAnsi="Agency FB" w:eastAsia="Calibri" w:cs="Arial"/>
           <w:sz w:val="24"/>
           <w:szCs w:val="24"/>
           <w:lang w:val="es-ES"/>
@@ -5854,13 +6130,13 @@
       <w:pPr>
         <w:numPr>
           <w:ilvl w:val="1"/>
-          <w:numId w:val="16"/>
+          <w:numId w:val="4"/>
         </w:numPr>
         <w:spacing w:after="200" w:line="240" w:lineRule="auto"/>
         <w:contextualSpacing/>
         <w:jc w:val="both"/>
         <w:rPr>
-          <w:rFonts w:ascii="Agency FB" w:eastAsia="Times New Roman" w:hAnsi="Agency FB" w:cs="Calibri"/>
+          <w:rFonts w:ascii="Agency FB" w:hAnsi="Agency FB" w:eastAsia="Times New Roman" w:cs="Calibri"/>
           <w:b/>
           <w:color w:val="000000"/>
           <w:sz w:val="24"/>
@@ -5870,7 +6146,7 @@
       </w:pPr>
       <w:r>
         <w:rPr>
-          <w:rFonts w:ascii="Agency FB" w:eastAsia="Calibri" w:hAnsi="Agency FB" w:cs="Times New Roman"/>
+          <w:rFonts w:ascii="Agency FB" w:hAnsi="Agency FB" w:eastAsia="Calibri" w:cs="Times New Roman"/>
           <w:b/>
           <w:sz w:val="24"/>
           <w:szCs w:val="24"/>
@@ -5880,7 +6156,7 @@
       </w:r>
       <w:r>
         <w:rPr>
-          <w:rFonts w:ascii="Agency FB" w:eastAsia="Times New Roman" w:hAnsi="Agency FB" w:cs="Calibri"/>
+          <w:rFonts w:ascii="Agency FB" w:hAnsi="Agency FB" w:eastAsia="Times New Roman" w:cs="Calibri"/>
           <w:b/>
           <w:color w:val="000000"/>
           <w:sz w:val="24"/>
@@ -5897,15 +6173,15 @@
         <w:contextualSpacing/>
         <w:jc w:val="both"/>
         <w:rPr>
-          <w:rFonts w:ascii="Agency FB" w:eastAsia="Calibri" w:hAnsi="Agency FB" w:cs="Arial"/>
-          <w:sz w:val="24"/>
-          <w:szCs w:val="24"/>
-          <w:lang w:val="es-ES"/>
-        </w:rPr>
-      </w:pPr>
-      <w:r>
-        <w:rPr>
-          <w:rFonts w:ascii="Agency FB" w:eastAsia="Calibri" w:hAnsi="Agency FB" w:cs="Arial"/>
+          <w:rFonts w:ascii="Agency FB" w:hAnsi="Agency FB" w:eastAsia="Calibri" w:cs="Arial"/>
+          <w:sz w:val="24"/>
+          <w:szCs w:val="24"/>
+          <w:lang w:val="es-ES"/>
+        </w:rPr>
+      </w:pPr>
+      <w:r>
+        <w:rPr>
+          <w:rFonts w:ascii="Agency FB" w:hAnsi="Agency FB" w:eastAsia="Calibri" w:cs="Arial"/>
           <w:sz w:val="24"/>
           <w:szCs w:val="24"/>
           <w:lang w:val="es-ES"/>
@@ -5920,7 +6196,7 @@
         <w:contextualSpacing/>
         <w:jc w:val="both"/>
         <w:rPr>
-          <w:rFonts w:ascii="Agency FB" w:eastAsia="Calibri" w:hAnsi="Agency FB" w:cs="Arial"/>
+          <w:rFonts w:ascii="Agency FB" w:hAnsi="Agency FB" w:eastAsia="Calibri" w:cs="Arial"/>
           <w:sz w:val="24"/>
           <w:szCs w:val="24"/>
           <w:lang w:val="es-ES"/>
@@ -5934,15 +6210,15 @@
         <w:contextualSpacing/>
         <w:jc w:val="both"/>
         <w:rPr>
-          <w:rFonts w:ascii="Agency FB" w:eastAsia="Calibri" w:hAnsi="Agency FB" w:cs="Arial"/>
-          <w:sz w:val="24"/>
-          <w:szCs w:val="24"/>
-          <w:lang w:val="es-ES"/>
-        </w:rPr>
-      </w:pPr>
-      <w:r>
-        <w:rPr>
-          <w:rFonts w:ascii="Agency FB" w:eastAsia="Calibri" w:hAnsi="Agency FB" w:cs="Arial"/>
+          <w:rFonts w:ascii="Agency FB" w:hAnsi="Agency FB" w:eastAsia="Calibri" w:cs="Arial"/>
+          <w:sz w:val="24"/>
+          <w:szCs w:val="24"/>
+          <w:lang w:val="es-ES"/>
+        </w:rPr>
+      </w:pPr>
+      <w:r>
+        <w:rPr>
+          <w:rFonts w:ascii="Agency FB" w:hAnsi="Agency FB" w:eastAsia="Calibri" w:cs="Arial"/>
           <w:sz w:val="24"/>
           <w:szCs w:val="24"/>
           <w:lang w:val="es-ES"/>
@@ -5957,7 +6233,7 @@
         <w:contextualSpacing/>
         <w:jc w:val="both"/>
         <w:rPr>
-          <w:rFonts w:ascii="Agency FB" w:eastAsia="Calibri" w:hAnsi="Agency FB" w:cs="Calibri"/>
+          <w:rFonts w:ascii="Agency FB" w:hAnsi="Agency FB" w:eastAsia="Calibri" w:cs="Calibri"/>
           <w:color w:val="000000"/>
           <w:sz w:val="24"/>
           <w:szCs w:val="24"/>
@@ -5969,22 +6245,22 @@
       <w:pPr>
         <w:numPr>
           <w:ilvl w:val="1"/>
-          <w:numId w:val="16"/>
+          <w:numId w:val="4"/>
         </w:numPr>
         <w:spacing w:after="200" w:line="240" w:lineRule="auto"/>
         <w:contextualSpacing/>
         <w:jc w:val="both"/>
         <w:rPr>
-          <w:rFonts w:ascii="Agency FB" w:eastAsia="Calibri" w:hAnsi="Agency FB" w:cs="Arial"/>
-          <w:b/>
-          <w:sz w:val="24"/>
-          <w:szCs w:val="24"/>
-          <w:lang w:val="es-ES"/>
-        </w:rPr>
-      </w:pPr>
-      <w:r>
-        <w:rPr>
-          <w:rFonts w:ascii="Agency FB" w:eastAsia="Calibri" w:hAnsi="Agency FB" w:cs="Times New Roman"/>
+          <w:rFonts w:ascii="Agency FB" w:hAnsi="Agency FB" w:eastAsia="Calibri" w:cs="Arial"/>
+          <w:b/>
+          <w:sz w:val="24"/>
+          <w:szCs w:val="24"/>
+          <w:lang w:val="es-ES"/>
+        </w:rPr>
+      </w:pPr>
+      <w:r>
+        <w:rPr>
+          <w:rFonts w:ascii="Agency FB" w:hAnsi="Agency FB" w:eastAsia="Calibri" w:cs="Times New Roman"/>
           <w:b/>
           <w:sz w:val="24"/>
           <w:szCs w:val="24"/>
@@ -6000,15 +6276,15 @@
         <w:contextualSpacing/>
         <w:jc w:val="both"/>
         <w:rPr>
-          <w:rFonts w:ascii="Agency FB" w:eastAsia="Calibri" w:hAnsi="Agency FB" w:cs="Arial"/>
-          <w:sz w:val="24"/>
-          <w:szCs w:val="24"/>
-          <w:lang w:val="es-ES"/>
-        </w:rPr>
-      </w:pPr>
-      <w:r>
-        <w:rPr>
-          <w:rFonts w:ascii="Agency FB" w:eastAsia="Times New Roman" w:hAnsi="Agency FB" w:cs="Times New Roman"/>
+          <w:rFonts w:ascii="Agency FB" w:hAnsi="Agency FB" w:eastAsia="Calibri" w:cs="Arial"/>
+          <w:sz w:val="24"/>
+          <w:szCs w:val="24"/>
+          <w:lang w:val="es-ES"/>
+        </w:rPr>
+      </w:pPr>
+      <w:r>
+        <w:rPr>
+          <w:rFonts w:ascii="Agency FB" w:hAnsi="Agency FB" w:eastAsia="Times New Roman" w:cs="Times New Roman"/>
           <w:sz w:val="24"/>
           <w:szCs w:val="24"/>
           <w:lang w:val="es-ES" w:eastAsia="es-ES"/>
@@ -6017,7 +6293,7 @@
       </w:r>
       <w:r>
         <w:rPr>
-          <w:rFonts w:ascii="Agency FB" w:eastAsia="Calibri" w:hAnsi="Agency FB" w:cs="Arial"/>
+          <w:rFonts w:ascii="Agency FB" w:hAnsi="Agency FB" w:eastAsia="Calibri" w:cs="Arial"/>
           <w:sz w:val="24"/>
           <w:szCs w:val="24"/>
           <w:lang w:val="es-ES"/>
@@ -6032,7 +6308,7 @@
         <w:contextualSpacing/>
         <w:jc w:val="both"/>
         <w:rPr>
-          <w:rFonts w:ascii="Agency FB" w:eastAsia="Calibri" w:hAnsi="Agency FB" w:cs="Arial"/>
+          <w:rFonts w:ascii="Agency FB" w:hAnsi="Agency FB" w:eastAsia="Calibri" w:cs="Arial"/>
           <w:sz w:val="24"/>
           <w:szCs w:val="24"/>
           <w:lang w:val="es-ES"/>
@@ -6043,22 +6319,22 @@
       <w:pPr>
         <w:numPr>
           <w:ilvl w:val="1"/>
-          <w:numId w:val="11"/>
+          <w:numId w:val="7"/>
         </w:numPr>
         <w:spacing w:after="0" w:line="240" w:lineRule="auto"/>
         <w:contextualSpacing/>
         <w:jc w:val="both"/>
         <w:rPr>
-          <w:rFonts w:ascii="Agency FB" w:eastAsia="Calibri" w:hAnsi="Agency FB" w:cs="Arial"/>
-          <w:b/>
-          <w:sz w:val="24"/>
-          <w:szCs w:val="24"/>
-          <w:lang w:val="es-ES"/>
-        </w:rPr>
-      </w:pPr>
-      <w:r>
-        <w:rPr>
-          <w:rFonts w:ascii="Agency FB" w:eastAsia="Calibri" w:hAnsi="Agency FB" w:cs="Arial"/>
+          <w:rFonts w:ascii="Agency FB" w:hAnsi="Agency FB" w:eastAsia="Calibri" w:cs="Arial"/>
+          <w:b/>
+          <w:sz w:val="24"/>
+          <w:szCs w:val="24"/>
+          <w:lang w:val="es-ES"/>
+        </w:rPr>
+      </w:pPr>
+      <w:r>
+        <w:rPr>
+          <w:rFonts w:ascii="Agency FB" w:hAnsi="Agency FB" w:eastAsia="Calibri" w:cs="Arial"/>
           <w:b/>
           <w:sz w:val="24"/>
           <w:szCs w:val="24"/>
@@ -6074,15 +6350,15 @@
         <w:contextualSpacing/>
         <w:jc w:val="both"/>
         <w:rPr>
-          <w:rFonts w:ascii="Agency FB" w:eastAsia="Calibri" w:hAnsi="Agency FB" w:cs="Arial"/>
-          <w:sz w:val="24"/>
-          <w:szCs w:val="24"/>
-          <w:lang w:val="es-ES"/>
-        </w:rPr>
-      </w:pPr>
-      <w:r>
-        <w:rPr>
-          <w:rFonts w:ascii="Agency FB" w:eastAsia="Calibri" w:hAnsi="Agency FB" w:cs="Arial"/>
+          <w:rFonts w:ascii="Agency FB" w:hAnsi="Agency FB" w:eastAsia="Calibri" w:cs="Arial"/>
+          <w:sz w:val="24"/>
+          <w:szCs w:val="24"/>
+          <w:lang w:val="es-ES"/>
+        </w:rPr>
+      </w:pPr>
+      <w:r>
+        <w:rPr>
+          <w:rFonts w:ascii="Agency FB" w:hAnsi="Agency FB" w:eastAsia="Calibri" w:cs="Arial"/>
           <w:sz w:val="24"/>
           <w:szCs w:val="24"/>
           <w:lang w:val="es-ES"/>
@@ -6097,7 +6373,7 @@
         <w:contextualSpacing/>
         <w:jc w:val="both"/>
         <w:rPr>
-          <w:rFonts w:ascii="Agency FB" w:eastAsia="Calibri" w:hAnsi="Agency FB" w:cs="Arial"/>
+          <w:rFonts w:ascii="Agency FB" w:hAnsi="Agency FB" w:eastAsia="Calibri" w:cs="Arial"/>
           <w:sz w:val="24"/>
           <w:szCs w:val="24"/>
           <w:lang w:val="es-ES"/>
@@ -6108,22 +6384,22 @@
       <w:pPr>
         <w:numPr>
           <w:ilvl w:val="1"/>
-          <w:numId w:val="11"/>
+          <w:numId w:val="7"/>
         </w:numPr>
         <w:spacing w:after="0" w:line="240" w:lineRule="auto"/>
         <w:contextualSpacing/>
         <w:jc w:val="both"/>
         <w:rPr>
-          <w:rFonts w:ascii="Agency FB" w:eastAsia="Calibri" w:hAnsi="Agency FB" w:cs="Arial"/>
-          <w:b/>
-          <w:sz w:val="24"/>
-          <w:szCs w:val="24"/>
-          <w:lang w:val="es-ES"/>
-        </w:rPr>
-      </w:pPr>
-      <w:r>
-        <w:rPr>
-          <w:rFonts w:ascii="Agency FB" w:eastAsia="Calibri" w:hAnsi="Agency FB" w:cs="Arial"/>
+          <w:rFonts w:ascii="Agency FB" w:hAnsi="Agency FB" w:eastAsia="Calibri" w:cs="Arial"/>
+          <w:b/>
+          <w:sz w:val="24"/>
+          <w:szCs w:val="24"/>
+          <w:lang w:val="es-ES"/>
+        </w:rPr>
+      </w:pPr>
+      <w:r>
+        <w:rPr>
+          <w:rFonts w:ascii="Agency FB" w:hAnsi="Agency FB" w:eastAsia="Calibri" w:cs="Arial"/>
           <w:b/>
           <w:sz w:val="24"/>
           <w:szCs w:val="24"/>
@@ -6144,7 +6420,7 @@
       </w:pPr>
       <w:r>
         <w:rPr>
-          <w:rFonts w:ascii="Agency FB" w:eastAsia="SimSun" w:hAnsi="Agency FB" w:cs="Arial"/>
+          <w:rFonts w:ascii="Agency FB" w:hAnsi="Agency FB" w:eastAsia="SimSun" w:cs="Arial"/>
           <w:kern w:val="28"/>
           <w:sz w:val="24"/>
           <w:szCs w:val="24"/>
@@ -6154,37 +6430,36 @@
       </w:r>
     </w:p>
     <w:sectPr>
-      <w:headerReference w:type="even" r:id="rId13"/>
-      <w:headerReference w:type="default" r:id="rId14"/>
-      <w:footerReference w:type="even" r:id="rId15"/>
-      <w:footerReference w:type="default" r:id="rId16"/>
-      <w:headerReference w:type="first" r:id="rId17"/>
-      <w:footerReference w:type="first" r:id="rId18"/>
+      <w:headerReference r:id="rId7" w:type="first"/>
+      <w:footerReference r:id="rId9" w:type="first"/>
+      <w:headerReference r:id="rId5" w:type="default"/>
+      <w:headerReference r:id="rId6" w:type="even"/>
+      <w:footerReference r:id="rId8" w:type="even"/>
       <w:pgSz w:w="11906" w:h="16838"/>
       <w:pgMar w:top="1418" w:right="1701" w:bottom="1418" w:left="1701" w:header="709" w:footer="709" w:gutter="0"/>
-      <w:cols w:space="708"/>
-      <w:docGrid w:linePitch="360"/>
+      <w:cols w:space="708" w:num="1"/>
+      <w:docGrid w:linePitch="360" w:charSpace="0"/>
     </w:sectPr>
   </w:body>
 </w:document>
 </file>
 
 <file path=word/endnotes.xml><?xml version="1.0" encoding="utf-8"?>
-<w:endnotes xmlns:wpc="http://schemas.microsoft.com/office/word/2010/wordprocessingCanvas" xmlns:cx="http://schemas.microsoft.com/office/drawing/2014/chartex" xmlns:cx1="http://schemas.microsoft.com/office/drawing/2015/9/8/chartex" xmlns:cx2="http://schemas.microsoft.com/office/drawing/2015/10/21/chartex" xmlns:cx3="http://schemas.microsoft.com/office/drawing/2016/5/9/chartex" xmlns:cx4="http://schemas.microsoft.com/office/drawing/2016/5/10/chartex" xmlns:cx5="http://schemas.microsoft.com/office/drawing/2016/5/11/chartex" xmlns:cx6="http://schemas.microsoft.com/office/drawing/2016/5/12/chartex" xmlns:cx7="http://schemas.microsoft.com/office/drawing/2016/5/13/chartex" xmlns:cx8="http://schemas.microsoft.com/office/drawing/2016/5/14/chartex" xmlns:mc="http://schemas.openxmlformats.org/markup-compatibility/2006" xmlns:aink="http://schemas.microsoft.com/office/drawing/2016/ink" xmlns:am3d="http://schemas.microsoft.com/office/drawing/2017/model3d" xmlns:o="urn:schemas-microsoft-com:office:office" xmlns:r="http://schemas.openxmlformats.org/officeDocument/2006/relationships" xmlns:m="http://schemas.openxmlformats.org/officeDocument/2006/math" xmlns:v="urn:schemas-microsoft-com:vml" xmlns:wp14="http://schemas.microsoft.com/office/word/2010/wordprocessingDrawing" xmlns:wp="http://schemas.openxmlformats.org/drawingml/2006/wordprocessingDrawing" xmlns:w10="urn:schemas-microsoft-com:office:word" xmlns:w="http://schemas.openxmlformats.org/wordprocessingml/2006/main" xmlns:w14="http://schemas.microsoft.com/office/word/2010/wordml" xmlns:w15="http://schemas.microsoft.com/office/word/2012/wordml" xmlns:w16cex="http://schemas.microsoft.com/office/word/2018/wordml/cex" xmlns:w16cid="http://schemas.microsoft.com/office/word/2016/wordml/cid" xmlns:w16="http://schemas.microsoft.com/office/word/2018/wordml" xmlns:w16sdtdh="http://schemas.microsoft.com/office/word/2020/wordml/sdtdatahash" xmlns:w16se="http://schemas.microsoft.com/office/word/2015/wordml/symex" xmlns:wpg="http://schemas.microsoft.com/office/word/2010/wordprocessingGroup" xmlns:wpi="http://schemas.microsoft.com/office/word/2010/wordprocessingInk" xmlns:wne="http://schemas.microsoft.com/office/word/2006/wordml" xmlns:wps="http://schemas.microsoft.com/office/word/2010/wordprocessingShape" mc:Ignorable="w14 w15 w16se w16cid w16 w16cex w16sdtdh wp14">
-  <w:endnote w:type="separator" w:id="-1">
-    <w:p>
-      <w:pPr>
-        <w:spacing w:after="0" w:line="240" w:lineRule="auto"/>
+<w:endnotes xmlns:wpc="http://schemas.microsoft.com/office/word/2010/wordprocessingCanvas" xmlns:mc="http://schemas.openxmlformats.org/markup-compatibility/2006" xmlns:o="urn:schemas-microsoft-com:office:office" xmlns:r="http://schemas.openxmlformats.org/officeDocument/2006/relationships" xmlns:m="http://schemas.openxmlformats.org/officeDocument/2006/math" xmlns:v="urn:schemas-microsoft-com:vml" xmlns:wp14="http://schemas.microsoft.com/office/word/2010/wordprocessingDrawing" xmlns:wp="http://schemas.openxmlformats.org/drawingml/2006/wordprocessingDrawing" xmlns:w="http://schemas.openxmlformats.org/wordprocessingml/2006/main" xmlns:w14="http://schemas.microsoft.com/office/word/2010/wordml" xmlns:w15="http://schemas.microsoft.com/office/word/2012/wordml" xmlns:w10="urn:schemas-microsoft-com:office:word" xmlns:wpg="http://schemas.microsoft.com/office/word/2010/wordprocessingGroup" xmlns:wpi="http://schemas.microsoft.com/office/word/2010/wordprocessingInk" xmlns:wne="http://schemas.microsoft.com/office/word/2006/wordml" xmlns:wps="http://schemas.microsoft.com/office/word/2010/wordprocessingShape" xmlns:wpsCustomData="http://www.wps.cn/officeDocument/2013/wpsCustomData" mc:Ignorable="w14 w15 wp14">
+  <w:endnote w:type="separator" w:id="0">
+    <w:p>
+      <w:pPr>
+        <w:spacing w:line="240" w:lineRule="auto"/>
       </w:pPr>
       <w:r>
         <w:separator/>
       </w:r>
     </w:p>
   </w:endnote>
-  <w:endnote w:type="continuationSeparator" w:id="0">
-    <w:p>
-      <w:pPr>
-        <w:spacing w:after="0" w:line="240" w:lineRule="auto"/>
+  <w:endnote w:type="continuationSeparator" w:id="1">
+    <w:p>
+      <w:pPr>
+        <w:spacing w:line="240" w:lineRule="auto"/>
       </w:pPr>
       <w:r>
         <w:continuationSeparator/>
@@ -6195,51 +6470,41 @@
 </file>
 
 <file path=word/footer1.xml><?xml version="1.0" encoding="utf-8"?>
-<w:ftr xmlns:wpc="http://schemas.microsoft.com/office/word/2010/wordprocessingCanvas" xmlns:cx="http://schemas.microsoft.com/office/drawing/2014/chartex" xmlns:cx1="http://schemas.microsoft.com/office/drawing/2015/9/8/chartex" xmlns:cx2="http://schemas.microsoft.com/office/drawing/2015/10/21/chartex" xmlns:cx3="http://schemas.microsoft.com/office/drawing/2016/5/9/chartex" xmlns:cx4="http://schemas.microsoft.com/office/drawing/2016/5/10/chartex" xmlns:cx5="http://schemas.microsoft.com/office/drawing/2016/5/11/chartex" xmlns:cx6="http://schemas.microsoft.com/office/drawing/2016/5/12/chartex" xmlns:cx7="http://schemas.microsoft.com/office/drawing/2016/5/13/chartex" xmlns:cx8="http://schemas.microsoft.com/office/drawing/2016/5/14/chartex" xmlns:mc="http://schemas.openxmlformats.org/markup-compatibility/2006" xmlns:aink="http://schemas.microsoft.com/office/drawing/2016/ink" xmlns:am3d="http://schemas.microsoft.com/office/drawing/2017/model3d" xmlns:o="urn:schemas-microsoft-com:office:office" xmlns:r="http://schemas.openxmlformats.org/officeDocument/2006/relationships" xmlns:m="http://schemas.openxmlformats.org/officeDocument/2006/math" xmlns:v="urn:schemas-microsoft-com:vml" xmlns:wp14="http://schemas.microsoft.com/office/word/2010/wordprocessingDrawing" xmlns:wp="http://schemas.openxmlformats.org/drawingml/2006/wordprocessingDrawing" xmlns:w10="urn:schemas-microsoft-com:office:word" xmlns:w="http://schemas.openxmlformats.org/wordprocessingml/2006/main" xmlns:w14="http://schemas.microsoft.com/office/word/2010/wordml" xmlns:w15="http://schemas.microsoft.com/office/word/2012/wordml" xmlns:w16cex="http://schemas.microsoft.com/office/word/2018/wordml/cex" xmlns:w16cid="http://schemas.microsoft.com/office/word/2016/wordml/cid" xmlns:w16="http://schemas.microsoft.com/office/word/2018/wordml" xmlns:w16sdtdh="http://schemas.microsoft.com/office/word/2020/wordml/sdtdatahash" xmlns:w16se="http://schemas.microsoft.com/office/word/2015/wordml/symex" xmlns:wpg="http://schemas.microsoft.com/office/word/2010/wordprocessingGroup" xmlns:wpi="http://schemas.microsoft.com/office/word/2010/wordprocessingInk" xmlns:wne="http://schemas.microsoft.com/office/word/2006/wordml" xmlns:wps="http://schemas.microsoft.com/office/word/2010/wordprocessingShape" mc:Ignorable="w14 w15 w16se w16cid w16 w16cex w16sdtdh wp14">
+<w:ftr xmlns:wpc="http://schemas.microsoft.com/office/word/2010/wordprocessingCanvas" xmlns:mc="http://schemas.openxmlformats.org/markup-compatibility/2006" xmlns:o="urn:schemas-microsoft-com:office:office" xmlns:r="http://schemas.openxmlformats.org/officeDocument/2006/relationships" xmlns:m="http://schemas.openxmlformats.org/officeDocument/2006/math" xmlns:v="urn:schemas-microsoft-com:vml" xmlns:wp14="http://schemas.microsoft.com/office/word/2010/wordprocessingDrawing" xmlns:wp="http://schemas.openxmlformats.org/drawingml/2006/wordprocessingDrawing" xmlns:w10="urn:schemas-microsoft-com:office:word" xmlns:w="http://schemas.openxmlformats.org/wordprocessingml/2006/main" xmlns:w14="http://schemas.microsoft.com/office/word/2010/wordml" xmlns:w15="http://schemas.microsoft.com/office/word/2012/wordml" xmlns:wpg="http://schemas.microsoft.com/office/word/2010/wordprocessingGroup" xmlns:wpi="http://schemas.microsoft.com/office/word/2010/wordprocessingInk" xmlns:wne="http://schemas.microsoft.com/office/word/2006/wordml" xmlns:wps="http://schemas.microsoft.com/office/word/2010/wordprocessingShape" xmlns:wpsCustomData="http://www.wps.cn/officeDocument/2013/wpsCustomData" mc:Ignorable="w14 w15 wp14">
   <w:p>
     <w:pPr>
-      <w:pStyle w:val="Piedepgina"/>
+      <w:pStyle w:val="13"/>
     </w:pPr>
   </w:p>
 </w:ftr>
 </file>
 
 <file path=word/footer2.xml><?xml version="1.0" encoding="utf-8"?>
-<w:ftr xmlns:wpc="http://schemas.microsoft.com/office/word/2010/wordprocessingCanvas" xmlns:cx="http://schemas.microsoft.com/office/drawing/2014/chartex" xmlns:cx1="http://schemas.microsoft.com/office/drawing/2015/9/8/chartex" xmlns:cx2="http://schemas.microsoft.com/office/drawing/2015/10/21/chartex" xmlns:cx3="http://schemas.microsoft.com/office/drawing/2016/5/9/chartex" xmlns:cx4="http://schemas.microsoft.com/office/drawing/2016/5/10/chartex" xmlns:cx5="http://schemas.microsoft.com/office/drawing/2016/5/11/chartex" xmlns:cx6="http://schemas.microsoft.com/office/drawing/2016/5/12/chartex" xmlns:cx7="http://schemas.microsoft.com/office/drawing/2016/5/13/chartex" xmlns:cx8="http://schemas.microsoft.com/office/drawing/2016/5/14/chartex" xmlns:mc="http://schemas.openxmlformats.org/markup-compatibility/2006" xmlns:aink="http://schemas.microsoft.com/office/drawing/2016/ink" xmlns:am3d="http://schemas.microsoft.com/office/drawing/2017/model3d" xmlns:o="urn:schemas-microsoft-com:office:office" xmlns:r="http://schemas.openxmlformats.org/officeDocument/2006/relationships" xmlns:m="http://schemas.openxmlformats.org/officeDocument/2006/math" xmlns:v="urn:schemas-microsoft-com:vml" xmlns:wp14="http://schemas.microsoft.com/office/word/2010/wordprocessingDrawing" xmlns:wp="http://schemas.openxmlformats.org/drawingml/2006/wordprocessingDrawing" xmlns:w10="urn:schemas-microsoft-com:office:word" xmlns:w="http://schemas.openxmlformats.org/wordprocessingml/2006/main" xmlns:w14="http://schemas.microsoft.com/office/word/2010/wordml" xmlns:w15="http://schemas.microsoft.com/office/word/2012/wordml" xmlns:w16cex="http://schemas.microsoft.com/office/word/2018/wordml/cex" xmlns:w16cid="http://schemas.microsoft.com/office/word/2016/wordml/cid" xmlns:w16="http://schemas.microsoft.com/office/word/2018/wordml" xmlns:w16sdtdh="http://schemas.microsoft.com/office/word/2020/wordml/sdtdatahash" xmlns:w16se="http://schemas.microsoft.com/office/word/2015/wordml/symex" xmlns:wpg="http://schemas.microsoft.com/office/word/2010/wordprocessingGroup" xmlns:wpi="http://schemas.microsoft.com/office/word/2010/wordprocessingInk" xmlns:wne="http://schemas.microsoft.com/office/word/2006/wordml" xmlns:wps="http://schemas.microsoft.com/office/word/2010/wordprocessingShape" mc:Ignorable="w14 w15 w16se w16cid w16 w16cex w16sdtdh wp14">
+<w:ftr xmlns:wpc="http://schemas.microsoft.com/office/word/2010/wordprocessingCanvas" xmlns:mc="http://schemas.openxmlformats.org/markup-compatibility/2006" xmlns:o="urn:schemas-microsoft-com:office:office" xmlns:r="http://schemas.openxmlformats.org/officeDocument/2006/relationships" xmlns:m="http://schemas.openxmlformats.org/officeDocument/2006/math" xmlns:v="urn:schemas-microsoft-com:vml" xmlns:wp14="http://schemas.microsoft.com/office/word/2010/wordprocessingDrawing" xmlns:wp="http://schemas.openxmlformats.org/drawingml/2006/wordprocessingDrawing" xmlns:w10="urn:schemas-microsoft-com:office:word" xmlns:w="http://schemas.openxmlformats.org/wordprocessingml/2006/main" xmlns:w14="http://schemas.microsoft.com/office/word/2010/wordml" xmlns:w15="http://schemas.microsoft.com/office/word/2012/wordml" xmlns:wpg="http://schemas.microsoft.com/office/word/2010/wordprocessingGroup" xmlns:wpi="http://schemas.microsoft.com/office/word/2010/wordprocessingInk" xmlns:wne="http://schemas.microsoft.com/office/word/2006/wordml" xmlns:wps="http://schemas.microsoft.com/office/word/2010/wordprocessingShape" xmlns:wpsCustomData="http://www.wps.cn/officeDocument/2013/wpsCustomData" mc:Ignorable="w14 w15 wp14">
   <w:p>
     <w:pPr>
-      <w:pStyle w:val="Piedepgina"/>
-    </w:pPr>
-  </w:p>
-</w:ftr>
-</file>
-
-<file path=word/footer3.xml><?xml version="1.0" encoding="utf-8"?>
-<w:ftr xmlns:wpc="http://schemas.microsoft.com/office/word/2010/wordprocessingCanvas" xmlns:cx="http://schemas.microsoft.com/office/drawing/2014/chartex" xmlns:cx1="http://schemas.microsoft.com/office/drawing/2015/9/8/chartex" xmlns:cx2="http://schemas.microsoft.com/office/drawing/2015/10/21/chartex" xmlns:cx3="http://schemas.microsoft.com/office/drawing/2016/5/9/chartex" xmlns:cx4="http://schemas.microsoft.com/office/drawing/2016/5/10/chartex" xmlns:cx5="http://schemas.microsoft.com/office/drawing/2016/5/11/chartex" xmlns:cx6="http://schemas.microsoft.com/office/drawing/2016/5/12/chartex" xmlns:cx7="http://schemas.microsoft.com/office/drawing/2016/5/13/chartex" xmlns:cx8="http://schemas.microsoft.com/office/drawing/2016/5/14/chartex" xmlns:mc="http://schemas.openxmlformats.org/markup-compatibility/2006" xmlns:aink="http://schemas.microsoft.com/office/drawing/2016/ink" xmlns:am3d="http://schemas.microsoft.com/office/drawing/2017/model3d" xmlns:o="urn:schemas-microsoft-com:office:office" xmlns:r="http://schemas.openxmlformats.org/officeDocument/2006/relationships" xmlns:m="http://schemas.openxmlformats.org/officeDocument/2006/math" xmlns:v="urn:schemas-microsoft-com:vml" xmlns:wp14="http://schemas.microsoft.com/office/word/2010/wordprocessingDrawing" xmlns:wp="http://schemas.openxmlformats.org/drawingml/2006/wordprocessingDrawing" xmlns:w10="urn:schemas-microsoft-com:office:word" xmlns:w="http://schemas.openxmlformats.org/wordprocessingml/2006/main" xmlns:w14="http://schemas.microsoft.com/office/word/2010/wordml" xmlns:w15="http://schemas.microsoft.com/office/word/2012/wordml" xmlns:w16cex="http://schemas.microsoft.com/office/word/2018/wordml/cex" xmlns:w16cid="http://schemas.microsoft.com/office/word/2016/wordml/cid" xmlns:w16="http://schemas.microsoft.com/office/word/2018/wordml" xmlns:w16sdtdh="http://schemas.microsoft.com/office/word/2020/wordml/sdtdatahash" xmlns:w16se="http://schemas.microsoft.com/office/word/2015/wordml/symex" xmlns:wpg="http://schemas.microsoft.com/office/word/2010/wordprocessingGroup" xmlns:wpi="http://schemas.microsoft.com/office/word/2010/wordprocessingInk" xmlns:wne="http://schemas.microsoft.com/office/word/2006/wordml" xmlns:wps="http://schemas.microsoft.com/office/word/2010/wordprocessingShape" mc:Ignorable="w14 w15 w16se w16cid w16 w16cex w16sdtdh wp14">
-  <w:p>
-    <w:pPr>
-      <w:pStyle w:val="Piedepgina"/>
+      <w:pStyle w:val="13"/>
     </w:pPr>
   </w:p>
 </w:ftr>
 </file>
 
 <file path=word/footnotes.xml><?xml version="1.0" encoding="utf-8"?>
-<w:footnotes xmlns:wpc="http://schemas.microsoft.com/office/word/2010/wordprocessingCanvas" xmlns:cx="http://schemas.microsoft.com/office/drawing/2014/chartex" xmlns:cx1="http://schemas.microsoft.com/office/drawing/2015/9/8/chartex" xmlns:cx2="http://schemas.microsoft.com/office/drawing/2015/10/21/chartex" xmlns:cx3="http://schemas.microsoft.com/office/drawing/2016/5/9/chartex" xmlns:cx4="http://schemas.microsoft.com/office/drawing/2016/5/10/chartex" xmlns:cx5="http://schemas.microsoft.com/office/drawing/2016/5/11/chartex" xmlns:cx6="http://schemas.microsoft.com/office/drawing/2016/5/12/chartex" xmlns:cx7="http://schemas.microsoft.com/office/drawing/2016/5/13/chartex" xmlns:cx8="http://schemas.microsoft.com/office/drawing/2016/5/14/chartex" xmlns:mc="http://schemas.openxmlformats.org/markup-compatibility/2006" xmlns:aink="http://schemas.microsoft.com/office/drawing/2016/ink" xmlns:am3d="http://schemas.microsoft.com/office/drawing/2017/model3d" xmlns:o="urn:schemas-microsoft-com:office:office" xmlns:r="http://schemas.openxmlformats.org/officeDocument/2006/relationships" xmlns:m="http://schemas.openxmlformats.org/officeDocument/2006/math" xmlns:v="urn:schemas-microsoft-com:vml" xmlns:wp14="http://schemas.microsoft.com/office/word/2010/wordprocessingDrawing" xmlns:wp="http://schemas.openxmlformats.org/drawingml/2006/wordprocessingDrawing" xmlns:w10="urn:schemas-microsoft-com:office:word" xmlns:w="http://schemas.openxmlformats.org/wordprocessingml/2006/main" xmlns:w14="http://schemas.microsoft.com/office/word/2010/wordml" xmlns:w15="http://schemas.microsoft.com/office/word/2012/wordml" xmlns:w16cex="http://schemas.microsoft.com/office/word/2018/wordml/cex" xmlns:w16cid="http://schemas.microsoft.com/office/word/2016/wordml/cid" xmlns:w16="http://schemas.microsoft.com/office/word/2018/wordml" xmlns:w16sdtdh="http://schemas.microsoft.com/office/word/2020/wordml/sdtdatahash" xmlns:w16se="http://schemas.microsoft.com/office/word/2015/wordml/symex" xmlns:wpg="http://schemas.microsoft.com/office/word/2010/wordprocessingGroup" xmlns:wpi="http://schemas.microsoft.com/office/word/2010/wordprocessingInk" xmlns:wne="http://schemas.microsoft.com/office/word/2006/wordml" xmlns:wps="http://schemas.microsoft.com/office/word/2010/wordprocessingShape" mc:Ignorable="w14 w15 w16se w16cid w16 w16cex w16sdtdh wp14">
-  <w:footnote w:type="separator" w:id="-1">
-    <w:p>
-      <w:pPr>
-        <w:spacing w:after="0" w:line="240" w:lineRule="auto"/>
+<w:footnotes xmlns:wpc="http://schemas.microsoft.com/office/word/2010/wordprocessingCanvas" xmlns:mc="http://schemas.openxmlformats.org/markup-compatibility/2006" xmlns:o="urn:schemas-microsoft-com:office:office" xmlns:r="http://schemas.openxmlformats.org/officeDocument/2006/relationships" xmlns:m="http://schemas.openxmlformats.org/officeDocument/2006/math" xmlns:v="urn:schemas-microsoft-com:vml" xmlns:wp14="http://schemas.microsoft.com/office/word/2010/wordprocessingDrawing" xmlns:wp="http://schemas.openxmlformats.org/drawingml/2006/wordprocessingDrawing" xmlns:w="http://schemas.openxmlformats.org/wordprocessingml/2006/main" xmlns:w14="http://schemas.microsoft.com/office/word/2010/wordml" xmlns:w15="http://schemas.microsoft.com/office/word/2012/wordml" xmlns:w10="urn:schemas-microsoft-com:office:word" xmlns:wpg="http://schemas.microsoft.com/office/word/2010/wordprocessingGroup" xmlns:wpi="http://schemas.microsoft.com/office/word/2010/wordprocessingInk" xmlns:wne="http://schemas.microsoft.com/office/word/2006/wordml" xmlns:wps="http://schemas.microsoft.com/office/word/2010/wordprocessingShape" xmlns:wpsCustomData="http://www.wps.cn/officeDocument/2013/wpsCustomData" mc:Ignorable="w14 w15 wp14">
+  <w:footnote w:type="separator" w:id="0">
+    <w:p>
+      <w:pPr>
+        <w:spacing w:before="0" w:after="0" w:line="259" w:lineRule="auto"/>
       </w:pPr>
       <w:r>
         <w:separator/>
       </w:r>
     </w:p>
   </w:footnote>
-  <w:footnote w:type="continuationSeparator" w:id="0">
-    <w:p>
-      <w:pPr>
-        <w:spacing w:after="0" w:line="240" w:lineRule="auto"/>
+  <w:footnote w:type="continuationSeparator" w:id="1">
+    <w:p>
+      <w:pPr>
+        <w:spacing w:before="0" w:after="0" w:line="259" w:lineRule="auto"/>
       </w:pPr>
       <w:r>
         <w:continuationSeparator/>
@@ -6250,20 +6515,10 @@
 </file>
 
 <file path=word/header1.xml><?xml version="1.0" encoding="utf-8"?>
-<w:hdr xmlns:wpc="http://schemas.microsoft.com/office/word/2010/wordprocessingCanvas" xmlns:cx="http://schemas.microsoft.com/office/drawing/2014/chartex" xmlns:cx1="http://schemas.microsoft.com/office/drawing/2015/9/8/chartex" xmlns:cx2="http://schemas.microsoft.com/office/drawing/2015/10/21/chartex" xmlns:cx3="http://schemas.microsoft.com/office/drawing/2016/5/9/chartex" xmlns:cx4="http://schemas.microsoft.com/office/drawing/2016/5/10/chartex" xmlns:cx5="http://schemas.microsoft.com/office/drawing/2016/5/11/chartex" xmlns:cx6="http://schemas.microsoft.com/office/drawing/2016/5/12/chartex" xmlns:cx7="http://schemas.microsoft.com/office/drawing/2016/5/13/chartex" xmlns:cx8="http://schemas.microsoft.com/office/drawing/2016/5/14/chartex" xmlns:mc="http://schemas.openxmlformats.org/markup-compatibility/2006" xmlns:aink="http://schemas.microsoft.com/office/drawing/2016/ink" xmlns:am3d="http://schemas.microsoft.com/office/drawing/2017/model3d" xmlns:o="urn:schemas-microsoft-com:office:office" xmlns:r="http://schemas.openxmlformats.org/officeDocument/2006/relationships" xmlns:m="http://schemas.openxmlformats.org/officeDocument/2006/math" xmlns:v="urn:schemas-microsoft-com:vml" xmlns:wp14="http://schemas.microsoft.com/office/word/2010/wordprocessingDrawing" xmlns:wp="http://schemas.openxmlformats.org/drawingml/2006/wordprocessingDrawing" xmlns:w10="urn:schemas-microsoft-com:office:word" xmlns:w="http://schemas.openxmlformats.org/wordprocessingml/2006/main" xmlns:w14="http://schemas.microsoft.com/office/word/2010/wordml" xmlns:w15="http://schemas.microsoft.com/office/word/2012/wordml" xmlns:w16cex="http://schemas.microsoft.com/office/word/2018/wordml/cex" xmlns:w16cid="http://schemas.microsoft.com/office/word/2016/wordml/cid" xmlns:w16="http://schemas.microsoft.com/office/word/2018/wordml" xmlns:w16sdtdh="http://schemas.microsoft.com/office/word/2020/wordml/sdtdatahash" xmlns:w16se="http://schemas.microsoft.com/office/word/2015/wordml/symex" xmlns:wpg="http://schemas.microsoft.com/office/word/2010/wordprocessingGroup" xmlns:wpi="http://schemas.microsoft.com/office/word/2010/wordprocessingInk" xmlns:wne="http://schemas.microsoft.com/office/word/2006/wordml" xmlns:wps="http://schemas.microsoft.com/office/word/2010/wordprocessingShape" mc:Ignorable="w14 w15 w16se w16cid w16 w16cex w16sdtdh wp14">
+<w:hdr xmlns:wpc="http://schemas.microsoft.com/office/word/2010/wordprocessingCanvas" xmlns:mc="http://schemas.openxmlformats.org/markup-compatibility/2006" xmlns:o="urn:schemas-microsoft-com:office:office" xmlns:r="http://schemas.openxmlformats.org/officeDocument/2006/relationships" xmlns:m="http://schemas.openxmlformats.org/officeDocument/2006/math" xmlns:v="urn:schemas-microsoft-com:vml" xmlns:wp14="http://schemas.microsoft.com/office/word/2010/wordprocessingDrawing" xmlns:wp="http://schemas.openxmlformats.org/drawingml/2006/wordprocessingDrawing" xmlns:w10="urn:schemas-microsoft-com:office:word" xmlns:w="http://schemas.openxmlformats.org/wordprocessingml/2006/main" xmlns:w14="http://schemas.microsoft.com/office/word/2010/wordml" xmlns:w15="http://schemas.microsoft.com/office/word/2012/wordml" xmlns:wpg="http://schemas.microsoft.com/office/word/2010/wordprocessingGroup" xmlns:wpi="http://schemas.microsoft.com/office/word/2010/wordprocessingInk" xmlns:wne="http://schemas.microsoft.com/office/word/2006/wordml" xmlns:wps="http://schemas.microsoft.com/office/word/2010/wordprocessingShape" xmlns:wpsCustomData="http://www.wps.cn/officeDocument/2013/wpsCustomData" mc:Ignorable="w14 w15 wp14">
   <w:p>
     <w:pPr>
-      <w:pStyle w:val="Encabezado"/>
-    </w:pPr>
-  </w:p>
-</w:hdr>
-</file>
-
-<file path=word/header2.xml><?xml version="1.0" encoding="utf-8"?>
-<w:hdr xmlns:wpc="http://schemas.microsoft.com/office/word/2010/wordprocessingCanvas" xmlns:cx="http://schemas.microsoft.com/office/drawing/2014/chartex" xmlns:cx1="http://schemas.microsoft.com/office/drawing/2015/9/8/chartex" xmlns:cx2="http://schemas.microsoft.com/office/drawing/2015/10/21/chartex" xmlns:cx3="http://schemas.microsoft.com/office/drawing/2016/5/9/chartex" xmlns:cx4="http://schemas.microsoft.com/office/drawing/2016/5/10/chartex" xmlns:cx5="http://schemas.microsoft.com/office/drawing/2016/5/11/chartex" xmlns:cx6="http://schemas.microsoft.com/office/drawing/2016/5/12/chartex" xmlns:cx7="http://schemas.microsoft.com/office/drawing/2016/5/13/chartex" xmlns:cx8="http://schemas.microsoft.com/office/drawing/2016/5/14/chartex" xmlns:mc="http://schemas.openxmlformats.org/markup-compatibility/2006" xmlns:aink="http://schemas.microsoft.com/office/drawing/2016/ink" xmlns:am3d="http://schemas.microsoft.com/office/drawing/2017/model3d" xmlns:o="urn:schemas-microsoft-com:office:office" xmlns:r="http://schemas.openxmlformats.org/officeDocument/2006/relationships" xmlns:m="http://schemas.openxmlformats.org/officeDocument/2006/math" xmlns:v="urn:schemas-microsoft-com:vml" xmlns:wp14="http://schemas.microsoft.com/office/word/2010/wordprocessingDrawing" xmlns:wp="http://schemas.openxmlformats.org/drawingml/2006/wordprocessingDrawing" xmlns:w10="urn:schemas-microsoft-com:office:word" xmlns:w="http://schemas.openxmlformats.org/wordprocessingml/2006/main" xmlns:w14="http://schemas.microsoft.com/office/word/2010/wordml" xmlns:w15="http://schemas.microsoft.com/office/word/2012/wordml" xmlns:w16cex="http://schemas.microsoft.com/office/word/2018/wordml/cex" xmlns:w16cid="http://schemas.microsoft.com/office/word/2016/wordml/cid" xmlns:w16="http://schemas.microsoft.com/office/word/2018/wordml" xmlns:w16sdtdh="http://schemas.microsoft.com/office/word/2020/wordml/sdtdatahash" xmlns:w16se="http://schemas.microsoft.com/office/word/2015/wordml/symex" xmlns:wpg="http://schemas.microsoft.com/office/word/2010/wordprocessingGroup" xmlns:wpi="http://schemas.microsoft.com/office/word/2010/wordprocessingInk" xmlns:wne="http://schemas.microsoft.com/office/word/2006/wordml" xmlns:wps="http://schemas.microsoft.com/office/word/2010/wordprocessingShape" mc:Ignorable="w14 w15 w16se w16cid w16 w16cex w16sdtdh wp14">
-  <w:p>
-    <w:pPr>
-      <w:pStyle w:val="Encabezado"/>
+      <w:pStyle w:val="11"/>
       <w:spacing w:line="276" w:lineRule="auto"/>
       <w:jc w:val="center"/>
       <w:rPr>
@@ -6277,21 +6532,20 @@
       <w:rPr>
         <w:rFonts w:ascii="Arial" w:hAnsi="Arial" w:cs="Arial"/>
         <w:b/>
-        <w:noProof/>
         <w:sz w:val="32"/>
         <w:szCs w:val="32"/>
         <w:lang w:val="en-US"/>
       </w:rPr>
       <w:drawing>
-        <wp:anchor distT="0" distB="0" distL="114300" distR="114300" simplePos="0" relativeHeight="251659264" behindDoc="1" locked="0" layoutInCell="1" allowOverlap="1" wp14:anchorId="64116A7C" wp14:editId="58E3D368">
+        <wp:anchor distT="0" distB="0" distL="114300" distR="114300" simplePos="0" relativeHeight="251659264" behindDoc="1" locked="0" layoutInCell="1" allowOverlap="1">
           <wp:simplePos x="0" y="0"/>
           <wp:positionH relativeFrom="margin">
-            <wp:posOffset>-409291</wp:posOffset>
+            <wp:posOffset>-408940</wp:posOffset>
           </wp:positionH>
           <wp:positionV relativeFrom="paragraph">
-            <wp:posOffset>-78473</wp:posOffset>
+            <wp:posOffset>-78105</wp:posOffset>
           </wp:positionV>
-          <wp:extent cx="529421" cy="533400"/>
+          <wp:extent cx="529590" cy="533400"/>
           <wp:effectExtent l="0" t="0" r="4445" b="0"/>
           <wp:wrapNone/>
           <wp:docPr id="2" name="Imagen 2" descr="https://upload.wikimedia.org/wikipedia/commons/thumb/c/cc/Escudo_nacional_del_Per%C3%BA.svg/245px-Escudo_nacional_del_Per%C3%BA.svg.png"/>
@@ -6302,7 +6556,7 @@
             <a:graphicData uri="http://schemas.openxmlformats.org/drawingml/2006/picture">
               <pic:pic xmlns:pic="http://schemas.openxmlformats.org/drawingml/2006/picture">
                 <pic:nvPicPr>
-                  <pic:cNvPr id="0" name="Picture 2" descr="https://upload.wikimedia.org/wikipedia/commons/thumb/c/cc/Escudo_nacional_del_Per%C3%BA.svg/245px-Escudo_nacional_del_Per%C3%BA.svg.png"/>
+                  <pic:cNvPr id="2" name="Imagen 2" descr="https://upload.wikimedia.org/wikipedia/commons/thumb/c/cc/Escudo_nacional_del_Per%C3%BA.svg/245px-Escudo_nacional_del_Per%C3%BA.svg.png"/>
                   <pic:cNvPicPr>
                     <a:picLocks noChangeAspect="1" noChangeArrowheads="1"/>
                   </pic:cNvPicPr>
@@ -6320,7 +6574,7 @@
                     <a:fillRect/>
                   </a:stretch>
                 </pic:blipFill>
-                <pic:spPr bwMode="auto">
+                <pic:spPr>
                   <a:xfrm>
                     <a:off x="0" y="0"/>
                     <a:ext cx="531704" cy="535700"/>
@@ -6336,12 +6590,6 @@
               </pic:pic>
             </a:graphicData>
           </a:graphic>
-          <wp14:sizeRelH relativeFrom="page">
-            <wp14:pctWidth>0</wp14:pctWidth>
-          </wp14:sizeRelH>
-          <wp14:sizeRelV relativeFrom="page">
-            <wp14:pctHeight>0</wp14:pctHeight>
-          </wp14:sizeRelV>
         </wp:anchor>
       </w:drawing>
     </w:r>
@@ -6349,21 +6597,20 @@
       <w:rPr>
         <w:rFonts w:ascii="Arial" w:hAnsi="Arial" w:cs="Arial"/>
         <w:b/>
-        <w:noProof/>
         <w:sz w:val="32"/>
         <w:szCs w:val="32"/>
         <w:lang w:val="en-US"/>
       </w:rPr>
       <w:drawing>
-        <wp:anchor distT="0" distB="0" distL="114300" distR="114300" simplePos="0" relativeHeight="251660288" behindDoc="0" locked="0" layoutInCell="1" allowOverlap="1" wp14:anchorId="3775F749" wp14:editId="299F627D">
+        <wp:anchor distT="0" distB="0" distL="114300" distR="114300" simplePos="0" relativeHeight="251660288" behindDoc="0" locked="0" layoutInCell="1" allowOverlap="1">
           <wp:simplePos x="0" y="0"/>
           <wp:positionH relativeFrom="rightMargin">
-            <wp:posOffset>300913</wp:posOffset>
+            <wp:posOffset>300355</wp:posOffset>
           </wp:positionH>
           <wp:positionV relativeFrom="paragraph">
-            <wp:posOffset>-91292</wp:posOffset>
+            <wp:posOffset>-90805</wp:posOffset>
           </wp:positionV>
-          <wp:extent cx="465746" cy="485775"/>
+          <wp:extent cx="465455" cy="485775"/>
           <wp:effectExtent l="0" t="0" r="0" b="0"/>
           <wp:wrapNone/>
           <wp:docPr id="1" name="Imagen 1" descr="Resultado de imagen para ESCUDO APURIMAC"/>
@@ -6374,7 +6621,7 @@
             <a:graphicData uri="http://schemas.openxmlformats.org/drawingml/2006/picture">
               <pic:pic xmlns:pic="http://schemas.openxmlformats.org/drawingml/2006/picture">
                 <pic:nvPicPr>
-                  <pic:cNvPr id="0" name="Picture 3" descr="Resultado de imagen para ESCUDO APURIMAC"/>
+                  <pic:cNvPr id="1" name="Imagen 1" descr="Resultado de imagen para ESCUDO APURIMAC"/>
                   <pic:cNvPicPr>
                     <a:picLocks noChangeAspect="1" noChangeArrowheads="1"/>
                   </pic:cNvPicPr>
@@ -6392,7 +6639,7 @@
                     <a:fillRect/>
                   </a:stretch>
                 </pic:blipFill>
-                <pic:spPr bwMode="auto">
+                <pic:spPr>
                   <a:xfrm>
                     <a:off x="0" y="0"/>
                     <a:ext cx="467616" cy="487726"/>
@@ -6408,12 +6655,6 @@
               </pic:pic>
             </a:graphicData>
           </a:graphic>
-          <wp14:sizeRelH relativeFrom="page">
-            <wp14:pctWidth>0</wp14:pctWidth>
-          </wp14:sizeRelH>
-          <wp14:sizeRelV relativeFrom="page">
-            <wp14:pctHeight>0</wp14:pctHeight>
-          </wp14:sizeRelV>
         </wp:anchor>
       </w:drawing>
     </w:r>
@@ -6424,30 +6665,12 @@
         <w:sz w:val="32"/>
         <w:szCs w:val="32"/>
       </w:rPr>
-      <w:t xml:space="preserve"> </w:t>
-    </w:r>
-    <w:r>
-      <w:rPr>
-        <w:rFonts w:ascii="Arial" w:hAnsi="Arial" w:cs="Arial"/>
-        <w:b/>
-        <w:sz w:val="32"/>
-        <w:szCs w:val="32"/>
-      </w:rPr>
-      <w:t xml:space="preserve">GOBIERNO REGIONAL DE </w:t>
-    </w:r>
-    <w:r>
-      <w:rPr>
-        <w:rFonts w:ascii="Arial" w:hAnsi="Arial" w:cs="Arial"/>
-        <w:b/>
-        <w:sz w:val="32"/>
-        <w:szCs w:val="32"/>
-      </w:rPr>
-      <w:t>APURÍMAC</w:t>
+      <w:t xml:space="preserve"> GOBIERNO REGIONAL DE APURÍMAC</w:t>
     </w:r>
   </w:p>
   <w:p>
     <w:pPr>
-      <w:pStyle w:val="Encabezado"/>
+      <w:pStyle w:val="11"/>
       <w:spacing w:line="276" w:lineRule="auto"/>
       <w:jc w:val="center"/>
       <w:rPr>
@@ -6469,61 +6692,50 @@
   </w:p>
   <w:p>
     <w:pPr>
-      <w:pStyle w:val="Encabezado"/>
+      <w:pStyle w:val="11"/>
       <w:jc w:val="center"/>
+    </w:pPr>
+    <w:r>
       <w:rPr>
-        <w:rFonts w:ascii="Arial" w:eastAsia="Arial Unicode MS" w:hAnsi="Arial" w:cs="Arial"/>
-        <w:b/>
-        <w:bCs/>
+        <w:rFonts w:ascii="Arial" w:hAnsi="Arial" w:eastAsia="Arial Unicode MS" w:cs="Arial"/>
+        <w:i/>
+        <w:iCs/>
         <w:sz w:val="16"/>
         <w:szCs w:val="16"/>
       </w:rPr>
-    </w:pPr>
-    <w:r>
-      <w:rPr>
-        <w:rFonts w:ascii="Arial" w:eastAsia="Arial Unicode MS" w:hAnsi="Arial" w:cs="Arial"/>
-        <w:b/>
-        <w:bCs/>
-        <w:sz w:val="16"/>
-        <w:szCs w:val="16"/>
-      </w:rPr>
-      <w:t>“AÑO DEL BICENTENARIO DEL PERÚ: 200 AÑOS DE INDEPENDENCIA</w:t>
-    </w:r>
-    <w:r>
-      <w:rPr>
-        <w:rFonts w:ascii="Arial" w:eastAsia="Arial Unicode MS" w:hAnsi="Arial" w:cs="Arial"/>
-        <w:bCs/>
-        <w:sz w:val="16"/>
-        <w:szCs w:val="16"/>
-      </w:rPr>
-      <w:t>”</w:t>
+      <w:t>“Año del Fortalecimiento de la Soberanía Nacional”</w:t>
     </w:r>
   </w:p>
+</w:hdr>
+</file>
+
+<file path=word/header2.xml><?xml version="1.0" encoding="utf-8"?>
+<w:hdr xmlns:wpc="http://schemas.microsoft.com/office/word/2010/wordprocessingCanvas" xmlns:mc="http://schemas.openxmlformats.org/markup-compatibility/2006" xmlns:o="urn:schemas-microsoft-com:office:office" xmlns:r="http://schemas.openxmlformats.org/officeDocument/2006/relationships" xmlns:m="http://schemas.openxmlformats.org/officeDocument/2006/math" xmlns:v="urn:schemas-microsoft-com:vml" xmlns:wp14="http://schemas.microsoft.com/office/word/2010/wordprocessingDrawing" xmlns:wp="http://schemas.openxmlformats.org/drawingml/2006/wordprocessingDrawing" xmlns:w10="urn:schemas-microsoft-com:office:word" xmlns:w="http://schemas.openxmlformats.org/wordprocessingml/2006/main" xmlns:w14="http://schemas.microsoft.com/office/word/2010/wordml" xmlns:w15="http://schemas.microsoft.com/office/word/2012/wordml" xmlns:wpg="http://schemas.microsoft.com/office/word/2010/wordprocessingGroup" xmlns:wpi="http://schemas.microsoft.com/office/word/2010/wordprocessingInk" xmlns:wne="http://schemas.microsoft.com/office/word/2006/wordml" xmlns:wps="http://schemas.microsoft.com/office/word/2010/wordprocessingShape" xmlns:wpsCustomData="http://www.wps.cn/officeDocument/2013/wpsCustomData" mc:Ignorable="w14 w15 wp14">
   <w:p>
     <w:pPr>
-      <w:pStyle w:val="Encabezado"/>
+      <w:pStyle w:val="11"/>
     </w:pPr>
   </w:p>
 </w:hdr>
 </file>
 
 <file path=word/header3.xml><?xml version="1.0" encoding="utf-8"?>
-<w:hdr xmlns:wpc="http://schemas.microsoft.com/office/word/2010/wordprocessingCanvas" xmlns:cx="http://schemas.microsoft.com/office/drawing/2014/chartex" xmlns:cx1="http://schemas.microsoft.com/office/drawing/2015/9/8/chartex" xmlns:cx2="http://schemas.microsoft.com/office/drawing/2015/10/21/chartex" xmlns:cx3="http://schemas.microsoft.com/office/drawing/2016/5/9/chartex" xmlns:cx4="http://schemas.microsoft.com/office/drawing/2016/5/10/chartex" xmlns:cx5="http://schemas.microsoft.com/office/drawing/2016/5/11/chartex" xmlns:cx6="http://schemas.microsoft.com/office/drawing/2016/5/12/chartex" xmlns:cx7="http://schemas.microsoft.com/office/drawing/2016/5/13/chartex" xmlns:cx8="http://schemas.microsoft.com/office/drawing/2016/5/14/chartex" xmlns:mc="http://schemas.openxmlformats.org/markup-compatibility/2006" xmlns:aink="http://schemas.microsoft.com/office/drawing/2016/ink" xmlns:am3d="http://schemas.microsoft.com/office/drawing/2017/model3d" xmlns:o="urn:schemas-microsoft-com:office:office" xmlns:r="http://schemas.openxmlformats.org/officeDocument/2006/relationships" xmlns:m="http://schemas.openxmlformats.org/officeDocument/2006/math" xmlns:v="urn:schemas-microsoft-com:vml" xmlns:wp14="http://schemas.microsoft.com/office/word/2010/wordprocessingDrawing" xmlns:wp="http://schemas.openxmlformats.org/drawingml/2006/wordprocessingDrawing" xmlns:w10="urn:schemas-microsoft-com:office:word" xmlns:w="http://schemas.openxmlformats.org/wordprocessingml/2006/main" xmlns:w14="http://schemas.microsoft.com/office/word/2010/wordml" xmlns:w15="http://schemas.microsoft.com/office/word/2012/wordml" xmlns:w16cex="http://schemas.microsoft.com/office/word/2018/wordml/cex" xmlns:w16cid="http://schemas.microsoft.com/office/word/2016/wordml/cid" xmlns:w16="http://schemas.microsoft.com/office/word/2018/wordml" xmlns:w16sdtdh="http://schemas.microsoft.com/office/word/2020/wordml/sdtdatahash" xmlns:w16se="http://schemas.microsoft.com/office/word/2015/wordml/symex" xmlns:wpg="http://schemas.microsoft.com/office/word/2010/wordprocessingGroup" xmlns:wpi="http://schemas.microsoft.com/office/word/2010/wordprocessingInk" xmlns:wne="http://schemas.microsoft.com/office/word/2006/wordml" xmlns:wps="http://schemas.microsoft.com/office/word/2010/wordprocessingShape" mc:Ignorable="w14 w15 w16se w16cid w16 w16cex w16sdtdh wp14">
+<w:hdr xmlns:wpc="http://schemas.microsoft.com/office/word/2010/wordprocessingCanvas" xmlns:mc="http://schemas.openxmlformats.org/markup-compatibility/2006" xmlns:o="urn:schemas-microsoft-com:office:office" xmlns:r="http://schemas.openxmlformats.org/officeDocument/2006/relationships" xmlns:m="http://schemas.openxmlformats.org/officeDocument/2006/math" xmlns:v="urn:schemas-microsoft-com:vml" xmlns:wp14="http://schemas.microsoft.com/office/word/2010/wordprocessingDrawing" xmlns:wp="http://schemas.openxmlformats.org/drawingml/2006/wordprocessingDrawing" xmlns:w10="urn:schemas-microsoft-com:office:word" xmlns:w="http://schemas.openxmlformats.org/wordprocessingml/2006/main" xmlns:w14="http://schemas.microsoft.com/office/word/2010/wordml" xmlns:w15="http://schemas.microsoft.com/office/word/2012/wordml" xmlns:wpg="http://schemas.microsoft.com/office/word/2010/wordprocessingGroup" xmlns:wpi="http://schemas.microsoft.com/office/word/2010/wordprocessingInk" xmlns:wne="http://schemas.microsoft.com/office/word/2006/wordml" xmlns:wps="http://schemas.microsoft.com/office/word/2010/wordprocessingShape" xmlns:wpsCustomData="http://www.wps.cn/officeDocument/2013/wpsCustomData" mc:Ignorable="w14 w15 wp14">
   <w:p>
     <w:pPr>
-      <w:pStyle w:val="Encabezado"/>
+      <w:pStyle w:val="11"/>
     </w:pPr>
   </w:p>
 </w:hdr>
 </file>
 
 <file path=word/numbering.xml><?xml version="1.0" encoding="utf-8"?>
-<w:numbering xmlns:wpc="http://schemas.microsoft.com/office/word/2010/wordprocessingCanvas" xmlns:cx="http://schemas.microsoft.com/office/drawing/2014/chartex" xmlns:cx1="http://schemas.microsoft.com/office/drawing/2015/9/8/chartex" xmlns:cx2="http://schemas.microsoft.com/office/drawing/2015/10/21/chartex" xmlns:cx3="http://schemas.microsoft.com/office/drawing/2016/5/9/chartex" xmlns:cx4="http://schemas.microsoft.com/office/drawing/2016/5/10/chartex" xmlns:cx5="http://schemas.microsoft.com/office/drawing/2016/5/11/chartex" xmlns:cx6="http://schemas.microsoft.com/office/drawing/2016/5/12/chartex" xmlns:cx7="http://schemas.microsoft.com/office/drawing/2016/5/13/chartex" xmlns:cx8="http://schemas.microsoft.com/office/drawing/2016/5/14/chartex" xmlns:mc="http://schemas.openxmlformats.org/markup-compatibility/2006" xmlns:aink="http://schemas.microsoft.com/office/drawing/2016/ink" xmlns:am3d="http://schemas.microsoft.com/office/drawing/2017/model3d" xmlns:o="urn:schemas-microsoft-com:office:office" xmlns:r="http://schemas.openxmlformats.org/officeDocument/2006/relationships" xmlns:m="http://schemas.openxmlformats.org/officeDocument/2006/math" xmlns:v="urn:schemas-microsoft-com:vml" xmlns:wp14="http://schemas.microsoft.com/office/word/2010/wordprocessingDrawing" xmlns:wp="http://schemas.openxmlformats.org/drawingml/2006/wordprocessingDrawing" xmlns:w10="urn:schemas-microsoft-com:office:word" xmlns:w="http://schemas.openxmlformats.org/wordprocessingml/2006/main" xmlns:w14="http://schemas.microsoft.com/office/word/2010/wordml" xmlns:w15="http://schemas.microsoft.com/office/word/2012/wordml" xmlns:w16cex="http://schemas.microsoft.com/office/word/2018/wordml/cex" xmlns:w16cid="http://schemas.microsoft.com/office/word/2016/wordml/cid" xmlns:w16="http://schemas.microsoft.com/office/word/2018/wordml" xmlns:w16sdtdh="http://schemas.microsoft.com/office/word/2020/wordml/sdtdatahash" xmlns:w16se="http://schemas.microsoft.com/office/word/2015/wordml/symex" xmlns:wpg="http://schemas.microsoft.com/office/word/2010/wordprocessingGroup" xmlns:wpi="http://schemas.microsoft.com/office/word/2010/wordprocessingInk" xmlns:wne="http://schemas.microsoft.com/office/word/2006/wordml" xmlns:wps="http://schemas.microsoft.com/office/word/2010/wordprocessingShape" mc:Ignorable="w14 w15 w16se w16cid w16 w16cex w16sdtdh wp14">
-  <w:abstractNum w:abstractNumId="0" w15:restartNumberingAfterBreak="0">
+<w:numbering xmlns:wpc="http://schemas.microsoft.com/office/word/2010/wordprocessingCanvas" xmlns:mc="http://schemas.openxmlformats.org/markup-compatibility/2006" xmlns:o="urn:schemas-microsoft-com:office:office" xmlns:r="http://schemas.openxmlformats.org/officeDocument/2006/relationships" xmlns:m="http://schemas.openxmlformats.org/officeDocument/2006/math" xmlns:v="urn:schemas-microsoft-com:vml" xmlns:wp14="http://schemas.microsoft.com/office/word/2010/wordprocessingDrawing" xmlns:wp="http://schemas.openxmlformats.org/drawingml/2006/wordprocessingDrawing" xmlns:w10="urn:schemas-microsoft-com:office:word" xmlns:w="http://schemas.openxmlformats.org/wordprocessingml/2006/main" xmlns:w14="http://schemas.microsoft.com/office/word/2010/wordml" xmlns:wpg="http://schemas.microsoft.com/office/word/2010/wordprocessingGroup" xmlns:wpi="http://schemas.microsoft.com/office/word/2010/wordprocessingInk" xmlns:wne="http://schemas.microsoft.com/office/word/2006/wordml" xmlns:wps="http://schemas.microsoft.com/office/word/2010/wordprocessingShape" xmlns:wpsCustomData="http://www.wps.cn/officeDocument/2013/wpsCustomData" mc:Ignorable="w14 wp14">
+  <w:abstractNum w:abstractNumId="0">
     <w:nsid w:val="03E0468E"/>
     <w:multiLevelType w:val="multilevel"/>
-    <w:tmpl w:val="280A001F"/>
-    <w:lvl w:ilvl="0">
+    <w:tmpl w:val="03E0468E"/>
+    <w:lvl w:ilvl="0" w:tentative="0">
       <w:start w:val="1"/>
       <w:numFmt w:val="decimal"/>
       <w:lvlText w:val="%1."/>
@@ -6536,7 +6748,7 @@
         <w:b/>
       </w:rPr>
     </w:lvl>
-    <w:lvl w:ilvl="1">
+    <w:lvl w:ilvl="1" w:tentative="0">
       <w:start w:val="1"/>
       <w:numFmt w:val="decimal"/>
       <w:lvlText w:val="%1.%2."/>
@@ -6545,7 +6757,7 @@
         <w:ind w:left="792" w:hanging="432"/>
       </w:pPr>
     </w:lvl>
-    <w:lvl w:ilvl="2">
+    <w:lvl w:ilvl="2" w:tentative="0">
       <w:start w:val="1"/>
       <w:numFmt w:val="decimal"/>
       <w:lvlText w:val="%1.%2.%3."/>
@@ -6554,7 +6766,7 @@
         <w:ind w:left="1224" w:hanging="504"/>
       </w:pPr>
     </w:lvl>
-    <w:lvl w:ilvl="3">
+    <w:lvl w:ilvl="3" w:tentative="0">
       <w:start w:val="1"/>
       <w:numFmt w:val="decimal"/>
       <w:lvlText w:val="%1.%2.%3.%4."/>
@@ -6563,7 +6775,7 @@
         <w:ind w:left="1728" w:hanging="648"/>
       </w:pPr>
     </w:lvl>
-    <w:lvl w:ilvl="4">
+    <w:lvl w:ilvl="4" w:tentative="0">
       <w:start w:val="1"/>
       <w:numFmt w:val="decimal"/>
       <w:lvlText w:val="%1.%2.%3.%4.%5."/>
@@ -6572,7 +6784,7 @@
         <w:ind w:left="2232" w:hanging="792"/>
       </w:pPr>
     </w:lvl>
-    <w:lvl w:ilvl="5">
+    <w:lvl w:ilvl="5" w:tentative="0">
       <w:start w:val="1"/>
       <w:numFmt w:val="decimal"/>
       <w:lvlText w:val="%1.%2.%3.%4.%5.%6."/>
@@ -6581,7 +6793,7 @@
         <w:ind w:left="2736" w:hanging="936"/>
       </w:pPr>
     </w:lvl>
-    <w:lvl w:ilvl="6">
+    <w:lvl w:ilvl="6" w:tentative="0">
       <w:start w:val="1"/>
       <w:numFmt w:val="decimal"/>
       <w:lvlText w:val="%1.%2.%3.%4.%5.%6.%7."/>
@@ -6590,7 +6802,7 @@
         <w:ind w:left="3240" w:hanging="1080"/>
       </w:pPr>
     </w:lvl>
-    <w:lvl w:ilvl="7">
+    <w:lvl w:ilvl="7" w:tentative="0">
       <w:start w:val="1"/>
       <w:numFmt w:val="decimal"/>
       <w:lvlText w:val="%1.%2.%3.%4.%5.%6.%7.%8."/>
@@ -6599,7 +6811,7 @@
         <w:ind w:left="3744" w:hanging="1224"/>
       </w:pPr>
     </w:lvl>
-    <w:lvl w:ilvl="8">
+    <w:lvl w:ilvl="8" w:tentative="0">
       <w:start w:val="1"/>
       <w:numFmt w:val="decimal"/>
       <w:lvlText w:val="%1.%2.%3.%4.%5.%6.%7.%8.%9."/>
@@ -6609,11 +6821,11 @@
       </w:pPr>
     </w:lvl>
   </w:abstractNum>
-  <w:abstractNum w:abstractNumId="1" w15:restartNumberingAfterBreak="0">
+  <w:abstractNum w:abstractNumId="1">
     <w:nsid w:val="040F6156"/>
     <w:multiLevelType w:val="multilevel"/>
-    <w:tmpl w:val="7A5A4A54"/>
-    <w:lvl w:ilvl="0">
+    <w:tmpl w:val="040F6156"/>
+    <w:lvl w:ilvl="0" w:tentative="0">
       <w:start w:val="5"/>
       <w:numFmt w:val="decimal"/>
       <w:lvlText w:val="%1"/>
@@ -6625,7 +6837,7 @@
         <w:rFonts w:hint="default"/>
       </w:rPr>
     </w:lvl>
-    <w:lvl w:ilvl="1">
+    <w:lvl w:ilvl="1" w:tentative="0">
       <w:start w:val="2"/>
       <w:numFmt w:val="decimal"/>
       <w:lvlText w:val="%1.%2"/>
@@ -6637,7 +6849,7 @@
         <w:rFonts w:hint="default"/>
       </w:rPr>
     </w:lvl>
-    <w:lvl w:ilvl="2">
+    <w:lvl w:ilvl="2" w:tentative="0">
       <w:start w:val="1"/>
       <w:numFmt w:val="decimal"/>
       <w:lvlText w:val="%1.%2.%3"/>
@@ -6649,7 +6861,7 @@
         <w:rFonts w:hint="default"/>
       </w:rPr>
     </w:lvl>
-    <w:lvl w:ilvl="3">
+    <w:lvl w:ilvl="3" w:tentative="0">
       <w:start w:val="1"/>
       <w:numFmt w:val="decimal"/>
       <w:lvlText w:val="%1.%2.%3.%4"/>
@@ -6661,7 +6873,7 @@
         <w:rFonts w:hint="default"/>
       </w:rPr>
     </w:lvl>
-    <w:lvl w:ilvl="4">
+    <w:lvl w:ilvl="4" w:tentative="0">
       <w:start w:val="1"/>
       <w:numFmt w:val="decimal"/>
       <w:lvlText w:val="%1.%2.%3.%4.%5"/>
@@ -6673,7 +6885,7 @@
         <w:rFonts w:hint="default"/>
       </w:rPr>
     </w:lvl>
-    <w:lvl w:ilvl="5">
+    <w:lvl w:ilvl="5" w:tentative="0">
       <w:start w:val="1"/>
       <w:numFmt w:val="decimal"/>
       <w:lvlText w:val="%1.%2.%3.%4.%5.%6"/>
@@ -6685,7 +6897,7 @@
         <w:rFonts w:hint="default"/>
       </w:rPr>
     </w:lvl>
-    <w:lvl w:ilvl="6">
+    <w:lvl w:ilvl="6" w:tentative="0">
       <w:start w:val="1"/>
       <w:numFmt w:val="decimal"/>
       <w:lvlText w:val="%1.%2.%3.%4.%5.%6.%7"/>
@@ -6697,7 +6909,7 @@
         <w:rFonts w:hint="default"/>
       </w:rPr>
     </w:lvl>
-    <w:lvl w:ilvl="7">
+    <w:lvl w:ilvl="7" w:tentative="0">
       <w:start w:val="1"/>
       <w:numFmt w:val="decimal"/>
       <w:lvlText w:val="%1.%2.%3.%4.%5.%6.%7.%8"/>
@@ -6709,7 +6921,7 @@
         <w:rFonts w:hint="default"/>
       </w:rPr>
     </w:lvl>
-    <w:lvl w:ilvl="8">
+    <w:lvl w:ilvl="8" w:tentative="0">
       <w:start w:val="1"/>
       <w:numFmt w:val="decimal"/>
       <w:lvlText w:val="%1.%2.%3.%4.%5.%6.%7.%8.%9"/>
@@ -6722,103 +6934,26 @@
       </w:rPr>
     </w:lvl>
   </w:abstractNum>
-  <w:abstractNum w:abstractNumId="2" w15:restartNumberingAfterBreak="0">
-    <w:nsid w:val="09C75949"/>
-    <w:multiLevelType w:val="hybridMultilevel"/>
-    <w:tmpl w:val="A5C89684"/>
-    <w:lvl w:ilvl="0" w:tplc="0409000F">
-      <w:start w:val="6"/>
+  <w:abstractNum w:abstractNumId="2">
+    <w:nsid w:val="14937541"/>
+    <w:multiLevelType w:val="multilevel"/>
+    <w:tmpl w:val="14937541"/>
+    <w:lvl w:ilvl="0" w:tentative="0">
+      <w:start w:val="5"/>
       <w:numFmt w:val="decimal"/>
-      <w:lvlText w:val="%1."/>
+      <w:lvlText w:val="%1"/>
       <w:lvlJc w:val="left"/>
       <w:pPr>
-        <w:ind w:left="720" w:hanging="360"/>
+        <w:ind w:left="360" w:hanging="360"/>
       </w:pPr>
       <w:rPr>
         <w:rFonts w:hint="default"/>
       </w:rPr>
     </w:lvl>
-    <w:lvl w:ilvl="1" w:tplc="04090019" w:tentative="1">
-      <w:start w:val="1"/>
-      <w:numFmt w:val="lowerLetter"/>
-      <w:lvlText w:val="%2."/>
-      <w:lvlJc w:val="left"/>
-      <w:pPr>
-        <w:ind w:left="1440" w:hanging="360"/>
-      </w:pPr>
-    </w:lvl>
-    <w:lvl w:ilvl="2" w:tplc="0409001B" w:tentative="1">
-      <w:start w:val="1"/>
-      <w:numFmt w:val="lowerRoman"/>
-      <w:lvlText w:val="%3."/>
-      <w:lvlJc w:val="right"/>
-      <w:pPr>
-        <w:ind w:left="2160" w:hanging="180"/>
-      </w:pPr>
-    </w:lvl>
-    <w:lvl w:ilvl="3" w:tplc="0409000F" w:tentative="1">
+    <w:lvl w:ilvl="1" w:tentative="0">
       <w:start w:val="1"/>
       <w:numFmt w:val="decimal"/>
-      <w:lvlText w:val="%4."/>
-      <w:lvlJc w:val="left"/>
-      <w:pPr>
-        <w:ind w:left="2880" w:hanging="360"/>
-      </w:pPr>
-    </w:lvl>
-    <w:lvl w:ilvl="4" w:tplc="04090019" w:tentative="1">
-      <w:start w:val="1"/>
-      <w:numFmt w:val="lowerLetter"/>
-      <w:lvlText w:val="%5."/>
-      <w:lvlJc w:val="left"/>
-      <w:pPr>
-        <w:ind w:left="3600" w:hanging="360"/>
-      </w:pPr>
-    </w:lvl>
-    <w:lvl w:ilvl="5" w:tplc="0409001B" w:tentative="1">
-      <w:start w:val="1"/>
-      <w:numFmt w:val="lowerRoman"/>
-      <w:lvlText w:val="%6."/>
-      <w:lvlJc w:val="right"/>
-      <w:pPr>
-        <w:ind w:left="4320" w:hanging="180"/>
-      </w:pPr>
-    </w:lvl>
-    <w:lvl w:ilvl="6" w:tplc="0409000F" w:tentative="1">
-      <w:start w:val="1"/>
-      <w:numFmt w:val="decimal"/>
-      <w:lvlText w:val="%7."/>
-      <w:lvlJc w:val="left"/>
-      <w:pPr>
-        <w:ind w:left="5040" w:hanging="360"/>
-      </w:pPr>
-    </w:lvl>
-    <w:lvl w:ilvl="7" w:tplc="04090019" w:tentative="1">
-      <w:start w:val="1"/>
-      <w:numFmt w:val="lowerLetter"/>
-      <w:lvlText w:val="%8."/>
-      <w:lvlJc w:val="left"/>
-      <w:pPr>
-        <w:ind w:left="5760" w:hanging="360"/>
-      </w:pPr>
-    </w:lvl>
-    <w:lvl w:ilvl="8" w:tplc="0409001B" w:tentative="1">
-      <w:start w:val="1"/>
-      <w:numFmt w:val="lowerRoman"/>
-      <w:lvlText w:val="%9."/>
-      <w:lvlJc w:val="right"/>
-      <w:pPr>
-        <w:ind w:left="6480" w:hanging="180"/>
-      </w:pPr>
-    </w:lvl>
-  </w:abstractNum>
-  <w:abstractNum w:abstractNumId="3" w15:restartNumberingAfterBreak="0">
-    <w:nsid w:val="14937541"/>
-    <w:multiLevelType w:val="multilevel"/>
-    <w:tmpl w:val="414C5352"/>
-    <w:lvl w:ilvl="0">
-      <w:start w:val="5"/>
-      <w:numFmt w:val="decimal"/>
-      <w:lvlText w:val="%1"/>
+      <w:lvlText w:val="%1.%2"/>
       <w:lvlJc w:val="left"/>
       <w:pPr>
         <w:ind w:left="360" w:hanging="360"/>
@@ -6827,22 +6962,22 @@
         <w:rFonts w:hint="default"/>
       </w:rPr>
     </w:lvl>
-    <w:lvl w:ilvl="1">
-      <w:start w:val="1"/>
+    <w:lvl w:ilvl="2" w:tentative="0">
+      <w:start w:val="6"/>
       <w:numFmt w:val="decimal"/>
-      <w:lvlText w:val="%1.%2"/>
+      <w:lvlText w:val="%1.%2.%3"/>
       <w:lvlJc w:val="left"/>
       <w:pPr>
-        <w:ind w:left="360" w:hanging="360"/>
+        <w:ind w:left="720" w:hanging="720"/>
       </w:pPr>
       <w:rPr>
         <w:rFonts w:hint="default"/>
       </w:rPr>
     </w:lvl>
-    <w:lvl w:ilvl="2">
-      <w:start w:val="6"/>
+    <w:lvl w:ilvl="3" w:tentative="0">
+      <w:start w:val="1"/>
       <w:numFmt w:val="decimal"/>
-      <w:lvlText w:val="%1.%2.%3"/>
+      <w:lvlText w:val="%1.%2.%3.%4"/>
       <w:lvlJc w:val="left"/>
       <w:pPr>
         <w:ind w:left="720" w:hanging="720"/>
@@ -6851,22 +6986,22 @@
         <w:rFonts w:hint="default"/>
       </w:rPr>
     </w:lvl>
-    <w:lvl w:ilvl="3">
+    <w:lvl w:ilvl="4" w:tentative="0">
       <w:start w:val="1"/>
       <w:numFmt w:val="decimal"/>
-      <w:lvlText w:val="%1.%2.%3.%4"/>
+      <w:lvlText w:val="%1.%2.%3.%4.%5"/>
       <w:lvlJc w:val="left"/>
       <w:pPr>
-        <w:ind w:left="720" w:hanging="720"/>
+        <w:ind w:left="1080" w:hanging="1080"/>
       </w:pPr>
       <w:rPr>
         <w:rFonts w:hint="default"/>
       </w:rPr>
     </w:lvl>
-    <w:lvl w:ilvl="4">
+    <w:lvl w:ilvl="5" w:tentative="0">
       <w:start w:val="1"/>
       <w:numFmt w:val="decimal"/>
-      <w:lvlText w:val="%1.%2.%3.%4.%5"/>
+      <w:lvlText w:val="%1.%2.%3.%4.%5.%6"/>
       <w:lvlJc w:val="left"/>
       <w:pPr>
         <w:ind w:left="1080" w:hanging="1080"/>
@@ -6875,10 +7010,10 @@
         <w:rFonts w:hint="default"/>
       </w:rPr>
     </w:lvl>
-    <w:lvl w:ilvl="5">
+    <w:lvl w:ilvl="6" w:tentative="0">
       <w:start w:val="1"/>
       <w:numFmt w:val="decimal"/>
-      <w:lvlText w:val="%1.%2.%3.%4.%5.%6"/>
+      <w:lvlText w:val="%1.%2.%3.%4.%5.%6.%7"/>
       <w:lvlJc w:val="left"/>
       <w:pPr>
         <w:ind w:left="1080" w:hanging="1080"/>
@@ -6887,31 +7022,19 @@
         <w:rFonts w:hint="default"/>
       </w:rPr>
     </w:lvl>
-    <w:lvl w:ilvl="6">
+    <w:lvl w:ilvl="7" w:tentative="0">
       <w:start w:val="1"/>
       <w:numFmt w:val="decimal"/>
-      <w:lvlText w:val="%1.%2.%3.%4.%5.%6.%7"/>
+      <w:lvlText w:val="%1.%2.%3.%4.%5.%6.%7.%8"/>
       <w:lvlJc w:val="left"/>
       <w:pPr>
-        <w:ind w:left="1080" w:hanging="1080"/>
+        <w:ind w:left="1440" w:hanging="1440"/>
       </w:pPr>
       <w:rPr>
         <w:rFonts w:hint="default"/>
       </w:rPr>
     </w:lvl>
-    <w:lvl w:ilvl="7">
-      <w:start w:val="1"/>
-      <w:numFmt w:val="decimal"/>
-      <w:lvlText w:val="%1.%2.%3.%4.%5.%6.%7.%8"/>
-      <w:lvlJc w:val="left"/>
-      <w:pPr>
-        <w:ind w:left="1440" w:hanging="1440"/>
-      </w:pPr>
-      <w:rPr>
-        <w:rFonts w:hint="default"/>
-      </w:rPr>
-    </w:lvl>
-    <w:lvl w:ilvl="8">
+    <w:lvl w:ilvl="8" w:tentative="0">
       <w:start w:val="1"/>
       <w:numFmt w:val="decimal"/>
       <w:lvlText w:val="%1.%2.%3.%4.%5.%6.%7.%8.%9"/>
@@ -6924,11 +7047,11 @@
       </w:rPr>
     </w:lvl>
   </w:abstractNum>
-  <w:abstractNum w:abstractNumId="4" w15:restartNumberingAfterBreak="0">
+  <w:abstractNum w:abstractNumId="3">
     <w:nsid w:val="1D8C4A33"/>
     <w:multiLevelType w:val="multilevel"/>
-    <w:tmpl w:val="74402492"/>
-    <w:lvl w:ilvl="0">
+    <w:tmpl w:val="1D8C4A33"/>
+    <w:lvl w:ilvl="0" w:tentative="0">
       <w:start w:val="5"/>
       <w:numFmt w:val="decimal"/>
       <w:lvlText w:val="%1"/>
@@ -6940,7 +7063,7 @@
         <w:rFonts w:hint="default"/>
       </w:rPr>
     </w:lvl>
-    <w:lvl w:ilvl="1">
+    <w:lvl w:ilvl="1" w:tentative="0">
       <w:start w:val="3"/>
       <w:numFmt w:val="decimal"/>
       <w:lvlText w:val="%1.%2"/>
@@ -6952,7 +7075,7 @@
         <w:rFonts w:hint="default"/>
       </w:rPr>
     </w:lvl>
-    <w:lvl w:ilvl="2">
+    <w:lvl w:ilvl="2" w:tentative="0">
       <w:start w:val="1"/>
       <w:numFmt w:val="decimal"/>
       <w:lvlText w:val="%1.%2.%3"/>
@@ -6964,7 +7087,7 @@
         <w:rFonts w:hint="default"/>
       </w:rPr>
     </w:lvl>
-    <w:lvl w:ilvl="3">
+    <w:lvl w:ilvl="3" w:tentative="0">
       <w:start w:val="1"/>
       <w:numFmt w:val="decimal"/>
       <w:lvlText w:val="%1.%2.%3.%4"/>
@@ -6976,7 +7099,7 @@
         <w:rFonts w:hint="default"/>
       </w:rPr>
     </w:lvl>
-    <w:lvl w:ilvl="4">
+    <w:lvl w:ilvl="4" w:tentative="0">
       <w:start w:val="1"/>
       <w:numFmt w:val="decimal"/>
       <w:lvlText w:val="%1.%2.%3.%4.%5"/>
@@ -6988,7 +7111,7 @@
         <w:rFonts w:hint="default"/>
       </w:rPr>
     </w:lvl>
-    <w:lvl w:ilvl="5">
+    <w:lvl w:ilvl="5" w:tentative="0">
       <w:start w:val="1"/>
       <w:numFmt w:val="decimal"/>
       <w:lvlText w:val="%1.%2.%3.%4.%5.%6"/>
@@ -7000,7 +7123,7 @@
         <w:rFonts w:hint="default"/>
       </w:rPr>
     </w:lvl>
-    <w:lvl w:ilvl="6">
+    <w:lvl w:ilvl="6" w:tentative="0">
       <w:start w:val="1"/>
       <w:numFmt w:val="decimal"/>
       <w:lvlText w:val="%1.%2.%3.%4.%5.%6.%7"/>
@@ -7012,7 +7135,7 @@
         <w:rFonts w:hint="default"/>
       </w:rPr>
     </w:lvl>
-    <w:lvl w:ilvl="7">
+    <w:lvl w:ilvl="7" w:tentative="0">
       <w:start w:val="1"/>
       <w:numFmt w:val="decimal"/>
       <w:lvlText w:val="%1.%2.%3.%4.%5.%6.%7.%8"/>
@@ -7024,7 +7147,7 @@
         <w:rFonts w:hint="default"/>
       </w:rPr>
     </w:lvl>
-    <w:lvl w:ilvl="8">
+    <w:lvl w:ilvl="8" w:tentative="0">
       <w:start w:val="1"/>
       <w:numFmt w:val="decimal"/>
       <w:lvlText w:val="%1.%2.%3.%4.%5.%6.%7.%8.%9"/>
@@ -7037,237 +7160,124 @@
       </w:rPr>
     </w:lvl>
   </w:abstractNum>
-  <w:abstractNum w:abstractNumId="5" w15:restartNumberingAfterBreak="0">
-    <w:nsid w:val="229C707A"/>
-    <w:multiLevelType w:val="hybridMultilevel"/>
-    <w:tmpl w:val="8C1A4D24"/>
-    <w:lvl w:ilvl="0" w:tplc="280A0001">
+  <w:abstractNum w:abstractNumId="4">
+    <w:nsid w:val="28697168"/>
+    <w:multiLevelType w:val="multilevel"/>
+    <w:tmpl w:val="28697168"/>
+    <w:lvl w:ilvl="0" w:tentative="0">
       <w:start w:val="1"/>
       <w:numFmt w:val="bullet"/>
       <w:lvlText w:val=""/>
       <w:lvlJc w:val="left"/>
       <w:pPr>
-        <w:ind w:left="720" w:hanging="360"/>
+        <w:ind w:left="630" w:hanging="360"/>
       </w:pPr>
       <w:rPr>
-        <w:rFonts w:ascii="Symbol" w:hAnsi="Symbol" w:hint="default"/>
+        <w:rFonts w:hint="default" w:ascii="Symbol" w:hAnsi="Symbol"/>
       </w:rPr>
     </w:lvl>
-    <w:lvl w:ilvl="1" w:tplc="280A0003" w:tentative="1">
+    <w:lvl w:ilvl="1" w:tentative="0">
       <w:start w:val="1"/>
       <w:numFmt w:val="bullet"/>
       <w:lvlText w:val="o"/>
       <w:lvlJc w:val="left"/>
       <w:pPr>
-        <w:ind w:left="1440" w:hanging="360"/>
+        <w:ind w:left="1350" w:hanging="360"/>
       </w:pPr>
       <w:rPr>
-        <w:rFonts w:ascii="Courier New" w:hAnsi="Courier New" w:cs="Courier New" w:hint="default"/>
+        <w:rFonts w:hint="default" w:ascii="Courier New" w:hAnsi="Courier New" w:cs="Courier New"/>
       </w:rPr>
     </w:lvl>
-    <w:lvl w:ilvl="2" w:tplc="280A0005" w:tentative="1">
+    <w:lvl w:ilvl="2" w:tentative="0">
       <w:start w:val="1"/>
       <w:numFmt w:val="bullet"/>
       <w:lvlText w:val=""/>
       <w:lvlJc w:val="left"/>
       <w:pPr>
-        <w:ind w:left="2160" w:hanging="360"/>
+        <w:ind w:left="2070" w:hanging="360"/>
       </w:pPr>
       <w:rPr>
-        <w:rFonts w:ascii="Wingdings" w:hAnsi="Wingdings" w:hint="default"/>
+        <w:rFonts w:hint="default" w:ascii="Wingdings" w:hAnsi="Wingdings"/>
       </w:rPr>
     </w:lvl>
-    <w:lvl w:ilvl="3" w:tplc="280A0001" w:tentative="1">
+    <w:lvl w:ilvl="3" w:tentative="0">
       <w:start w:val="1"/>
       <w:numFmt w:val="bullet"/>
       <w:lvlText w:val=""/>
       <w:lvlJc w:val="left"/>
       <w:pPr>
-        <w:ind w:left="2880" w:hanging="360"/>
+        <w:ind w:left="2790" w:hanging="360"/>
       </w:pPr>
       <w:rPr>
-        <w:rFonts w:ascii="Symbol" w:hAnsi="Symbol" w:hint="default"/>
+        <w:rFonts w:hint="default" w:ascii="Symbol" w:hAnsi="Symbol"/>
       </w:rPr>
     </w:lvl>
-    <w:lvl w:ilvl="4" w:tplc="280A0003" w:tentative="1">
+    <w:lvl w:ilvl="4" w:tentative="0">
       <w:start w:val="1"/>
       <w:numFmt w:val="bullet"/>
       <w:lvlText w:val="o"/>
       <w:lvlJc w:val="left"/>
       <w:pPr>
-        <w:ind w:left="3600" w:hanging="360"/>
+        <w:ind w:left="3510" w:hanging="360"/>
       </w:pPr>
       <w:rPr>
-        <w:rFonts w:ascii="Courier New" w:hAnsi="Courier New" w:cs="Courier New" w:hint="default"/>
+        <w:rFonts w:hint="default" w:ascii="Courier New" w:hAnsi="Courier New" w:cs="Courier New"/>
       </w:rPr>
     </w:lvl>
-    <w:lvl w:ilvl="5" w:tplc="280A0005" w:tentative="1">
+    <w:lvl w:ilvl="5" w:tentative="0">
       <w:start w:val="1"/>
       <w:numFmt w:val="bullet"/>
       <w:lvlText w:val=""/>
       <w:lvlJc w:val="left"/>
       <w:pPr>
-        <w:ind w:left="4320" w:hanging="360"/>
+        <w:ind w:left="4230" w:hanging="360"/>
       </w:pPr>
       <w:rPr>
-        <w:rFonts w:ascii="Wingdings" w:hAnsi="Wingdings" w:hint="default"/>
+        <w:rFonts w:hint="default" w:ascii="Wingdings" w:hAnsi="Wingdings"/>
       </w:rPr>
     </w:lvl>
-    <w:lvl w:ilvl="6" w:tplc="280A0001" w:tentative="1">
+    <w:lvl w:ilvl="6" w:tentative="0">
       <w:start w:val="1"/>
       <w:numFmt w:val="bullet"/>
       <w:lvlText w:val=""/>
       <w:lvlJc w:val="left"/>
       <w:pPr>
-        <w:ind w:left="5040" w:hanging="360"/>
+        <w:ind w:left="4950" w:hanging="360"/>
       </w:pPr>
       <w:rPr>
-        <w:rFonts w:ascii="Symbol" w:hAnsi="Symbol" w:hint="default"/>
+        <w:rFonts w:hint="default" w:ascii="Symbol" w:hAnsi="Symbol"/>
       </w:rPr>
     </w:lvl>
-    <w:lvl w:ilvl="7" w:tplc="280A0003" w:tentative="1">
+    <w:lvl w:ilvl="7" w:tentative="0">
       <w:start w:val="1"/>
       <w:numFmt w:val="bullet"/>
       <w:lvlText w:val="o"/>
       <w:lvlJc w:val="left"/>
       <w:pPr>
-        <w:ind w:left="5760" w:hanging="360"/>
+        <w:ind w:left="5670" w:hanging="360"/>
       </w:pPr>
       <w:rPr>
-        <w:rFonts w:ascii="Courier New" w:hAnsi="Courier New" w:cs="Courier New" w:hint="default"/>
+        <w:rFonts w:hint="default" w:ascii="Courier New" w:hAnsi="Courier New" w:cs="Courier New"/>
       </w:rPr>
     </w:lvl>
-    <w:lvl w:ilvl="8" w:tplc="280A0005" w:tentative="1">
+    <w:lvl w:ilvl="8" w:tentative="0">
       <w:start w:val="1"/>
       <w:numFmt w:val="bullet"/>
       <w:lvlText w:val=""/>
       <w:lvlJc w:val="left"/>
       <w:pPr>
-        <w:ind w:left="6480" w:hanging="360"/>
+        <w:ind w:left="6390" w:hanging="360"/>
       </w:pPr>
       <w:rPr>
-        <w:rFonts w:ascii="Wingdings" w:hAnsi="Wingdings" w:hint="default"/>
+        <w:rFonts w:hint="default" w:ascii="Wingdings" w:hAnsi="Wingdings"/>
       </w:rPr>
     </w:lvl>
   </w:abstractNum>
-  <w:abstractNum w:abstractNumId="6" w15:restartNumberingAfterBreak="0">
-    <w:nsid w:val="28697168"/>
-    <w:multiLevelType w:val="hybridMultilevel"/>
-    <w:tmpl w:val="F8C2C6E2"/>
-    <w:lvl w:ilvl="0" w:tplc="04090001">
-      <w:start w:val="1"/>
-      <w:numFmt w:val="bullet"/>
-      <w:lvlText w:val=""/>
-      <w:lvlJc w:val="left"/>
-      <w:pPr>
-        <w:ind w:left="630" w:hanging="360"/>
-      </w:pPr>
-      <w:rPr>
-        <w:rFonts w:ascii="Symbol" w:hAnsi="Symbol" w:hint="default"/>
-      </w:rPr>
-    </w:lvl>
-    <w:lvl w:ilvl="1" w:tplc="04090003" w:tentative="1">
-      <w:start w:val="1"/>
-      <w:numFmt w:val="bullet"/>
-      <w:lvlText w:val="o"/>
-      <w:lvlJc w:val="left"/>
-      <w:pPr>
-        <w:ind w:left="1350" w:hanging="360"/>
-      </w:pPr>
-      <w:rPr>
-        <w:rFonts w:ascii="Courier New" w:hAnsi="Courier New" w:cs="Courier New" w:hint="default"/>
-      </w:rPr>
-    </w:lvl>
-    <w:lvl w:ilvl="2" w:tplc="04090005" w:tentative="1">
-      <w:start w:val="1"/>
-      <w:numFmt w:val="bullet"/>
-      <w:lvlText w:val=""/>
-      <w:lvlJc w:val="left"/>
-      <w:pPr>
-        <w:ind w:left="2070" w:hanging="360"/>
-      </w:pPr>
-      <w:rPr>
-        <w:rFonts w:ascii="Wingdings" w:hAnsi="Wingdings" w:hint="default"/>
-      </w:rPr>
-    </w:lvl>
-    <w:lvl w:ilvl="3" w:tplc="04090001" w:tentative="1">
-      <w:start w:val="1"/>
-      <w:numFmt w:val="bullet"/>
-      <w:lvlText w:val=""/>
-      <w:lvlJc w:val="left"/>
-      <w:pPr>
-        <w:ind w:left="2790" w:hanging="360"/>
-      </w:pPr>
-      <w:rPr>
-        <w:rFonts w:ascii="Symbol" w:hAnsi="Symbol" w:hint="default"/>
-      </w:rPr>
-    </w:lvl>
-    <w:lvl w:ilvl="4" w:tplc="04090003" w:tentative="1">
-      <w:start w:val="1"/>
-      <w:numFmt w:val="bullet"/>
-      <w:lvlText w:val="o"/>
-      <w:lvlJc w:val="left"/>
-      <w:pPr>
-        <w:ind w:left="3510" w:hanging="360"/>
-      </w:pPr>
-      <w:rPr>
-        <w:rFonts w:ascii="Courier New" w:hAnsi="Courier New" w:cs="Courier New" w:hint="default"/>
-      </w:rPr>
-    </w:lvl>
-    <w:lvl w:ilvl="5" w:tplc="04090005" w:tentative="1">
-      <w:start w:val="1"/>
-      <w:numFmt w:val="bullet"/>
-      <w:lvlText w:val=""/>
-      <w:lvlJc w:val="left"/>
-      <w:pPr>
-        <w:ind w:left="4230" w:hanging="360"/>
-      </w:pPr>
-      <w:rPr>
-        <w:rFonts w:ascii="Wingdings" w:hAnsi="Wingdings" w:hint="default"/>
-      </w:rPr>
-    </w:lvl>
-    <w:lvl w:ilvl="6" w:tplc="04090001" w:tentative="1">
-      <w:start w:val="1"/>
-      <w:numFmt w:val="bullet"/>
-      <w:lvlText w:val=""/>
-      <w:lvlJc w:val="left"/>
-      <w:pPr>
-        <w:ind w:left="4950" w:hanging="360"/>
-      </w:pPr>
-      <w:rPr>
-        <w:rFonts w:ascii="Symbol" w:hAnsi="Symbol" w:hint="default"/>
-      </w:rPr>
-    </w:lvl>
-    <w:lvl w:ilvl="7" w:tplc="04090003" w:tentative="1">
-      <w:start w:val="1"/>
-      <w:numFmt w:val="bullet"/>
-      <w:lvlText w:val="o"/>
-      <w:lvlJc w:val="left"/>
-      <w:pPr>
-        <w:ind w:left="5670" w:hanging="360"/>
-      </w:pPr>
-      <w:rPr>
-        <w:rFonts w:ascii="Courier New" w:hAnsi="Courier New" w:cs="Courier New" w:hint="default"/>
-      </w:rPr>
-    </w:lvl>
-    <w:lvl w:ilvl="8" w:tplc="04090005" w:tentative="1">
-      <w:start w:val="1"/>
-      <w:numFmt w:val="bullet"/>
-      <w:lvlText w:val=""/>
-      <w:lvlJc w:val="left"/>
-      <w:pPr>
-        <w:ind w:left="6390" w:hanging="360"/>
-      </w:pPr>
-      <w:rPr>
-        <w:rFonts w:ascii="Wingdings" w:hAnsi="Wingdings" w:hint="default"/>
-      </w:rPr>
-    </w:lvl>
-  </w:abstractNum>
-  <w:abstractNum w:abstractNumId="7" w15:restartNumberingAfterBreak="0">
+  <w:abstractNum w:abstractNumId="5">
     <w:nsid w:val="3CE25D0E"/>
     <w:multiLevelType w:val="multilevel"/>
-    <w:tmpl w:val="6A6638CA"/>
-    <w:lvl w:ilvl="0">
+    <w:tmpl w:val="3CE25D0E"/>
+    <w:lvl w:ilvl="0" w:tentative="0">
       <w:start w:val="5"/>
       <w:numFmt w:val="decimal"/>
       <w:lvlText w:val="%1"/>
@@ -7279,7 +7289,7 @@
         <w:rFonts w:hint="default"/>
       </w:rPr>
     </w:lvl>
-    <w:lvl w:ilvl="1">
+    <w:lvl w:ilvl="1" w:tentative="0">
       <w:start w:val="6"/>
       <w:numFmt w:val="decimal"/>
       <w:lvlText w:val="%1.%2"/>
@@ -7291,7 +7301,7 @@
         <w:rFonts w:hint="default"/>
       </w:rPr>
     </w:lvl>
-    <w:lvl w:ilvl="2">
+    <w:lvl w:ilvl="2" w:tentative="0">
       <w:start w:val="1"/>
       <w:numFmt w:val="decimal"/>
       <w:lvlText w:val="%1.%2.%3"/>
@@ -7303,7 +7313,7 @@
         <w:rFonts w:hint="default"/>
       </w:rPr>
     </w:lvl>
-    <w:lvl w:ilvl="3">
+    <w:lvl w:ilvl="3" w:tentative="0">
       <w:start w:val="1"/>
       <w:numFmt w:val="decimal"/>
       <w:lvlText w:val="%1.%2.%3.%4"/>
@@ -7315,7 +7325,7 @@
         <w:rFonts w:hint="default"/>
       </w:rPr>
     </w:lvl>
-    <w:lvl w:ilvl="4">
+    <w:lvl w:ilvl="4" w:tentative="0">
       <w:start w:val="1"/>
       <w:numFmt w:val="decimal"/>
       <w:lvlText w:val="%1.%2.%3.%4.%5"/>
@@ -7327,7 +7337,7 @@
         <w:rFonts w:hint="default"/>
       </w:rPr>
     </w:lvl>
-    <w:lvl w:ilvl="5">
+    <w:lvl w:ilvl="5" w:tentative="0">
       <w:start w:val="1"/>
       <w:numFmt w:val="decimal"/>
       <w:lvlText w:val="%1.%2.%3.%4.%5.%6"/>
@@ -7339,7 +7349,7 @@
         <w:rFonts w:hint="default"/>
       </w:rPr>
     </w:lvl>
-    <w:lvl w:ilvl="6">
+    <w:lvl w:ilvl="6" w:tentative="0">
       <w:start w:val="1"/>
       <w:numFmt w:val="decimal"/>
       <w:lvlText w:val="%1.%2.%3.%4.%5.%6.%7"/>
@@ -7351,7 +7361,7 @@
         <w:rFonts w:hint="default"/>
       </w:rPr>
     </w:lvl>
-    <w:lvl w:ilvl="7">
+    <w:lvl w:ilvl="7" w:tentative="0">
       <w:start w:val="1"/>
       <w:numFmt w:val="decimal"/>
       <w:lvlText w:val="%1.%2.%3.%4.%5.%6.%7.%8"/>
@@ -7363,7 +7373,7 @@
         <w:rFonts w:hint="default"/>
       </w:rPr>
     </w:lvl>
-    <w:lvl w:ilvl="8">
+    <w:lvl w:ilvl="8" w:tentative="0">
       <w:start w:val="1"/>
       <w:numFmt w:val="decimal"/>
       <w:lvlText w:val="%1.%2.%3.%4.%5.%6.%7.%8.%9"/>
@@ -7376,1295 +7386,329 @@
       </w:rPr>
     </w:lvl>
   </w:abstractNum>
-  <w:abstractNum w:abstractNumId="8" w15:restartNumberingAfterBreak="0">
-    <w:nsid w:val="482168C2"/>
-    <w:multiLevelType w:val="hybridMultilevel"/>
-    <w:tmpl w:val="81E6D2B2"/>
-    <w:lvl w:ilvl="0" w:tplc="04090001">
+  <w:abstractNum w:abstractNumId="6">
+    <w:nsid w:val="6B631646"/>
+    <w:multiLevelType w:val="multilevel"/>
+    <w:tmpl w:val="6B631646"/>
+    <w:lvl w:ilvl="0" w:tentative="0">
       <w:start w:val="1"/>
       <w:numFmt w:val="bullet"/>
       <w:lvlText w:val=""/>
       <w:lvlJc w:val="left"/>
       <w:pPr>
-        <w:ind w:left="1080" w:hanging="360"/>
+        <w:ind w:left="720" w:hanging="360"/>
       </w:pPr>
       <w:rPr>
-        <w:rFonts w:ascii="Symbol" w:hAnsi="Symbol" w:hint="default"/>
+        <w:rFonts w:hint="default" w:ascii="Symbol" w:hAnsi="Symbol"/>
       </w:rPr>
     </w:lvl>
-    <w:lvl w:ilvl="1" w:tplc="04090003" w:tentative="1">
+    <w:lvl w:ilvl="1" w:tentative="0">
+      <w:start w:val="1"/>
+      <w:numFmt w:val="bullet"/>
+      <w:lvlText w:val=""/>
+      <w:lvlJc w:val="left"/>
+      <w:pPr>
+        <w:ind w:left="1440" w:hanging="360"/>
+      </w:pPr>
+      <w:rPr>
+        <w:rFonts w:hint="default" w:ascii="Symbol" w:hAnsi="Symbol"/>
+      </w:rPr>
+    </w:lvl>
+    <w:lvl w:ilvl="2" w:tentative="0">
+      <w:start w:val="1"/>
+      <w:numFmt w:val="bullet"/>
+      <w:lvlText w:val=""/>
+      <w:lvlJc w:val="left"/>
+      <w:pPr>
+        <w:ind w:left="2160" w:hanging="360"/>
+      </w:pPr>
+      <w:rPr>
+        <w:rFonts w:hint="default" w:ascii="Wingdings" w:hAnsi="Wingdings"/>
+      </w:rPr>
+    </w:lvl>
+    <w:lvl w:ilvl="3" w:tentative="0">
+      <w:start w:val="1"/>
+      <w:numFmt w:val="bullet"/>
+      <w:lvlText w:val=""/>
+      <w:lvlJc w:val="left"/>
+      <w:pPr>
+        <w:ind w:left="2880" w:hanging="360"/>
+      </w:pPr>
+      <w:rPr>
+        <w:rFonts w:hint="default" w:ascii="Symbol" w:hAnsi="Symbol"/>
+      </w:rPr>
+    </w:lvl>
+    <w:lvl w:ilvl="4" w:tentative="0">
       <w:start w:val="1"/>
       <w:numFmt w:val="bullet"/>
       <w:lvlText w:val="o"/>
       <w:lvlJc w:val="left"/>
       <w:pPr>
-        <w:ind w:left="1800" w:hanging="360"/>
+        <w:ind w:left="3600" w:hanging="360"/>
       </w:pPr>
       <w:rPr>
-        <w:rFonts w:ascii="Courier New" w:hAnsi="Courier New" w:cs="Courier New" w:hint="default"/>
+        <w:rFonts w:hint="default" w:ascii="Courier New" w:hAnsi="Courier New" w:cs="Courier New"/>
       </w:rPr>
     </w:lvl>
-    <w:lvl w:ilvl="2" w:tplc="04090005" w:tentative="1">
+    <w:lvl w:ilvl="5" w:tentative="0">
       <w:start w:val="1"/>
       <w:numFmt w:val="bullet"/>
       <w:lvlText w:val=""/>
       <w:lvlJc w:val="left"/>
       <w:pPr>
-        <w:ind w:left="2520" w:hanging="360"/>
+        <w:ind w:left="4320" w:hanging="360"/>
       </w:pPr>
       <w:rPr>
-        <w:rFonts w:ascii="Wingdings" w:hAnsi="Wingdings" w:hint="default"/>
+        <w:rFonts w:hint="default" w:ascii="Wingdings" w:hAnsi="Wingdings"/>
       </w:rPr>
     </w:lvl>
-    <w:lvl w:ilvl="3" w:tplc="04090001" w:tentative="1">
+    <w:lvl w:ilvl="6" w:tentative="0">
       <w:start w:val="1"/>
       <w:numFmt w:val="bullet"/>
       <w:lvlText w:val=""/>
       <w:lvlJc w:val="left"/>
       <w:pPr>
-        <w:ind w:left="3240" w:hanging="360"/>
+        <w:ind w:left="5040" w:hanging="360"/>
       </w:pPr>
       <w:rPr>
-        <w:rFonts w:ascii="Symbol" w:hAnsi="Symbol" w:hint="default"/>
+        <w:rFonts w:hint="default" w:ascii="Symbol" w:hAnsi="Symbol"/>
       </w:rPr>
     </w:lvl>
-    <w:lvl w:ilvl="4" w:tplc="04090003" w:tentative="1">
+    <w:lvl w:ilvl="7" w:tentative="0">
       <w:start w:val="1"/>
       <w:numFmt w:val="bullet"/>
       <w:lvlText w:val="o"/>
       <w:lvlJc w:val="left"/>
       <w:pPr>
-        <w:ind w:left="3960" w:hanging="360"/>
+        <w:ind w:left="5760" w:hanging="360"/>
       </w:pPr>
       <w:rPr>
-        <w:rFonts w:ascii="Courier New" w:hAnsi="Courier New" w:cs="Courier New" w:hint="default"/>
+        <w:rFonts w:hint="default" w:ascii="Courier New" w:hAnsi="Courier New" w:cs="Courier New"/>
       </w:rPr>
     </w:lvl>
-    <w:lvl w:ilvl="5" w:tplc="04090005" w:tentative="1">
+    <w:lvl w:ilvl="8" w:tentative="0">
       <w:start w:val="1"/>
       <w:numFmt w:val="bullet"/>
       <w:lvlText w:val=""/>
       <w:lvlJc w:val="left"/>
       <w:pPr>
-        <w:ind w:left="4680" w:hanging="360"/>
+        <w:ind w:left="6480" w:hanging="360"/>
       </w:pPr>
       <w:rPr>
-        <w:rFonts w:ascii="Wingdings" w:hAnsi="Wingdings" w:hint="default"/>
-      </w:rPr>
-    </w:lvl>
-    <w:lvl w:ilvl="6" w:tplc="04090001" w:tentative="1">
-      <w:start w:val="1"/>
-      <w:numFmt w:val="bullet"/>
-      <w:lvlText w:val=""/>
-      <w:lvlJc w:val="left"/>
-      <w:pPr>
-        <w:ind w:left="5400" w:hanging="360"/>
-      </w:pPr>
-      <w:rPr>
-        <w:rFonts w:ascii="Symbol" w:hAnsi="Symbol" w:hint="default"/>
-      </w:rPr>
-    </w:lvl>
-    <w:lvl w:ilvl="7" w:tplc="04090003" w:tentative="1">
-      <w:start w:val="1"/>
-      <w:numFmt w:val="bullet"/>
-      <w:lvlText w:val="o"/>
-      <w:lvlJc w:val="left"/>
-      <w:pPr>
-        <w:ind w:left="6120" w:hanging="360"/>
-      </w:pPr>
-      <w:rPr>
-        <w:rFonts w:ascii="Courier New" w:hAnsi="Courier New" w:cs="Courier New" w:hint="default"/>
-      </w:rPr>
-    </w:lvl>
-    <w:lvl w:ilvl="8" w:tplc="04090005" w:tentative="1">
-      <w:start w:val="1"/>
-      <w:numFmt w:val="bullet"/>
-      <w:lvlText w:val=""/>
-      <w:lvlJc w:val="left"/>
-      <w:pPr>
-        <w:ind w:left="6840" w:hanging="360"/>
-      </w:pPr>
-      <w:rPr>
-        <w:rFonts w:ascii="Wingdings" w:hAnsi="Wingdings" w:hint="default"/>
-      </w:rPr>
-    </w:lvl>
-  </w:abstractNum>
-  <w:abstractNum w:abstractNumId="9" w15:restartNumberingAfterBreak="0">
-    <w:nsid w:val="5BAC13BF"/>
-    <w:multiLevelType w:val="hybridMultilevel"/>
-    <w:tmpl w:val="EB3CDEB4"/>
-    <w:lvl w:ilvl="0" w:tplc="0409000F">
-      <w:start w:val="9"/>
-      <w:numFmt w:val="decimal"/>
-      <w:lvlText w:val="%1."/>
-      <w:lvlJc w:val="left"/>
-      <w:pPr>
-        <w:ind w:left="720" w:hanging="360"/>
-      </w:pPr>
-      <w:rPr>
-        <w:rFonts w:hint="default"/>
-      </w:rPr>
-    </w:lvl>
-    <w:lvl w:ilvl="1" w:tplc="04090019" w:tentative="1">
-      <w:start w:val="1"/>
-      <w:numFmt w:val="lowerLetter"/>
-      <w:lvlText w:val="%2."/>
-      <w:lvlJc w:val="left"/>
-      <w:pPr>
-        <w:ind w:left="1440" w:hanging="360"/>
-      </w:pPr>
-    </w:lvl>
-    <w:lvl w:ilvl="2" w:tplc="0409001B" w:tentative="1">
-      <w:start w:val="1"/>
-      <w:numFmt w:val="lowerRoman"/>
-      <w:lvlText w:val="%3."/>
-      <w:lvlJc w:val="right"/>
-      <w:pPr>
-        <w:ind w:left="2160" w:hanging="180"/>
-      </w:pPr>
-    </w:lvl>
-    <w:lvl w:ilvl="3" w:tplc="0409000F" w:tentative="1">
-      <w:start w:val="1"/>
-      <w:numFmt w:val="decimal"/>
-      <w:lvlText w:val="%4."/>
-      <w:lvlJc w:val="left"/>
-      <w:pPr>
-        <w:ind w:left="2880" w:hanging="360"/>
-      </w:pPr>
-    </w:lvl>
-    <w:lvl w:ilvl="4" w:tplc="04090019" w:tentative="1">
-      <w:start w:val="1"/>
-      <w:numFmt w:val="lowerLetter"/>
-      <w:lvlText w:val="%5."/>
-      <w:lvlJc w:val="left"/>
-      <w:pPr>
-        <w:ind w:left="3600" w:hanging="360"/>
-      </w:pPr>
-    </w:lvl>
-    <w:lvl w:ilvl="5" w:tplc="0409001B" w:tentative="1">
-      <w:start w:val="1"/>
-      <w:numFmt w:val="lowerRoman"/>
-      <w:lvlText w:val="%6."/>
-      <w:lvlJc w:val="right"/>
-      <w:pPr>
-        <w:ind w:left="4320" w:hanging="180"/>
-      </w:pPr>
-    </w:lvl>
-    <w:lvl w:ilvl="6" w:tplc="0409000F" w:tentative="1">
-      <w:start w:val="1"/>
-      <w:numFmt w:val="decimal"/>
-      <w:lvlText w:val="%7."/>
-      <w:lvlJc w:val="left"/>
-      <w:pPr>
-        <w:ind w:left="5040" w:hanging="360"/>
-      </w:pPr>
-    </w:lvl>
-    <w:lvl w:ilvl="7" w:tplc="04090019" w:tentative="1">
-      <w:start w:val="1"/>
-      <w:numFmt w:val="lowerLetter"/>
-      <w:lvlText w:val="%8."/>
-      <w:lvlJc w:val="left"/>
-      <w:pPr>
-        <w:ind w:left="5760" w:hanging="360"/>
-      </w:pPr>
-    </w:lvl>
-    <w:lvl w:ilvl="8" w:tplc="0409001B" w:tentative="1">
-      <w:start w:val="1"/>
-      <w:numFmt w:val="lowerRoman"/>
-      <w:lvlText w:val="%9."/>
-      <w:lvlJc w:val="right"/>
-      <w:pPr>
-        <w:ind w:left="6480" w:hanging="180"/>
-      </w:pPr>
-    </w:lvl>
-  </w:abstractNum>
-  <w:abstractNum w:abstractNumId="10" w15:restartNumberingAfterBreak="0">
-    <w:nsid w:val="6B631646"/>
-    <w:multiLevelType w:val="hybridMultilevel"/>
-    <w:tmpl w:val="4F9A3CE2"/>
-    <w:lvl w:ilvl="0" w:tplc="04090001">
-      <w:start w:val="1"/>
-      <w:numFmt w:val="bullet"/>
-      <w:lvlText w:val=""/>
-      <w:lvlJc w:val="left"/>
-      <w:pPr>
-        <w:ind w:left="720" w:hanging="360"/>
-      </w:pPr>
-      <w:rPr>
-        <w:rFonts w:ascii="Symbol" w:hAnsi="Symbol" w:hint="default"/>
-      </w:rPr>
-    </w:lvl>
-    <w:lvl w:ilvl="1" w:tplc="04090001">
-      <w:start w:val="1"/>
-      <w:numFmt w:val="bullet"/>
-      <w:lvlText w:val=""/>
-      <w:lvlJc w:val="left"/>
-      <w:pPr>
-        <w:ind w:left="1440" w:hanging="360"/>
-      </w:pPr>
-      <w:rPr>
-        <w:rFonts w:ascii="Symbol" w:hAnsi="Symbol" w:hint="default"/>
-      </w:rPr>
-    </w:lvl>
-    <w:lvl w:ilvl="2" w:tplc="04090005" w:tentative="1">
-      <w:start w:val="1"/>
-      <w:numFmt w:val="bullet"/>
-      <w:lvlText w:val=""/>
-      <w:lvlJc w:val="left"/>
-      <w:pPr>
-        <w:ind w:left="2160" w:hanging="360"/>
-      </w:pPr>
-      <w:rPr>
-        <w:rFonts w:ascii="Wingdings" w:hAnsi="Wingdings" w:hint="default"/>
-      </w:rPr>
-    </w:lvl>
-    <w:lvl w:ilvl="3" w:tplc="04090001" w:tentative="1">
-      <w:start w:val="1"/>
-      <w:numFmt w:val="bullet"/>
-      <w:lvlText w:val=""/>
-      <w:lvlJc w:val="left"/>
-      <w:pPr>
-        <w:ind w:left="2880" w:hanging="360"/>
-      </w:pPr>
-      <w:rPr>
-        <w:rFonts w:ascii="Symbol" w:hAnsi="Symbol" w:hint="default"/>
-      </w:rPr>
-    </w:lvl>
-    <w:lvl w:ilvl="4" w:tplc="04090003" w:tentative="1">
-      <w:start w:val="1"/>
-      <w:numFmt w:val="bullet"/>
-      <w:lvlText w:val="o"/>
-      <w:lvlJc w:val="left"/>
-      <w:pPr>
-        <w:ind w:left="3600" w:hanging="360"/>
-      </w:pPr>
-      <w:rPr>
-        <w:rFonts w:ascii="Courier New" w:hAnsi="Courier New" w:cs="Courier New" w:hint="default"/>
-      </w:rPr>
-    </w:lvl>
-    <w:lvl w:ilvl="5" w:tplc="04090005" w:tentative="1">
-      <w:start w:val="1"/>
-      <w:numFmt w:val="bullet"/>
-      <w:lvlText w:val=""/>
-      <w:lvlJc w:val="left"/>
-      <w:pPr>
-        <w:ind w:left="4320" w:hanging="360"/>
-      </w:pPr>
-      <w:rPr>
-        <w:rFonts w:ascii="Wingdings" w:hAnsi="Wingdings" w:hint="default"/>
-      </w:rPr>
-    </w:lvl>
-    <w:lvl w:ilvl="6" w:tplc="04090001" w:tentative="1">
-      <w:start w:val="1"/>
-      <w:numFmt w:val="bullet"/>
-      <w:lvlText w:val=""/>
-      <w:lvlJc w:val="left"/>
-      <w:pPr>
-        <w:ind w:left="5040" w:hanging="360"/>
-      </w:pPr>
-      <w:rPr>
-        <w:rFonts w:ascii="Symbol" w:hAnsi="Symbol" w:hint="default"/>
-      </w:rPr>
-    </w:lvl>
-    <w:lvl w:ilvl="7" w:tplc="04090003" w:tentative="1">
-      <w:start w:val="1"/>
-      <w:numFmt w:val="bullet"/>
-      <w:lvlText w:val="o"/>
-      <w:lvlJc w:val="left"/>
-      <w:pPr>
-        <w:ind w:left="5760" w:hanging="360"/>
-      </w:pPr>
-      <w:rPr>
-        <w:rFonts w:ascii="Courier New" w:hAnsi="Courier New" w:cs="Courier New" w:hint="default"/>
-      </w:rPr>
-    </w:lvl>
-    <w:lvl w:ilvl="8" w:tplc="04090005" w:tentative="1">
-      <w:start w:val="1"/>
-      <w:numFmt w:val="bullet"/>
-      <w:lvlText w:val=""/>
-      <w:lvlJc w:val="left"/>
-      <w:pPr>
-        <w:ind w:left="6480" w:hanging="360"/>
-      </w:pPr>
-      <w:rPr>
-        <w:rFonts w:ascii="Wingdings" w:hAnsi="Wingdings" w:hint="default"/>
-      </w:rPr>
-    </w:lvl>
-  </w:abstractNum>
-  <w:abstractNum w:abstractNumId="11" w15:restartNumberingAfterBreak="0">
-    <w:nsid w:val="6EC378FB"/>
-    <w:multiLevelType w:val="hybridMultilevel"/>
-    <w:tmpl w:val="70C82878"/>
-    <w:lvl w:ilvl="0" w:tplc="04090001">
-      <w:start w:val="1"/>
-      <w:numFmt w:val="bullet"/>
-      <w:lvlText w:val=""/>
-      <w:lvlJc w:val="left"/>
-      <w:pPr>
-        <w:ind w:left="1429" w:hanging="360"/>
-      </w:pPr>
-      <w:rPr>
-        <w:rFonts w:ascii="Symbol" w:hAnsi="Symbol" w:hint="default"/>
-      </w:rPr>
-    </w:lvl>
-    <w:lvl w:ilvl="1" w:tplc="04090003" w:tentative="1">
-      <w:start w:val="1"/>
-      <w:numFmt w:val="bullet"/>
-      <w:lvlText w:val="o"/>
-      <w:lvlJc w:val="left"/>
-      <w:pPr>
-        <w:ind w:left="2149" w:hanging="360"/>
-      </w:pPr>
-      <w:rPr>
-        <w:rFonts w:ascii="Courier New" w:hAnsi="Courier New" w:cs="Courier New" w:hint="default"/>
-      </w:rPr>
-    </w:lvl>
-    <w:lvl w:ilvl="2" w:tplc="04090005" w:tentative="1">
-      <w:start w:val="1"/>
-      <w:numFmt w:val="bullet"/>
-      <w:lvlText w:val=""/>
-      <w:lvlJc w:val="left"/>
-      <w:pPr>
-        <w:ind w:left="2869" w:hanging="360"/>
-      </w:pPr>
-      <w:rPr>
-        <w:rFonts w:ascii="Wingdings" w:hAnsi="Wingdings" w:hint="default"/>
-      </w:rPr>
-    </w:lvl>
-    <w:lvl w:ilvl="3" w:tplc="04090001" w:tentative="1">
-      <w:start w:val="1"/>
-      <w:numFmt w:val="bullet"/>
-      <w:lvlText w:val=""/>
-      <w:lvlJc w:val="left"/>
-      <w:pPr>
-        <w:ind w:left="3589" w:hanging="360"/>
-      </w:pPr>
-      <w:rPr>
-        <w:rFonts w:ascii="Symbol" w:hAnsi="Symbol" w:hint="default"/>
-      </w:rPr>
-    </w:lvl>
-    <w:lvl w:ilvl="4" w:tplc="04090003" w:tentative="1">
-      <w:start w:val="1"/>
-      <w:numFmt w:val="bullet"/>
-      <w:lvlText w:val="o"/>
-      <w:lvlJc w:val="left"/>
-      <w:pPr>
-        <w:ind w:left="4309" w:hanging="360"/>
-      </w:pPr>
-      <w:rPr>
-        <w:rFonts w:ascii="Courier New" w:hAnsi="Courier New" w:cs="Courier New" w:hint="default"/>
-      </w:rPr>
-    </w:lvl>
-    <w:lvl w:ilvl="5" w:tplc="04090005" w:tentative="1">
-      <w:start w:val="1"/>
-      <w:numFmt w:val="bullet"/>
-      <w:lvlText w:val=""/>
-      <w:lvlJc w:val="left"/>
-      <w:pPr>
-        <w:ind w:left="5029" w:hanging="360"/>
-      </w:pPr>
-      <w:rPr>
-        <w:rFonts w:ascii="Wingdings" w:hAnsi="Wingdings" w:hint="default"/>
-      </w:rPr>
-    </w:lvl>
-    <w:lvl w:ilvl="6" w:tplc="04090001" w:tentative="1">
-      <w:start w:val="1"/>
-      <w:numFmt w:val="bullet"/>
-      <w:lvlText w:val=""/>
-      <w:lvlJc w:val="left"/>
-      <w:pPr>
-        <w:ind w:left="5749" w:hanging="360"/>
-      </w:pPr>
-      <w:rPr>
-        <w:rFonts w:ascii="Symbol" w:hAnsi="Symbol" w:hint="default"/>
-      </w:rPr>
-    </w:lvl>
-    <w:lvl w:ilvl="7" w:tplc="04090003" w:tentative="1">
-      <w:start w:val="1"/>
-      <w:numFmt w:val="bullet"/>
-      <w:lvlText w:val="o"/>
-      <w:lvlJc w:val="left"/>
-      <w:pPr>
-        <w:ind w:left="6469" w:hanging="360"/>
-      </w:pPr>
-      <w:rPr>
-        <w:rFonts w:ascii="Courier New" w:hAnsi="Courier New" w:cs="Courier New" w:hint="default"/>
-      </w:rPr>
-    </w:lvl>
-    <w:lvl w:ilvl="8" w:tplc="04090005" w:tentative="1">
-      <w:start w:val="1"/>
-      <w:numFmt w:val="bullet"/>
-      <w:lvlText w:val=""/>
-      <w:lvlJc w:val="left"/>
-      <w:pPr>
-        <w:ind w:left="7189" w:hanging="360"/>
-      </w:pPr>
-      <w:rPr>
-        <w:rFonts w:ascii="Wingdings" w:hAnsi="Wingdings" w:hint="default"/>
-      </w:rPr>
-    </w:lvl>
-  </w:abstractNum>
-  <w:abstractNum w:abstractNumId="12" w15:restartNumberingAfterBreak="0">
-    <w:nsid w:val="745E0CF8"/>
-    <w:multiLevelType w:val="multilevel"/>
-    <w:tmpl w:val="280A001F"/>
-    <w:lvl w:ilvl="0">
-      <w:start w:val="1"/>
-      <w:numFmt w:val="decimal"/>
-      <w:lvlText w:val="%1."/>
-      <w:lvlJc w:val="left"/>
-      <w:pPr>
-        <w:ind w:left="360" w:hanging="360"/>
-      </w:pPr>
-    </w:lvl>
-    <w:lvl w:ilvl="1">
-      <w:start w:val="1"/>
-      <w:numFmt w:val="decimal"/>
-      <w:lvlText w:val="%1.%2."/>
-      <w:lvlJc w:val="left"/>
-      <w:pPr>
-        <w:ind w:left="792" w:hanging="432"/>
-      </w:pPr>
-    </w:lvl>
-    <w:lvl w:ilvl="2">
-      <w:start w:val="1"/>
-      <w:numFmt w:val="decimal"/>
-      <w:lvlText w:val="%1.%2.%3."/>
-      <w:lvlJc w:val="left"/>
-      <w:pPr>
-        <w:ind w:left="1224" w:hanging="504"/>
-      </w:pPr>
-    </w:lvl>
-    <w:lvl w:ilvl="3">
-      <w:start w:val="1"/>
-      <w:numFmt w:val="decimal"/>
-      <w:lvlText w:val="%1.%2.%3.%4."/>
-      <w:lvlJc w:val="left"/>
-      <w:pPr>
-        <w:ind w:left="1728" w:hanging="648"/>
-      </w:pPr>
-    </w:lvl>
-    <w:lvl w:ilvl="4">
-      <w:start w:val="1"/>
-      <w:numFmt w:val="decimal"/>
-      <w:lvlText w:val="%1.%2.%3.%4.%5."/>
-      <w:lvlJc w:val="left"/>
-      <w:pPr>
-        <w:ind w:left="2232" w:hanging="792"/>
-      </w:pPr>
-    </w:lvl>
-    <w:lvl w:ilvl="5">
-      <w:start w:val="1"/>
-      <w:numFmt w:val="decimal"/>
-      <w:lvlText w:val="%1.%2.%3.%4.%5.%6."/>
-      <w:lvlJc w:val="left"/>
-      <w:pPr>
-        <w:ind w:left="2736" w:hanging="936"/>
-      </w:pPr>
-    </w:lvl>
-    <w:lvl w:ilvl="6">
-      <w:start w:val="1"/>
-      <w:numFmt w:val="decimal"/>
-      <w:lvlText w:val="%1.%2.%3.%4.%5.%6.%7."/>
-      <w:lvlJc w:val="left"/>
-      <w:pPr>
-        <w:ind w:left="3240" w:hanging="1080"/>
-      </w:pPr>
-    </w:lvl>
-    <w:lvl w:ilvl="7">
-      <w:start w:val="1"/>
-      <w:numFmt w:val="decimal"/>
-      <w:lvlText w:val="%1.%2.%3.%4.%5.%6.%7.%8."/>
-      <w:lvlJc w:val="left"/>
-      <w:pPr>
-        <w:ind w:left="3744" w:hanging="1224"/>
-      </w:pPr>
-    </w:lvl>
-    <w:lvl w:ilvl="8">
-      <w:start w:val="1"/>
-      <w:numFmt w:val="decimal"/>
-      <w:lvlText w:val="%1.%2.%3.%4.%5.%6.%7.%8.%9."/>
-      <w:lvlJc w:val="left"/>
-      <w:pPr>
-        <w:ind w:left="4320" w:hanging="1440"/>
-      </w:pPr>
-    </w:lvl>
-  </w:abstractNum>
-  <w:abstractNum w:abstractNumId="13" w15:restartNumberingAfterBreak="0">
-    <w:nsid w:val="753A1164"/>
-    <w:multiLevelType w:val="hybridMultilevel"/>
-    <w:tmpl w:val="249CB5C0"/>
-    <w:lvl w:ilvl="0" w:tplc="49D000FC">
-      <w:start w:val="10"/>
-      <w:numFmt w:val="decimal"/>
-      <w:lvlText w:val="%1."/>
-      <w:lvlJc w:val="left"/>
-      <w:pPr>
-        <w:ind w:left="720" w:hanging="360"/>
-      </w:pPr>
-      <w:rPr>
-        <w:rFonts w:eastAsia="SimSun" w:hint="default"/>
-      </w:rPr>
-    </w:lvl>
-    <w:lvl w:ilvl="1" w:tplc="04090019" w:tentative="1">
-      <w:start w:val="1"/>
-      <w:numFmt w:val="lowerLetter"/>
-      <w:lvlText w:val="%2."/>
-      <w:lvlJc w:val="left"/>
-      <w:pPr>
-        <w:ind w:left="1440" w:hanging="360"/>
-      </w:pPr>
-    </w:lvl>
-    <w:lvl w:ilvl="2" w:tplc="0409001B" w:tentative="1">
-      <w:start w:val="1"/>
-      <w:numFmt w:val="lowerRoman"/>
-      <w:lvlText w:val="%3."/>
-      <w:lvlJc w:val="right"/>
-      <w:pPr>
-        <w:ind w:left="2160" w:hanging="180"/>
-      </w:pPr>
-    </w:lvl>
-    <w:lvl w:ilvl="3" w:tplc="0409000F" w:tentative="1">
-      <w:start w:val="1"/>
-      <w:numFmt w:val="decimal"/>
-      <w:lvlText w:val="%4."/>
-      <w:lvlJc w:val="left"/>
-      <w:pPr>
-        <w:ind w:left="2880" w:hanging="360"/>
-      </w:pPr>
-    </w:lvl>
-    <w:lvl w:ilvl="4" w:tplc="04090019" w:tentative="1">
-      <w:start w:val="1"/>
-      <w:numFmt w:val="lowerLetter"/>
-      <w:lvlText w:val="%5."/>
-      <w:lvlJc w:val="left"/>
-      <w:pPr>
-        <w:ind w:left="3600" w:hanging="360"/>
-      </w:pPr>
-    </w:lvl>
-    <w:lvl w:ilvl="5" w:tplc="0409001B" w:tentative="1">
-      <w:start w:val="1"/>
-      <w:numFmt w:val="lowerRoman"/>
-      <w:lvlText w:val="%6."/>
-      <w:lvlJc w:val="right"/>
-      <w:pPr>
-        <w:ind w:left="4320" w:hanging="180"/>
-      </w:pPr>
-    </w:lvl>
-    <w:lvl w:ilvl="6" w:tplc="0409000F" w:tentative="1">
-      <w:start w:val="1"/>
-      <w:numFmt w:val="decimal"/>
-      <w:lvlText w:val="%7."/>
-      <w:lvlJc w:val="left"/>
-      <w:pPr>
-        <w:ind w:left="5040" w:hanging="360"/>
-      </w:pPr>
-    </w:lvl>
-    <w:lvl w:ilvl="7" w:tplc="04090019" w:tentative="1">
-      <w:start w:val="1"/>
-      <w:numFmt w:val="lowerLetter"/>
-      <w:lvlText w:val="%8."/>
-      <w:lvlJc w:val="left"/>
-      <w:pPr>
-        <w:ind w:left="5760" w:hanging="360"/>
-      </w:pPr>
-    </w:lvl>
-    <w:lvl w:ilvl="8" w:tplc="0409001B" w:tentative="1">
-      <w:start w:val="1"/>
-      <w:numFmt w:val="lowerRoman"/>
-      <w:lvlText w:val="%9."/>
-      <w:lvlJc w:val="right"/>
-      <w:pPr>
-        <w:ind w:left="6480" w:hanging="180"/>
-      </w:pPr>
-    </w:lvl>
-  </w:abstractNum>
-  <w:abstractNum w:abstractNumId="14" w15:restartNumberingAfterBreak="0">
-    <w:nsid w:val="7728141F"/>
-    <w:multiLevelType w:val="multilevel"/>
-    <w:tmpl w:val="255A62B8"/>
-    <w:lvl w:ilvl="0">
-      <w:start w:val="5"/>
-      <w:numFmt w:val="decimal"/>
-      <w:lvlText w:val="%1"/>
-      <w:lvlJc w:val="left"/>
-      <w:pPr>
-        <w:ind w:left="360" w:hanging="360"/>
-      </w:pPr>
-      <w:rPr>
-        <w:rFonts w:hint="default"/>
-      </w:rPr>
-    </w:lvl>
-    <w:lvl w:ilvl="1">
-      <w:start w:val="3"/>
-      <w:numFmt w:val="decimal"/>
-      <w:lvlText w:val="%1.%2"/>
-      <w:lvlJc w:val="left"/>
-      <w:pPr>
-        <w:ind w:left="360" w:hanging="360"/>
-      </w:pPr>
-      <w:rPr>
-        <w:rFonts w:hint="default"/>
-      </w:rPr>
-    </w:lvl>
-    <w:lvl w:ilvl="2">
-      <w:start w:val="1"/>
-      <w:numFmt w:val="decimal"/>
-      <w:lvlText w:val="%1.%2.%3"/>
-      <w:lvlJc w:val="left"/>
-      <w:pPr>
-        <w:ind w:left="720" w:hanging="720"/>
-      </w:pPr>
-      <w:rPr>
-        <w:rFonts w:hint="default"/>
-      </w:rPr>
-    </w:lvl>
-    <w:lvl w:ilvl="3">
-      <w:start w:val="1"/>
-      <w:numFmt w:val="decimal"/>
-      <w:lvlText w:val="%1.%2.%3.%4"/>
-      <w:lvlJc w:val="left"/>
-      <w:pPr>
-        <w:ind w:left="720" w:hanging="720"/>
-      </w:pPr>
-      <w:rPr>
-        <w:rFonts w:hint="default"/>
-      </w:rPr>
-    </w:lvl>
-    <w:lvl w:ilvl="4">
-      <w:start w:val="1"/>
-      <w:numFmt w:val="decimal"/>
-      <w:lvlText w:val="%1.%2.%3.%4.%5"/>
-      <w:lvlJc w:val="left"/>
-      <w:pPr>
-        <w:ind w:left="1080" w:hanging="1080"/>
-      </w:pPr>
-      <w:rPr>
-        <w:rFonts w:hint="default"/>
-      </w:rPr>
-    </w:lvl>
-    <w:lvl w:ilvl="5">
-      <w:start w:val="1"/>
-      <w:numFmt w:val="decimal"/>
-      <w:lvlText w:val="%1.%2.%3.%4.%5.%6"/>
-      <w:lvlJc w:val="left"/>
-      <w:pPr>
-        <w:ind w:left="1080" w:hanging="1080"/>
-      </w:pPr>
-      <w:rPr>
-        <w:rFonts w:hint="default"/>
-      </w:rPr>
-    </w:lvl>
-    <w:lvl w:ilvl="6">
-      <w:start w:val="1"/>
-      <w:numFmt w:val="decimal"/>
-      <w:lvlText w:val="%1.%2.%3.%4.%5.%6.%7"/>
-      <w:lvlJc w:val="left"/>
-      <w:pPr>
-        <w:ind w:left="1080" w:hanging="1080"/>
-      </w:pPr>
-      <w:rPr>
-        <w:rFonts w:hint="default"/>
-      </w:rPr>
-    </w:lvl>
-    <w:lvl w:ilvl="7">
-      <w:start w:val="1"/>
-      <w:numFmt w:val="decimal"/>
-      <w:lvlText w:val="%1.%2.%3.%4.%5.%6.%7.%8"/>
-      <w:lvlJc w:val="left"/>
-      <w:pPr>
-        <w:ind w:left="1440" w:hanging="1440"/>
-      </w:pPr>
-      <w:rPr>
-        <w:rFonts w:hint="default"/>
-      </w:rPr>
-    </w:lvl>
-    <w:lvl w:ilvl="8">
-      <w:start w:val="1"/>
-      <w:numFmt w:val="decimal"/>
-      <w:lvlText w:val="%1.%2.%3.%4.%5.%6.%7.%8.%9"/>
-      <w:lvlJc w:val="left"/>
-      <w:pPr>
-        <w:ind w:left="1440" w:hanging="1440"/>
-      </w:pPr>
-      <w:rPr>
-        <w:rFonts w:hint="default"/>
-      </w:rPr>
-    </w:lvl>
-  </w:abstractNum>
-  <w:abstractNum w:abstractNumId="15" w15:restartNumberingAfterBreak="0">
-    <w:nsid w:val="7A4A2DED"/>
-    <w:multiLevelType w:val="hybridMultilevel"/>
-    <w:tmpl w:val="4350C73A"/>
-    <w:lvl w:ilvl="0" w:tplc="04090001">
-      <w:start w:val="1"/>
-      <w:numFmt w:val="bullet"/>
-      <w:lvlText w:val=""/>
-      <w:lvlJc w:val="left"/>
-      <w:pPr>
-        <w:ind w:left="862" w:hanging="360"/>
-      </w:pPr>
-      <w:rPr>
-        <w:rFonts w:ascii="Symbol" w:hAnsi="Symbol" w:hint="default"/>
-      </w:rPr>
-    </w:lvl>
-    <w:lvl w:ilvl="1" w:tplc="04090003" w:tentative="1">
-      <w:start w:val="1"/>
-      <w:numFmt w:val="bullet"/>
-      <w:lvlText w:val="o"/>
-      <w:lvlJc w:val="left"/>
-      <w:pPr>
-        <w:ind w:left="1582" w:hanging="360"/>
-      </w:pPr>
-      <w:rPr>
-        <w:rFonts w:ascii="Courier New" w:hAnsi="Courier New" w:cs="Courier New" w:hint="default"/>
-      </w:rPr>
-    </w:lvl>
-    <w:lvl w:ilvl="2" w:tplc="04090005" w:tentative="1">
-      <w:start w:val="1"/>
-      <w:numFmt w:val="bullet"/>
-      <w:lvlText w:val=""/>
-      <w:lvlJc w:val="left"/>
-      <w:pPr>
-        <w:ind w:left="2302" w:hanging="360"/>
-      </w:pPr>
-      <w:rPr>
-        <w:rFonts w:ascii="Wingdings" w:hAnsi="Wingdings" w:hint="default"/>
-      </w:rPr>
-    </w:lvl>
-    <w:lvl w:ilvl="3" w:tplc="04090001" w:tentative="1">
-      <w:start w:val="1"/>
-      <w:numFmt w:val="bullet"/>
-      <w:lvlText w:val=""/>
-      <w:lvlJc w:val="left"/>
-      <w:pPr>
-        <w:ind w:left="3022" w:hanging="360"/>
-      </w:pPr>
-      <w:rPr>
-        <w:rFonts w:ascii="Symbol" w:hAnsi="Symbol" w:hint="default"/>
-      </w:rPr>
-    </w:lvl>
-    <w:lvl w:ilvl="4" w:tplc="04090003" w:tentative="1">
-      <w:start w:val="1"/>
-      <w:numFmt w:val="bullet"/>
-      <w:lvlText w:val="o"/>
-      <w:lvlJc w:val="left"/>
-      <w:pPr>
-        <w:ind w:left="3742" w:hanging="360"/>
-      </w:pPr>
-      <w:rPr>
-        <w:rFonts w:ascii="Courier New" w:hAnsi="Courier New" w:cs="Courier New" w:hint="default"/>
-      </w:rPr>
-    </w:lvl>
-    <w:lvl w:ilvl="5" w:tplc="04090005" w:tentative="1">
-      <w:start w:val="1"/>
-      <w:numFmt w:val="bullet"/>
-      <w:lvlText w:val=""/>
-      <w:lvlJc w:val="left"/>
-      <w:pPr>
-        <w:ind w:left="4462" w:hanging="360"/>
-      </w:pPr>
-      <w:rPr>
-        <w:rFonts w:ascii="Wingdings" w:hAnsi="Wingdings" w:hint="default"/>
-      </w:rPr>
-    </w:lvl>
-    <w:lvl w:ilvl="6" w:tplc="04090001" w:tentative="1">
-      <w:start w:val="1"/>
-      <w:numFmt w:val="bullet"/>
-      <w:lvlText w:val=""/>
-      <w:lvlJc w:val="left"/>
-      <w:pPr>
-        <w:ind w:left="5182" w:hanging="360"/>
-      </w:pPr>
-      <w:rPr>
-        <w:rFonts w:ascii="Symbol" w:hAnsi="Symbol" w:hint="default"/>
-      </w:rPr>
-    </w:lvl>
-    <w:lvl w:ilvl="7" w:tplc="04090003" w:tentative="1">
-      <w:start w:val="1"/>
-      <w:numFmt w:val="bullet"/>
-      <w:lvlText w:val="o"/>
-      <w:lvlJc w:val="left"/>
-      <w:pPr>
-        <w:ind w:left="5902" w:hanging="360"/>
-      </w:pPr>
-      <w:rPr>
-        <w:rFonts w:ascii="Courier New" w:hAnsi="Courier New" w:cs="Courier New" w:hint="default"/>
-      </w:rPr>
-    </w:lvl>
-    <w:lvl w:ilvl="8" w:tplc="04090005" w:tentative="1">
-      <w:start w:val="1"/>
-      <w:numFmt w:val="bullet"/>
-      <w:lvlText w:val=""/>
-      <w:lvlJc w:val="left"/>
-      <w:pPr>
-        <w:ind w:left="6622" w:hanging="360"/>
-      </w:pPr>
-      <w:rPr>
-        <w:rFonts w:ascii="Wingdings" w:hAnsi="Wingdings" w:hint="default"/>
+        <w:rFonts w:hint="default" w:ascii="Wingdings" w:hAnsi="Wingdings"/>
       </w:rPr>
     </w:lvl>
   </w:abstractNum>
   <w:num w:numId="1">
+    <w:abstractNumId w:val="0"/>
+  </w:num>
+  <w:num w:numId="2">
+    <w:abstractNumId w:val="2"/>
+  </w:num>
+  <w:num w:numId="3">
+    <w:abstractNumId w:val="1"/>
+  </w:num>
+  <w:num w:numId="4">
+    <w:abstractNumId w:val="3"/>
+  </w:num>
+  <w:num w:numId="5">
+    <w:abstractNumId w:val="6"/>
+  </w:num>
+  <w:num w:numId="6">
+    <w:abstractNumId w:val="4"/>
+  </w:num>
+  <w:num w:numId="7">
     <w:abstractNumId w:val="5"/>
   </w:num>
-  <w:num w:numId="2">
-    <w:abstractNumId w:val="0"/>
-  </w:num>
-  <w:num w:numId="3">
-    <w:abstractNumId w:val="11"/>
-  </w:num>
-  <w:num w:numId="4">
-    <w:abstractNumId w:val="8"/>
-  </w:num>
-  <w:num w:numId="5">
-    <w:abstractNumId w:val="13"/>
-  </w:num>
-  <w:num w:numId="6">
-    <w:abstractNumId w:val="2"/>
-  </w:num>
-  <w:num w:numId="7">
-    <w:abstractNumId w:val="9"/>
-  </w:num>
-  <w:num w:numId="8">
-    <w:abstractNumId w:val="3"/>
-  </w:num>
-  <w:num w:numId="9">
-    <w:abstractNumId w:val="10"/>
-  </w:num>
-  <w:num w:numId="10">
-    <w:abstractNumId w:val="14"/>
-  </w:num>
-  <w:num w:numId="11">
-    <w:abstractNumId w:val="7"/>
-  </w:num>
-  <w:num w:numId="12">
-    <w:abstractNumId w:val="6"/>
-  </w:num>
-  <w:num w:numId="13">
-    <w:abstractNumId w:val="15"/>
-  </w:num>
-  <w:num w:numId="14">
-    <w:abstractNumId w:val="12"/>
-  </w:num>
-  <w:num w:numId="15">
-    <w:abstractNumId w:val="1"/>
-  </w:num>
-  <w:num w:numId="16">
-    <w:abstractNumId w:val="4"/>
-  </w:num>
-  <w:numIdMacAtCleanup w:val="7"/>
 </w:numbering>
 </file>
 
 <file path=word/styles.xml><?xml version="1.0" encoding="utf-8"?>
-<w:styles xmlns:mc="http://schemas.openxmlformats.org/markup-compatibility/2006" xmlns:r="http://schemas.openxmlformats.org/officeDocument/2006/relationships" xmlns:w="http://schemas.openxmlformats.org/wordprocessingml/2006/main" xmlns:w14="http://schemas.microsoft.com/office/word/2010/wordml" xmlns:w15="http://schemas.microsoft.com/office/word/2012/wordml" xmlns:w16cex="http://schemas.microsoft.com/office/word/2018/wordml/cex" xmlns:w16cid="http://schemas.microsoft.com/office/word/2016/wordml/cid" xmlns:w16="http://schemas.microsoft.com/office/word/2018/wordml" xmlns:w16sdtdh="http://schemas.microsoft.com/office/word/2020/wordml/sdtdatahash" xmlns:w16se="http://schemas.microsoft.com/office/word/2015/wordml/symex" mc:Ignorable="w14 w15 w16se w16cid w16 w16cex w16sdtdh">
+<w:styles xmlns:mc="http://schemas.openxmlformats.org/markup-compatibility/2006" xmlns:o="urn:schemas-microsoft-com:office:office" xmlns:r="http://schemas.openxmlformats.org/officeDocument/2006/relationships" xmlns:m="http://schemas.openxmlformats.org/officeDocument/2006/math" xmlns:v="urn:schemas-microsoft-com:vml" xmlns:w="http://schemas.openxmlformats.org/wordprocessingml/2006/main" xmlns:w14="http://schemas.microsoft.com/office/word/2010/wordml" xmlns:w10="urn:schemas-microsoft-com:office:word" xmlns:sl="http://schemas.openxmlformats.org/schemaLibrary/2006/main" xmlns:wpsCustomData="http://www.wps.cn/officeDocument/2013/wpsCustomData" mc:Ignorable="w14">
   <w:docDefaults>
     <w:rPrDefault>
       <w:rPr>
-        <w:rFonts w:asciiTheme="minorHAnsi" w:eastAsiaTheme="minorHAnsi" w:hAnsiTheme="minorHAnsi" w:cstheme="minorBidi"/>
-        <w:sz w:val="22"/>
-        <w:szCs w:val="22"/>
-        <w:lang w:val="es-PE" w:eastAsia="en-US" w:bidi="ar-SA"/>
+        <w:rFonts w:asciiTheme="minorHAnsi" w:hAnsiTheme="minorHAnsi" w:eastAsiaTheme="minorHAnsi" w:cstheme="minorBidi"/>
       </w:rPr>
     </w:rPrDefault>
-    <w:pPrDefault>
-      <w:pPr>
-        <w:spacing w:after="160" w:line="259" w:lineRule="auto"/>
-      </w:pPr>
-    </w:pPrDefault>
+    <w:pPrDefault/>
   </w:docDefaults>
-  <w:latentStyles w:defLockedState="0" w:defUIPriority="99" w:defSemiHidden="0" w:defUnhideWhenUsed="0" w:defQFormat="0" w:count="376">
-    <w:lsdException w:name="Normal" w:uiPriority="0" w:qFormat="1"/>
-    <w:lsdException w:name="heading 1" w:uiPriority="9" w:qFormat="1"/>
-    <w:lsdException w:name="heading 2" w:semiHidden="1" w:uiPriority="9" w:unhideWhenUsed="1" w:qFormat="1"/>
-    <w:lsdException w:name="heading 3" w:semiHidden="1" w:uiPriority="9" w:unhideWhenUsed="1" w:qFormat="1"/>
-    <w:lsdException w:name="heading 4" w:semiHidden="1" w:uiPriority="9" w:unhideWhenUsed="1" w:qFormat="1"/>
-    <w:lsdException w:name="heading 5" w:semiHidden="1" w:uiPriority="9" w:unhideWhenUsed="1" w:qFormat="1"/>
-    <w:lsdException w:name="heading 6" w:semiHidden="1" w:uiPriority="9" w:unhideWhenUsed="1" w:qFormat="1"/>
-    <w:lsdException w:name="heading 7" w:semiHidden="1" w:uiPriority="9" w:unhideWhenUsed="1" w:qFormat="1"/>
-    <w:lsdException w:name="heading 8" w:semiHidden="1" w:uiPriority="9" w:unhideWhenUsed="1" w:qFormat="1"/>
-    <w:lsdException w:name="heading 9" w:semiHidden="1" w:uiPriority="9" w:unhideWhenUsed="1" w:qFormat="1"/>
-    <w:lsdException w:name="index 1" w:semiHidden="1" w:unhideWhenUsed="1"/>
-    <w:lsdException w:name="index 2" w:semiHidden="1" w:unhideWhenUsed="1"/>
-    <w:lsdException w:name="index 3" w:semiHidden="1" w:unhideWhenUsed="1"/>
-    <w:lsdException w:name="index 4" w:semiHidden="1" w:unhideWhenUsed="1"/>
-    <w:lsdException w:name="index 5" w:semiHidden="1" w:unhideWhenUsed="1"/>
-    <w:lsdException w:name="index 6" w:semiHidden="1" w:unhideWhenUsed="1"/>
-    <w:lsdException w:name="index 7" w:semiHidden="1" w:unhideWhenUsed="1"/>
-    <w:lsdException w:name="index 8" w:semiHidden="1" w:unhideWhenUsed="1"/>
-    <w:lsdException w:name="index 9" w:semiHidden="1" w:unhideWhenUsed="1"/>
-    <w:lsdException w:name="toc 1" w:semiHidden="1" w:uiPriority="39" w:unhideWhenUsed="1"/>
-    <w:lsdException w:name="toc 2" w:semiHidden="1" w:uiPriority="39" w:unhideWhenUsed="1"/>
-    <w:lsdException w:name="toc 3" w:semiHidden="1" w:uiPriority="39" w:unhideWhenUsed="1"/>
-    <w:lsdException w:name="toc 4" w:semiHidden="1" w:uiPriority="39" w:unhideWhenUsed="1"/>
-    <w:lsdException w:name="toc 5" w:semiHidden="1" w:uiPriority="39" w:unhideWhenUsed="1"/>
-    <w:lsdException w:name="toc 6" w:semiHidden="1" w:uiPriority="39" w:unhideWhenUsed="1"/>
-    <w:lsdException w:name="toc 7" w:semiHidden="1" w:uiPriority="39" w:unhideWhenUsed="1"/>
-    <w:lsdException w:name="toc 8" w:semiHidden="1" w:uiPriority="39" w:unhideWhenUsed="1"/>
-    <w:lsdException w:name="toc 9" w:semiHidden="1" w:uiPriority="39" w:unhideWhenUsed="1"/>
-    <w:lsdException w:name="Normal Indent" w:semiHidden="1" w:unhideWhenUsed="1"/>
-    <w:lsdException w:name="footnote text" w:semiHidden="1" w:unhideWhenUsed="1"/>
-    <w:lsdException w:name="annotation text" w:semiHidden="1" w:unhideWhenUsed="1"/>
-    <w:lsdException w:name="header" w:semiHidden="1" w:uiPriority="0" w:unhideWhenUsed="1"/>
-    <w:lsdException w:name="footer" w:semiHidden="1" w:unhideWhenUsed="1"/>
-    <w:lsdException w:name="index heading" w:semiHidden="1" w:unhideWhenUsed="1"/>
-    <w:lsdException w:name="caption" w:semiHidden="1" w:uiPriority="35" w:unhideWhenUsed="1" w:qFormat="1"/>
-    <w:lsdException w:name="table of figures" w:semiHidden="1" w:unhideWhenUsed="1"/>
-    <w:lsdException w:name="envelope address" w:semiHidden="1" w:unhideWhenUsed="1"/>
-    <w:lsdException w:name="envelope return" w:semiHidden="1" w:unhideWhenUsed="1"/>
-    <w:lsdException w:name="footnote reference" w:semiHidden="1" w:unhideWhenUsed="1"/>
-    <w:lsdException w:name="annotation reference" w:semiHidden="1" w:unhideWhenUsed="1"/>
-    <w:lsdException w:name="line number" w:semiHidden="1" w:unhideWhenUsed="1"/>
-    <w:lsdException w:name="page number" w:semiHidden="1" w:unhideWhenUsed="1"/>
-    <w:lsdException w:name="endnote reference" w:semiHidden="1" w:unhideWhenUsed="1"/>
-    <w:lsdException w:name="endnote text" w:semiHidden="1" w:unhideWhenUsed="1"/>
-    <w:lsdException w:name="table of authorities" w:semiHidden="1" w:unhideWhenUsed="1"/>
-    <w:lsdException w:name="macro" w:semiHidden="1" w:unhideWhenUsed="1"/>
-    <w:lsdException w:name="toa heading" w:semiHidden="1" w:unhideWhenUsed="1"/>
-    <w:lsdException w:name="List" w:semiHidden="1" w:unhideWhenUsed="1"/>
-    <w:lsdException w:name="List Bullet" w:semiHidden="1" w:unhideWhenUsed="1"/>
-    <w:lsdException w:name="List Number" w:semiHidden="1" w:unhideWhenUsed="1"/>
-    <w:lsdException w:name="List 2" w:semiHidden="1" w:unhideWhenUsed="1"/>
-    <w:lsdException w:name="List 3" w:semiHidden="1" w:unhideWhenUsed="1"/>
-    <w:lsdException w:name="List 4" w:semiHidden="1" w:unhideWhenUsed="1"/>
-    <w:lsdException w:name="List 5" w:semiHidden="1" w:unhideWhenUsed="1"/>
-    <w:lsdException w:name="List Bullet 2" w:semiHidden="1" w:unhideWhenUsed="1"/>
-    <w:lsdException w:name="List Bullet 3" w:semiHidden="1" w:unhideWhenUsed="1"/>
-    <w:lsdException w:name="List Bullet 4" w:semiHidden="1" w:unhideWhenUsed="1"/>
-    <w:lsdException w:name="List Bullet 5" w:semiHidden="1" w:unhideWhenUsed="1"/>
-    <w:lsdException w:name="List Number 2" w:semiHidden="1" w:unhideWhenUsed="1"/>
-    <w:lsdException w:name="List Number 3" w:semiHidden="1" w:unhideWhenUsed="1"/>
-    <w:lsdException w:name="List Number 4" w:semiHidden="1" w:unhideWhenUsed="1"/>
-    <w:lsdException w:name="List Number 5" w:semiHidden="1" w:unhideWhenUsed="1"/>
-    <w:lsdException w:name="Title" w:uiPriority="10" w:qFormat="1"/>
-    <w:lsdException w:name="Closing" w:semiHidden="1" w:unhideWhenUsed="1"/>
-    <w:lsdException w:name="Signature" w:semiHidden="1" w:unhideWhenUsed="1"/>
-    <w:lsdException w:name="Default Paragraph Font" w:semiHidden="1" w:uiPriority="1" w:unhideWhenUsed="1"/>
-    <w:lsdException w:name="Body Text" w:semiHidden="1" w:unhideWhenUsed="1"/>
-    <w:lsdException w:name="Body Text Indent" w:semiHidden="1" w:unhideWhenUsed="1"/>
-    <w:lsdException w:name="List Continue" w:semiHidden="1" w:unhideWhenUsed="1"/>
-    <w:lsdException w:name="List Continue 2" w:semiHidden="1" w:unhideWhenUsed="1"/>
-    <w:lsdException w:name="List Continue 3" w:semiHidden="1" w:unhideWhenUsed="1"/>
-    <w:lsdException w:name="List Continue 4" w:semiHidden="1" w:unhideWhenUsed="1"/>
-    <w:lsdException w:name="List Continue 5" w:semiHidden="1" w:unhideWhenUsed="1"/>
-    <w:lsdException w:name="Message Header" w:semiHidden="1" w:unhideWhenUsed="1"/>
-    <w:lsdException w:name="Subtitle" w:uiPriority="11" w:qFormat="1"/>
-    <w:lsdException w:name="Salutation" w:semiHidden="1" w:unhideWhenUsed="1"/>
-    <w:lsdException w:name="Date" w:semiHidden="1" w:unhideWhenUsed="1"/>
-    <w:lsdException w:name="Body Text First Indent" w:semiHidden="1" w:unhideWhenUsed="1"/>
-    <w:lsdException w:name="Body Text First Indent 2" w:semiHidden="1" w:unhideWhenUsed="1"/>
-    <w:lsdException w:name="Note Heading" w:semiHidden="1" w:unhideWhenUsed="1"/>
-    <w:lsdException w:name="Body Text 2" w:semiHidden="1" w:unhideWhenUsed="1"/>
-    <w:lsdException w:name="Body Text 3" w:semiHidden="1" w:unhideWhenUsed="1"/>
-    <w:lsdException w:name="Body Text Indent 2" w:semiHidden="1" w:unhideWhenUsed="1"/>
-    <w:lsdException w:name="Body Text Indent 3" w:semiHidden="1" w:unhideWhenUsed="1"/>
-    <w:lsdException w:name="Block Text" w:semiHidden="1" w:unhideWhenUsed="1"/>
-    <w:lsdException w:name="Hyperlink" w:semiHidden="1" w:unhideWhenUsed="1"/>
-    <w:lsdException w:name="FollowedHyperlink" w:semiHidden="1" w:unhideWhenUsed="1"/>
-    <w:lsdException w:name="Strong" w:uiPriority="22" w:qFormat="1"/>
-    <w:lsdException w:name="Emphasis" w:uiPriority="20" w:qFormat="1"/>
-    <w:lsdException w:name="Document Map" w:semiHidden="1" w:unhideWhenUsed="1"/>
-    <w:lsdException w:name="Plain Text" w:semiHidden="1" w:unhideWhenUsed="1"/>
-    <w:lsdException w:name="E-mail Signature" w:semiHidden="1" w:unhideWhenUsed="1"/>
-    <w:lsdException w:name="HTML Top of Form" w:semiHidden="1" w:unhideWhenUsed="1"/>
-    <w:lsdException w:name="HTML Bottom of Form" w:semiHidden="1" w:unhideWhenUsed="1"/>
-    <w:lsdException w:name="Normal (Web)" w:semiHidden="1" w:unhideWhenUsed="1"/>
-    <w:lsdException w:name="HTML Acronym" w:semiHidden="1" w:unhideWhenUsed="1"/>
-    <w:lsdException w:name="HTML Address" w:semiHidden="1" w:unhideWhenUsed="1"/>
-    <w:lsdException w:name="HTML Cite" w:semiHidden="1" w:unhideWhenUsed="1"/>
-    <w:lsdException w:name="HTML Code" w:semiHidden="1" w:unhideWhenUsed="1"/>
-    <w:lsdException w:name="HTML Definition" w:semiHidden="1" w:unhideWhenUsed="1"/>
-    <w:lsdException w:name="HTML Keyboard" w:semiHidden="1" w:unhideWhenUsed="1"/>
-    <w:lsdException w:name="HTML Preformatted" w:semiHidden="1" w:unhideWhenUsed="1"/>
-    <w:lsdException w:name="HTML Sample" w:semiHidden="1" w:unhideWhenUsed="1"/>
-    <w:lsdException w:name="HTML Typewriter" w:semiHidden="1" w:unhideWhenUsed="1"/>
-    <w:lsdException w:name="HTML Variable" w:semiHidden="1" w:unhideWhenUsed="1"/>
-    <w:lsdException w:name="Normal Table" w:semiHidden="1" w:unhideWhenUsed="1"/>
-    <w:lsdException w:name="annotation subject" w:semiHidden="1" w:unhideWhenUsed="1"/>
-    <w:lsdException w:name="No List" w:semiHidden="1" w:unhideWhenUsed="1"/>
-    <w:lsdException w:name="Outline List 1" w:semiHidden="1" w:unhideWhenUsed="1"/>
-    <w:lsdException w:name="Outline List 2" w:semiHidden="1" w:unhideWhenUsed="1"/>
-    <w:lsdException w:name="Outline List 3" w:semiHidden="1" w:unhideWhenUsed="1"/>
-    <w:lsdException w:name="Table Simple 1" w:semiHidden="1" w:unhideWhenUsed="1"/>
-    <w:lsdException w:name="Table Simple 2" w:semiHidden="1" w:unhideWhenUsed="1"/>
-    <w:lsdException w:name="Table Simple 3" w:semiHidden="1" w:unhideWhenUsed="1"/>
-    <w:lsdException w:name="Table Classic 1" w:semiHidden="1" w:unhideWhenUsed="1"/>
-    <w:lsdException w:name="Table Classic 2" w:semiHidden="1" w:unhideWhenUsed="1"/>
-    <w:lsdException w:name="Table Classic 3" w:semiHidden="1" w:unhideWhenUsed="1"/>
-    <w:lsdException w:name="Table Classic 4" w:semiHidden="1" w:unhideWhenUsed="1"/>
-    <w:lsdException w:name="Table Colorful 1" w:semiHidden="1" w:unhideWhenUsed="1"/>
-    <w:lsdException w:name="Table Colorful 2" w:semiHidden="1" w:unhideWhenUsed="1"/>
-    <w:lsdException w:name="Table Colorful 3" w:semiHidden="1" w:unhideWhenUsed="1"/>
-    <w:lsdException w:name="Table Columns 1" w:semiHidden="1" w:unhideWhenUsed="1"/>
-    <w:lsdException w:name="Table Columns 2" w:semiHidden="1" w:unhideWhenUsed="1"/>
-    <w:lsdException w:name="Table Columns 3" w:semiHidden="1" w:unhideWhenUsed="1"/>
-    <w:lsdException w:name="Table Columns 4" w:semiHidden="1" w:unhideWhenUsed="1"/>
-    <w:lsdException w:name="Table Columns 5" w:semiHidden="1" w:unhideWhenUsed="1"/>
-    <w:lsdException w:name="Table Grid 1" w:semiHidden="1" w:unhideWhenUsed="1"/>
-    <w:lsdException w:name="Table Grid 2" w:semiHidden="1" w:unhideWhenUsed="1"/>
-    <w:lsdException w:name="Table Grid 3" w:semiHidden="1" w:unhideWhenUsed="1"/>
-    <w:lsdException w:name="Table Grid 4" w:semiHidden="1" w:unhideWhenUsed="1"/>
-    <w:lsdException w:name="Table Grid 5" w:semiHidden="1" w:unhideWhenUsed="1"/>
-    <w:lsdException w:name="Table Grid 6" w:semiHidden="1" w:unhideWhenUsed="1"/>
-    <w:lsdException w:name="Table Grid 7" w:semiHidden="1" w:unhideWhenUsed="1"/>
-    <w:lsdException w:name="Table Grid 8" w:semiHidden="1" w:unhideWhenUsed="1"/>
-    <w:lsdException w:name="Table List 1" w:semiHidden="1" w:unhideWhenUsed="1"/>
-    <w:lsdException w:name="Table List 2" w:semiHidden="1" w:unhideWhenUsed="1"/>
-    <w:lsdException w:name="Table List 3" w:semiHidden="1" w:unhideWhenUsed="1"/>
-    <w:lsdException w:name="Table List 4" w:semiHidden="1" w:unhideWhenUsed="1"/>
-    <w:lsdException w:name="Table List 5" w:semiHidden="1" w:unhideWhenUsed="1"/>
-    <w:lsdException w:name="Table List 6" w:semiHidden="1" w:unhideWhenUsed="1"/>
-    <w:lsdException w:name="Table List 7" w:semiHidden="1" w:unhideWhenUsed="1"/>
-    <w:lsdException w:name="Table List 8" w:semiHidden="1" w:unhideWhenUsed="1"/>
-    <w:lsdException w:name="Table 3D effects 1" w:semiHidden="1" w:unhideWhenUsed="1"/>
-    <w:lsdException w:name="Table 3D effects 2" w:semiHidden="1" w:unhideWhenUsed="1"/>
-    <w:lsdException w:name="Table 3D effects 3" w:semiHidden="1" w:unhideWhenUsed="1"/>
-    <w:lsdException w:name="Table Contemporary" w:semiHidden="1" w:unhideWhenUsed="1"/>
-    <w:lsdException w:name="Table Elegant" w:semiHidden="1" w:unhideWhenUsed="1"/>
-    <w:lsdException w:name="Table Professional" w:semiHidden="1" w:unhideWhenUsed="1"/>
-    <w:lsdException w:name="Table Subtle 1" w:semiHidden="1" w:unhideWhenUsed="1"/>
-    <w:lsdException w:name="Table Subtle 2" w:semiHidden="1" w:unhideWhenUsed="1"/>
-    <w:lsdException w:name="Table Web 1" w:semiHidden="1" w:unhideWhenUsed="1"/>
-    <w:lsdException w:name="Table Web 2" w:semiHidden="1" w:unhideWhenUsed="1"/>
-    <w:lsdException w:name="Table Web 3" w:semiHidden="1" w:unhideWhenUsed="1"/>
-    <w:lsdException w:name="Balloon Text" w:semiHidden="1" w:unhideWhenUsed="1"/>
-    <w:lsdException w:name="Table Grid" w:uiPriority="39"/>
-    <w:lsdException w:name="Table Theme" w:semiHidden="1" w:unhideWhenUsed="1"/>
-    <w:lsdException w:name="Placeholder Text" w:semiHidden="1"/>
-    <w:lsdException w:name="No Spacing" w:uiPriority="1" w:qFormat="1"/>
-    <w:lsdException w:name="Light Shading" w:uiPriority="60"/>
-    <w:lsdException w:name="Light List" w:uiPriority="61"/>
-    <w:lsdException w:name="Light Grid" w:uiPriority="62"/>
-    <w:lsdException w:name="Medium Shading 1" w:uiPriority="63"/>
-    <w:lsdException w:name="Medium Shading 2" w:uiPriority="64"/>
-    <w:lsdException w:name="Medium List 1" w:uiPriority="65"/>
-    <w:lsdException w:name="Medium List 2" w:uiPriority="66"/>
-    <w:lsdException w:name="Medium Grid 1" w:uiPriority="67"/>
-    <w:lsdException w:name="Medium Grid 2" w:uiPriority="68"/>
-    <w:lsdException w:name="Medium Grid 3" w:uiPriority="69"/>
-    <w:lsdException w:name="Dark List" w:uiPriority="70"/>
-    <w:lsdException w:name="Colorful Shading" w:uiPriority="71"/>
-    <w:lsdException w:name="Colorful List" w:uiPriority="72"/>
-    <w:lsdException w:name="Colorful Grid" w:uiPriority="73"/>
-    <w:lsdException w:name="Light Shading Accent 1" w:uiPriority="60"/>
-    <w:lsdException w:name="Light List Accent 1" w:uiPriority="61"/>
-    <w:lsdException w:name="Light Grid Accent 1" w:uiPriority="62"/>
-    <w:lsdException w:name="Medium Shading 1 Accent 1" w:uiPriority="63"/>
-    <w:lsdException w:name="Medium Shading 2 Accent 1" w:uiPriority="64"/>
-    <w:lsdException w:name="Medium List 1 Accent 1" w:uiPriority="65"/>
-    <w:lsdException w:name="Revision" w:semiHidden="1"/>
-    <w:lsdException w:name="List Paragraph" w:uiPriority="34" w:qFormat="1"/>
-    <w:lsdException w:name="Quote" w:uiPriority="29" w:qFormat="1"/>
-    <w:lsdException w:name="Intense Quote" w:uiPriority="30" w:qFormat="1"/>
-    <w:lsdException w:name="Medium List 2 Accent 1" w:uiPriority="66"/>
-    <w:lsdException w:name="Medium Grid 1 Accent 1" w:uiPriority="67"/>
-    <w:lsdException w:name="Medium Grid 2 Accent 1" w:uiPriority="68"/>
-    <w:lsdException w:name="Medium Grid 3 Accent 1" w:uiPriority="69"/>
-    <w:lsdException w:name="Dark List Accent 1" w:uiPriority="70"/>
-    <w:lsdException w:name="Colorful Shading Accent 1" w:uiPriority="71"/>
-    <w:lsdException w:name="Colorful List Accent 1" w:uiPriority="72"/>
-    <w:lsdException w:name="Colorful Grid Accent 1" w:uiPriority="73"/>
-    <w:lsdException w:name="Light Shading Accent 2" w:uiPriority="60"/>
-    <w:lsdException w:name="Light List Accent 2" w:uiPriority="61"/>
-    <w:lsdException w:name="Light Grid Accent 2" w:uiPriority="62"/>
-    <w:lsdException w:name="Medium Shading 1 Accent 2" w:uiPriority="63"/>
-    <w:lsdException w:name="Medium Shading 2 Accent 2" w:uiPriority="64"/>
-    <w:lsdException w:name="Medium List 1 Accent 2" w:uiPriority="65"/>
-    <w:lsdException w:name="Medium List 2 Accent 2" w:uiPriority="66"/>
-    <w:lsdException w:name="Medium Grid 1 Accent 2" w:uiPriority="67"/>
-    <w:lsdException w:name="Medium Grid 2 Accent 2" w:uiPriority="68"/>
-    <w:lsdException w:name="Medium Grid 3 Accent 2" w:uiPriority="69"/>
-    <w:lsdException w:name="Dark List Accent 2" w:uiPriority="70"/>
-    <w:lsdException w:name="Colorful Shading Accent 2" w:uiPriority="71"/>
-    <w:lsdException w:name="Colorful List Accent 2" w:uiPriority="72"/>
-    <w:lsdException w:name="Colorful Grid Accent 2" w:uiPriority="73"/>
-    <w:lsdException w:name="Light Shading Accent 3" w:uiPriority="60"/>
-    <w:lsdException w:name="Light List Accent 3" w:uiPriority="61"/>
-    <w:lsdException w:name="Light Grid Accent 3" w:uiPriority="62"/>
-    <w:lsdException w:name="Medium Shading 1 Accent 3" w:uiPriority="63"/>
-    <w:lsdException w:name="Medium Shading 2 Accent 3" w:uiPriority="64"/>
-    <w:lsdException w:name="Medium List 1 Accent 3" w:uiPriority="65"/>
-    <w:lsdException w:name="Medium List 2 Accent 3" w:uiPriority="66"/>
-    <w:lsdException w:name="Medium Grid 1 Accent 3" w:uiPriority="67"/>
-    <w:lsdException w:name="Medium Grid 2 Accent 3" w:uiPriority="68"/>
-    <w:lsdException w:name="Medium Grid 3 Accent 3" w:uiPriority="69"/>
-    <w:lsdException w:name="Dark List Accent 3" w:uiPriority="70"/>
-    <w:lsdException w:name="Colorful Shading Accent 3" w:uiPriority="71"/>
-    <w:lsdException w:name="Colorful List Accent 3" w:uiPriority="72"/>
-    <w:lsdException w:name="Colorful Grid Accent 3" w:uiPriority="73"/>
-    <w:lsdException w:name="Light Shading Accent 4" w:uiPriority="60"/>
-    <w:lsdException w:name="Light List Accent 4" w:uiPriority="61"/>
-    <w:lsdException w:name="Light Grid Accent 4" w:uiPriority="62"/>
-    <w:lsdException w:name="Medium Shading 1 Accent 4" w:uiPriority="63"/>
-    <w:lsdException w:name="Medium Shading 2 Accent 4" w:uiPriority="64"/>
-    <w:lsdException w:name="Medium List 1 Accent 4" w:uiPriority="65"/>
-    <w:lsdException w:name="Medium List 2 Accent 4" w:uiPriority="66"/>
-    <w:lsdException w:name="Medium Grid 1 Accent 4" w:uiPriority="67"/>
-    <w:lsdException w:name="Medium Grid 2 Accent 4" w:uiPriority="68"/>
-    <w:lsdException w:name="Medium Grid 3 Accent 4" w:uiPriority="69"/>
-    <w:lsdException w:name="Dark List Accent 4" w:uiPriority="70"/>
-    <w:lsdException w:name="Colorful Shading Accent 4" w:uiPriority="71"/>
-    <w:lsdException w:name="Colorful List Accent 4" w:uiPriority="72"/>
-    <w:lsdException w:name="Colorful Grid Accent 4" w:uiPriority="73"/>
-    <w:lsdException w:name="Light Shading Accent 5" w:uiPriority="60"/>
-    <w:lsdException w:name="Light List Accent 5" w:uiPriority="61"/>
-    <w:lsdException w:name="Light Grid Accent 5" w:uiPriority="62"/>
-    <w:lsdException w:name="Medium Shading 1 Accent 5" w:uiPriority="63"/>
-    <w:lsdException w:name="Medium Shading 2 Accent 5" w:uiPriority="64"/>
-    <w:lsdException w:name="Medium List 1 Accent 5" w:uiPriority="65"/>
-    <w:lsdException w:name="Medium List 2 Accent 5" w:uiPriority="66"/>
-    <w:lsdException w:name="Medium Grid 1 Accent 5" w:uiPriority="67"/>
-    <w:lsdException w:name="Medium Grid 2 Accent 5" w:uiPriority="68"/>
-    <w:lsdException w:name="Medium Grid 3 Accent 5" w:uiPriority="69"/>
-    <w:lsdException w:name="Dark List Accent 5" w:uiPriority="70"/>
-    <w:lsdException w:name="Colorful Shading Accent 5" w:uiPriority="71"/>
-    <w:lsdException w:name="Colorful List Accent 5" w:uiPriority="72"/>
-    <w:lsdException w:name="Colorful Grid Accent 5" w:uiPriority="73"/>
-    <w:lsdException w:name="Light Shading Accent 6" w:uiPriority="60"/>
-    <w:lsdException w:name="Light List Accent 6" w:uiPriority="61"/>
-    <w:lsdException w:name="Light Grid Accent 6" w:uiPriority="62"/>
-    <w:lsdException w:name="Medium Shading 1 Accent 6" w:uiPriority="63"/>
-    <w:lsdException w:name="Medium Shading 2 Accent 6" w:uiPriority="64"/>
-    <w:lsdException w:name="Medium List 1 Accent 6" w:uiPriority="65"/>
-    <w:lsdException w:name="Medium List 2 Accent 6" w:uiPriority="66"/>
-    <w:lsdException w:name="Medium Grid 1 Accent 6" w:uiPriority="67"/>
-    <w:lsdException w:name="Medium Grid 2 Accent 6" w:uiPriority="68"/>
-    <w:lsdException w:name="Medium Grid 3 Accent 6" w:uiPriority="69"/>
-    <w:lsdException w:name="Dark List Accent 6" w:uiPriority="70"/>
-    <w:lsdException w:name="Colorful Shading Accent 6" w:uiPriority="71"/>
-    <w:lsdException w:name="Colorful List Accent 6" w:uiPriority="72"/>
-    <w:lsdException w:name="Colorful Grid Accent 6" w:uiPriority="73"/>
-    <w:lsdException w:name="Subtle Emphasis" w:uiPriority="19" w:qFormat="1"/>
-    <w:lsdException w:name="Intense Emphasis" w:uiPriority="21" w:qFormat="1"/>
-    <w:lsdException w:name="Subtle Reference" w:uiPriority="31" w:qFormat="1"/>
-    <w:lsdException w:name="Intense Reference" w:uiPriority="32" w:qFormat="1"/>
-    <w:lsdException w:name="Book Title" w:uiPriority="33" w:qFormat="1"/>
-    <w:lsdException w:name="Bibliography" w:semiHidden="1" w:uiPriority="37" w:unhideWhenUsed="1"/>
-    <w:lsdException w:name="TOC Heading" w:semiHidden="1" w:uiPriority="39" w:unhideWhenUsed="1" w:qFormat="1"/>
-    <w:lsdException w:name="Plain Table 1" w:uiPriority="41"/>
-    <w:lsdException w:name="Plain Table 2" w:uiPriority="42"/>
-    <w:lsdException w:name="Plain Table 3" w:uiPriority="43"/>
-    <w:lsdException w:name="Plain Table 4" w:uiPriority="44"/>
-    <w:lsdException w:name="Plain Table 5" w:uiPriority="45"/>
-    <w:lsdException w:name="Grid Table Light" w:uiPriority="40"/>
-    <w:lsdException w:name="Grid Table 1 Light" w:uiPriority="46"/>
-    <w:lsdException w:name="Grid Table 2" w:uiPriority="47"/>
-    <w:lsdException w:name="Grid Table 3" w:uiPriority="48"/>
-    <w:lsdException w:name="Grid Table 4" w:uiPriority="49"/>
-    <w:lsdException w:name="Grid Table 5 Dark" w:uiPriority="50"/>
-    <w:lsdException w:name="Grid Table 6 Colorful" w:uiPriority="51"/>
-    <w:lsdException w:name="Grid Table 7 Colorful" w:uiPriority="52"/>
-    <w:lsdException w:name="Grid Table 1 Light Accent 1" w:uiPriority="46"/>
-    <w:lsdException w:name="Grid Table 2 Accent 1" w:uiPriority="47"/>
-    <w:lsdException w:name="Grid Table 3 Accent 1" w:uiPriority="48"/>
-    <w:lsdException w:name="Grid Table 4 Accent 1" w:uiPriority="49"/>
-    <w:lsdException w:name="Grid Table 5 Dark Accent 1" w:uiPriority="50"/>
-    <w:lsdException w:name="Grid Table 6 Colorful Accent 1" w:uiPriority="51"/>
-    <w:lsdException w:name="Grid Table 7 Colorful Accent 1" w:uiPriority="52"/>
-    <w:lsdException w:name="Grid Table 1 Light Accent 2" w:uiPriority="46"/>
-    <w:lsdException w:name="Grid Table 2 Accent 2" w:uiPriority="47"/>
-    <w:lsdException w:name="Grid Table 3 Accent 2" w:uiPriority="48"/>
-    <w:lsdException w:name="Grid Table 4 Accent 2" w:uiPriority="49"/>
-    <w:lsdException w:name="Grid Table 5 Dark Accent 2" w:uiPriority="50"/>
-    <w:lsdException w:name="Grid Table 6 Colorful Accent 2" w:uiPriority="51"/>
-    <w:lsdException w:name="Grid Table 7 Colorful Accent 2" w:uiPriority="52"/>
-    <w:lsdException w:name="Grid Table 1 Light Accent 3" w:uiPriority="46"/>
-    <w:lsdException w:name="Grid Table 2 Accent 3" w:uiPriority="47"/>
-    <w:lsdException w:name="Grid Table 3 Accent 3" w:uiPriority="48"/>
-    <w:lsdException w:name="Grid Table 4 Accent 3" w:uiPriority="49"/>
-    <w:lsdException w:name="Grid Table 5 Dark Accent 3" w:uiPriority="50"/>
-    <w:lsdException w:name="Grid Table 6 Colorful Accent 3" w:uiPriority="51"/>
-    <w:lsdException w:name="Grid Table 7 Colorful Accent 3" w:uiPriority="52"/>
-    <w:lsdException w:name="Grid Table 1 Light Accent 4" w:uiPriority="46"/>
-    <w:lsdException w:name="Grid Table 2 Accent 4" w:uiPriority="47"/>
-    <w:lsdException w:name="Grid Table 3 Accent 4" w:uiPriority="48"/>
-    <w:lsdException w:name="Grid Table 4 Accent 4" w:uiPriority="49"/>
-    <w:lsdException w:name="Grid Table 5 Dark Accent 4" w:uiPriority="50"/>
-    <w:lsdException w:name="Grid Table 6 Colorful Accent 4" w:uiPriority="51"/>
-    <w:lsdException w:name="Grid Table 7 Colorful Accent 4" w:uiPriority="52"/>
-    <w:lsdException w:name="Grid Table 1 Light Accent 5" w:uiPriority="46"/>
-    <w:lsdException w:name="Grid Table 2 Accent 5" w:uiPriority="47"/>
-    <w:lsdException w:name="Grid Table 3 Accent 5" w:uiPriority="48"/>
-    <w:lsdException w:name="Grid Table 4 Accent 5" w:uiPriority="49"/>
-    <w:lsdException w:name="Grid Table 5 Dark Accent 5" w:uiPriority="50"/>
-    <w:lsdException w:name="Grid Table 6 Colorful Accent 5" w:uiPriority="51"/>
-    <w:lsdException w:name="Grid Table 7 Colorful Accent 5" w:uiPriority="52"/>
-    <w:lsdException w:name="Grid Table 1 Light Accent 6" w:uiPriority="46"/>
-    <w:lsdException w:name="Grid Table 2 Accent 6" w:uiPriority="47"/>
-    <w:lsdException w:name="Grid Table 3 Accent 6" w:uiPriority="48"/>
-    <w:lsdException w:name="Grid Table 4 Accent 6" w:uiPriority="49"/>
-    <w:lsdException w:name="Grid Table 5 Dark Accent 6" w:uiPriority="50"/>
-    <w:lsdException w:name="Grid Table 6 Colorful Accent 6" w:uiPriority="51"/>
-    <w:lsdException w:name="Grid Table 7 Colorful Accent 6" w:uiPriority="52"/>
-    <w:lsdException w:name="List Table 1 Light" w:uiPriority="46"/>
-    <w:lsdException w:name="List Table 2" w:uiPriority="47"/>
-    <w:lsdException w:name="List Table 3" w:uiPriority="48"/>
-    <w:lsdException w:name="List Table 4" w:uiPriority="49"/>
-    <w:lsdException w:name="List Table 5 Dark" w:uiPriority="50"/>
-    <w:lsdException w:name="List Table 6 Colorful" w:uiPriority="51"/>
-    <w:lsdException w:name="List Table 7 Colorful" w:uiPriority="52"/>
-    <w:lsdException w:name="List Table 1 Light Accent 1" w:uiPriority="46"/>
-    <w:lsdException w:name="List Table 2 Accent 1" w:uiPriority="47"/>
-    <w:lsdException w:name="List Table 3 Accent 1" w:uiPriority="48"/>
-    <w:lsdException w:name="List Table 4 Accent 1" w:uiPriority="49"/>
-    <w:lsdException w:name="List Table 5 Dark Accent 1" w:uiPriority="50"/>
-    <w:lsdException w:name="List Table 6 Colorful Accent 1" w:uiPriority="51"/>
-    <w:lsdException w:name="List Table 7 Colorful Accent 1" w:uiPriority="52"/>
-    <w:lsdException w:name="List Table 1 Light Accent 2" w:uiPriority="46"/>
-    <w:lsdException w:name="List Table 2 Accent 2" w:uiPriority="47"/>
-    <w:lsdException w:name="List Table 3 Accent 2" w:uiPriority="48"/>
-    <w:lsdException w:name="List Table 4 Accent 2" w:uiPriority="49"/>
-    <w:lsdException w:name="List Table 5 Dark Accent 2" w:uiPriority="50"/>
-    <w:lsdException w:name="List Table 6 Colorful Accent 2" w:uiPriority="51"/>
-    <w:lsdException w:name="List Table 7 Colorful Accent 2" w:uiPriority="52"/>
-    <w:lsdException w:name="List Table 1 Light Accent 3" w:uiPriority="46"/>
-    <w:lsdException w:name="List Table 2 Accent 3" w:uiPriority="47"/>
-    <w:lsdException w:name="List Table 3 Accent 3" w:uiPriority="48"/>
-    <w:lsdException w:name="List Table 4 Accent 3" w:uiPriority="49"/>
-    <w:lsdException w:name="List Table 5 Dark Accent 3" w:uiPriority="50"/>
-    <w:lsdException w:name="List Table 6 Colorful Accent 3" w:uiPriority="51"/>
-    <w:lsdException w:name="List Table 7 Colorful Accent 3" w:uiPriority="52"/>
-    <w:lsdException w:name="List Table 1 Light Accent 4" w:uiPriority="46"/>
-    <w:lsdException w:name="List Table 2 Accent 4" w:uiPriority="47"/>
-    <w:lsdException w:name="List Table 3 Accent 4" w:uiPriority="48"/>
-    <w:lsdException w:name="List Table 4 Accent 4" w:uiPriority="49"/>
-    <w:lsdException w:name="List Table 5 Dark Accent 4" w:uiPriority="50"/>
-    <w:lsdException w:name="List Table 6 Colorful Accent 4" w:uiPriority="51"/>
-    <w:lsdException w:name="List Table 7 Colorful Accent 4" w:uiPriority="52"/>
-    <w:lsdException w:name="List Table 1 Light Accent 5" w:uiPriority="46"/>
-    <w:lsdException w:name="List Table 2 Accent 5" w:uiPriority="47"/>
-    <w:lsdException w:name="List Table 3 Accent 5" w:uiPriority="48"/>
-    <w:lsdException w:name="List Table 4 Accent 5" w:uiPriority="49"/>
-    <w:lsdException w:name="List Table 5 Dark Accent 5" w:uiPriority="50"/>
-    <w:lsdException w:name="List Table 6 Colorful Accent 5" w:uiPriority="51"/>
-    <w:lsdException w:name="List Table 7 Colorful Accent 5" w:uiPriority="52"/>
-    <w:lsdException w:name="List Table 1 Light Accent 6" w:uiPriority="46"/>
-    <w:lsdException w:name="List Table 2 Accent 6" w:uiPriority="47"/>
-    <w:lsdException w:name="List Table 3 Accent 6" w:uiPriority="48"/>
-    <w:lsdException w:name="List Table 4 Accent 6" w:uiPriority="49"/>
-    <w:lsdException w:name="List Table 5 Dark Accent 6" w:uiPriority="50"/>
-    <w:lsdException w:name="List Table 6 Colorful Accent 6" w:uiPriority="51"/>
-    <w:lsdException w:name="List Table 7 Colorful Accent 6" w:uiPriority="52"/>
-    <w:lsdException w:name="Mention" w:semiHidden="1" w:unhideWhenUsed="1"/>
-    <w:lsdException w:name="Smart Hyperlink" w:semiHidden="1" w:unhideWhenUsed="1"/>
-    <w:lsdException w:name="Hashtag" w:semiHidden="1" w:unhideWhenUsed="1"/>
-    <w:lsdException w:name="Unresolved Mention" w:semiHidden="1" w:unhideWhenUsed="1"/>
-    <w:lsdException w:name="Smart Link" w:semiHidden="1" w:unhideWhenUsed="1"/>
+  <w:latentStyles w:count="260" w:defQFormat="0" w:defUnhideWhenUsed="1" w:defSemiHidden="1" w:defUIPriority="99" w:defLockedState="0">
+    <w:lsdException w:qFormat="1" w:unhideWhenUsed="0" w:uiPriority="0" w:semiHidden="0" w:name="Normal"/>
+    <w:lsdException w:qFormat="1" w:unhideWhenUsed="0" w:uiPriority="9" w:semiHidden="0" w:name="heading 1"/>
+    <w:lsdException w:qFormat="1" w:uiPriority="9" w:semiHidden="0" w:name="heading 2"/>
+    <w:lsdException w:qFormat="1" w:unhideWhenUsed="0" w:uiPriority="9" w:semiHidden="0" w:name="heading 3"/>
+    <w:lsdException w:qFormat="1" w:uiPriority="9" w:name="heading 4"/>
+    <w:lsdException w:qFormat="1" w:uiPriority="9" w:name="heading 5"/>
+    <w:lsdException w:qFormat="1" w:uiPriority="9" w:name="heading 6"/>
+    <w:lsdException w:qFormat="1" w:uiPriority="9" w:name="heading 7"/>
+    <w:lsdException w:qFormat="1" w:uiPriority="9" w:name="heading 8"/>
+    <w:lsdException w:qFormat="1" w:uiPriority="9" w:name="heading 9"/>
+    <w:lsdException w:uiPriority="99" w:name="index 1"/>
+    <w:lsdException w:uiPriority="99" w:name="index 2"/>
+    <w:lsdException w:uiPriority="99" w:name="index 3"/>
+    <w:lsdException w:uiPriority="99" w:name="index 4"/>
+    <w:lsdException w:uiPriority="99" w:name="index 5"/>
+    <w:lsdException w:uiPriority="99" w:name="index 6"/>
+    <w:lsdException w:uiPriority="99" w:name="index 7"/>
+    <w:lsdException w:uiPriority="99" w:name="index 8"/>
+    <w:lsdException w:uiPriority="99" w:name="index 9"/>
+    <w:lsdException w:uiPriority="39" w:name="toc 1"/>
+    <w:lsdException w:uiPriority="39" w:name="toc 2"/>
+    <w:lsdException w:uiPriority="39" w:name="toc 3"/>
+    <w:lsdException w:uiPriority="39" w:name="toc 4"/>
+    <w:lsdException w:uiPriority="39" w:name="toc 5"/>
+    <w:lsdException w:uiPriority="39" w:name="toc 6"/>
+    <w:lsdException w:uiPriority="39" w:name="toc 7"/>
+    <w:lsdException w:uiPriority="39" w:name="toc 8"/>
+    <w:lsdException w:uiPriority="39" w:name="toc 9"/>
+    <w:lsdException w:uiPriority="99" w:name="Normal Indent"/>
+    <w:lsdException w:uiPriority="99" w:name="footnote text"/>
+    <w:lsdException w:uiPriority="99" w:name="annotation text"/>
+    <w:lsdException w:qFormat="1" w:uiPriority="0" w:semiHidden="0" w:name="header"/>
+    <w:lsdException w:qFormat="1" w:uiPriority="99" w:semiHidden="0" w:name="footer"/>
+    <w:lsdException w:uiPriority="99" w:name="index heading"/>
+    <w:lsdException w:qFormat="1" w:uiPriority="35" w:name="caption"/>
+    <w:lsdException w:uiPriority="99" w:name="table of figures"/>
+    <w:lsdException w:uiPriority="99" w:name="envelope address"/>
+    <w:lsdException w:uiPriority="99" w:name="envelope return"/>
+    <w:lsdException w:uiPriority="99" w:name="footnote reference"/>
+    <w:lsdException w:uiPriority="99" w:name="annotation reference"/>
+    <w:lsdException w:uiPriority="99" w:name="line number"/>
+    <w:lsdException w:uiPriority="99" w:name="page number"/>
+    <w:lsdException w:uiPriority="99" w:name="endnote reference"/>
+    <w:lsdException w:uiPriority="99" w:name="endnote text"/>
+    <w:lsdException w:uiPriority="99" w:name="table of authorities"/>
+    <w:lsdException w:uiPriority="99" w:name="macro"/>
+    <w:lsdException w:uiPriority="99" w:name="toa heading"/>
+    <w:lsdException w:uiPriority="99" w:name="List"/>
+    <w:lsdException w:uiPriority="99" w:name="List Bullet"/>
+    <w:lsdException w:uiPriority="99" w:name="List Number"/>
+    <w:lsdException w:uiPriority="99" w:name="List 2"/>
+    <w:lsdException w:uiPriority="99" w:name="List 3"/>
+    <w:lsdException w:uiPriority="99" w:name="List 4"/>
+    <w:lsdException w:uiPriority="99" w:name="List 5"/>
+    <w:lsdException w:uiPriority="99" w:name="List Bullet 2"/>
+    <w:lsdException w:uiPriority="99" w:name="List Bullet 3"/>
+    <w:lsdException w:uiPriority="99" w:name="List Bullet 4"/>
+    <w:lsdException w:uiPriority="99" w:name="List Bullet 5"/>
+    <w:lsdException w:uiPriority="99" w:name="List Number 2"/>
+    <w:lsdException w:uiPriority="99" w:name="List Number 3"/>
+    <w:lsdException w:uiPriority="99" w:name="List Number 4"/>
+    <w:lsdException w:uiPriority="99" w:name="List Number 5"/>
+    <w:lsdException w:qFormat="1" w:unhideWhenUsed="0" w:uiPriority="10" w:semiHidden="0" w:name="Title"/>
+    <w:lsdException w:uiPriority="99" w:name="Closing"/>
+    <w:lsdException w:uiPriority="99" w:name="Signature"/>
+    <w:lsdException w:qFormat="1" w:uiPriority="1" w:name="Default Paragraph Font"/>
+    <w:lsdException w:uiPriority="99" w:name="Body Text"/>
+    <w:lsdException w:uiPriority="99" w:name="Body Text Indent"/>
+    <w:lsdException w:uiPriority="99" w:name="List Continue"/>
+    <w:lsdException w:uiPriority="99" w:name="List Continue 2"/>
+    <w:lsdException w:uiPriority="99" w:name="List Continue 3"/>
+    <w:lsdException w:uiPriority="99" w:name="List Continue 4"/>
+    <w:lsdException w:uiPriority="99" w:name="List Continue 5"/>
+    <w:lsdException w:uiPriority="99" w:name="Message Header"/>
+    <w:lsdException w:qFormat="1" w:unhideWhenUsed="0" w:uiPriority="11" w:semiHidden="0" w:name="Subtitle"/>
+    <w:lsdException w:uiPriority="99" w:name="Salutation"/>
+    <w:lsdException w:uiPriority="99" w:name="Date"/>
+    <w:lsdException w:uiPriority="99" w:name="Body Text First Indent"/>
+    <w:lsdException w:uiPriority="99" w:name="Body Text First Indent 2"/>
+    <w:lsdException w:uiPriority="99" w:name="Note Heading"/>
+    <w:lsdException w:uiPriority="99" w:name="Body Text 2"/>
+    <w:lsdException w:uiPriority="99" w:name="Body Text 3"/>
+    <w:lsdException w:uiPriority="99" w:name="Body Text Indent 2"/>
+    <w:lsdException w:uiPriority="99" w:name="Body Text Indent 3"/>
+    <w:lsdException w:uiPriority="99" w:name="Block Text"/>
+    <w:lsdException w:qFormat="1" w:uiPriority="99" w:name="Hyperlink"/>
+    <w:lsdException w:uiPriority="99" w:name="FollowedHyperlink"/>
+    <w:lsdException w:qFormat="1" w:unhideWhenUsed="0" w:uiPriority="22" w:semiHidden="0" w:name="Strong"/>
+    <w:lsdException w:qFormat="1" w:unhideWhenUsed="0" w:uiPriority="20" w:semiHidden="0" w:name="Emphasis"/>
+    <w:lsdException w:uiPriority="99" w:name="Document Map"/>
+    <w:lsdException w:uiPriority="99" w:name="Plain Text"/>
+    <w:lsdException w:uiPriority="99" w:name="E-mail Signature"/>
+    <w:lsdException w:qFormat="1" w:uiPriority="99" w:name="Normal (Web)"/>
+    <w:lsdException w:uiPriority="99" w:name="HTML Acronym"/>
+    <w:lsdException w:uiPriority="99" w:name="HTML Address"/>
+    <w:lsdException w:uiPriority="99" w:name="HTML Cite"/>
+    <w:lsdException w:uiPriority="99" w:name="HTML Code"/>
+    <w:lsdException w:uiPriority="99" w:name="HTML Definition"/>
+    <w:lsdException w:uiPriority="99" w:name="HTML Keyboard"/>
+    <w:lsdException w:uiPriority="99" w:name="HTML Preformatted"/>
+    <w:lsdException w:uiPriority="99" w:name="HTML Sample"/>
+    <w:lsdException w:uiPriority="99" w:name="HTML Typewriter"/>
+    <w:lsdException w:uiPriority="99" w:name="HTML Variable"/>
+    <w:lsdException w:qFormat="1" w:uiPriority="99" w:name="Normal Table"/>
+    <w:lsdException w:uiPriority="99" w:name="annotation subject"/>
+    <w:lsdException w:uiPriority="99" w:name="Table Simple 1"/>
+    <w:lsdException w:uiPriority="99" w:name="Table Simple 2"/>
+    <w:lsdException w:uiPriority="99" w:name="Table Simple 3"/>
+    <w:lsdException w:uiPriority="99" w:name="Table Classic 1"/>
+    <w:lsdException w:uiPriority="99" w:name="Table Classic 2"/>
+    <w:lsdException w:uiPriority="99" w:name="Table Classic 3"/>
+    <w:lsdException w:uiPriority="99" w:name="Table Classic 4"/>
+    <w:lsdException w:uiPriority="99" w:name="Table Colorful 1"/>
+    <w:lsdException w:uiPriority="99" w:name="Table Colorful 2"/>
+    <w:lsdException w:uiPriority="99" w:name="Table Colorful 3"/>
+    <w:lsdException w:uiPriority="99" w:name="Table Columns 1"/>
+    <w:lsdException w:uiPriority="99" w:name="Table Columns 2"/>
+    <w:lsdException w:uiPriority="99" w:name="Table Columns 3"/>
+    <w:lsdException w:uiPriority="99" w:name="Table Columns 4"/>
+    <w:lsdException w:uiPriority="99" w:name="Table Columns 5"/>
+    <w:lsdException w:uiPriority="99" w:name="Table Grid 1"/>
+    <w:lsdException w:uiPriority="99" w:name="Table Grid 2"/>
+    <w:lsdException w:uiPriority="99" w:name="Table Grid 3"/>
+    <w:lsdException w:uiPriority="99" w:name="Table Grid 4"/>
+    <w:lsdException w:uiPriority="99" w:name="Table Grid 5"/>
+    <w:lsdException w:uiPriority="99" w:name="Table Grid 6"/>
+    <w:lsdException w:uiPriority="99" w:name="Table Grid 7"/>
+    <w:lsdException w:uiPriority="99" w:name="Table Grid 8"/>
+    <w:lsdException w:uiPriority="99" w:name="Table List 1"/>
+    <w:lsdException w:uiPriority="99" w:name="Table List 2"/>
+    <w:lsdException w:uiPriority="99" w:name="Table List 3"/>
+    <w:lsdException w:uiPriority="99" w:name="Table List 4"/>
+    <w:lsdException w:uiPriority="99" w:name="Table List 5"/>
+    <w:lsdException w:uiPriority="99" w:name="Table List 6"/>
+    <w:lsdException w:uiPriority="99" w:name="Table List 7"/>
+    <w:lsdException w:uiPriority="99" w:name="Table List 8"/>
+    <w:lsdException w:uiPriority="99" w:name="Table 3D effects 1"/>
+    <w:lsdException w:uiPriority="99" w:name="Table 3D effects 2"/>
+    <w:lsdException w:uiPriority="99" w:name="Table 3D effects 3"/>
+    <w:lsdException w:uiPriority="99" w:name="Table Contemporary"/>
+    <w:lsdException w:uiPriority="99" w:name="Table Elegant"/>
+    <w:lsdException w:uiPriority="99" w:name="Table Professional"/>
+    <w:lsdException w:uiPriority="99" w:name="Table Subtle 1"/>
+    <w:lsdException w:uiPriority="99" w:name="Table Subtle 2"/>
+    <w:lsdException w:uiPriority="99" w:name="Table Web 1"/>
+    <w:lsdException w:uiPriority="99" w:name="Table Web 2"/>
+    <w:lsdException w:uiPriority="99" w:name="Table Web 3"/>
+    <w:lsdException w:qFormat="1" w:uiPriority="99" w:name="Balloon Text"/>
+    <w:lsdException w:qFormat="1" w:unhideWhenUsed="0" w:uiPriority="39" w:semiHidden="0" w:name="Table Grid"/>
+    <w:lsdException w:uiPriority="99" w:name="Table Theme"/>
+    <w:lsdException w:qFormat="1" w:unhideWhenUsed="0" w:uiPriority="99" w:name="Placeholder Text"/>
+    <w:lsdException w:qFormat="1" w:unhideWhenUsed="0" w:uiPriority="1" w:semiHidden="0" w:name="No Spacing"/>
+    <w:lsdException w:qFormat="1" w:unhideWhenUsed="0" w:uiPriority="34" w:semiHidden="0" w:name="List Paragraph"/>
   </w:latentStyles>
-  <w:style w:type="paragraph" w:default="1" w:styleId="Normal">
+  <w:style w:type="paragraph" w:default="1" w:styleId="1">
     <w:name w:val="Normal"/>
     <w:qFormat/>
-    <w:rsid w:val="00EC75D9"/>
+    <w:uiPriority w:val="0"/>
+    <w:pPr>
+      <w:spacing w:after="160" w:line="259" w:lineRule="auto"/>
+    </w:pPr>
+    <w:rPr>
+      <w:rFonts w:asciiTheme="minorHAnsi" w:hAnsiTheme="minorHAnsi" w:eastAsiaTheme="minorHAnsi" w:cstheme="minorBidi"/>
+      <w:sz w:val="22"/>
+      <w:szCs w:val="22"/>
+      <w:lang w:val="es-PE" w:eastAsia="en-US" w:bidi="ar-SA"/>
+    </w:rPr>
   </w:style>
-  <w:style w:type="paragraph" w:styleId="Ttulo1">
+  <w:style w:type="paragraph" w:styleId="2">
     <w:name w:val="heading 1"/>
-    <w:basedOn w:val="Normal"/>
-    <w:next w:val="Normal"/>
-    <w:link w:val="Ttulo1Car"/>
+    <w:basedOn w:val="1"/>
+    <w:next w:val="1"/>
+    <w:link w:val="23"/>
+    <w:qFormat/>
     <w:uiPriority w:val="9"/>
-    <w:qFormat/>
-    <w:rsid w:val="00B772CD"/>
     <w:pPr>
       <w:keepNext/>
       <w:keepLines/>
@@ -8672,21 +7716,20 @@
       <w:outlineLvl w:val="0"/>
     </w:pPr>
     <w:rPr>
-      <w:rFonts w:asciiTheme="majorHAnsi" w:eastAsiaTheme="majorEastAsia" w:hAnsiTheme="majorHAnsi" w:cstheme="majorBidi"/>
-      <w:color w:val="2E74B5" w:themeColor="accent1" w:themeShade="BF"/>
+      <w:rFonts w:asciiTheme="majorHAnsi" w:hAnsiTheme="majorHAnsi" w:eastAsiaTheme="majorEastAsia" w:cstheme="majorBidi"/>
+      <w:color w:val="2E75B6" w:themeColor="accent1" w:themeShade="BF"/>
       <w:sz w:val="32"/>
       <w:szCs w:val="32"/>
     </w:rPr>
   </w:style>
-  <w:style w:type="paragraph" w:styleId="Ttulo2">
+  <w:style w:type="paragraph" w:styleId="3">
     <w:name w:val="heading 2"/>
-    <w:basedOn w:val="Normal"/>
-    <w:next w:val="Normal"/>
-    <w:link w:val="Ttulo2Car"/>
-    <w:uiPriority w:val="9"/>
+    <w:basedOn w:val="1"/>
+    <w:next w:val="1"/>
+    <w:link w:val="25"/>
     <w:unhideWhenUsed/>
     <w:qFormat/>
-    <w:rsid w:val="001742F4"/>
+    <w:uiPriority w:val="9"/>
     <w:pPr>
       <w:keepNext/>
       <w:keepLines/>
@@ -8694,25 +7737,25 @@
       <w:outlineLvl w:val="1"/>
     </w:pPr>
     <w:rPr>
-      <w:rFonts w:asciiTheme="majorHAnsi" w:eastAsiaTheme="majorEastAsia" w:hAnsiTheme="majorHAnsi" w:cstheme="majorBidi"/>
-      <w:color w:val="2E74B5" w:themeColor="accent1" w:themeShade="BF"/>
+      <w:rFonts w:asciiTheme="majorHAnsi" w:hAnsiTheme="majorHAnsi" w:eastAsiaTheme="majorEastAsia" w:cstheme="majorBidi"/>
+      <w:color w:val="2E75B6" w:themeColor="accent1" w:themeShade="BF"/>
       <w:sz w:val="26"/>
       <w:szCs w:val="26"/>
     </w:rPr>
   </w:style>
-  <w:style w:type="paragraph" w:styleId="Ttulo3">
+  <w:style w:type="paragraph" w:styleId="4">
     <w:name w:val="heading 3"/>
-    <w:basedOn w:val="Normal"/>
-    <w:link w:val="Ttulo3Car"/>
+    <w:basedOn w:val="1"/>
+    <w:next w:val="1"/>
+    <w:link w:val="20"/>
+    <w:qFormat/>
     <w:uiPriority w:val="9"/>
-    <w:qFormat/>
-    <w:rsid w:val="00615003"/>
     <w:pPr>
       <w:spacing w:before="100" w:beforeAutospacing="1" w:after="100" w:afterAutospacing="1" w:line="240" w:lineRule="auto"/>
       <w:outlineLvl w:val="2"/>
     </w:pPr>
     <w:rPr>
-      <w:rFonts w:ascii="Times New Roman" w:eastAsia="Times New Roman" w:hAnsi="Times New Roman" w:cs="Times New Roman"/>
+      <w:rFonts w:ascii="Times New Roman" w:hAnsi="Times New Roman" w:eastAsia="Times New Roman" w:cs="Times New Roman"/>
       <w:b/>
       <w:bCs/>
       <w:sz w:val="27"/>
@@ -8720,16 +7763,15 @@
       <w:lang w:eastAsia="es-PE"/>
     </w:rPr>
   </w:style>
-  <w:style w:type="paragraph" w:styleId="Ttulo4">
+  <w:style w:type="paragraph" w:styleId="5">
     <w:name w:val="heading 4"/>
-    <w:basedOn w:val="Normal"/>
-    <w:next w:val="Normal"/>
-    <w:link w:val="Ttulo4Car"/>
-    <w:uiPriority w:val="9"/>
+    <w:basedOn w:val="1"/>
+    <w:next w:val="1"/>
+    <w:link w:val="22"/>
     <w:semiHidden/>
     <w:unhideWhenUsed/>
     <w:qFormat/>
-    <w:rsid w:val="00AB5025"/>
+    <w:uiPriority w:val="9"/>
     <w:pPr>
       <w:keepNext/>
       <w:keepLines/>
@@ -8737,25 +7779,26 @@
       <w:outlineLvl w:val="3"/>
     </w:pPr>
     <w:rPr>
-      <w:rFonts w:asciiTheme="majorHAnsi" w:eastAsiaTheme="majorEastAsia" w:hAnsiTheme="majorHAnsi" w:cstheme="majorBidi"/>
+      <w:rFonts w:asciiTheme="majorHAnsi" w:hAnsiTheme="majorHAnsi" w:eastAsiaTheme="majorEastAsia" w:cstheme="majorBidi"/>
       <w:i/>
       <w:iCs/>
-      <w:color w:val="2E74B5" w:themeColor="accent1" w:themeShade="BF"/>
+      <w:color w:val="2E75B6" w:themeColor="accent1" w:themeShade="BF"/>
     </w:rPr>
   </w:style>
-  <w:style w:type="character" w:default="1" w:styleId="Fuentedeprrafopredeter">
+  <w:style w:type="character" w:default="1" w:styleId="6">
     <w:name w:val="Default Paragraph Font"/>
-    <w:uiPriority w:val="1"/>
     <w:semiHidden/>
     <w:unhideWhenUsed/>
+    <w:qFormat/>
+    <w:uiPriority w:val="1"/>
   </w:style>
-  <w:style w:type="table" w:default="1" w:styleId="Tablanormal">
+  <w:style w:type="table" w:default="1" w:styleId="7">
     <w:name w:val="Normal Table"/>
-    <w:uiPriority w:val="99"/>
     <w:semiHidden/>
     <w:unhideWhenUsed/>
+    <w:qFormat/>
+    <w:uiPriority w:val="99"/>
     <w:tblPr>
-      <w:tblInd w:w="0" w:type="dxa"/>
       <w:tblCellMar>
         <w:top w:w="0" w:type="dxa"/>
         <w:left w:w="108" w:type="dxa"/>
@@ -8764,106 +7807,36 @@
       </w:tblCellMar>
     </w:tblPr>
   </w:style>
-  <w:style w:type="numbering" w:default="1" w:styleId="Sinlista">
-    <w:name w:val="No List"/>
-    <w:uiPriority w:val="99"/>
+  <w:style w:type="character" w:styleId="8">
+    <w:name w:val="Hyperlink"/>
+    <w:basedOn w:val="6"/>
     <w:semiHidden/>
     <w:unhideWhenUsed/>
-  </w:style>
-  <w:style w:type="paragraph" w:styleId="Encabezado">
-    <w:name w:val="header"/>
-    <w:aliases w:val="maria,h,titulo,Encabezado1,*Header,encabezado,Encabezado Car Car Car Car,Encabezado Car Car"/>
-    <w:basedOn w:val="Normal"/>
-    <w:link w:val="EncabezadoCar"/>
-    <w:unhideWhenUsed/>
-    <w:rsid w:val="00FF2335"/>
-    <w:pPr>
-      <w:tabs>
-        <w:tab w:val="center" w:pos="4419"/>
-        <w:tab w:val="right" w:pos="8838"/>
-      </w:tabs>
-      <w:spacing w:after="0" w:line="240" w:lineRule="auto"/>
-    </w:pPr>
-  </w:style>
-  <w:style w:type="character" w:customStyle="1" w:styleId="EncabezadoCar">
-    <w:name w:val="Encabezado Car"/>
-    <w:aliases w:val="maria Car,h Car,titulo Car,Encabezado1 Car,*Header Car,encabezado Car,Encabezado Car Car Car Car Car,Encabezado Car Car Car"/>
-    <w:basedOn w:val="Fuentedeprrafopredeter"/>
-    <w:link w:val="Encabezado"/>
-    <w:rsid w:val="00FF2335"/>
-  </w:style>
-  <w:style w:type="paragraph" w:styleId="Piedepgina">
-    <w:name w:val="footer"/>
-    <w:basedOn w:val="Normal"/>
-    <w:link w:val="PiedepginaCar"/>
+    <w:qFormat/>
     <w:uiPriority w:val="99"/>
-    <w:unhideWhenUsed/>
-    <w:rsid w:val="00FF2335"/>
-    <w:pPr>
-      <w:tabs>
-        <w:tab w:val="center" w:pos="4419"/>
-        <w:tab w:val="right" w:pos="8838"/>
-      </w:tabs>
-      <w:spacing w:after="0" w:line="240" w:lineRule="auto"/>
-    </w:pPr>
-  </w:style>
-  <w:style w:type="character" w:customStyle="1" w:styleId="PiedepginaCar">
-    <w:name w:val="Pie de página Car"/>
-    <w:basedOn w:val="Fuentedeprrafopredeter"/>
-    <w:link w:val="Piedepgina"/>
-    <w:uiPriority w:val="99"/>
-    <w:rsid w:val="00FF2335"/>
-  </w:style>
-  <w:style w:type="table" w:styleId="Tablaconcuadrcula">
-    <w:name w:val="Table Grid"/>
-    <w:basedOn w:val="Tablanormal"/>
-    <w:uiPriority w:val="39"/>
-    <w:rsid w:val="00FF2335"/>
-    <w:pPr>
-      <w:spacing w:after="0" w:line="240" w:lineRule="auto"/>
-    </w:pPr>
-    <w:tblPr>
-      <w:tblBorders>
-        <w:top w:val="single" w:sz="4" w:space="0" w:color="auto"/>
-        <w:left w:val="single" w:sz="4" w:space="0" w:color="auto"/>
-        <w:bottom w:val="single" w:sz="4" w:space="0" w:color="auto"/>
-        <w:right w:val="single" w:sz="4" w:space="0" w:color="auto"/>
-        <w:insideH w:val="single" w:sz="4" w:space="0" w:color="auto"/>
-        <w:insideV w:val="single" w:sz="4" w:space="0" w:color="auto"/>
-      </w:tblBorders>
-    </w:tblPr>
-  </w:style>
-  <w:style w:type="paragraph" w:styleId="Prrafodelista">
-    <w:name w:val="List Paragraph"/>
-    <w:aliases w:val="NIVEL ONE,paul2,TITULO A,Conclusiones,List Paragraph,Párrafo de lista1,Iz - Párrafo de lista,Sivsa Parrafo,Titulo de Fígura,ASPECTOS GENERALES,Cuadro 2-1,Párrafo de lista2,Bulleted List,Fundamentacion,Lista vistosa - Énfasis 11,lp1"/>
-    <w:basedOn w:val="Normal"/>
-    <w:link w:val="PrrafodelistaCar"/>
-    <w:uiPriority w:val="34"/>
-    <w:qFormat/>
-    <w:rsid w:val="00FF2335"/>
-    <w:pPr>
-      <w:ind w:left="720"/>
-      <w:contextualSpacing/>
-    </w:pPr>
-  </w:style>
-  <w:style w:type="character" w:styleId="Textodelmarcadordeposicin">
-    <w:name w:val="Placeholder Text"/>
-    <w:basedOn w:val="Fuentedeprrafopredeter"/>
-    <w:uiPriority w:val="99"/>
-    <w:semiHidden/>
-    <w:rsid w:val="00C84C55"/>
     <w:rPr>
-      <w:color w:val="808080"/>
+      <w:color w:val="0000FF"/>
+      <w:u w:val="single"/>
     </w:rPr>
   </w:style>
-  <w:style w:type="paragraph" w:styleId="Textodeglobo">
+  <w:style w:type="character" w:styleId="9">
+    <w:name w:val="Strong"/>
+    <w:basedOn w:val="6"/>
+    <w:qFormat/>
+    <w:uiPriority w:val="22"/>
+    <w:rPr>
+      <w:b/>
+      <w:bCs/>
+    </w:rPr>
+  </w:style>
+  <w:style w:type="paragraph" w:styleId="10">
     <w:name w:val="Balloon Text"/>
-    <w:basedOn w:val="Normal"/>
-    <w:link w:val="TextodegloboCar"/>
-    <w:uiPriority w:val="99"/>
+    <w:basedOn w:val="1"/>
+    <w:link w:val="19"/>
     <w:semiHidden/>
     <w:unhideWhenUsed/>
-    <w:rsid w:val="00BB5D02"/>
+    <w:qFormat/>
+    <w:uiPriority w:val="99"/>
     <w:pPr>
       <w:spacing w:after="0" w:line="240" w:lineRule="auto"/>
     </w:pPr>
@@ -8873,27 +7846,128 @@
       <w:szCs w:val="18"/>
     </w:rPr>
   </w:style>
-  <w:style w:type="character" w:customStyle="1" w:styleId="TextodegloboCar">
+  <w:style w:type="paragraph" w:styleId="11">
+    <w:name w:val="header"/>
+    <w:basedOn w:val="1"/>
+    <w:link w:val="15"/>
+    <w:unhideWhenUsed/>
+    <w:qFormat/>
+    <w:uiPriority w:val="0"/>
+    <w:pPr>
+      <w:tabs>
+        <w:tab w:val="center" w:pos="4419"/>
+        <w:tab w:val="right" w:pos="8838"/>
+      </w:tabs>
+      <w:spacing w:after="0" w:line="240" w:lineRule="auto"/>
+    </w:pPr>
+  </w:style>
+  <w:style w:type="paragraph" w:styleId="12">
+    <w:name w:val="Normal (Web)"/>
+    <w:basedOn w:val="1"/>
+    <w:semiHidden/>
+    <w:unhideWhenUsed/>
+    <w:qFormat/>
+    <w:uiPriority w:val="99"/>
+    <w:pPr>
+      <w:spacing w:before="100" w:beforeAutospacing="1" w:after="100" w:afterAutospacing="1" w:line="240" w:lineRule="auto"/>
+    </w:pPr>
+    <w:rPr>
+      <w:rFonts w:ascii="Times New Roman" w:hAnsi="Times New Roman" w:eastAsia="Times New Roman" w:cs="Times New Roman"/>
+      <w:sz w:val="24"/>
+      <w:szCs w:val="24"/>
+      <w:lang w:eastAsia="es-PE"/>
+    </w:rPr>
+  </w:style>
+  <w:style w:type="paragraph" w:styleId="13">
+    <w:name w:val="footer"/>
+    <w:basedOn w:val="1"/>
+    <w:link w:val="16"/>
+    <w:unhideWhenUsed/>
+    <w:qFormat/>
+    <w:uiPriority w:val="99"/>
+    <w:pPr>
+      <w:tabs>
+        <w:tab w:val="center" w:pos="4419"/>
+        <w:tab w:val="right" w:pos="8838"/>
+      </w:tabs>
+      <w:spacing w:after="0" w:line="240" w:lineRule="auto"/>
+    </w:pPr>
+  </w:style>
+  <w:style w:type="table" w:styleId="14">
+    <w:name w:val="Table Grid"/>
+    <w:basedOn w:val="7"/>
+    <w:qFormat/>
+    <w:uiPriority w:val="39"/>
+    <w:pPr>
+      <w:spacing w:after="0" w:line="240" w:lineRule="auto"/>
+    </w:pPr>
+    <w:tblPr>
+      <w:tblBorders>
+        <w:top w:val="single" w:color="auto" w:sz="4" w:space="0"/>
+        <w:left w:val="single" w:color="auto" w:sz="4" w:space="0"/>
+        <w:bottom w:val="single" w:color="auto" w:sz="4" w:space="0"/>
+        <w:right w:val="single" w:color="auto" w:sz="4" w:space="0"/>
+        <w:insideH w:val="single" w:color="auto" w:sz="4" w:space="0"/>
+        <w:insideV w:val="single" w:color="auto" w:sz="4" w:space="0"/>
+      </w:tblBorders>
+    </w:tblPr>
+  </w:style>
+  <w:style w:type="character" w:customStyle="1" w:styleId="15">
+    <w:name w:val="Encabezado Car"/>
+    <w:basedOn w:val="6"/>
+    <w:link w:val="11"/>
+    <w:qFormat/>
+    <w:uiPriority w:val="0"/>
+  </w:style>
+  <w:style w:type="character" w:customStyle="1" w:styleId="16">
+    <w:name w:val="Pie de página Car"/>
+    <w:basedOn w:val="6"/>
+    <w:link w:val="13"/>
+    <w:qFormat/>
+    <w:uiPriority w:val="99"/>
+  </w:style>
+  <w:style w:type="paragraph" w:styleId="17">
+    <w:name w:val="List Paragraph"/>
+    <w:basedOn w:val="1"/>
+    <w:link w:val="21"/>
+    <w:qFormat/>
+    <w:uiPriority w:val="34"/>
+    <w:pPr>
+      <w:ind w:left="720"/>
+      <w:contextualSpacing/>
+    </w:pPr>
+  </w:style>
+  <w:style w:type="character" w:styleId="18">
+    <w:name w:val="Placeholder Text"/>
+    <w:basedOn w:val="6"/>
+    <w:semiHidden/>
+    <w:qFormat/>
+    <w:uiPriority w:val="99"/>
+    <w:rPr>
+      <w:color w:val="808080"/>
+    </w:rPr>
+  </w:style>
+  <w:style w:type="character" w:customStyle="1" w:styleId="19">
     <w:name w:val="Texto de globo Car"/>
-    <w:basedOn w:val="Fuentedeprrafopredeter"/>
-    <w:link w:val="Textodeglobo"/>
+    <w:basedOn w:val="6"/>
+    <w:link w:val="10"/>
+    <w:semiHidden/>
+    <w:qFormat/>
     <w:uiPriority w:val="99"/>
-    <w:semiHidden/>
-    <w:rsid w:val="00BB5D02"/>
     <w:rPr>
       <w:rFonts w:ascii="Segoe UI" w:hAnsi="Segoe UI" w:cs="Segoe UI"/>
       <w:sz w:val="18"/>
       <w:szCs w:val="18"/>
     </w:rPr>
   </w:style>
-  <w:style w:type="character" w:customStyle="1" w:styleId="Ttulo3Car">
+  <w:style w:type="character" w:customStyle="1" w:styleId="20">
     <w:name w:val="Título 3 Car"/>
-    <w:basedOn w:val="Fuentedeprrafopredeter"/>
-    <w:link w:val="Ttulo3"/>
+    <w:basedOn w:val="6"/>
+    <w:link w:val="4"/>
+    <w:qFormat/>
     <w:uiPriority w:val="9"/>
-    <w:rsid w:val="00615003"/>
     <w:rPr>
-      <w:rFonts w:ascii="Times New Roman" w:eastAsia="Times New Roman" w:hAnsi="Times New Roman" w:cs="Times New Roman"/>
+      <w:rFonts w:ascii="Times New Roman" w:hAnsi="Times New Roman" w:eastAsia="Times New Roman" w:cs="Times New Roman"/>
       <w:b/>
       <w:bCs/>
       <w:sz w:val="27"/>
@@ -8901,99 +7975,62 @@
       <w:lang w:eastAsia="es-PE"/>
     </w:rPr>
   </w:style>
-  <w:style w:type="character" w:styleId="Hipervnculo">
-    <w:name w:val="Hyperlink"/>
-    <w:basedOn w:val="Fuentedeprrafopredeter"/>
-    <w:uiPriority w:val="99"/>
+  <w:style w:type="character" w:customStyle="1" w:styleId="21">
+    <w:name w:val="Párrafo de lista Car"/>
+    <w:link w:val="17"/>
+    <w:qFormat/>
+    <w:uiPriority w:val="34"/>
+  </w:style>
+  <w:style w:type="character" w:customStyle="1" w:styleId="22">
+    <w:name w:val="Título 4 Car"/>
+    <w:basedOn w:val="6"/>
+    <w:link w:val="5"/>
     <w:semiHidden/>
-    <w:unhideWhenUsed/>
-    <w:rsid w:val="00615003"/>
+    <w:qFormat/>
+    <w:uiPriority w:val="9"/>
     <w:rPr>
-      <w:color w:val="0000FF"/>
-      <w:u w:val="single"/>
+      <w:rFonts w:asciiTheme="majorHAnsi" w:hAnsiTheme="majorHAnsi" w:eastAsiaTheme="majorEastAsia" w:cstheme="majorBidi"/>
+      <w:i/>
+      <w:iCs/>
+      <w:color w:val="2E75B6" w:themeColor="accent1" w:themeShade="BF"/>
     </w:rPr>
   </w:style>
-  <w:style w:type="character" w:customStyle="1" w:styleId="PrrafodelistaCar">
-    <w:name w:val="Párrafo de lista Car"/>
-    <w:aliases w:val="NIVEL ONE Car,paul2 Car,TITULO A Car,Conclusiones Car,List Paragraph Car,Párrafo de lista1 Car,Iz - Párrafo de lista Car,Sivsa Parrafo Car,Titulo de Fígura Car,ASPECTOS GENERALES Car,Cuadro 2-1 Car,Párrafo de lista2 Car,lp1 Car"/>
-    <w:link w:val="Prrafodelista"/>
-    <w:uiPriority w:val="34"/>
+  <w:style w:type="character" w:customStyle="1" w:styleId="23">
+    <w:name w:val="Título 1 Car"/>
+    <w:basedOn w:val="6"/>
+    <w:link w:val="2"/>
     <w:qFormat/>
-    <w:rsid w:val="00C07E9F"/>
-  </w:style>
-  <w:style w:type="character" w:customStyle="1" w:styleId="Ttulo4Car">
-    <w:name w:val="Título 4 Car"/>
-    <w:basedOn w:val="Fuentedeprrafopredeter"/>
-    <w:link w:val="Ttulo4"/>
     <w:uiPriority w:val="9"/>
-    <w:semiHidden/>
-    <w:rsid w:val="00AB5025"/>
     <w:rPr>
-      <w:rFonts w:asciiTheme="majorHAnsi" w:eastAsiaTheme="majorEastAsia" w:hAnsiTheme="majorHAnsi" w:cstheme="majorBidi"/>
-      <w:i/>
-      <w:iCs/>
-      <w:color w:val="2E74B5" w:themeColor="accent1" w:themeShade="BF"/>
-    </w:rPr>
-  </w:style>
-  <w:style w:type="paragraph" w:styleId="NormalWeb">
-    <w:name w:val="Normal (Web)"/>
-    <w:basedOn w:val="Normal"/>
-    <w:uiPriority w:val="99"/>
-    <w:semiHidden/>
-    <w:unhideWhenUsed/>
-    <w:rsid w:val="00AB5025"/>
-    <w:pPr>
-      <w:spacing w:before="100" w:beforeAutospacing="1" w:after="100" w:afterAutospacing="1" w:line="240" w:lineRule="auto"/>
-    </w:pPr>
-    <w:rPr>
-      <w:rFonts w:ascii="Times New Roman" w:eastAsia="Times New Roman" w:hAnsi="Times New Roman" w:cs="Times New Roman"/>
-      <w:sz w:val="24"/>
-      <w:szCs w:val="24"/>
-      <w:lang w:eastAsia="es-PE"/>
-    </w:rPr>
-  </w:style>
-  <w:style w:type="character" w:styleId="Textoennegrita">
-    <w:name w:val="Strong"/>
-    <w:basedOn w:val="Fuentedeprrafopredeter"/>
-    <w:uiPriority w:val="22"/>
-    <w:qFormat/>
-    <w:rsid w:val="00AB5025"/>
-    <w:rPr>
-      <w:b/>
-      <w:bCs/>
-    </w:rPr>
-  </w:style>
-  <w:style w:type="character" w:customStyle="1" w:styleId="Ttulo1Car">
-    <w:name w:val="Título 1 Car"/>
-    <w:basedOn w:val="Fuentedeprrafopredeter"/>
-    <w:link w:val="Ttulo1"/>
-    <w:uiPriority w:val="9"/>
-    <w:rsid w:val="00B772CD"/>
-    <w:rPr>
-      <w:rFonts w:asciiTheme="majorHAnsi" w:eastAsiaTheme="majorEastAsia" w:hAnsiTheme="majorHAnsi" w:cstheme="majorBidi"/>
-      <w:color w:val="2E74B5" w:themeColor="accent1" w:themeShade="BF"/>
+      <w:rFonts w:asciiTheme="majorHAnsi" w:hAnsiTheme="majorHAnsi" w:eastAsiaTheme="majorEastAsia" w:cstheme="majorBidi"/>
+      <w:color w:val="2E75B6" w:themeColor="accent1" w:themeShade="BF"/>
       <w:sz w:val="32"/>
       <w:szCs w:val="32"/>
     </w:rPr>
   </w:style>
-  <w:style w:type="paragraph" w:styleId="Sinespaciado">
+  <w:style w:type="paragraph" w:styleId="24">
     <w:name w:val="No Spacing"/>
+    <w:qFormat/>
     <w:uiPriority w:val="1"/>
-    <w:qFormat/>
-    <w:rsid w:val="001742F4"/>
     <w:pPr>
       <w:spacing w:after="0" w:line="240" w:lineRule="auto"/>
     </w:pPr>
+    <w:rPr>
+      <w:rFonts w:asciiTheme="minorHAnsi" w:hAnsiTheme="minorHAnsi" w:eastAsiaTheme="minorHAnsi" w:cstheme="minorBidi"/>
+      <w:sz w:val="22"/>
+      <w:szCs w:val="22"/>
+      <w:lang w:val="es-PE" w:eastAsia="en-US" w:bidi="ar-SA"/>
+    </w:rPr>
   </w:style>
-  <w:style w:type="character" w:customStyle="1" w:styleId="Ttulo2Car">
+  <w:style w:type="character" w:customStyle="1" w:styleId="25">
     <w:name w:val="Título 2 Car"/>
-    <w:basedOn w:val="Fuentedeprrafopredeter"/>
-    <w:link w:val="Ttulo2"/>
+    <w:basedOn w:val="6"/>
+    <w:link w:val="3"/>
+    <w:qFormat/>
     <w:uiPriority w:val="9"/>
-    <w:rsid w:val="001742F4"/>
     <w:rPr>
-      <w:rFonts w:asciiTheme="majorHAnsi" w:eastAsiaTheme="majorEastAsia" w:hAnsiTheme="majorHAnsi" w:cstheme="majorBidi"/>
-      <w:color w:val="2E74B5" w:themeColor="accent1" w:themeShade="BF"/>
+      <w:rFonts w:asciiTheme="majorHAnsi" w:hAnsiTheme="majorHAnsi" w:eastAsiaTheme="majorEastAsia" w:cstheme="majorBidi"/>
+      <w:color w:val="2E75B6" w:themeColor="accent1" w:themeShade="BF"/>
       <w:sz w:val="26"/>
       <w:szCs w:val="26"/>
     </w:rPr>
@@ -9253,12 +8290,6 @@
     </a:fmtScheme>
   </a:themeElements>
   <a:objectDefaults/>
-  <a:extraClrSchemeLst/>
-  <a:extLst>
-    <a:ext uri="{05A4C25C-085E-4340-85A3-A5531E510DB2}">
-      <thm15:themeFamily xmlns:thm15="http://schemas.microsoft.com/office/thememl/2012/main" name="Office Theme" id="{62F939B6-93AF-4DB8-9C6B-D6C7DFDC589F}" vid="{4A3C46E8-61CC-4603-A589-7422A47A8E4A}"/>
-    </a:ext>
-  </a:extLst>
 </a:theme>
 </file>
 
@@ -9268,8 +8299,6 @@
 
 <file path=customXml/itemProps1.xml><?xml version="1.0" encoding="utf-8"?>
 <ds:datastoreItem xmlns:ds="http://schemas.openxmlformats.org/officeDocument/2006/customXml" ds:itemID="{6D483E52-E2E5-4C80-B6E4-1A50CFD2D8FA}">
-  <ds:schemaRefs>
-    <ds:schemaRef ds:uri="http://schemas.openxmlformats.org/officeDocument/2006/bibliography"/>
-  </ds:schemaRefs>
+  <ds:schemaRefs/>
 </ds:datastoreItem>
 </file>